--- a/面试的常见知识.docx
+++ b/面试的常见知识.docx
@@ -5,9 +5,6 @@
     <w:p>
       <w:pPr>
         <w:pStyle w:val="2"/>
-        <w:rPr>
-          <w:rFonts w:hint="eastAsia"/>
-        </w:rPr>
       </w:pPr>
       <w:r>
         <w:rPr>
@@ -22,11 +19,6 @@
       </w:r>
     </w:p>
     <w:p>
-      <w:pPr>
-        <w:rPr>
-          <w:rFonts w:hint="eastAsia"/>
-        </w:rPr>
-      </w:pPr>
       <w:r>
         <w:rPr>
           <w:rFonts w:hint="eastAsia"/>
@@ -65,11 +57,6 @@
       </w:r>
     </w:p>
     <w:p>
-      <w:pPr>
-        <w:rPr>
-          <w:rFonts w:hint="eastAsia"/>
-        </w:rPr>
-      </w:pPr>
       <w:r>
         <w:rPr>
           <w:rFonts w:hint="eastAsia"/>
@@ -132,11 +119,6 @@
       </w:r>
     </w:p>
     <w:p>
-      <w:pPr>
-        <w:rPr>
-          <w:rFonts w:hint="eastAsia"/>
-        </w:rPr>
-      </w:pPr>
       <w:r>
         <w:rPr>
           <w:rFonts w:hint="eastAsia"/>
@@ -205,11 +187,6 @@
       </w:r>
     </w:p>
     <w:p>
-      <w:pPr>
-        <w:rPr>
-          <w:rFonts w:hint="eastAsia"/>
-        </w:rPr>
-      </w:pPr>
       <w:r>
         <w:rPr>
           <w:rFonts w:hint="eastAsia"/>
@@ -275,9 +252,6 @@
     <w:p>
       <w:pPr>
         <w:pStyle w:val="3"/>
-        <w:rPr>
-          <w:rFonts w:hint="eastAsia"/>
-        </w:rPr>
       </w:pPr>
       <w:r>
         <w:rPr>
@@ -295,9 +269,6 @@
     <w:p>
       <w:pPr>
         <w:pStyle w:val="3"/>
-        <w:rPr>
-          <w:rFonts w:hint="eastAsia"/>
-        </w:rPr>
       </w:pPr>
       <w:r>
         <w:rPr>
@@ -307,11 +278,6 @@
       </w:r>
     </w:p>
     <w:p>
-      <w:pPr>
-        <w:rPr>
-          <w:rFonts w:hint="eastAsia"/>
-        </w:rPr>
-      </w:pPr>
       <w:r>
         <w:rPr>
           <w:rFonts w:hint="eastAsia"/>
@@ -350,11 +316,6 @@
       </w:r>
     </w:p>
     <w:p>
-      <w:pPr>
-        <w:rPr>
-          <w:rFonts w:hint="eastAsia"/>
-        </w:rPr>
-      </w:pPr>
       <w:r>
         <w:rPr>
           <w:rFonts w:hint="eastAsia"/>
@@ -369,11 +330,6 @@
       </w:r>
     </w:p>
     <w:p>
-      <w:pPr>
-        <w:rPr>
-          <w:rFonts w:hint="eastAsia"/>
-        </w:rPr>
-      </w:pPr>
       <w:r>
         <w:rPr>
           <w:rFonts w:hint="eastAsia"/>
@@ -418,11 +374,6 @@
       </w:r>
     </w:p>
     <w:p>
-      <w:pPr>
-        <w:rPr>
-          <w:rFonts w:hint="eastAsia"/>
-        </w:rPr>
-      </w:pPr>
       <w:r>
         <w:rPr>
           <w:rFonts w:hint="eastAsia"/>
@@ -473,11 +424,6 @@
       </w:r>
     </w:p>
     <w:p>
-      <w:pPr>
-        <w:rPr>
-          <w:rFonts w:hint="eastAsia"/>
-        </w:rPr>
-      </w:pPr>
       <w:r>
         <w:rPr>
           <w:rFonts w:hint="eastAsia"/>
@@ -528,11 +474,6 @@
       </w:r>
     </w:p>
     <w:p>
-      <w:pPr>
-        <w:rPr>
-          <w:rFonts w:hint="eastAsia"/>
-        </w:rPr>
-      </w:pPr>
       <w:r>
         <w:rPr>
           <w:rFonts w:hint="eastAsia"/>
@@ -631,11 +572,6 @@
       </w:r>
     </w:p>
     <w:p>
-      <w:pPr>
-        <w:rPr>
-          <w:rFonts w:hint="eastAsia"/>
-        </w:rPr>
-      </w:pPr>
       <w:r>
         <w:rPr>
           <w:rFonts w:hint="eastAsia"/>
@@ -734,11 +670,6 @@
       </w:r>
     </w:p>
     <w:p>
-      <w:pPr>
-        <w:rPr>
-          <w:rFonts w:hint="eastAsia"/>
-        </w:rPr>
-      </w:pPr>
       <w:r>
         <w:rPr>
           <w:rFonts w:hint="eastAsia"/>
@@ -756,9 +687,6 @@
     <w:p>
       <w:pPr>
         <w:pStyle w:val="3"/>
-        <w:rPr>
-          <w:rFonts w:hint="eastAsia"/>
-        </w:rPr>
       </w:pPr>
       <w:r>
         <w:rPr>
@@ -768,11 +696,6 @@
       </w:r>
     </w:p>
     <w:p>
-      <w:pPr>
-        <w:rPr>
-          <w:rFonts w:hint="eastAsia"/>
-        </w:rPr>
-      </w:pPr>
       <w:r>
         <w:rPr>
           <w:rFonts w:hint="eastAsia"/>
@@ -781,11 +704,6 @@
       </w:r>
     </w:p>
     <w:p>
-      <w:pPr>
-        <w:rPr>
-          <w:rFonts w:hint="eastAsia"/>
-        </w:rPr>
-      </w:pPr>
       <w:r>
         <w:rPr>
           <w:rFonts w:hint="eastAsia"/>
@@ -830,11 +748,6 @@
       </w:r>
     </w:p>
     <w:p>
-      <w:pPr>
-        <w:rPr>
-          <w:rFonts w:hint="eastAsia"/>
-        </w:rPr>
-      </w:pPr>
       <w:r>
         <w:rPr>
           <w:rFonts w:hint="eastAsia"/>
@@ -918,9 +831,6 @@
     <w:p>
       <w:pPr>
         <w:pStyle w:val="3"/>
-        <w:rPr>
-          <w:rFonts w:hint="eastAsia"/>
-        </w:rPr>
       </w:pPr>
       <w:r>
         <w:rPr>
@@ -930,11 +840,6 @@
       </w:r>
     </w:p>
     <w:p>
-      <w:pPr>
-        <w:rPr>
-          <w:rFonts w:hint="eastAsia"/>
-        </w:rPr>
-      </w:pPr>
       <w:r>
         <w:rPr>
           <w:rFonts w:hint="eastAsia"/>
@@ -946,9 +851,6 @@
     <w:p>
       <w:pPr>
         <w:pStyle w:val="2"/>
-        <w:rPr>
-          <w:rFonts w:hint="eastAsia"/>
-        </w:rPr>
       </w:pPr>
       <w:r>
         <w:rPr>
@@ -958,11 +860,6 @@
       </w:r>
     </w:p>
     <w:p>
-      <w:pPr>
-        <w:rPr>
-          <w:rFonts w:hint="eastAsia"/>
-        </w:rPr>
-      </w:pPr>
       <w:r>
         <w:rPr>
           <w:rFonts w:hint="eastAsia"/>
@@ -989,11 +886,6 @@
       </w:r>
     </w:p>
     <w:p>
-      <w:pPr>
-        <w:rPr>
-          <w:rFonts w:hint="eastAsia"/>
-        </w:rPr>
-      </w:pPr>
       <w:r>
         <w:rPr>
           <w:rFonts w:hint="eastAsia"/>
@@ -1050,11 +942,6 @@
       </w:r>
     </w:p>
     <w:p>
-      <w:pPr>
-        <w:rPr>
-          <w:rFonts w:hint="eastAsia"/>
-        </w:rPr>
-      </w:pPr>
       <w:r>
         <w:rPr>
           <w:rFonts w:hint="eastAsia"/>
@@ -1118,11 +1005,6 @@
     </w:p>
     <w:p/>
     <w:p>
-      <w:pPr>
-        <w:rPr>
-          <w:rFonts w:hint="eastAsia"/>
-        </w:rPr>
-      </w:pPr>
       <w:r>
         <w:rPr>
           <w:rFonts w:hint="eastAsia"/>
@@ -1137,11 +1019,6 @@
       </w:r>
     </w:p>
     <w:p>
-      <w:pPr>
-        <w:rPr>
-          <w:rFonts w:hint="eastAsia"/>
-        </w:rPr>
-      </w:pPr>
       <w:r>
         <w:rPr>
           <w:rFonts w:hint="eastAsia"/>
@@ -1192,11 +1069,6 @@
       </w:r>
     </w:p>
     <w:p>
-      <w:pPr>
-        <w:rPr>
-          <w:rFonts w:hint="eastAsia"/>
-        </w:rPr>
-      </w:pPr>
       <w:r>
         <w:rPr>
           <w:rFonts w:hint="eastAsia"/>
@@ -1223,11 +1095,6 @@
       </w:r>
     </w:p>
     <w:p>
-      <w:pPr>
-        <w:rPr>
-          <w:rFonts w:hint="eastAsia"/>
-        </w:rPr>
-      </w:pPr>
       <w:r>
         <w:rPr>
           <w:rFonts w:hint="eastAsia"/>
@@ -1389,9 +1256,6 @@
     <w:p>
       <w:pPr>
         <w:pStyle w:val="2"/>
-        <w:rPr>
-          <w:rFonts w:hint="eastAsia"/>
-        </w:rPr>
       </w:pPr>
       <w:r>
         <w:rPr>
@@ -1401,11 +1265,6 @@
       </w:r>
     </w:p>
     <w:p>
-      <w:pPr>
-        <w:rPr>
-          <w:rFonts w:hint="eastAsia"/>
-        </w:rPr>
-      </w:pPr>
       <w:r>
         <w:rPr>
           <w:rFonts w:hint="eastAsia"/>
@@ -1432,11 +1291,6 @@
       </w:r>
     </w:p>
     <w:p>
-      <w:pPr>
-        <w:rPr>
-          <w:rFonts w:hint="eastAsia"/>
-        </w:rPr>
-      </w:pPr>
       <w:r>
         <w:rPr>
           <w:rFonts w:hint="eastAsia"/>
@@ -1469,11 +1323,6 @@
       </w:r>
     </w:p>
     <w:p>
-      <w:pPr>
-        <w:rPr>
-          <w:rFonts w:hint="eastAsia"/>
-        </w:rPr>
-      </w:pPr>
       <w:r>
         <w:rPr>
           <w:rFonts w:hint="eastAsia"/>
@@ -1509,9 +1358,6 @@
     <w:p>
       <w:pPr>
         <w:pStyle w:val="3"/>
-        <w:rPr>
-          <w:rFonts w:hint="eastAsia"/>
-        </w:rPr>
       </w:pPr>
       <w:r>
         <w:rPr>
@@ -1521,11 +1367,6 @@
       </w:r>
     </w:p>
     <w:p>
-      <w:pPr>
-        <w:rPr>
-          <w:rFonts w:hint="eastAsia"/>
-        </w:rPr>
-      </w:pPr>
       <w:r>
         <w:rPr>
           <w:rFonts w:hint="eastAsia"/>
@@ -1552,11 +1393,6 @@
       </w:r>
     </w:p>
     <w:p>
-      <w:pPr>
-        <w:rPr>
-          <w:rFonts w:hint="eastAsia"/>
-        </w:rPr>
-      </w:pPr>
       <w:r>
         <w:rPr>
           <w:rFonts w:hint="eastAsia"/>
@@ -1574,9 +1410,6 @@
     <w:p>
       <w:pPr>
         <w:pStyle w:val="3"/>
-        <w:rPr>
-          <w:rFonts w:hint="eastAsia"/>
-        </w:rPr>
       </w:pPr>
       <w:r>
         <w:rPr>
@@ -1586,11 +1419,6 @@
       </w:r>
     </w:p>
     <w:p>
-      <w:pPr>
-        <w:rPr>
-          <w:rFonts w:hint="eastAsia"/>
-        </w:rPr>
-      </w:pPr>
       <w:r>
         <w:rPr>
           <w:rFonts w:hint="eastAsia"/>
@@ -1623,11 +1451,6 @@
       </w:r>
     </w:p>
     <w:p>
-      <w:pPr>
-        <w:rPr>
-          <w:rFonts w:hint="eastAsia"/>
-        </w:rPr>
-      </w:pPr>
       <w:r>
         <w:rPr>
           <w:rFonts w:hint="eastAsia"/>
@@ -1649,11 +1472,6 @@
       </w:r>
     </w:p>
     <w:p>
-      <w:pPr>
-        <w:rPr>
-          <w:rFonts w:hint="eastAsia"/>
-        </w:rPr>
-      </w:pPr>
       <w:r>
         <w:rPr>
           <w:rFonts w:hint="eastAsia"/>
@@ -1680,11 +1498,6 @@
       </w:r>
     </w:p>
     <w:p>
-      <w:pPr>
-        <w:rPr>
-          <w:rFonts w:hint="eastAsia"/>
-        </w:rPr>
-      </w:pPr>
       <w:r>
         <w:rPr>
           <w:rFonts w:hint="eastAsia"/>
@@ -1747,11 +1560,6 @@
       </w:r>
     </w:p>
     <w:p>
-      <w:pPr>
-        <w:rPr>
-          <w:rFonts w:hint="eastAsia"/>
-        </w:rPr>
-      </w:pPr>
       <w:r>
         <w:rPr>
           <w:rFonts w:hint="eastAsia"/>
@@ -1802,11 +1610,6 @@
       </w:r>
     </w:p>
     <w:p>
-      <w:pPr>
-        <w:rPr>
-          <w:rFonts w:hint="eastAsia"/>
-        </w:rPr>
-      </w:pPr>
       <w:r>
         <w:rPr>
           <w:rFonts w:hint="eastAsia"/>
@@ -1842,9 +1645,6 @@
     <w:p>
       <w:pPr>
         <w:pStyle w:val="3"/>
-        <w:rPr>
-          <w:rFonts w:hint="eastAsia"/>
-        </w:rPr>
       </w:pPr>
       <w:r>
         <w:rPr>
@@ -1860,11 +1660,6 @@
       </w:r>
     </w:p>
     <w:p>
-      <w:pPr>
-        <w:rPr>
-          <w:rFonts w:hint="eastAsia"/>
-        </w:rPr>
-      </w:pPr>
       <w:r>
         <w:rPr>
           <w:rFonts w:hint="eastAsia"/>
@@ -1897,11 +1692,6 @@
       </w:r>
     </w:p>
     <w:p>
-      <w:pPr>
-        <w:rPr>
-          <w:rFonts w:hint="eastAsia"/>
-        </w:rPr>
-      </w:pPr>
       <w:r>
         <w:rPr>
           <w:rFonts w:hint="eastAsia"/>
@@ -1946,11 +1736,6 @@
       </w:r>
     </w:p>
     <w:p>
-      <w:pPr>
-        <w:rPr>
-          <w:rFonts w:hint="eastAsia"/>
-        </w:rPr>
-      </w:pPr>
       <w:r>
         <w:rPr>
           <w:rFonts w:hint="eastAsia"/>
@@ -2025,11 +1810,6 @@
       </w:r>
     </w:p>
     <w:p>
-      <w:pPr>
-        <w:rPr>
-          <w:rFonts w:hint="eastAsia"/>
-        </w:rPr>
-      </w:pPr>
       <w:r>
         <w:rPr>
           <w:rFonts w:hint="eastAsia"/>
@@ -2056,11 +1836,6 @@
       </w:r>
     </w:p>
     <w:p>
-      <w:pPr>
-        <w:rPr>
-          <w:rFonts w:hint="eastAsia"/>
-        </w:rPr>
-      </w:pPr>
       <w:r>
         <w:rPr>
           <w:rFonts w:hint="eastAsia"/>
@@ -2135,11 +1910,6 @@
       </w:r>
     </w:p>
     <w:p>
-      <w:pPr>
-        <w:rPr>
-          <w:rFonts w:hint="eastAsia"/>
-        </w:rPr>
-      </w:pPr>
       <w:r>
         <w:rPr>
           <w:rFonts w:hint="eastAsia"/>
@@ -2172,11 +1942,6 @@
       </w:r>
     </w:p>
     <w:p>
-      <w:pPr>
-        <w:rPr>
-          <w:rFonts w:hint="eastAsia"/>
-        </w:rPr>
-      </w:pPr>
       <w:r>
         <w:rPr>
           <w:rFonts w:hint="eastAsia"/>
@@ -2206,9 +1971,6 @@
     <w:p>
       <w:pPr>
         <w:pStyle w:val="3"/>
-        <w:rPr>
-          <w:rFonts w:hint="eastAsia"/>
-        </w:rPr>
       </w:pPr>
       <w:r>
         <w:rPr>
@@ -2224,11 +1986,6 @@
       </w:r>
     </w:p>
     <w:p>
-      <w:pPr>
-        <w:rPr>
-          <w:rFonts w:hint="eastAsia"/>
-        </w:rPr>
-      </w:pPr>
       <w:r>
         <w:rPr>
           <w:rFonts w:hint="eastAsia"/>
@@ -2294,9 +2051,6 @@
     <w:p>
       <w:pPr>
         <w:pStyle w:val="2"/>
-        <w:rPr>
-          <w:rFonts w:hint="eastAsia"/>
-        </w:rPr>
       </w:pPr>
       <w:r>
         <w:rPr>
@@ -2312,11 +2066,6 @@
       </w:r>
     </w:p>
     <w:p>
-      <w:pPr>
-        <w:rPr>
-          <w:rFonts w:hint="eastAsia"/>
-        </w:rPr>
-      </w:pPr>
       <w:r>
         <w:rPr>
           <w:rFonts w:hint="eastAsia"/>
@@ -2397,11 +2146,6 @@
       </w:r>
     </w:p>
     <w:p>
-      <w:pPr>
-        <w:rPr>
-          <w:rFonts w:hint="eastAsia"/>
-        </w:rPr>
-      </w:pPr>
       <w:r>
         <w:rPr>
           <w:rFonts w:hint="eastAsia"/>
@@ -2461,9 +2205,6 @@
     <w:p>
       <w:pPr>
         <w:pStyle w:val="3"/>
-        <w:rPr>
-          <w:rFonts w:hint="eastAsia"/>
-        </w:rPr>
       </w:pPr>
       <w:r>
         <w:rPr>
@@ -2474,11 +2215,6 @@
       </w:r>
     </w:p>
     <w:p>
-      <w:pPr>
-        <w:rPr>
-          <w:rFonts w:hint="eastAsia"/>
-        </w:rPr>
-      </w:pPr>
       <w:r>
         <w:rPr>
           <w:rFonts w:hint="eastAsia"/>
@@ -2489,9 +2225,6 @@
     <w:p>
       <w:pPr>
         <w:pStyle w:val="3"/>
-        <w:rPr>
-          <w:rFonts w:hint="eastAsia"/>
-        </w:rPr>
       </w:pPr>
       <w:r>
         <w:rPr>
@@ -2501,11 +2234,6 @@
       </w:r>
     </w:p>
     <w:p>
-      <w:pPr>
-        <w:rPr>
-          <w:rFonts w:hint="eastAsia"/>
-        </w:rPr>
-      </w:pPr>
       <w:r>
         <w:rPr>
           <w:rFonts w:hint="eastAsia"/>
@@ -2592,11 +2320,6 @@
       </w:r>
     </w:p>
     <w:p>
-      <w:pPr>
-        <w:rPr>
-          <w:rFonts w:hint="eastAsia"/>
-        </w:rPr>
-      </w:pPr>
       <w:r>
         <w:rPr>
           <w:rFonts w:hint="eastAsia"/>
@@ -2659,11 +2382,6 @@
       </w:r>
     </w:p>
     <w:p>
-      <w:pPr>
-        <w:rPr>
-          <w:rFonts w:hint="eastAsia"/>
-        </w:rPr>
-      </w:pPr>
       <w:r>
         <w:rPr>
           <w:rFonts w:hint="eastAsia"/>
@@ -2681,9 +2399,6 @@
     <w:p>
       <w:pPr>
         <w:pStyle w:val="2"/>
-        <w:rPr>
-          <w:rFonts w:hint="eastAsia"/>
-        </w:rPr>
       </w:pPr>
       <w:r>
         <w:rPr>
@@ -2699,11 +2414,6 @@
       </w:r>
     </w:p>
     <w:p>
-      <w:pPr>
-        <w:rPr>
-          <w:rFonts w:hint="eastAsia"/>
-        </w:rPr>
-      </w:pPr>
       <w:r>
         <w:rPr>
           <w:rFonts w:hint="eastAsia"/>
@@ -2730,11 +2440,6 @@
       </w:r>
     </w:p>
     <w:p>
-      <w:pPr>
-        <w:rPr>
-          <w:rFonts w:hint="eastAsia"/>
-        </w:rPr>
-      </w:pPr>
       <w:r>
         <w:rPr>
           <w:rFonts w:hint="eastAsia"/>
@@ -2769,9 +2474,6 @@
     <w:p>
       <w:pPr>
         <w:pStyle w:val="3"/>
-        <w:rPr>
-          <w:rFonts w:hint="eastAsia"/>
-        </w:rPr>
       </w:pPr>
       <w:r>
         <w:rPr>
@@ -2799,11 +2501,6 @@
       </w:r>
     </w:p>
     <w:p>
-      <w:pPr>
-        <w:rPr>
-          <w:rFonts w:hint="eastAsia"/>
-        </w:rPr>
-      </w:pPr>
       <w:r>
         <w:rPr>
           <w:rFonts w:hint="eastAsia"/>
@@ -2866,11 +2563,6 @@
       </w:r>
     </w:p>
     <w:p>
-      <w:pPr>
-        <w:rPr>
-          <w:rFonts w:hint="eastAsia"/>
-        </w:rPr>
-      </w:pPr>
       <w:r>
         <w:rPr>
           <w:rFonts w:hint="eastAsia"/>
@@ -2945,11 +2637,6 @@
       </w:r>
     </w:p>
     <w:p>
-      <w:pPr>
-        <w:rPr>
-          <w:rFonts w:hint="eastAsia"/>
-        </w:rPr>
-      </w:pPr>
       <w:r>
         <w:rPr>
           <w:rFonts w:hint="eastAsia"/>
@@ -3018,11 +2705,6 @@
       </w:r>
     </w:p>
     <w:p>
-      <w:pPr>
-        <w:rPr>
-          <w:rFonts w:hint="eastAsia"/>
-        </w:rPr>
-      </w:pPr>
       <w:r>
         <w:rPr>
           <w:rFonts w:hint="eastAsia"/>
@@ -3132,15 +2814,30 @@
         <w:rPr>
           <w:rFonts w:hint="eastAsia"/>
         </w:rPr>
+        <w:t>调优</w:t>
+      </w:r>
+    </w:p>
+    <w:p>
+      <w:pPr>
+        <w:pStyle w:val="3"/>
+      </w:pPr>
+      <w:r>
+        <w:t>S</w:t>
+      </w:r>
+      <w:r>
+        <w:rPr>
+          <w:rFonts w:hint="eastAsia"/>
+        </w:rPr>
+        <w:t>ql</w:t>
+      </w:r>
+      <w:r>
+        <w:rPr>
+          <w:rFonts w:hint="eastAsia"/>
+        </w:rPr>
         <w:t>优化</w:t>
       </w:r>
     </w:p>
     <w:p>
-      <w:pPr>
-        <w:rPr>
-          <w:rFonts w:hint="eastAsia"/>
-        </w:rPr>
-      </w:pPr>
       <w:r>
         <w:rPr>
           <w:rFonts w:hint="eastAsia"/>
@@ -3179,11 +2876,6 @@
       </w:r>
     </w:p>
     <w:p>
-      <w:pPr>
-        <w:rPr>
-          <w:rFonts w:hint="eastAsia"/>
-        </w:rPr>
-      </w:pPr>
       <w:r>
         <w:rPr>
           <w:rFonts w:hint="eastAsia"/>
@@ -3222,15 +2914,11 @@
       </w:r>
     </w:p>
     <w:p>
-      <w:pPr>
-        <w:rPr>
-          <w:rFonts w:hint="eastAsia"/>
-        </w:rPr>
-      </w:pPr>
-      <w:r>
-        <w:rPr>
-          <w:rFonts w:hint="eastAsia"/>
-        </w:rPr>
+      <w:r>
+        <w:rPr>
+          <w:rFonts w:hint="eastAsia"/>
+        </w:rPr>
+        <w:lastRenderedPageBreak/>
         <w:t>3</w:t>
       </w:r>
       <w:r>
@@ -3253,11 +2941,6 @@
       </w:r>
     </w:p>
     <w:p>
-      <w:pPr>
-        <w:rPr>
-          <w:rFonts w:hint="eastAsia"/>
-        </w:rPr>
-      </w:pPr>
       <w:r>
         <w:rPr>
           <w:rFonts w:hint="eastAsia"/>
@@ -3296,11 +2979,6 @@
       </w:r>
     </w:p>
     <w:p>
-      <w:pPr>
-        <w:rPr>
-          <w:rFonts w:hint="eastAsia"/>
-        </w:rPr>
-      </w:pPr>
       <w:r>
         <w:rPr>
           <w:rFonts w:hint="eastAsia"/>
@@ -3339,7 +3017,787 @@
       </w:r>
     </w:p>
     <w:p>
-      <w:pPr>
+      <w:r>
+        <w:rPr>
+          <w:rFonts w:hint="eastAsia"/>
+        </w:rPr>
+        <w:t>6</w:t>
+      </w:r>
+      <w:r>
+        <w:rPr>
+          <w:rFonts w:hint="eastAsia"/>
+        </w:rPr>
+        <w:t>、少使用</w:t>
+      </w:r>
+      <w:r>
+        <w:rPr>
+          <w:rFonts w:hint="eastAsia"/>
+        </w:rPr>
+        <w:t>%</w:t>
+      </w:r>
+      <w:r>
+        <w:rPr>
+          <w:rFonts w:hint="eastAsia"/>
+        </w:rPr>
+        <w:t>在前的模糊查询</w:t>
+      </w:r>
+    </w:p>
+    <w:p>
+      <w:r>
+        <w:rPr>
+          <w:rFonts w:hint="eastAsia"/>
+        </w:rPr>
+        <w:t>7</w:t>
+      </w:r>
+      <w:r>
+        <w:rPr>
+          <w:rFonts w:hint="eastAsia"/>
+        </w:rPr>
+        <w:t>、少使用对字段进行表达式操作</w:t>
+      </w:r>
+      <w:r>
+        <w:rPr>
+          <w:rFonts w:hint="eastAsia"/>
+        </w:rPr>
+        <w:t>num/2=100 --&gt; num=100*2</w:t>
+      </w:r>
+    </w:p>
+    <w:p>
+      <w:r>
+        <w:rPr>
+          <w:rFonts w:hint="eastAsia"/>
+        </w:rPr>
+        <w:t>8</w:t>
+      </w:r>
+      <w:r>
+        <w:rPr>
+          <w:rFonts w:hint="eastAsia"/>
+        </w:rPr>
+        <w:t>、少使用函数</w:t>
+      </w:r>
+    </w:p>
+    <w:p>
+      <w:r>
+        <w:rPr>
+          <w:rFonts w:hint="eastAsia"/>
+        </w:rPr>
+        <w:t>9</w:t>
+      </w:r>
+      <w:r>
+        <w:rPr>
+          <w:rFonts w:hint="eastAsia"/>
+        </w:rPr>
+        <w:t>、不要写一些没意义的查询，比如</w:t>
+      </w:r>
+      <w:r>
+        <w:rPr>
+          <w:rFonts w:hint="eastAsia"/>
+        </w:rPr>
+        <w:t>1=1</w:t>
+      </w:r>
+    </w:p>
+    <w:p>
+      <w:r>
+        <w:rPr>
+          <w:rFonts w:hint="eastAsia"/>
+        </w:rPr>
+        <w:t>10</w:t>
+      </w:r>
+      <w:r>
+        <w:rPr>
+          <w:rFonts w:hint="eastAsia"/>
+        </w:rPr>
+        <w:t>、用</w:t>
+      </w:r>
+      <w:r>
+        <w:rPr>
+          <w:rFonts w:hint="eastAsia"/>
+        </w:rPr>
+        <w:t>exists</w:t>
+      </w:r>
+      <w:r>
+        <w:rPr>
+          <w:rFonts w:hint="eastAsia"/>
+        </w:rPr>
+        <w:t>代替</w:t>
+      </w:r>
+      <w:r>
+        <w:rPr>
+          <w:rFonts w:hint="eastAsia"/>
+        </w:rPr>
+        <w:t>in</w:t>
+      </w:r>
+    </w:p>
+    <w:p>
+      <w:r>
+        <w:rPr>
+          <w:rFonts w:hint="eastAsia"/>
+        </w:rPr>
+        <w:t>11</w:t>
+      </w:r>
+      <w:r>
+        <w:rPr>
+          <w:rFonts w:hint="eastAsia"/>
+        </w:rPr>
+        <w:t>、索引不是越多越好，虽然查询快，但是插入和修改会降低</w:t>
+      </w:r>
+    </w:p>
+    <w:p>
+      <w:r>
+        <w:rPr>
+          <w:rFonts w:hint="eastAsia"/>
+        </w:rPr>
+        <w:t>12</w:t>
+      </w:r>
+      <w:r>
+        <w:rPr>
+          <w:rFonts w:hint="eastAsia"/>
+        </w:rPr>
+        <w:t>、尽量使用数字型字段，因为字符需要对每个字段进行比较</w:t>
+      </w:r>
+    </w:p>
+    <w:p>
+      <w:r>
+        <w:rPr>
+          <w:rFonts w:hint="eastAsia"/>
+        </w:rPr>
+        <w:t>13</w:t>
+      </w:r>
+      <w:r>
+        <w:rPr>
+          <w:rFonts w:hint="eastAsia"/>
+        </w:rPr>
+        <w:t>、尽量用</w:t>
+      </w:r>
+      <w:r>
+        <w:rPr>
+          <w:rFonts w:hint="eastAsia"/>
+        </w:rPr>
+        <w:t>varchar</w:t>
+      </w:r>
+      <w:r>
+        <w:rPr>
+          <w:rFonts w:hint="eastAsia"/>
+        </w:rPr>
+        <w:t>代替</w:t>
+      </w:r>
+      <w:r>
+        <w:rPr>
+          <w:rFonts w:hint="eastAsia"/>
+        </w:rPr>
+        <w:t>char</w:t>
+      </w:r>
+    </w:p>
+    <w:p>
+      <w:r>
+        <w:rPr>
+          <w:rFonts w:hint="eastAsia"/>
+        </w:rPr>
+        <w:t>14</w:t>
+      </w:r>
+      <w:r>
+        <w:rPr>
+          <w:rFonts w:hint="eastAsia"/>
+        </w:rPr>
+        <w:t>、少使用</w:t>
+      </w:r>
+      <w:r>
+        <w:rPr>
+          <w:rFonts w:hint="eastAsia"/>
+        </w:rPr>
+        <w:t>*</w:t>
+      </w:r>
+      <w:r>
+        <w:rPr>
+          <w:rFonts w:hint="eastAsia"/>
+        </w:rPr>
+        <w:t>，用具体字段和删除临时表</w:t>
+      </w:r>
+    </w:p>
+    <w:p>
+      <w:r>
+        <w:rPr>
+          <w:rFonts w:hint="eastAsia"/>
+        </w:rPr>
+        <w:t>16</w:t>
+      </w:r>
+      <w:r>
+        <w:rPr>
+          <w:rFonts w:hint="eastAsia"/>
+        </w:rPr>
+        <w:t>、大数据备份用</w:t>
+      </w:r>
+      <w:r>
+        <w:rPr>
+          <w:rFonts w:hint="eastAsia"/>
+        </w:rPr>
+        <w:t xml:space="preserve">select into </w:t>
+      </w:r>
+      <w:r>
+        <w:rPr>
+          <w:rFonts w:hint="eastAsia"/>
+        </w:rPr>
+        <w:t>新表名</w:t>
+      </w:r>
+      <w:r>
+        <w:rPr>
+          <w:rFonts w:hint="eastAsia"/>
+        </w:rPr>
+        <w:t xml:space="preserve"> from </w:t>
+      </w:r>
+      <w:r>
+        <w:rPr>
+          <w:rFonts w:hint="eastAsia"/>
+        </w:rPr>
+        <w:t>旧表名</w:t>
+      </w:r>
+      <w:r>
+        <w:rPr>
+          <w:rFonts w:hint="eastAsia"/>
+        </w:rPr>
+        <w:t xml:space="preserve"> </w:t>
+      </w:r>
+      <w:r>
+        <w:rPr>
+          <w:rFonts w:hint="eastAsia"/>
+        </w:rPr>
+        <w:t>代替</w:t>
+      </w:r>
+      <w:r>
+        <w:rPr>
+          <w:rFonts w:hint="eastAsia"/>
+        </w:rPr>
+        <w:t xml:space="preserve"> create table</w:t>
+      </w:r>
+    </w:p>
+    <w:p>
+      <w:r>
+        <w:rPr>
+          <w:rFonts w:hint="eastAsia"/>
+        </w:rPr>
+        <w:t>17</w:t>
+      </w:r>
+      <w:r>
+        <w:rPr>
+          <w:rFonts w:hint="eastAsia"/>
+        </w:rPr>
+        <w:t>、数据超过</w:t>
+      </w:r>
+      <w:r>
+        <w:rPr>
+          <w:rFonts w:hint="eastAsia"/>
+        </w:rPr>
+        <w:t>1</w:t>
+      </w:r>
+      <w:r>
+        <w:rPr>
+          <w:rFonts w:hint="eastAsia"/>
+        </w:rPr>
+        <w:t>万条数据，考虑改写脚本</w:t>
+      </w:r>
+    </w:p>
+    <w:p>
+      <w:pPr>
+        <w:rPr>
+          <w:rFonts w:hint="eastAsia"/>
+        </w:rPr>
+      </w:pPr>
+    </w:p>
+    <w:p>
+      <w:pPr>
+        <w:pStyle w:val="3"/>
+        <w:rPr>
+          <w:rFonts w:hint="eastAsia"/>
+        </w:rPr>
+      </w:pPr>
+      <w:r>
+        <w:rPr>
+          <w:rFonts w:hint="eastAsia"/>
+        </w:rPr>
+        <w:t>索引选择</w:t>
+      </w:r>
+    </w:p>
+    <w:p>
+      <w:pPr>
+        <w:pStyle w:val="a6"/>
+        <w:numPr>
+          <w:ilvl w:val="0"/>
+          <w:numId w:val="2"/>
+        </w:numPr>
+        <w:ind w:firstLineChars="0"/>
+        <w:rPr>
+          <w:rFonts w:hint="eastAsia"/>
+        </w:rPr>
+      </w:pPr>
+      <w:r>
+        <w:rPr>
+          <w:rFonts w:hint="eastAsia"/>
+        </w:rPr>
+        <w:t>没主键，需要创建聚族索引</w:t>
+      </w:r>
+    </w:p>
+    <w:p>
+      <w:pPr>
+        <w:pStyle w:val="a6"/>
+        <w:numPr>
+          <w:ilvl w:val="0"/>
+          <w:numId w:val="2"/>
+        </w:numPr>
+        <w:ind w:firstLineChars="0"/>
+        <w:rPr>
+          <w:rFonts w:hint="eastAsia"/>
+        </w:rPr>
+      </w:pPr>
+      <w:r>
+        <w:rPr>
+          <w:rFonts w:hint="eastAsia"/>
+        </w:rPr>
+        <w:t>有主键，查询还是慢，创建非聚族索引</w:t>
+      </w:r>
+    </w:p>
+    <w:p>
+      <w:pPr>
+        <w:pStyle w:val="a6"/>
+        <w:numPr>
+          <w:ilvl w:val="0"/>
+          <w:numId w:val="2"/>
+        </w:numPr>
+        <w:ind w:firstLineChars="0"/>
+        <w:rPr>
+          <w:rFonts w:hint="eastAsia"/>
+        </w:rPr>
+      </w:pPr>
+      <w:r>
+        <w:rPr>
+          <w:rFonts w:hint="eastAsia"/>
+        </w:rPr>
+        <w:t>非聚族索引规则：</w:t>
+      </w:r>
+    </w:p>
+    <w:p>
+      <w:pPr>
+        <w:pStyle w:val="a6"/>
+        <w:numPr>
+          <w:ilvl w:val="0"/>
+          <w:numId w:val="3"/>
+        </w:numPr>
+        <w:ind w:firstLineChars="0"/>
+        <w:rPr>
+          <w:rFonts w:hint="eastAsia"/>
+        </w:rPr>
+      </w:pPr>
+      <w:r>
+        <w:rPr>
+          <w:rFonts w:hint="eastAsia"/>
+        </w:rPr>
+        <w:t>尽量使用</w:t>
+      </w:r>
+      <w:r>
+        <w:rPr>
+          <w:rFonts w:hint="eastAsia"/>
+        </w:rPr>
+        <w:t>where</w:t>
+      </w:r>
+      <w:r>
+        <w:rPr>
+          <w:rFonts w:hint="eastAsia"/>
+        </w:rPr>
+        <w:t>、</w:t>
+      </w:r>
+      <w:r>
+        <w:rPr>
+          <w:rFonts w:hint="eastAsia"/>
+        </w:rPr>
+        <w:t>order by</w:t>
+      </w:r>
+      <w:r>
+        <w:rPr>
+          <w:rFonts w:hint="eastAsia"/>
+        </w:rPr>
+        <w:t>、</w:t>
+      </w:r>
+      <w:r>
+        <w:rPr>
+          <w:rFonts w:hint="eastAsia"/>
+        </w:rPr>
+        <w:t>group by</w:t>
+      </w:r>
+      <w:r>
+        <w:rPr>
+          <w:rFonts w:hint="eastAsia"/>
+        </w:rPr>
+        <w:t>后面的字段来创建</w:t>
+      </w:r>
+    </w:p>
+    <w:p>
+      <w:pPr>
+        <w:pStyle w:val="a6"/>
+        <w:numPr>
+          <w:ilvl w:val="0"/>
+          <w:numId w:val="3"/>
+        </w:numPr>
+        <w:ind w:firstLineChars="0"/>
+        <w:rPr>
+          <w:rFonts w:hint="eastAsia"/>
+        </w:rPr>
+      </w:pPr>
+      <w:r>
+        <w:rPr>
+          <w:rFonts w:hint="eastAsia"/>
+        </w:rPr>
+        <w:t>查询最频繁的一列放在左边</w:t>
+      </w:r>
+    </w:p>
+    <w:p>
+      <w:pPr>
+        <w:pStyle w:val="a6"/>
+        <w:numPr>
+          <w:ilvl w:val="0"/>
+          <w:numId w:val="3"/>
+        </w:numPr>
+        <w:ind w:firstLineChars="0"/>
+        <w:rPr>
+          <w:rFonts w:hint="eastAsia"/>
+        </w:rPr>
+      </w:pPr>
+      <w:r>
+        <w:rPr>
+          <w:rFonts w:hint="eastAsia"/>
+        </w:rPr>
+        <w:t>查询重复值最少的放在</w:t>
+      </w:r>
+      <w:r>
+        <w:rPr>
+          <w:rFonts w:hint="eastAsia"/>
+        </w:rPr>
+        <w:t>左边</w:t>
+      </w:r>
+    </w:p>
+    <w:p>
+      <w:pPr>
+        <w:pStyle w:val="a6"/>
+        <w:numPr>
+          <w:ilvl w:val="0"/>
+          <w:numId w:val="3"/>
+        </w:numPr>
+        <w:ind w:firstLineChars="0"/>
+        <w:rPr>
+          <w:rFonts w:hint="eastAsia"/>
+        </w:rPr>
+      </w:pPr>
+      <w:r>
+        <w:rPr>
+          <w:rFonts w:hint="eastAsia"/>
+        </w:rPr>
+        <w:t>组合索引的字段尽量不要超过</w:t>
+      </w:r>
+      <w:r>
+        <w:rPr>
+          <w:rFonts w:hint="eastAsia"/>
+        </w:rPr>
+        <w:t>3</w:t>
+      </w:r>
+      <w:r>
+        <w:rPr>
+          <w:rFonts w:hint="eastAsia"/>
+        </w:rPr>
+        <w:t>个</w:t>
+      </w:r>
+    </w:p>
+    <w:p>
+      <w:pPr>
+        <w:rPr>
+          <w:rFonts w:hint="eastAsia"/>
+        </w:rPr>
+      </w:pPr>
+    </w:p>
+    <w:p>
+      <w:pPr>
+        <w:rPr>
+          <w:rFonts w:hint="eastAsia"/>
+        </w:rPr>
+      </w:pPr>
+      <w:r>
+        <w:t>S</w:t>
+      </w:r>
+      <w:r>
+        <w:rPr>
+          <w:rFonts w:hint="eastAsia"/>
+        </w:rPr>
+        <w:t>ql</w:t>
+      </w:r>
+      <w:r>
+        <w:rPr>
+          <w:rFonts w:hint="eastAsia"/>
+        </w:rPr>
+        <w:t>调优最基本的是表要有主键，因为有主键的表</w:t>
+      </w:r>
+      <w:r>
+        <w:rPr>
+          <w:rFonts w:hint="eastAsia"/>
+        </w:rPr>
+        <w:t>MySQL</w:t>
+      </w:r>
+      <w:r>
+        <w:rPr>
+          <w:rFonts w:hint="eastAsia"/>
+        </w:rPr>
+        <w:t>会创建聚族索引，聚族索引的好处是它的主键和数据行是在一行的，在</w:t>
+      </w:r>
+      <w:r>
+        <w:rPr>
+          <w:rFonts w:hint="eastAsia"/>
+        </w:rPr>
+        <w:t>explain</w:t>
+      </w:r>
+      <w:r>
+        <w:rPr>
+          <w:rFonts w:hint="eastAsia"/>
+        </w:rPr>
+        <w:t>查询语句的时候会发现，它的</w:t>
+      </w:r>
+      <w:r>
+        <w:rPr>
+          <w:rFonts w:hint="eastAsia"/>
+        </w:rPr>
+        <w:t>type</w:t>
+      </w:r>
+      <w:r>
+        <w:rPr>
+          <w:rFonts w:hint="eastAsia"/>
+        </w:rPr>
+        <w:t>级别是</w:t>
+      </w:r>
+      <w:r>
+        <w:rPr>
+          <w:rFonts w:hint="eastAsia"/>
+        </w:rPr>
+        <w:t>const</w:t>
+      </w:r>
+      <w:r>
+        <w:rPr>
+          <w:rFonts w:hint="eastAsia"/>
+        </w:rPr>
+        <w:t>，这是很高的一种级别。当有主键的时候，如果一条</w:t>
+      </w:r>
+      <w:r>
+        <w:rPr>
+          <w:rFonts w:hint="eastAsia"/>
+        </w:rPr>
+        <w:t>SQL</w:t>
+      </w:r>
+      <w:r>
+        <w:rPr>
+          <w:rFonts w:hint="eastAsia"/>
+        </w:rPr>
+        <w:t>语句很慢，</w:t>
+      </w:r>
+      <w:r>
+        <w:rPr>
+          <w:rFonts w:hint="eastAsia"/>
+        </w:rPr>
+        <w:t>可以去查看他是否创建了相应的索引，建立索引要尽量选择</w:t>
+      </w:r>
+      <w:r>
+        <w:rPr>
+          <w:rFonts w:hint="eastAsia"/>
+        </w:rPr>
+        <w:t>where</w:t>
+      </w:r>
+      <w:r>
+        <w:rPr>
+          <w:rFonts w:hint="eastAsia"/>
+        </w:rPr>
+        <w:t>、</w:t>
+      </w:r>
+      <w:r>
+        <w:rPr>
+          <w:rFonts w:hint="eastAsia"/>
+        </w:rPr>
+        <w:t>order by</w:t>
+      </w:r>
+      <w:r>
+        <w:rPr>
+          <w:rFonts w:hint="eastAsia"/>
+        </w:rPr>
+        <w:t>、</w:t>
+      </w:r>
+      <w:r>
+        <w:rPr>
+          <w:rFonts w:hint="eastAsia"/>
+        </w:rPr>
+        <w:t>group by</w:t>
+      </w:r>
+      <w:r>
+        <w:rPr>
+          <w:rFonts w:hint="eastAsia"/>
+        </w:rPr>
+        <w:t>后面的字段或者</w:t>
+      </w:r>
+      <w:r>
+        <w:rPr>
+          <w:rFonts w:hint="eastAsia"/>
+        </w:rPr>
+        <w:t>join in</w:t>
+      </w:r>
+      <w:r>
+        <w:rPr>
+          <w:rFonts w:hint="eastAsia"/>
+        </w:rPr>
+        <w:t>连接的字段作为索引列，这些索引列也要排序，要符合最左匹配原则，你选的时候要根据他们的索引选择器，你的非重复的数据行和重复的数据行</w:t>
+      </w:r>
+      <w:r>
+        <w:rPr>
+          <w:rFonts w:hint="eastAsia"/>
+        </w:rPr>
+        <w:t xml:space="preserve"> </w:t>
+      </w:r>
+      <w:r>
+        <w:rPr>
+          <w:rFonts w:hint="eastAsia"/>
+        </w:rPr>
+        <w:t>中间的排列，大的放左，小的放右这样的形式，这种多列的索引列，要去建立联合索引而非单个索引</w:t>
+      </w:r>
+      <w:r>
+        <w:rPr>
+          <w:rFonts w:hint="eastAsia"/>
+        </w:rPr>
+        <w:t>。</w:t>
+      </w:r>
+    </w:p>
+    <w:p>
+      <w:pPr>
+        <w:rPr>
+          <w:rFonts w:hint="eastAsia"/>
+        </w:rPr>
+      </w:pPr>
+      <w:r>
+        <w:rPr>
+          <w:rFonts w:hint="eastAsia"/>
+        </w:rPr>
+        <w:t>如果数据查询的非常频繁，可以考虑给它使用覆盖索引，覆盖索引是可以直接在索引中查询到数据，相对来说还是很快的。</w:t>
+      </w:r>
+    </w:p>
+    <w:p>
+      <w:pPr>
+        <w:rPr>
+          <w:rFonts w:hint="eastAsia"/>
+        </w:rPr>
+      </w:pPr>
+      <w:r>
+        <w:rPr>
+          <w:rFonts w:hint="eastAsia"/>
+        </w:rPr>
+        <w:t>聚族索引</w:t>
+      </w:r>
+      <w:r>
+        <w:rPr>
+          <w:rFonts w:hint="eastAsia"/>
+        </w:rPr>
+        <w:t>（数据需要确保唯一）</w:t>
+      </w:r>
+      <w:r>
+        <w:rPr>
+          <w:rFonts w:hint="eastAsia"/>
+        </w:rPr>
+        <w:t>：</w:t>
+      </w:r>
+      <w:r>
+        <w:rPr>
+          <w:rFonts w:hint="eastAsia"/>
+        </w:rPr>
+        <w:t>它确切来说应该是一种数据结构</w:t>
+      </w:r>
+      <w:r>
+        <w:rPr>
+          <w:rFonts w:hint="eastAsia"/>
+        </w:rPr>
+        <w:t>，它是将它的主键和它的数据行放在一块的，</w:t>
+      </w:r>
+      <w:r>
+        <w:rPr>
+          <w:rFonts w:hint="eastAsia"/>
+        </w:rPr>
+        <w:t>找到了索引就找到了数据</w:t>
+      </w:r>
+      <w:r>
+        <w:rPr>
+          <w:rFonts w:hint="eastAsia"/>
+        </w:rPr>
+        <w:t>。</w:t>
+      </w:r>
+    </w:p>
+    <w:p>
+      <w:pPr>
+        <w:rPr>
+          <w:rFonts w:hint="eastAsia"/>
+        </w:rPr>
+      </w:pPr>
+      <w:r>
+        <w:rPr>
+          <w:rFonts w:hint="eastAsia"/>
+        </w:rPr>
+        <w:t>非聚族索引</w:t>
+      </w:r>
+      <w:r>
+        <w:rPr>
+          <w:rFonts w:hint="eastAsia"/>
+        </w:rPr>
+        <w:t>（数据不需要确保唯一）</w:t>
+      </w:r>
+      <w:r>
+        <w:rPr>
+          <w:rFonts w:hint="eastAsia"/>
+        </w:rPr>
+        <w:t>：</w:t>
+      </w:r>
+      <w:r>
+        <w:rPr>
+          <w:rFonts w:hint="eastAsia"/>
+        </w:rPr>
+        <w:t>就是我们说的普通索引，他的索引存放的是叶子节点，叶子节点包含</w:t>
+      </w:r>
+      <w:r>
+        <w:rPr>
+          <w:rFonts w:hint="eastAsia"/>
+        </w:rPr>
+        <w:t>他的主键</w:t>
+      </w:r>
+      <w:r>
+        <w:rPr>
+          <w:rFonts w:hint="eastAsia"/>
+        </w:rPr>
+        <w:t>、索引列、事务</w:t>
+      </w:r>
+      <w:r>
+        <w:rPr>
+          <w:rFonts w:hint="eastAsia"/>
+        </w:rPr>
+        <w:t>ID</w:t>
+      </w:r>
+      <w:r>
+        <w:rPr>
+          <w:rFonts w:hint="eastAsia"/>
+        </w:rPr>
+        <w:t>等信息</w:t>
+      </w:r>
+      <w:r>
+        <w:rPr>
+          <w:rFonts w:hint="eastAsia"/>
+        </w:rPr>
+        <w:t>，它在查询的时候，其实是通过它的索引列查询它的主键，在通过主键去回表查询，还是通过聚族索引查的，这样的速度会相对慢点</w:t>
+      </w:r>
+    </w:p>
+    <w:p>
+      <w:pPr>
+        <w:rPr>
+          <w:rFonts w:hint="eastAsia"/>
+        </w:rPr>
+      </w:pPr>
+    </w:p>
+    <w:p>
+      <w:pPr>
+        <w:pStyle w:val="3"/>
         <w:rPr>
           <w:rFonts w:hint="eastAsia"/>
         </w:rPr>
@@ -3349,317 +3807,33 @@
           <w:rFonts w:hint="eastAsia"/>
         </w:rPr>
         <w:lastRenderedPageBreak/>
-        <w:t>6</w:t>
-      </w:r>
-      <w:r>
-        <w:rPr>
-          <w:rFonts w:hint="eastAsia"/>
-        </w:rPr>
-        <w:t>、少使用</w:t>
-      </w:r>
-      <w:r>
-        <w:rPr>
-          <w:rFonts w:hint="eastAsia"/>
-        </w:rPr>
-        <w:t>%</w:t>
-      </w:r>
-      <w:r>
-        <w:rPr>
-          <w:rFonts w:hint="eastAsia"/>
-        </w:rPr>
-        <w:t>在前的模糊查询</w:t>
-      </w:r>
-    </w:p>
-    <w:p>
-      <w:pPr>
-        <w:rPr>
-          <w:rFonts w:hint="eastAsia"/>
-        </w:rPr>
-      </w:pPr>
-      <w:r>
-        <w:rPr>
-          <w:rFonts w:hint="eastAsia"/>
-        </w:rPr>
-        <w:t>7</w:t>
-      </w:r>
-      <w:r>
-        <w:rPr>
-          <w:rFonts w:hint="eastAsia"/>
-        </w:rPr>
-        <w:t>、少使用对字段进行表达式操作</w:t>
-      </w:r>
-      <w:r>
-        <w:rPr>
-          <w:rFonts w:hint="eastAsia"/>
-        </w:rPr>
-        <w:t>num/2=100 --&gt; num=100*2</w:t>
-      </w:r>
-    </w:p>
-    <w:p>
-      <w:pPr>
-        <w:rPr>
-          <w:rFonts w:hint="eastAsia"/>
-        </w:rPr>
-      </w:pPr>
-      <w:r>
-        <w:rPr>
-          <w:rFonts w:hint="eastAsia"/>
-        </w:rPr>
-        <w:t>8</w:t>
-      </w:r>
-      <w:r>
-        <w:rPr>
-          <w:rFonts w:hint="eastAsia"/>
-        </w:rPr>
-        <w:t>、少使用函数</w:t>
-      </w:r>
-    </w:p>
-    <w:p>
-      <w:pPr>
-        <w:rPr>
-          <w:rFonts w:hint="eastAsia"/>
-        </w:rPr>
-      </w:pPr>
-      <w:r>
-        <w:rPr>
-          <w:rFonts w:hint="eastAsia"/>
-        </w:rPr>
-        <w:t>9</w:t>
-      </w:r>
-      <w:r>
-        <w:rPr>
-          <w:rFonts w:hint="eastAsia"/>
-        </w:rPr>
-        <w:t>、不要写一些没意义的查询，比如</w:t>
-      </w:r>
-      <w:r>
-        <w:rPr>
-          <w:rFonts w:hint="eastAsia"/>
-        </w:rPr>
-        <w:t>1=1</w:t>
-      </w:r>
-    </w:p>
-    <w:p>
-      <w:pPr>
-        <w:rPr>
-          <w:rFonts w:hint="eastAsia"/>
-        </w:rPr>
-      </w:pPr>
-      <w:r>
-        <w:rPr>
-          <w:rFonts w:hint="eastAsia"/>
-        </w:rPr>
-        <w:t>10</w:t>
-      </w:r>
-      <w:r>
-        <w:rPr>
-          <w:rFonts w:hint="eastAsia"/>
-        </w:rPr>
-        <w:t>、用</w:t>
-      </w:r>
-      <w:r>
-        <w:rPr>
-          <w:rFonts w:hint="eastAsia"/>
-        </w:rPr>
-        <w:t>exists</w:t>
-      </w:r>
-      <w:r>
-        <w:rPr>
-          <w:rFonts w:hint="eastAsia"/>
-        </w:rPr>
-        <w:t>代替</w:t>
-      </w:r>
-      <w:r>
-        <w:rPr>
-          <w:rFonts w:hint="eastAsia"/>
-        </w:rPr>
-        <w:t>in</w:t>
-      </w:r>
-    </w:p>
-    <w:p>
-      <w:pPr>
-        <w:rPr>
-          <w:rFonts w:hint="eastAsia"/>
-        </w:rPr>
-      </w:pPr>
-      <w:r>
-        <w:rPr>
-          <w:rFonts w:hint="eastAsia"/>
-        </w:rPr>
-        <w:t>11</w:t>
-      </w:r>
-      <w:r>
-        <w:rPr>
-          <w:rFonts w:hint="eastAsia"/>
-        </w:rPr>
-        <w:t>、索引不是越多越好，虽然查询快，但是插入和修改会降低</w:t>
-      </w:r>
-    </w:p>
-    <w:p>
-      <w:pPr>
-        <w:rPr>
-          <w:rFonts w:hint="eastAsia"/>
-        </w:rPr>
-      </w:pPr>
-      <w:r>
-        <w:rPr>
-          <w:rFonts w:hint="eastAsia"/>
-        </w:rPr>
-        <w:t>12</w:t>
-      </w:r>
-      <w:r>
-        <w:rPr>
-          <w:rFonts w:hint="eastAsia"/>
-        </w:rPr>
-        <w:t>、尽量使用数字型字段，因为字符需要对每个字段进行比较</w:t>
-      </w:r>
-    </w:p>
-    <w:p>
-      <w:pPr>
-        <w:rPr>
-          <w:rFonts w:hint="eastAsia"/>
-        </w:rPr>
-      </w:pPr>
-      <w:r>
-        <w:rPr>
-          <w:rFonts w:hint="eastAsia"/>
-        </w:rPr>
-        <w:t>13</w:t>
-      </w:r>
-      <w:r>
-        <w:rPr>
-          <w:rFonts w:hint="eastAsia"/>
-        </w:rPr>
-        <w:t>、尽量用</w:t>
-      </w:r>
-      <w:r>
-        <w:rPr>
-          <w:rFonts w:hint="eastAsia"/>
-        </w:rPr>
-        <w:t>varchar</w:t>
-      </w:r>
-      <w:r>
-        <w:rPr>
-          <w:rFonts w:hint="eastAsia"/>
-        </w:rPr>
-        <w:t>代替</w:t>
-      </w:r>
-      <w:r>
-        <w:rPr>
-          <w:rFonts w:hint="eastAsia"/>
-        </w:rPr>
-        <w:t>char</w:t>
-      </w:r>
-    </w:p>
-    <w:p>
-      <w:pPr>
-        <w:rPr>
-          <w:rFonts w:hint="eastAsia"/>
-        </w:rPr>
-      </w:pPr>
-      <w:r>
-        <w:rPr>
-          <w:rFonts w:hint="eastAsia"/>
-        </w:rPr>
-        <w:t>14</w:t>
-      </w:r>
-      <w:r>
-        <w:rPr>
-          <w:rFonts w:hint="eastAsia"/>
-        </w:rPr>
-        <w:t>、少使用</w:t>
-      </w:r>
-      <w:r>
-        <w:rPr>
-          <w:rFonts w:hint="eastAsia"/>
-        </w:rPr>
-        <w:t>*</w:t>
-      </w:r>
-      <w:r>
-        <w:rPr>
-          <w:rFonts w:hint="eastAsia"/>
-        </w:rPr>
-        <w:t>，用具体字段和删除临时表</w:t>
-      </w:r>
-    </w:p>
-    <w:p>
-      <w:pPr>
-        <w:rPr>
-          <w:rFonts w:hint="eastAsia"/>
-        </w:rPr>
-      </w:pPr>
-      <w:r>
-        <w:rPr>
-          <w:rFonts w:hint="eastAsia"/>
-        </w:rPr>
-        <w:t>16</w:t>
-      </w:r>
-      <w:r>
-        <w:rPr>
-          <w:rFonts w:hint="eastAsia"/>
-        </w:rPr>
-        <w:t>、大数据备份用</w:t>
-      </w:r>
-      <w:r>
-        <w:rPr>
-          <w:rFonts w:hint="eastAsia"/>
-        </w:rPr>
-        <w:t xml:space="preserve">select into </w:t>
-      </w:r>
-      <w:r>
-        <w:rPr>
-          <w:rFonts w:hint="eastAsia"/>
-        </w:rPr>
-        <w:t>新表名</w:t>
-      </w:r>
-      <w:r>
-        <w:rPr>
-          <w:rFonts w:hint="eastAsia"/>
-        </w:rPr>
-        <w:t xml:space="preserve"> from </w:t>
-      </w:r>
-      <w:r>
-        <w:rPr>
-          <w:rFonts w:hint="eastAsia"/>
-        </w:rPr>
-        <w:t>旧表名</w:t>
-      </w:r>
-      <w:r>
-        <w:rPr>
-          <w:rFonts w:hint="eastAsia"/>
-        </w:rPr>
-        <w:t xml:space="preserve"> </w:t>
-      </w:r>
-      <w:r>
-        <w:rPr>
-          <w:rFonts w:hint="eastAsia"/>
-        </w:rPr>
-        <w:t>代替</w:t>
-      </w:r>
-      <w:r>
-        <w:rPr>
-          <w:rFonts w:hint="eastAsia"/>
-        </w:rPr>
-        <w:t xml:space="preserve"> create table</w:t>
-      </w:r>
-    </w:p>
-    <w:p>
-      <w:pPr>
-        <w:rPr>
-          <w:rFonts w:hint="eastAsia"/>
-        </w:rPr>
-      </w:pPr>
-      <w:r>
-        <w:rPr>
-          <w:rFonts w:hint="eastAsia"/>
-        </w:rPr>
-        <w:t>17</w:t>
-      </w:r>
-      <w:r>
-        <w:rPr>
-          <w:rFonts w:hint="eastAsia"/>
-        </w:rPr>
-        <w:t>、数据超过</w:t>
+        <w:t>事务</w:t>
+      </w:r>
+    </w:p>
+    <w:p>
+      <w:pPr>
+        <w:rPr>
+          <w:rFonts w:hint="eastAsia"/>
+        </w:rPr>
+      </w:pPr>
+      <w:r>
+        <w:rPr>
+          <w:rFonts w:hint="eastAsia"/>
+        </w:rPr>
+        <w:t>脏读：一个事务读取了另一个事务改写但未提交的数据，如果这些数据被回滚，则读到的数据时无效的。</w:t>
+      </w:r>
+    </w:p>
+    <w:p>
+      <w:pPr>
+        <w:rPr>
+          <w:rFonts w:hint="eastAsia"/>
+        </w:rPr>
+      </w:pPr>
+      <w:r>
+        <w:rPr>
+          <w:rFonts w:hint="eastAsia"/>
+        </w:rPr>
+        <w:t>不可重复读：在同一事务中，多次读取同一数据返回的结果有所不同。在事务</w:t>
       </w:r>
       <w:r>
         <w:rPr>
@@ -3671,104 +3845,446 @@
         <w:rPr>
           <w:rFonts w:hint="eastAsia"/>
         </w:rPr>
-        <w:t>万条数据，考虑改写脚本</w:t>
+        <w:t>中，第一次读到了</w:t>
+      </w:r>
+      <w:r>
+        <w:rPr>
+          <w:rFonts w:hint="eastAsia"/>
+        </w:rPr>
+        <w:t>A</w:t>
+      </w:r>
+      <w:r>
+        <w:rPr>
+          <w:rFonts w:hint="eastAsia"/>
+        </w:rPr>
+        <w:t>记录数据，中间事务</w:t>
+      </w:r>
+      <w:r>
+        <w:rPr>
+          <w:rFonts w:hint="eastAsia"/>
+        </w:rPr>
+        <w:t>2</w:t>
+      </w:r>
+      <w:r>
+        <w:rPr>
+          <w:rFonts w:hint="eastAsia"/>
+        </w:rPr>
+        <w:t>修改了</w:t>
+      </w:r>
+      <w:r>
+        <w:rPr>
+          <w:rFonts w:hint="eastAsia"/>
+        </w:rPr>
+        <w:t>A</w:t>
+      </w:r>
+      <w:r>
+        <w:rPr>
+          <w:rFonts w:hint="eastAsia"/>
+        </w:rPr>
+        <w:t>记录数据，第二次读到的</w:t>
+      </w:r>
+      <w:r>
+        <w:rPr>
+          <w:rFonts w:hint="eastAsia"/>
+        </w:rPr>
+        <w:t>A</w:t>
+      </w:r>
+      <w:r>
+        <w:rPr>
+          <w:rFonts w:hint="eastAsia"/>
+        </w:rPr>
+        <w:t>记录数据和第一次读到的</w:t>
+      </w:r>
+      <w:r>
+        <w:rPr>
+          <w:rFonts w:hint="eastAsia"/>
+        </w:rPr>
+        <w:t>A</w:t>
+      </w:r>
+      <w:r>
+        <w:rPr>
+          <w:rFonts w:hint="eastAsia"/>
+        </w:rPr>
+        <w:t>记录数据不一致。</w:t>
+      </w:r>
+    </w:p>
+    <w:p>
+      <w:pPr>
+        <w:rPr>
+          <w:rFonts w:hint="eastAsia"/>
+        </w:rPr>
+      </w:pPr>
+      <w:r>
+        <w:rPr>
+          <w:rFonts w:hint="eastAsia"/>
+        </w:rPr>
+        <w:t>幻读：一个事务读取了几行记录后，另一个事务插入一些记录，幻读就发生了。再后来的查询中，第一个事务就会发生有些原来没有的记录。事务</w:t>
+      </w:r>
+      <w:r>
+        <w:rPr>
+          <w:rFonts w:hint="eastAsia"/>
+        </w:rPr>
+        <w:t>1</w:t>
+      </w:r>
+      <w:r>
+        <w:rPr>
+          <w:rFonts w:hint="eastAsia"/>
+        </w:rPr>
+        <w:t>修改所有</w:t>
+      </w:r>
+      <w:r>
+        <w:rPr>
+          <w:rFonts w:hint="eastAsia"/>
+        </w:rPr>
+        <w:t>A</w:t>
+      </w:r>
+      <w:r>
+        <w:rPr>
+          <w:rFonts w:hint="eastAsia"/>
+        </w:rPr>
+        <w:t>表数据，事务</w:t>
+      </w:r>
+      <w:r>
+        <w:rPr>
+          <w:rFonts w:hint="eastAsia"/>
+        </w:rPr>
+        <w:t>2</w:t>
+      </w:r>
+      <w:r>
+        <w:rPr>
+          <w:rFonts w:hint="eastAsia"/>
+        </w:rPr>
+        <w:t>增加了</w:t>
+      </w:r>
+      <w:r>
+        <w:rPr>
+          <w:rFonts w:hint="eastAsia"/>
+        </w:rPr>
+        <w:t>A</w:t>
+      </w:r>
+      <w:r>
+        <w:rPr>
+          <w:rFonts w:hint="eastAsia"/>
+        </w:rPr>
+        <w:t>表数据，事务</w:t>
+      </w:r>
+      <w:r>
+        <w:rPr>
+          <w:rFonts w:hint="eastAsia"/>
+        </w:rPr>
+        <w:t>1</w:t>
+      </w:r>
+      <w:r>
+        <w:rPr>
+          <w:rFonts w:hint="eastAsia"/>
+        </w:rPr>
+        <w:t>的用户就会发现</w:t>
+      </w:r>
+      <w:r>
+        <w:rPr>
+          <w:rFonts w:hint="eastAsia"/>
+        </w:rPr>
+        <w:t>A</w:t>
+      </w:r>
+      <w:r>
+        <w:rPr>
+          <w:rFonts w:hint="eastAsia"/>
+        </w:rPr>
+        <w:t>表还有未修改的数据。</w:t>
+      </w:r>
+    </w:p>
+    <w:p>
+      <w:pPr>
+        <w:rPr>
+          <w:rFonts w:hint="eastAsia"/>
+        </w:rPr>
+      </w:pPr>
+    </w:p>
+    <w:p>
+      <w:pPr>
+        <w:rPr>
+          <w:rFonts w:hint="eastAsia"/>
+        </w:rPr>
+      </w:pPr>
+      <w:r>
+        <w:rPr>
+          <w:rFonts w:hint="eastAsia"/>
+        </w:rPr>
+        <w:t>InnoDB</w:t>
+      </w:r>
+      <w:r>
+        <w:rPr>
+          <w:rFonts w:hint="eastAsia"/>
+        </w:rPr>
+        <w:t>的特性就是好它支持事务，支持事务的时候，为了保证事务的并发度，它提供了一个隔离级别，有</w:t>
+      </w:r>
+      <w:r>
+        <w:rPr>
+          <w:rFonts w:hint="eastAsia"/>
+        </w:rPr>
+        <w:t>4</w:t>
+      </w:r>
+      <w:r>
+        <w:rPr>
+          <w:rFonts w:hint="eastAsia"/>
+        </w:rPr>
+        <w:t>种隔离级别：</w:t>
+      </w:r>
+    </w:p>
+    <w:p>
+      <w:pPr>
+        <w:rPr>
+          <w:rFonts w:hint="eastAsia"/>
+        </w:rPr>
+      </w:pPr>
+      <w:r>
+        <w:rPr>
+          <w:rFonts w:hint="eastAsia"/>
+        </w:rPr>
+        <w:t>1</w:t>
+      </w:r>
+      <w:r>
+        <w:rPr>
+          <w:rFonts w:hint="eastAsia"/>
+        </w:rPr>
+        <w:t>、</w:t>
+      </w:r>
+      <w:r>
+        <w:rPr>
+          <w:rFonts w:hint="eastAsia"/>
+        </w:rPr>
+        <w:t>Read Uncommitted</w:t>
+      </w:r>
+      <w:r>
+        <w:rPr>
+          <w:rFonts w:hint="eastAsia"/>
+        </w:rPr>
+        <w:t>：</w:t>
+      </w:r>
+      <w:r>
+        <w:rPr>
+          <w:rFonts w:hint="eastAsia"/>
+        </w:rPr>
+        <w:t>结果什么都不能保证</w:t>
+      </w:r>
+    </w:p>
+    <w:p>
+      <w:pPr>
+        <w:rPr>
+          <w:rFonts w:hint="eastAsia"/>
+        </w:rPr>
+      </w:pPr>
+      <w:r>
+        <w:rPr>
+          <w:rFonts w:hint="eastAsia"/>
+        </w:rPr>
+        <w:t>2</w:t>
+      </w:r>
+      <w:r>
+        <w:rPr>
+          <w:rFonts w:hint="eastAsia"/>
+        </w:rPr>
+        <w:t>、</w:t>
+      </w:r>
+      <w:r>
+        <w:rPr>
+          <w:rFonts w:hint="eastAsia"/>
+        </w:rPr>
+        <w:t>Read Committed</w:t>
+      </w:r>
+      <w:r>
+        <w:rPr>
+          <w:rFonts w:hint="eastAsia"/>
+        </w:rPr>
+        <w:t>：</w:t>
+      </w:r>
+      <w:r>
+        <w:rPr>
+          <w:rFonts w:hint="eastAsia"/>
+        </w:rPr>
+        <w:t>解决事务之间的脏读，但是不能保证不可重复读和幻读</w:t>
+      </w:r>
+    </w:p>
+    <w:p>
+      <w:pPr>
+        <w:rPr>
+          <w:rFonts w:hint="eastAsia"/>
+        </w:rPr>
+      </w:pPr>
+      <w:r>
+        <w:rPr>
+          <w:rFonts w:hint="eastAsia"/>
+        </w:rPr>
+        <w:t>3</w:t>
+      </w:r>
+      <w:r>
+        <w:rPr>
+          <w:rFonts w:hint="eastAsia"/>
+        </w:rPr>
+        <w:t>、</w:t>
+      </w:r>
+      <w:r>
+        <w:rPr>
+          <w:rFonts w:hint="eastAsia"/>
+        </w:rPr>
+        <w:t>Repeatable Read</w:t>
+      </w:r>
+      <w:r>
+        <w:rPr>
+          <w:rFonts w:hint="eastAsia"/>
+        </w:rPr>
+        <w:t>：默认事务</w:t>
+      </w:r>
+      <w:r>
+        <w:rPr>
+          <w:rFonts w:hint="eastAsia"/>
+        </w:rPr>
+        <w:t>，保证不发生脏读、不可重复读，不保证幻读</w:t>
+      </w:r>
+    </w:p>
+    <w:p>
+      <w:r>
+        <w:rPr>
+          <w:rFonts w:hint="eastAsia"/>
+        </w:rPr>
+        <w:t>4</w:t>
+      </w:r>
+      <w:r>
+        <w:rPr>
+          <w:rFonts w:hint="eastAsia"/>
+        </w:rPr>
+        <w:t>、</w:t>
+      </w:r>
+      <w:r>
+        <w:rPr>
+          <w:rFonts w:hint="eastAsia"/>
+        </w:rPr>
+        <w:t>Serializable</w:t>
+      </w:r>
+      <w:r>
+        <w:rPr>
+          <w:rFonts w:hint="eastAsia"/>
+        </w:rPr>
+        <w:t>：</w:t>
+      </w:r>
+      <w:r>
+        <w:rPr>
+          <w:rFonts w:hint="eastAsia"/>
+        </w:rPr>
+        <w:t>事务最高级别，</w:t>
+      </w:r>
+      <w:r>
+        <w:rPr>
+          <w:rFonts w:hint="eastAsia"/>
+        </w:rPr>
+        <w:t>串行化</w:t>
+      </w:r>
+      <w:r>
+        <w:rPr>
+          <w:rFonts w:hint="eastAsia"/>
+        </w:rPr>
+        <w:t>，</w:t>
+      </w:r>
+      <w:r>
+        <w:rPr>
+          <w:rFonts w:hint="eastAsia"/>
+        </w:rPr>
+        <w:t>一个个事务串行排列</w:t>
+      </w:r>
+      <w:r>
+        <w:rPr>
+          <w:rFonts w:hint="eastAsia"/>
+        </w:rPr>
+        <w:t>。事务一个接</w:t>
+      </w:r>
+      <w:r>
+        <w:rPr>
+          <w:rFonts w:hint="eastAsia"/>
+        </w:rPr>
+        <w:t>一个执行，等待前一个事务执行完，后面的事务才可以顺序执行</w:t>
+      </w:r>
+      <w:r>
+        <w:rPr>
+          <w:rFonts w:hint="eastAsia"/>
+        </w:rPr>
+        <w:t>，保证不发生脏读、不可重复读、幻读。</w:t>
+      </w:r>
+    </w:p>
+    <w:p>
+      <w:pPr>
+        <w:pStyle w:val="2"/>
+      </w:pPr>
+      <w:r>
+        <w:rPr>
+          <w:rFonts w:hint="eastAsia"/>
+        </w:rPr>
+        <w:t>线程池的运行机制</w:t>
+      </w:r>
+    </w:p>
+    <w:p>
+      <w:r>
+        <w:rPr>
+          <w:rFonts w:hint="eastAsia"/>
+        </w:rPr>
+        <w:t>线程池他是有一个核心线程数，当线程运行的时候，如果没有设置成预启动加载，首发线程数为</w:t>
+      </w:r>
+      <w:r>
+        <w:rPr>
+          <w:rFonts w:hint="eastAsia"/>
+        </w:rPr>
+        <w:t>0</w:t>
+      </w:r>
+      <w:r>
+        <w:rPr>
+          <w:rFonts w:hint="eastAsia"/>
+        </w:rPr>
+        <w:t>，当提交一个新任务的时候，他会首先建立一个核心线程去执行任务，如果此时一直来任务，之前线程没有执行完，那么就会一直创建核心线程</w:t>
+      </w:r>
+      <w:r>
+        <w:rPr>
+          <w:rFonts w:hint="eastAsia"/>
+        </w:rPr>
+        <w:t>，当达到最大核心线程数时，如果都还在忙，那么此时就会放到</w:t>
+      </w:r>
+      <w:r>
+        <w:rPr>
+          <w:rFonts w:hint="eastAsia"/>
+        </w:rPr>
+        <w:t>BlockingQueue</w:t>
+      </w:r>
+      <w:r>
+        <w:rPr>
+          <w:rFonts w:hint="eastAsia"/>
+        </w:rPr>
+        <w:t>里面作为节点，如果</w:t>
+      </w:r>
+      <w:r>
+        <w:rPr>
+          <w:rFonts w:hint="eastAsia"/>
+        </w:rPr>
+        <w:t>BlockingQueue</w:t>
+      </w:r>
+      <w:r>
+        <w:rPr>
+          <w:rFonts w:hint="eastAsia"/>
+        </w:rPr>
+        <w:t>队列也放满了，而却核心线程都还在忙，那就会去建立新线程，它叫做非核心线程，若一直创建，数量达到非核心线程数</w:t>
+      </w:r>
+      <w:r>
+        <w:rPr>
+          <w:rFonts w:hint="eastAsia"/>
+        </w:rPr>
+        <w:t>max access</w:t>
+      </w:r>
+      <w:r>
+        <w:rPr>
+          <w:rFonts w:hint="eastAsia"/>
+        </w:rPr>
+        <w:t>，此时就会触发一个拒绝策略。</w:t>
       </w:r>
     </w:p>
     <w:p/>
     <w:p>
-      <w:pPr>
-        <w:pStyle w:val="2"/>
-        <w:rPr>
-          <w:rFonts w:hint="eastAsia"/>
-        </w:rPr>
-      </w:pPr>
-      <w:r>
-        <w:rPr>
-          <w:rFonts w:hint="eastAsia"/>
-        </w:rPr>
-        <w:t>线程池的运行机制</w:t>
-      </w:r>
-    </w:p>
-    <w:p>
-      <w:pPr>
-        <w:rPr>
-          <w:rFonts w:hint="eastAsia"/>
-        </w:rPr>
-      </w:pPr>
-      <w:r>
-        <w:rPr>
-          <w:rFonts w:hint="eastAsia"/>
-        </w:rPr>
-        <w:t>线程池他是有一个核心线程数，当线程运行的时候，如果没有设置成预启动加载，首发线程数为</w:t>
-      </w:r>
-      <w:r>
-        <w:rPr>
-          <w:rFonts w:hint="eastAsia"/>
-        </w:rPr>
-        <w:t>0</w:t>
-      </w:r>
-      <w:r>
-        <w:rPr>
-          <w:rFonts w:hint="eastAsia"/>
-        </w:rPr>
-        <w:t>，当提交一个新任务的时候，他会首先建立一个核心线程去执行任务，如果此时一直来任务，之前线程没有执行完，那么就会一直创建核心线程</w:t>
-      </w:r>
-      <w:r>
-        <w:rPr>
-          <w:rFonts w:hint="eastAsia"/>
-        </w:rPr>
-        <w:t>，当达到最大核心线程数时，如果都还在忙，那么此时就会放到</w:t>
-      </w:r>
-      <w:r>
-        <w:rPr>
-          <w:rFonts w:hint="eastAsia"/>
-        </w:rPr>
-        <w:t>BlockingQueue</w:t>
-      </w:r>
-      <w:r>
-        <w:rPr>
-          <w:rFonts w:hint="eastAsia"/>
-        </w:rPr>
-        <w:t>里面作为节点，如果</w:t>
-      </w:r>
-      <w:r>
-        <w:rPr>
-          <w:rFonts w:hint="eastAsia"/>
-        </w:rPr>
-        <w:t>BlockingQueue</w:t>
-      </w:r>
-      <w:r>
-        <w:rPr>
-          <w:rFonts w:hint="eastAsia"/>
-        </w:rPr>
-        <w:t>队列也放满了，而却核心线程都还在忙，那就会去建立新线程，它叫做非核心线程，若一直创建，数量达到非核心线程数</w:t>
-      </w:r>
-      <w:r>
-        <w:rPr>
-          <w:rFonts w:hint="eastAsia"/>
-        </w:rPr>
-        <w:t>max access</w:t>
-      </w:r>
-      <w:r>
-        <w:rPr>
-          <w:rFonts w:hint="eastAsia"/>
-        </w:rPr>
-        <w:t>，此时就会触发一个拒绝策略。</w:t>
-      </w:r>
-    </w:p>
-    <w:p>
-      <w:pPr>
-        <w:rPr>
-          <w:rFonts w:hint="eastAsia"/>
-        </w:rPr>
-      </w:pPr>
-    </w:p>
-    <w:p>
-      <w:pPr>
-        <w:rPr>
-          <w:rFonts w:hint="eastAsia"/>
-        </w:rPr>
-      </w:pPr>
       <w:r>
         <w:rPr>
           <w:rFonts w:hint="eastAsia"/>
@@ -3785,34 +4301,37 @@
         <w:rPr>
           <w:rFonts w:hint="eastAsia"/>
         </w:rPr>
-        <w:t>，一定要指定他名称，并且可以设置为守护线程，当</w:t>
-      </w:r>
-      <w:r>
-        <w:rPr>
-          <w:rFonts w:hint="eastAsia"/>
-        </w:rPr>
-        <w:t>BM</w:t>
-      </w:r>
-      <w:r>
-        <w:rPr>
-          <w:rFonts w:hint="eastAsia"/>
-        </w:rPr>
-        <w:t>关闭的时候，可以让线程跟着他一块消亡。</w:t>
-      </w:r>
-    </w:p>
-    <w:p>
-      <w:pPr>
-        <w:rPr>
-          <w:rFonts w:hint="eastAsia"/>
-        </w:rPr>
-      </w:pPr>
-    </w:p>
+        <w:t>，一定要指定他名称，并且可以设置为守护线程，</w:t>
+      </w:r>
+      <w:r>
+        <w:rPr>
+          <w:rFonts w:hint="eastAsia"/>
+        </w:rPr>
+        <w:t>其他线程执行完，主线程也执行完，</w:t>
+      </w:r>
+      <w:r>
+        <w:rPr>
+          <w:rFonts w:hint="eastAsia"/>
+        </w:rPr>
+        <w:t>JVM</w:t>
+      </w:r>
+      <w:r>
+        <w:rPr>
+          <w:rFonts w:hint="eastAsia"/>
+        </w:rPr>
+        <w:t>才会停止运行</w:t>
+      </w:r>
+      <w:r>
+        <w:rPr>
+          <w:rFonts w:hint="eastAsia"/>
+        </w:rPr>
+        <w:t>。</w:t>
+      </w:r>
+    </w:p>
+    <w:p/>
     <w:p>
       <w:pPr>
         <w:pStyle w:val="3"/>
-        <w:rPr>
-          <w:rFonts w:hint="eastAsia"/>
-        </w:rPr>
       </w:pPr>
       <w:r>
         <w:rPr>
@@ -3835,9 +4354,6 @@
           <w:numId w:val="1"/>
         </w:numPr>
         <w:ind w:firstLineChars="0"/>
-        <w:rPr>
-          <w:rFonts w:hint="eastAsia"/>
-        </w:rPr>
       </w:pPr>
       <w:r>
         <w:rPr>
@@ -3866,9 +4382,6 @@
           <w:numId w:val="1"/>
         </w:numPr>
         <w:ind w:firstLineChars="0"/>
-        <w:rPr>
-          <w:rFonts w:hint="eastAsia"/>
-        </w:rPr>
       </w:pPr>
       <w:r>
         <w:rPr>
@@ -3891,9 +4404,6 @@
           <w:numId w:val="1"/>
         </w:numPr>
         <w:ind w:firstLineChars="0"/>
-        <w:rPr>
-          <w:rFonts w:hint="eastAsia"/>
-        </w:rPr>
       </w:pPr>
       <w:r>
         <w:rPr>
@@ -3916,9 +4426,6 @@
           <w:numId w:val="1"/>
         </w:numPr>
         <w:ind w:firstLineChars="0"/>
-        <w:rPr>
-          <w:rFonts w:hint="eastAsia"/>
-        </w:rPr>
       </w:pPr>
       <w:r>
         <w:rPr>
@@ -3945,24 +4452,16 @@
         <w:t>，这种方式会影响新任务提交速度</w:t>
       </w:r>
     </w:p>
-    <w:p>
-      <w:pPr>
-        <w:rPr>
-          <w:rFonts w:hint="eastAsia"/>
-        </w:rPr>
-      </w:pPr>
-    </w:p>
+    <w:p/>
     <w:p>
       <w:pPr>
         <w:pStyle w:val="3"/>
-        <w:rPr>
-          <w:rFonts w:hint="eastAsia"/>
-        </w:rPr>
-      </w:pPr>
-      <w:r>
-        <w:rPr>
-          <w:rFonts w:hint="eastAsia"/>
-        </w:rPr>
+      </w:pPr>
+      <w:r>
+        <w:rPr>
+          <w:rFonts w:hint="eastAsia"/>
+        </w:rPr>
+        <w:lastRenderedPageBreak/>
         <w:t>阻塞队列</w:t>
       </w:r>
     </w:p>
@@ -4038,7 +4537,6 @@
     </w:p>
     <w:p>
       <w:r>
-        <w:lastRenderedPageBreak/>
         <w:t>LinkedTransferQueue</w:t>
       </w:r>
       <w:r>
@@ -4192,8 +4690,192 @@
       </w:pPr>
     </w:lvl>
   </w:abstractNum>
+  <w:abstractNum w:abstractNumId="1">
+    <w:nsid w:val="0CB3552D"/>
+    <w:multiLevelType w:val="hybridMultilevel"/>
+    <w:tmpl w:val="AF4CAC08"/>
+    <w:lvl w:ilvl="0" w:tplc="D932078A">
+      <w:start w:val="1"/>
+      <w:numFmt w:val="decimal"/>
+      <w:lvlText w:val="（%1）"/>
+      <w:lvlJc w:val="left"/>
+      <w:pPr>
+        <w:ind w:left="720" w:hanging="720"/>
+      </w:pPr>
+      <w:rPr>
+        <w:rFonts w:hint="default"/>
+      </w:rPr>
+    </w:lvl>
+    <w:lvl w:ilvl="1" w:tplc="04090019" w:tentative="1">
+      <w:start w:val="1"/>
+      <w:numFmt w:val="lowerLetter"/>
+      <w:lvlText w:val="%2)"/>
+      <w:lvlJc w:val="left"/>
+      <w:pPr>
+        <w:ind w:left="840" w:hanging="420"/>
+      </w:pPr>
+    </w:lvl>
+    <w:lvl w:ilvl="2" w:tplc="0409001B" w:tentative="1">
+      <w:start w:val="1"/>
+      <w:numFmt w:val="lowerRoman"/>
+      <w:lvlText w:val="%3."/>
+      <w:lvlJc w:val="right"/>
+      <w:pPr>
+        <w:ind w:left="1260" w:hanging="420"/>
+      </w:pPr>
+    </w:lvl>
+    <w:lvl w:ilvl="3" w:tplc="0409000F" w:tentative="1">
+      <w:start w:val="1"/>
+      <w:numFmt w:val="decimal"/>
+      <w:lvlText w:val="%4."/>
+      <w:lvlJc w:val="left"/>
+      <w:pPr>
+        <w:ind w:left="1680" w:hanging="420"/>
+      </w:pPr>
+    </w:lvl>
+    <w:lvl w:ilvl="4" w:tplc="04090019" w:tentative="1">
+      <w:start w:val="1"/>
+      <w:numFmt w:val="lowerLetter"/>
+      <w:lvlText w:val="%5)"/>
+      <w:lvlJc w:val="left"/>
+      <w:pPr>
+        <w:ind w:left="2100" w:hanging="420"/>
+      </w:pPr>
+    </w:lvl>
+    <w:lvl w:ilvl="5" w:tplc="0409001B" w:tentative="1">
+      <w:start w:val="1"/>
+      <w:numFmt w:val="lowerRoman"/>
+      <w:lvlText w:val="%6."/>
+      <w:lvlJc w:val="right"/>
+      <w:pPr>
+        <w:ind w:left="2520" w:hanging="420"/>
+      </w:pPr>
+    </w:lvl>
+    <w:lvl w:ilvl="6" w:tplc="0409000F" w:tentative="1">
+      <w:start w:val="1"/>
+      <w:numFmt w:val="decimal"/>
+      <w:lvlText w:val="%7."/>
+      <w:lvlJc w:val="left"/>
+      <w:pPr>
+        <w:ind w:left="2940" w:hanging="420"/>
+      </w:pPr>
+    </w:lvl>
+    <w:lvl w:ilvl="7" w:tplc="04090019" w:tentative="1">
+      <w:start w:val="1"/>
+      <w:numFmt w:val="lowerLetter"/>
+      <w:lvlText w:val="%8)"/>
+      <w:lvlJc w:val="left"/>
+      <w:pPr>
+        <w:ind w:left="3360" w:hanging="420"/>
+      </w:pPr>
+    </w:lvl>
+    <w:lvl w:ilvl="8" w:tplc="0409001B" w:tentative="1">
+      <w:start w:val="1"/>
+      <w:numFmt w:val="lowerRoman"/>
+      <w:lvlText w:val="%9."/>
+      <w:lvlJc w:val="right"/>
+      <w:pPr>
+        <w:ind w:left="3780" w:hanging="420"/>
+      </w:pPr>
+    </w:lvl>
+  </w:abstractNum>
+  <w:abstractNum w:abstractNumId="2">
+    <w:nsid w:val="35176A9F"/>
+    <w:multiLevelType w:val="hybridMultilevel"/>
+    <w:tmpl w:val="BD2A71FC"/>
+    <w:lvl w:ilvl="0" w:tplc="EDE407A6">
+      <w:start w:val="1"/>
+      <w:numFmt w:val="decimal"/>
+      <w:lvlText w:val="%1、"/>
+      <w:lvlJc w:val="left"/>
+      <w:pPr>
+        <w:ind w:left="360" w:hanging="360"/>
+      </w:pPr>
+      <w:rPr>
+        <w:rFonts w:hint="default"/>
+      </w:rPr>
+    </w:lvl>
+    <w:lvl w:ilvl="1" w:tplc="04090019" w:tentative="1">
+      <w:start w:val="1"/>
+      <w:numFmt w:val="lowerLetter"/>
+      <w:lvlText w:val="%2)"/>
+      <w:lvlJc w:val="left"/>
+      <w:pPr>
+        <w:ind w:left="840" w:hanging="420"/>
+      </w:pPr>
+    </w:lvl>
+    <w:lvl w:ilvl="2" w:tplc="0409001B" w:tentative="1">
+      <w:start w:val="1"/>
+      <w:numFmt w:val="lowerRoman"/>
+      <w:lvlText w:val="%3."/>
+      <w:lvlJc w:val="right"/>
+      <w:pPr>
+        <w:ind w:left="1260" w:hanging="420"/>
+      </w:pPr>
+    </w:lvl>
+    <w:lvl w:ilvl="3" w:tplc="0409000F" w:tentative="1">
+      <w:start w:val="1"/>
+      <w:numFmt w:val="decimal"/>
+      <w:lvlText w:val="%4."/>
+      <w:lvlJc w:val="left"/>
+      <w:pPr>
+        <w:ind w:left="1680" w:hanging="420"/>
+      </w:pPr>
+    </w:lvl>
+    <w:lvl w:ilvl="4" w:tplc="04090019" w:tentative="1">
+      <w:start w:val="1"/>
+      <w:numFmt w:val="lowerLetter"/>
+      <w:lvlText w:val="%5)"/>
+      <w:lvlJc w:val="left"/>
+      <w:pPr>
+        <w:ind w:left="2100" w:hanging="420"/>
+      </w:pPr>
+    </w:lvl>
+    <w:lvl w:ilvl="5" w:tplc="0409001B" w:tentative="1">
+      <w:start w:val="1"/>
+      <w:numFmt w:val="lowerRoman"/>
+      <w:lvlText w:val="%6."/>
+      <w:lvlJc w:val="right"/>
+      <w:pPr>
+        <w:ind w:left="2520" w:hanging="420"/>
+      </w:pPr>
+    </w:lvl>
+    <w:lvl w:ilvl="6" w:tplc="0409000F" w:tentative="1">
+      <w:start w:val="1"/>
+      <w:numFmt w:val="decimal"/>
+      <w:lvlText w:val="%7."/>
+      <w:lvlJc w:val="left"/>
+      <w:pPr>
+        <w:ind w:left="2940" w:hanging="420"/>
+      </w:pPr>
+    </w:lvl>
+    <w:lvl w:ilvl="7" w:tplc="04090019" w:tentative="1">
+      <w:start w:val="1"/>
+      <w:numFmt w:val="lowerLetter"/>
+      <w:lvlText w:val="%8)"/>
+      <w:lvlJc w:val="left"/>
+      <w:pPr>
+        <w:ind w:left="3360" w:hanging="420"/>
+      </w:pPr>
+    </w:lvl>
+    <w:lvl w:ilvl="8" w:tplc="0409001B" w:tentative="1">
+      <w:start w:val="1"/>
+      <w:numFmt w:val="lowerRoman"/>
+      <w:lvlText w:val="%9."/>
+      <w:lvlJc w:val="right"/>
+      <w:pPr>
+        <w:ind w:left="3780" w:hanging="420"/>
+      </w:pPr>
+    </w:lvl>
+  </w:abstractNum>
   <w:num w:numId="1">
     <w:abstractNumId w:val="0"/>
+  </w:num>
+  <w:num w:numId="2">
+    <w:abstractNumId w:val="2"/>
+  </w:num>
+  <w:num w:numId="3">
+    <w:abstractNumId w:val="1"/>
   </w:num>
 </w:numbering>
 </file>
@@ -4354,6 +5036,7 @@
   <w:style w:type="paragraph" w:default="1" w:styleId="a">
     <w:name w:val="Normal"/>
     <w:qFormat/>
+    <w:rsid w:val="00330865"/>
     <w:pPr>
       <w:widowControl w:val="0"/>
       <w:jc w:val="both"/>

--- a/面试的常见知识.docx
+++ b/面试的常见知识.docx
@@ -2800,9 +2800,6 @@
     <w:p>
       <w:pPr>
         <w:pStyle w:val="2"/>
-        <w:rPr>
-          <w:rFonts w:hint="eastAsia"/>
-        </w:rPr>
       </w:pPr>
       <w:r>
         <w:rPr>
@@ -3296,19 +3293,10 @@
         <w:t>万条数据，考虑改写脚本</w:t>
       </w:r>
     </w:p>
-    <w:p>
-      <w:pPr>
-        <w:rPr>
-          <w:rFonts w:hint="eastAsia"/>
-        </w:rPr>
-      </w:pPr>
-    </w:p>
+    <w:p/>
     <w:p>
       <w:pPr>
         <w:pStyle w:val="3"/>
-        <w:rPr>
-          <w:rFonts w:hint="eastAsia"/>
-        </w:rPr>
       </w:pPr>
       <w:r>
         <w:rPr>
@@ -3325,9 +3313,6 @@
           <w:numId w:val="2"/>
         </w:numPr>
         <w:ind w:firstLineChars="0"/>
-        <w:rPr>
-          <w:rFonts w:hint="eastAsia"/>
-        </w:rPr>
       </w:pPr>
       <w:r>
         <w:rPr>
@@ -3344,9 +3329,6 @@
           <w:numId w:val="2"/>
         </w:numPr>
         <w:ind w:firstLineChars="0"/>
-        <w:rPr>
-          <w:rFonts w:hint="eastAsia"/>
-        </w:rPr>
       </w:pPr>
       <w:r>
         <w:rPr>
@@ -3363,9 +3345,6 @@
           <w:numId w:val="2"/>
         </w:numPr>
         <w:ind w:firstLineChars="0"/>
-        <w:rPr>
-          <w:rFonts w:hint="eastAsia"/>
-        </w:rPr>
       </w:pPr>
       <w:r>
         <w:rPr>
@@ -3382,9 +3361,6 @@
           <w:numId w:val="3"/>
         </w:numPr>
         <w:ind w:firstLineChars="0"/>
-        <w:rPr>
-          <w:rFonts w:hint="eastAsia"/>
-        </w:rPr>
       </w:pPr>
       <w:r>
         <w:rPr>
@@ -3437,9 +3413,6 @@
           <w:numId w:val="3"/>
         </w:numPr>
         <w:ind w:firstLineChars="0"/>
-        <w:rPr>
-          <w:rFonts w:hint="eastAsia"/>
-        </w:rPr>
       </w:pPr>
       <w:r>
         <w:rPr>
@@ -3456,9 +3429,6 @@
           <w:numId w:val="3"/>
         </w:numPr>
         <w:ind w:firstLineChars="0"/>
-        <w:rPr>
-          <w:rFonts w:hint="eastAsia"/>
-        </w:rPr>
       </w:pPr>
       <w:r>
         <w:rPr>
@@ -3481,9 +3451,6 @@
           <w:numId w:val="3"/>
         </w:numPr>
         <w:ind w:firstLineChars="0"/>
-        <w:rPr>
-          <w:rFonts w:hint="eastAsia"/>
-        </w:rPr>
       </w:pPr>
       <w:r>
         <w:rPr>
@@ -3504,19 +3471,8 @@
         <w:t>个</w:t>
       </w:r>
     </w:p>
-    <w:p>
-      <w:pPr>
-        <w:rPr>
-          <w:rFonts w:hint="eastAsia"/>
-        </w:rPr>
-      </w:pPr>
-    </w:p>
-    <w:p>
-      <w:pPr>
-        <w:rPr>
-          <w:rFonts w:hint="eastAsia"/>
-        </w:rPr>
-      </w:pPr>
+    <w:p/>
+    <w:p>
       <w:r>
         <w:t>S</w:t>
       </w:r>
@@ -3666,11 +3622,6 @@
       </w:r>
     </w:p>
     <w:p>
-      <w:pPr>
-        <w:rPr>
-          <w:rFonts w:hint="eastAsia"/>
-        </w:rPr>
-      </w:pPr>
       <w:r>
         <w:rPr>
           <w:rFonts w:hint="eastAsia"/>
@@ -3679,11 +3630,6 @@
       </w:r>
     </w:p>
     <w:p>
-      <w:pPr>
-        <w:rPr>
-          <w:rFonts w:hint="eastAsia"/>
-        </w:rPr>
-      </w:pPr>
       <w:r>
         <w:rPr>
           <w:rFonts w:hint="eastAsia"/>
@@ -3728,11 +3674,6 @@
       </w:r>
     </w:p>
     <w:p>
-      <w:pPr>
-        <w:rPr>
-          <w:rFonts w:hint="eastAsia"/>
-        </w:rPr>
-      </w:pPr>
       <w:r>
         <w:rPr>
           <w:rFonts w:hint="eastAsia"/>
@@ -3788,19 +3729,10 @@
         <w:t>，它在查询的时候，其实是通过它的索引列查询它的主键，在通过主键去回表查询，还是通过聚族索引查的，这样的速度会相对慢点</w:t>
       </w:r>
     </w:p>
-    <w:p>
-      <w:pPr>
-        <w:rPr>
-          <w:rFonts w:hint="eastAsia"/>
-        </w:rPr>
-      </w:pPr>
-    </w:p>
+    <w:p/>
     <w:p>
       <w:pPr>
         <w:pStyle w:val="3"/>
-        <w:rPr>
-          <w:rFonts w:hint="eastAsia"/>
-        </w:rPr>
       </w:pPr>
       <w:r>
         <w:rPr>
@@ -3811,11 +3743,6 @@
       </w:r>
     </w:p>
     <w:p>
-      <w:pPr>
-        <w:rPr>
-          <w:rFonts w:hint="eastAsia"/>
-        </w:rPr>
-      </w:pPr>
       <w:r>
         <w:rPr>
           <w:rFonts w:hint="eastAsia"/>
@@ -3824,11 +3751,6 @@
       </w:r>
     </w:p>
     <w:p>
-      <w:pPr>
-        <w:rPr>
-          <w:rFonts w:hint="eastAsia"/>
-        </w:rPr>
-      </w:pPr>
       <w:r>
         <w:rPr>
           <w:rFonts w:hint="eastAsia"/>
@@ -3909,11 +3831,6 @@
       </w:r>
     </w:p>
     <w:p>
-      <w:pPr>
-        <w:rPr>
-          <w:rFonts w:hint="eastAsia"/>
-        </w:rPr>
-      </w:pPr>
       <w:r>
         <w:rPr>
           <w:rFonts w:hint="eastAsia"/>
@@ -3993,19 +3910,8 @@
         <w:t>表还有未修改的数据。</w:t>
       </w:r>
     </w:p>
-    <w:p>
-      <w:pPr>
-        <w:rPr>
-          <w:rFonts w:hint="eastAsia"/>
-        </w:rPr>
-      </w:pPr>
-    </w:p>
-    <w:p>
-      <w:pPr>
-        <w:rPr>
-          <w:rFonts w:hint="eastAsia"/>
-        </w:rPr>
-      </w:pPr>
+    <w:p/>
+    <w:p>
       <w:r>
         <w:rPr>
           <w:rFonts w:hint="eastAsia"/>
@@ -4016,7 +3922,13 @@
         <w:rPr>
           <w:rFonts w:hint="eastAsia"/>
         </w:rPr>
-        <w:t>的特性就是好它支持事务，支持事务的时候，为了保证事务的并发度，它提供了一个隔离级别，有</w:t>
+        <w:t>的特性就是</w:t>
+      </w:r>
+      <w:r>
+        <w:rPr>
+          <w:rFonts w:hint="eastAsia"/>
+        </w:rPr>
+        <w:t>它支持事务，支持事务的时候，为了保证事务的并发度，它提供了一个隔离级别，有</w:t>
       </w:r>
       <w:r>
         <w:rPr>
@@ -4032,11 +3944,6 @@
       </w:r>
     </w:p>
     <w:p>
-      <w:pPr>
-        <w:rPr>
-          <w:rFonts w:hint="eastAsia"/>
-        </w:rPr>
-      </w:pPr>
       <w:r>
         <w:rPr>
           <w:rFonts w:hint="eastAsia"/>
@@ -4069,11 +3976,6 @@
       </w:r>
     </w:p>
     <w:p>
-      <w:pPr>
-        <w:rPr>
-          <w:rFonts w:hint="eastAsia"/>
-        </w:rPr>
-      </w:pPr>
       <w:r>
         <w:rPr>
           <w:rFonts w:hint="eastAsia"/>
@@ -4106,11 +4008,6 @@
       </w:r>
     </w:p>
     <w:p>
-      <w:pPr>
-        <w:rPr>
-          <w:rFonts w:hint="eastAsia"/>
-        </w:rPr>
-      </w:pPr>
       <w:r>
         <w:rPr>
           <w:rFonts w:hint="eastAsia"/>
@@ -4210,6 +4107,7 @@
         <w:t>，保证不发生脏读、不可重复读、幻读。</w:t>
       </w:r>
     </w:p>
+    <w:p/>
     <w:p>
       <w:pPr>
         <w:pStyle w:val="2"/>
@@ -4549,6 +4447,1243 @@
       </w:r>
       <w:r>
         <w:t>：一个由链表结构组成的双向阻塞队列</w:t>
+      </w:r>
+    </w:p>
+    <w:p/>
+    <w:p>
+      <w:pPr>
+        <w:pStyle w:val="2"/>
+      </w:pPr>
+      <w:r>
+        <w:rPr>
+          <w:rFonts w:hint="eastAsia"/>
+        </w:rPr>
+        <w:t>Spring</w:t>
+      </w:r>
+    </w:p>
+    <w:p>
+      <w:pPr>
+        <w:pStyle w:val="3"/>
+      </w:pPr>
+      <w:r>
+        <w:rPr>
+          <w:rFonts w:hint="eastAsia"/>
+        </w:rPr>
+        <w:t>Spring AOP</w:t>
+      </w:r>
+      <w:r>
+        <w:rPr>
+          <w:rFonts w:hint="eastAsia"/>
+        </w:rPr>
+        <w:t>代理方式</w:t>
+      </w:r>
+    </w:p>
+    <w:p>
+      <w:r>
+        <w:rPr>
+          <w:rFonts w:hint="eastAsia"/>
+        </w:rPr>
+        <w:t>1</w:t>
+      </w:r>
+      <w:r>
+        <w:rPr>
+          <w:rFonts w:hint="eastAsia"/>
+        </w:rPr>
+        <w:t>、</w:t>
+      </w:r>
+      <w:r>
+        <w:rPr>
+          <w:rFonts w:hint="eastAsia"/>
+        </w:rPr>
+        <w:t>如果代理类有接口，走的就是</w:t>
+      </w:r>
+      <w:r>
+        <w:rPr>
+          <w:rFonts w:hint="eastAsia"/>
+        </w:rPr>
+        <w:t>JDK</w:t>
+      </w:r>
+      <w:r>
+        <w:rPr>
+          <w:rFonts w:hint="eastAsia"/>
+        </w:rPr>
+        <w:t>的动态代理</w:t>
+      </w:r>
+    </w:p>
+    <w:p>
+      <w:r>
+        <w:rPr>
+          <w:rFonts w:hint="eastAsia"/>
+        </w:rPr>
+        <w:t>2</w:t>
+      </w:r>
+      <w:r>
+        <w:rPr>
+          <w:rFonts w:hint="eastAsia"/>
+        </w:rPr>
+        <w:t>、</w:t>
+      </w:r>
+      <w:r>
+        <w:rPr>
+          <w:rFonts w:hint="eastAsia"/>
+        </w:rPr>
+        <w:t>如果没有，则使用</w:t>
+      </w:r>
+      <w:r>
+        <w:rPr>
+          <w:rFonts w:hint="eastAsia"/>
+        </w:rPr>
+        <w:t>cglib</w:t>
+      </w:r>
+      <w:r>
+        <w:rPr>
+          <w:rFonts w:hint="eastAsia"/>
+        </w:rPr>
+        <w:t>字节码技术去创建代理对象</w:t>
+      </w:r>
+    </w:p>
+    <w:p/>
+    <w:p>
+      <w:pPr>
+        <w:rPr>
+          <w:rFonts w:hint="eastAsia"/>
+        </w:rPr>
+      </w:pPr>
+      <w:r>
+        <w:rPr>
+          <w:rFonts w:hint="eastAsia"/>
+        </w:rPr>
+        <w:t>JDK</w:t>
+      </w:r>
+      <w:r>
+        <w:rPr>
+          <w:rFonts w:hint="eastAsia"/>
+        </w:rPr>
+        <w:t>动态代理：主要是使用了</w:t>
+      </w:r>
+      <w:r>
+        <w:rPr>
+          <w:rFonts w:hint="eastAsia"/>
+        </w:rPr>
+        <w:t>Java</w:t>
+      </w:r>
+      <w:r>
+        <w:rPr>
+          <w:rFonts w:hint="eastAsia"/>
+        </w:rPr>
+        <w:t>反射中的两个类，一个是</w:t>
+      </w:r>
+      <w:r>
+        <w:rPr>
+          <w:rFonts w:hint="eastAsia"/>
+        </w:rPr>
+        <w:t>Proxy</w:t>
+      </w:r>
+      <w:r>
+        <w:rPr>
+          <w:rFonts w:hint="eastAsia"/>
+        </w:rPr>
+        <w:t>，一个是</w:t>
+      </w:r>
+      <w:r>
+        <w:rPr>
+          <w:rFonts w:hint="eastAsia"/>
+        </w:rPr>
+        <w:t>InvocationHandler</w:t>
+      </w:r>
+      <w:r>
+        <w:rPr>
+          <w:rFonts w:hint="eastAsia"/>
+        </w:rPr>
+        <w:t>，它是通过</w:t>
+      </w:r>
+      <w:r>
+        <w:rPr>
+          <w:rFonts w:hint="eastAsia"/>
+        </w:rPr>
+        <w:t>Proxy</w:t>
+      </w:r>
+      <w:r>
+        <w:rPr>
+          <w:rFonts w:hint="eastAsia"/>
+        </w:rPr>
+        <w:t>.</w:t>
+      </w:r>
+      <w:r>
+        <w:t xml:space="preserve"> newProxyInstance</w:t>
+      </w:r>
+      <w:r>
+        <w:rPr>
+          <w:rFonts w:hint="eastAsia"/>
+        </w:rPr>
+        <w:t>来创建代理对象，然后通过反射</w:t>
+      </w:r>
+      <w:r>
+        <w:rPr>
+          <w:rFonts w:hint="eastAsia"/>
+        </w:rPr>
+        <w:t>invoke</w:t>
+      </w:r>
+      <w:r>
+        <w:rPr>
+          <w:rFonts w:hint="eastAsia"/>
+        </w:rPr>
+        <w:t>去执行那个方法</w:t>
+      </w:r>
+      <w:r>
+        <w:rPr>
+          <w:rFonts w:hint="eastAsia"/>
+        </w:rPr>
+        <w:t>。</w:t>
+      </w:r>
+    </w:p>
+    <w:p>
+      <w:pPr>
+        <w:rPr>
+          <w:rFonts w:hint="eastAsia"/>
+        </w:rPr>
+      </w:pPr>
+    </w:p>
+    <w:p>
+      <w:pPr>
+        <w:pStyle w:val="3"/>
+        <w:rPr>
+          <w:rFonts w:hint="eastAsia"/>
+        </w:rPr>
+      </w:pPr>
+      <w:r>
+        <w:rPr>
+          <w:rFonts w:hint="eastAsia"/>
+        </w:rPr>
+        <w:t>Spring</w:t>
+      </w:r>
+      <w:r>
+        <w:rPr>
+          <w:rFonts w:hint="eastAsia"/>
+        </w:rPr>
+        <w:t>事务隔离级别</w:t>
+      </w:r>
+      <w:r>
+        <w:rPr>
+          <w:rFonts w:hint="eastAsia"/>
+        </w:rPr>
+        <w:t>和传播行为</w:t>
+      </w:r>
+    </w:p>
+    <w:p>
+      <w:pPr>
+        <w:rPr>
+          <w:rFonts w:hint="eastAsia"/>
+        </w:rPr>
+      </w:pPr>
+      <w:r>
+        <w:rPr>
+          <w:rFonts w:hint="eastAsia"/>
+        </w:rPr>
+        <w:t>Spring</w:t>
+      </w:r>
+      <w:r>
+        <w:rPr>
+          <w:rFonts w:hint="eastAsia"/>
+        </w:rPr>
+        <w:t>提供了一个注解，叫做</w:t>
+      </w:r>
+      <w:r>
+        <w:rPr>
+          <w:rFonts w:hint="eastAsia"/>
+        </w:rPr>
+        <w:t>Transactional</w:t>
+      </w:r>
+      <w:r>
+        <w:rPr>
+          <w:rFonts w:hint="eastAsia"/>
+        </w:rPr>
+        <w:t>，并且提供了事务的</w:t>
+      </w:r>
+      <w:r>
+        <w:rPr>
+          <w:rFonts w:hint="eastAsia"/>
+        </w:rPr>
+        <w:t>7</w:t>
+      </w:r>
+      <w:r>
+        <w:rPr>
+          <w:rFonts w:hint="eastAsia"/>
+        </w:rPr>
+        <w:t>个传播行为和</w:t>
+      </w:r>
+      <w:r>
+        <w:rPr>
+          <w:rFonts w:hint="eastAsia"/>
+        </w:rPr>
+        <w:t>5</w:t>
+      </w:r>
+      <w:r>
+        <w:rPr>
+          <w:rFonts w:hint="eastAsia"/>
+        </w:rPr>
+        <w:t>个隔离级别。</w:t>
+      </w:r>
+    </w:p>
+    <w:p>
+      <w:pPr>
+        <w:rPr>
+          <w:rFonts w:hint="eastAsia"/>
+        </w:rPr>
+      </w:pPr>
+    </w:p>
+    <w:p>
+      <w:r>
+        <w:rPr>
+          <w:rFonts w:hint="eastAsia"/>
+        </w:rPr>
+        <w:t>Spring</w:t>
+      </w:r>
+      <w:r>
+        <w:rPr>
+          <w:rFonts w:hint="eastAsia"/>
+        </w:rPr>
+        <w:t>事务</w:t>
+      </w:r>
+      <w:r>
+        <w:rPr>
+          <w:rFonts w:hint="eastAsia"/>
+        </w:rPr>
+        <w:t>5</w:t>
+      </w:r>
+      <w:r>
+        <w:rPr>
+          <w:rFonts w:hint="eastAsia"/>
+        </w:rPr>
+        <w:t>个隔离级别</w:t>
+      </w:r>
+    </w:p>
+    <w:p>
+      <w:r>
+        <w:rPr>
+          <w:rFonts w:hint="eastAsia"/>
+        </w:rPr>
+        <w:t>Spring</w:t>
+      </w:r>
+      <w:r>
+        <w:rPr>
+          <w:rFonts w:hint="eastAsia"/>
+        </w:rPr>
+        <w:t>事务隔离级别只比数据库多</w:t>
+      </w:r>
+      <w:r>
+        <w:rPr>
+          <w:rFonts w:hint="eastAsia"/>
+        </w:rPr>
+        <w:t>1</w:t>
+      </w:r>
+      <w:r>
+        <w:rPr>
+          <w:rFonts w:hint="eastAsia"/>
+        </w:rPr>
+        <w:t>个默认的</w:t>
+      </w:r>
+      <w:r>
+        <w:rPr>
+          <w:rFonts w:hint="eastAsia"/>
+        </w:rPr>
+        <w:t>Default</w:t>
+      </w:r>
+      <w:r>
+        <w:rPr>
+          <w:rFonts w:hint="eastAsia"/>
+        </w:rPr>
+        <w:t>，数据库使用什么默认事务隔离级别</w:t>
+      </w:r>
+      <w:r>
+        <w:rPr>
+          <w:rFonts w:hint="eastAsia"/>
+        </w:rPr>
+        <w:t>Spring</w:t>
+      </w:r>
+      <w:r>
+        <w:rPr>
+          <w:rFonts w:hint="eastAsia"/>
+        </w:rPr>
+        <w:t>就用什么，</w:t>
+      </w:r>
+      <w:r>
+        <w:rPr>
+          <w:rFonts w:hint="eastAsia"/>
+        </w:rPr>
+        <w:t>Mysql</w:t>
+      </w:r>
+      <w:r>
+        <w:rPr>
+          <w:rFonts w:hint="eastAsia"/>
+        </w:rPr>
+        <w:t>默认采用</w:t>
+      </w:r>
+      <w:r>
+        <w:rPr>
+          <w:rFonts w:hint="eastAsia"/>
+        </w:rPr>
+        <w:t>REPEATABLE_READ</w:t>
+      </w:r>
+      <w:r>
+        <w:rPr>
+          <w:rFonts w:hint="eastAsia"/>
+        </w:rPr>
+        <w:t>隔离级别，</w:t>
+      </w:r>
+      <w:r>
+        <w:rPr>
+          <w:rFonts w:hint="eastAsia"/>
+        </w:rPr>
+        <w:t>Oracle</w:t>
+      </w:r>
+      <w:r>
+        <w:rPr>
+          <w:rFonts w:hint="eastAsia"/>
+        </w:rPr>
+        <w:t>默认采用</w:t>
+      </w:r>
+      <w:r>
+        <w:rPr>
+          <w:rFonts w:hint="eastAsia"/>
+        </w:rPr>
+        <w:t>READ_COMMITTED</w:t>
+      </w:r>
+      <w:r>
+        <w:rPr>
+          <w:rFonts w:hint="eastAsia"/>
+        </w:rPr>
+        <w:t>隔离级别。</w:t>
+      </w:r>
+    </w:p>
+    <w:p/>
+    <w:p>
+      <w:r>
+        <w:rPr>
+          <w:rFonts w:hint="eastAsia"/>
+        </w:rPr>
+        <w:t>Spring</w:t>
+      </w:r>
+      <w:r>
+        <w:rPr>
+          <w:rFonts w:hint="eastAsia"/>
+        </w:rPr>
+        <w:t>事务</w:t>
+      </w:r>
+      <w:r>
+        <w:rPr>
+          <w:rFonts w:hint="eastAsia"/>
+        </w:rPr>
+        <w:t>7</w:t>
+      </w:r>
+      <w:r>
+        <w:rPr>
+          <w:rFonts w:hint="eastAsia"/>
+        </w:rPr>
+        <w:t>个传播行为</w:t>
+      </w:r>
+    </w:p>
+    <w:p>
+      <w:r>
+        <w:rPr>
+          <w:rFonts w:hint="eastAsia"/>
+        </w:rPr>
+        <w:t>事务传播行为（</w:t>
+      </w:r>
+      <w:r>
+        <w:rPr>
+          <w:rFonts w:hint="eastAsia"/>
+        </w:rPr>
+        <w:t>propagation behavior</w:t>
+      </w:r>
+      <w:r>
+        <w:rPr>
+          <w:rFonts w:hint="eastAsia"/>
+        </w:rPr>
+        <w:t>）指的就是</w:t>
+      </w:r>
+      <w:r>
+        <w:rPr>
+          <w:rFonts w:hint="eastAsia"/>
+        </w:rPr>
+        <w:t>当一个事务方法被另一个事务方法调用时，这个事务方法应该如何进行，</w:t>
+      </w:r>
+      <w:r>
+        <w:rPr>
+          <w:rFonts w:hint="eastAsia"/>
+        </w:rPr>
+        <w:t>解决业务层方法之间的相互调用的问题</w:t>
+      </w:r>
+      <w:r>
+        <w:rPr>
+          <w:rFonts w:hint="eastAsia"/>
+        </w:rPr>
+        <w:t>。</w:t>
+      </w:r>
+    </w:p>
+    <w:p>
+      <w:r>
+        <w:rPr>
+          <w:rFonts w:hint="eastAsia"/>
+        </w:rPr>
+        <w:t>案例：</w:t>
+      </w:r>
+      <w:r>
+        <w:rPr>
+          <w:rFonts w:hint="eastAsia"/>
+        </w:rPr>
+        <w:t>service1</w:t>
+      </w:r>
+      <w:r>
+        <w:rPr>
+          <w:rFonts w:hint="eastAsia"/>
+        </w:rPr>
+        <w:t>、</w:t>
+      </w:r>
+      <w:r>
+        <w:rPr>
+          <w:rFonts w:hint="eastAsia"/>
+        </w:rPr>
+        <w:t>service2</w:t>
+      </w:r>
+      <w:r>
+        <w:rPr>
+          <w:rFonts w:hint="eastAsia"/>
+        </w:rPr>
+        <w:t>有事务。同时调用</w:t>
+      </w:r>
+      <w:r>
+        <w:rPr>
+          <w:rFonts w:hint="eastAsia"/>
+        </w:rPr>
+        <w:t>service1</w:t>
+      </w:r>
+      <w:r>
+        <w:rPr>
+          <w:rFonts w:hint="eastAsia"/>
+        </w:rPr>
+        <w:t>的一个方法和</w:t>
+      </w:r>
+      <w:r>
+        <w:rPr>
+          <w:rFonts w:hint="eastAsia"/>
+        </w:rPr>
+        <w:t>service2</w:t>
+      </w:r>
+      <w:r>
+        <w:rPr>
+          <w:rFonts w:hint="eastAsia"/>
+        </w:rPr>
+        <w:t>的一个方法，才能完成一个业务。</w:t>
+      </w:r>
+    </w:p>
+    <w:p>
+      <w:r>
+        <w:rPr>
+          <w:rFonts w:hint="eastAsia"/>
+        </w:rPr>
+        <w:t>1</w:t>
+      </w:r>
+      <w:r>
+        <w:rPr>
+          <w:rFonts w:hint="eastAsia"/>
+        </w:rPr>
+        <w:t>、</w:t>
+      </w:r>
+      <w:r>
+        <w:t>Propagation.REQUIRED</w:t>
+      </w:r>
+      <w:r>
+        <w:rPr>
+          <w:rFonts w:hint="eastAsia"/>
+        </w:rPr>
+        <w:t>（默认）</w:t>
+      </w:r>
+    </w:p>
+    <w:p>
+      <w:r>
+        <w:rPr>
+          <w:rFonts w:hint="eastAsia"/>
+        </w:rPr>
+        <w:t>如果当前存在事务，则加入该事务，如果当前不存在事务，则创建一个新的事务。</w:t>
+      </w:r>
+    </w:p>
+    <w:p/>
+    <w:p>
+      <w:r>
+        <w:rPr>
+          <w:rFonts w:hint="eastAsia"/>
+        </w:rPr>
+        <w:lastRenderedPageBreak/>
+        <w:t>2</w:t>
+      </w:r>
+      <w:r>
+        <w:rPr>
+          <w:rFonts w:hint="eastAsia"/>
+        </w:rPr>
+        <w:t>、</w:t>
+      </w:r>
+      <w:r>
+        <w:t>Propagation.SUPPORTS</w:t>
+      </w:r>
+    </w:p>
+    <w:p>
+      <w:r>
+        <w:rPr>
+          <w:rFonts w:hint="eastAsia"/>
+        </w:rPr>
+        <w:t>如果当前存在事务，则加入该事务；如果当前不存在事务，则不使用事务。</w:t>
+      </w:r>
+    </w:p>
+    <w:p/>
+    <w:p>
+      <w:r>
+        <w:rPr>
+          <w:rFonts w:hint="eastAsia"/>
+        </w:rPr>
+        <w:t>3</w:t>
+      </w:r>
+      <w:r>
+        <w:rPr>
+          <w:rFonts w:hint="eastAsia"/>
+        </w:rPr>
+        <w:t>、</w:t>
+      </w:r>
+      <w:r>
+        <w:t>Propagation.MANDATORY</w:t>
+      </w:r>
+    </w:p>
+    <w:p>
+      <w:r>
+        <w:rPr>
+          <w:rFonts w:hint="eastAsia"/>
+        </w:rPr>
+        <w:t>如果当前存在事务，则加入该事务；如果当前不存在事务，则抛出异常。</w:t>
+      </w:r>
+    </w:p>
+    <w:p/>
+    <w:p>
+      <w:r>
+        <w:rPr>
+          <w:rFonts w:hint="eastAsia"/>
+        </w:rPr>
+        <w:t>4</w:t>
+      </w:r>
+      <w:r>
+        <w:rPr>
+          <w:rFonts w:hint="eastAsia"/>
+        </w:rPr>
+        <w:t>、</w:t>
+      </w:r>
+      <w:r>
+        <w:t>Propagation.REQUIRES_NEW</w:t>
+      </w:r>
+    </w:p>
+    <w:p>
+      <w:r>
+        <w:rPr>
+          <w:rFonts w:hint="eastAsia"/>
+        </w:rPr>
+        <w:t>重新创建一个新的事务，如果当前存在事务，延缓当前的事务。</w:t>
+      </w:r>
+    </w:p>
+    <w:p/>
+    <w:p>
+      <w:r>
+        <w:rPr>
+          <w:rFonts w:hint="eastAsia"/>
+        </w:rPr>
+        <w:t>5</w:t>
+      </w:r>
+      <w:r>
+        <w:rPr>
+          <w:rFonts w:hint="eastAsia"/>
+        </w:rPr>
+        <w:t>、</w:t>
+      </w:r>
+      <w:r>
+        <w:t>Propagation.NOT_SUPPORTED</w:t>
+      </w:r>
+    </w:p>
+    <w:p>
+      <w:r>
+        <w:rPr>
+          <w:rFonts w:hint="eastAsia"/>
+        </w:rPr>
+        <w:t>以非事务的方式运行，如果当前存在事务，暂停当前的事务。</w:t>
+      </w:r>
+    </w:p>
+    <w:p/>
+    <w:p>
+      <w:r>
+        <w:rPr>
+          <w:rFonts w:hint="eastAsia"/>
+        </w:rPr>
+        <w:t>6</w:t>
+      </w:r>
+      <w:r>
+        <w:rPr>
+          <w:rFonts w:hint="eastAsia"/>
+        </w:rPr>
+        <w:t>、</w:t>
+      </w:r>
+      <w:r>
+        <w:t>Propagation.NEVER</w:t>
+      </w:r>
+    </w:p>
+    <w:p>
+      <w:r>
+        <w:rPr>
+          <w:rFonts w:hint="eastAsia"/>
+        </w:rPr>
+        <w:t>以非事务的方式运行，如果当前存在事务，则抛出异常。</w:t>
+      </w:r>
+    </w:p>
+    <w:p/>
+    <w:p>
+      <w:r>
+        <w:rPr>
+          <w:rFonts w:hint="eastAsia"/>
+        </w:rPr>
+        <w:t>7</w:t>
+      </w:r>
+      <w:r>
+        <w:rPr>
+          <w:rFonts w:hint="eastAsia"/>
+        </w:rPr>
+        <w:t>、</w:t>
+      </w:r>
+      <w:r>
+        <w:t>Propagation.NESTED</w:t>
+      </w:r>
+    </w:p>
+    <w:p>
+      <w:r>
+        <w:rPr>
+          <w:rFonts w:hint="eastAsia"/>
+        </w:rPr>
+        <w:t>如果没有，就新建一个事务；如果有，就在当前事务中嵌套其他事务。</w:t>
+      </w:r>
+    </w:p>
+    <w:p/>
+    <w:p>
+      <w:pPr>
+        <w:pStyle w:val="3"/>
+        <w:rPr>
+          <w:rFonts w:hint="eastAsia"/>
+        </w:rPr>
+      </w:pPr>
+      <w:r>
+        <w:rPr>
+          <w:rFonts w:hint="eastAsia"/>
+        </w:rPr>
+        <w:t>Spring</w:t>
+      </w:r>
+      <w:r>
+        <w:rPr>
+          <w:rFonts w:hint="eastAsia"/>
+        </w:rPr>
+        <w:t>生命周期</w:t>
+      </w:r>
+    </w:p>
+    <w:p>
+      <w:pPr>
+        <w:rPr>
+          <w:rFonts w:hint="eastAsia"/>
+        </w:rPr>
+      </w:pPr>
+      <w:r>
+        <w:rPr>
+          <w:rFonts w:hint="eastAsia"/>
+        </w:rPr>
+        <w:t>粗略的可以分成三个阶段，他有</w:t>
+      </w:r>
+      <w:r>
+        <w:rPr>
+          <w:rFonts w:hint="eastAsia"/>
+        </w:rPr>
+        <w:t>Bean</w:t>
+      </w:r>
+      <w:r>
+        <w:rPr>
+          <w:rFonts w:hint="eastAsia"/>
+        </w:rPr>
+        <w:t>的一次加工、属性设置、</w:t>
+      </w:r>
+      <w:r>
+        <w:rPr>
+          <w:rFonts w:hint="eastAsia"/>
+        </w:rPr>
+        <w:t>Bean</w:t>
+      </w:r>
+      <w:r>
+        <w:rPr>
+          <w:rFonts w:hint="eastAsia"/>
+        </w:rPr>
+        <w:t>的二次加工过程。</w:t>
+      </w:r>
+    </w:p>
+    <w:p>
+      <w:pPr>
+        <w:rPr>
+          <w:rFonts w:hint="eastAsia"/>
+        </w:rPr>
+      </w:pPr>
+      <w:r>
+        <w:rPr>
+          <w:rFonts w:hint="eastAsia"/>
+        </w:rPr>
+        <w:t>第一步：</w:t>
+      </w:r>
+      <w:r>
+        <w:rPr>
+          <w:rFonts w:hint="eastAsia"/>
+        </w:rPr>
+        <w:t>Bean</w:t>
+      </w:r>
+      <w:r>
+        <w:rPr>
+          <w:rFonts w:hint="eastAsia"/>
+        </w:rPr>
+        <w:t>的一次加工</w:t>
+      </w:r>
+      <w:r>
+        <w:rPr>
+          <w:rFonts w:hint="eastAsia"/>
+        </w:rPr>
+        <w:t>，</w:t>
+      </w:r>
+      <w:r>
+        <w:rPr>
+          <w:rFonts w:hint="eastAsia"/>
+        </w:rPr>
+        <w:t>实例化对象，</w:t>
+      </w:r>
+      <w:r>
+        <w:rPr>
+          <w:rFonts w:hint="eastAsia"/>
+        </w:rPr>
+        <w:t>在实例化前后，会用</w:t>
+      </w:r>
+      <w:r>
+        <w:rPr>
+          <w:rFonts w:hint="eastAsia"/>
+        </w:rPr>
+        <w:t>不同的</w:t>
+      </w:r>
+      <w:r>
+        <w:rPr>
+          <w:rFonts w:hint="eastAsia"/>
+        </w:rPr>
+        <w:t>BeanPostProcessor</w:t>
+      </w:r>
+      <w:r>
+        <w:rPr>
+          <w:rFonts w:hint="eastAsia"/>
+        </w:rPr>
+        <w:t>做前置和后置处理</w:t>
+      </w:r>
+      <w:r>
+        <w:rPr>
+          <w:rFonts w:hint="eastAsia"/>
+        </w:rPr>
+        <w:t>。</w:t>
+      </w:r>
+    </w:p>
+    <w:p>
+      <w:pPr>
+        <w:rPr>
+          <w:rFonts w:hint="eastAsia"/>
+        </w:rPr>
+      </w:pPr>
+      <w:r>
+        <w:rPr>
+          <w:rFonts w:hint="eastAsia"/>
+        </w:rPr>
+        <w:t>第二步：依赖注入过程，首先会设置</w:t>
+      </w:r>
+      <w:r>
+        <w:rPr>
+          <w:rFonts w:hint="eastAsia"/>
+        </w:rPr>
+        <w:t>Bean</w:t>
+      </w:r>
+      <w:r>
+        <w:rPr>
+          <w:rFonts w:hint="eastAsia"/>
+        </w:rPr>
+        <w:t>的属性值，然后处理不同的</w:t>
+      </w:r>
+      <w:r>
+        <w:rPr>
+          <w:rFonts w:hint="eastAsia"/>
+        </w:rPr>
+        <w:t>BeanAware</w:t>
+      </w:r>
+      <w:r>
+        <w:rPr>
+          <w:rFonts w:hint="eastAsia"/>
+        </w:rPr>
+        <w:t>（比如：</w:t>
+      </w:r>
+      <w:r>
+        <w:rPr>
+          <w:rFonts w:hint="eastAsia"/>
+        </w:rPr>
+        <w:t>BeanNameAware</w:t>
+      </w:r>
+      <w:r>
+        <w:rPr>
+          <w:rFonts w:hint="eastAsia"/>
+        </w:rPr>
+        <w:t>、</w:t>
+      </w:r>
+      <w:r>
+        <w:t>ApplicationContextAware</w:t>
+      </w:r>
+      <w:r>
+        <w:rPr>
+          <w:rFonts w:hint="eastAsia"/>
+        </w:rPr>
+        <w:t>），给</w:t>
+      </w:r>
+      <w:r>
+        <w:rPr>
+          <w:rFonts w:hint="eastAsia"/>
+        </w:rPr>
+        <w:t>Bean</w:t>
+      </w:r>
+      <w:r>
+        <w:rPr>
+          <w:rFonts w:hint="eastAsia"/>
+        </w:rPr>
+        <w:t>注入相应的</w:t>
+      </w:r>
+      <w:r>
+        <w:rPr>
+          <w:rFonts w:hint="eastAsia"/>
+        </w:rPr>
+        <w:t>aware</w:t>
+      </w:r>
+      <w:r>
+        <w:rPr>
+          <w:rFonts w:hint="eastAsia"/>
+        </w:rPr>
+        <w:t>属性，这个阶段主要是分为这</w:t>
+      </w:r>
+      <w:r>
+        <w:rPr>
+          <w:rFonts w:hint="eastAsia"/>
+        </w:rPr>
+        <w:t>2</w:t>
+      </w:r>
+      <w:r>
+        <w:rPr>
+          <w:rFonts w:hint="eastAsia"/>
+        </w:rPr>
+        <w:t>步，这</w:t>
+      </w:r>
+      <w:r>
+        <w:rPr>
+          <w:rFonts w:hint="eastAsia"/>
+        </w:rPr>
+        <w:t>2</w:t>
+      </w:r>
+      <w:r>
+        <w:rPr>
+          <w:rFonts w:hint="eastAsia"/>
+        </w:rPr>
+        <w:t>步前后也有不同的</w:t>
+      </w:r>
+      <w:r>
+        <w:rPr>
+          <w:rFonts w:hint="eastAsia"/>
+        </w:rPr>
+        <w:t>BeanPostProcessor</w:t>
+      </w:r>
+      <w:r>
+        <w:rPr>
+          <w:rFonts w:hint="eastAsia"/>
+        </w:rPr>
+        <w:t>后置处理器进行处理。第二步完成之后，</w:t>
+      </w:r>
+      <w:r>
+        <w:rPr>
+          <w:rFonts w:hint="eastAsia"/>
+        </w:rPr>
+        <w:t>Bean</w:t>
+      </w:r>
+      <w:r>
+        <w:rPr>
+          <w:rFonts w:hint="eastAsia"/>
+        </w:rPr>
+        <w:t>已经接近完成期</w:t>
+      </w:r>
+      <w:r>
+        <w:rPr>
+          <w:rFonts w:hint="eastAsia"/>
+        </w:rPr>
+        <w:t>。</w:t>
+      </w:r>
+    </w:p>
+    <w:p>
+      <w:r>
+        <w:rPr>
+          <w:rFonts w:hint="eastAsia"/>
+        </w:rPr>
+        <w:t>第三部：</w:t>
+      </w:r>
+      <w:r>
+        <w:rPr>
+          <w:rFonts w:hint="eastAsia"/>
+        </w:rPr>
+        <w:t>Bean</w:t>
+      </w:r>
+      <w:r>
+        <w:rPr>
+          <w:rFonts w:hint="eastAsia"/>
+        </w:rPr>
+        <w:t>的二次加工前后，可以像</w:t>
+      </w:r>
+      <w:r>
+        <w:rPr>
+          <w:rFonts w:hint="eastAsia"/>
+        </w:rPr>
+        <w:t>ApplicatioinContext</w:t>
+      </w:r>
+      <w:r>
+        <w:rPr>
+          <w:rFonts w:hint="eastAsia"/>
+        </w:rPr>
+        <w:t>一样配置一个自定义的后置处理</w:t>
+      </w:r>
+      <w:r>
+        <w:rPr>
+          <w:rFonts w:hint="eastAsia"/>
+        </w:rPr>
+        <w:t>Bean</w:t>
+      </w:r>
+      <w:r>
+        <w:rPr>
+          <w:rFonts w:hint="eastAsia"/>
+        </w:rPr>
+        <w:t>来处理，在这期间主要是调用</w:t>
+      </w:r>
+      <w:r>
+        <w:rPr>
+          <w:rFonts w:hint="eastAsia"/>
+        </w:rPr>
+        <w:t>了</w:t>
+      </w:r>
+      <w:r>
+        <w:rPr>
+          <w:rFonts w:hint="eastAsia"/>
+        </w:rPr>
+        <w:t>Bean</w:t>
+      </w:r>
+      <w:r>
+        <w:rPr>
+          <w:rFonts w:hint="eastAsia"/>
+        </w:rPr>
+        <w:t>中写</w:t>
+      </w:r>
+      <w:r>
+        <w:rPr>
+          <w:rFonts w:hint="eastAsia"/>
+        </w:rPr>
+        <w:t>的</w:t>
+      </w:r>
+      <w:r>
+        <w:rPr>
+          <w:rFonts w:hint="eastAsia"/>
+        </w:rPr>
+        <w:t>init</w:t>
+      </w:r>
+      <w:r>
+        <w:rPr>
+          <w:rFonts w:hint="eastAsia"/>
+        </w:rPr>
+        <w:t>方法或者</w:t>
+      </w:r>
+      <w:r>
+        <w:rPr>
+          <w:rFonts w:hint="eastAsia"/>
+        </w:rPr>
+        <w:t>Bean</w:t>
+      </w:r>
+      <w:r>
+        <w:rPr>
+          <w:rFonts w:hint="eastAsia"/>
+        </w:rPr>
+        <w:t>实现了</w:t>
+      </w:r>
+      <w:r>
+        <w:rPr>
+          <w:rFonts w:hint="eastAsia"/>
+        </w:rPr>
+        <w:t>InitializingBean</w:t>
+      </w:r>
+      <w:r>
+        <w:rPr>
+          <w:rFonts w:hint="eastAsia"/>
+        </w:rPr>
+        <w:t>，他会回调</w:t>
+      </w:r>
+      <w:r>
+        <w:rPr>
+          <w:rFonts w:hint="eastAsia"/>
+        </w:rPr>
+        <w:t>afterPropertiesSet</w:t>
+      </w:r>
+      <w:r>
+        <w:rPr>
+          <w:rFonts w:hint="eastAsia"/>
+        </w:rPr>
+        <w:t>方法，来对</w:t>
+      </w:r>
+      <w:r>
+        <w:rPr>
+          <w:rFonts w:hint="eastAsia"/>
+        </w:rPr>
+        <w:t>bean</w:t>
+      </w:r>
+      <w:r>
+        <w:rPr>
+          <w:rFonts w:hint="eastAsia"/>
+        </w:rPr>
+        <w:t>做进一步的设置。二次加工完成之后，</w:t>
+      </w:r>
+      <w:r>
+        <w:rPr>
+          <w:rFonts w:hint="eastAsia"/>
+        </w:rPr>
+        <w:t>Bean</w:t>
+      </w:r>
+      <w:r>
+        <w:rPr>
+          <w:rFonts w:hint="eastAsia"/>
+        </w:rPr>
+        <w:t>就已经建立完成，这时候它会根据</w:t>
+      </w:r>
+      <w:r>
+        <w:rPr>
+          <w:rFonts w:hint="eastAsia"/>
+        </w:rPr>
+        <w:t>Bean</w:t>
+      </w:r>
+      <w:r>
+        <w:rPr>
+          <w:rFonts w:hint="eastAsia"/>
+        </w:rPr>
+        <w:t>的</w:t>
+      </w:r>
+      <w:r>
+        <w:rPr>
+          <w:rFonts w:hint="eastAsia"/>
+        </w:rPr>
+        <w:t>scope</w:t>
+      </w:r>
+      <w:r>
+        <w:rPr>
+          <w:rFonts w:hint="eastAsia"/>
+        </w:rPr>
+        <w:t>来对</w:t>
+      </w:r>
+      <w:r>
+        <w:rPr>
+          <w:rFonts w:hint="eastAsia"/>
+        </w:rPr>
+        <w:t>Bean</w:t>
+      </w:r>
+      <w:r>
+        <w:rPr>
+          <w:rFonts w:hint="eastAsia"/>
+        </w:rPr>
+        <w:t>进行单例还是原型处理，默认是单例，如果是单例，生命周期还是由</w:t>
+      </w:r>
+      <w:r>
+        <w:rPr>
+          <w:rFonts w:hint="eastAsia"/>
+        </w:rPr>
+        <w:t>Spring</w:t>
+      </w:r>
+      <w:r>
+        <w:rPr>
+          <w:rFonts w:hint="eastAsia"/>
+        </w:rPr>
+        <w:t>来管理，如果是原型（</w:t>
+      </w:r>
+      <w:r>
+        <w:rPr>
+          <w:rFonts w:hint="eastAsia"/>
+        </w:rPr>
+        <w:t>scope</w:t>
+      </w:r>
+      <w:r>
+        <w:rPr>
+          <w:rFonts w:hint="eastAsia"/>
+        </w:rPr>
+        <w:t>为</w:t>
+      </w:r>
+      <w:r>
+        <w:rPr>
+          <w:rFonts w:hint="eastAsia"/>
+        </w:rPr>
+        <w:t>prototype</w:t>
+      </w:r>
+      <w:r>
+        <w:rPr>
+          <w:rFonts w:hint="eastAsia"/>
+        </w:rPr>
+        <w:t>），就会转交给调用者去管理它后续的生命周期。当</w:t>
+      </w:r>
+      <w:r>
+        <w:rPr>
+          <w:rFonts w:hint="eastAsia"/>
+        </w:rPr>
+        <w:t>Spring</w:t>
+      </w:r>
+      <w:r>
+        <w:rPr>
+          <w:rFonts w:hint="eastAsia"/>
+        </w:rPr>
+        <w:t>容器销毁的时候，它会调用</w:t>
+      </w:r>
+      <w:r>
+        <w:rPr>
+          <w:rFonts w:hint="eastAsia"/>
+        </w:rPr>
+        <w:t>destory</w:t>
+      </w:r>
+      <w:r>
+        <w:rPr>
+          <w:rFonts w:hint="eastAsia"/>
+        </w:rPr>
+        <w:t>相应的方法，或者开发者自己实现了</w:t>
+      </w:r>
+      <w:r>
+        <w:rPr>
+          <w:rFonts w:hint="eastAsia"/>
+        </w:rPr>
+        <w:t>DisposableBean</w:t>
+      </w:r>
+      <w:r>
+        <w:rPr>
+          <w:rFonts w:hint="eastAsia"/>
+        </w:rPr>
+        <w:t>接口，</w:t>
+      </w:r>
+      <w:r>
+        <w:rPr>
+          <w:rFonts w:hint="eastAsia"/>
+        </w:rPr>
+        <w:t>Spring</w:t>
+      </w:r>
+      <w:r>
+        <w:rPr>
+          <w:rFonts w:hint="eastAsia"/>
+        </w:rPr>
+        <w:t>就会调用开发者自己销毁的逻辑。</w:t>
       </w:r>
     </w:p>
     <w:sectPr>

--- a/面试的常见知识.docx
+++ b/面试的常见知识.docx
@@ -4544,11 +4544,6 @@
     </w:p>
     <w:p/>
     <w:p>
-      <w:pPr>
-        <w:rPr>
-          <w:rFonts w:hint="eastAsia"/>
-        </w:rPr>
-      </w:pPr>
       <w:r>
         <w:rPr>
           <w:rFonts w:hint="eastAsia"/>
@@ -4637,19 +4632,10 @@
         <w:t>。</w:t>
       </w:r>
     </w:p>
-    <w:p>
-      <w:pPr>
-        <w:rPr>
-          <w:rFonts w:hint="eastAsia"/>
-        </w:rPr>
-      </w:pPr>
-    </w:p>
+    <w:p/>
     <w:p>
       <w:pPr>
         <w:pStyle w:val="3"/>
-        <w:rPr>
-          <w:rFonts w:hint="eastAsia"/>
-        </w:rPr>
       </w:pPr>
       <w:r>
         <w:rPr>
@@ -4671,11 +4657,6 @@
       </w:r>
     </w:p>
     <w:p>
-      <w:pPr>
-        <w:rPr>
-          <w:rFonts w:hint="eastAsia"/>
-        </w:rPr>
-      </w:pPr>
       <w:r>
         <w:rPr>
           <w:rFonts w:hint="eastAsia"/>
@@ -4725,13 +4706,7 @@
         <w:t>个隔离级别。</w:t>
       </w:r>
     </w:p>
-    <w:p>
-      <w:pPr>
-        <w:rPr>
-          <w:rFonts w:hint="eastAsia"/>
-        </w:rPr>
-      </w:pPr>
-    </w:p>
+    <w:p/>
     <w:p>
       <w:r>
         <w:rPr>
@@ -5169,9 +5144,6 @@
     <w:p>
       <w:pPr>
         <w:pStyle w:val="3"/>
-        <w:rPr>
-          <w:rFonts w:hint="eastAsia"/>
-        </w:rPr>
       </w:pPr>
       <w:r>
         <w:rPr>
@@ -5187,11 +5159,6 @@
       </w:r>
     </w:p>
     <w:p>
-      <w:pPr>
-        <w:rPr>
-          <w:rFonts w:hint="eastAsia"/>
-        </w:rPr>
-      </w:pPr>
       <w:r>
         <w:rPr>
           <w:rFonts w:hint="eastAsia"/>
@@ -5224,11 +5191,6 @@
       </w:r>
     </w:p>
     <w:p>
-      <w:pPr>
-        <w:rPr>
-          <w:rFonts w:hint="eastAsia"/>
-        </w:rPr>
-      </w:pPr>
       <w:r>
         <w:rPr>
           <w:rFonts w:hint="eastAsia"/>
@@ -5291,11 +5253,6 @@
       </w:r>
     </w:p>
     <w:p>
-      <w:pPr>
-        <w:rPr>
-          <w:rFonts w:hint="eastAsia"/>
-        </w:rPr>
-      </w:pPr>
       <w:r>
         <w:rPr>
           <w:rFonts w:hint="eastAsia"/>
@@ -5427,6 +5384,11 @@
       </w:r>
     </w:p>
     <w:p>
+      <w:pPr>
+        <w:rPr>
+          <w:rFonts w:hint="eastAsia"/>
+        </w:rPr>
+      </w:pPr>
       <w:r>
         <w:rPr>
           <w:rFonts w:hint="eastAsia"/>
@@ -5686,6 +5648,369 @@
         <w:t>就会调用开发者自己销毁的逻辑。</w:t>
       </w:r>
     </w:p>
+    <w:p>
+      <w:pPr>
+        <w:rPr>
+          <w:rFonts w:hint="eastAsia"/>
+        </w:rPr>
+      </w:pPr>
+    </w:p>
+    <w:p>
+      <w:pPr>
+        <w:pStyle w:val="2"/>
+        <w:rPr>
+          <w:rFonts w:hint="eastAsia"/>
+        </w:rPr>
+      </w:pPr>
+      <w:r>
+        <w:rPr>
+          <w:rFonts w:hint="eastAsia"/>
+        </w:rPr>
+        <w:t>JVM</w:t>
+      </w:r>
+      <w:r>
+        <w:rPr>
+          <w:rFonts w:hint="eastAsia"/>
+        </w:rPr>
+        <w:t>内存模型</w:t>
+      </w:r>
+    </w:p>
+    <w:p>
+      <w:pPr>
+        <w:rPr>
+          <w:rFonts w:hint="eastAsia"/>
+        </w:rPr>
+      </w:pPr>
+      <w:r>
+        <w:rPr>
+          <w:rFonts w:hint="eastAsia"/>
+        </w:rPr>
+        <w:t>JVM</w:t>
+      </w:r>
+      <w:r>
+        <w:rPr>
+          <w:rFonts w:hint="eastAsia"/>
+        </w:rPr>
+        <w:t>运行时的内存区域可以分为两大类，一个是线程的私有区，另外一个是线程共享区。</w:t>
+      </w:r>
+    </w:p>
+    <w:p>
+      <w:pPr>
+        <w:pStyle w:val="3"/>
+        <w:rPr>
+          <w:rFonts w:hint="eastAsia"/>
+        </w:rPr>
+      </w:pPr>
+      <w:r>
+        <w:rPr>
+          <w:rFonts w:hint="eastAsia"/>
+        </w:rPr>
+        <w:lastRenderedPageBreak/>
+        <w:t>线程私有</w:t>
+      </w:r>
+      <w:r>
+        <w:rPr>
+          <w:rFonts w:hint="eastAsia"/>
+        </w:rPr>
+        <w:t>区</w:t>
+      </w:r>
+    </w:p>
+    <w:p>
+      <w:pPr>
+        <w:ind w:firstLine="420"/>
+        <w:rPr>
+          <w:rFonts w:hint="eastAsia"/>
+        </w:rPr>
+      </w:pPr>
+      <w:r>
+        <w:rPr>
+          <w:rFonts w:hint="eastAsia"/>
+        </w:rPr>
+        <w:t>首先</w:t>
+      </w:r>
+      <w:r>
+        <w:rPr>
+          <w:rFonts w:hint="eastAsia"/>
+        </w:rPr>
+        <w:t>第一个是程序计数器，这里在</w:t>
+      </w:r>
+      <w:r>
+        <w:rPr>
+          <w:rFonts w:hint="eastAsia"/>
+        </w:rPr>
+        <w:t>JVM</w:t>
+      </w:r>
+      <w:r>
+        <w:rPr>
+          <w:rFonts w:hint="eastAsia"/>
+        </w:rPr>
+        <w:t>中栈内存比较小的一个地方，但是也是唯一一块不会</w:t>
+      </w:r>
+      <w:r>
+        <w:rPr>
+          <w:rFonts w:hint="eastAsia"/>
+        </w:rPr>
+        <w:t>OOM</w:t>
+      </w:r>
+      <w:r>
+        <w:rPr>
+          <w:rFonts w:hint="eastAsia"/>
+        </w:rPr>
+        <w:t>的区域，这里会告诉你</w:t>
+      </w:r>
+      <w:r>
+        <w:rPr>
+          <w:rFonts w:hint="eastAsia"/>
+        </w:rPr>
+        <w:t>当前线程</w:t>
+      </w:r>
+      <w:r>
+        <w:rPr>
+          <w:rFonts w:hint="eastAsia"/>
+        </w:rPr>
+        <w:t>执行的代码归于哪一行</w:t>
+      </w:r>
+      <w:r>
+        <w:rPr>
+          <w:rFonts w:hint="eastAsia"/>
+        </w:rPr>
+        <w:t>；</w:t>
+      </w:r>
+    </w:p>
+    <w:p>
+      <w:pPr>
+        <w:ind w:firstLine="420"/>
+        <w:rPr>
+          <w:rFonts w:hint="eastAsia"/>
+        </w:rPr>
+      </w:pPr>
+      <w:r>
+        <w:rPr>
+          <w:rFonts w:hint="eastAsia"/>
+        </w:rPr>
+        <w:t>另外线程私有的还有虚拟机栈和本地方法栈，虚拟机栈主要使用的是栈帧，一个方法的调用就是从入栈到出栈的过程</w:t>
+      </w:r>
+      <w:r>
+        <w:rPr>
+          <w:rFonts w:hint="eastAsia"/>
+        </w:rPr>
+        <w:t>。</w:t>
+      </w:r>
+    </w:p>
+    <w:p>
+      <w:pPr>
+        <w:pStyle w:val="3"/>
+        <w:rPr>
+          <w:rFonts w:hint="eastAsia"/>
+        </w:rPr>
+      </w:pPr>
+      <w:r>
+        <w:rPr>
+          <w:rFonts w:hint="eastAsia"/>
+        </w:rPr>
+        <w:t>线程共享区</w:t>
+      </w:r>
+    </w:p>
+    <w:p>
+      <w:pPr>
+        <w:ind w:firstLine="420"/>
+        <w:rPr>
+          <w:rFonts w:hint="eastAsia"/>
+        </w:rPr>
+      </w:pPr>
+      <w:r>
+        <w:rPr>
+          <w:rFonts w:hint="eastAsia"/>
+        </w:rPr>
+        <w:t>首先第一个是方法区，在方法区它其实只是</w:t>
+      </w:r>
+      <w:r>
+        <w:rPr>
+          <w:rFonts w:hint="eastAsia"/>
+        </w:rPr>
+        <w:t>JVM</w:t>
+      </w:r>
+      <w:r>
+        <w:rPr>
+          <w:rFonts w:hint="eastAsia"/>
+        </w:rPr>
+        <w:t>的一个规范，但是它在</w:t>
+      </w:r>
+      <w:r>
+        <w:rPr>
+          <w:rFonts w:hint="eastAsia"/>
+        </w:rPr>
+        <w:t>1.7</w:t>
+      </w:r>
+      <w:r>
+        <w:rPr>
+          <w:rFonts w:hint="eastAsia"/>
+        </w:rPr>
+        <w:t>版本的时候，它的实现在</w:t>
+      </w:r>
+      <w:r>
+        <w:rPr>
+          <w:rFonts w:hint="eastAsia"/>
+        </w:rPr>
+        <w:t>HotSpot</w:t>
+      </w:r>
+      <w:r>
+        <w:rPr>
+          <w:rFonts w:hint="eastAsia"/>
+        </w:rPr>
+        <w:t>虚拟机中叫做永久代，这里面存放一些常连池常量还有类的元数据信息，</w:t>
+      </w:r>
+      <w:r>
+        <w:rPr>
+          <w:rFonts w:hint="eastAsia"/>
+        </w:rPr>
+        <w:t>1.8</w:t>
+      </w:r>
+      <w:r>
+        <w:rPr>
+          <w:rFonts w:hint="eastAsia"/>
+        </w:rPr>
+        <w:t>版本的时候，因为一些原因，它转移到了一个集结内存中，叫做元空间，这里存放的是类的元数据信息，这里的方法区会</w:t>
+      </w:r>
+      <w:r>
+        <w:rPr>
+          <w:rFonts w:hint="eastAsia"/>
+        </w:rPr>
+        <w:t>OOM</w:t>
+      </w:r>
+      <w:r>
+        <w:rPr>
+          <w:rFonts w:hint="eastAsia"/>
+        </w:rPr>
+        <w:t>；</w:t>
+      </w:r>
+    </w:p>
+    <w:p>
+      <w:pPr>
+        <w:ind w:firstLine="420"/>
+        <w:rPr>
+          <w:rFonts w:hint="eastAsia"/>
+        </w:rPr>
+      </w:pPr>
+      <w:r>
+        <w:rPr>
+          <w:rFonts w:hint="eastAsia"/>
+        </w:rPr>
+        <w:t>还有一个区域是堆，它里面存放是</w:t>
+      </w:r>
+      <w:r>
+        <w:rPr>
+          <w:rFonts w:hint="eastAsia"/>
+        </w:rPr>
+        <w:t>java</w:t>
+      </w:r>
+      <w:r>
+        <w:rPr>
+          <w:rFonts w:hint="eastAsia"/>
+        </w:rPr>
+        <w:t>里产生的对象、对象的实例，它也是</w:t>
+      </w:r>
+      <w:r>
+        <w:rPr>
+          <w:rFonts w:hint="eastAsia"/>
+        </w:rPr>
+        <w:t>GC</w:t>
+      </w:r>
+      <w:r>
+        <w:rPr>
+          <w:rFonts w:hint="eastAsia"/>
+        </w:rPr>
+        <w:t>重点回收的一个区域</w:t>
+      </w:r>
+      <w:r>
+        <w:rPr>
+          <w:rFonts w:hint="eastAsia"/>
+        </w:rPr>
+        <w:t>，也会产生</w:t>
+      </w:r>
+      <w:r>
+        <w:rPr>
+          <w:rFonts w:hint="eastAsia"/>
+        </w:rPr>
+        <w:t>OOM</w:t>
+      </w:r>
+      <w:r>
+        <w:rPr>
+          <w:rFonts w:hint="eastAsia"/>
+        </w:rPr>
+        <w:t>；</w:t>
+      </w:r>
+    </w:p>
+    <w:p>
+      <w:pPr>
+        <w:ind w:firstLine="420"/>
+        <w:rPr>
+          <w:rFonts w:hint="eastAsia"/>
+        </w:rPr>
+      </w:pPr>
+      <w:r>
+        <w:rPr>
+          <w:rFonts w:hint="eastAsia"/>
+        </w:rPr>
+        <w:t>最后一个是运行常量池，它是在</w:t>
+      </w:r>
+      <w:r>
+        <w:rPr>
+          <w:rFonts w:hint="eastAsia"/>
+        </w:rPr>
+        <w:t>1.8</w:t>
+      </w:r>
+      <w:r>
+        <w:rPr>
+          <w:rFonts w:hint="eastAsia"/>
+        </w:rPr>
+        <w:t>的时候将运行常量池转移到堆中存放，因为之前它是在元空间里面，后来搬移到堆里面了，堆里面存放的是运行时常量池和静态变量；</w:t>
+      </w:r>
+    </w:p>
+    <w:p>
+      <w:pPr>
+        <w:rPr>
+          <w:rFonts w:hint="eastAsia"/>
+        </w:rPr>
+      </w:pPr>
+      <w:r>
+        <w:rPr>
+          <w:rFonts w:hint="eastAsia"/>
+        </w:rPr>
+        <w:tab/>
+      </w:r>
+      <w:r>
+        <w:rPr>
+          <w:rFonts w:hint="eastAsia"/>
+        </w:rPr>
+        <w:t>直接内存：它现在存放在</w:t>
+      </w:r>
+      <w:r>
+        <w:rPr>
+          <w:rFonts w:hint="eastAsia"/>
+        </w:rPr>
+        <w:t>JVM</w:t>
+      </w:r>
+      <w:r>
+        <w:rPr>
+          <w:rFonts w:hint="eastAsia"/>
+        </w:rPr>
+        <w:t>的元空间，存放在元空间的好处是</w:t>
+      </w:r>
+      <w:r>
+        <w:rPr>
+          <w:rFonts w:hint="eastAsia"/>
+        </w:rPr>
+        <w:t>OOM</w:t>
+      </w:r>
+      <w:r>
+        <w:rPr>
+          <w:rFonts w:hint="eastAsia"/>
+        </w:rPr>
+        <w:t>的机遇相对之前变小了很多</w:t>
+      </w:r>
+    </w:p>
+    <w:p/>
     <w:sectPr>
       <w:pgSz w:w="11906" w:h="16838"/>
       <w:pgMar w:top="1440" w:right="1800" w:bottom="1440" w:left="1800" w:header="851" w:footer="992" w:gutter="0"/>

--- a/面试的常见知识.docx
+++ b/面试的常见知识.docx
@@ -5384,11 +5384,6 @@
       </w:r>
     </w:p>
     <w:p>
-      <w:pPr>
-        <w:rPr>
-          <w:rFonts w:hint="eastAsia"/>
-        </w:rPr>
-      </w:pPr>
       <w:r>
         <w:rPr>
           <w:rFonts w:hint="eastAsia"/>
@@ -5648,19 +5643,10 @@
         <w:t>就会调用开发者自己销毁的逻辑。</w:t>
       </w:r>
     </w:p>
-    <w:p>
-      <w:pPr>
-        <w:rPr>
-          <w:rFonts w:hint="eastAsia"/>
-        </w:rPr>
-      </w:pPr>
-    </w:p>
+    <w:p/>
     <w:p>
       <w:pPr>
         <w:pStyle w:val="2"/>
-        <w:rPr>
-          <w:rFonts w:hint="eastAsia"/>
-        </w:rPr>
       </w:pPr>
       <w:r>
         <w:rPr>
@@ -5676,11 +5662,6 @@
       </w:r>
     </w:p>
     <w:p>
-      <w:pPr>
-        <w:rPr>
-          <w:rFonts w:hint="eastAsia"/>
-        </w:rPr>
-      </w:pPr>
       <w:r>
         <w:rPr>
           <w:rFonts w:hint="eastAsia"/>
@@ -5697,9 +5678,6 @@
     <w:p>
       <w:pPr>
         <w:pStyle w:val="3"/>
-        <w:rPr>
-          <w:rFonts w:hint="eastAsia"/>
-        </w:rPr>
       </w:pPr>
       <w:r>
         <w:rPr>
@@ -5718,9 +5696,6 @@
     <w:p>
       <w:pPr>
         <w:ind w:firstLine="420"/>
-        <w:rPr>
-          <w:rFonts w:hint="eastAsia"/>
-        </w:rPr>
       </w:pPr>
       <w:r>
         <w:rPr>
@@ -5780,9 +5755,6 @@
     <w:p>
       <w:pPr>
         <w:ind w:firstLine="420"/>
-        <w:rPr>
-          <w:rFonts w:hint="eastAsia"/>
-        </w:rPr>
       </w:pPr>
       <w:r>
         <w:rPr>
@@ -5800,9 +5772,6 @@
     <w:p>
       <w:pPr>
         <w:pStyle w:val="3"/>
-        <w:rPr>
-          <w:rFonts w:hint="eastAsia"/>
-        </w:rPr>
       </w:pPr>
       <w:r>
         <w:rPr>
@@ -5814,9 +5783,6 @@
     <w:p>
       <w:pPr>
         <w:ind w:firstLine="420"/>
-        <w:rPr>
-          <w:rFonts w:hint="eastAsia"/>
-        </w:rPr>
       </w:pPr>
       <w:r>
         <w:rPr>
@@ -5888,9 +5854,6 @@
     <w:p>
       <w:pPr>
         <w:ind w:firstLine="420"/>
-        <w:rPr>
-          <w:rFonts w:hint="eastAsia"/>
-        </w:rPr>
       </w:pPr>
       <w:r>
         <w:rPr>
@@ -5944,9 +5907,6 @@
     <w:p>
       <w:pPr>
         <w:ind w:firstLine="420"/>
-        <w:rPr>
-          <w:rFonts w:hint="eastAsia"/>
-        </w:rPr>
       </w:pPr>
       <w:r>
         <w:rPr>
@@ -5968,11 +5928,6 @@
       </w:r>
     </w:p>
     <w:p>
-      <w:pPr>
-        <w:rPr>
-          <w:rFonts w:hint="eastAsia"/>
-        </w:rPr>
-      </w:pPr>
       <w:r>
         <w:rPr>
           <w:rFonts w:hint="eastAsia"/>
@@ -6009,6 +5964,520 @@
         </w:rPr>
         <w:t>的机遇相对之前变小了很多</w:t>
       </w:r>
+    </w:p>
+    <w:p>
+      <w:pPr>
+        <w:rPr>
+          <w:rFonts w:hint="eastAsia"/>
+        </w:rPr>
+      </w:pPr>
+    </w:p>
+    <w:p>
+      <w:pPr>
+        <w:pStyle w:val="2"/>
+        <w:rPr>
+          <w:rFonts w:hint="eastAsia"/>
+        </w:rPr>
+      </w:pPr>
+      <w:r>
+        <w:rPr>
+          <w:rFonts w:hint="eastAsia"/>
+        </w:rPr>
+        <w:t>垃圾回收器</w:t>
+      </w:r>
+    </w:p>
+    <w:p>
+      <w:pPr>
+        <w:pStyle w:val="3"/>
+        <w:rPr>
+          <w:rFonts w:hint="eastAsia"/>
+        </w:rPr>
+      </w:pPr>
+      <w:r>
+        <w:rPr>
+          <w:rFonts w:hint="eastAsia"/>
+        </w:rPr>
+        <w:t>垃圾回收算法</w:t>
+      </w:r>
+    </w:p>
+    <w:p>
+      <w:pPr>
+        <w:pStyle w:val="a6"/>
+        <w:numPr>
+          <w:ilvl w:val="0"/>
+          <w:numId w:val="6"/>
+        </w:numPr>
+        <w:ind w:firstLineChars="0"/>
+        <w:rPr>
+          <w:rFonts w:hint="eastAsia"/>
+        </w:rPr>
+      </w:pPr>
+      <w:r>
+        <w:rPr>
+          <w:rFonts w:hint="eastAsia"/>
+        </w:rPr>
+        <w:t>第一种</w:t>
+      </w:r>
+      <w:r>
+        <w:rPr>
+          <w:rFonts w:hint="eastAsia"/>
+        </w:rPr>
+        <w:t>是标记清除，标记一些不可达的对象，比如说将判定为死亡的对象</w:t>
+      </w:r>
+      <w:r>
+        <w:rPr>
+          <w:rFonts w:hint="eastAsia"/>
+        </w:rPr>
+        <w:t>，然后统一回收</w:t>
+      </w:r>
+      <w:r>
+        <w:rPr>
+          <w:rFonts w:hint="eastAsia"/>
+        </w:rPr>
+        <w:t>掉，它因为这种使用可能会造成很多的内存碎片，并且当它对象是比较大的时候，它的标记效率是比较低的</w:t>
+      </w:r>
+    </w:p>
+    <w:p>
+      <w:pPr>
+        <w:pStyle w:val="a6"/>
+        <w:numPr>
+          <w:ilvl w:val="0"/>
+          <w:numId w:val="6"/>
+        </w:numPr>
+        <w:ind w:firstLineChars="0"/>
+        <w:rPr>
+          <w:rFonts w:hint="eastAsia"/>
+        </w:rPr>
+      </w:pPr>
+      <w:r>
+        <w:rPr>
+          <w:rFonts w:hint="eastAsia"/>
+        </w:rPr>
+        <w:t>第二种是标记复制，标记复制就是将</w:t>
+      </w:r>
+      <w:r>
+        <w:rPr>
+          <w:rFonts w:hint="eastAsia"/>
+        </w:rPr>
+        <w:t>可用内存按容量分为大小相等的两块</w:t>
+      </w:r>
+      <w:r>
+        <w:rPr>
+          <w:rFonts w:hint="eastAsia"/>
+        </w:rPr>
+        <w:t>，</w:t>
+      </w:r>
+      <w:r>
+        <w:rPr>
+          <w:rFonts w:hint="eastAsia"/>
+        </w:rPr>
+        <w:t>每次只使用其中的一块，当这一块的内存用完了，就将还存活着的对象复制到另外一块内存上面，然后再把已使用过的内存空间一次清理掉</w:t>
+      </w:r>
+      <w:r>
+        <w:rPr>
+          <w:rFonts w:hint="eastAsia"/>
+        </w:rPr>
+        <w:t>。</w:t>
+      </w:r>
+    </w:p>
+    <w:p>
+      <w:pPr>
+        <w:pStyle w:val="a6"/>
+        <w:ind w:left="360" w:firstLineChars="0" w:firstLine="0"/>
+        <w:rPr>
+          <w:rFonts w:hint="eastAsia"/>
+        </w:rPr>
+      </w:pPr>
+      <w:r>
+        <w:rPr>
+          <w:rFonts w:hint="eastAsia"/>
+        </w:rPr>
+        <w:t>缺点是</w:t>
+      </w:r>
+      <w:r>
+        <w:rPr>
+          <w:rFonts w:hint="eastAsia"/>
+        </w:rPr>
+        <w:t>可一次性分配的最大内存缩小了一半</w:t>
+      </w:r>
+      <w:r>
+        <w:rPr>
+          <w:rFonts w:hint="eastAsia"/>
+        </w:rPr>
+        <w:t>。优点是不会产生内存碎片</w:t>
+      </w:r>
+      <w:r>
+        <w:rPr>
+          <w:rFonts w:hint="eastAsia"/>
+        </w:rPr>
+        <w:t>。</w:t>
+      </w:r>
+    </w:p>
+    <w:p>
+      <w:pPr>
+        <w:pStyle w:val="a6"/>
+        <w:numPr>
+          <w:ilvl w:val="0"/>
+          <w:numId w:val="6"/>
+        </w:numPr>
+        <w:ind w:firstLineChars="0"/>
+        <w:rPr>
+          <w:rFonts w:hint="eastAsia"/>
+        </w:rPr>
+      </w:pPr>
+      <w:r>
+        <w:rPr>
+          <w:rFonts w:hint="eastAsia"/>
+        </w:rPr>
+        <w:t>第三种是标记整理，</w:t>
+      </w:r>
+      <w:r>
+        <w:rPr>
+          <w:rFonts w:hint="eastAsia"/>
+        </w:rPr>
+        <w:t>将所有</w:t>
+      </w:r>
+      <w:r>
+        <w:rPr>
+          <w:rFonts w:hint="eastAsia"/>
+        </w:rPr>
+        <w:t>存活</w:t>
+      </w:r>
+      <w:r>
+        <w:rPr>
+          <w:rFonts w:hint="eastAsia"/>
+        </w:rPr>
+        <w:t>的</w:t>
+      </w:r>
+      <w:r>
+        <w:rPr>
+          <w:rFonts w:hint="eastAsia"/>
+        </w:rPr>
+        <w:t>对象都移动到一个规整且连续的内存空间中</w:t>
+      </w:r>
+      <w:r>
+        <w:rPr>
+          <w:rFonts w:hint="eastAsia"/>
+        </w:rPr>
+        <w:t>，将已经判定为死亡的对象往另一端移动、复制</w:t>
+      </w:r>
+      <w:r>
+        <w:rPr>
+          <w:rFonts w:hint="eastAsia"/>
+        </w:rPr>
+        <w:t>，然后执行垃圾回收器回收</w:t>
+      </w:r>
+      <w:r>
+        <w:rPr>
+          <w:rFonts w:hint="eastAsia"/>
+        </w:rPr>
+        <w:t>无用对象所占用的内存空间</w:t>
+      </w:r>
+    </w:p>
+    <w:p>
+      <w:pPr>
+        <w:pStyle w:val="a6"/>
+        <w:numPr>
+          <w:ilvl w:val="0"/>
+          <w:numId w:val="6"/>
+        </w:numPr>
+        <w:ind w:firstLineChars="0"/>
+        <w:rPr>
+          <w:rFonts w:hint="eastAsia"/>
+        </w:rPr>
+      </w:pPr>
+      <w:r>
+        <w:rPr>
+          <w:rFonts w:hint="eastAsia"/>
+        </w:rPr>
+        <w:t>第四种是分代收集，</w:t>
+      </w:r>
+      <w:r>
+        <w:rPr>
+          <w:rFonts w:hint="eastAsia"/>
+        </w:rPr>
+        <w:t>根据对象存活周期的不同将内存划分为几块。一般是把</w:t>
+      </w:r>
+      <w:r>
+        <w:rPr>
+          <w:rFonts w:hint="eastAsia"/>
+        </w:rPr>
+        <w:t>Java</w:t>
+      </w:r>
+      <w:r>
+        <w:rPr>
+          <w:rFonts w:hint="eastAsia"/>
+        </w:rPr>
+        <w:t>堆分为新生代和老年代，这样就可以根据各个年代的特点采用最适当的收集算法。</w:t>
+      </w:r>
+    </w:p>
+    <w:p>
+      <w:pPr>
+        <w:pStyle w:val="a6"/>
+        <w:ind w:left="360" w:firstLineChars="0" w:firstLine="0"/>
+        <w:rPr>
+          <w:rFonts w:hint="eastAsia"/>
+        </w:rPr>
+      </w:pPr>
+      <w:r>
+        <w:rPr>
+          <w:rFonts w:hint="eastAsia"/>
+        </w:rPr>
+        <w:t>在新生代中，每次垃圾收集时都发现有大批对象死去，只有少量存活，那就选用复制算法，只需要付出少量存活对象的复制成本就可以完成收集。而老年代中因为对象存活率高、没有额外空间对它进行分配担保，就必须使用“标记—清理”或者“标记—整理”算法来进行回收</w:t>
+      </w:r>
+    </w:p>
+    <w:p>
+      <w:pPr>
+        <w:rPr>
+          <w:rFonts w:hint="eastAsia"/>
+        </w:rPr>
+      </w:pPr>
+    </w:p>
+    <w:p>
+      <w:pPr>
+        <w:pStyle w:val="3"/>
+        <w:rPr>
+          <w:rFonts w:hint="eastAsia"/>
+        </w:rPr>
+      </w:pPr>
+      <w:r>
+        <w:rPr>
+          <w:rFonts w:hint="eastAsia"/>
+        </w:rPr>
+        <w:t>怎么判断对象是否可达</w:t>
+      </w:r>
+    </w:p>
+    <w:p>
+      <w:pPr>
+        <w:pStyle w:val="a6"/>
+        <w:numPr>
+          <w:ilvl w:val="0"/>
+          <w:numId w:val="5"/>
+        </w:numPr>
+        <w:ind w:firstLineChars="0"/>
+        <w:rPr>
+          <w:rFonts w:hint="eastAsia"/>
+        </w:rPr>
+      </w:pPr>
+      <w:r>
+        <w:rPr>
+          <w:rFonts w:hint="eastAsia"/>
+        </w:rPr>
+        <w:t>第一种是引用计数，但它的缺点是可能产生循环依赖</w:t>
+      </w:r>
+    </w:p>
+    <w:p>
+      <w:pPr>
+        <w:pStyle w:val="a6"/>
+        <w:numPr>
+          <w:ilvl w:val="0"/>
+          <w:numId w:val="5"/>
+        </w:numPr>
+        <w:ind w:firstLineChars="0"/>
+        <w:rPr>
+          <w:rFonts w:hint="eastAsia"/>
+        </w:rPr>
+      </w:pPr>
+      <w:r>
+        <w:rPr>
+          <w:rFonts w:hint="eastAsia"/>
+        </w:rPr>
+        <w:t>第二种是根据</w:t>
+      </w:r>
+      <w:r>
+        <w:rPr>
+          <w:rFonts w:hint="eastAsia"/>
+        </w:rPr>
+        <w:t>java</w:t>
+      </w:r>
+      <w:r>
+        <w:rPr>
+          <w:rFonts w:hint="eastAsia"/>
+        </w:rPr>
+        <w:t>中可以作为</w:t>
+      </w:r>
+      <w:r>
+        <w:rPr>
+          <w:rFonts w:hint="eastAsia"/>
+        </w:rPr>
+        <w:t>GC Roots</w:t>
+      </w:r>
+      <w:r>
+        <w:rPr>
+          <w:rFonts w:hint="eastAsia"/>
+        </w:rPr>
+        <w:t>根</w:t>
+      </w:r>
+      <w:r>
+        <w:rPr>
+          <w:rFonts w:hint="eastAsia"/>
+        </w:rPr>
+        <w:t>节点来开个链，如果不在这个链上则可以判断可回收了。</w:t>
+      </w:r>
+    </w:p>
+    <w:p>
+      <w:pPr>
+        <w:rPr>
+          <w:rFonts w:hint="eastAsia"/>
+        </w:rPr>
+      </w:pPr>
+    </w:p>
+    <w:p>
+      <w:pPr>
+        <w:pStyle w:val="3"/>
+        <w:rPr>
+          <w:rFonts w:hint="eastAsia"/>
+        </w:rPr>
+      </w:pPr>
+      <w:r>
+        <w:rPr>
+          <w:rFonts w:hint="eastAsia"/>
+        </w:rPr>
+        <w:t>Java</w:t>
+      </w:r>
+      <w:r>
+        <w:rPr>
+          <w:rFonts w:hint="eastAsia"/>
+        </w:rPr>
+        <w:t>中可以作为</w:t>
+      </w:r>
+      <w:r>
+        <w:rPr>
+          <w:rFonts w:hint="eastAsia"/>
+        </w:rPr>
+        <w:t>GC Roots</w:t>
+      </w:r>
+      <w:r>
+        <w:rPr>
+          <w:rFonts w:hint="eastAsia"/>
+        </w:rPr>
+        <w:t>的对象</w:t>
+      </w:r>
+    </w:p>
+    <w:p>
+      <w:pPr>
+        <w:pStyle w:val="a6"/>
+        <w:numPr>
+          <w:ilvl w:val="0"/>
+          <w:numId w:val="4"/>
+        </w:numPr>
+        <w:ind w:firstLineChars="0"/>
+        <w:rPr>
+          <w:rFonts w:hint="eastAsia"/>
+        </w:rPr>
+      </w:pPr>
+      <w:r>
+        <w:rPr>
+          <w:rFonts w:hint="eastAsia"/>
+        </w:rPr>
+        <w:t>虚拟机栈</w:t>
+      </w:r>
+      <w:r>
+        <w:rPr>
+          <w:rFonts w:hint="eastAsia"/>
+        </w:rPr>
+        <w:t>中引用的一些对象</w:t>
+      </w:r>
+    </w:p>
+    <w:p>
+      <w:pPr>
+        <w:pStyle w:val="a6"/>
+        <w:numPr>
+          <w:ilvl w:val="0"/>
+          <w:numId w:val="4"/>
+        </w:numPr>
+        <w:ind w:firstLineChars="0"/>
+        <w:rPr>
+          <w:rFonts w:hint="eastAsia"/>
+        </w:rPr>
+      </w:pPr>
+      <w:r>
+        <w:rPr>
+          <w:rFonts w:hint="eastAsia"/>
+        </w:rPr>
+        <w:t>方法区中</w:t>
+      </w:r>
+      <w:r>
+        <w:rPr>
+          <w:rFonts w:hint="eastAsia"/>
+        </w:rPr>
+        <w:t>静态变量所引用的对象</w:t>
+      </w:r>
+    </w:p>
+    <w:p>
+      <w:pPr>
+        <w:pStyle w:val="a6"/>
+        <w:numPr>
+          <w:ilvl w:val="0"/>
+          <w:numId w:val="4"/>
+        </w:numPr>
+        <w:ind w:firstLineChars="0"/>
+        <w:rPr>
+          <w:rFonts w:hint="eastAsia"/>
+        </w:rPr>
+      </w:pPr>
+      <w:r>
+        <w:rPr>
+          <w:rFonts w:hint="eastAsia"/>
+        </w:rPr>
+        <w:t>方法区中</w:t>
+      </w:r>
+      <w:r>
+        <w:rPr>
+          <w:rFonts w:hint="eastAsia"/>
+        </w:rPr>
+        <w:t>常量所引用的对象</w:t>
+      </w:r>
+    </w:p>
+    <w:p>
+      <w:pPr>
+        <w:pStyle w:val="a6"/>
+        <w:numPr>
+          <w:ilvl w:val="0"/>
+          <w:numId w:val="4"/>
+        </w:numPr>
+        <w:ind w:firstLineChars="0"/>
+        <w:rPr>
+          <w:rFonts w:hint="eastAsia"/>
+        </w:rPr>
+      </w:pPr>
+      <w:r>
+        <w:rPr>
+          <w:rFonts w:hint="eastAsia"/>
+        </w:rPr>
+        <w:t>本地方法栈中</w:t>
+      </w:r>
+      <w:r>
+        <w:rPr>
+          <w:rFonts w:hint="eastAsia"/>
+        </w:rPr>
+        <w:t>JNI</w:t>
+      </w:r>
+      <w:r>
+        <w:rPr>
+          <w:rFonts w:hint="eastAsia"/>
+        </w:rPr>
+        <w:t>（即一般说的</w:t>
+      </w:r>
+      <w:r>
+        <w:rPr>
+          <w:rFonts w:hint="eastAsia"/>
+        </w:rPr>
+        <w:t>native</w:t>
+      </w:r>
+      <w:r>
+        <w:rPr>
+          <w:rFonts w:hint="eastAsia"/>
+        </w:rPr>
+        <w:t>方法）中引用的对象</w:t>
+      </w:r>
+    </w:p>
+    <w:p>
+      <w:pPr>
+        <w:rPr>
+          <w:rFonts w:hint="eastAsia"/>
+        </w:rPr>
+      </w:pPr>
     </w:p>
     <w:p/>
     <w:sectPr>
@@ -6240,10 +6709,10 @@
     </w:lvl>
   </w:abstractNum>
   <w:abstractNum w:abstractNumId="2">
-    <w:nsid w:val="35176A9F"/>
+    <w:nsid w:val="19825194"/>
     <w:multiLevelType w:val="hybridMultilevel"/>
-    <w:tmpl w:val="BD2A71FC"/>
-    <w:lvl w:ilvl="0" w:tplc="EDE407A6">
+    <w:tmpl w:val="AC5271AE"/>
+    <w:lvl w:ilvl="0" w:tplc="4D3AFBD4">
       <w:start w:val="1"/>
       <w:numFmt w:val="decimal"/>
       <w:lvlText w:val="%1、"/>
@@ -6328,14 +6797,290 @@
       </w:pPr>
     </w:lvl>
   </w:abstractNum>
+  <w:abstractNum w:abstractNumId="3">
+    <w:nsid w:val="35176A9F"/>
+    <w:multiLevelType w:val="hybridMultilevel"/>
+    <w:tmpl w:val="BD2A71FC"/>
+    <w:lvl w:ilvl="0" w:tplc="EDE407A6">
+      <w:start w:val="1"/>
+      <w:numFmt w:val="decimal"/>
+      <w:lvlText w:val="%1、"/>
+      <w:lvlJc w:val="left"/>
+      <w:pPr>
+        <w:ind w:left="360" w:hanging="360"/>
+      </w:pPr>
+      <w:rPr>
+        <w:rFonts w:hint="default"/>
+      </w:rPr>
+    </w:lvl>
+    <w:lvl w:ilvl="1" w:tplc="04090019" w:tentative="1">
+      <w:start w:val="1"/>
+      <w:numFmt w:val="lowerLetter"/>
+      <w:lvlText w:val="%2)"/>
+      <w:lvlJc w:val="left"/>
+      <w:pPr>
+        <w:ind w:left="840" w:hanging="420"/>
+      </w:pPr>
+    </w:lvl>
+    <w:lvl w:ilvl="2" w:tplc="0409001B" w:tentative="1">
+      <w:start w:val="1"/>
+      <w:numFmt w:val="lowerRoman"/>
+      <w:lvlText w:val="%3."/>
+      <w:lvlJc w:val="right"/>
+      <w:pPr>
+        <w:ind w:left="1260" w:hanging="420"/>
+      </w:pPr>
+    </w:lvl>
+    <w:lvl w:ilvl="3" w:tplc="0409000F" w:tentative="1">
+      <w:start w:val="1"/>
+      <w:numFmt w:val="decimal"/>
+      <w:lvlText w:val="%4."/>
+      <w:lvlJc w:val="left"/>
+      <w:pPr>
+        <w:ind w:left="1680" w:hanging="420"/>
+      </w:pPr>
+    </w:lvl>
+    <w:lvl w:ilvl="4" w:tplc="04090019" w:tentative="1">
+      <w:start w:val="1"/>
+      <w:numFmt w:val="lowerLetter"/>
+      <w:lvlText w:val="%5)"/>
+      <w:lvlJc w:val="left"/>
+      <w:pPr>
+        <w:ind w:left="2100" w:hanging="420"/>
+      </w:pPr>
+    </w:lvl>
+    <w:lvl w:ilvl="5" w:tplc="0409001B" w:tentative="1">
+      <w:start w:val="1"/>
+      <w:numFmt w:val="lowerRoman"/>
+      <w:lvlText w:val="%6."/>
+      <w:lvlJc w:val="right"/>
+      <w:pPr>
+        <w:ind w:left="2520" w:hanging="420"/>
+      </w:pPr>
+    </w:lvl>
+    <w:lvl w:ilvl="6" w:tplc="0409000F" w:tentative="1">
+      <w:start w:val="1"/>
+      <w:numFmt w:val="decimal"/>
+      <w:lvlText w:val="%7."/>
+      <w:lvlJc w:val="left"/>
+      <w:pPr>
+        <w:ind w:left="2940" w:hanging="420"/>
+      </w:pPr>
+    </w:lvl>
+    <w:lvl w:ilvl="7" w:tplc="04090019" w:tentative="1">
+      <w:start w:val="1"/>
+      <w:numFmt w:val="lowerLetter"/>
+      <w:lvlText w:val="%8)"/>
+      <w:lvlJc w:val="left"/>
+      <w:pPr>
+        <w:ind w:left="3360" w:hanging="420"/>
+      </w:pPr>
+    </w:lvl>
+    <w:lvl w:ilvl="8" w:tplc="0409001B" w:tentative="1">
+      <w:start w:val="1"/>
+      <w:numFmt w:val="lowerRoman"/>
+      <w:lvlText w:val="%9."/>
+      <w:lvlJc w:val="right"/>
+      <w:pPr>
+        <w:ind w:left="3780" w:hanging="420"/>
+      </w:pPr>
+    </w:lvl>
+  </w:abstractNum>
+  <w:abstractNum w:abstractNumId="4">
+    <w:nsid w:val="4E501285"/>
+    <w:multiLevelType w:val="hybridMultilevel"/>
+    <w:tmpl w:val="71D441B6"/>
+    <w:lvl w:ilvl="0" w:tplc="3778453C">
+      <w:start w:val="1"/>
+      <w:numFmt w:val="decimal"/>
+      <w:lvlText w:val="%1、"/>
+      <w:lvlJc w:val="left"/>
+      <w:pPr>
+        <w:ind w:left="360" w:hanging="360"/>
+      </w:pPr>
+      <w:rPr>
+        <w:rFonts w:hint="default"/>
+      </w:rPr>
+    </w:lvl>
+    <w:lvl w:ilvl="1" w:tplc="04090019" w:tentative="1">
+      <w:start w:val="1"/>
+      <w:numFmt w:val="lowerLetter"/>
+      <w:lvlText w:val="%2)"/>
+      <w:lvlJc w:val="left"/>
+      <w:pPr>
+        <w:ind w:left="840" w:hanging="420"/>
+      </w:pPr>
+    </w:lvl>
+    <w:lvl w:ilvl="2" w:tplc="0409001B" w:tentative="1">
+      <w:start w:val="1"/>
+      <w:numFmt w:val="lowerRoman"/>
+      <w:lvlText w:val="%3."/>
+      <w:lvlJc w:val="right"/>
+      <w:pPr>
+        <w:ind w:left="1260" w:hanging="420"/>
+      </w:pPr>
+    </w:lvl>
+    <w:lvl w:ilvl="3" w:tplc="0409000F" w:tentative="1">
+      <w:start w:val="1"/>
+      <w:numFmt w:val="decimal"/>
+      <w:lvlText w:val="%4."/>
+      <w:lvlJc w:val="left"/>
+      <w:pPr>
+        <w:ind w:left="1680" w:hanging="420"/>
+      </w:pPr>
+    </w:lvl>
+    <w:lvl w:ilvl="4" w:tplc="04090019" w:tentative="1">
+      <w:start w:val="1"/>
+      <w:numFmt w:val="lowerLetter"/>
+      <w:lvlText w:val="%5)"/>
+      <w:lvlJc w:val="left"/>
+      <w:pPr>
+        <w:ind w:left="2100" w:hanging="420"/>
+      </w:pPr>
+    </w:lvl>
+    <w:lvl w:ilvl="5" w:tplc="0409001B" w:tentative="1">
+      <w:start w:val="1"/>
+      <w:numFmt w:val="lowerRoman"/>
+      <w:lvlText w:val="%6."/>
+      <w:lvlJc w:val="right"/>
+      <w:pPr>
+        <w:ind w:left="2520" w:hanging="420"/>
+      </w:pPr>
+    </w:lvl>
+    <w:lvl w:ilvl="6" w:tplc="0409000F" w:tentative="1">
+      <w:start w:val="1"/>
+      <w:numFmt w:val="decimal"/>
+      <w:lvlText w:val="%7."/>
+      <w:lvlJc w:val="left"/>
+      <w:pPr>
+        <w:ind w:left="2940" w:hanging="420"/>
+      </w:pPr>
+    </w:lvl>
+    <w:lvl w:ilvl="7" w:tplc="04090019" w:tentative="1">
+      <w:start w:val="1"/>
+      <w:numFmt w:val="lowerLetter"/>
+      <w:lvlText w:val="%8)"/>
+      <w:lvlJc w:val="left"/>
+      <w:pPr>
+        <w:ind w:left="3360" w:hanging="420"/>
+      </w:pPr>
+    </w:lvl>
+    <w:lvl w:ilvl="8" w:tplc="0409001B" w:tentative="1">
+      <w:start w:val="1"/>
+      <w:numFmt w:val="lowerRoman"/>
+      <w:lvlText w:val="%9."/>
+      <w:lvlJc w:val="right"/>
+      <w:pPr>
+        <w:ind w:left="3780" w:hanging="420"/>
+      </w:pPr>
+    </w:lvl>
+  </w:abstractNum>
+  <w:abstractNum w:abstractNumId="5">
+    <w:nsid w:val="69D14FA8"/>
+    <w:multiLevelType w:val="hybridMultilevel"/>
+    <w:tmpl w:val="4B9402BA"/>
+    <w:lvl w:ilvl="0" w:tplc="0896DA46">
+      <w:start w:val="1"/>
+      <w:numFmt w:val="decimal"/>
+      <w:lvlText w:val="%1、"/>
+      <w:lvlJc w:val="left"/>
+      <w:pPr>
+        <w:ind w:left="360" w:hanging="360"/>
+      </w:pPr>
+      <w:rPr>
+        <w:rFonts w:hint="default"/>
+      </w:rPr>
+    </w:lvl>
+    <w:lvl w:ilvl="1" w:tplc="04090019" w:tentative="1">
+      <w:start w:val="1"/>
+      <w:numFmt w:val="lowerLetter"/>
+      <w:lvlText w:val="%2)"/>
+      <w:lvlJc w:val="left"/>
+      <w:pPr>
+        <w:ind w:left="840" w:hanging="420"/>
+      </w:pPr>
+    </w:lvl>
+    <w:lvl w:ilvl="2" w:tplc="0409001B" w:tentative="1">
+      <w:start w:val="1"/>
+      <w:numFmt w:val="lowerRoman"/>
+      <w:lvlText w:val="%3."/>
+      <w:lvlJc w:val="right"/>
+      <w:pPr>
+        <w:ind w:left="1260" w:hanging="420"/>
+      </w:pPr>
+    </w:lvl>
+    <w:lvl w:ilvl="3" w:tplc="0409000F" w:tentative="1">
+      <w:start w:val="1"/>
+      <w:numFmt w:val="decimal"/>
+      <w:lvlText w:val="%4."/>
+      <w:lvlJc w:val="left"/>
+      <w:pPr>
+        <w:ind w:left="1680" w:hanging="420"/>
+      </w:pPr>
+    </w:lvl>
+    <w:lvl w:ilvl="4" w:tplc="04090019" w:tentative="1">
+      <w:start w:val="1"/>
+      <w:numFmt w:val="lowerLetter"/>
+      <w:lvlText w:val="%5)"/>
+      <w:lvlJc w:val="left"/>
+      <w:pPr>
+        <w:ind w:left="2100" w:hanging="420"/>
+      </w:pPr>
+    </w:lvl>
+    <w:lvl w:ilvl="5" w:tplc="0409001B" w:tentative="1">
+      <w:start w:val="1"/>
+      <w:numFmt w:val="lowerRoman"/>
+      <w:lvlText w:val="%6."/>
+      <w:lvlJc w:val="right"/>
+      <w:pPr>
+        <w:ind w:left="2520" w:hanging="420"/>
+      </w:pPr>
+    </w:lvl>
+    <w:lvl w:ilvl="6" w:tplc="0409000F" w:tentative="1">
+      <w:start w:val="1"/>
+      <w:numFmt w:val="decimal"/>
+      <w:lvlText w:val="%7."/>
+      <w:lvlJc w:val="left"/>
+      <w:pPr>
+        <w:ind w:left="2940" w:hanging="420"/>
+      </w:pPr>
+    </w:lvl>
+    <w:lvl w:ilvl="7" w:tplc="04090019" w:tentative="1">
+      <w:start w:val="1"/>
+      <w:numFmt w:val="lowerLetter"/>
+      <w:lvlText w:val="%8)"/>
+      <w:lvlJc w:val="left"/>
+      <w:pPr>
+        <w:ind w:left="3360" w:hanging="420"/>
+      </w:pPr>
+    </w:lvl>
+    <w:lvl w:ilvl="8" w:tplc="0409001B" w:tentative="1">
+      <w:start w:val="1"/>
+      <w:numFmt w:val="lowerRoman"/>
+      <w:lvlText w:val="%9."/>
+      <w:lvlJc w:val="right"/>
+      <w:pPr>
+        <w:ind w:left="3780" w:hanging="420"/>
+      </w:pPr>
+    </w:lvl>
+  </w:abstractNum>
   <w:num w:numId="1">
     <w:abstractNumId w:val="0"/>
   </w:num>
   <w:num w:numId="2">
-    <w:abstractNumId w:val="2"/>
+    <w:abstractNumId w:val="3"/>
   </w:num>
   <w:num w:numId="3">
     <w:abstractNumId w:val="1"/>
+  </w:num>
+  <w:num w:numId="4">
+    <w:abstractNumId w:val="4"/>
+  </w:num>
+  <w:num w:numId="5">
+    <w:abstractNumId w:val="2"/>
+  </w:num>
+  <w:num w:numId="6">
+    <w:abstractNumId w:val="5"/>
   </w:num>
 </w:numbering>
 </file>

--- a/面试的常见知识.docx
+++ b/面试的常见知识.docx
@@ -5965,19 +5965,10 @@
         <w:t>的机遇相对之前变小了很多</w:t>
       </w:r>
     </w:p>
-    <w:p>
-      <w:pPr>
-        <w:rPr>
-          <w:rFonts w:hint="eastAsia"/>
-        </w:rPr>
-      </w:pPr>
-    </w:p>
+    <w:p/>
     <w:p>
       <w:pPr>
         <w:pStyle w:val="2"/>
-        <w:rPr>
-          <w:rFonts w:hint="eastAsia"/>
-        </w:rPr>
       </w:pPr>
       <w:r>
         <w:rPr>
@@ -5987,11 +5978,143 @@
       </w:r>
     </w:p>
     <w:p>
+      <w:r>
+        <w:rPr>
+          <w:rFonts w:hint="eastAsia"/>
+        </w:rPr>
+        <w:t>CMS</w:t>
+      </w:r>
+      <w:r>
+        <w:rPr>
+          <w:rFonts w:hint="eastAsia"/>
+        </w:rPr>
+        <w:t>：它可以和用户线程并发操作，就是</w:t>
+      </w:r>
+      <w:r>
+        <w:rPr>
+          <w:rFonts w:hint="eastAsia"/>
+        </w:rPr>
+        <w:t>GC</w:t>
+      </w:r>
+      <w:r>
+        <w:rPr>
+          <w:rFonts w:hint="eastAsia"/>
+        </w:rPr>
+        <w:t>线程与用户线程并发执行的一款垃圾回收，特点就是低延迟，它的整个过程主要是用来回收老年代，算法使用的是标记清除和标记整理，它的过程有四个阶段：</w:t>
+      </w:r>
+      <w:r>
+        <w:rPr>
+          <w:rFonts w:hint="eastAsia"/>
+        </w:rPr>
+        <w:t>1</w:t>
+      </w:r>
+      <w:r>
+        <w:rPr>
+          <w:rFonts w:hint="eastAsia"/>
+        </w:rPr>
+        <w:t>、初始标记</w:t>
+      </w:r>
+      <w:r>
+        <w:rPr>
+          <w:rFonts w:hint="eastAsia"/>
+        </w:rPr>
+        <w:t xml:space="preserve"> 2</w:t>
+      </w:r>
+      <w:r>
+        <w:rPr>
+          <w:rFonts w:hint="eastAsia"/>
+        </w:rPr>
+        <w:t>、并发标记</w:t>
+      </w:r>
+      <w:r>
+        <w:rPr>
+          <w:rFonts w:hint="eastAsia"/>
+        </w:rPr>
+        <w:t xml:space="preserve"> 3</w:t>
+      </w:r>
+      <w:r>
+        <w:rPr>
+          <w:rFonts w:hint="eastAsia"/>
+        </w:rPr>
+        <w:t>、重新标记</w:t>
+      </w:r>
+      <w:r>
+        <w:rPr>
+          <w:rFonts w:hint="eastAsia"/>
+        </w:rPr>
+        <w:t xml:space="preserve"> 4</w:t>
+      </w:r>
+      <w:r>
+        <w:rPr>
+          <w:rFonts w:hint="eastAsia"/>
+        </w:rPr>
+        <w:t>、并发整理；但它在初始标记和最终标记的时候</w:t>
+      </w:r>
+      <w:r>
+        <w:rPr>
+          <w:rFonts w:hint="eastAsia"/>
+        </w:rPr>
+        <w:t>，它不是线程并行，它会短暂的产生</w:t>
+      </w:r>
+      <w:r>
+        <w:rPr>
+          <w:rFonts w:hint="eastAsia"/>
+        </w:rPr>
+        <w:t>Stop The World</w:t>
+      </w:r>
+      <w:r>
+        <w:rPr>
+          <w:rFonts w:hint="eastAsia"/>
+        </w:rPr>
+        <w:t>（</w:t>
+      </w:r>
+      <w:r>
+        <w:rPr>
+          <w:rFonts w:hint="eastAsia"/>
+        </w:rPr>
+        <w:t>用户线程必须暂停</w:t>
+      </w:r>
+      <w:r>
+        <w:rPr>
+          <w:rFonts w:hint="eastAsia"/>
+        </w:rPr>
+        <w:t>），但这个时间很短</w:t>
+      </w:r>
+      <w:r>
+        <w:rPr>
+          <w:rFonts w:hint="eastAsia"/>
+        </w:rPr>
+        <w:t>。</w:t>
+      </w:r>
+      <w:r>
+        <w:rPr>
+          <w:rFonts w:hint="eastAsia"/>
+        </w:rPr>
+        <w:t>它的并发标记和并发清理</w:t>
+      </w:r>
+      <w:r>
+        <w:rPr>
+          <w:rFonts w:hint="eastAsia"/>
+        </w:rPr>
+        <w:t>，这</w:t>
+      </w:r>
+      <w:r>
+        <w:rPr>
+          <w:rFonts w:hint="eastAsia"/>
+        </w:rPr>
+        <w:t>2</w:t>
+      </w:r>
+      <w:r>
+        <w:rPr>
+          <w:rFonts w:hint="eastAsia"/>
+        </w:rPr>
+        <w:t>个阶段的耗时比较长，但它是和用户线程一起并发执行的，所以说它可以最短的实现低延迟。</w:t>
+      </w:r>
+    </w:p>
+    <w:p/>
+    <w:p>
       <w:pPr>
         <w:pStyle w:val="3"/>
-        <w:rPr>
-          <w:rFonts w:hint="eastAsia"/>
-        </w:rPr>
       </w:pPr>
       <w:r>
         <w:rPr>
@@ -6008,9 +6131,6 @@
           <w:numId w:val="6"/>
         </w:numPr>
         <w:ind w:firstLineChars="0"/>
-        <w:rPr>
-          <w:rFonts w:hint="eastAsia"/>
-        </w:rPr>
       </w:pPr>
       <w:r>
         <w:rPr>
@@ -6045,9 +6165,6 @@
           <w:numId w:val="6"/>
         </w:numPr>
         <w:ind w:firstLineChars="0"/>
-        <w:rPr>
-          <w:rFonts w:hint="eastAsia"/>
-        </w:rPr>
       </w:pPr>
       <w:r>
         <w:rPr>
@@ -6084,9 +6201,6 @@
       <w:pPr>
         <w:pStyle w:val="a6"/>
         <w:ind w:left="360" w:firstLineChars="0" w:firstLine="0"/>
-        <w:rPr>
-          <w:rFonts w:hint="eastAsia"/>
-        </w:rPr>
       </w:pPr>
       <w:r>
         <w:rPr>
@@ -6121,9 +6235,6 @@
           <w:numId w:val="6"/>
         </w:numPr>
         <w:ind w:firstLineChars="0"/>
-        <w:rPr>
-          <w:rFonts w:hint="eastAsia"/>
-        </w:rPr>
       </w:pPr>
       <w:r>
         <w:rPr>
@@ -6159,7 +6270,14 @@
         <w:rPr>
           <w:rFonts w:hint="eastAsia"/>
         </w:rPr>
-        <w:t>，将已经判定为死亡的对象往另一端移动、复制</w:t>
+        <w:t>，将已经</w:t>
+      </w:r>
+      <w:r>
+        <w:rPr>
+          <w:rFonts w:hint="eastAsia"/>
+        </w:rPr>
+        <w:lastRenderedPageBreak/>
+        <w:t>判定为死亡的对象往另一端移动、复制</w:t>
       </w:r>
       <w:r>
         <w:rPr>
@@ -6182,9 +6300,6 @@
           <w:numId w:val="6"/>
         </w:numPr>
         <w:ind w:firstLineChars="0"/>
-        <w:rPr>
-          <w:rFonts w:hint="eastAsia"/>
-        </w:rPr>
       </w:pPr>
       <w:r>
         <w:rPr>
@@ -6215,9 +6330,6 @@
       <w:pPr>
         <w:pStyle w:val="a6"/>
         <w:ind w:left="360" w:firstLineChars="0" w:firstLine="0"/>
-        <w:rPr>
-          <w:rFonts w:hint="eastAsia"/>
-        </w:rPr>
       </w:pPr>
       <w:r>
         <w:rPr>
@@ -6226,19 +6338,10 @@
         <w:t>在新生代中，每次垃圾收集时都发现有大批对象死去，只有少量存活，那就选用复制算法，只需要付出少量存活对象的复制成本就可以完成收集。而老年代中因为对象存活率高、没有额外空间对它进行分配担保，就必须使用“标记—清理”或者“标记—整理”算法来进行回收</w:t>
       </w:r>
     </w:p>
-    <w:p>
-      <w:pPr>
-        <w:rPr>
-          <w:rFonts w:hint="eastAsia"/>
-        </w:rPr>
-      </w:pPr>
-    </w:p>
+    <w:p/>
     <w:p>
       <w:pPr>
         <w:pStyle w:val="3"/>
-        <w:rPr>
-          <w:rFonts w:hint="eastAsia"/>
-        </w:rPr>
       </w:pPr>
       <w:r>
         <w:rPr>
@@ -6255,9 +6358,6 @@
           <w:numId w:val="5"/>
         </w:numPr>
         <w:ind w:firstLineChars="0"/>
-        <w:rPr>
-          <w:rFonts w:hint="eastAsia"/>
-        </w:rPr>
       </w:pPr>
       <w:r>
         <w:rPr>
@@ -6274,9 +6374,6 @@
           <w:numId w:val="5"/>
         </w:numPr>
         <w:ind w:firstLineChars="0"/>
-        <w:rPr>
-          <w:rFonts w:hint="eastAsia"/>
-        </w:rPr>
       </w:pPr>
       <w:r>
         <w:rPr>
@@ -6315,19 +6412,10 @@
         <w:t>节点来开个链，如果不在这个链上则可以判断可回收了。</w:t>
       </w:r>
     </w:p>
-    <w:p>
-      <w:pPr>
-        <w:rPr>
-          <w:rFonts w:hint="eastAsia"/>
-        </w:rPr>
-      </w:pPr>
-    </w:p>
+    <w:p/>
     <w:p>
       <w:pPr>
         <w:pStyle w:val="3"/>
-        <w:rPr>
-          <w:rFonts w:hint="eastAsia"/>
-        </w:rPr>
       </w:pPr>
       <w:r>
         <w:rPr>
@@ -6362,9 +6450,6 @@
           <w:numId w:val="4"/>
         </w:numPr>
         <w:ind w:firstLineChars="0"/>
-        <w:rPr>
-          <w:rFonts w:hint="eastAsia"/>
-        </w:rPr>
       </w:pPr>
       <w:r>
         <w:rPr>
@@ -6387,9 +6472,6 @@
           <w:numId w:val="4"/>
         </w:numPr>
         <w:ind w:firstLineChars="0"/>
-        <w:rPr>
-          <w:rFonts w:hint="eastAsia"/>
-        </w:rPr>
       </w:pPr>
       <w:r>
         <w:rPr>
@@ -6412,9 +6494,6 @@
           <w:numId w:val="4"/>
         </w:numPr>
         <w:ind w:firstLineChars="0"/>
-        <w:rPr>
-          <w:rFonts w:hint="eastAsia"/>
-        </w:rPr>
       </w:pPr>
       <w:r>
         <w:rPr>
@@ -6437,9 +6516,6 @@
           <w:numId w:val="4"/>
         </w:numPr>
         <w:ind w:firstLineChars="0"/>
-        <w:rPr>
-          <w:rFonts w:hint="eastAsia"/>
-        </w:rPr>
       </w:pPr>
       <w:r>
         <w:rPr>
@@ -6472,14 +6548,1568 @@
         <w:t>方法）中引用的对象</w:t>
       </w:r>
     </w:p>
-    <w:p>
-      <w:pPr>
-        <w:rPr>
-          <w:rFonts w:hint="eastAsia"/>
-        </w:rPr>
-      </w:pPr>
-    </w:p>
     <w:p/>
+    <w:p>
+      <w:pPr>
+        <w:pStyle w:val="2"/>
+      </w:pPr>
+      <w:r>
+        <w:rPr>
+          <w:rFonts w:hint="eastAsia"/>
+        </w:rPr>
+        <w:t>Linux</w:t>
+      </w:r>
+      <w:r>
+        <w:rPr>
+          <w:rFonts w:hint="eastAsia"/>
+        </w:rPr>
+        <w:t>的</w:t>
+      </w:r>
+      <w:r>
+        <w:rPr>
+          <w:rFonts w:hint="eastAsia"/>
+        </w:rPr>
+        <w:t>CPU</w:t>
+      </w:r>
+      <w:r>
+        <w:rPr>
+          <w:rFonts w:hint="eastAsia"/>
+        </w:rPr>
+        <w:t>突然飙高排查</w:t>
+      </w:r>
+    </w:p>
+    <w:p>
+      <w:pPr>
+        <w:pStyle w:val="a6"/>
+        <w:numPr>
+          <w:ilvl w:val="0"/>
+          <w:numId w:val="8"/>
+        </w:numPr>
+        <w:ind w:firstLineChars="0"/>
+      </w:pPr>
+      <w:r>
+        <w:rPr>
+          <w:rFonts w:hint="eastAsia"/>
+        </w:rPr>
+        <w:t>top</w:t>
+      </w:r>
+      <w:r>
+        <w:rPr>
+          <w:rFonts w:hint="eastAsia"/>
+        </w:rPr>
+        <w:t>找到异常进程</w:t>
+      </w:r>
+    </w:p>
+    <w:p>
+      <w:pPr>
+        <w:pStyle w:val="a6"/>
+        <w:numPr>
+          <w:ilvl w:val="0"/>
+          <w:numId w:val="8"/>
+        </w:numPr>
+        <w:ind w:firstLineChars="0"/>
+      </w:pPr>
+      <w:r>
+        <w:rPr>
+          <w:rFonts w:hint="eastAsia"/>
+        </w:rPr>
+        <w:t xml:space="preserve">ps </w:t>
+      </w:r>
+      <w:r>
+        <w:t>–</w:t>
+      </w:r>
+      <w:r>
+        <w:rPr>
+          <w:rFonts w:hint="eastAsia"/>
+        </w:rPr>
+        <w:t xml:space="preserve">ef|grep java </w:t>
+      </w:r>
+      <w:r>
+        <w:rPr>
+          <w:rFonts w:hint="eastAsia"/>
+        </w:rPr>
+        <w:t>找到异常进程，就可以找到对应的应用</w:t>
+      </w:r>
+    </w:p>
+    <w:p>
+      <w:pPr>
+        <w:pStyle w:val="a6"/>
+        <w:numPr>
+          <w:ilvl w:val="0"/>
+          <w:numId w:val="8"/>
+        </w:numPr>
+        <w:ind w:firstLineChars="0"/>
+      </w:pPr>
+      <w:r>
+        <w:rPr>
+          <w:rFonts w:hint="eastAsia"/>
+        </w:rPr>
+        <w:t xml:space="preserve">top -H -p </w:t>
+      </w:r>
+      <w:r>
+        <w:rPr>
+          <w:rFonts w:hint="eastAsia"/>
+        </w:rPr>
+        <w:t>进程号查看异常线程</w:t>
+      </w:r>
+    </w:p>
+    <w:p>
+      <w:pPr>
+        <w:pStyle w:val="a6"/>
+        <w:numPr>
+          <w:ilvl w:val="0"/>
+          <w:numId w:val="8"/>
+        </w:numPr>
+        <w:ind w:firstLineChars="0"/>
+      </w:pPr>
+      <w:r>
+        <w:rPr>
+          <w:rFonts w:hint="eastAsia"/>
+        </w:rPr>
+        <w:t xml:space="preserve">printf "%x\n" </w:t>
+      </w:r>
+      <w:r>
+        <w:rPr>
+          <w:rFonts w:hint="eastAsia"/>
+        </w:rPr>
+        <w:t>线程号将异常线程号转化为</w:t>
+      </w:r>
+      <w:r>
+        <w:rPr>
+          <w:rFonts w:hint="eastAsia"/>
+        </w:rPr>
+        <w:t>16</w:t>
+      </w:r>
+      <w:r>
+        <w:rPr>
+          <w:rFonts w:hint="eastAsia"/>
+        </w:rPr>
+        <w:t>进制</w:t>
+      </w:r>
+    </w:p>
+    <w:p>
+      <w:pPr>
+        <w:pStyle w:val="a6"/>
+        <w:numPr>
+          <w:ilvl w:val="0"/>
+          <w:numId w:val="8"/>
+        </w:numPr>
+        <w:ind w:firstLineChars="0"/>
+      </w:pPr>
+      <w:r>
+        <w:rPr>
+          <w:rFonts w:hint="eastAsia"/>
+        </w:rPr>
+        <w:t xml:space="preserve"> </w:t>
+      </w:r>
+      <w:r>
+        <w:rPr>
+          <w:rFonts w:hint="eastAsia"/>
+        </w:rPr>
+        <w:t xml:space="preserve">jstack </w:t>
+      </w:r>
+      <w:r>
+        <w:rPr>
+          <w:rFonts w:hint="eastAsia"/>
+        </w:rPr>
+        <w:t>进程号</w:t>
+      </w:r>
+      <w:r>
+        <w:rPr>
+          <w:rFonts w:hint="eastAsia"/>
+        </w:rPr>
+        <w:t>|grep 16</w:t>
+      </w:r>
+      <w:r>
+        <w:rPr>
+          <w:rFonts w:hint="eastAsia"/>
+        </w:rPr>
+        <w:t>进制异常线程号</w:t>
+      </w:r>
+      <w:r>
+        <w:rPr>
+          <w:rFonts w:hint="eastAsia"/>
+        </w:rPr>
+        <w:t xml:space="preserve"> -A90</w:t>
+      </w:r>
+      <w:r>
+        <w:rPr>
+          <w:rFonts w:hint="eastAsia"/>
+        </w:rPr>
+        <w:t>来定位异常代码的位置（最后的</w:t>
+      </w:r>
+      <w:r>
+        <w:rPr>
+          <w:rFonts w:hint="eastAsia"/>
+        </w:rPr>
+        <w:t>-A90</w:t>
+      </w:r>
+      <w:r>
+        <w:rPr>
+          <w:rFonts w:hint="eastAsia"/>
+        </w:rPr>
+        <w:t>是日志行数，也可以输出为文本文件或使用其他数字）。可以看到异常代码的位置。</w:t>
+      </w:r>
+    </w:p>
+    <w:p>
+      <w:pPr>
+        <w:ind w:firstLine="420"/>
+      </w:pPr>
+      <w:r>
+        <w:rPr>
+          <w:rFonts w:hint="eastAsia"/>
+        </w:rPr>
+        <w:t>如果提示</w:t>
+      </w:r>
+      <w:r>
+        <w:rPr>
+          <w:rFonts w:hint="eastAsia"/>
+        </w:rPr>
+        <w:t xml:space="preserve"> -bash: jstack: command not found</w:t>
+      </w:r>
+      <w:r>
+        <w:rPr>
+          <w:rFonts w:hint="eastAsia"/>
+        </w:rPr>
+        <w:t>，则可以找到</w:t>
+      </w:r>
+      <w:r>
+        <w:rPr>
+          <w:rFonts w:hint="eastAsia"/>
+        </w:rPr>
+        <w:t>jdk</w:t>
+      </w:r>
+      <w:r>
+        <w:rPr>
+          <w:rFonts w:hint="eastAsia"/>
+        </w:rPr>
+        <w:t>的目录，进入</w:t>
+      </w:r>
+      <w:r>
+        <w:rPr>
+          <w:rFonts w:hint="eastAsia"/>
+        </w:rPr>
+        <w:t>bin</w:t>
+      </w:r>
+      <w:r>
+        <w:rPr>
+          <w:rFonts w:hint="eastAsia"/>
+        </w:rPr>
+        <w:t>目录，在执行</w:t>
+      </w:r>
+      <w:r>
+        <w:rPr>
+          <w:rFonts w:hint="eastAsia"/>
+        </w:rPr>
+        <w:t xml:space="preserve"> ./jstack </w:t>
+      </w:r>
+      <w:r>
+        <w:rPr>
+          <w:rFonts w:hint="eastAsia"/>
+        </w:rPr>
+        <w:t>进程号</w:t>
+      </w:r>
+      <w:r>
+        <w:rPr>
+          <w:rFonts w:hint="eastAsia"/>
+        </w:rPr>
+        <w:t xml:space="preserve"> | grep 16</w:t>
+      </w:r>
+      <w:r>
+        <w:rPr>
+          <w:rFonts w:hint="eastAsia"/>
+        </w:rPr>
+        <w:t>进制异常线程号</w:t>
+      </w:r>
+      <w:r>
+        <w:rPr>
+          <w:rFonts w:hint="eastAsia"/>
+        </w:rPr>
+        <w:t xml:space="preserve"> -A90 </w:t>
+      </w:r>
+      <w:r>
+        <w:rPr>
+          <w:rFonts w:hint="eastAsia"/>
+        </w:rPr>
+        <w:t>即可。</w:t>
+      </w:r>
+    </w:p>
+    <w:p/>
+    <w:p>
+      <w:pPr>
+        <w:pStyle w:val="2"/>
+      </w:pPr>
+      <w:r>
+        <w:rPr>
+          <w:rFonts w:hint="eastAsia"/>
+        </w:rPr>
+        <w:lastRenderedPageBreak/>
+        <w:t>Dubbo</w:t>
+      </w:r>
+    </w:p>
+    <w:p>
+      <w:pPr>
+        <w:pStyle w:val="3"/>
+      </w:pPr>
+      <w:r>
+        <w:rPr>
+          <w:rFonts w:hint="eastAsia"/>
+        </w:rPr>
+        <w:t>Dubbo</w:t>
+      </w:r>
+      <w:r>
+        <w:rPr>
+          <w:rFonts w:hint="eastAsia"/>
+        </w:rPr>
+        <w:t>服务暴露过程</w:t>
+      </w:r>
+    </w:p>
+    <w:p>
+      <w:r>
+        <w:rPr>
+          <w:rFonts w:hint="eastAsia"/>
+        </w:rPr>
+        <w:t>在使用</w:t>
+      </w:r>
+      <w:r>
+        <w:rPr>
+          <w:rFonts w:hint="eastAsia"/>
+        </w:rPr>
+        <w:t>XML</w:t>
+      </w:r>
+      <w:r>
+        <w:rPr>
+          <w:rFonts w:hint="eastAsia"/>
+        </w:rPr>
+        <w:t>方式配置标签的情况下，首先它有个</w:t>
+      </w:r>
+      <w:r>
+        <w:rPr>
+          <w:rFonts w:hint="eastAsia"/>
+        </w:rPr>
+        <w:t>dubbo</w:t>
+      </w:r>
+      <w:r>
+        <w:rPr>
+          <w:rFonts w:hint="eastAsia"/>
+        </w:rPr>
+        <w:t>的</w:t>
+      </w:r>
+      <w:r>
+        <w:rPr>
+          <w:rFonts w:hint="eastAsia"/>
+        </w:rPr>
+        <w:t>DubboBeanDefinitionParser</w:t>
+      </w:r>
+      <w:r>
+        <w:rPr>
+          <w:rFonts w:hint="eastAsia"/>
+        </w:rPr>
+        <w:t>终端解析器去解析标签，像</w:t>
+      </w:r>
+      <w:r>
+        <w:rPr>
+          <w:rFonts w:hint="eastAsia"/>
+        </w:rPr>
+        <w:t>application</w:t>
+      </w:r>
+      <w:r>
+        <w:rPr>
+          <w:rFonts w:hint="eastAsia"/>
+        </w:rPr>
+        <w:t>、</w:t>
+      </w:r>
+      <w:r>
+        <w:rPr>
+          <w:rFonts w:hint="eastAsia"/>
+        </w:rPr>
+        <w:t>registry</w:t>
+      </w:r>
+      <w:r>
+        <w:rPr>
+          <w:rFonts w:hint="eastAsia"/>
+        </w:rPr>
+        <w:t>、</w:t>
+      </w:r>
+      <w:r>
+        <w:rPr>
+          <w:rFonts w:hint="eastAsia"/>
+        </w:rPr>
+        <w:t>protocol</w:t>
+      </w:r>
+      <w:r>
+        <w:rPr>
+          <w:rFonts w:hint="eastAsia"/>
+        </w:rPr>
+        <w:t>、</w:t>
+      </w:r>
+      <w:r>
+        <w:rPr>
+          <w:rFonts w:hint="eastAsia"/>
+        </w:rPr>
+        <w:t>consumer</w:t>
+      </w:r>
+      <w:r>
+        <w:rPr>
+          <w:rFonts w:hint="eastAsia"/>
+        </w:rPr>
+        <w:t>的一些配置，会相应的解析成对应的</w:t>
+      </w:r>
+      <w:r>
+        <w:rPr>
+          <w:rFonts w:hint="eastAsia"/>
+        </w:rPr>
+        <w:t>config</w:t>
+      </w:r>
+      <w:r>
+        <w:rPr>
+          <w:rFonts w:hint="eastAsia"/>
+        </w:rPr>
+        <w:t>对象，但是有</w:t>
+      </w:r>
+      <w:r>
+        <w:rPr>
+          <w:rFonts w:hint="eastAsia"/>
+        </w:rPr>
+        <w:t>个</w:t>
+      </w:r>
+      <w:r>
+        <w:rPr>
+          <w:rFonts w:hint="eastAsia"/>
+        </w:rPr>
+        <w:t>特殊</w:t>
+      </w:r>
+      <w:r>
+        <w:rPr>
+          <w:rFonts w:hint="eastAsia"/>
+        </w:rPr>
+        <w:t>情况是</w:t>
+      </w:r>
+      <w:r>
+        <w:rPr>
+          <w:rFonts w:hint="eastAsia"/>
+        </w:rPr>
+        <w:t>暴露的服务不会写到对应的</w:t>
+      </w:r>
+      <w:r>
+        <w:rPr>
+          <w:rFonts w:hint="eastAsia"/>
+        </w:rPr>
+        <w:t>service</w:t>
+      </w:r>
+      <w:r>
+        <w:rPr>
+          <w:rFonts w:hint="eastAsia"/>
+        </w:rPr>
+        <w:t>标签里</w:t>
+      </w:r>
+      <w:r>
+        <w:rPr>
+          <w:rFonts w:hint="eastAsia"/>
+        </w:rPr>
+        <w:t>，它不是直接解析成</w:t>
+      </w:r>
+      <w:r>
+        <w:rPr>
+          <w:rFonts w:hint="eastAsia"/>
+        </w:rPr>
+        <w:t>ServiceConfig</w:t>
+      </w:r>
+      <w:r>
+        <w:rPr>
+          <w:rFonts w:hint="eastAsia"/>
+        </w:rPr>
+        <w:t>，而是会解析成</w:t>
+      </w:r>
+      <w:r>
+        <w:rPr>
+          <w:rFonts w:hint="eastAsia"/>
+        </w:rPr>
+        <w:t>ServiceConfig</w:t>
+      </w:r>
+      <w:r>
+        <w:rPr>
+          <w:rFonts w:hint="eastAsia"/>
+        </w:rPr>
+        <w:t>下面的一个子类叫做</w:t>
+      </w:r>
+      <w:r>
+        <w:rPr>
+          <w:rFonts w:hint="eastAsia"/>
+        </w:rPr>
+        <w:t>ServiceBean</w:t>
+      </w:r>
+      <w:r>
+        <w:rPr>
+          <w:rFonts w:hint="eastAsia"/>
+        </w:rPr>
+        <w:t>。</w:t>
+      </w:r>
+      <w:r>
+        <w:rPr>
+          <w:rFonts w:hint="eastAsia"/>
+        </w:rPr>
+        <w:t>ServiceBean</w:t>
+      </w:r>
+      <w:r>
+        <w:rPr>
+          <w:rFonts w:hint="eastAsia"/>
+        </w:rPr>
+        <w:t>实现了</w:t>
+      </w:r>
+      <w:r>
+        <w:rPr>
+          <w:rFonts w:hint="eastAsia"/>
+        </w:rPr>
+        <w:t>2</w:t>
+      </w:r>
+      <w:r>
+        <w:rPr>
+          <w:rFonts w:hint="eastAsia"/>
+        </w:rPr>
+        <w:t>个接口，第一个是实现了</w:t>
+      </w:r>
+      <w:r>
+        <w:rPr>
+          <w:rFonts w:hint="eastAsia"/>
+        </w:rPr>
+        <w:t>InitializingBean</w:t>
+      </w:r>
+      <w:r>
+        <w:rPr>
+          <w:rFonts w:hint="eastAsia"/>
+        </w:rPr>
+        <w:t>，到时候</w:t>
+      </w:r>
+      <w:r>
+        <w:rPr>
+          <w:rFonts w:hint="eastAsia"/>
+        </w:rPr>
+        <w:t>Spring</w:t>
+      </w:r>
+      <w:r>
+        <w:rPr>
+          <w:rFonts w:hint="eastAsia"/>
+        </w:rPr>
+        <w:t>会回调</w:t>
+      </w:r>
+      <w:r>
+        <w:rPr>
+          <w:rFonts w:hint="eastAsia"/>
+        </w:rPr>
+        <w:t>afterPropertiesSet</w:t>
+      </w:r>
+      <w:r>
+        <w:rPr>
+          <w:rFonts w:hint="eastAsia"/>
+        </w:rPr>
+        <w:t>方法，第二个是实现了</w:t>
+      </w:r>
+      <w:r>
+        <w:rPr>
+          <w:rFonts w:hint="eastAsia"/>
+        </w:rPr>
+        <w:t>ApplicatioinListener</w:t>
+      </w:r>
+      <w:r>
+        <w:rPr>
+          <w:rFonts w:hint="eastAsia"/>
+        </w:rPr>
+        <w:t>，使用这种观察者模式去监听</w:t>
+      </w:r>
+      <w:r>
+        <w:rPr>
+          <w:rFonts w:hint="eastAsia"/>
+        </w:rPr>
+        <w:t>ContextRefreshEvent</w:t>
+      </w:r>
+      <w:r>
+        <w:rPr>
+          <w:rFonts w:hint="eastAsia"/>
+        </w:rPr>
+        <w:t>，能够去刷新</w:t>
+      </w:r>
+      <w:r>
+        <w:rPr>
+          <w:rFonts w:hint="eastAsia"/>
+        </w:rPr>
+        <w:t>afterPropertiesSet</w:t>
+      </w:r>
+      <w:r>
+        <w:rPr>
+          <w:rFonts w:hint="eastAsia"/>
+        </w:rPr>
+        <w:t>的回调，它会等</w:t>
+      </w:r>
+      <w:r>
+        <w:rPr>
+          <w:rFonts w:hint="eastAsia"/>
+        </w:rPr>
+        <w:t>Spring</w:t>
+      </w:r>
+      <w:r>
+        <w:rPr>
+          <w:rFonts w:hint="eastAsia"/>
+        </w:rPr>
+        <w:t>容器处理完毕后，回调</w:t>
+      </w:r>
+      <w:r>
+        <w:rPr>
+          <w:rFonts w:hint="eastAsia"/>
+        </w:rPr>
+        <w:t>onApplicationEvent</w:t>
+      </w:r>
+      <w:r>
+        <w:rPr>
+          <w:rFonts w:hint="eastAsia"/>
+        </w:rPr>
+        <w:t>方法，但</w:t>
+      </w:r>
+      <w:r>
+        <w:rPr>
+          <w:rFonts w:hint="eastAsia"/>
+        </w:rPr>
+        <w:t>这个里面会进行两个服务的暴露，区别是延迟走</w:t>
+      </w:r>
+      <w:r>
+        <w:rPr>
+          <w:rFonts w:hint="eastAsia"/>
+        </w:rPr>
+        <w:t>afterPropertiesSet</w:t>
+      </w:r>
+      <w:r>
+        <w:rPr>
+          <w:rFonts w:hint="eastAsia"/>
+        </w:rPr>
+        <w:t>方法，不延迟走</w:t>
+      </w:r>
+      <w:r>
+        <w:rPr>
+          <w:rFonts w:hint="eastAsia"/>
+        </w:rPr>
+        <w:t>onApplicationEvent</w:t>
+      </w:r>
+      <w:r>
+        <w:rPr>
+          <w:rFonts w:hint="eastAsia"/>
+        </w:rPr>
+        <w:t>方法。</w:t>
+      </w:r>
+      <w:r>
+        <w:rPr>
+          <w:rFonts w:hint="eastAsia"/>
+        </w:rPr>
+        <w:t>它里面会调用一个暴露方法</w:t>
+      </w:r>
+      <w:r>
+        <w:rPr>
+          <w:rFonts w:hint="eastAsia"/>
+        </w:rPr>
+        <w:t>export</w:t>
+      </w:r>
+      <w:r>
+        <w:rPr>
+          <w:rFonts w:hint="eastAsia"/>
+        </w:rPr>
+        <w:t>，其实这个暴露方法在他的父类</w:t>
+      </w:r>
+      <w:r>
+        <w:rPr>
+          <w:rFonts w:hint="eastAsia"/>
+        </w:rPr>
+        <w:t>ServiceConfig</w:t>
+      </w:r>
+      <w:r>
+        <w:rPr>
+          <w:rFonts w:hint="eastAsia"/>
+        </w:rPr>
+        <w:t>里面比较核心的，它会多次</w:t>
+      </w:r>
+      <w:r>
+        <w:rPr>
+          <w:rFonts w:hint="eastAsia"/>
+        </w:rPr>
+        <w:t>export</w:t>
+      </w:r>
+      <w:r>
+        <w:rPr>
+          <w:rFonts w:hint="eastAsia"/>
+        </w:rPr>
+        <w:t>，然后进行下一次循环调用</w:t>
+      </w:r>
+      <w:r>
+        <w:rPr>
+          <w:rFonts w:hint="eastAsia"/>
+        </w:rPr>
+        <w:t>doExportUrlsForProtocol</w:t>
+      </w:r>
+      <w:r>
+        <w:rPr>
+          <w:rFonts w:hint="eastAsia"/>
+        </w:rPr>
+        <w:t>，这个</w:t>
+      </w:r>
+      <w:r>
+        <w:rPr>
+          <w:rFonts w:hint="eastAsia"/>
+        </w:rPr>
+        <w:t>flow</w:t>
+      </w:r>
+      <w:r>
+        <w:rPr>
+          <w:rFonts w:hint="eastAsia"/>
+        </w:rPr>
+        <w:t>里面有个</w:t>
+      </w:r>
+      <w:r>
+        <w:rPr>
+          <w:rFonts w:hint="eastAsia"/>
+        </w:rPr>
+        <w:t>dubbo</w:t>
+      </w:r>
+      <w:r>
+        <w:rPr>
+          <w:rFonts w:hint="eastAsia"/>
+        </w:rPr>
+        <w:t>核心</w:t>
+      </w:r>
+      <w:r>
+        <w:rPr>
+          <w:rFonts w:hint="eastAsia"/>
+        </w:rPr>
+        <w:t>spi</w:t>
+      </w:r>
+      <w:r>
+        <w:rPr>
+          <w:rFonts w:hint="eastAsia"/>
+        </w:rPr>
+        <w:t>机制，它是跟</w:t>
+      </w:r>
+      <w:r>
+        <w:rPr>
+          <w:rFonts w:hint="eastAsia"/>
+        </w:rPr>
+        <w:t>JDK</w:t>
+      </w:r>
+      <w:r>
+        <w:rPr>
+          <w:rFonts w:hint="eastAsia"/>
+        </w:rPr>
+        <w:t>还是不太一样的，以</w:t>
+      </w:r>
+      <w:r>
+        <w:rPr>
+          <w:rFonts w:hint="eastAsia"/>
+        </w:rPr>
+        <w:t>kv</w:t>
+      </w:r>
+      <w:r>
+        <w:rPr>
+          <w:rFonts w:hint="eastAsia"/>
+        </w:rPr>
+        <w:t>的结构进行存储</w:t>
+      </w:r>
+      <w:r>
+        <w:rPr>
+          <w:rFonts w:hint="eastAsia"/>
+        </w:rPr>
+        <w:t>，可以通过实例化加载某一个类对应所需要的服务。接着</w:t>
+      </w:r>
+      <w:r>
+        <w:rPr>
+          <w:rFonts w:hint="eastAsia"/>
+        </w:rPr>
+        <w:t>protocol</w:t>
+      </w:r>
+      <w:r>
+        <w:rPr>
+          <w:rFonts w:hint="eastAsia"/>
+        </w:rPr>
+        <w:t>，它会调用它的</w:t>
+      </w:r>
+      <w:r>
+        <w:rPr>
+          <w:rFonts w:hint="eastAsia"/>
+        </w:rPr>
+        <w:t>export</w:t>
+      </w:r>
+      <w:r>
+        <w:rPr>
+          <w:rFonts w:hint="eastAsia"/>
+        </w:rPr>
+        <w:t>的一个方法，但是这</w:t>
+      </w:r>
+      <w:r>
+        <w:rPr>
+          <w:rFonts w:hint="eastAsia"/>
+        </w:rPr>
+        <w:t>Protocol</w:t>
+      </w:r>
+      <w:r>
+        <w:rPr>
+          <w:rFonts w:hint="eastAsia"/>
+        </w:rPr>
+        <w:t>它相关的两个实现，第一个是</w:t>
+      </w:r>
+      <w:r>
+        <w:rPr>
+          <w:rFonts w:hint="eastAsia"/>
+        </w:rPr>
+        <w:t>RegistryProtocol</w:t>
+      </w:r>
+      <w:r>
+        <w:rPr>
+          <w:rFonts w:hint="eastAsia"/>
+        </w:rPr>
+        <w:t>，第二个是</w:t>
+      </w:r>
+      <w:r>
+        <w:rPr>
+          <w:rFonts w:hint="eastAsia"/>
+        </w:rPr>
+        <w:t>dubboProtocol</w:t>
+      </w:r>
+      <w:r>
+        <w:rPr>
+          <w:rFonts w:hint="eastAsia"/>
+        </w:rPr>
+        <w:t>，它在</w:t>
+      </w:r>
+      <w:r>
+        <w:rPr>
+          <w:rFonts w:hint="eastAsia"/>
+        </w:rPr>
+        <w:t>Registry</w:t>
+      </w:r>
+      <w:r>
+        <w:rPr>
+          <w:rFonts w:hint="eastAsia"/>
+        </w:rPr>
+        <w:t>的暴露中第一步就是</w:t>
+      </w:r>
+      <w:r>
+        <w:rPr>
+          <w:rFonts w:hint="eastAsia"/>
+        </w:rPr>
+        <w:t>doLocalExport</w:t>
+      </w:r>
+      <w:r>
+        <w:rPr>
+          <w:rFonts w:hint="eastAsia"/>
+        </w:rPr>
+        <w:t>，就是本地暴露，在这个过程中调用</w:t>
+      </w:r>
+      <w:r>
+        <w:rPr>
+          <w:rFonts w:hint="eastAsia"/>
+        </w:rPr>
+        <w:t>dubboProtocol</w:t>
+      </w:r>
+      <w:r>
+        <w:rPr>
+          <w:rFonts w:hint="eastAsia"/>
+        </w:rPr>
+        <w:t>里面将里面的实现全部封装成</w:t>
+      </w:r>
+      <w:r>
+        <w:rPr>
+          <w:rFonts w:hint="eastAsia"/>
+        </w:rPr>
+        <w:t>invoker</w:t>
+      </w:r>
+      <w:r>
+        <w:rPr>
+          <w:rFonts w:hint="eastAsia"/>
+        </w:rPr>
+        <w:t>，然后到</w:t>
+      </w:r>
+      <w:r>
+        <w:rPr>
+          <w:rFonts w:hint="eastAsia"/>
+        </w:rPr>
+        <w:t>dubboProtocol</w:t>
+      </w:r>
+      <w:r>
+        <w:rPr>
+          <w:rFonts w:hint="eastAsia"/>
+        </w:rPr>
+        <w:t>会将</w:t>
+      </w:r>
+      <w:r>
+        <w:rPr>
+          <w:rFonts w:hint="eastAsia"/>
+        </w:rPr>
+        <w:t>invoke</w:t>
+      </w:r>
+      <w:r>
+        <w:rPr>
+          <w:rFonts w:hint="eastAsia"/>
+        </w:rPr>
+        <w:t>封装成一个</w:t>
+      </w:r>
+      <w:r>
+        <w:rPr>
+          <w:rFonts w:hint="eastAsia"/>
+        </w:rPr>
+        <w:t>export</w:t>
+      </w:r>
+      <w:r>
+        <w:rPr>
+          <w:rFonts w:hint="eastAsia"/>
+        </w:rPr>
+        <w:t>，然后将这个</w:t>
+      </w:r>
+      <w:r>
+        <w:rPr>
+          <w:rFonts w:hint="eastAsia"/>
+        </w:rPr>
+        <w:t>export</w:t>
+      </w:r>
+      <w:r>
+        <w:rPr>
+          <w:rFonts w:hint="eastAsia"/>
+        </w:rPr>
+        <w:t>通过</w:t>
+      </w:r>
+      <w:r>
+        <w:rPr>
+          <w:rFonts w:hint="eastAsia"/>
+        </w:rPr>
+        <w:t>netty</w:t>
+      </w:r>
+      <w:r>
+        <w:rPr>
+          <w:rFonts w:hint="eastAsia"/>
+        </w:rPr>
+        <w:t>去暴露出去。</w:t>
+      </w:r>
+      <w:r>
+        <w:rPr>
+          <w:rFonts w:hint="eastAsia"/>
+        </w:rPr>
+        <w:t>暴露完成之后会返回到</w:t>
+      </w:r>
+      <w:r>
+        <w:rPr>
+          <w:rFonts w:hint="eastAsia"/>
+        </w:rPr>
+        <w:t>RegistryProt</w:t>
+      </w:r>
+      <w:r>
+        <w:rPr>
+          <w:rFonts w:hint="eastAsia"/>
+        </w:rPr>
+        <w:t>的暴露口中，去将之前暴露的</w:t>
+      </w:r>
+      <w:r>
+        <w:rPr>
+          <w:rFonts w:hint="eastAsia"/>
+        </w:rPr>
+        <w:t>invoker</w:t>
+      </w:r>
+      <w:r>
+        <w:rPr>
+          <w:rFonts w:hint="eastAsia"/>
+        </w:rPr>
+        <w:t>注册到一个</w:t>
+      </w:r>
+      <w:r>
+        <w:rPr>
+          <w:rFonts w:hint="eastAsia"/>
+        </w:rPr>
+        <w:t>Registry</w:t>
+      </w:r>
+      <w:r>
+        <w:rPr>
+          <w:rFonts w:hint="eastAsia"/>
+        </w:rPr>
+        <w:t>中，并且它还会将已经暴露的</w:t>
+      </w:r>
+      <w:r>
+        <w:rPr>
+          <w:rFonts w:hint="eastAsia"/>
+        </w:rPr>
+        <w:t>invoker</w:t>
+      </w:r>
+      <w:r>
+        <w:rPr>
+          <w:rFonts w:hint="eastAsia"/>
+        </w:rPr>
+        <w:t>保存到它的</w:t>
+      </w:r>
+      <w:r>
+        <w:rPr>
+          <w:rFonts w:hint="eastAsia"/>
+        </w:rPr>
+        <w:t>ProviderConsumer</w:t>
+      </w:r>
+      <w:r>
+        <w:rPr>
+          <w:rFonts w:hint="eastAsia"/>
+        </w:rPr>
+        <w:t>的注册表中，这个注册表之后会被远端引用</w:t>
+      </w:r>
+      <w:r>
+        <w:rPr>
+          <w:rFonts w:hint="eastAsia"/>
+        </w:rPr>
+        <w:t>。</w:t>
+      </w:r>
+    </w:p>
+    <w:p/>
+    <w:p>
+      <w:r>
+        <w:rPr>
+          <w:rFonts w:hint="eastAsia"/>
+        </w:rPr>
+        <w:t>注册表结构</w:t>
+      </w:r>
+    </w:p>
+    <w:p>
+      <w:r>
+        <w:rPr>
+          <w:rFonts w:hint="eastAsia"/>
+        </w:rPr>
+        <w:t>ConcurrentHashMap</w:t>
+      </w:r>
+      <w:r>
+        <w:rPr>
+          <w:rFonts w:hint="eastAsia"/>
+        </w:rPr>
+        <w:t>，</w:t>
+      </w:r>
+      <w:r>
+        <w:rPr>
+          <w:rFonts w:hint="eastAsia"/>
+        </w:rPr>
+        <w:t>key</w:t>
+      </w:r>
+      <w:r>
+        <w:rPr>
+          <w:rFonts w:hint="eastAsia"/>
+        </w:rPr>
+        <w:t>是</w:t>
+      </w:r>
+      <w:r>
+        <w:rPr>
+          <w:rFonts w:hint="eastAsia"/>
+        </w:rPr>
+        <w:t>String</w:t>
+      </w:r>
+      <w:r>
+        <w:rPr>
+          <w:rFonts w:hint="eastAsia"/>
+        </w:rPr>
+        <w:t>，</w:t>
+      </w:r>
+      <w:r>
+        <w:rPr>
+          <w:rFonts w:hint="eastAsia"/>
+        </w:rPr>
+        <w:t>value</w:t>
+      </w:r>
+      <w:r>
+        <w:rPr>
+          <w:rFonts w:hint="eastAsia"/>
+        </w:rPr>
+        <w:t>是</w:t>
+      </w:r>
+      <w:r>
+        <w:rPr>
+          <w:rFonts w:hint="eastAsia"/>
+        </w:rPr>
+        <w:t>set</w:t>
+      </w:r>
+    </w:p>
+    <w:p/>
+    <w:p>
+      <w:pPr>
+        <w:pStyle w:val="3"/>
+      </w:pPr>
+      <w:r>
+        <w:rPr>
+          <w:rFonts w:hint="eastAsia"/>
+        </w:rPr>
+        <w:t>为什么</w:t>
+      </w:r>
+      <w:r>
+        <w:rPr>
+          <w:rFonts w:hint="eastAsia"/>
+        </w:rPr>
+        <w:t>dubbo</w:t>
+      </w:r>
+      <w:r>
+        <w:rPr>
+          <w:rFonts w:hint="eastAsia"/>
+        </w:rPr>
+        <w:t>需要支持多个协议？</w:t>
+      </w:r>
+    </w:p>
+    <w:p>
+      <w:r>
+        <w:rPr>
+          <w:rFonts w:hint="eastAsia"/>
+        </w:rPr>
+        <w:t>不同的协议适用的场景不同。</w:t>
+      </w:r>
+    </w:p>
+    <w:p>
+      <w:pPr>
+        <w:pStyle w:val="a6"/>
+        <w:numPr>
+          <w:ilvl w:val="0"/>
+          <w:numId w:val="9"/>
+        </w:numPr>
+        <w:ind w:firstLineChars="0"/>
+      </w:pPr>
+      <w:r>
+        <w:rPr>
+          <w:rFonts w:hint="eastAsia"/>
+        </w:rPr>
+        <w:t>dubbo</w:t>
+      </w:r>
+      <w:r>
+        <w:rPr>
+          <w:rFonts w:hint="eastAsia"/>
+        </w:rPr>
+        <w:t>适用</w:t>
+      </w:r>
+      <w:r>
+        <w:rPr>
+          <w:rFonts w:hint="eastAsia"/>
+        </w:rPr>
+        <w:t>于</w:t>
+      </w:r>
+      <w:r>
+        <w:rPr>
+          <w:rFonts w:hint="eastAsia"/>
+        </w:rPr>
+        <w:t>常规远程服务方法调用，尽量不要用</w:t>
+      </w:r>
+      <w:r>
+        <w:rPr>
+          <w:rFonts w:hint="eastAsia"/>
+        </w:rPr>
+        <w:t xml:space="preserve"> dubbo </w:t>
+      </w:r>
+      <w:r>
+        <w:rPr>
+          <w:rFonts w:hint="eastAsia"/>
+        </w:rPr>
+        <w:t>协议传输大文件或超大字符串</w:t>
+      </w:r>
+      <w:r>
+        <w:rPr>
+          <w:rFonts w:hint="eastAsia"/>
+        </w:rPr>
+        <w:t>。</w:t>
+      </w:r>
+    </w:p>
+    <w:p>
+      <w:pPr>
+        <w:pStyle w:val="a6"/>
+        <w:numPr>
+          <w:ilvl w:val="0"/>
+          <w:numId w:val="9"/>
+        </w:numPr>
+        <w:ind w:firstLineChars="0"/>
+      </w:pPr>
+      <w:r>
+        <w:rPr>
+          <w:rFonts w:hint="eastAsia"/>
+        </w:rPr>
+        <w:t>rmi</w:t>
+      </w:r>
+      <w:r>
+        <w:rPr>
+          <w:rFonts w:hint="eastAsia"/>
+        </w:rPr>
+        <w:t>适用于</w:t>
+      </w:r>
+      <w:r>
+        <w:rPr>
+          <w:rFonts w:hint="eastAsia"/>
+        </w:rPr>
+        <w:t>常规远程服务方法调用，与原生</w:t>
+      </w:r>
+      <w:r>
+        <w:rPr>
+          <w:rFonts w:hint="eastAsia"/>
+        </w:rPr>
+        <w:t>RMI</w:t>
+      </w:r>
+      <w:r>
+        <w:rPr>
+          <w:rFonts w:hint="eastAsia"/>
+        </w:rPr>
+        <w:t>服务互操作，可用来传输文件</w:t>
+      </w:r>
+      <w:r>
+        <w:rPr>
+          <w:rFonts w:hint="eastAsia"/>
+        </w:rPr>
+        <w:t>。</w:t>
+      </w:r>
+    </w:p>
+    <w:p>
+      <w:pPr>
+        <w:pStyle w:val="a6"/>
+        <w:numPr>
+          <w:ilvl w:val="0"/>
+          <w:numId w:val="9"/>
+        </w:numPr>
+        <w:ind w:firstLineChars="0"/>
+      </w:pPr>
+      <w:r>
+        <w:rPr>
+          <w:rFonts w:hint="eastAsia"/>
+        </w:rPr>
+        <w:t>hessian</w:t>
+      </w:r>
+      <w:r>
+        <w:rPr>
+          <w:rFonts w:hint="eastAsia"/>
+        </w:rPr>
+        <w:t>适用于页面传输，文件传输，或与原生</w:t>
+      </w:r>
+      <w:r>
+        <w:rPr>
+          <w:rFonts w:hint="eastAsia"/>
+        </w:rPr>
+        <w:t>hessian</w:t>
+      </w:r>
+      <w:r>
+        <w:rPr>
+          <w:rFonts w:hint="eastAsia"/>
+        </w:rPr>
+        <w:t>服务互操作</w:t>
+      </w:r>
+      <w:r>
+        <w:rPr>
+          <w:rFonts w:hint="eastAsia"/>
+        </w:rPr>
+        <w:t>。</w:t>
+      </w:r>
+    </w:p>
+    <w:p>
+      <w:pPr>
+        <w:pStyle w:val="a6"/>
+        <w:numPr>
+          <w:ilvl w:val="0"/>
+          <w:numId w:val="9"/>
+        </w:numPr>
+        <w:ind w:firstLineChars="0"/>
+      </w:pPr>
+      <w:r>
+        <w:rPr>
+          <w:rFonts w:hint="eastAsia"/>
+        </w:rPr>
+        <w:t>http</w:t>
+      </w:r>
+      <w:r>
+        <w:rPr>
+          <w:rFonts w:hint="eastAsia"/>
+        </w:rPr>
+        <w:t>适用于需同时给应用程序和浏览器</w:t>
+      </w:r>
+      <w:r>
+        <w:rPr>
+          <w:rFonts w:hint="eastAsia"/>
+        </w:rPr>
+        <w:t xml:space="preserve"> JS </w:t>
+      </w:r>
+      <w:r>
+        <w:rPr>
+          <w:rFonts w:hint="eastAsia"/>
+        </w:rPr>
+        <w:t>使用的服务，暂不支持文件传输</w:t>
+      </w:r>
+      <w:r>
+        <w:rPr>
+          <w:rFonts w:hint="eastAsia"/>
+        </w:rPr>
+        <w:t>。</w:t>
+      </w:r>
+    </w:p>
+    <w:p>
+      <w:pPr>
+        <w:pStyle w:val="a6"/>
+        <w:numPr>
+          <w:ilvl w:val="0"/>
+          <w:numId w:val="9"/>
+        </w:numPr>
+        <w:ind w:firstLineChars="0"/>
+      </w:pPr>
+      <w:r>
+        <w:rPr>
+          <w:rFonts w:hint="eastAsia"/>
+        </w:rPr>
+        <w:t>webServices</w:t>
+      </w:r>
+      <w:r>
+        <w:rPr>
+          <w:rFonts w:hint="eastAsia"/>
+        </w:rPr>
+        <w:t>适用于</w:t>
+      </w:r>
+      <w:r>
+        <w:rPr>
+          <w:rFonts w:hint="eastAsia"/>
+        </w:rPr>
+        <w:t>系统集成，跨语言调用</w:t>
+      </w:r>
+      <w:r>
+        <w:rPr>
+          <w:rFonts w:hint="eastAsia"/>
+        </w:rPr>
+        <w:t>。</w:t>
+      </w:r>
+    </w:p>
+    <w:p/>
+    <w:p>
+      <w:pPr>
+        <w:pStyle w:val="2"/>
+        <w:rPr>
+          <w:rFonts w:hint="eastAsia"/>
+        </w:rPr>
+      </w:pPr>
+      <w:r>
+        <w:lastRenderedPageBreak/>
+        <w:t>N</w:t>
+      </w:r>
+      <w:r>
+        <w:rPr>
+          <w:rFonts w:hint="eastAsia"/>
+        </w:rPr>
+        <w:t>ginx</w:t>
+      </w:r>
+    </w:p>
+    <w:p>
+      <w:pPr>
+        <w:pStyle w:val="3"/>
+        <w:rPr>
+          <w:rFonts w:hint="eastAsia"/>
+        </w:rPr>
+      </w:pPr>
+      <w:r>
+        <w:t>N</w:t>
+      </w:r>
+      <w:r>
+        <w:rPr>
+          <w:rFonts w:hint="eastAsia"/>
+        </w:rPr>
+        <w:t>ginx</w:t>
+      </w:r>
+      <w:r>
+        <w:rPr>
+          <w:rFonts w:hint="eastAsia"/>
+        </w:rPr>
+        <w:t>有那些负载均衡策略</w:t>
+      </w:r>
+    </w:p>
+    <w:p>
+      <w:pPr>
+        <w:pStyle w:val="a6"/>
+        <w:numPr>
+          <w:ilvl w:val="0"/>
+          <w:numId w:val="10"/>
+        </w:numPr>
+        <w:ind w:firstLineChars="0"/>
+        <w:rPr>
+          <w:rFonts w:hint="eastAsia"/>
+        </w:rPr>
+      </w:pPr>
+      <w:r>
+        <w:rPr>
+          <w:rFonts w:hint="eastAsia"/>
+        </w:rPr>
+        <w:t>轮询：</w:t>
+      </w:r>
+      <w:r>
+        <w:rPr>
+          <w:rFonts w:hint="eastAsia"/>
+        </w:rPr>
+        <w:t>每个请求会按时间顺序逐一分配到不同的后端服务器</w:t>
+      </w:r>
+    </w:p>
+    <w:p>
+      <w:pPr>
+        <w:pStyle w:val="a6"/>
+        <w:numPr>
+          <w:ilvl w:val="0"/>
+          <w:numId w:val="10"/>
+        </w:numPr>
+        <w:ind w:firstLineChars="0"/>
+        <w:rPr>
+          <w:rFonts w:hint="eastAsia"/>
+        </w:rPr>
+      </w:pPr>
+      <w:r>
+        <w:rPr>
+          <w:rFonts w:hint="eastAsia"/>
+        </w:rPr>
+        <w:t>一致性哈希：相同请求参数的情况都会分配到同一台机器上</w:t>
+      </w:r>
+    </w:p>
+    <w:p>
+      <w:pPr>
+        <w:pStyle w:val="a6"/>
+        <w:numPr>
+          <w:ilvl w:val="0"/>
+          <w:numId w:val="10"/>
+        </w:numPr>
+        <w:ind w:firstLineChars="0"/>
+        <w:rPr>
+          <w:rFonts w:hint="eastAsia"/>
+        </w:rPr>
+      </w:pPr>
+      <w:r>
+        <w:rPr>
+          <w:rFonts w:hint="eastAsia"/>
+        </w:rPr>
+        <w:t>权重</w:t>
+      </w:r>
+      <w:r>
+        <w:rPr>
+          <w:rFonts w:hint="eastAsia"/>
+        </w:rPr>
+        <w:t>：</w:t>
+      </w:r>
+      <w:r>
+        <w:rPr>
+          <w:rFonts w:hint="eastAsia"/>
+        </w:rPr>
+        <w:t>在轮询策略的基础上指定轮询的几率</w:t>
+      </w:r>
+    </w:p>
+    <w:p>
+      <w:pPr>
+        <w:pStyle w:val="a6"/>
+        <w:numPr>
+          <w:ilvl w:val="0"/>
+          <w:numId w:val="10"/>
+        </w:numPr>
+        <w:ind w:firstLineChars="0"/>
+        <w:rPr>
+          <w:rFonts w:hint="eastAsia"/>
+        </w:rPr>
+      </w:pPr>
+      <w:r>
+        <w:t>最少连接</w:t>
+      </w:r>
+      <w:r>
+        <w:rPr>
+          <w:rFonts w:hint="eastAsia"/>
+        </w:rPr>
+        <w:t>：</w:t>
+      </w:r>
+      <w:r>
+        <w:t>把请求转发给连接数较少的后端服务器</w:t>
+      </w:r>
+    </w:p>
+    <w:p>
+      <w:pPr>
+        <w:pStyle w:val="a6"/>
+        <w:numPr>
+          <w:ilvl w:val="0"/>
+          <w:numId w:val="10"/>
+        </w:numPr>
+        <w:ind w:firstLineChars="0"/>
+        <w:rPr>
+          <w:rFonts w:hint="eastAsia"/>
+        </w:rPr>
+      </w:pPr>
+      <w:r>
+        <w:t>响应时间</w:t>
+      </w:r>
+      <w:r>
+        <w:rPr>
+          <w:rFonts w:hint="eastAsia"/>
+        </w:rPr>
+        <w:t>（第三方）：</w:t>
+      </w:r>
+      <w:r>
+        <w:t>按照服务器端的响应时间来分配请求，响应时间短的优先分配</w:t>
+      </w:r>
+    </w:p>
+    <w:p>
+      <w:pPr>
+        <w:pStyle w:val="a6"/>
+        <w:numPr>
+          <w:ilvl w:val="0"/>
+          <w:numId w:val="10"/>
+        </w:numPr>
+        <w:ind w:firstLineChars="0"/>
+        <w:rPr>
+          <w:rFonts w:hint="eastAsia"/>
+        </w:rPr>
+      </w:pPr>
+      <w:r>
+        <w:t>依据</w:t>
+      </w:r>
+      <w:r>
+        <w:t>URL</w:t>
+      </w:r>
+      <w:r>
+        <w:t>分配</w:t>
+      </w:r>
+      <w:r>
+        <w:rPr>
+          <w:rFonts w:hint="eastAsia"/>
+        </w:rPr>
+        <w:t>（第三方）：</w:t>
+      </w:r>
+      <w:r>
+        <w:t>按访问</w:t>
+      </w:r>
+      <w:r>
+        <w:t>url</w:t>
+      </w:r>
+      <w:r>
+        <w:t>的</w:t>
+      </w:r>
+      <w:r>
+        <w:t>hash</w:t>
+      </w:r>
+      <w:r>
+        <w:t>结果来分配请求，使每个</w:t>
+      </w:r>
+      <w:r>
+        <w:t>url</w:t>
+      </w:r>
+      <w:r>
+        <w:t>定向到同一个后端服务器，要配合缓存命中来使用</w:t>
+      </w:r>
+      <w:r>
+        <w:rPr>
+          <w:rFonts w:hint="eastAsia"/>
+        </w:rPr>
+        <w:t>。</w:t>
+      </w:r>
+    </w:p>
+    <w:p>
+      <w:pPr>
+        <w:rPr>
+          <w:rFonts w:hint="eastAsia"/>
+        </w:rPr>
+      </w:pPr>
+    </w:p>
+    <w:p>
+      <w:r>
+        <w:rPr>
+          <w:rFonts w:hint="eastAsia"/>
+        </w:rPr>
+        <w:t>注意：</w:t>
+      </w:r>
+      <w:r>
+        <w:rPr>
+          <w:rFonts w:ascii="Helvetica" w:hAnsi="Helvetica" w:cs="Helvetica"/>
+          <w:color w:val="000000"/>
+          <w:shd w:val="clear" w:color="auto" w:fill="FFFFFF"/>
+        </w:rPr>
+        <w:t>第三方的负载均衡策略的实现需要安装第三方插件</w:t>
+      </w:r>
+    </w:p>
     <w:sectPr>
       <w:pgSz w:w="11906" w:h="16838"/>
       <w:pgMar w:top="1440" w:right="1800" w:bottom="1440" w:left="1800" w:header="851" w:footer="992" w:gutter="0"/>
@@ -6798,16 +8428,16 @@
     </w:lvl>
   </w:abstractNum>
   <w:abstractNum w:abstractNumId="3">
-    <w:nsid w:val="35176A9F"/>
+    <w:nsid w:val="2BB44913"/>
     <w:multiLevelType w:val="hybridMultilevel"/>
-    <w:tmpl w:val="BD2A71FC"/>
-    <w:lvl w:ilvl="0" w:tplc="EDE407A6">
+    <w:tmpl w:val="2D685770"/>
+    <w:lvl w:ilvl="0" w:tplc="B31CEEE4">
       <w:start w:val="1"/>
       <w:numFmt w:val="decimal"/>
-      <w:lvlText w:val="%1、"/>
+      <w:lvlText w:val="（%1）"/>
       <w:lvlJc w:val="left"/>
       <w:pPr>
-        <w:ind w:left="360" w:hanging="360"/>
+        <w:ind w:left="720" w:hanging="720"/>
       </w:pPr>
       <w:rPr>
         <w:rFonts w:hint="default"/>
@@ -6887,10 +8517,10 @@
     </w:lvl>
   </w:abstractNum>
   <w:abstractNum w:abstractNumId="4">
-    <w:nsid w:val="4E501285"/>
+    <w:nsid w:val="35176A9F"/>
     <w:multiLevelType w:val="hybridMultilevel"/>
-    <w:tmpl w:val="71D441B6"/>
-    <w:lvl w:ilvl="0" w:tplc="3778453C">
+    <w:tmpl w:val="BD2A71FC"/>
+    <w:lvl w:ilvl="0" w:tplc="EDE407A6">
       <w:start w:val="1"/>
       <w:numFmt w:val="decimal"/>
       <w:lvlText w:val="%1、"/>
@@ -6976,10 +8606,10 @@
     </w:lvl>
   </w:abstractNum>
   <w:abstractNum w:abstractNumId="5">
-    <w:nsid w:val="69D14FA8"/>
+    <w:nsid w:val="4E501285"/>
     <w:multiLevelType w:val="hybridMultilevel"/>
-    <w:tmpl w:val="4B9402BA"/>
-    <w:lvl w:ilvl="0" w:tplc="0896DA46">
+    <w:tmpl w:val="71D441B6"/>
+    <w:lvl w:ilvl="0" w:tplc="3778453C">
       <w:start w:val="1"/>
       <w:numFmt w:val="decimal"/>
       <w:lvlText w:val="%1、"/>
@@ -7064,23 +8694,391 @@
       </w:pPr>
     </w:lvl>
   </w:abstractNum>
+  <w:abstractNum w:abstractNumId="6">
+    <w:nsid w:val="557F21EA"/>
+    <w:multiLevelType w:val="hybridMultilevel"/>
+    <w:tmpl w:val="27205F86"/>
+    <w:lvl w:ilvl="0" w:tplc="69BA94D4">
+      <w:start w:val="1"/>
+      <w:numFmt w:val="decimal"/>
+      <w:lvlText w:val="%1、"/>
+      <w:lvlJc w:val="left"/>
+      <w:pPr>
+        <w:ind w:left="360" w:hanging="360"/>
+      </w:pPr>
+      <w:rPr>
+        <w:rFonts w:hint="default"/>
+      </w:rPr>
+    </w:lvl>
+    <w:lvl w:ilvl="1" w:tplc="04090019" w:tentative="1">
+      <w:start w:val="1"/>
+      <w:numFmt w:val="lowerLetter"/>
+      <w:lvlText w:val="%2)"/>
+      <w:lvlJc w:val="left"/>
+      <w:pPr>
+        <w:ind w:left="840" w:hanging="420"/>
+      </w:pPr>
+    </w:lvl>
+    <w:lvl w:ilvl="2" w:tplc="0409001B" w:tentative="1">
+      <w:start w:val="1"/>
+      <w:numFmt w:val="lowerRoman"/>
+      <w:lvlText w:val="%3."/>
+      <w:lvlJc w:val="right"/>
+      <w:pPr>
+        <w:ind w:left="1260" w:hanging="420"/>
+      </w:pPr>
+    </w:lvl>
+    <w:lvl w:ilvl="3" w:tplc="0409000F" w:tentative="1">
+      <w:start w:val="1"/>
+      <w:numFmt w:val="decimal"/>
+      <w:lvlText w:val="%4."/>
+      <w:lvlJc w:val="left"/>
+      <w:pPr>
+        <w:ind w:left="1680" w:hanging="420"/>
+      </w:pPr>
+    </w:lvl>
+    <w:lvl w:ilvl="4" w:tplc="04090019" w:tentative="1">
+      <w:start w:val="1"/>
+      <w:numFmt w:val="lowerLetter"/>
+      <w:lvlText w:val="%5)"/>
+      <w:lvlJc w:val="left"/>
+      <w:pPr>
+        <w:ind w:left="2100" w:hanging="420"/>
+      </w:pPr>
+    </w:lvl>
+    <w:lvl w:ilvl="5" w:tplc="0409001B" w:tentative="1">
+      <w:start w:val="1"/>
+      <w:numFmt w:val="lowerRoman"/>
+      <w:lvlText w:val="%6."/>
+      <w:lvlJc w:val="right"/>
+      <w:pPr>
+        <w:ind w:left="2520" w:hanging="420"/>
+      </w:pPr>
+    </w:lvl>
+    <w:lvl w:ilvl="6" w:tplc="0409000F" w:tentative="1">
+      <w:start w:val="1"/>
+      <w:numFmt w:val="decimal"/>
+      <w:lvlText w:val="%7."/>
+      <w:lvlJc w:val="left"/>
+      <w:pPr>
+        <w:ind w:left="2940" w:hanging="420"/>
+      </w:pPr>
+    </w:lvl>
+    <w:lvl w:ilvl="7" w:tplc="04090019" w:tentative="1">
+      <w:start w:val="1"/>
+      <w:numFmt w:val="lowerLetter"/>
+      <w:lvlText w:val="%8)"/>
+      <w:lvlJc w:val="left"/>
+      <w:pPr>
+        <w:ind w:left="3360" w:hanging="420"/>
+      </w:pPr>
+    </w:lvl>
+    <w:lvl w:ilvl="8" w:tplc="0409001B" w:tentative="1">
+      <w:start w:val="1"/>
+      <w:numFmt w:val="lowerRoman"/>
+      <w:lvlText w:val="%9."/>
+      <w:lvlJc w:val="right"/>
+      <w:pPr>
+        <w:ind w:left="3780" w:hanging="420"/>
+      </w:pPr>
+    </w:lvl>
+  </w:abstractNum>
+  <w:abstractNum w:abstractNumId="7">
+    <w:nsid w:val="5A036292"/>
+    <w:multiLevelType w:val="hybridMultilevel"/>
+    <w:tmpl w:val="C67E60C0"/>
+    <w:lvl w:ilvl="0" w:tplc="B096DD84">
+      <w:start w:val="1"/>
+      <w:numFmt w:val="decimal"/>
+      <w:lvlText w:val="%1、"/>
+      <w:lvlJc w:val="left"/>
+      <w:pPr>
+        <w:ind w:left="360" w:hanging="360"/>
+      </w:pPr>
+      <w:rPr>
+        <w:rFonts w:hint="default"/>
+      </w:rPr>
+    </w:lvl>
+    <w:lvl w:ilvl="1" w:tplc="04090019" w:tentative="1">
+      <w:start w:val="1"/>
+      <w:numFmt w:val="lowerLetter"/>
+      <w:lvlText w:val="%2)"/>
+      <w:lvlJc w:val="left"/>
+      <w:pPr>
+        <w:ind w:left="840" w:hanging="420"/>
+      </w:pPr>
+    </w:lvl>
+    <w:lvl w:ilvl="2" w:tplc="0409001B" w:tentative="1">
+      <w:start w:val="1"/>
+      <w:numFmt w:val="lowerRoman"/>
+      <w:lvlText w:val="%3."/>
+      <w:lvlJc w:val="right"/>
+      <w:pPr>
+        <w:ind w:left="1260" w:hanging="420"/>
+      </w:pPr>
+    </w:lvl>
+    <w:lvl w:ilvl="3" w:tplc="0409000F" w:tentative="1">
+      <w:start w:val="1"/>
+      <w:numFmt w:val="decimal"/>
+      <w:lvlText w:val="%4."/>
+      <w:lvlJc w:val="left"/>
+      <w:pPr>
+        <w:ind w:left="1680" w:hanging="420"/>
+      </w:pPr>
+    </w:lvl>
+    <w:lvl w:ilvl="4" w:tplc="04090019" w:tentative="1">
+      <w:start w:val="1"/>
+      <w:numFmt w:val="lowerLetter"/>
+      <w:lvlText w:val="%5)"/>
+      <w:lvlJc w:val="left"/>
+      <w:pPr>
+        <w:ind w:left="2100" w:hanging="420"/>
+      </w:pPr>
+    </w:lvl>
+    <w:lvl w:ilvl="5" w:tplc="0409001B" w:tentative="1">
+      <w:start w:val="1"/>
+      <w:numFmt w:val="lowerRoman"/>
+      <w:lvlText w:val="%6."/>
+      <w:lvlJc w:val="right"/>
+      <w:pPr>
+        <w:ind w:left="2520" w:hanging="420"/>
+      </w:pPr>
+    </w:lvl>
+    <w:lvl w:ilvl="6" w:tplc="0409000F" w:tentative="1">
+      <w:start w:val="1"/>
+      <w:numFmt w:val="decimal"/>
+      <w:lvlText w:val="%7."/>
+      <w:lvlJc w:val="left"/>
+      <w:pPr>
+        <w:ind w:left="2940" w:hanging="420"/>
+      </w:pPr>
+    </w:lvl>
+    <w:lvl w:ilvl="7" w:tplc="04090019" w:tentative="1">
+      <w:start w:val="1"/>
+      <w:numFmt w:val="lowerLetter"/>
+      <w:lvlText w:val="%8)"/>
+      <w:lvlJc w:val="left"/>
+      <w:pPr>
+        <w:ind w:left="3360" w:hanging="420"/>
+      </w:pPr>
+    </w:lvl>
+    <w:lvl w:ilvl="8" w:tplc="0409001B" w:tentative="1">
+      <w:start w:val="1"/>
+      <w:numFmt w:val="lowerRoman"/>
+      <w:lvlText w:val="%9."/>
+      <w:lvlJc w:val="right"/>
+      <w:pPr>
+        <w:ind w:left="3780" w:hanging="420"/>
+      </w:pPr>
+    </w:lvl>
+  </w:abstractNum>
+  <w:abstractNum w:abstractNumId="8">
+    <w:nsid w:val="69D14FA8"/>
+    <w:multiLevelType w:val="hybridMultilevel"/>
+    <w:tmpl w:val="4B9402BA"/>
+    <w:lvl w:ilvl="0" w:tplc="0896DA46">
+      <w:start w:val="1"/>
+      <w:numFmt w:val="decimal"/>
+      <w:lvlText w:val="%1、"/>
+      <w:lvlJc w:val="left"/>
+      <w:pPr>
+        <w:ind w:left="360" w:hanging="360"/>
+      </w:pPr>
+      <w:rPr>
+        <w:rFonts w:hint="default"/>
+      </w:rPr>
+    </w:lvl>
+    <w:lvl w:ilvl="1" w:tplc="04090019" w:tentative="1">
+      <w:start w:val="1"/>
+      <w:numFmt w:val="lowerLetter"/>
+      <w:lvlText w:val="%2)"/>
+      <w:lvlJc w:val="left"/>
+      <w:pPr>
+        <w:ind w:left="840" w:hanging="420"/>
+      </w:pPr>
+    </w:lvl>
+    <w:lvl w:ilvl="2" w:tplc="0409001B" w:tentative="1">
+      <w:start w:val="1"/>
+      <w:numFmt w:val="lowerRoman"/>
+      <w:lvlText w:val="%3."/>
+      <w:lvlJc w:val="right"/>
+      <w:pPr>
+        <w:ind w:left="1260" w:hanging="420"/>
+      </w:pPr>
+    </w:lvl>
+    <w:lvl w:ilvl="3" w:tplc="0409000F" w:tentative="1">
+      <w:start w:val="1"/>
+      <w:numFmt w:val="decimal"/>
+      <w:lvlText w:val="%4."/>
+      <w:lvlJc w:val="left"/>
+      <w:pPr>
+        <w:ind w:left="1680" w:hanging="420"/>
+      </w:pPr>
+    </w:lvl>
+    <w:lvl w:ilvl="4" w:tplc="04090019" w:tentative="1">
+      <w:start w:val="1"/>
+      <w:numFmt w:val="lowerLetter"/>
+      <w:lvlText w:val="%5)"/>
+      <w:lvlJc w:val="left"/>
+      <w:pPr>
+        <w:ind w:left="2100" w:hanging="420"/>
+      </w:pPr>
+    </w:lvl>
+    <w:lvl w:ilvl="5" w:tplc="0409001B" w:tentative="1">
+      <w:start w:val="1"/>
+      <w:numFmt w:val="lowerRoman"/>
+      <w:lvlText w:val="%6."/>
+      <w:lvlJc w:val="right"/>
+      <w:pPr>
+        <w:ind w:left="2520" w:hanging="420"/>
+      </w:pPr>
+    </w:lvl>
+    <w:lvl w:ilvl="6" w:tplc="0409000F" w:tentative="1">
+      <w:start w:val="1"/>
+      <w:numFmt w:val="decimal"/>
+      <w:lvlText w:val="%7."/>
+      <w:lvlJc w:val="left"/>
+      <w:pPr>
+        <w:ind w:left="2940" w:hanging="420"/>
+      </w:pPr>
+    </w:lvl>
+    <w:lvl w:ilvl="7" w:tplc="04090019" w:tentative="1">
+      <w:start w:val="1"/>
+      <w:numFmt w:val="lowerLetter"/>
+      <w:lvlText w:val="%8)"/>
+      <w:lvlJc w:val="left"/>
+      <w:pPr>
+        <w:ind w:left="3360" w:hanging="420"/>
+      </w:pPr>
+    </w:lvl>
+    <w:lvl w:ilvl="8" w:tplc="0409001B" w:tentative="1">
+      <w:start w:val="1"/>
+      <w:numFmt w:val="lowerRoman"/>
+      <w:lvlText w:val="%9."/>
+      <w:lvlJc w:val="right"/>
+      <w:pPr>
+        <w:ind w:left="3780" w:hanging="420"/>
+      </w:pPr>
+    </w:lvl>
+  </w:abstractNum>
+  <w:abstractNum w:abstractNumId="9">
+    <w:nsid w:val="7534171C"/>
+    <w:multiLevelType w:val="hybridMultilevel"/>
+    <w:tmpl w:val="239A4450"/>
+    <w:lvl w:ilvl="0" w:tplc="FD461348">
+      <w:start w:val="1"/>
+      <w:numFmt w:val="decimal"/>
+      <w:lvlText w:val="%1、"/>
+      <w:lvlJc w:val="left"/>
+      <w:pPr>
+        <w:ind w:left="360" w:hanging="360"/>
+      </w:pPr>
+      <w:rPr>
+        <w:rFonts w:hint="default"/>
+      </w:rPr>
+    </w:lvl>
+    <w:lvl w:ilvl="1" w:tplc="04090019" w:tentative="1">
+      <w:start w:val="1"/>
+      <w:numFmt w:val="lowerLetter"/>
+      <w:lvlText w:val="%2)"/>
+      <w:lvlJc w:val="left"/>
+      <w:pPr>
+        <w:ind w:left="840" w:hanging="420"/>
+      </w:pPr>
+    </w:lvl>
+    <w:lvl w:ilvl="2" w:tplc="0409001B" w:tentative="1">
+      <w:start w:val="1"/>
+      <w:numFmt w:val="lowerRoman"/>
+      <w:lvlText w:val="%3."/>
+      <w:lvlJc w:val="right"/>
+      <w:pPr>
+        <w:ind w:left="1260" w:hanging="420"/>
+      </w:pPr>
+    </w:lvl>
+    <w:lvl w:ilvl="3" w:tplc="0409000F" w:tentative="1">
+      <w:start w:val="1"/>
+      <w:numFmt w:val="decimal"/>
+      <w:lvlText w:val="%4."/>
+      <w:lvlJc w:val="left"/>
+      <w:pPr>
+        <w:ind w:left="1680" w:hanging="420"/>
+      </w:pPr>
+    </w:lvl>
+    <w:lvl w:ilvl="4" w:tplc="04090019" w:tentative="1">
+      <w:start w:val="1"/>
+      <w:numFmt w:val="lowerLetter"/>
+      <w:lvlText w:val="%5)"/>
+      <w:lvlJc w:val="left"/>
+      <w:pPr>
+        <w:ind w:left="2100" w:hanging="420"/>
+      </w:pPr>
+    </w:lvl>
+    <w:lvl w:ilvl="5" w:tplc="0409001B" w:tentative="1">
+      <w:start w:val="1"/>
+      <w:numFmt w:val="lowerRoman"/>
+      <w:lvlText w:val="%6."/>
+      <w:lvlJc w:val="right"/>
+      <w:pPr>
+        <w:ind w:left="2520" w:hanging="420"/>
+      </w:pPr>
+    </w:lvl>
+    <w:lvl w:ilvl="6" w:tplc="0409000F" w:tentative="1">
+      <w:start w:val="1"/>
+      <w:numFmt w:val="decimal"/>
+      <w:lvlText w:val="%7."/>
+      <w:lvlJc w:val="left"/>
+      <w:pPr>
+        <w:ind w:left="2940" w:hanging="420"/>
+      </w:pPr>
+    </w:lvl>
+    <w:lvl w:ilvl="7" w:tplc="04090019" w:tentative="1">
+      <w:start w:val="1"/>
+      <w:numFmt w:val="lowerLetter"/>
+      <w:lvlText w:val="%8)"/>
+      <w:lvlJc w:val="left"/>
+      <w:pPr>
+        <w:ind w:left="3360" w:hanging="420"/>
+      </w:pPr>
+    </w:lvl>
+    <w:lvl w:ilvl="8" w:tplc="0409001B" w:tentative="1">
+      <w:start w:val="1"/>
+      <w:numFmt w:val="lowerRoman"/>
+      <w:lvlText w:val="%9."/>
+      <w:lvlJc w:val="right"/>
+      <w:pPr>
+        <w:ind w:left="3780" w:hanging="420"/>
+      </w:pPr>
+    </w:lvl>
+  </w:abstractNum>
   <w:num w:numId="1">
     <w:abstractNumId w:val="0"/>
   </w:num>
   <w:num w:numId="2">
-    <w:abstractNumId w:val="3"/>
+    <w:abstractNumId w:val="4"/>
   </w:num>
   <w:num w:numId="3">
     <w:abstractNumId w:val="1"/>
   </w:num>
   <w:num w:numId="4">
-    <w:abstractNumId w:val="4"/>
+    <w:abstractNumId w:val="5"/>
   </w:num>
   <w:num w:numId="5">
     <w:abstractNumId w:val="2"/>
   </w:num>
   <w:num w:numId="6">
-    <w:abstractNumId w:val="5"/>
+    <w:abstractNumId w:val="8"/>
+  </w:num>
+  <w:num w:numId="7">
+    <w:abstractNumId w:val="7"/>
+  </w:num>
+  <w:num w:numId="8">
+    <w:abstractNumId w:val="3"/>
+  </w:num>
+  <w:num w:numId="9">
+    <w:abstractNumId w:val="6"/>
+  </w:num>
+  <w:num w:numId="10">
+    <w:abstractNumId w:val="9"/>
   </w:num>
 </w:numbering>
 </file>

--- a/面试的常见知识.docx
+++ b/面试的常见知识.docx
@@ -6838,15 +6838,441 @@
     <w:p>
       <w:pPr>
         <w:pStyle w:val="2"/>
+        <w:rPr>
+          <w:rFonts w:hint="eastAsia"/>
+        </w:rPr>
+      </w:pPr>
+      <w:r>
+        <w:rPr>
+          <w:rFonts w:hint="eastAsia"/>
+        </w:rPr>
+        <w:t>Dubbo</w:t>
+      </w:r>
+    </w:p>
+    <w:p>
+      <w:pPr>
+        <w:rPr>
+          <w:rFonts w:hint="eastAsia"/>
+        </w:rPr>
+      </w:pPr>
+      <w:r>
+        <w:rPr>
+          <w:rFonts w:hint="eastAsia"/>
+        </w:rPr>
+        <w:t>RPC</w:t>
+      </w:r>
+      <w:r>
+        <w:rPr>
+          <w:rFonts w:hint="eastAsia"/>
+        </w:rPr>
+        <w:t>协议：通过不同的技术进行远程方法调用，比如可以通过</w:t>
+      </w:r>
+      <w:r>
+        <w:rPr>
+          <w:rFonts w:hint="eastAsia"/>
+        </w:rPr>
+        <w:t>HTTP</w:t>
+      </w:r>
+      <w:r>
+        <w:rPr>
+          <w:rFonts w:hint="eastAsia"/>
+        </w:rPr>
+        <w:t>发送请求、</w:t>
+      </w:r>
+      <w:r>
+        <w:rPr>
+          <w:rFonts w:hint="eastAsia"/>
+        </w:rPr>
+        <w:t>TCP</w:t>
+      </w:r>
+      <w:r>
+        <w:rPr>
+          <w:rFonts w:hint="eastAsia"/>
+        </w:rPr>
+        <w:t>发送请求、</w:t>
+      </w:r>
+      <w:r>
+        <w:rPr>
+          <w:rFonts w:hint="eastAsia"/>
+        </w:rPr>
+        <w:t>Netty</w:t>
+      </w:r>
+      <w:r>
+        <w:rPr>
+          <w:rFonts w:hint="eastAsia"/>
+        </w:rPr>
+        <w:t>发送请求。</w:t>
+      </w:r>
+    </w:p>
+    <w:p>
+      <w:pPr>
+        <w:rPr>
+          <w:rFonts w:hint="eastAsia"/>
+        </w:rPr>
+      </w:pPr>
+      <w:r>
+        <w:rPr>
+          <w:rFonts w:hint="eastAsia"/>
+        </w:rPr>
+        <w:t>Dubbo</w:t>
+      </w:r>
+      <w:r>
+        <w:rPr>
+          <w:rFonts w:hint="eastAsia"/>
+        </w:rPr>
+        <w:t>协议：</w:t>
+      </w:r>
+      <w:r>
+        <w:rPr>
+          <w:rFonts w:hint="eastAsia"/>
+        </w:rPr>
+        <w:t>通过</w:t>
+      </w:r>
+      <w:r>
+        <w:rPr>
+          <w:rFonts w:hint="eastAsia"/>
+        </w:rPr>
+        <w:t>Netty</w:t>
+      </w:r>
+      <w:r>
+        <w:rPr>
+          <w:rFonts w:hint="eastAsia"/>
+        </w:rPr>
+        <w:t>进行远程方法调用。</w:t>
+      </w:r>
+    </w:p>
+    <w:p>
+      <w:pPr>
+        <w:rPr>
+          <w:rFonts w:hint="eastAsia"/>
+        </w:rPr>
       </w:pPr>
       <w:r>
         <w:rPr>
           <w:rFonts w:hint="eastAsia"/>
         </w:rPr>
         <w:lastRenderedPageBreak/>
+        <w:t>多个服务</w:t>
+      </w:r>
+      <w:r>
+        <w:rPr>
+          <w:rFonts w:hint="eastAsia"/>
+        </w:rPr>
+        <w:t>B</w:t>
+      </w:r>
+      <w:r>
+        <w:rPr>
+          <w:rFonts w:hint="eastAsia"/>
+        </w:rPr>
+        <w:t>将服务往</w:t>
+      </w:r>
+      <w:r>
+        <w:rPr>
+          <w:rFonts w:hint="eastAsia"/>
+        </w:rPr>
+        <w:t>ZK</w:t>
+      </w:r>
+      <w:r>
+        <w:rPr>
+          <w:rFonts w:hint="eastAsia"/>
+        </w:rPr>
+        <w:t>进行注册，服务</w:t>
+      </w:r>
+      <w:r>
+        <w:rPr>
+          <w:rFonts w:hint="eastAsia"/>
+        </w:rPr>
+        <w:t>A</w:t>
+      </w:r>
+      <w:r>
+        <w:rPr>
+          <w:rFonts w:hint="eastAsia"/>
+        </w:rPr>
+        <w:t>通过</w:t>
+      </w:r>
+      <w:r>
+        <w:rPr>
+          <w:rFonts w:hint="eastAsia"/>
+        </w:rPr>
+        <w:t>注册中心获取</w:t>
+      </w:r>
+      <w:r>
+        <w:rPr>
+          <w:rFonts w:hint="eastAsia"/>
+        </w:rPr>
+        <w:t>到多个</w:t>
+      </w:r>
+      <w:r>
+        <w:rPr>
+          <w:rFonts w:hint="eastAsia"/>
+        </w:rPr>
+        <w:t>服务</w:t>
+      </w:r>
+      <w:r>
+        <w:rPr>
+          <w:rFonts w:hint="eastAsia"/>
+        </w:rPr>
+        <w:t>B</w:t>
+      </w:r>
+      <w:r>
+        <w:rPr>
+          <w:rFonts w:hint="eastAsia"/>
+        </w:rPr>
+        <w:t>的地址，</w:t>
+      </w:r>
+      <w:r>
+        <w:rPr>
+          <w:rFonts w:hint="eastAsia"/>
+        </w:rPr>
+        <w:t>然后缓存到本地，最后通过</w:t>
+      </w:r>
+      <w:r>
+        <w:rPr>
+          <w:rFonts w:hint="eastAsia"/>
+        </w:rPr>
         <w:t>Dubbo</w:t>
       </w:r>
-    </w:p>
+      <w:r>
+        <w:rPr>
+          <w:rFonts w:hint="eastAsia"/>
+        </w:rPr>
+        <w:t>智能</w:t>
+      </w:r>
+      <w:r>
+        <w:rPr>
+          <w:rFonts w:hint="eastAsia"/>
+        </w:rPr>
+        <w:t>负载均衡技术，进行远程服务</w:t>
+      </w:r>
+      <w:r>
+        <w:rPr>
+          <w:rFonts w:hint="eastAsia"/>
+        </w:rPr>
+        <w:t>B</w:t>
+      </w:r>
+      <w:r>
+        <w:rPr>
+          <w:rFonts w:hint="eastAsia"/>
+        </w:rPr>
+        <w:t>的调用。</w:t>
+      </w:r>
+    </w:p>
+    <w:p>
+      <w:pPr>
+        <w:rPr>
+          <w:rFonts w:hint="eastAsia"/>
+        </w:rPr>
+      </w:pPr>
+      <w:r>
+        <w:t>Z</w:t>
+      </w:r>
+      <w:r>
+        <w:rPr>
+          <w:rFonts w:hint="eastAsia"/>
+        </w:rPr>
+        <w:t>ookeeper</w:t>
+      </w:r>
+      <w:r>
+        <w:rPr>
+          <w:rFonts w:hint="eastAsia"/>
+        </w:rPr>
+        <w:t>注册中心的优势：</w:t>
+      </w:r>
+    </w:p>
+    <w:p>
+      <w:pPr>
+        <w:pStyle w:val="a6"/>
+        <w:numPr>
+          <w:ilvl w:val="0"/>
+          <w:numId w:val="12"/>
+        </w:numPr>
+        <w:ind w:firstLineChars="0"/>
+        <w:rPr>
+          <w:rFonts w:hint="eastAsia"/>
+        </w:rPr>
+      </w:pPr>
+      <w:r>
+        <w:t>Z</w:t>
+      </w:r>
+      <w:r>
+        <w:rPr>
+          <w:rFonts w:hint="eastAsia"/>
+        </w:rPr>
+        <w:t>ookeeper</w:t>
+      </w:r>
+      <w:r>
+        <w:rPr>
+          <w:rFonts w:hint="eastAsia"/>
+        </w:rPr>
+        <w:t>的数据是存放在内存中的，取数据快。</w:t>
+      </w:r>
+    </w:p>
+    <w:p>
+      <w:pPr>
+        <w:pStyle w:val="a6"/>
+        <w:numPr>
+          <w:ilvl w:val="0"/>
+          <w:numId w:val="12"/>
+        </w:numPr>
+        <w:ind w:firstLineChars="0"/>
+        <w:rPr>
+          <w:rFonts w:hint="eastAsia"/>
+        </w:rPr>
+      </w:pPr>
+      <w:r>
+        <w:rPr>
+          <w:rFonts w:hint="eastAsia"/>
+        </w:rPr>
+        <w:t>服务</w:t>
+      </w:r>
+      <w:r>
+        <w:rPr>
+          <w:rFonts w:hint="eastAsia"/>
+        </w:rPr>
+        <w:t>B</w:t>
+      </w:r>
+      <w:r>
+        <w:rPr>
+          <w:rFonts w:hint="eastAsia"/>
+        </w:rPr>
+        <w:t>挂掉了，可以使用</w:t>
+      </w:r>
+      <w:r>
+        <w:rPr>
+          <w:rFonts w:hint="eastAsia"/>
+        </w:rPr>
+        <w:t>zk</w:t>
+      </w:r>
+      <w:r>
+        <w:rPr>
+          <w:rFonts w:hint="eastAsia"/>
+        </w:rPr>
+        <w:t>的临时节点，这样就不影响服务</w:t>
+      </w:r>
+      <w:r>
+        <w:rPr>
+          <w:rFonts w:hint="eastAsia"/>
+        </w:rPr>
+        <w:t>A</w:t>
+      </w:r>
+      <w:r>
+        <w:rPr>
+          <w:rFonts w:hint="eastAsia"/>
+        </w:rPr>
+        <w:t>的调用</w:t>
+      </w:r>
+    </w:p>
+    <w:p>
+      <w:pPr>
+        <w:pStyle w:val="a6"/>
+        <w:numPr>
+          <w:ilvl w:val="0"/>
+          <w:numId w:val="12"/>
+        </w:numPr>
+        <w:ind w:firstLineChars="0"/>
+        <w:rPr>
+          <w:rFonts w:hint="eastAsia"/>
+        </w:rPr>
+      </w:pPr>
+      <w:r>
+        <w:rPr>
+          <w:rFonts w:hint="eastAsia"/>
+        </w:rPr>
+        <w:t>新增服务</w:t>
+      </w:r>
+      <w:r>
+        <w:rPr>
+          <w:rFonts w:hint="eastAsia"/>
+        </w:rPr>
+        <w:t>B</w:t>
+      </w:r>
+      <w:r>
+        <w:rPr>
+          <w:rFonts w:hint="eastAsia"/>
+        </w:rPr>
+        <w:t>，因为</w:t>
+      </w:r>
+      <w:r>
+        <w:rPr>
+          <w:rFonts w:hint="eastAsia"/>
+        </w:rPr>
+        <w:t>zk</w:t>
+      </w:r>
+      <w:r>
+        <w:rPr>
+          <w:rFonts w:hint="eastAsia"/>
+        </w:rPr>
+        <w:t>的</w:t>
+      </w:r>
+      <w:r>
+        <w:rPr>
+          <w:rFonts w:hint="eastAsia"/>
+        </w:rPr>
+        <w:t>watch</w:t>
+      </w:r>
+      <w:r>
+        <w:rPr>
+          <w:rFonts w:hint="eastAsia"/>
+        </w:rPr>
+        <w:t>机制，服务</w:t>
+      </w:r>
+      <w:r>
+        <w:rPr>
+          <w:rFonts w:hint="eastAsia"/>
+        </w:rPr>
+        <w:t>A</w:t>
+      </w:r>
+      <w:r>
+        <w:rPr>
+          <w:rFonts w:hint="eastAsia"/>
+        </w:rPr>
+        <w:t>就可以知道服务</w:t>
+      </w:r>
+      <w:r>
+        <w:rPr>
+          <w:rFonts w:hint="eastAsia"/>
+        </w:rPr>
+        <w:t>B</w:t>
+      </w:r>
+      <w:r>
+        <w:rPr>
+          <w:rFonts w:hint="eastAsia"/>
+        </w:rPr>
+        <w:t>的地址有改动</w:t>
+      </w:r>
+      <w:r>
+        <w:rPr>
+          <w:rFonts w:hint="eastAsia"/>
+        </w:rPr>
+        <w:t>，使服务</w:t>
+      </w:r>
+      <w:r>
+        <w:rPr>
+          <w:rFonts w:hint="eastAsia"/>
+        </w:rPr>
+        <w:t>A</w:t>
+      </w:r>
+      <w:r>
+        <w:rPr>
+          <w:rFonts w:hint="eastAsia"/>
+        </w:rPr>
+        <w:t>的缓存和注册中心的地址数据是实时一致的</w:t>
+      </w:r>
+      <w:r>
+        <w:rPr>
+          <w:rFonts w:hint="eastAsia"/>
+        </w:rPr>
+        <w:t>。</w:t>
+      </w:r>
+    </w:p>
+    <w:p>
+      <w:pPr>
+        <w:rPr>
+          <w:rFonts w:hint="eastAsia"/>
+        </w:rPr>
+      </w:pPr>
+    </w:p>
+    <w:p/>
     <w:p>
       <w:pPr>
         <w:pStyle w:val="3"/>
@@ -7804,6 +8230,7 @@
         <w:rPr>
           <w:rFonts w:hint="eastAsia"/>
         </w:rPr>
+        <w:lastRenderedPageBreak/>
         <w:t>http</w:t>
       </w:r>
       <w:r>
@@ -7869,12 +8296,8 @@
     <w:p>
       <w:pPr>
         <w:pStyle w:val="2"/>
-        <w:rPr>
-          <w:rFonts w:hint="eastAsia"/>
-        </w:rPr>
-      </w:pPr>
-      <w:r>
-        <w:lastRenderedPageBreak/>
+      </w:pPr>
+      <w:r>
         <w:t>N</w:t>
       </w:r>
       <w:r>
@@ -7887,9 +8310,6 @@
     <w:p>
       <w:pPr>
         <w:pStyle w:val="3"/>
-        <w:rPr>
-          <w:rFonts w:hint="eastAsia"/>
-        </w:rPr>
       </w:pPr>
       <w:r>
         <w:t>N</w:t>
@@ -7915,9 +8335,6 @@
           <w:numId w:val="10"/>
         </w:numPr>
         <w:ind w:firstLineChars="0"/>
-        <w:rPr>
-          <w:rFonts w:hint="eastAsia"/>
-        </w:rPr>
       </w:pPr>
       <w:r>
         <w:rPr>
@@ -7940,9 +8357,6 @@
           <w:numId w:val="10"/>
         </w:numPr>
         <w:ind w:firstLineChars="0"/>
-        <w:rPr>
-          <w:rFonts w:hint="eastAsia"/>
-        </w:rPr>
       </w:pPr>
       <w:r>
         <w:rPr>
@@ -7959,9 +8373,6 @@
           <w:numId w:val="10"/>
         </w:numPr>
         <w:ind w:firstLineChars="0"/>
-        <w:rPr>
-          <w:rFonts w:hint="eastAsia"/>
-        </w:rPr>
       </w:pPr>
       <w:r>
         <w:rPr>
@@ -7990,9 +8401,6 @@
           <w:numId w:val="10"/>
         </w:numPr>
         <w:ind w:firstLineChars="0"/>
-        <w:rPr>
-          <w:rFonts w:hint="eastAsia"/>
-        </w:rPr>
       </w:pPr>
       <w:r>
         <w:t>最少连接</w:t>
@@ -8015,9 +8423,6 @@
           <w:numId w:val="10"/>
         </w:numPr>
         <w:ind w:firstLineChars="0"/>
-        <w:rPr>
-          <w:rFonts w:hint="eastAsia"/>
-        </w:rPr>
       </w:pPr>
       <w:r>
         <w:t>响应时间</w:t>
@@ -8040,9 +8445,6 @@
           <w:numId w:val="10"/>
         </w:numPr>
         <w:ind w:firstLineChars="0"/>
-        <w:rPr>
-          <w:rFonts w:hint="eastAsia"/>
-        </w:rPr>
       </w:pPr>
       <w:r>
         <w:t>依据</w:t>
@@ -8087,14 +8489,15 @@
         <w:t>。</w:t>
       </w:r>
     </w:p>
-    <w:p>
-      <w:pPr>
-        <w:rPr>
-          <w:rFonts w:hint="eastAsia"/>
-        </w:rPr>
-      </w:pPr>
-    </w:p>
-    <w:p>
+    <w:p/>
+    <w:p>
+      <w:pPr>
+        <w:rPr>
+          <w:rFonts w:ascii="Helvetica" w:hAnsi="Helvetica" w:cs="Helvetica" w:hint="eastAsia"/>
+          <w:color w:val="000000"/>
+          <w:shd w:val="clear" w:color="auto" w:fill="FFFFFF"/>
+        </w:rPr>
+      </w:pPr>
       <w:r>
         <w:rPr>
           <w:rFonts w:hint="eastAsia"/>
@@ -8110,6 +8513,159 @@
         <w:t>第三方的负载均衡策略的实现需要安装第三方插件</w:t>
       </w:r>
     </w:p>
+    <w:p>
+      <w:pPr>
+        <w:rPr>
+          <w:rFonts w:ascii="Helvetica" w:hAnsi="Helvetica" w:cs="Helvetica" w:hint="eastAsia"/>
+          <w:color w:val="000000"/>
+          <w:shd w:val="clear" w:color="auto" w:fill="FFFFFF"/>
+        </w:rPr>
+      </w:pPr>
+    </w:p>
+    <w:p>
+      <w:pPr>
+        <w:pStyle w:val="3"/>
+        <w:rPr>
+          <w:rFonts w:hint="eastAsia"/>
+          <w:shd w:val="clear" w:color="auto" w:fill="FFFFFF"/>
+        </w:rPr>
+      </w:pPr>
+      <w:r>
+        <w:rPr>
+          <w:shd w:val="clear" w:color="auto" w:fill="FFFFFF"/>
+        </w:rPr>
+        <w:t>N</w:t>
+      </w:r>
+      <w:r>
+        <w:rPr>
+          <w:rFonts w:hint="eastAsia"/>
+          <w:shd w:val="clear" w:color="auto" w:fill="FFFFFF"/>
+        </w:rPr>
+        <w:t>ginx</w:t>
+      </w:r>
+      <w:r>
+        <w:rPr>
+          <w:rFonts w:hint="eastAsia"/>
+          <w:shd w:val="clear" w:color="auto" w:fill="FFFFFF"/>
+        </w:rPr>
+        <w:t>缺点</w:t>
+      </w:r>
+    </w:p>
+    <w:p>
+      <w:pPr>
+        <w:rPr>
+          <w:rFonts w:hint="eastAsia"/>
+        </w:rPr>
+      </w:pPr>
+      <w:r>
+        <w:t>N</w:t>
+      </w:r>
+      <w:r>
+        <w:rPr>
+          <w:rFonts w:hint="eastAsia"/>
+        </w:rPr>
+        <w:t>ginx</w:t>
+      </w:r>
+      <w:r>
+        <w:rPr>
+          <w:rFonts w:hint="eastAsia"/>
+        </w:rPr>
+        <w:t>存在中心化的问题，比如：</w:t>
+      </w:r>
+    </w:p>
+    <w:p>
+      <w:pPr>
+        <w:pStyle w:val="a6"/>
+        <w:numPr>
+          <w:ilvl w:val="0"/>
+          <w:numId w:val="11"/>
+        </w:numPr>
+        <w:ind w:firstLineChars="0"/>
+        <w:rPr>
+          <w:rFonts w:hint="eastAsia"/>
+        </w:rPr>
+      </w:pPr>
+      <w:r>
+        <w:rPr>
+          <w:rFonts w:hint="eastAsia"/>
+        </w:rPr>
+        <w:t>当</w:t>
+      </w:r>
+      <w:r>
+        <w:rPr>
+          <w:rFonts w:hint="eastAsia"/>
+        </w:rPr>
+        <w:t>nginx</w:t>
+      </w:r>
+      <w:r>
+        <w:rPr>
+          <w:rFonts w:hint="eastAsia"/>
+        </w:rPr>
+        <w:t>宕机了，需要修改服务</w:t>
+      </w:r>
+      <w:r>
+        <w:rPr>
+          <w:rFonts w:hint="eastAsia"/>
+        </w:rPr>
+        <w:t>A</w:t>
+      </w:r>
+      <w:r>
+        <w:rPr>
+          <w:rFonts w:hint="eastAsia"/>
+        </w:rPr>
+        <w:t>的请求地址，才能调用到服务</w:t>
+      </w:r>
+      <w:r>
+        <w:rPr>
+          <w:rFonts w:hint="eastAsia"/>
+        </w:rPr>
+        <w:t>B</w:t>
+      </w:r>
+    </w:p>
+    <w:p>
+      <w:pPr>
+        <w:pStyle w:val="a6"/>
+        <w:numPr>
+          <w:ilvl w:val="0"/>
+          <w:numId w:val="11"/>
+        </w:numPr>
+        <w:ind w:firstLineChars="0"/>
+        <w:rPr>
+          <w:rFonts w:hint="eastAsia"/>
+        </w:rPr>
+      </w:pPr>
+      <w:r>
+        <w:rPr>
+          <w:rFonts w:hint="eastAsia"/>
+        </w:rPr>
+        <w:t>当新增了服务</w:t>
+      </w:r>
+      <w:r>
+        <w:rPr>
+          <w:rFonts w:hint="eastAsia"/>
+        </w:rPr>
+        <w:t>B</w:t>
+      </w:r>
+      <w:r>
+        <w:rPr>
+          <w:rFonts w:hint="eastAsia"/>
+        </w:rPr>
+        <w:t>的地址，需要修改</w:t>
+      </w:r>
+      <w:r>
+        <w:rPr>
+          <w:rFonts w:hint="eastAsia"/>
+        </w:rPr>
+        <w:t>nginx</w:t>
+      </w:r>
+      <w:r>
+        <w:rPr>
+          <w:rFonts w:hint="eastAsia"/>
+        </w:rPr>
+        <w:t>的配置文件，才能实现负载均衡</w:t>
+      </w:r>
+    </w:p>
+    <w:p/>
     <w:sectPr>
       <w:pgSz w:w="11906" w:h="16838"/>
       <w:pgMar w:top="1440" w:right="1800" w:bottom="1440" w:left="1800" w:header="851" w:footer="992" w:gutter="0"/>
@@ -8428,6 +8984,95 @@
     </w:lvl>
   </w:abstractNum>
   <w:abstractNum w:abstractNumId="3">
+    <w:nsid w:val="1A086A7F"/>
+    <w:multiLevelType w:val="hybridMultilevel"/>
+    <w:tmpl w:val="0B808514"/>
+    <w:lvl w:ilvl="0" w:tplc="E39EAFF0">
+      <w:start w:val="1"/>
+      <w:numFmt w:val="decimal"/>
+      <w:lvlText w:val="%1、"/>
+      <w:lvlJc w:val="left"/>
+      <w:pPr>
+        <w:ind w:left="360" w:hanging="360"/>
+      </w:pPr>
+      <w:rPr>
+        <w:rFonts w:hint="default"/>
+      </w:rPr>
+    </w:lvl>
+    <w:lvl w:ilvl="1" w:tplc="04090019" w:tentative="1">
+      <w:start w:val="1"/>
+      <w:numFmt w:val="lowerLetter"/>
+      <w:lvlText w:val="%2)"/>
+      <w:lvlJc w:val="left"/>
+      <w:pPr>
+        <w:ind w:left="840" w:hanging="420"/>
+      </w:pPr>
+    </w:lvl>
+    <w:lvl w:ilvl="2" w:tplc="0409001B" w:tentative="1">
+      <w:start w:val="1"/>
+      <w:numFmt w:val="lowerRoman"/>
+      <w:lvlText w:val="%3."/>
+      <w:lvlJc w:val="right"/>
+      <w:pPr>
+        <w:ind w:left="1260" w:hanging="420"/>
+      </w:pPr>
+    </w:lvl>
+    <w:lvl w:ilvl="3" w:tplc="0409000F" w:tentative="1">
+      <w:start w:val="1"/>
+      <w:numFmt w:val="decimal"/>
+      <w:lvlText w:val="%4."/>
+      <w:lvlJc w:val="left"/>
+      <w:pPr>
+        <w:ind w:left="1680" w:hanging="420"/>
+      </w:pPr>
+    </w:lvl>
+    <w:lvl w:ilvl="4" w:tplc="04090019" w:tentative="1">
+      <w:start w:val="1"/>
+      <w:numFmt w:val="lowerLetter"/>
+      <w:lvlText w:val="%5)"/>
+      <w:lvlJc w:val="left"/>
+      <w:pPr>
+        <w:ind w:left="2100" w:hanging="420"/>
+      </w:pPr>
+    </w:lvl>
+    <w:lvl w:ilvl="5" w:tplc="0409001B" w:tentative="1">
+      <w:start w:val="1"/>
+      <w:numFmt w:val="lowerRoman"/>
+      <w:lvlText w:val="%6."/>
+      <w:lvlJc w:val="right"/>
+      <w:pPr>
+        <w:ind w:left="2520" w:hanging="420"/>
+      </w:pPr>
+    </w:lvl>
+    <w:lvl w:ilvl="6" w:tplc="0409000F" w:tentative="1">
+      <w:start w:val="1"/>
+      <w:numFmt w:val="decimal"/>
+      <w:lvlText w:val="%7."/>
+      <w:lvlJc w:val="left"/>
+      <w:pPr>
+        <w:ind w:left="2940" w:hanging="420"/>
+      </w:pPr>
+    </w:lvl>
+    <w:lvl w:ilvl="7" w:tplc="04090019" w:tentative="1">
+      <w:start w:val="1"/>
+      <w:numFmt w:val="lowerLetter"/>
+      <w:lvlText w:val="%8)"/>
+      <w:lvlJc w:val="left"/>
+      <w:pPr>
+        <w:ind w:left="3360" w:hanging="420"/>
+      </w:pPr>
+    </w:lvl>
+    <w:lvl w:ilvl="8" w:tplc="0409001B" w:tentative="1">
+      <w:start w:val="1"/>
+      <w:numFmt w:val="lowerRoman"/>
+      <w:lvlText w:val="%9."/>
+      <w:lvlJc w:val="right"/>
+      <w:pPr>
+        <w:ind w:left="3780" w:hanging="420"/>
+      </w:pPr>
+    </w:lvl>
+  </w:abstractNum>
+  <w:abstractNum w:abstractNumId="4">
     <w:nsid w:val="2BB44913"/>
     <w:multiLevelType w:val="hybridMultilevel"/>
     <w:tmpl w:val="2D685770"/>
@@ -8516,7 +9161,7 @@
       </w:pPr>
     </w:lvl>
   </w:abstractNum>
-  <w:abstractNum w:abstractNumId="4">
+  <w:abstractNum w:abstractNumId="5">
     <w:nsid w:val="35176A9F"/>
     <w:multiLevelType w:val="hybridMultilevel"/>
     <w:tmpl w:val="BD2A71FC"/>
@@ -8605,7 +9250,96 @@
       </w:pPr>
     </w:lvl>
   </w:abstractNum>
-  <w:abstractNum w:abstractNumId="5">
+  <w:abstractNum w:abstractNumId="6">
+    <w:nsid w:val="3F073DA0"/>
+    <w:multiLevelType w:val="hybridMultilevel"/>
+    <w:tmpl w:val="D2688606"/>
+    <w:lvl w:ilvl="0" w:tplc="21AAD4B6">
+      <w:start w:val="1"/>
+      <w:numFmt w:val="decimal"/>
+      <w:lvlText w:val="%1、"/>
+      <w:lvlJc w:val="left"/>
+      <w:pPr>
+        <w:ind w:left="360" w:hanging="360"/>
+      </w:pPr>
+      <w:rPr>
+        <w:rFonts w:hint="default"/>
+      </w:rPr>
+    </w:lvl>
+    <w:lvl w:ilvl="1" w:tplc="04090019" w:tentative="1">
+      <w:start w:val="1"/>
+      <w:numFmt w:val="lowerLetter"/>
+      <w:lvlText w:val="%2)"/>
+      <w:lvlJc w:val="left"/>
+      <w:pPr>
+        <w:ind w:left="840" w:hanging="420"/>
+      </w:pPr>
+    </w:lvl>
+    <w:lvl w:ilvl="2" w:tplc="0409001B" w:tentative="1">
+      <w:start w:val="1"/>
+      <w:numFmt w:val="lowerRoman"/>
+      <w:lvlText w:val="%3."/>
+      <w:lvlJc w:val="right"/>
+      <w:pPr>
+        <w:ind w:left="1260" w:hanging="420"/>
+      </w:pPr>
+    </w:lvl>
+    <w:lvl w:ilvl="3" w:tplc="0409000F" w:tentative="1">
+      <w:start w:val="1"/>
+      <w:numFmt w:val="decimal"/>
+      <w:lvlText w:val="%4."/>
+      <w:lvlJc w:val="left"/>
+      <w:pPr>
+        <w:ind w:left="1680" w:hanging="420"/>
+      </w:pPr>
+    </w:lvl>
+    <w:lvl w:ilvl="4" w:tplc="04090019" w:tentative="1">
+      <w:start w:val="1"/>
+      <w:numFmt w:val="lowerLetter"/>
+      <w:lvlText w:val="%5)"/>
+      <w:lvlJc w:val="left"/>
+      <w:pPr>
+        <w:ind w:left="2100" w:hanging="420"/>
+      </w:pPr>
+    </w:lvl>
+    <w:lvl w:ilvl="5" w:tplc="0409001B" w:tentative="1">
+      <w:start w:val="1"/>
+      <w:numFmt w:val="lowerRoman"/>
+      <w:lvlText w:val="%6."/>
+      <w:lvlJc w:val="right"/>
+      <w:pPr>
+        <w:ind w:left="2520" w:hanging="420"/>
+      </w:pPr>
+    </w:lvl>
+    <w:lvl w:ilvl="6" w:tplc="0409000F" w:tentative="1">
+      <w:start w:val="1"/>
+      <w:numFmt w:val="decimal"/>
+      <w:lvlText w:val="%7."/>
+      <w:lvlJc w:val="left"/>
+      <w:pPr>
+        <w:ind w:left="2940" w:hanging="420"/>
+      </w:pPr>
+    </w:lvl>
+    <w:lvl w:ilvl="7" w:tplc="04090019" w:tentative="1">
+      <w:start w:val="1"/>
+      <w:numFmt w:val="lowerLetter"/>
+      <w:lvlText w:val="%8)"/>
+      <w:lvlJc w:val="left"/>
+      <w:pPr>
+        <w:ind w:left="3360" w:hanging="420"/>
+      </w:pPr>
+    </w:lvl>
+    <w:lvl w:ilvl="8" w:tplc="0409001B" w:tentative="1">
+      <w:start w:val="1"/>
+      <w:numFmt w:val="lowerRoman"/>
+      <w:lvlText w:val="%9."/>
+      <w:lvlJc w:val="right"/>
+      <w:pPr>
+        <w:ind w:left="3780" w:hanging="420"/>
+      </w:pPr>
+    </w:lvl>
+  </w:abstractNum>
+  <w:abstractNum w:abstractNumId="7">
     <w:nsid w:val="4E501285"/>
     <w:multiLevelType w:val="hybridMultilevel"/>
     <w:tmpl w:val="71D441B6"/>
@@ -8694,7 +9428,7 @@
       </w:pPr>
     </w:lvl>
   </w:abstractNum>
-  <w:abstractNum w:abstractNumId="6">
+  <w:abstractNum w:abstractNumId="8">
     <w:nsid w:val="557F21EA"/>
     <w:multiLevelType w:val="hybridMultilevel"/>
     <w:tmpl w:val="27205F86"/>
@@ -8783,7 +9517,7 @@
       </w:pPr>
     </w:lvl>
   </w:abstractNum>
-  <w:abstractNum w:abstractNumId="7">
+  <w:abstractNum w:abstractNumId="9">
     <w:nsid w:val="5A036292"/>
     <w:multiLevelType w:val="hybridMultilevel"/>
     <w:tmpl w:val="C67E60C0"/>
@@ -8872,7 +9606,7 @@
       </w:pPr>
     </w:lvl>
   </w:abstractNum>
-  <w:abstractNum w:abstractNumId="8">
+  <w:abstractNum w:abstractNumId="10">
     <w:nsid w:val="69D14FA8"/>
     <w:multiLevelType w:val="hybridMultilevel"/>
     <w:tmpl w:val="4B9402BA"/>
@@ -8961,7 +9695,7 @@
       </w:pPr>
     </w:lvl>
   </w:abstractNum>
-  <w:abstractNum w:abstractNumId="9">
+  <w:abstractNum w:abstractNumId="11">
     <w:nsid w:val="7534171C"/>
     <w:multiLevelType w:val="hybridMultilevel"/>
     <w:tmpl w:val="239A4450"/>
@@ -9054,31 +9788,37 @@
     <w:abstractNumId w:val="0"/>
   </w:num>
   <w:num w:numId="2">
-    <w:abstractNumId w:val="4"/>
+    <w:abstractNumId w:val="5"/>
   </w:num>
   <w:num w:numId="3">
     <w:abstractNumId w:val="1"/>
   </w:num>
   <w:num w:numId="4">
-    <w:abstractNumId w:val="5"/>
+    <w:abstractNumId w:val="7"/>
   </w:num>
   <w:num w:numId="5">
     <w:abstractNumId w:val="2"/>
   </w:num>
   <w:num w:numId="6">
+    <w:abstractNumId w:val="10"/>
+  </w:num>
+  <w:num w:numId="7">
+    <w:abstractNumId w:val="9"/>
+  </w:num>
+  <w:num w:numId="8">
+    <w:abstractNumId w:val="4"/>
+  </w:num>
+  <w:num w:numId="9">
     <w:abstractNumId w:val="8"/>
   </w:num>
-  <w:num w:numId="7">
-    <w:abstractNumId w:val="7"/>
+  <w:num w:numId="10">
+    <w:abstractNumId w:val="11"/>
   </w:num>
-  <w:num w:numId="8">
-    <w:abstractNumId w:val="3"/>
-  </w:num>
-  <w:num w:numId="9">
+  <w:num w:numId="11">
     <w:abstractNumId w:val="6"/>
   </w:num>
-  <w:num w:numId="10">
-    <w:abstractNumId w:val="9"/>
+  <w:num w:numId="12">
+    <w:abstractNumId w:val="3"/>
   </w:num>
 </w:numbering>
 </file>

--- a/面试的常见知识.docx
+++ b/面试的常见知识.docx
@@ -6409,7 +6409,7 @@
         <w:rPr>
           <w:rFonts w:hint="eastAsia"/>
         </w:rPr>
-        <w:t>节点来开个链，如果不在这个链上则可以判断可回收了。</w:t>
+        <w:t>节点来开个链，如果不在这个链上则可以判断可回收了</w:t>
       </w:r>
     </w:p>
     <w:p/>
@@ -6838,9 +6838,6 @@
     <w:p>
       <w:pPr>
         <w:pStyle w:val="2"/>
-        <w:rPr>
-          <w:rFonts w:hint="eastAsia"/>
-        </w:rPr>
       </w:pPr>
       <w:r>
         <w:rPr>
@@ -6850,11 +6847,6 @@
       </w:r>
     </w:p>
     <w:p>
-      <w:pPr>
-        <w:rPr>
-          <w:rFonts w:hint="eastAsia"/>
-        </w:rPr>
-      </w:pPr>
       <w:r>
         <w:rPr>
           <w:rFonts w:hint="eastAsia"/>
@@ -6905,11 +6897,6 @@
       </w:r>
     </w:p>
     <w:p>
-      <w:pPr>
-        <w:rPr>
-          <w:rFonts w:hint="eastAsia"/>
-        </w:rPr>
-      </w:pPr>
       <w:r>
         <w:rPr>
           <w:rFonts w:hint="eastAsia"/>
@@ -6942,11 +6929,6 @@
       </w:r>
     </w:p>
     <w:p>
-      <w:pPr>
-        <w:rPr>
-          <w:rFonts w:hint="eastAsia"/>
-        </w:rPr>
-      </w:pPr>
       <w:r>
         <w:rPr>
           <w:rFonts w:hint="eastAsia"/>
@@ -7058,11 +7040,6 @@
       </w:r>
     </w:p>
     <w:p>
-      <w:pPr>
-        <w:rPr>
-          <w:rFonts w:hint="eastAsia"/>
-        </w:rPr>
-      </w:pPr>
       <w:r>
         <w:t>Z</w:t>
       </w:r>
@@ -7087,9 +7064,6 @@
           <w:numId w:val="12"/>
         </w:numPr>
         <w:ind w:firstLineChars="0"/>
-        <w:rPr>
-          <w:rFonts w:hint="eastAsia"/>
-        </w:rPr>
       </w:pPr>
       <w:r>
         <w:t>Z</w:t>
@@ -7115,9 +7089,6 @@
           <w:numId w:val="12"/>
         </w:numPr>
         <w:ind w:firstLineChars="0"/>
-        <w:rPr>
-          <w:rFonts w:hint="eastAsia"/>
-        </w:rPr>
       </w:pPr>
       <w:r>
         <w:rPr>
@@ -7170,9 +7141,6 @@
           <w:numId w:val="12"/>
         </w:numPr>
         <w:ind w:firstLineChars="0"/>
-        <w:rPr>
-          <w:rFonts w:hint="eastAsia"/>
-        </w:rPr>
       </w:pPr>
       <w:r>
         <w:rPr>
@@ -7265,13 +7233,7 @@
         <w:t>。</w:t>
       </w:r>
     </w:p>
-    <w:p>
-      <w:pPr>
-        <w:rPr>
-          <w:rFonts w:hint="eastAsia"/>
-        </w:rPr>
-      </w:pPr>
-    </w:p>
+    <w:p/>
     <w:p/>
     <w:p>
       <w:pPr>
@@ -8493,40 +8455,39 @@
     <w:p>
       <w:pPr>
         <w:rPr>
-          <w:rFonts w:ascii="Helvetica" w:hAnsi="Helvetica" w:cs="Helvetica" w:hint="eastAsia"/>
-          <w:color w:val="000000"/>
-          <w:shd w:val="clear" w:color="auto" w:fill="FFFFFF"/>
-        </w:rPr>
-      </w:pPr>
-      <w:r>
-        <w:rPr>
-          <w:rFonts w:hint="eastAsia"/>
-        </w:rPr>
-        <w:t>注意：</w:t>
-      </w:r>
-      <w:r>
-        <w:rPr>
           <w:rFonts w:ascii="Helvetica" w:hAnsi="Helvetica" w:cs="Helvetica"/>
           <w:color w:val="000000"/>
           <w:shd w:val="clear" w:color="auto" w:fill="FFFFFF"/>
         </w:rPr>
-        <w:t>第三方的负载均衡策略的实现需要安装第三方插件</w:t>
-      </w:r>
-    </w:p>
-    <w:p>
-      <w:pPr>
-        <w:rPr>
-          <w:rFonts w:ascii="Helvetica" w:hAnsi="Helvetica" w:cs="Helvetica" w:hint="eastAsia"/>
+      </w:pPr>
+      <w:r>
+        <w:rPr>
+          <w:rFonts w:hint="eastAsia"/>
+        </w:rPr>
+        <w:t>注意：</w:t>
+      </w:r>
+      <w:r>
+        <w:rPr>
+          <w:rFonts w:ascii="Helvetica" w:hAnsi="Helvetica" w:cs="Helvetica"/>
           <w:color w:val="000000"/>
           <w:shd w:val="clear" w:color="auto" w:fill="FFFFFF"/>
         </w:rPr>
+        <w:t>第三方的负载均衡策略的实现需要安装第三方插件</w:t>
+      </w:r>
+    </w:p>
+    <w:p>
+      <w:pPr>
+        <w:rPr>
+          <w:rFonts w:ascii="Helvetica" w:hAnsi="Helvetica" w:cs="Helvetica"/>
+          <w:color w:val="000000"/>
+          <w:shd w:val="clear" w:color="auto" w:fill="FFFFFF"/>
+        </w:rPr>
       </w:pPr>
     </w:p>
     <w:p>
       <w:pPr>
         <w:pStyle w:val="3"/>
         <w:rPr>
-          <w:rFonts w:hint="eastAsia"/>
           <w:shd w:val="clear" w:color="auto" w:fill="FFFFFF"/>
         </w:rPr>
       </w:pPr>
@@ -8552,11 +8513,6 @@
       </w:r>
     </w:p>
     <w:p>
-      <w:pPr>
-        <w:rPr>
-          <w:rFonts w:hint="eastAsia"/>
-        </w:rPr>
-      </w:pPr>
       <w:r>
         <w:t>N</w:t>
       </w:r>
@@ -8581,9 +8537,6 @@
           <w:numId w:val="11"/>
         </w:numPr>
         <w:ind w:firstLineChars="0"/>
-        <w:rPr>
-          <w:rFonts w:hint="eastAsia"/>
-        </w:rPr>
       </w:pPr>
       <w:r>
         <w:rPr>
@@ -8630,9 +8583,6 @@
           <w:numId w:val="11"/>
         </w:numPr>
         <w:ind w:firstLineChars="0"/>
-        <w:rPr>
-          <w:rFonts w:hint="eastAsia"/>
-        </w:rPr>
       </w:pPr>
       <w:r>
         <w:rPr>

--- a/面试的常见知识.docx
+++ b/面试的常见知识.docx
@@ -1,6 +1,6 @@
 
 <file path=word/document.xml><?xml version="1.0" encoding="utf-8"?>
-<w:document xmlns:ve="http://schemas.openxmlformats.org/markup-compatibility/2006" xmlns:o="urn:schemas-microsoft-com:office:office" xmlns:r="http://schemas.openxmlformats.org/officeDocument/2006/relationships" xmlns:m="http://schemas.openxmlformats.org/officeDocument/2006/math" xmlns:v="urn:schemas-microsoft-com:vml" xmlns:wp="http://schemas.openxmlformats.org/drawingml/2006/wordprocessingDrawing" xmlns:w10="urn:schemas-microsoft-com:office:word" xmlns:w="http://schemas.openxmlformats.org/wordprocessingml/2006/main" xmlns:wne="http://schemas.microsoft.com/office/word/2006/wordml">
+<w:document xmlns:wpc="http://schemas.microsoft.com/office/word/2010/wordprocessingCanvas" xmlns:cx="http://schemas.microsoft.com/office/drawing/2014/chartex" xmlns:cx1="http://schemas.microsoft.com/office/drawing/2015/9/8/chartex" xmlns:cx2="http://schemas.microsoft.com/office/drawing/2015/10/21/chartex" xmlns:cx3="http://schemas.microsoft.com/office/drawing/2016/5/9/chartex" xmlns:cx4="http://schemas.microsoft.com/office/drawing/2016/5/10/chartex" xmlns:cx5="http://schemas.microsoft.com/office/drawing/2016/5/11/chartex" xmlns:cx6="http://schemas.microsoft.com/office/drawing/2016/5/12/chartex" xmlns:cx7="http://schemas.microsoft.com/office/drawing/2016/5/13/chartex" xmlns:cx8="http://schemas.microsoft.com/office/drawing/2016/5/14/chartex" xmlns:mc="http://schemas.openxmlformats.org/markup-compatibility/2006" xmlns:aink="http://schemas.microsoft.com/office/drawing/2016/ink" xmlns:am3d="http://schemas.microsoft.com/office/drawing/2017/model3d" xmlns:o="urn:schemas-microsoft-com:office:office" xmlns:r="http://schemas.openxmlformats.org/officeDocument/2006/relationships" xmlns:m="http://schemas.openxmlformats.org/officeDocument/2006/math" xmlns:v="urn:schemas-microsoft-com:vml" xmlns:wp14="http://schemas.microsoft.com/office/word/2010/wordprocessingDrawing" xmlns:wp="http://schemas.openxmlformats.org/drawingml/2006/wordprocessingDrawing" xmlns:w10="urn:schemas-microsoft-com:office:word" xmlns:w="http://schemas.openxmlformats.org/wordprocessingml/2006/main" xmlns:w14="http://schemas.microsoft.com/office/word/2010/wordml" xmlns:w15="http://schemas.microsoft.com/office/word/2012/wordml" xmlns:w16cid="http://schemas.microsoft.com/office/word/2016/wordml/cid" xmlns:w16se="http://schemas.microsoft.com/office/word/2015/wordml/symex" xmlns:wpg="http://schemas.microsoft.com/office/word/2010/wordprocessingGroup" xmlns:wpi="http://schemas.microsoft.com/office/word/2010/wordprocessingInk" xmlns:wne="http://schemas.microsoft.com/office/word/2006/wordml" xmlns:wps="http://schemas.microsoft.com/office/word/2010/wordprocessingShape" mc:Ignorable="w14 w15 w16se w16cid wp14">
   <w:body>
     <w:p>
       <w:pPr>
@@ -1455,7 +1455,6 @@
         <w:rPr>
           <w:rFonts w:hint="eastAsia"/>
         </w:rPr>
-        <w:lastRenderedPageBreak/>
         <w:t>2</w:t>
       </w:r>
       <w:r>
@@ -2210,7 +2209,6 @@
         <w:rPr>
           <w:rFonts w:hint="eastAsia"/>
         </w:rPr>
-        <w:lastRenderedPageBreak/>
         <w:t>总线嗅探机制</w:t>
       </w:r>
     </w:p>
@@ -2915,7 +2913,6 @@
         <w:rPr>
           <w:rFonts w:hint="eastAsia"/>
         </w:rPr>
-        <w:lastRenderedPageBreak/>
         <w:t>3</w:t>
       </w:r>
       <w:r>
@@ -3307,7 +3304,7 @@
     </w:p>
     <w:p>
       <w:pPr>
-        <w:pStyle w:val="a6"/>
+        <w:pStyle w:val="a9"/>
         <w:numPr>
           <w:ilvl w:val="0"/>
           <w:numId w:val="2"/>
@@ -3323,7 +3320,7 @@
     </w:p>
     <w:p>
       <w:pPr>
-        <w:pStyle w:val="a6"/>
+        <w:pStyle w:val="a9"/>
         <w:numPr>
           <w:ilvl w:val="0"/>
           <w:numId w:val="2"/>
@@ -3339,7 +3336,7 @@
     </w:p>
     <w:p>
       <w:pPr>
-        <w:pStyle w:val="a6"/>
+        <w:pStyle w:val="a9"/>
         <w:numPr>
           <w:ilvl w:val="0"/>
           <w:numId w:val="2"/>
@@ -3355,7 +3352,7 @@
     </w:p>
     <w:p>
       <w:pPr>
-        <w:pStyle w:val="a6"/>
+        <w:pStyle w:val="a9"/>
         <w:numPr>
           <w:ilvl w:val="0"/>
           <w:numId w:val="3"/>
@@ -3407,7 +3404,7 @@
     </w:p>
     <w:p>
       <w:pPr>
-        <w:pStyle w:val="a6"/>
+        <w:pStyle w:val="a9"/>
         <w:numPr>
           <w:ilvl w:val="0"/>
           <w:numId w:val="3"/>
@@ -3423,7 +3420,7 @@
     </w:p>
     <w:p>
       <w:pPr>
-        <w:pStyle w:val="a6"/>
+        <w:pStyle w:val="a9"/>
         <w:numPr>
           <w:ilvl w:val="0"/>
           <w:numId w:val="3"/>
@@ -3445,7 +3442,7 @@
     </w:p>
     <w:p>
       <w:pPr>
-        <w:pStyle w:val="a6"/>
+        <w:pStyle w:val="a9"/>
         <w:numPr>
           <w:ilvl w:val="0"/>
           <w:numId w:val="3"/>
@@ -3738,7 +3735,6 @@
         <w:rPr>
           <w:rFonts w:hint="eastAsia"/>
         </w:rPr>
-        <w:lastRenderedPageBreak/>
         <w:t>事务</w:t>
       </w:r>
     </w:p>
@@ -4246,7 +4242,7 @@
     </w:p>
     <w:p>
       <w:pPr>
-        <w:pStyle w:val="a6"/>
+        <w:pStyle w:val="a9"/>
         <w:numPr>
           <w:ilvl w:val="0"/>
           <w:numId w:val="1"/>
@@ -4274,7 +4270,7 @@
     </w:p>
     <w:p>
       <w:pPr>
-        <w:pStyle w:val="a6"/>
+        <w:pStyle w:val="a9"/>
         <w:numPr>
           <w:ilvl w:val="0"/>
           <w:numId w:val="1"/>
@@ -4296,7 +4292,7 @@
     </w:p>
     <w:p>
       <w:pPr>
-        <w:pStyle w:val="a6"/>
+        <w:pStyle w:val="a9"/>
         <w:numPr>
           <w:ilvl w:val="0"/>
           <w:numId w:val="1"/>
@@ -4318,7 +4314,7 @@
     </w:p>
     <w:p>
       <w:pPr>
-        <w:pStyle w:val="a6"/>
+        <w:pStyle w:val="a9"/>
         <w:numPr>
           <w:ilvl w:val="0"/>
           <w:numId w:val="1"/>
@@ -4359,7 +4355,6 @@
         <w:rPr>
           <w:rFonts w:hint="eastAsia"/>
         </w:rPr>
-        <w:lastRenderedPageBreak/>
         <w:t>阻塞队列</w:t>
       </w:r>
     </w:p>
@@ -4989,7 +4984,6 @@
         <w:rPr>
           <w:rFonts w:hint="eastAsia"/>
         </w:rPr>
-        <w:lastRenderedPageBreak/>
         <w:t>2</w:t>
       </w:r>
       <w:r>
@@ -5683,7 +5677,6 @@
         <w:rPr>
           <w:rFonts w:hint="eastAsia"/>
         </w:rPr>
-        <w:lastRenderedPageBreak/>
         <w:t>线程私有</w:t>
       </w:r>
       <w:r>
@@ -5964,6 +5957,12 @@
         </w:rPr>
         <w:t>的机遇相对之前变小了很多</w:t>
       </w:r>
+      <w:r>
+        <w:rPr>
+          <w:rFonts w:hint="eastAsia"/>
+        </w:rPr>
+        <w:t>。</w:t>
+      </w:r>
     </w:p>
     <w:p/>
     <w:p>
@@ -6125,7 +6124,7 @@
     </w:p>
     <w:p>
       <w:pPr>
-        <w:pStyle w:val="a6"/>
+        <w:pStyle w:val="a9"/>
         <w:numPr>
           <w:ilvl w:val="0"/>
           <w:numId w:val="6"/>
@@ -6159,7 +6158,7 @@
     </w:p>
     <w:p>
       <w:pPr>
-        <w:pStyle w:val="a6"/>
+        <w:pStyle w:val="a9"/>
         <w:numPr>
           <w:ilvl w:val="0"/>
           <w:numId w:val="6"/>
@@ -6199,7 +6198,7 @@
     </w:p>
     <w:p>
       <w:pPr>
-        <w:pStyle w:val="a6"/>
+        <w:pStyle w:val="a9"/>
         <w:ind w:left="360" w:firstLineChars="0" w:firstLine="0"/>
       </w:pPr>
       <w:r>
@@ -6229,7 +6228,7 @@
     </w:p>
     <w:p>
       <w:pPr>
-        <w:pStyle w:val="a6"/>
+        <w:pStyle w:val="a9"/>
         <w:numPr>
           <w:ilvl w:val="0"/>
           <w:numId w:val="6"/>
@@ -6270,14 +6269,7 @@
         <w:rPr>
           <w:rFonts w:hint="eastAsia"/>
         </w:rPr>
-        <w:t>，将已经</w:t>
-      </w:r>
-      <w:r>
-        <w:rPr>
-          <w:rFonts w:hint="eastAsia"/>
-        </w:rPr>
-        <w:lastRenderedPageBreak/>
-        <w:t>判定为死亡的对象往另一端移动、复制</w:t>
+        <w:t>，将已经判定为死亡的对象往另一端移动、复制</w:t>
       </w:r>
       <w:r>
         <w:rPr>
@@ -6294,7 +6286,7 @@
     </w:p>
     <w:p>
       <w:pPr>
-        <w:pStyle w:val="a6"/>
+        <w:pStyle w:val="a9"/>
         <w:numPr>
           <w:ilvl w:val="0"/>
           <w:numId w:val="6"/>
@@ -6328,7 +6320,7 @@
     </w:p>
     <w:p>
       <w:pPr>
-        <w:pStyle w:val="a6"/>
+        <w:pStyle w:val="a9"/>
         <w:ind w:left="360" w:firstLineChars="0" w:firstLine="0"/>
       </w:pPr>
       <w:r>
@@ -6352,7 +6344,7 @@
     </w:p>
     <w:p>
       <w:pPr>
-        <w:pStyle w:val="a6"/>
+        <w:pStyle w:val="a9"/>
         <w:numPr>
           <w:ilvl w:val="0"/>
           <w:numId w:val="5"/>
@@ -6368,7 +6360,7 @@
     </w:p>
     <w:p>
       <w:pPr>
-        <w:pStyle w:val="a6"/>
+        <w:pStyle w:val="a9"/>
         <w:numPr>
           <w:ilvl w:val="0"/>
           <w:numId w:val="5"/>
@@ -6411,6 +6403,14 @@
         </w:rPr>
         <w:t>节点来开个链，如果不在这个链上则可以判断可回收了</w:t>
       </w:r>
+      <w:r>
+        <w:rPr>
+          <w:rFonts w:hint="eastAsia"/>
+        </w:rPr>
+        <w:t>。</w:t>
+      </w:r>
+      <w:bookmarkStart w:id="0" w:name="_GoBack"/>
+      <w:bookmarkEnd w:id="0"/>
     </w:p>
     <w:p/>
     <w:p>
@@ -6444,7 +6444,7 @@
     </w:p>
     <w:p>
       <w:pPr>
-        <w:pStyle w:val="a6"/>
+        <w:pStyle w:val="a9"/>
         <w:numPr>
           <w:ilvl w:val="0"/>
           <w:numId w:val="4"/>
@@ -6466,7 +6466,7 @@
     </w:p>
     <w:p>
       <w:pPr>
-        <w:pStyle w:val="a6"/>
+        <w:pStyle w:val="a9"/>
         <w:numPr>
           <w:ilvl w:val="0"/>
           <w:numId w:val="4"/>
@@ -6488,7 +6488,7 @@
     </w:p>
     <w:p>
       <w:pPr>
-        <w:pStyle w:val="a6"/>
+        <w:pStyle w:val="a9"/>
         <w:numPr>
           <w:ilvl w:val="0"/>
           <w:numId w:val="4"/>
@@ -6510,7 +6510,7 @@
     </w:p>
     <w:p>
       <w:pPr>
-        <w:pStyle w:val="a6"/>
+        <w:pStyle w:val="a9"/>
         <w:numPr>
           <w:ilvl w:val="0"/>
           <w:numId w:val="4"/>
@@ -6580,7 +6580,7 @@
     </w:p>
     <w:p>
       <w:pPr>
-        <w:pStyle w:val="a6"/>
+        <w:pStyle w:val="a9"/>
         <w:numPr>
           <w:ilvl w:val="0"/>
           <w:numId w:val="8"/>
@@ -6602,7 +6602,7 @@
     </w:p>
     <w:p>
       <w:pPr>
-        <w:pStyle w:val="a6"/>
+        <w:pStyle w:val="a9"/>
         <w:numPr>
           <w:ilvl w:val="0"/>
           <w:numId w:val="8"/>
@@ -6633,7 +6633,7 @@
     </w:p>
     <w:p>
       <w:pPr>
-        <w:pStyle w:val="a6"/>
+        <w:pStyle w:val="a9"/>
         <w:numPr>
           <w:ilvl w:val="0"/>
           <w:numId w:val="8"/>
@@ -6655,7 +6655,7 @@
     </w:p>
     <w:p>
       <w:pPr>
-        <w:pStyle w:val="a6"/>
+        <w:pStyle w:val="a9"/>
         <w:numPr>
           <w:ilvl w:val="0"/>
           <w:numId w:val="8"/>
@@ -6689,7 +6689,7 @@
     </w:p>
     <w:p>
       <w:pPr>
-        <w:pStyle w:val="a6"/>
+        <w:pStyle w:val="a9"/>
         <w:numPr>
           <w:ilvl w:val="0"/>
           <w:numId w:val="8"/>
@@ -6933,7 +6933,6 @@
         <w:rPr>
           <w:rFonts w:hint="eastAsia"/>
         </w:rPr>
-        <w:lastRenderedPageBreak/>
         <w:t>多个服务</w:t>
       </w:r>
       <w:r>
@@ -7058,7 +7057,7 @@
     </w:p>
     <w:p>
       <w:pPr>
-        <w:pStyle w:val="a6"/>
+        <w:pStyle w:val="a9"/>
         <w:numPr>
           <w:ilvl w:val="0"/>
           <w:numId w:val="12"/>
@@ -7083,7 +7082,7 @@
     </w:p>
     <w:p>
       <w:pPr>
-        <w:pStyle w:val="a6"/>
+        <w:pStyle w:val="a9"/>
         <w:numPr>
           <w:ilvl w:val="0"/>
           <w:numId w:val="12"/>
@@ -7135,7 +7134,7 @@
     </w:p>
     <w:p>
       <w:pPr>
-        <w:pStyle w:val="a6"/>
+        <w:pStyle w:val="a9"/>
         <w:numPr>
           <w:ilvl w:val="0"/>
           <w:numId w:val="12"/>
@@ -8043,7 +8042,7 @@
     </w:p>
     <w:p>
       <w:pPr>
-        <w:pStyle w:val="a6"/>
+        <w:pStyle w:val="a9"/>
         <w:numPr>
           <w:ilvl w:val="0"/>
           <w:numId w:val="9"/>
@@ -8095,7 +8094,7 @@
     </w:p>
     <w:p>
       <w:pPr>
-        <w:pStyle w:val="a6"/>
+        <w:pStyle w:val="a9"/>
         <w:numPr>
           <w:ilvl w:val="0"/>
           <w:numId w:val="9"/>
@@ -8141,7 +8140,7 @@
     </w:p>
     <w:p>
       <w:pPr>
-        <w:pStyle w:val="a6"/>
+        <w:pStyle w:val="a9"/>
         <w:numPr>
           <w:ilvl w:val="0"/>
           <w:numId w:val="9"/>
@@ -8181,7 +8180,7 @@
     </w:p>
     <w:p>
       <w:pPr>
-        <w:pStyle w:val="a6"/>
+        <w:pStyle w:val="a9"/>
         <w:numPr>
           <w:ilvl w:val="0"/>
           <w:numId w:val="9"/>
@@ -8192,7 +8191,6 @@
         <w:rPr>
           <w:rFonts w:hint="eastAsia"/>
         </w:rPr>
-        <w:lastRenderedPageBreak/>
         <w:t>http</w:t>
       </w:r>
       <w:r>
@@ -8222,7 +8220,7 @@
     </w:p>
     <w:p>
       <w:pPr>
-        <w:pStyle w:val="a6"/>
+        <w:pStyle w:val="a9"/>
         <w:numPr>
           <w:ilvl w:val="0"/>
           <w:numId w:val="9"/>
@@ -8291,7 +8289,7 @@
     </w:p>
     <w:p>
       <w:pPr>
-        <w:pStyle w:val="a6"/>
+        <w:pStyle w:val="a9"/>
         <w:numPr>
           <w:ilvl w:val="0"/>
           <w:numId w:val="10"/>
@@ -8313,7 +8311,7 @@
     </w:p>
     <w:p>
       <w:pPr>
-        <w:pStyle w:val="a6"/>
+        <w:pStyle w:val="a9"/>
         <w:numPr>
           <w:ilvl w:val="0"/>
           <w:numId w:val="10"/>
@@ -8329,7 +8327,7 @@
     </w:p>
     <w:p>
       <w:pPr>
-        <w:pStyle w:val="a6"/>
+        <w:pStyle w:val="a9"/>
         <w:numPr>
           <w:ilvl w:val="0"/>
           <w:numId w:val="10"/>
@@ -8357,7 +8355,7 @@
     </w:p>
     <w:p>
       <w:pPr>
-        <w:pStyle w:val="a6"/>
+        <w:pStyle w:val="a9"/>
         <w:numPr>
           <w:ilvl w:val="0"/>
           <w:numId w:val="10"/>
@@ -8379,7 +8377,7 @@
     </w:p>
     <w:p>
       <w:pPr>
-        <w:pStyle w:val="a6"/>
+        <w:pStyle w:val="a9"/>
         <w:numPr>
           <w:ilvl w:val="0"/>
           <w:numId w:val="10"/>
@@ -8401,7 +8399,7 @@
     </w:p>
     <w:p>
       <w:pPr>
-        <w:pStyle w:val="a6"/>
+        <w:pStyle w:val="a9"/>
         <w:numPr>
           <w:ilvl w:val="0"/>
           <w:numId w:val="10"/>
@@ -8531,7 +8529,7 @@
     </w:p>
     <w:p>
       <w:pPr>
-        <w:pStyle w:val="a6"/>
+        <w:pStyle w:val="a9"/>
         <w:numPr>
           <w:ilvl w:val="0"/>
           <w:numId w:val="11"/>
@@ -8577,7 +8575,7 @@
     </w:p>
     <w:p>
       <w:pPr>
-        <w:pStyle w:val="a6"/>
+        <w:pStyle w:val="a9"/>
         <w:numPr>
           <w:ilvl w:val="0"/>
           <w:numId w:val="11"/>
@@ -8627,15 +8625,15 @@
 </file>
 
 <file path=word/endnotes.xml><?xml version="1.0" encoding="utf-8"?>
-<w:endnotes xmlns:ve="http://schemas.openxmlformats.org/markup-compatibility/2006" xmlns:o="urn:schemas-microsoft-com:office:office" xmlns:r="http://schemas.openxmlformats.org/officeDocument/2006/relationships" xmlns:m="http://schemas.openxmlformats.org/officeDocument/2006/math" xmlns:v="urn:schemas-microsoft-com:vml" xmlns:wp="http://schemas.openxmlformats.org/drawingml/2006/wordprocessingDrawing" xmlns:w10="urn:schemas-microsoft-com:office:word" xmlns:w="http://schemas.openxmlformats.org/wordprocessingml/2006/main" xmlns:wne="http://schemas.microsoft.com/office/word/2006/wordml">
-  <w:endnote w:type="separator" w:id="0">
+<w:endnotes xmlns:wpc="http://schemas.microsoft.com/office/word/2010/wordprocessingCanvas" xmlns:cx="http://schemas.microsoft.com/office/drawing/2014/chartex" xmlns:cx1="http://schemas.microsoft.com/office/drawing/2015/9/8/chartex" xmlns:cx2="http://schemas.microsoft.com/office/drawing/2015/10/21/chartex" xmlns:cx3="http://schemas.microsoft.com/office/drawing/2016/5/9/chartex" xmlns:cx4="http://schemas.microsoft.com/office/drawing/2016/5/10/chartex" xmlns:cx5="http://schemas.microsoft.com/office/drawing/2016/5/11/chartex" xmlns:cx6="http://schemas.microsoft.com/office/drawing/2016/5/12/chartex" xmlns:cx7="http://schemas.microsoft.com/office/drawing/2016/5/13/chartex" xmlns:cx8="http://schemas.microsoft.com/office/drawing/2016/5/14/chartex" xmlns:mc="http://schemas.openxmlformats.org/markup-compatibility/2006" xmlns:aink="http://schemas.microsoft.com/office/drawing/2016/ink" xmlns:am3d="http://schemas.microsoft.com/office/drawing/2017/model3d" xmlns:o="urn:schemas-microsoft-com:office:office" xmlns:r="http://schemas.openxmlformats.org/officeDocument/2006/relationships" xmlns:m="http://schemas.openxmlformats.org/officeDocument/2006/math" xmlns:v="urn:schemas-microsoft-com:vml" xmlns:wp14="http://schemas.microsoft.com/office/word/2010/wordprocessingDrawing" xmlns:wp="http://schemas.openxmlformats.org/drawingml/2006/wordprocessingDrawing" xmlns:w10="urn:schemas-microsoft-com:office:word" xmlns:w="http://schemas.openxmlformats.org/wordprocessingml/2006/main" xmlns:w14="http://schemas.microsoft.com/office/word/2010/wordml" xmlns:w15="http://schemas.microsoft.com/office/word/2012/wordml" xmlns:w16cid="http://schemas.microsoft.com/office/word/2016/wordml/cid" xmlns:w16se="http://schemas.microsoft.com/office/word/2015/wordml/symex" xmlns:wpg="http://schemas.microsoft.com/office/word/2010/wordprocessingGroup" xmlns:wpi="http://schemas.microsoft.com/office/word/2010/wordprocessingInk" xmlns:wne="http://schemas.microsoft.com/office/word/2006/wordml" xmlns:wps="http://schemas.microsoft.com/office/word/2010/wordprocessingShape" mc:Ignorable="w14 w15 w16se w16cid wp14">
+  <w:endnote w:type="separator" w:id="-1">
     <w:p>
       <w:r>
         <w:separator/>
       </w:r>
     </w:p>
   </w:endnote>
-  <w:endnote w:type="continuationSeparator" w:id="1">
+  <w:endnote w:type="continuationSeparator" w:id="0">
     <w:p>
       <w:r>
         <w:continuationSeparator/>
@@ -8646,15 +8644,15 @@
 </file>
 
 <file path=word/footnotes.xml><?xml version="1.0" encoding="utf-8"?>
-<w:footnotes xmlns:ve="http://schemas.openxmlformats.org/markup-compatibility/2006" xmlns:o="urn:schemas-microsoft-com:office:office" xmlns:r="http://schemas.openxmlformats.org/officeDocument/2006/relationships" xmlns:m="http://schemas.openxmlformats.org/officeDocument/2006/math" xmlns:v="urn:schemas-microsoft-com:vml" xmlns:wp="http://schemas.openxmlformats.org/drawingml/2006/wordprocessingDrawing" xmlns:w10="urn:schemas-microsoft-com:office:word" xmlns:w="http://schemas.openxmlformats.org/wordprocessingml/2006/main" xmlns:wne="http://schemas.microsoft.com/office/word/2006/wordml">
-  <w:footnote w:type="separator" w:id="0">
+<w:footnotes xmlns:wpc="http://schemas.microsoft.com/office/word/2010/wordprocessingCanvas" xmlns:cx="http://schemas.microsoft.com/office/drawing/2014/chartex" xmlns:cx1="http://schemas.microsoft.com/office/drawing/2015/9/8/chartex" xmlns:cx2="http://schemas.microsoft.com/office/drawing/2015/10/21/chartex" xmlns:cx3="http://schemas.microsoft.com/office/drawing/2016/5/9/chartex" xmlns:cx4="http://schemas.microsoft.com/office/drawing/2016/5/10/chartex" xmlns:cx5="http://schemas.microsoft.com/office/drawing/2016/5/11/chartex" xmlns:cx6="http://schemas.microsoft.com/office/drawing/2016/5/12/chartex" xmlns:cx7="http://schemas.microsoft.com/office/drawing/2016/5/13/chartex" xmlns:cx8="http://schemas.microsoft.com/office/drawing/2016/5/14/chartex" xmlns:mc="http://schemas.openxmlformats.org/markup-compatibility/2006" xmlns:aink="http://schemas.microsoft.com/office/drawing/2016/ink" xmlns:am3d="http://schemas.microsoft.com/office/drawing/2017/model3d" xmlns:o="urn:schemas-microsoft-com:office:office" xmlns:r="http://schemas.openxmlformats.org/officeDocument/2006/relationships" xmlns:m="http://schemas.openxmlformats.org/officeDocument/2006/math" xmlns:v="urn:schemas-microsoft-com:vml" xmlns:wp14="http://schemas.microsoft.com/office/word/2010/wordprocessingDrawing" xmlns:wp="http://schemas.openxmlformats.org/drawingml/2006/wordprocessingDrawing" xmlns:w10="urn:schemas-microsoft-com:office:word" xmlns:w="http://schemas.openxmlformats.org/wordprocessingml/2006/main" xmlns:w14="http://schemas.microsoft.com/office/word/2010/wordml" xmlns:w15="http://schemas.microsoft.com/office/word/2012/wordml" xmlns:w16cid="http://schemas.microsoft.com/office/word/2016/wordml/cid" xmlns:w16se="http://schemas.microsoft.com/office/word/2015/wordml/symex" xmlns:wpg="http://schemas.microsoft.com/office/word/2010/wordprocessingGroup" xmlns:wpi="http://schemas.microsoft.com/office/word/2010/wordprocessingInk" xmlns:wne="http://schemas.microsoft.com/office/word/2006/wordml" xmlns:wps="http://schemas.microsoft.com/office/word/2010/wordprocessingShape" mc:Ignorable="w14 w15 w16se w16cid wp14">
+  <w:footnote w:type="separator" w:id="-1">
     <w:p>
       <w:r>
         <w:separator/>
       </w:r>
     </w:p>
   </w:footnote>
-  <w:footnote w:type="continuationSeparator" w:id="1">
+  <w:footnote w:type="continuationSeparator" w:id="0">
     <w:p>
       <w:r>
         <w:continuationSeparator/>
@@ -8665,8 +8663,8 @@
 </file>
 
 <file path=word/numbering.xml><?xml version="1.0" encoding="utf-8"?>
-<w:numbering xmlns:ve="http://schemas.openxmlformats.org/markup-compatibility/2006" xmlns:o="urn:schemas-microsoft-com:office:office" xmlns:r="http://schemas.openxmlformats.org/officeDocument/2006/relationships" xmlns:m="http://schemas.openxmlformats.org/officeDocument/2006/math" xmlns:v="urn:schemas-microsoft-com:vml" xmlns:wp="http://schemas.openxmlformats.org/drawingml/2006/wordprocessingDrawing" xmlns:w10="urn:schemas-microsoft-com:office:word" xmlns:w="http://schemas.openxmlformats.org/wordprocessingml/2006/main" xmlns:wne="http://schemas.microsoft.com/office/word/2006/wordml">
-  <w:abstractNum w:abstractNumId="0">
+<w:numbering xmlns:wpc="http://schemas.microsoft.com/office/word/2010/wordprocessingCanvas" xmlns:cx="http://schemas.microsoft.com/office/drawing/2014/chartex" xmlns:cx1="http://schemas.microsoft.com/office/drawing/2015/9/8/chartex" xmlns:cx2="http://schemas.microsoft.com/office/drawing/2015/10/21/chartex" xmlns:cx3="http://schemas.microsoft.com/office/drawing/2016/5/9/chartex" xmlns:cx4="http://schemas.microsoft.com/office/drawing/2016/5/10/chartex" xmlns:cx5="http://schemas.microsoft.com/office/drawing/2016/5/11/chartex" xmlns:cx6="http://schemas.microsoft.com/office/drawing/2016/5/12/chartex" xmlns:cx7="http://schemas.microsoft.com/office/drawing/2016/5/13/chartex" xmlns:cx8="http://schemas.microsoft.com/office/drawing/2016/5/14/chartex" xmlns:mc="http://schemas.openxmlformats.org/markup-compatibility/2006" xmlns:aink="http://schemas.microsoft.com/office/drawing/2016/ink" xmlns:am3d="http://schemas.microsoft.com/office/drawing/2017/model3d" xmlns:o="urn:schemas-microsoft-com:office:office" xmlns:r="http://schemas.openxmlformats.org/officeDocument/2006/relationships" xmlns:m="http://schemas.openxmlformats.org/officeDocument/2006/math" xmlns:v="urn:schemas-microsoft-com:vml" xmlns:wp14="http://schemas.microsoft.com/office/word/2010/wordprocessingDrawing" xmlns:wp="http://schemas.openxmlformats.org/drawingml/2006/wordprocessingDrawing" xmlns:w10="urn:schemas-microsoft-com:office:word" xmlns:w="http://schemas.openxmlformats.org/wordprocessingml/2006/main" xmlns:w14="http://schemas.microsoft.com/office/word/2010/wordml" xmlns:w15="http://schemas.microsoft.com/office/word/2012/wordml" xmlns:w16cid="http://schemas.microsoft.com/office/word/2016/wordml/cid" xmlns:w16se="http://schemas.microsoft.com/office/word/2015/wordml/symex" xmlns:wpg="http://schemas.microsoft.com/office/word/2010/wordprocessingGroup" xmlns:wpi="http://schemas.microsoft.com/office/word/2010/wordprocessingInk" xmlns:wne="http://schemas.microsoft.com/office/word/2006/wordml" xmlns:wps="http://schemas.microsoft.com/office/word/2010/wordprocessingShape" mc:Ignorable="w14 w15 w16se w16cid wp14">
+  <w:abstractNum w:abstractNumId="0" w15:restartNumberingAfterBreak="0">
     <w:nsid w:val="098C6C13"/>
     <w:multiLevelType w:val="hybridMultilevel"/>
     <w:tmpl w:val="CF2E9906"/>
@@ -8755,7 +8753,7 @@
       </w:pPr>
     </w:lvl>
   </w:abstractNum>
-  <w:abstractNum w:abstractNumId="1">
+  <w:abstractNum w:abstractNumId="1" w15:restartNumberingAfterBreak="0">
     <w:nsid w:val="0CB3552D"/>
     <w:multiLevelType w:val="hybridMultilevel"/>
     <w:tmpl w:val="AF4CAC08"/>
@@ -8844,7 +8842,7 @@
       </w:pPr>
     </w:lvl>
   </w:abstractNum>
-  <w:abstractNum w:abstractNumId="2">
+  <w:abstractNum w:abstractNumId="2" w15:restartNumberingAfterBreak="0">
     <w:nsid w:val="19825194"/>
     <w:multiLevelType w:val="hybridMultilevel"/>
     <w:tmpl w:val="AC5271AE"/>
@@ -8933,7 +8931,7 @@
       </w:pPr>
     </w:lvl>
   </w:abstractNum>
-  <w:abstractNum w:abstractNumId="3">
+  <w:abstractNum w:abstractNumId="3" w15:restartNumberingAfterBreak="0">
     <w:nsid w:val="1A086A7F"/>
     <w:multiLevelType w:val="hybridMultilevel"/>
     <w:tmpl w:val="0B808514"/>
@@ -9022,7 +9020,7 @@
       </w:pPr>
     </w:lvl>
   </w:abstractNum>
-  <w:abstractNum w:abstractNumId="4">
+  <w:abstractNum w:abstractNumId="4" w15:restartNumberingAfterBreak="0">
     <w:nsid w:val="2BB44913"/>
     <w:multiLevelType w:val="hybridMultilevel"/>
     <w:tmpl w:val="2D685770"/>
@@ -9111,7 +9109,7 @@
       </w:pPr>
     </w:lvl>
   </w:abstractNum>
-  <w:abstractNum w:abstractNumId="5">
+  <w:abstractNum w:abstractNumId="5" w15:restartNumberingAfterBreak="0">
     <w:nsid w:val="35176A9F"/>
     <w:multiLevelType w:val="hybridMultilevel"/>
     <w:tmpl w:val="BD2A71FC"/>
@@ -9200,7 +9198,7 @@
       </w:pPr>
     </w:lvl>
   </w:abstractNum>
-  <w:abstractNum w:abstractNumId="6">
+  <w:abstractNum w:abstractNumId="6" w15:restartNumberingAfterBreak="0">
     <w:nsid w:val="3F073DA0"/>
     <w:multiLevelType w:val="hybridMultilevel"/>
     <w:tmpl w:val="D2688606"/>
@@ -9289,7 +9287,7 @@
       </w:pPr>
     </w:lvl>
   </w:abstractNum>
-  <w:abstractNum w:abstractNumId="7">
+  <w:abstractNum w:abstractNumId="7" w15:restartNumberingAfterBreak="0">
     <w:nsid w:val="4E501285"/>
     <w:multiLevelType w:val="hybridMultilevel"/>
     <w:tmpl w:val="71D441B6"/>
@@ -9378,7 +9376,7 @@
       </w:pPr>
     </w:lvl>
   </w:abstractNum>
-  <w:abstractNum w:abstractNumId="8">
+  <w:abstractNum w:abstractNumId="8" w15:restartNumberingAfterBreak="0">
     <w:nsid w:val="557F21EA"/>
     <w:multiLevelType w:val="hybridMultilevel"/>
     <w:tmpl w:val="27205F86"/>
@@ -9467,7 +9465,7 @@
       </w:pPr>
     </w:lvl>
   </w:abstractNum>
-  <w:abstractNum w:abstractNumId="9">
+  <w:abstractNum w:abstractNumId="9" w15:restartNumberingAfterBreak="0">
     <w:nsid w:val="5A036292"/>
     <w:multiLevelType w:val="hybridMultilevel"/>
     <w:tmpl w:val="C67E60C0"/>
@@ -9556,7 +9554,7 @@
       </w:pPr>
     </w:lvl>
   </w:abstractNum>
-  <w:abstractNum w:abstractNumId="10">
+  <w:abstractNum w:abstractNumId="10" w15:restartNumberingAfterBreak="0">
     <w:nsid w:val="69D14FA8"/>
     <w:multiLevelType w:val="hybridMultilevel"/>
     <w:tmpl w:val="4B9402BA"/>
@@ -9645,7 +9643,7 @@
       </w:pPr>
     </w:lvl>
   </w:abstractNum>
-  <w:abstractNum w:abstractNumId="11">
+  <w:abstractNum w:abstractNumId="11" w15:restartNumberingAfterBreak="0">
     <w:nsid w:val="7534171C"/>
     <w:multiLevelType w:val="hybridMultilevel"/>
     <w:tmpl w:val="239A4450"/>
@@ -9774,7 +9772,7 @@
 </file>
 
 <file path=word/styles.xml><?xml version="1.0" encoding="utf-8"?>
-<w:styles xmlns:r="http://schemas.openxmlformats.org/officeDocument/2006/relationships" xmlns:w="http://schemas.openxmlformats.org/wordprocessingml/2006/main">
+<w:styles xmlns:mc="http://schemas.openxmlformats.org/markup-compatibility/2006" xmlns:r="http://schemas.openxmlformats.org/officeDocument/2006/relationships" xmlns:w="http://schemas.openxmlformats.org/wordprocessingml/2006/main" xmlns:w14="http://schemas.microsoft.com/office/word/2010/wordml" xmlns:w15="http://schemas.microsoft.com/office/word/2012/wordml" xmlns:w16cid="http://schemas.microsoft.com/office/word/2016/wordml/cid" xmlns:w16se="http://schemas.microsoft.com/office/word/2015/wordml/symex" mc:Ignorable="w14 w15 w16se w16cid">
   <w:docDefaults>
     <w:rPrDefault>
       <w:rPr>
@@ -9787,144 +9785,383 @@
     </w:rPrDefault>
     <w:pPrDefault/>
   </w:docDefaults>
-  <w:latentStyles w:defLockedState="0" w:defUIPriority="99" w:defSemiHidden="1" w:defUnhideWhenUsed="1" w:defQFormat="0" w:count="267">
-    <w:lsdException w:name="Normal" w:semiHidden="0" w:uiPriority="0" w:unhideWhenUsed="0" w:qFormat="1"/>
-    <w:lsdException w:name="heading 1" w:semiHidden="0" w:uiPriority="9" w:unhideWhenUsed="0" w:qFormat="1"/>
-    <w:lsdException w:name="heading 2" w:uiPriority="9" w:qFormat="1"/>
-    <w:lsdException w:name="heading 3" w:uiPriority="9" w:qFormat="1"/>
-    <w:lsdException w:name="heading 4" w:uiPriority="9" w:qFormat="1"/>
-    <w:lsdException w:name="heading 5" w:uiPriority="9" w:qFormat="1"/>
-    <w:lsdException w:name="heading 6" w:uiPriority="9" w:qFormat="1"/>
-    <w:lsdException w:name="heading 7" w:uiPriority="9" w:qFormat="1"/>
-    <w:lsdException w:name="heading 8" w:uiPriority="9" w:qFormat="1"/>
-    <w:lsdException w:name="heading 9" w:uiPriority="9" w:qFormat="1"/>
-    <w:lsdException w:name="toc 1" w:uiPriority="39"/>
-    <w:lsdException w:name="toc 2" w:uiPriority="39"/>
-    <w:lsdException w:name="toc 3" w:uiPriority="39"/>
-    <w:lsdException w:name="toc 4" w:uiPriority="39"/>
-    <w:lsdException w:name="toc 5" w:uiPriority="39"/>
-    <w:lsdException w:name="toc 6" w:uiPriority="39"/>
-    <w:lsdException w:name="toc 7" w:uiPriority="39"/>
-    <w:lsdException w:name="toc 8" w:uiPriority="39"/>
-    <w:lsdException w:name="toc 9" w:uiPriority="39"/>
-    <w:lsdException w:name="caption" w:uiPriority="35" w:qFormat="1"/>
-    <w:lsdException w:name="Title" w:semiHidden="0" w:uiPriority="10" w:unhideWhenUsed="0" w:qFormat="1"/>
-    <w:lsdException w:name="Default Paragraph Font" w:uiPriority="1"/>
-    <w:lsdException w:name="Subtitle" w:semiHidden="0" w:uiPriority="11" w:unhideWhenUsed="0" w:qFormat="1"/>
-    <w:lsdException w:name="Strong" w:semiHidden="0" w:uiPriority="22" w:unhideWhenUsed="0" w:qFormat="1"/>
-    <w:lsdException w:name="Emphasis" w:semiHidden="0" w:uiPriority="20" w:unhideWhenUsed="0" w:qFormat="1"/>
-    <w:lsdException w:name="Table Grid" w:semiHidden="0" w:uiPriority="59" w:unhideWhenUsed="0"/>
-    <w:lsdException w:name="Placeholder Text" w:unhideWhenUsed="0"/>
-    <w:lsdException w:name="No Spacing" w:semiHidden="0" w:uiPriority="1" w:unhideWhenUsed="0" w:qFormat="1"/>
-    <w:lsdException w:name="Light Shading" w:semiHidden="0" w:uiPriority="60" w:unhideWhenUsed="0"/>
-    <w:lsdException w:name="Light List" w:semiHidden="0" w:uiPriority="61" w:unhideWhenUsed="0"/>
-    <w:lsdException w:name="Light Grid" w:semiHidden="0" w:uiPriority="62" w:unhideWhenUsed="0"/>
-    <w:lsdException w:name="Medium Shading 1" w:semiHidden="0" w:uiPriority="63" w:unhideWhenUsed="0"/>
-    <w:lsdException w:name="Medium Shading 2" w:semiHidden="0" w:uiPriority="64" w:unhideWhenUsed="0"/>
-    <w:lsdException w:name="Medium List 1" w:semiHidden="0" w:uiPriority="65" w:unhideWhenUsed="0"/>
-    <w:lsdException w:name="Medium List 2" w:semiHidden="0" w:uiPriority="66" w:unhideWhenUsed="0"/>
-    <w:lsdException w:name="Medium Grid 1" w:semiHidden="0" w:uiPriority="67" w:unhideWhenUsed="0"/>
-    <w:lsdException w:name="Medium Grid 2" w:semiHidden="0" w:uiPriority="68" w:unhideWhenUsed="0"/>
-    <w:lsdException w:name="Medium Grid 3" w:semiHidden="0" w:uiPriority="69" w:unhideWhenUsed="0"/>
-    <w:lsdException w:name="Dark List" w:semiHidden="0" w:uiPriority="70" w:unhideWhenUsed="0"/>
-    <w:lsdException w:name="Colorful Shading" w:semiHidden="0" w:uiPriority="71" w:unhideWhenUsed="0"/>
-    <w:lsdException w:name="Colorful List" w:semiHidden="0" w:uiPriority="72" w:unhideWhenUsed="0"/>
-    <w:lsdException w:name="Colorful Grid" w:semiHidden="0" w:uiPriority="73" w:unhideWhenUsed="0"/>
-    <w:lsdException w:name="Light Shading Accent 1" w:semiHidden="0" w:uiPriority="60" w:unhideWhenUsed="0"/>
-    <w:lsdException w:name="Light List Accent 1" w:semiHidden="0" w:uiPriority="61" w:unhideWhenUsed="0"/>
-    <w:lsdException w:name="Light Grid Accent 1" w:semiHidden="0" w:uiPriority="62" w:unhideWhenUsed="0"/>
-    <w:lsdException w:name="Medium Shading 1 Accent 1" w:semiHidden="0" w:uiPriority="63" w:unhideWhenUsed="0"/>
-    <w:lsdException w:name="Medium Shading 2 Accent 1" w:semiHidden="0" w:uiPriority="64" w:unhideWhenUsed="0"/>
-    <w:lsdException w:name="Medium List 1 Accent 1" w:semiHidden="0" w:uiPriority="65" w:unhideWhenUsed="0"/>
-    <w:lsdException w:name="Revision" w:unhideWhenUsed="0"/>
-    <w:lsdException w:name="List Paragraph" w:semiHidden="0" w:uiPriority="34" w:unhideWhenUsed="0" w:qFormat="1"/>
-    <w:lsdException w:name="Quote" w:semiHidden="0" w:uiPriority="29" w:unhideWhenUsed="0" w:qFormat="1"/>
-    <w:lsdException w:name="Intense Quote" w:semiHidden="0" w:uiPriority="30" w:unhideWhenUsed="0" w:qFormat="1"/>
-    <w:lsdException w:name="Medium List 2 Accent 1" w:semiHidden="0" w:uiPriority="66" w:unhideWhenUsed="0"/>
-    <w:lsdException w:name="Medium Grid 1 Accent 1" w:semiHidden="0" w:uiPriority="67" w:unhideWhenUsed="0"/>
-    <w:lsdException w:name="Medium Grid 2 Accent 1" w:semiHidden="0" w:uiPriority="68" w:unhideWhenUsed="0"/>
-    <w:lsdException w:name="Medium Grid 3 Accent 1" w:semiHidden="0" w:uiPriority="69" w:unhideWhenUsed="0"/>
-    <w:lsdException w:name="Dark List Accent 1" w:semiHidden="0" w:uiPriority="70" w:unhideWhenUsed="0"/>
-    <w:lsdException w:name="Colorful Shading Accent 1" w:semiHidden="0" w:uiPriority="71" w:unhideWhenUsed="0"/>
-    <w:lsdException w:name="Colorful List Accent 1" w:semiHidden="0" w:uiPriority="72" w:unhideWhenUsed="0"/>
-    <w:lsdException w:name="Colorful Grid Accent 1" w:semiHidden="0" w:uiPriority="73" w:unhideWhenUsed="0"/>
-    <w:lsdException w:name="Light Shading Accent 2" w:semiHidden="0" w:uiPriority="60" w:unhideWhenUsed="0"/>
-    <w:lsdException w:name="Light List Accent 2" w:semiHidden="0" w:uiPriority="61" w:unhideWhenUsed="0"/>
-    <w:lsdException w:name="Light Grid Accent 2" w:semiHidden="0" w:uiPriority="62" w:unhideWhenUsed="0"/>
-    <w:lsdException w:name="Medium Shading 1 Accent 2" w:semiHidden="0" w:uiPriority="63" w:unhideWhenUsed="0"/>
-    <w:lsdException w:name="Medium Shading 2 Accent 2" w:semiHidden="0" w:uiPriority="64" w:unhideWhenUsed="0"/>
-    <w:lsdException w:name="Medium List 1 Accent 2" w:semiHidden="0" w:uiPriority="65" w:unhideWhenUsed="0"/>
-    <w:lsdException w:name="Medium List 2 Accent 2" w:semiHidden="0" w:uiPriority="66" w:unhideWhenUsed="0"/>
-    <w:lsdException w:name="Medium Grid 1 Accent 2" w:semiHidden="0" w:uiPriority="67" w:unhideWhenUsed="0"/>
-    <w:lsdException w:name="Medium Grid 2 Accent 2" w:semiHidden="0" w:uiPriority="68" w:unhideWhenUsed="0"/>
-    <w:lsdException w:name="Medium Grid 3 Accent 2" w:semiHidden="0" w:uiPriority="69" w:unhideWhenUsed="0"/>
-    <w:lsdException w:name="Dark List Accent 2" w:semiHidden="0" w:uiPriority="70" w:unhideWhenUsed="0"/>
-    <w:lsdException w:name="Colorful Shading Accent 2" w:semiHidden="0" w:uiPriority="71" w:unhideWhenUsed="0"/>
-    <w:lsdException w:name="Colorful List Accent 2" w:semiHidden="0" w:uiPriority="72" w:unhideWhenUsed="0"/>
-    <w:lsdException w:name="Colorful Grid Accent 2" w:semiHidden="0" w:uiPriority="73" w:unhideWhenUsed="0"/>
-    <w:lsdException w:name="Light Shading Accent 3" w:semiHidden="0" w:uiPriority="60" w:unhideWhenUsed="0"/>
-    <w:lsdException w:name="Light List Accent 3" w:semiHidden="0" w:uiPriority="61" w:unhideWhenUsed="0"/>
-    <w:lsdException w:name="Light Grid Accent 3" w:semiHidden="0" w:uiPriority="62" w:unhideWhenUsed="0"/>
-    <w:lsdException w:name="Medium Shading 1 Accent 3" w:semiHidden="0" w:uiPriority="63" w:unhideWhenUsed="0"/>
-    <w:lsdException w:name="Medium Shading 2 Accent 3" w:semiHidden="0" w:uiPriority="64" w:unhideWhenUsed="0"/>
-    <w:lsdException w:name="Medium List 1 Accent 3" w:semiHidden="0" w:uiPriority="65" w:unhideWhenUsed="0"/>
-    <w:lsdException w:name="Medium List 2 Accent 3" w:semiHidden="0" w:uiPriority="66" w:unhideWhenUsed="0"/>
-    <w:lsdException w:name="Medium Grid 1 Accent 3" w:semiHidden="0" w:uiPriority="67" w:unhideWhenUsed="0"/>
-    <w:lsdException w:name="Medium Grid 2 Accent 3" w:semiHidden="0" w:uiPriority="68" w:unhideWhenUsed="0"/>
-    <w:lsdException w:name="Medium Grid 3 Accent 3" w:semiHidden="0" w:uiPriority="69" w:unhideWhenUsed="0"/>
-    <w:lsdException w:name="Dark List Accent 3" w:semiHidden="0" w:uiPriority="70" w:unhideWhenUsed="0"/>
-    <w:lsdException w:name="Colorful Shading Accent 3" w:semiHidden="0" w:uiPriority="71" w:unhideWhenUsed="0"/>
-    <w:lsdException w:name="Colorful List Accent 3" w:semiHidden="0" w:uiPriority="72" w:unhideWhenUsed="0"/>
-    <w:lsdException w:name="Colorful Grid Accent 3" w:semiHidden="0" w:uiPriority="73" w:unhideWhenUsed="0"/>
-    <w:lsdException w:name="Light Shading Accent 4" w:semiHidden="0" w:uiPriority="60" w:unhideWhenUsed="0"/>
-    <w:lsdException w:name="Light List Accent 4" w:semiHidden="0" w:uiPriority="61" w:unhideWhenUsed="0"/>
-    <w:lsdException w:name="Light Grid Accent 4" w:semiHidden="0" w:uiPriority="62" w:unhideWhenUsed="0"/>
-    <w:lsdException w:name="Medium Shading 1 Accent 4" w:semiHidden="0" w:uiPriority="63" w:unhideWhenUsed="0"/>
-    <w:lsdException w:name="Medium Shading 2 Accent 4" w:semiHidden="0" w:uiPriority="64" w:unhideWhenUsed="0"/>
-    <w:lsdException w:name="Medium List 1 Accent 4" w:semiHidden="0" w:uiPriority="65" w:unhideWhenUsed="0"/>
-    <w:lsdException w:name="Medium List 2 Accent 4" w:semiHidden="0" w:uiPriority="66" w:unhideWhenUsed="0"/>
-    <w:lsdException w:name="Medium Grid 1 Accent 4" w:semiHidden="0" w:uiPriority="67" w:unhideWhenUsed="0"/>
-    <w:lsdException w:name="Medium Grid 2 Accent 4" w:semiHidden="0" w:uiPriority="68" w:unhideWhenUsed="0"/>
-    <w:lsdException w:name="Medium Grid 3 Accent 4" w:semiHidden="0" w:uiPriority="69" w:unhideWhenUsed="0"/>
-    <w:lsdException w:name="Dark List Accent 4" w:semiHidden="0" w:uiPriority="70" w:unhideWhenUsed="0"/>
-    <w:lsdException w:name="Colorful Shading Accent 4" w:semiHidden="0" w:uiPriority="71" w:unhideWhenUsed="0"/>
-    <w:lsdException w:name="Colorful List Accent 4" w:semiHidden="0" w:uiPriority="72" w:unhideWhenUsed="0"/>
-    <w:lsdException w:name="Colorful Grid Accent 4" w:semiHidden="0" w:uiPriority="73" w:unhideWhenUsed="0"/>
-    <w:lsdException w:name="Light Shading Accent 5" w:semiHidden="0" w:uiPriority="60" w:unhideWhenUsed="0"/>
-    <w:lsdException w:name="Light List Accent 5" w:semiHidden="0" w:uiPriority="61" w:unhideWhenUsed="0"/>
-    <w:lsdException w:name="Light Grid Accent 5" w:semiHidden="0" w:uiPriority="62" w:unhideWhenUsed="0"/>
-    <w:lsdException w:name="Medium Shading 1 Accent 5" w:semiHidden="0" w:uiPriority="63" w:unhideWhenUsed="0"/>
-    <w:lsdException w:name="Medium Shading 2 Accent 5" w:semiHidden="0" w:uiPriority="64" w:unhideWhenUsed="0"/>
-    <w:lsdException w:name="Medium List 1 Accent 5" w:semiHidden="0" w:uiPriority="65" w:unhideWhenUsed="0"/>
-    <w:lsdException w:name="Medium List 2 Accent 5" w:semiHidden="0" w:uiPriority="66" w:unhideWhenUsed="0"/>
-    <w:lsdException w:name="Medium Grid 1 Accent 5" w:semiHidden="0" w:uiPriority="67" w:unhideWhenUsed="0"/>
-    <w:lsdException w:name="Medium Grid 2 Accent 5" w:semiHidden="0" w:uiPriority="68" w:unhideWhenUsed="0"/>
-    <w:lsdException w:name="Medium Grid 3 Accent 5" w:semiHidden="0" w:uiPriority="69" w:unhideWhenUsed="0"/>
-    <w:lsdException w:name="Dark List Accent 5" w:semiHidden="0" w:uiPriority="70" w:unhideWhenUsed="0"/>
-    <w:lsdException w:name="Colorful Shading Accent 5" w:semiHidden="0" w:uiPriority="71" w:unhideWhenUsed="0"/>
-    <w:lsdException w:name="Colorful List Accent 5" w:semiHidden="0" w:uiPriority="72" w:unhideWhenUsed="0"/>
-    <w:lsdException w:name="Colorful Grid Accent 5" w:semiHidden="0" w:uiPriority="73" w:unhideWhenUsed="0"/>
-    <w:lsdException w:name="Light Shading Accent 6" w:semiHidden="0" w:uiPriority="60" w:unhideWhenUsed="0"/>
-    <w:lsdException w:name="Light List Accent 6" w:semiHidden="0" w:uiPriority="61" w:unhideWhenUsed="0"/>
-    <w:lsdException w:name="Light Grid Accent 6" w:semiHidden="0" w:uiPriority="62" w:unhideWhenUsed="0"/>
-    <w:lsdException w:name="Medium Shading 1 Accent 6" w:semiHidden="0" w:uiPriority="63" w:unhideWhenUsed="0"/>
-    <w:lsdException w:name="Medium Shading 2 Accent 6" w:semiHidden="0" w:uiPriority="64" w:unhideWhenUsed="0"/>
-    <w:lsdException w:name="Medium List 1 Accent 6" w:semiHidden="0" w:uiPriority="65" w:unhideWhenUsed="0"/>
-    <w:lsdException w:name="Medium List 2 Accent 6" w:semiHidden="0" w:uiPriority="66" w:unhideWhenUsed="0"/>
-    <w:lsdException w:name="Medium Grid 1 Accent 6" w:semiHidden="0" w:uiPriority="67" w:unhideWhenUsed="0"/>
-    <w:lsdException w:name="Medium Grid 2 Accent 6" w:semiHidden="0" w:uiPriority="68" w:unhideWhenUsed="0"/>
-    <w:lsdException w:name="Medium Grid 3 Accent 6" w:semiHidden="0" w:uiPriority="69" w:unhideWhenUsed="0"/>
-    <w:lsdException w:name="Dark List Accent 6" w:semiHidden="0" w:uiPriority="70" w:unhideWhenUsed="0"/>
-    <w:lsdException w:name="Colorful Shading Accent 6" w:semiHidden="0" w:uiPriority="71" w:unhideWhenUsed="0"/>
-    <w:lsdException w:name="Colorful List Accent 6" w:semiHidden="0" w:uiPriority="72" w:unhideWhenUsed="0"/>
-    <w:lsdException w:name="Colorful Grid Accent 6" w:semiHidden="0" w:uiPriority="73" w:unhideWhenUsed="0"/>
-    <w:lsdException w:name="Subtle Emphasis" w:semiHidden="0" w:uiPriority="19" w:unhideWhenUsed="0" w:qFormat="1"/>
-    <w:lsdException w:name="Intense Emphasis" w:semiHidden="0" w:uiPriority="21" w:unhideWhenUsed="0" w:qFormat="1"/>
-    <w:lsdException w:name="Subtle Reference" w:semiHidden="0" w:uiPriority="31" w:unhideWhenUsed="0" w:qFormat="1"/>
-    <w:lsdException w:name="Intense Reference" w:semiHidden="0" w:uiPriority="32" w:unhideWhenUsed="0" w:qFormat="1"/>
-    <w:lsdException w:name="Book Title" w:semiHidden="0" w:uiPriority="33" w:unhideWhenUsed="0" w:qFormat="1"/>
-    <w:lsdException w:name="Bibliography" w:uiPriority="37"/>
-    <w:lsdException w:name="TOC Heading" w:uiPriority="39" w:qFormat="1"/>
+  <w:latentStyles w:defLockedState="0" w:defUIPriority="99" w:defSemiHidden="0" w:defUnhideWhenUsed="0" w:defQFormat="0" w:count="376">
+    <w:lsdException w:name="Normal" w:uiPriority="0" w:qFormat="1"/>
+    <w:lsdException w:name="heading 1" w:uiPriority="9" w:qFormat="1"/>
+    <w:lsdException w:name="heading 2" w:semiHidden="1" w:uiPriority="9" w:unhideWhenUsed="1" w:qFormat="1"/>
+    <w:lsdException w:name="heading 3" w:semiHidden="1" w:uiPriority="9" w:unhideWhenUsed="1" w:qFormat="1"/>
+    <w:lsdException w:name="heading 4" w:semiHidden="1" w:uiPriority="9" w:unhideWhenUsed="1" w:qFormat="1"/>
+    <w:lsdException w:name="heading 5" w:semiHidden="1" w:uiPriority="9" w:unhideWhenUsed="1" w:qFormat="1"/>
+    <w:lsdException w:name="heading 6" w:semiHidden="1" w:uiPriority="9" w:unhideWhenUsed="1" w:qFormat="1"/>
+    <w:lsdException w:name="heading 7" w:semiHidden="1" w:uiPriority="9" w:unhideWhenUsed="1" w:qFormat="1"/>
+    <w:lsdException w:name="heading 8" w:semiHidden="1" w:uiPriority="9" w:unhideWhenUsed="1" w:qFormat="1"/>
+    <w:lsdException w:name="heading 9" w:semiHidden="1" w:uiPriority="9" w:unhideWhenUsed="1" w:qFormat="1"/>
+    <w:lsdException w:name="index 1" w:semiHidden="1" w:unhideWhenUsed="1"/>
+    <w:lsdException w:name="index 2" w:semiHidden="1" w:unhideWhenUsed="1"/>
+    <w:lsdException w:name="index 3" w:semiHidden="1" w:unhideWhenUsed="1"/>
+    <w:lsdException w:name="index 4" w:semiHidden="1" w:unhideWhenUsed="1"/>
+    <w:lsdException w:name="index 5" w:semiHidden="1" w:unhideWhenUsed="1"/>
+    <w:lsdException w:name="index 6" w:semiHidden="1" w:unhideWhenUsed="1"/>
+    <w:lsdException w:name="index 7" w:semiHidden="1" w:unhideWhenUsed="1"/>
+    <w:lsdException w:name="index 8" w:semiHidden="1" w:unhideWhenUsed="1"/>
+    <w:lsdException w:name="index 9" w:semiHidden="1" w:unhideWhenUsed="1"/>
+    <w:lsdException w:name="toc 1" w:semiHidden="1" w:uiPriority="39" w:unhideWhenUsed="1"/>
+    <w:lsdException w:name="toc 2" w:semiHidden="1" w:uiPriority="39" w:unhideWhenUsed="1"/>
+    <w:lsdException w:name="toc 3" w:semiHidden="1" w:uiPriority="39" w:unhideWhenUsed="1"/>
+    <w:lsdException w:name="toc 4" w:semiHidden="1" w:uiPriority="39" w:unhideWhenUsed="1"/>
+    <w:lsdException w:name="toc 5" w:semiHidden="1" w:uiPriority="39" w:unhideWhenUsed="1"/>
+    <w:lsdException w:name="toc 6" w:semiHidden="1" w:uiPriority="39" w:unhideWhenUsed="1"/>
+    <w:lsdException w:name="toc 7" w:semiHidden="1" w:uiPriority="39" w:unhideWhenUsed="1"/>
+    <w:lsdException w:name="toc 8" w:semiHidden="1" w:uiPriority="39" w:unhideWhenUsed="1"/>
+    <w:lsdException w:name="toc 9" w:semiHidden="1" w:uiPriority="39" w:unhideWhenUsed="1"/>
+    <w:lsdException w:name="Normal Indent" w:semiHidden="1" w:unhideWhenUsed="1"/>
+    <w:lsdException w:name="footnote text" w:semiHidden="1" w:unhideWhenUsed="1"/>
+    <w:lsdException w:name="annotation text" w:semiHidden="1" w:unhideWhenUsed="1"/>
+    <w:lsdException w:name="header" w:semiHidden="1" w:unhideWhenUsed="1"/>
+    <w:lsdException w:name="footer" w:semiHidden="1" w:unhideWhenUsed="1"/>
+    <w:lsdException w:name="index heading" w:semiHidden="1" w:unhideWhenUsed="1"/>
+    <w:lsdException w:name="caption" w:semiHidden="1" w:uiPriority="35" w:unhideWhenUsed="1" w:qFormat="1"/>
+    <w:lsdException w:name="table of figures" w:semiHidden="1" w:unhideWhenUsed="1"/>
+    <w:lsdException w:name="envelope address" w:semiHidden="1" w:unhideWhenUsed="1"/>
+    <w:lsdException w:name="envelope return" w:semiHidden="1" w:unhideWhenUsed="1"/>
+    <w:lsdException w:name="footnote reference" w:semiHidden="1" w:unhideWhenUsed="1"/>
+    <w:lsdException w:name="annotation reference" w:semiHidden="1" w:unhideWhenUsed="1"/>
+    <w:lsdException w:name="line number" w:semiHidden="1" w:unhideWhenUsed="1"/>
+    <w:lsdException w:name="page number" w:semiHidden="1" w:unhideWhenUsed="1"/>
+    <w:lsdException w:name="endnote reference" w:semiHidden="1" w:unhideWhenUsed="1"/>
+    <w:lsdException w:name="endnote text" w:semiHidden="1" w:unhideWhenUsed="1"/>
+    <w:lsdException w:name="table of authorities" w:semiHidden="1" w:unhideWhenUsed="1"/>
+    <w:lsdException w:name="macro" w:semiHidden="1" w:unhideWhenUsed="1"/>
+    <w:lsdException w:name="toa heading" w:semiHidden="1" w:unhideWhenUsed="1"/>
+    <w:lsdException w:name="List" w:semiHidden="1" w:unhideWhenUsed="1"/>
+    <w:lsdException w:name="List Bullet" w:semiHidden="1" w:unhideWhenUsed="1"/>
+    <w:lsdException w:name="List Number" w:semiHidden="1" w:unhideWhenUsed="1"/>
+    <w:lsdException w:name="List 2" w:semiHidden="1" w:unhideWhenUsed="1"/>
+    <w:lsdException w:name="List 3" w:semiHidden="1" w:unhideWhenUsed="1"/>
+    <w:lsdException w:name="List 4" w:semiHidden="1" w:unhideWhenUsed="1"/>
+    <w:lsdException w:name="List 5" w:semiHidden="1" w:unhideWhenUsed="1"/>
+    <w:lsdException w:name="List Bullet 2" w:semiHidden="1" w:unhideWhenUsed="1"/>
+    <w:lsdException w:name="List Bullet 3" w:semiHidden="1" w:unhideWhenUsed="1"/>
+    <w:lsdException w:name="List Bullet 4" w:semiHidden="1" w:unhideWhenUsed="1"/>
+    <w:lsdException w:name="List Bullet 5" w:semiHidden="1" w:unhideWhenUsed="1"/>
+    <w:lsdException w:name="List Number 2" w:semiHidden="1" w:unhideWhenUsed="1"/>
+    <w:lsdException w:name="List Number 3" w:semiHidden="1" w:unhideWhenUsed="1"/>
+    <w:lsdException w:name="List Number 4" w:semiHidden="1" w:unhideWhenUsed="1"/>
+    <w:lsdException w:name="List Number 5" w:semiHidden="1" w:unhideWhenUsed="1"/>
+    <w:lsdException w:name="Title" w:uiPriority="10" w:qFormat="1"/>
+    <w:lsdException w:name="Closing" w:semiHidden="1" w:unhideWhenUsed="1"/>
+    <w:lsdException w:name="Signature" w:semiHidden="1" w:unhideWhenUsed="1"/>
+    <w:lsdException w:name="Default Paragraph Font" w:semiHidden="1" w:uiPriority="1" w:unhideWhenUsed="1"/>
+    <w:lsdException w:name="Body Text" w:semiHidden="1" w:unhideWhenUsed="1"/>
+    <w:lsdException w:name="Body Text Indent" w:semiHidden="1" w:unhideWhenUsed="1"/>
+    <w:lsdException w:name="List Continue" w:semiHidden="1" w:unhideWhenUsed="1"/>
+    <w:lsdException w:name="List Continue 2" w:semiHidden="1" w:unhideWhenUsed="1"/>
+    <w:lsdException w:name="List Continue 3" w:semiHidden="1" w:unhideWhenUsed="1"/>
+    <w:lsdException w:name="List Continue 4" w:semiHidden="1" w:unhideWhenUsed="1"/>
+    <w:lsdException w:name="List Continue 5" w:semiHidden="1" w:unhideWhenUsed="1"/>
+    <w:lsdException w:name="Message Header" w:semiHidden="1" w:unhideWhenUsed="1"/>
+    <w:lsdException w:name="Subtitle" w:uiPriority="11" w:qFormat="1"/>
+    <w:lsdException w:name="Salutation" w:semiHidden="1" w:unhideWhenUsed="1"/>
+    <w:lsdException w:name="Date" w:semiHidden="1" w:unhideWhenUsed="1"/>
+    <w:lsdException w:name="Body Text First Indent" w:semiHidden="1" w:unhideWhenUsed="1"/>
+    <w:lsdException w:name="Body Text First Indent 2" w:semiHidden="1" w:unhideWhenUsed="1"/>
+    <w:lsdException w:name="Note Heading" w:semiHidden="1" w:unhideWhenUsed="1"/>
+    <w:lsdException w:name="Body Text 2" w:semiHidden="1" w:unhideWhenUsed="1"/>
+    <w:lsdException w:name="Body Text 3" w:semiHidden="1" w:unhideWhenUsed="1"/>
+    <w:lsdException w:name="Body Text Indent 2" w:semiHidden="1" w:unhideWhenUsed="1"/>
+    <w:lsdException w:name="Body Text Indent 3" w:semiHidden="1" w:unhideWhenUsed="1"/>
+    <w:lsdException w:name="Block Text" w:semiHidden="1" w:unhideWhenUsed="1"/>
+    <w:lsdException w:name="Hyperlink" w:semiHidden="1" w:unhideWhenUsed="1"/>
+    <w:lsdException w:name="FollowedHyperlink" w:semiHidden="1" w:unhideWhenUsed="1"/>
+    <w:lsdException w:name="Strong" w:uiPriority="22" w:qFormat="1"/>
+    <w:lsdException w:name="Emphasis" w:uiPriority="20" w:qFormat="1"/>
+    <w:lsdException w:name="Document Map" w:semiHidden="1" w:unhideWhenUsed="1"/>
+    <w:lsdException w:name="Plain Text" w:semiHidden="1" w:unhideWhenUsed="1"/>
+    <w:lsdException w:name="E-mail Signature" w:semiHidden="1" w:unhideWhenUsed="1"/>
+    <w:lsdException w:name="HTML Top of Form" w:semiHidden="1" w:unhideWhenUsed="1"/>
+    <w:lsdException w:name="HTML Bottom of Form" w:semiHidden="1" w:unhideWhenUsed="1"/>
+    <w:lsdException w:name="Normal (Web)" w:semiHidden="1" w:unhideWhenUsed="1"/>
+    <w:lsdException w:name="HTML Acronym" w:semiHidden="1" w:unhideWhenUsed="1"/>
+    <w:lsdException w:name="HTML Address" w:semiHidden="1" w:unhideWhenUsed="1"/>
+    <w:lsdException w:name="HTML Cite" w:semiHidden="1" w:unhideWhenUsed="1"/>
+    <w:lsdException w:name="HTML Code" w:semiHidden="1" w:unhideWhenUsed="1"/>
+    <w:lsdException w:name="HTML Definition" w:semiHidden="1" w:unhideWhenUsed="1"/>
+    <w:lsdException w:name="HTML Keyboard" w:semiHidden="1" w:unhideWhenUsed="1"/>
+    <w:lsdException w:name="HTML Preformatted" w:semiHidden="1" w:unhideWhenUsed="1"/>
+    <w:lsdException w:name="HTML Sample" w:semiHidden="1" w:unhideWhenUsed="1"/>
+    <w:lsdException w:name="HTML Typewriter" w:semiHidden="1" w:unhideWhenUsed="1"/>
+    <w:lsdException w:name="HTML Variable" w:semiHidden="1" w:unhideWhenUsed="1"/>
+    <w:lsdException w:name="Normal Table" w:semiHidden="1" w:unhideWhenUsed="1"/>
+    <w:lsdException w:name="annotation subject" w:semiHidden="1" w:unhideWhenUsed="1"/>
+    <w:lsdException w:name="No List" w:semiHidden="1" w:unhideWhenUsed="1"/>
+    <w:lsdException w:name="Outline List 1" w:semiHidden="1" w:unhideWhenUsed="1"/>
+    <w:lsdException w:name="Outline List 2" w:semiHidden="1" w:unhideWhenUsed="1"/>
+    <w:lsdException w:name="Outline List 3" w:semiHidden="1" w:unhideWhenUsed="1"/>
+    <w:lsdException w:name="Table Simple 1" w:semiHidden="1" w:unhideWhenUsed="1"/>
+    <w:lsdException w:name="Table Simple 2" w:semiHidden="1" w:unhideWhenUsed="1"/>
+    <w:lsdException w:name="Table Simple 3" w:semiHidden="1" w:unhideWhenUsed="1"/>
+    <w:lsdException w:name="Table Classic 1" w:semiHidden="1" w:unhideWhenUsed="1"/>
+    <w:lsdException w:name="Table Classic 2" w:semiHidden="1" w:unhideWhenUsed="1"/>
+    <w:lsdException w:name="Table Classic 3" w:semiHidden="1" w:unhideWhenUsed="1"/>
+    <w:lsdException w:name="Table Classic 4" w:semiHidden="1" w:unhideWhenUsed="1"/>
+    <w:lsdException w:name="Table Colorful 1" w:semiHidden="1" w:unhideWhenUsed="1"/>
+    <w:lsdException w:name="Table Colorful 2" w:semiHidden="1" w:unhideWhenUsed="1"/>
+    <w:lsdException w:name="Table Colorful 3" w:semiHidden="1" w:unhideWhenUsed="1"/>
+    <w:lsdException w:name="Table Columns 1" w:semiHidden="1" w:unhideWhenUsed="1"/>
+    <w:lsdException w:name="Table Columns 2" w:semiHidden="1" w:unhideWhenUsed="1"/>
+    <w:lsdException w:name="Table Columns 3" w:semiHidden="1" w:unhideWhenUsed="1"/>
+    <w:lsdException w:name="Table Columns 4" w:semiHidden="1" w:unhideWhenUsed="1"/>
+    <w:lsdException w:name="Table Columns 5" w:semiHidden="1" w:unhideWhenUsed="1"/>
+    <w:lsdException w:name="Table Grid 1" w:semiHidden="1" w:unhideWhenUsed="1"/>
+    <w:lsdException w:name="Table Grid 2" w:semiHidden="1" w:unhideWhenUsed="1"/>
+    <w:lsdException w:name="Table Grid 3" w:semiHidden="1" w:unhideWhenUsed="1"/>
+    <w:lsdException w:name="Table Grid 4" w:semiHidden="1" w:unhideWhenUsed="1"/>
+    <w:lsdException w:name="Table Grid 5" w:semiHidden="1" w:unhideWhenUsed="1"/>
+    <w:lsdException w:name="Table Grid 6" w:semiHidden="1" w:unhideWhenUsed="1"/>
+    <w:lsdException w:name="Table Grid 7" w:semiHidden="1" w:unhideWhenUsed="1"/>
+    <w:lsdException w:name="Table Grid 8" w:semiHidden="1" w:unhideWhenUsed="1"/>
+    <w:lsdException w:name="Table List 1" w:semiHidden="1" w:unhideWhenUsed="1"/>
+    <w:lsdException w:name="Table List 2" w:semiHidden="1" w:unhideWhenUsed="1"/>
+    <w:lsdException w:name="Table List 3" w:semiHidden="1" w:unhideWhenUsed="1"/>
+    <w:lsdException w:name="Table List 4" w:semiHidden="1" w:unhideWhenUsed="1"/>
+    <w:lsdException w:name="Table List 5" w:semiHidden="1" w:unhideWhenUsed="1"/>
+    <w:lsdException w:name="Table List 6" w:semiHidden="1" w:unhideWhenUsed="1"/>
+    <w:lsdException w:name="Table List 7" w:semiHidden="1" w:unhideWhenUsed="1"/>
+    <w:lsdException w:name="Table List 8" w:semiHidden="1" w:unhideWhenUsed="1"/>
+    <w:lsdException w:name="Table 3D effects 1" w:semiHidden="1" w:unhideWhenUsed="1"/>
+    <w:lsdException w:name="Table 3D effects 2" w:semiHidden="1" w:unhideWhenUsed="1"/>
+    <w:lsdException w:name="Table 3D effects 3" w:semiHidden="1" w:unhideWhenUsed="1"/>
+    <w:lsdException w:name="Table Contemporary" w:semiHidden="1" w:unhideWhenUsed="1"/>
+    <w:lsdException w:name="Table Elegant" w:semiHidden="1" w:unhideWhenUsed="1"/>
+    <w:lsdException w:name="Table Professional" w:semiHidden="1" w:unhideWhenUsed="1"/>
+    <w:lsdException w:name="Table Subtle 1" w:semiHidden="1" w:unhideWhenUsed="1"/>
+    <w:lsdException w:name="Table Subtle 2" w:semiHidden="1" w:unhideWhenUsed="1"/>
+    <w:lsdException w:name="Table Web 1" w:semiHidden="1" w:unhideWhenUsed="1"/>
+    <w:lsdException w:name="Table Web 2" w:semiHidden="1" w:unhideWhenUsed="1"/>
+    <w:lsdException w:name="Table Web 3" w:semiHidden="1" w:unhideWhenUsed="1"/>
+    <w:lsdException w:name="Balloon Text" w:semiHidden="1" w:unhideWhenUsed="1"/>
+    <w:lsdException w:name="Table Grid" w:semiHidden="1" w:uiPriority="59" w:unhideWhenUsed="1"/>
+    <w:lsdException w:name="Table Theme" w:semiHidden="1" w:unhideWhenUsed="1"/>
+    <w:lsdException w:name="Placeholder Text" w:semiHidden="1"/>
+    <w:lsdException w:name="No Spacing" w:uiPriority="1" w:qFormat="1"/>
+    <w:lsdException w:name="Light Shading" w:uiPriority="60"/>
+    <w:lsdException w:name="Light List" w:uiPriority="61"/>
+    <w:lsdException w:name="Light Grid" w:uiPriority="62"/>
+    <w:lsdException w:name="Medium Shading 1" w:uiPriority="63"/>
+    <w:lsdException w:name="Medium Shading 2" w:uiPriority="64"/>
+    <w:lsdException w:name="Medium List 1" w:uiPriority="65"/>
+    <w:lsdException w:name="Medium List 2" w:uiPriority="66"/>
+    <w:lsdException w:name="Medium Grid 1" w:uiPriority="67"/>
+    <w:lsdException w:name="Medium Grid 2" w:uiPriority="68"/>
+    <w:lsdException w:name="Medium Grid 3" w:uiPriority="69"/>
+    <w:lsdException w:name="Dark List" w:uiPriority="70"/>
+    <w:lsdException w:name="Colorful Shading" w:uiPriority="71"/>
+    <w:lsdException w:name="Colorful List" w:uiPriority="72"/>
+    <w:lsdException w:name="Colorful Grid" w:uiPriority="73"/>
+    <w:lsdException w:name="Light Shading Accent 1" w:uiPriority="60"/>
+    <w:lsdException w:name="Light List Accent 1" w:uiPriority="61"/>
+    <w:lsdException w:name="Light Grid Accent 1" w:uiPriority="62"/>
+    <w:lsdException w:name="Medium Shading 1 Accent 1" w:uiPriority="63"/>
+    <w:lsdException w:name="Medium Shading 2 Accent 1" w:uiPriority="64"/>
+    <w:lsdException w:name="Medium List 1 Accent 1" w:uiPriority="65"/>
+    <w:lsdException w:name="Revision" w:semiHidden="1"/>
+    <w:lsdException w:name="List Paragraph" w:uiPriority="34" w:qFormat="1"/>
+    <w:lsdException w:name="Quote" w:uiPriority="29" w:qFormat="1"/>
+    <w:lsdException w:name="Intense Quote" w:uiPriority="30" w:qFormat="1"/>
+    <w:lsdException w:name="Medium List 2 Accent 1" w:uiPriority="66"/>
+    <w:lsdException w:name="Medium Grid 1 Accent 1" w:uiPriority="67"/>
+    <w:lsdException w:name="Medium Grid 2 Accent 1" w:uiPriority="68"/>
+    <w:lsdException w:name="Medium Grid 3 Accent 1" w:uiPriority="69"/>
+    <w:lsdException w:name="Dark List Accent 1" w:uiPriority="70"/>
+    <w:lsdException w:name="Colorful Shading Accent 1" w:uiPriority="71"/>
+    <w:lsdException w:name="Colorful List Accent 1" w:uiPriority="72"/>
+    <w:lsdException w:name="Colorful Grid Accent 1" w:uiPriority="73"/>
+    <w:lsdException w:name="Light Shading Accent 2" w:uiPriority="60"/>
+    <w:lsdException w:name="Light List Accent 2" w:uiPriority="61"/>
+    <w:lsdException w:name="Light Grid Accent 2" w:uiPriority="62"/>
+    <w:lsdException w:name="Medium Shading 1 Accent 2" w:uiPriority="63"/>
+    <w:lsdException w:name="Medium Shading 2 Accent 2" w:uiPriority="64"/>
+    <w:lsdException w:name="Medium List 1 Accent 2" w:uiPriority="65"/>
+    <w:lsdException w:name="Medium List 2 Accent 2" w:uiPriority="66"/>
+    <w:lsdException w:name="Medium Grid 1 Accent 2" w:uiPriority="67"/>
+    <w:lsdException w:name="Medium Grid 2 Accent 2" w:uiPriority="68"/>
+    <w:lsdException w:name="Medium Grid 3 Accent 2" w:uiPriority="69"/>
+    <w:lsdException w:name="Dark List Accent 2" w:uiPriority="70"/>
+    <w:lsdException w:name="Colorful Shading Accent 2" w:uiPriority="71"/>
+    <w:lsdException w:name="Colorful List Accent 2" w:uiPriority="72"/>
+    <w:lsdException w:name="Colorful Grid Accent 2" w:uiPriority="73"/>
+    <w:lsdException w:name="Light Shading Accent 3" w:uiPriority="60"/>
+    <w:lsdException w:name="Light List Accent 3" w:uiPriority="61"/>
+    <w:lsdException w:name="Light Grid Accent 3" w:uiPriority="62"/>
+    <w:lsdException w:name="Medium Shading 1 Accent 3" w:uiPriority="63"/>
+    <w:lsdException w:name="Medium Shading 2 Accent 3" w:uiPriority="64"/>
+    <w:lsdException w:name="Medium List 1 Accent 3" w:uiPriority="65"/>
+    <w:lsdException w:name="Medium List 2 Accent 3" w:uiPriority="66"/>
+    <w:lsdException w:name="Medium Grid 1 Accent 3" w:uiPriority="67"/>
+    <w:lsdException w:name="Medium Grid 2 Accent 3" w:uiPriority="68"/>
+    <w:lsdException w:name="Medium Grid 3 Accent 3" w:uiPriority="69"/>
+    <w:lsdException w:name="Dark List Accent 3" w:uiPriority="70"/>
+    <w:lsdException w:name="Colorful Shading Accent 3" w:uiPriority="71"/>
+    <w:lsdException w:name="Colorful List Accent 3" w:uiPriority="72"/>
+    <w:lsdException w:name="Colorful Grid Accent 3" w:uiPriority="73"/>
+    <w:lsdException w:name="Light Shading Accent 4" w:uiPriority="60"/>
+    <w:lsdException w:name="Light List Accent 4" w:uiPriority="61"/>
+    <w:lsdException w:name="Light Grid Accent 4" w:uiPriority="62"/>
+    <w:lsdException w:name="Medium Shading 1 Accent 4" w:uiPriority="63"/>
+    <w:lsdException w:name="Medium Shading 2 Accent 4" w:uiPriority="64"/>
+    <w:lsdException w:name="Medium List 1 Accent 4" w:uiPriority="65"/>
+    <w:lsdException w:name="Medium List 2 Accent 4" w:uiPriority="66"/>
+    <w:lsdException w:name="Medium Grid 1 Accent 4" w:uiPriority="67"/>
+    <w:lsdException w:name="Medium Grid 2 Accent 4" w:uiPriority="68"/>
+    <w:lsdException w:name="Medium Grid 3 Accent 4" w:uiPriority="69"/>
+    <w:lsdException w:name="Dark List Accent 4" w:uiPriority="70"/>
+    <w:lsdException w:name="Colorful Shading Accent 4" w:uiPriority="71"/>
+    <w:lsdException w:name="Colorful List Accent 4" w:uiPriority="72"/>
+    <w:lsdException w:name="Colorful Grid Accent 4" w:uiPriority="73"/>
+    <w:lsdException w:name="Light Shading Accent 5" w:uiPriority="60"/>
+    <w:lsdException w:name="Light List Accent 5" w:uiPriority="61"/>
+    <w:lsdException w:name="Light Grid Accent 5" w:uiPriority="62"/>
+    <w:lsdException w:name="Medium Shading 1 Accent 5" w:uiPriority="63"/>
+    <w:lsdException w:name="Medium Shading 2 Accent 5" w:uiPriority="64"/>
+    <w:lsdException w:name="Medium List 1 Accent 5" w:uiPriority="65"/>
+    <w:lsdException w:name="Medium List 2 Accent 5" w:uiPriority="66"/>
+    <w:lsdException w:name="Medium Grid 1 Accent 5" w:uiPriority="67"/>
+    <w:lsdException w:name="Medium Grid 2 Accent 5" w:uiPriority="68"/>
+    <w:lsdException w:name="Medium Grid 3 Accent 5" w:uiPriority="69"/>
+    <w:lsdException w:name="Dark List Accent 5" w:uiPriority="70"/>
+    <w:lsdException w:name="Colorful Shading Accent 5" w:uiPriority="71"/>
+    <w:lsdException w:name="Colorful List Accent 5" w:uiPriority="72"/>
+    <w:lsdException w:name="Colorful Grid Accent 5" w:uiPriority="73"/>
+    <w:lsdException w:name="Light Shading Accent 6" w:uiPriority="60"/>
+    <w:lsdException w:name="Light List Accent 6" w:uiPriority="61"/>
+    <w:lsdException w:name="Light Grid Accent 6" w:uiPriority="62"/>
+    <w:lsdException w:name="Medium Shading 1 Accent 6" w:uiPriority="63"/>
+    <w:lsdException w:name="Medium Shading 2 Accent 6" w:uiPriority="64"/>
+    <w:lsdException w:name="Medium List 1 Accent 6" w:uiPriority="65"/>
+    <w:lsdException w:name="Medium List 2 Accent 6" w:uiPriority="66"/>
+    <w:lsdException w:name="Medium Grid 1 Accent 6" w:uiPriority="67"/>
+    <w:lsdException w:name="Medium Grid 2 Accent 6" w:uiPriority="68"/>
+    <w:lsdException w:name="Medium Grid 3 Accent 6" w:uiPriority="69"/>
+    <w:lsdException w:name="Dark List Accent 6" w:uiPriority="70"/>
+    <w:lsdException w:name="Colorful Shading Accent 6" w:uiPriority="71"/>
+    <w:lsdException w:name="Colorful List Accent 6" w:uiPriority="72"/>
+    <w:lsdException w:name="Colorful Grid Accent 6" w:uiPriority="73"/>
+    <w:lsdException w:name="Subtle Emphasis" w:uiPriority="19" w:qFormat="1"/>
+    <w:lsdException w:name="Intense Emphasis" w:uiPriority="21" w:qFormat="1"/>
+    <w:lsdException w:name="Subtle Reference" w:uiPriority="31" w:qFormat="1"/>
+    <w:lsdException w:name="Intense Reference" w:uiPriority="32" w:qFormat="1"/>
+    <w:lsdException w:name="Book Title" w:uiPriority="33" w:qFormat="1"/>
+    <w:lsdException w:name="Bibliography" w:semiHidden="1" w:uiPriority="37" w:unhideWhenUsed="1"/>
+    <w:lsdException w:name="TOC Heading" w:semiHidden="1" w:uiPriority="39" w:unhideWhenUsed="1" w:qFormat="1"/>
+    <w:lsdException w:name="Plain Table 1" w:uiPriority="41"/>
+    <w:lsdException w:name="Plain Table 2" w:uiPriority="42"/>
+    <w:lsdException w:name="Plain Table 3" w:uiPriority="43"/>
+    <w:lsdException w:name="Plain Table 4" w:uiPriority="44"/>
+    <w:lsdException w:name="Plain Table 5" w:uiPriority="45"/>
+    <w:lsdException w:name="Grid Table Light" w:uiPriority="40"/>
+    <w:lsdException w:name="Grid Table 1 Light" w:uiPriority="46"/>
+    <w:lsdException w:name="Grid Table 2" w:uiPriority="47"/>
+    <w:lsdException w:name="Grid Table 3" w:uiPriority="48"/>
+    <w:lsdException w:name="Grid Table 4" w:uiPriority="49"/>
+    <w:lsdException w:name="Grid Table 5 Dark" w:uiPriority="50"/>
+    <w:lsdException w:name="Grid Table 6 Colorful" w:uiPriority="51"/>
+    <w:lsdException w:name="Grid Table 7 Colorful" w:uiPriority="52"/>
+    <w:lsdException w:name="Grid Table 1 Light Accent 1" w:uiPriority="46"/>
+    <w:lsdException w:name="Grid Table 2 Accent 1" w:uiPriority="47"/>
+    <w:lsdException w:name="Grid Table 3 Accent 1" w:uiPriority="48"/>
+    <w:lsdException w:name="Grid Table 4 Accent 1" w:uiPriority="49"/>
+    <w:lsdException w:name="Grid Table 5 Dark Accent 1" w:uiPriority="50"/>
+    <w:lsdException w:name="Grid Table 6 Colorful Accent 1" w:uiPriority="51"/>
+    <w:lsdException w:name="Grid Table 7 Colorful Accent 1" w:uiPriority="52"/>
+    <w:lsdException w:name="Grid Table 1 Light Accent 2" w:uiPriority="46"/>
+    <w:lsdException w:name="Grid Table 2 Accent 2" w:uiPriority="47"/>
+    <w:lsdException w:name="Grid Table 3 Accent 2" w:uiPriority="48"/>
+    <w:lsdException w:name="Grid Table 4 Accent 2" w:uiPriority="49"/>
+    <w:lsdException w:name="Grid Table 5 Dark Accent 2" w:uiPriority="50"/>
+    <w:lsdException w:name="Grid Table 6 Colorful Accent 2" w:uiPriority="51"/>
+    <w:lsdException w:name="Grid Table 7 Colorful Accent 2" w:uiPriority="52"/>
+    <w:lsdException w:name="Grid Table 1 Light Accent 3" w:uiPriority="46"/>
+    <w:lsdException w:name="Grid Table 2 Accent 3" w:uiPriority="47"/>
+    <w:lsdException w:name="Grid Table 3 Accent 3" w:uiPriority="48"/>
+    <w:lsdException w:name="Grid Table 4 Accent 3" w:uiPriority="49"/>
+    <w:lsdException w:name="Grid Table 5 Dark Accent 3" w:uiPriority="50"/>
+    <w:lsdException w:name="Grid Table 6 Colorful Accent 3" w:uiPriority="51"/>
+    <w:lsdException w:name="Grid Table 7 Colorful Accent 3" w:uiPriority="52"/>
+    <w:lsdException w:name="Grid Table 1 Light Accent 4" w:uiPriority="46"/>
+    <w:lsdException w:name="Grid Table 2 Accent 4" w:uiPriority="47"/>
+    <w:lsdException w:name="Grid Table 3 Accent 4" w:uiPriority="48"/>
+    <w:lsdException w:name="Grid Table 4 Accent 4" w:uiPriority="49"/>
+    <w:lsdException w:name="Grid Table 5 Dark Accent 4" w:uiPriority="50"/>
+    <w:lsdException w:name="Grid Table 6 Colorful Accent 4" w:uiPriority="51"/>
+    <w:lsdException w:name="Grid Table 7 Colorful Accent 4" w:uiPriority="52"/>
+    <w:lsdException w:name="Grid Table 1 Light Accent 5" w:uiPriority="46"/>
+    <w:lsdException w:name="Grid Table 2 Accent 5" w:uiPriority="47"/>
+    <w:lsdException w:name="Grid Table 3 Accent 5" w:uiPriority="48"/>
+    <w:lsdException w:name="Grid Table 4 Accent 5" w:uiPriority="49"/>
+    <w:lsdException w:name="Grid Table 5 Dark Accent 5" w:uiPriority="50"/>
+    <w:lsdException w:name="Grid Table 6 Colorful Accent 5" w:uiPriority="51"/>
+    <w:lsdException w:name="Grid Table 7 Colorful Accent 5" w:uiPriority="52"/>
+    <w:lsdException w:name="Grid Table 1 Light Accent 6" w:uiPriority="46"/>
+    <w:lsdException w:name="Grid Table 2 Accent 6" w:uiPriority="47"/>
+    <w:lsdException w:name="Grid Table 3 Accent 6" w:uiPriority="48"/>
+    <w:lsdException w:name="Grid Table 4 Accent 6" w:uiPriority="49"/>
+    <w:lsdException w:name="Grid Table 5 Dark Accent 6" w:uiPriority="50"/>
+    <w:lsdException w:name="Grid Table 6 Colorful Accent 6" w:uiPriority="51"/>
+    <w:lsdException w:name="Grid Table 7 Colorful Accent 6" w:uiPriority="52"/>
+    <w:lsdException w:name="List Table 1 Light" w:uiPriority="46"/>
+    <w:lsdException w:name="List Table 2" w:uiPriority="47"/>
+    <w:lsdException w:name="List Table 3" w:uiPriority="48"/>
+    <w:lsdException w:name="List Table 4" w:uiPriority="49"/>
+    <w:lsdException w:name="List Table 5 Dark" w:uiPriority="50"/>
+    <w:lsdException w:name="List Table 6 Colorful" w:uiPriority="51"/>
+    <w:lsdException w:name="List Table 7 Colorful" w:uiPriority="52"/>
+    <w:lsdException w:name="List Table 1 Light Accent 1" w:uiPriority="46"/>
+    <w:lsdException w:name="List Table 2 Accent 1" w:uiPriority="47"/>
+    <w:lsdException w:name="List Table 3 Accent 1" w:uiPriority="48"/>
+    <w:lsdException w:name="List Table 4 Accent 1" w:uiPriority="49"/>
+    <w:lsdException w:name="List Table 5 Dark Accent 1" w:uiPriority="50"/>
+    <w:lsdException w:name="List Table 6 Colorful Accent 1" w:uiPriority="51"/>
+    <w:lsdException w:name="List Table 7 Colorful Accent 1" w:uiPriority="52"/>
+    <w:lsdException w:name="List Table 1 Light Accent 2" w:uiPriority="46"/>
+    <w:lsdException w:name="List Table 2 Accent 2" w:uiPriority="47"/>
+    <w:lsdException w:name="List Table 3 Accent 2" w:uiPriority="48"/>
+    <w:lsdException w:name="List Table 4 Accent 2" w:uiPriority="49"/>
+    <w:lsdException w:name="List Table 5 Dark Accent 2" w:uiPriority="50"/>
+    <w:lsdException w:name="List Table 6 Colorful Accent 2" w:uiPriority="51"/>
+    <w:lsdException w:name="List Table 7 Colorful Accent 2" w:uiPriority="52"/>
+    <w:lsdException w:name="List Table 1 Light Accent 3" w:uiPriority="46"/>
+    <w:lsdException w:name="List Table 2 Accent 3" w:uiPriority="47"/>
+    <w:lsdException w:name="List Table 3 Accent 3" w:uiPriority="48"/>
+    <w:lsdException w:name="List Table 4 Accent 3" w:uiPriority="49"/>
+    <w:lsdException w:name="List Table 5 Dark Accent 3" w:uiPriority="50"/>
+    <w:lsdException w:name="List Table 6 Colorful Accent 3" w:uiPriority="51"/>
+    <w:lsdException w:name="List Table 7 Colorful Accent 3" w:uiPriority="52"/>
+    <w:lsdException w:name="List Table 1 Light Accent 4" w:uiPriority="46"/>
+    <w:lsdException w:name="List Table 2 Accent 4" w:uiPriority="47"/>
+    <w:lsdException w:name="List Table 3 Accent 4" w:uiPriority="48"/>
+    <w:lsdException w:name="List Table 4 Accent 4" w:uiPriority="49"/>
+    <w:lsdException w:name="List Table 5 Dark Accent 4" w:uiPriority="50"/>
+    <w:lsdException w:name="List Table 6 Colorful Accent 4" w:uiPriority="51"/>
+    <w:lsdException w:name="List Table 7 Colorful Accent 4" w:uiPriority="52"/>
+    <w:lsdException w:name="List Table 1 Light Accent 5" w:uiPriority="46"/>
+    <w:lsdException w:name="List Table 2 Accent 5" w:uiPriority="47"/>
+    <w:lsdException w:name="List Table 3 Accent 5" w:uiPriority="48"/>
+    <w:lsdException w:name="List Table 4 Accent 5" w:uiPriority="49"/>
+    <w:lsdException w:name="List Table 5 Dark Accent 5" w:uiPriority="50"/>
+    <w:lsdException w:name="List Table 6 Colorful Accent 5" w:uiPriority="51"/>
+    <w:lsdException w:name="List Table 7 Colorful Accent 5" w:uiPriority="52"/>
+    <w:lsdException w:name="List Table 1 Light Accent 6" w:uiPriority="46"/>
+    <w:lsdException w:name="List Table 2 Accent 6" w:uiPriority="47"/>
+    <w:lsdException w:name="List Table 3 Accent 6" w:uiPriority="48"/>
+    <w:lsdException w:name="List Table 4 Accent 6" w:uiPriority="49"/>
+    <w:lsdException w:name="List Table 5 Dark Accent 6" w:uiPriority="50"/>
+    <w:lsdException w:name="List Table 6 Colorful Accent 6" w:uiPriority="51"/>
+    <w:lsdException w:name="List Table 7 Colorful Accent 6" w:uiPriority="52"/>
+    <w:lsdException w:name="Mention" w:semiHidden="1" w:unhideWhenUsed="1"/>
+    <w:lsdException w:name="Smart Hyperlink" w:semiHidden="1" w:unhideWhenUsed="1"/>
+    <w:lsdException w:name="Hashtag" w:semiHidden="1" w:unhideWhenUsed="1"/>
+    <w:lsdException w:name="Unresolved Mention" w:semiHidden="1" w:unhideWhenUsed="1"/>
+    <w:lsdException w:name="Smart Link" w:semiHidden="1" w:unhideWhenUsed="1"/>
   </w:latentStyles>
   <w:style w:type="paragraph" w:default="1" w:styleId="a">
     <w:name w:val="Normal"/>
@@ -9939,7 +10176,7 @@
     <w:name w:val="heading 1"/>
     <w:basedOn w:val="a"/>
     <w:next w:val="a"/>
-    <w:link w:val="1Char"/>
+    <w:link w:val="10"/>
     <w:uiPriority w:val="9"/>
     <w:qFormat/>
     <w:rsid w:val="00593B57"/>
@@ -9961,7 +10198,7 @@
     <w:name w:val="heading 2"/>
     <w:basedOn w:val="a"/>
     <w:next w:val="a"/>
-    <w:link w:val="2Char"/>
+    <w:link w:val="20"/>
     <w:uiPriority w:val="9"/>
     <w:unhideWhenUsed/>
     <w:qFormat/>
@@ -9984,7 +10221,7 @@
     <w:name w:val="heading 3"/>
     <w:basedOn w:val="a"/>
     <w:next w:val="a"/>
-    <w:link w:val="3Char"/>
+    <w:link w:val="30"/>
     <w:uiPriority w:val="9"/>
     <w:unhideWhenUsed/>
     <w:qFormat/>
@@ -10013,7 +10250,6 @@
     <w:uiPriority w:val="99"/>
     <w:semiHidden/>
     <w:unhideWhenUsed/>
-    <w:qFormat/>
     <w:tblPr>
       <w:tblInd w:w="0" w:type="dxa"/>
       <w:tblCellMar>
@@ -10033,9 +10269,8 @@
   <w:style w:type="paragraph" w:styleId="a3">
     <w:name w:val="header"/>
     <w:basedOn w:val="a"/>
-    <w:link w:val="Char"/>
+    <w:link w:val="a4"/>
     <w:uiPriority w:val="99"/>
-    <w:semiHidden/>
     <w:unhideWhenUsed/>
     <w:rsid w:val="00CE15EE"/>
     <w:pPr>
@@ -10054,24 +10289,22 @@
       <w:szCs w:val="18"/>
     </w:rPr>
   </w:style>
-  <w:style w:type="character" w:customStyle="1" w:styleId="Char">
-    <w:name w:val="页眉 Char"/>
+  <w:style w:type="character" w:customStyle="1" w:styleId="a4">
+    <w:name w:val="页眉 字符"/>
     <w:basedOn w:val="a0"/>
     <w:link w:val="a3"/>
     <w:uiPriority w:val="99"/>
-    <w:semiHidden/>
     <w:rsid w:val="00CE15EE"/>
     <w:rPr>
       <w:sz w:val="18"/>
       <w:szCs w:val="18"/>
     </w:rPr>
   </w:style>
-  <w:style w:type="paragraph" w:styleId="a4">
+  <w:style w:type="paragraph" w:styleId="a5">
     <w:name w:val="footer"/>
     <w:basedOn w:val="a"/>
-    <w:link w:val="Char0"/>
+    <w:link w:val="a6"/>
     <w:uiPriority w:val="99"/>
-    <w:semiHidden/>
     <w:unhideWhenUsed/>
     <w:rsid w:val="00CE15EE"/>
     <w:pPr>
@@ -10087,20 +10320,19 @@
       <w:szCs w:val="18"/>
     </w:rPr>
   </w:style>
-  <w:style w:type="character" w:customStyle="1" w:styleId="Char0">
-    <w:name w:val="页脚 Char"/>
+  <w:style w:type="character" w:customStyle="1" w:styleId="a6">
+    <w:name w:val="页脚 字符"/>
     <w:basedOn w:val="a0"/>
-    <w:link w:val="a4"/>
+    <w:link w:val="a5"/>
     <w:uiPriority w:val="99"/>
-    <w:semiHidden/>
     <w:rsid w:val="00CE15EE"/>
     <w:rPr>
       <w:sz w:val="18"/>
       <w:szCs w:val="18"/>
     </w:rPr>
   </w:style>
-  <w:style w:type="character" w:customStyle="1" w:styleId="1Char">
-    <w:name w:val="标题 1 Char"/>
+  <w:style w:type="character" w:customStyle="1" w:styleId="10">
+    <w:name w:val="标题 1 字符"/>
     <w:basedOn w:val="a0"/>
     <w:link w:val="1"/>
     <w:uiPriority w:val="9"/>
@@ -10113,10 +10345,10 @@
       <w:szCs w:val="44"/>
     </w:rPr>
   </w:style>
-  <w:style w:type="paragraph" w:styleId="a5">
+  <w:style w:type="paragraph" w:styleId="a7">
     <w:name w:val="Document Map"/>
     <w:basedOn w:val="a"/>
-    <w:link w:val="Char1"/>
+    <w:link w:val="a8"/>
     <w:uiPriority w:val="99"/>
     <w:semiHidden/>
     <w:unhideWhenUsed/>
@@ -10127,10 +10359,10 @@
       <w:szCs w:val="18"/>
     </w:rPr>
   </w:style>
-  <w:style w:type="character" w:customStyle="1" w:styleId="Char1">
-    <w:name w:val="文档结构图 Char"/>
+  <w:style w:type="character" w:customStyle="1" w:styleId="a8">
+    <w:name w:val="文档结构图 字符"/>
     <w:basedOn w:val="a0"/>
-    <w:link w:val="a5"/>
+    <w:link w:val="a7"/>
     <w:uiPriority w:val="99"/>
     <w:semiHidden/>
     <w:rsid w:val="00593B57"/>
@@ -10140,8 +10372,8 @@
       <w:szCs w:val="18"/>
     </w:rPr>
   </w:style>
-  <w:style w:type="character" w:customStyle="1" w:styleId="2Char">
-    <w:name w:val="标题 2 Char"/>
+  <w:style w:type="character" w:customStyle="1" w:styleId="20">
+    <w:name w:val="标题 2 字符"/>
     <w:basedOn w:val="a0"/>
     <w:link w:val="2"/>
     <w:uiPriority w:val="9"/>
@@ -10154,8 +10386,8 @@
       <w:szCs w:val="32"/>
     </w:rPr>
   </w:style>
-  <w:style w:type="character" w:customStyle="1" w:styleId="3Char">
-    <w:name w:val="标题 3 Char"/>
+  <w:style w:type="character" w:customStyle="1" w:styleId="30">
+    <w:name w:val="标题 3 字符"/>
     <w:basedOn w:val="a0"/>
     <w:link w:val="3"/>
     <w:uiPriority w:val="9"/>
@@ -10167,7 +10399,7 @@
       <w:szCs w:val="32"/>
     </w:rPr>
   </w:style>
-  <w:style w:type="paragraph" w:styleId="a6">
+  <w:style w:type="paragraph" w:styleId="a9">
     <w:name w:val="List Paragraph"/>
     <w:basedOn w:val="a"/>
     <w:uiPriority w:val="34"/>
@@ -10177,7 +10409,7 @@
       <w:ind w:firstLineChars="200" w:firstLine="420"/>
     </w:pPr>
   </w:style>
-  <w:style w:type="paragraph" w:styleId="a7">
+  <w:style w:type="paragraph" w:styleId="aa">
     <w:name w:val="Normal (Web)"/>
     <w:basedOn w:val="a"/>
     <w:uiPriority w:val="99"/>

--- a/面试的常见知识.docx
+++ b/面试的常见知识.docx
@@ -1,6 +1,6 @@
 
 <file path=word/document.xml><?xml version="1.0" encoding="utf-8"?>
-<w:document xmlns:wpc="http://schemas.microsoft.com/office/word/2010/wordprocessingCanvas" xmlns:cx="http://schemas.microsoft.com/office/drawing/2014/chartex" xmlns:cx1="http://schemas.microsoft.com/office/drawing/2015/9/8/chartex" xmlns:cx2="http://schemas.microsoft.com/office/drawing/2015/10/21/chartex" xmlns:cx3="http://schemas.microsoft.com/office/drawing/2016/5/9/chartex" xmlns:cx4="http://schemas.microsoft.com/office/drawing/2016/5/10/chartex" xmlns:cx5="http://schemas.microsoft.com/office/drawing/2016/5/11/chartex" xmlns:cx6="http://schemas.microsoft.com/office/drawing/2016/5/12/chartex" xmlns:cx7="http://schemas.microsoft.com/office/drawing/2016/5/13/chartex" xmlns:cx8="http://schemas.microsoft.com/office/drawing/2016/5/14/chartex" xmlns:mc="http://schemas.openxmlformats.org/markup-compatibility/2006" xmlns:aink="http://schemas.microsoft.com/office/drawing/2016/ink" xmlns:am3d="http://schemas.microsoft.com/office/drawing/2017/model3d" xmlns:o="urn:schemas-microsoft-com:office:office" xmlns:r="http://schemas.openxmlformats.org/officeDocument/2006/relationships" xmlns:m="http://schemas.openxmlformats.org/officeDocument/2006/math" xmlns:v="urn:schemas-microsoft-com:vml" xmlns:wp14="http://schemas.microsoft.com/office/word/2010/wordprocessingDrawing" xmlns:wp="http://schemas.openxmlformats.org/drawingml/2006/wordprocessingDrawing" xmlns:w10="urn:schemas-microsoft-com:office:word" xmlns:w="http://schemas.openxmlformats.org/wordprocessingml/2006/main" xmlns:w14="http://schemas.microsoft.com/office/word/2010/wordml" xmlns:w15="http://schemas.microsoft.com/office/word/2012/wordml" xmlns:w16cid="http://schemas.microsoft.com/office/word/2016/wordml/cid" xmlns:w16se="http://schemas.microsoft.com/office/word/2015/wordml/symex" xmlns:wpg="http://schemas.microsoft.com/office/word/2010/wordprocessingGroup" xmlns:wpi="http://schemas.microsoft.com/office/word/2010/wordprocessingInk" xmlns:wne="http://schemas.microsoft.com/office/word/2006/wordml" xmlns:wps="http://schemas.microsoft.com/office/word/2010/wordprocessingShape" mc:Ignorable="w14 w15 w16se w16cid wp14">
+<w:document xmlns:ve="http://schemas.openxmlformats.org/markup-compatibility/2006" xmlns:o="urn:schemas-microsoft-com:office:office" xmlns:r="http://schemas.openxmlformats.org/officeDocument/2006/relationships" xmlns:m="http://schemas.openxmlformats.org/officeDocument/2006/math" xmlns:v="urn:schemas-microsoft-com:vml" xmlns:wp="http://schemas.openxmlformats.org/drawingml/2006/wordprocessingDrawing" xmlns:w10="urn:schemas-microsoft-com:office:word" xmlns:w="http://schemas.openxmlformats.org/wordprocessingml/2006/main" xmlns:wne="http://schemas.microsoft.com/office/word/2006/wordml">
   <w:body>
     <w:p>
       <w:pPr>
@@ -366,12 +366,6 @@
         </w:rPr>
         <w:t>单链表</w:t>
       </w:r>
-      <w:r>
-        <w:rPr>
-          <w:rFonts w:hint="eastAsia"/>
-        </w:rPr>
-        <w:t xml:space="preserve">  </w:t>
-      </w:r>
     </w:p>
     <w:p>
       <w:r>
@@ -624,7 +618,7 @@
         <w:rPr>
           <w:rFonts w:hint="eastAsia"/>
         </w:rPr>
-        <w:t xml:space="preserve"> &amp; </w:t>
+        <w:t>&amp;</w:t>
       </w:r>
       <w:r>
         <w:rPr>
@@ -1117,19 +1111,7 @@
         <w:rPr>
           <w:rFonts w:hint="eastAsia"/>
         </w:rPr>
-        <w:t>标志位</w:t>
-      </w:r>
-      <w:r>
-        <w:rPr>
-          <w:rFonts w:hint="eastAsia"/>
-        </w:rPr>
-        <w:t xml:space="preserve"> </w:t>
-      </w:r>
-      <w:r>
-        <w:rPr>
-          <w:rFonts w:hint="eastAsia"/>
-        </w:rPr>
-        <w:t>时间戳；如果一个值原来是</w:t>
+        <w:t>标志位时间戳；如果一个值原来是</w:t>
       </w:r>
       <w:r>
         <w:rPr>
@@ -1455,6 +1437,7 @@
         <w:rPr>
           <w:rFonts w:hint="eastAsia"/>
         </w:rPr>
+        <w:lastRenderedPageBreak/>
         <w:t>2</w:t>
       </w:r>
       <w:r>
@@ -2209,6 +2192,7 @@
         <w:rPr>
           <w:rFonts w:hint="eastAsia"/>
         </w:rPr>
+        <w:lastRenderedPageBreak/>
         <w:t>总线嗅探机制</w:t>
       </w:r>
     </w:p>
@@ -2272,19 +2256,7 @@
         <w:rPr>
           <w:rFonts w:hint="eastAsia"/>
         </w:rPr>
-        <w:t>不断循环无效交互导致总线带宽达到峰值</w:t>
-      </w:r>
-      <w:r>
-        <w:rPr>
-          <w:rFonts w:hint="eastAsia"/>
-        </w:rPr>
-        <w:t xml:space="preserve"> </w:t>
-      </w:r>
-      <w:r>
-        <w:rPr>
-          <w:rFonts w:hint="eastAsia"/>
-        </w:rPr>
-        <w:t>解决办法：部分</w:t>
+        <w:t>不断循环无效交互导致总线带宽达到峰值解决办法：部分</w:t>
       </w:r>
       <w:r>
         <w:rPr>
@@ -2913,6 +2885,7 @@
         <w:rPr>
           <w:rFonts w:hint="eastAsia"/>
         </w:rPr>
+        <w:lastRenderedPageBreak/>
         <w:t>3</w:t>
       </w:r>
       <w:r>
@@ -2925,7 +2898,7 @@
         <w:rPr>
           <w:rFonts w:hint="eastAsia"/>
         </w:rPr>
-        <w:t xml:space="preserve">!= &lt;&gt; </w:t>
+        <w:t>!= &lt;&gt;</w:t>
       </w:r>
       <w:r>
         <w:rPr>
@@ -3243,19 +3216,7 @@
         <w:rPr>
           <w:rFonts w:hint="eastAsia"/>
         </w:rPr>
-        <w:t>旧表名</w:t>
-      </w:r>
-      <w:r>
-        <w:rPr>
-          <w:rFonts w:hint="eastAsia"/>
-        </w:rPr>
-        <w:t xml:space="preserve"> </w:t>
-      </w:r>
-      <w:r>
-        <w:rPr>
-          <w:rFonts w:hint="eastAsia"/>
-        </w:rPr>
-        <w:t>代替</w:t>
+        <w:t>旧表名代替</w:t>
       </w:r>
       <w:r>
         <w:rPr>
@@ -3304,7 +3265,7 @@
     </w:p>
     <w:p>
       <w:pPr>
-        <w:pStyle w:val="a9"/>
+        <w:pStyle w:val="a6"/>
         <w:numPr>
           <w:ilvl w:val="0"/>
           <w:numId w:val="2"/>
@@ -3320,7 +3281,7 @@
     </w:p>
     <w:p>
       <w:pPr>
-        <w:pStyle w:val="a9"/>
+        <w:pStyle w:val="a6"/>
         <w:numPr>
           <w:ilvl w:val="0"/>
           <w:numId w:val="2"/>
@@ -3336,7 +3297,7 @@
     </w:p>
     <w:p>
       <w:pPr>
-        <w:pStyle w:val="a9"/>
+        <w:pStyle w:val="a6"/>
         <w:numPr>
           <w:ilvl w:val="0"/>
           <w:numId w:val="2"/>
@@ -3352,7 +3313,7 @@
     </w:p>
     <w:p>
       <w:pPr>
-        <w:pStyle w:val="a9"/>
+        <w:pStyle w:val="a6"/>
         <w:numPr>
           <w:ilvl w:val="0"/>
           <w:numId w:val="3"/>
@@ -3404,7 +3365,7 @@
     </w:p>
     <w:p>
       <w:pPr>
-        <w:pStyle w:val="a9"/>
+        <w:pStyle w:val="a6"/>
         <w:numPr>
           <w:ilvl w:val="0"/>
           <w:numId w:val="3"/>
@@ -3420,7 +3381,7 @@
     </w:p>
     <w:p>
       <w:pPr>
-        <w:pStyle w:val="a9"/>
+        <w:pStyle w:val="a6"/>
         <w:numPr>
           <w:ilvl w:val="0"/>
           <w:numId w:val="3"/>
@@ -3442,7 +3403,7 @@
     </w:p>
     <w:p>
       <w:pPr>
-        <w:pStyle w:val="a9"/>
+        <w:pStyle w:val="a6"/>
         <w:numPr>
           <w:ilvl w:val="0"/>
           <w:numId w:val="3"/>
@@ -3597,19 +3558,7 @@
         <w:rPr>
           <w:rFonts w:hint="eastAsia"/>
         </w:rPr>
-        <w:t>连接的字段作为索引列，这些索引列也要排序，要符合最左匹配原则，你选的时候要根据他们的索引选择器，你的非重复的数据行和重复的数据行</w:t>
-      </w:r>
-      <w:r>
-        <w:rPr>
-          <w:rFonts w:hint="eastAsia"/>
-        </w:rPr>
-        <w:t xml:space="preserve"> </w:t>
-      </w:r>
-      <w:r>
-        <w:rPr>
-          <w:rFonts w:hint="eastAsia"/>
-        </w:rPr>
-        <w:t>中间的排列，大的放左，小的放右这样的形式，这种多列的索引列，要去建立联合索引而非单个索引</w:t>
+        <w:t>连接的字段作为索引列，这些索引列也要排序，要符合最左匹配原则，你选的时候要根据他们的索引选择器，你的非重复的数据行和重复的数据行中间的排列，大的放左，小的放右这样的形式，这种多列的索引列，要去建立联合索引而非单个索引</w:t>
       </w:r>
       <w:r>
         <w:rPr>
@@ -3735,6 +3684,7 @@
         <w:rPr>
           <w:rFonts w:hint="eastAsia"/>
         </w:rPr>
+        <w:lastRenderedPageBreak/>
         <w:t>事务</w:t>
       </w:r>
     </w:p>
@@ -4242,7 +4192,7 @@
     </w:p>
     <w:p>
       <w:pPr>
-        <w:pStyle w:val="a9"/>
+        <w:pStyle w:val="a6"/>
         <w:numPr>
           <w:ilvl w:val="0"/>
           <w:numId w:val="1"/>
@@ -4270,7 +4220,7 @@
     </w:p>
     <w:p>
       <w:pPr>
-        <w:pStyle w:val="a9"/>
+        <w:pStyle w:val="a6"/>
         <w:numPr>
           <w:ilvl w:val="0"/>
           <w:numId w:val="1"/>
@@ -4292,7 +4242,7 @@
     </w:p>
     <w:p>
       <w:pPr>
-        <w:pStyle w:val="a9"/>
+        <w:pStyle w:val="a6"/>
         <w:numPr>
           <w:ilvl w:val="0"/>
           <w:numId w:val="1"/>
@@ -4314,7 +4264,7 @@
     </w:p>
     <w:p>
       <w:pPr>
-        <w:pStyle w:val="a9"/>
+        <w:pStyle w:val="a6"/>
         <w:numPr>
           <w:ilvl w:val="0"/>
           <w:numId w:val="1"/>
@@ -4355,6 +4305,7 @@
         <w:rPr>
           <w:rFonts w:hint="eastAsia"/>
         </w:rPr>
+        <w:lastRenderedPageBreak/>
         <w:t>阻塞队列</w:t>
       </w:r>
     </w:p>
@@ -4984,6 +4935,7 @@
         <w:rPr>
           <w:rFonts w:hint="eastAsia"/>
         </w:rPr>
+        <w:lastRenderedPageBreak/>
         <w:t>2</w:t>
       </w:r>
       <w:r>
@@ -5677,6 +5629,7 @@
         <w:rPr>
           <w:rFonts w:hint="eastAsia"/>
         </w:rPr>
+        <w:lastRenderedPageBreak/>
         <w:t>线程私有</w:t>
       </w:r>
       <w:r>
@@ -6124,7 +6077,7 @@
     </w:p>
     <w:p>
       <w:pPr>
-        <w:pStyle w:val="a9"/>
+        <w:pStyle w:val="a6"/>
         <w:numPr>
           <w:ilvl w:val="0"/>
           <w:numId w:val="6"/>
@@ -6158,7 +6111,7 @@
     </w:p>
     <w:p>
       <w:pPr>
-        <w:pStyle w:val="a9"/>
+        <w:pStyle w:val="a6"/>
         <w:numPr>
           <w:ilvl w:val="0"/>
           <w:numId w:val="6"/>
@@ -6198,7 +6151,7 @@
     </w:p>
     <w:p>
       <w:pPr>
-        <w:pStyle w:val="a9"/>
+        <w:pStyle w:val="a6"/>
         <w:ind w:left="360" w:firstLineChars="0" w:firstLine="0"/>
       </w:pPr>
       <w:r>
@@ -6228,7 +6181,7 @@
     </w:p>
     <w:p>
       <w:pPr>
-        <w:pStyle w:val="a9"/>
+        <w:pStyle w:val="a6"/>
         <w:numPr>
           <w:ilvl w:val="0"/>
           <w:numId w:val="6"/>
@@ -6269,7 +6222,14 @@
         <w:rPr>
           <w:rFonts w:hint="eastAsia"/>
         </w:rPr>
-        <w:t>，将已经判定为死亡的对象往另一端移动、复制</w:t>
+        <w:t>，将已经</w:t>
+      </w:r>
+      <w:r>
+        <w:rPr>
+          <w:rFonts w:hint="eastAsia"/>
+        </w:rPr>
+        <w:lastRenderedPageBreak/>
+        <w:t>判定为死亡的对象往另一端移动、复制</w:t>
       </w:r>
       <w:r>
         <w:rPr>
@@ -6286,7 +6246,7 @@
     </w:p>
     <w:p>
       <w:pPr>
-        <w:pStyle w:val="a9"/>
+        <w:pStyle w:val="a6"/>
         <w:numPr>
           <w:ilvl w:val="0"/>
           <w:numId w:val="6"/>
@@ -6320,7 +6280,7 @@
     </w:p>
     <w:p>
       <w:pPr>
-        <w:pStyle w:val="a9"/>
+        <w:pStyle w:val="a6"/>
         <w:ind w:left="360" w:firstLineChars="0" w:firstLine="0"/>
       </w:pPr>
       <w:r>
@@ -6344,7 +6304,7 @@
     </w:p>
     <w:p>
       <w:pPr>
-        <w:pStyle w:val="a9"/>
+        <w:pStyle w:val="a6"/>
         <w:numPr>
           <w:ilvl w:val="0"/>
           <w:numId w:val="5"/>
@@ -6360,7 +6320,7 @@
     </w:p>
     <w:p>
       <w:pPr>
-        <w:pStyle w:val="a9"/>
+        <w:pStyle w:val="a6"/>
         <w:numPr>
           <w:ilvl w:val="0"/>
           <w:numId w:val="5"/>
@@ -6444,7 +6404,7 @@
     </w:p>
     <w:p>
       <w:pPr>
-        <w:pStyle w:val="a9"/>
+        <w:pStyle w:val="a6"/>
         <w:numPr>
           <w:ilvl w:val="0"/>
           <w:numId w:val="4"/>
@@ -6466,7 +6426,7 @@
     </w:p>
     <w:p>
       <w:pPr>
-        <w:pStyle w:val="a9"/>
+        <w:pStyle w:val="a6"/>
         <w:numPr>
           <w:ilvl w:val="0"/>
           <w:numId w:val="4"/>
@@ -6488,7 +6448,7 @@
     </w:p>
     <w:p>
       <w:pPr>
-        <w:pStyle w:val="a9"/>
+        <w:pStyle w:val="a6"/>
         <w:numPr>
           <w:ilvl w:val="0"/>
           <w:numId w:val="4"/>
@@ -6510,7 +6470,7 @@
     </w:p>
     <w:p>
       <w:pPr>
-        <w:pStyle w:val="a9"/>
+        <w:pStyle w:val="a6"/>
         <w:numPr>
           <w:ilvl w:val="0"/>
           <w:numId w:val="4"/>
@@ -6580,7 +6540,7 @@
     </w:p>
     <w:p>
       <w:pPr>
-        <w:pStyle w:val="a9"/>
+        <w:pStyle w:val="a6"/>
         <w:numPr>
           <w:ilvl w:val="0"/>
           <w:numId w:val="8"/>
@@ -6602,7 +6562,7 @@
     </w:p>
     <w:p>
       <w:pPr>
-        <w:pStyle w:val="a9"/>
+        <w:pStyle w:val="a6"/>
         <w:numPr>
           <w:ilvl w:val="0"/>
           <w:numId w:val="8"/>
@@ -6633,7 +6593,7 @@
     </w:p>
     <w:p>
       <w:pPr>
-        <w:pStyle w:val="a9"/>
+        <w:pStyle w:val="a6"/>
         <w:numPr>
           <w:ilvl w:val="0"/>
           <w:numId w:val="8"/>
@@ -6655,7 +6615,7 @@
     </w:p>
     <w:p>
       <w:pPr>
-        <w:pStyle w:val="a9"/>
+        <w:pStyle w:val="a6"/>
         <w:numPr>
           <w:ilvl w:val="0"/>
           <w:numId w:val="8"/>
@@ -6689,7 +6649,7 @@
     </w:p>
     <w:p>
       <w:pPr>
-        <w:pStyle w:val="a9"/>
+        <w:pStyle w:val="a6"/>
         <w:numPr>
           <w:ilvl w:val="0"/>
           <w:numId w:val="8"/>
@@ -6700,12 +6660,6 @@
         <w:rPr>
           <w:rFonts w:hint="eastAsia"/>
         </w:rPr>
-        <w:t xml:space="preserve"> </w:t>
-      </w:r>
-      <w:r>
-        <w:rPr>
-          <w:rFonts w:hint="eastAsia"/>
-        </w:rPr>
         <w:t xml:space="preserve">jstack </w:t>
       </w:r>
       <w:r>
@@ -6933,6 +6887,7 @@
         <w:rPr>
           <w:rFonts w:hint="eastAsia"/>
         </w:rPr>
+        <w:lastRenderedPageBreak/>
         <w:t>多个服务</w:t>
       </w:r>
       <w:r>
@@ -7057,7 +7012,7 @@
     </w:p>
     <w:p>
       <w:pPr>
-        <w:pStyle w:val="a9"/>
+        <w:pStyle w:val="a6"/>
         <w:numPr>
           <w:ilvl w:val="0"/>
           <w:numId w:val="12"/>
@@ -7082,7 +7037,7 @@
     </w:p>
     <w:p>
       <w:pPr>
-        <w:pStyle w:val="a9"/>
+        <w:pStyle w:val="a6"/>
         <w:numPr>
           <w:ilvl w:val="0"/>
           <w:numId w:val="12"/>
@@ -7134,7 +7089,7 @@
     </w:p>
     <w:p>
       <w:pPr>
-        <w:pStyle w:val="a9"/>
+        <w:pStyle w:val="a6"/>
         <w:numPr>
           <w:ilvl w:val="0"/>
           <w:numId w:val="12"/>
@@ -8042,7 +7997,7 @@
     </w:p>
     <w:p>
       <w:pPr>
-        <w:pStyle w:val="a9"/>
+        <w:pStyle w:val="a6"/>
         <w:numPr>
           <w:ilvl w:val="0"/>
           <w:numId w:val="9"/>
@@ -8094,7 +8049,7 @@
     </w:p>
     <w:p>
       <w:pPr>
-        <w:pStyle w:val="a9"/>
+        <w:pStyle w:val="a6"/>
         <w:numPr>
           <w:ilvl w:val="0"/>
           <w:numId w:val="9"/>
@@ -8140,7 +8095,7 @@
     </w:p>
     <w:p>
       <w:pPr>
-        <w:pStyle w:val="a9"/>
+        <w:pStyle w:val="a6"/>
         <w:numPr>
           <w:ilvl w:val="0"/>
           <w:numId w:val="9"/>
@@ -8180,7 +8135,7 @@
     </w:p>
     <w:p>
       <w:pPr>
-        <w:pStyle w:val="a9"/>
+        <w:pStyle w:val="a6"/>
         <w:numPr>
           <w:ilvl w:val="0"/>
           <w:numId w:val="9"/>
@@ -8191,6 +8146,7 @@
         <w:rPr>
           <w:rFonts w:hint="eastAsia"/>
         </w:rPr>
+        <w:lastRenderedPageBreak/>
         <w:t>http</w:t>
       </w:r>
       <w:r>
@@ -8220,12 +8176,15 @@
     </w:p>
     <w:p>
       <w:pPr>
-        <w:pStyle w:val="a9"/>
+        <w:pStyle w:val="a6"/>
         <w:numPr>
           <w:ilvl w:val="0"/>
           <w:numId w:val="9"/>
         </w:numPr>
         <w:ind w:firstLineChars="0"/>
+        <w:rPr>
+          <w:rFonts w:hint="eastAsia"/>
+        </w:rPr>
       </w:pPr>
       <w:r>
         <w:rPr>
@@ -8252,6 +8211,189 @@
         <w:t>。</w:t>
       </w:r>
     </w:p>
+    <w:p>
+      <w:pPr>
+        <w:rPr>
+          <w:rFonts w:hint="eastAsia"/>
+        </w:rPr>
+      </w:pPr>
+    </w:p>
+    <w:p>
+      <w:pPr>
+        <w:pStyle w:val="3"/>
+        <w:rPr>
+          <w:rFonts w:hint="eastAsia"/>
+        </w:rPr>
+      </w:pPr>
+      <w:r>
+        <w:t>D</w:t>
+      </w:r>
+      <w:r>
+        <w:rPr>
+          <w:rFonts w:hint="eastAsia"/>
+        </w:rPr>
+        <w:t>ubbo</w:t>
+      </w:r>
+      <w:r>
+        <w:rPr>
+          <w:rFonts w:hint="eastAsia"/>
+        </w:rPr>
+        <w:t>的负载均衡策略</w:t>
+      </w:r>
+    </w:p>
+    <w:p>
+      <w:pPr>
+        <w:rPr>
+          <w:rFonts w:hint="eastAsia"/>
+        </w:rPr>
+      </w:pPr>
+      <w:r>
+        <w:rPr>
+          <w:rFonts w:hint="eastAsia"/>
+        </w:rPr>
+        <w:t>Random LoadBalance</w:t>
+      </w:r>
+      <w:r>
+        <w:rPr>
+          <w:rFonts w:hint="eastAsia"/>
+        </w:rPr>
+        <w:t>：随机</w:t>
+      </w:r>
+    </w:p>
+    <w:p>
+      <w:pPr>
+        <w:rPr>
+          <w:rFonts w:hint="eastAsia"/>
+        </w:rPr>
+      </w:pPr>
+      <w:r>
+        <w:rPr>
+          <w:rFonts w:hint="eastAsia"/>
+        </w:rPr>
+        <w:t>RoundRobin LoadBalance</w:t>
+      </w:r>
+      <w:r>
+        <w:rPr>
+          <w:rFonts w:hint="eastAsia"/>
+        </w:rPr>
+        <w:t>：循环</w:t>
+      </w:r>
+    </w:p>
+    <w:p>
+      <w:pPr>
+        <w:rPr>
+          <w:rFonts w:hint="eastAsia"/>
+        </w:rPr>
+      </w:pPr>
+      <w:r>
+        <w:rPr>
+          <w:rFonts w:hint="eastAsia"/>
+        </w:rPr>
+        <w:t>LeastActive LoadBalance</w:t>
+      </w:r>
+      <w:r>
+        <w:rPr>
+          <w:rFonts w:hint="eastAsia"/>
+        </w:rPr>
+        <w:t>：最少活跃调用数</w:t>
+      </w:r>
+    </w:p>
+    <w:p>
+      <w:pPr>
+        <w:rPr>
+          <w:rFonts w:hint="eastAsia"/>
+        </w:rPr>
+      </w:pPr>
+      <w:r>
+        <w:t>ConsistentHash LoadBalance</w:t>
+      </w:r>
+      <w:r>
+        <w:rPr>
+          <w:rFonts w:hint="eastAsia"/>
+        </w:rPr>
+        <w:t>：一致性</w:t>
+      </w:r>
+      <w:r>
+        <w:rPr>
+          <w:rFonts w:hint="eastAsia"/>
+        </w:rPr>
+        <w:t>Hash</w:t>
+      </w:r>
+    </w:p>
+    <w:p>
+      <w:pPr>
+        <w:rPr>
+          <w:rFonts w:hint="eastAsia"/>
+        </w:rPr>
+      </w:pPr>
+    </w:p>
+    <w:p>
+      <w:pPr>
+        <w:pStyle w:val="3"/>
+        <w:rPr>
+          <w:rFonts w:hint="eastAsia"/>
+        </w:rPr>
+      </w:pPr>
+      <w:r>
+        <w:rPr>
+          <w:rFonts w:hint="eastAsia"/>
+        </w:rPr>
+        <w:t>集群容错</w:t>
+      </w:r>
+    </w:p>
+    <w:p>
+      <w:r>
+        <w:t>Failover Cluster</w:t>
+      </w:r>
+      <w:r>
+        <w:rPr>
+          <w:rFonts w:hint="eastAsia"/>
+        </w:rPr>
+        <w:t>：</w:t>
+      </w:r>
+      <w:r>
+        <w:rPr>
+          <w:rFonts w:hint="eastAsia"/>
+        </w:rPr>
+        <w:t>失败自动切换，当出现失败，重试其它服务器。通常用于读操作，但重试会带来更长延迟。可通过</w:t>
+      </w:r>
+      <w:r>
+        <w:rPr>
+          <w:rFonts w:hint="eastAsia"/>
+        </w:rPr>
+        <w:t xml:space="preserve"> retries="2" </w:t>
+      </w:r>
+      <w:r>
+        <w:rPr>
+          <w:rFonts w:hint="eastAsia"/>
+        </w:rPr>
+        <w:t>来设置重试次数</w:t>
+      </w:r>
+      <w:r>
+        <w:rPr>
+          <w:rFonts w:hint="eastAsia"/>
+        </w:rPr>
+        <w:t>(</w:t>
+      </w:r>
+      <w:r>
+        <w:rPr>
+          <w:rFonts w:hint="eastAsia"/>
+        </w:rPr>
+        <w:t>不含第一次</w:t>
+      </w:r>
+      <w:r>
+        <w:rPr>
+          <w:rFonts w:hint="eastAsia"/>
+        </w:rPr>
+        <w:t>)</w:t>
+      </w:r>
+      <w:r>
+        <w:rPr>
+          <w:rFonts w:hint="eastAsia"/>
+        </w:rPr>
+        <w:t>。</w:t>
+      </w:r>
+    </w:p>
     <w:p/>
     <w:p>
       <w:pPr>
@@ -8289,7 +8431,7 @@
     </w:p>
     <w:p>
       <w:pPr>
-        <w:pStyle w:val="a9"/>
+        <w:pStyle w:val="a6"/>
         <w:numPr>
           <w:ilvl w:val="0"/>
           <w:numId w:val="10"/>
@@ -8311,7 +8453,7 @@
     </w:p>
     <w:p>
       <w:pPr>
-        <w:pStyle w:val="a9"/>
+        <w:pStyle w:val="a6"/>
         <w:numPr>
           <w:ilvl w:val="0"/>
           <w:numId w:val="10"/>
@@ -8327,7 +8469,7 @@
     </w:p>
     <w:p>
       <w:pPr>
-        <w:pStyle w:val="a9"/>
+        <w:pStyle w:val="a6"/>
         <w:numPr>
           <w:ilvl w:val="0"/>
           <w:numId w:val="10"/>
@@ -8355,7 +8497,7 @@
     </w:p>
     <w:p>
       <w:pPr>
-        <w:pStyle w:val="a9"/>
+        <w:pStyle w:val="a6"/>
         <w:numPr>
           <w:ilvl w:val="0"/>
           <w:numId w:val="10"/>
@@ -8377,7 +8519,7 @@
     </w:p>
     <w:p>
       <w:pPr>
-        <w:pStyle w:val="a9"/>
+        <w:pStyle w:val="a6"/>
         <w:numPr>
           <w:ilvl w:val="0"/>
           <w:numId w:val="10"/>
@@ -8399,7 +8541,7 @@
     </w:p>
     <w:p>
       <w:pPr>
-        <w:pStyle w:val="a9"/>
+        <w:pStyle w:val="a6"/>
         <w:numPr>
           <w:ilvl w:val="0"/>
           <w:numId w:val="10"/>
@@ -8529,7 +8671,7 @@
     </w:p>
     <w:p>
       <w:pPr>
-        <w:pStyle w:val="a9"/>
+        <w:pStyle w:val="a6"/>
         <w:numPr>
           <w:ilvl w:val="0"/>
           <w:numId w:val="11"/>
@@ -8575,7 +8717,7 @@
     </w:p>
     <w:p>
       <w:pPr>
-        <w:pStyle w:val="a9"/>
+        <w:pStyle w:val="a6"/>
         <w:numPr>
           <w:ilvl w:val="0"/>
           <w:numId w:val="11"/>
@@ -8625,15 +8767,15 @@
 </file>
 
 <file path=word/endnotes.xml><?xml version="1.0" encoding="utf-8"?>
-<w:endnotes xmlns:wpc="http://schemas.microsoft.com/office/word/2010/wordprocessingCanvas" xmlns:cx="http://schemas.microsoft.com/office/drawing/2014/chartex" xmlns:cx1="http://schemas.microsoft.com/office/drawing/2015/9/8/chartex" xmlns:cx2="http://schemas.microsoft.com/office/drawing/2015/10/21/chartex" xmlns:cx3="http://schemas.microsoft.com/office/drawing/2016/5/9/chartex" xmlns:cx4="http://schemas.microsoft.com/office/drawing/2016/5/10/chartex" xmlns:cx5="http://schemas.microsoft.com/office/drawing/2016/5/11/chartex" xmlns:cx6="http://schemas.microsoft.com/office/drawing/2016/5/12/chartex" xmlns:cx7="http://schemas.microsoft.com/office/drawing/2016/5/13/chartex" xmlns:cx8="http://schemas.microsoft.com/office/drawing/2016/5/14/chartex" xmlns:mc="http://schemas.openxmlformats.org/markup-compatibility/2006" xmlns:aink="http://schemas.microsoft.com/office/drawing/2016/ink" xmlns:am3d="http://schemas.microsoft.com/office/drawing/2017/model3d" xmlns:o="urn:schemas-microsoft-com:office:office" xmlns:r="http://schemas.openxmlformats.org/officeDocument/2006/relationships" xmlns:m="http://schemas.openxmlformats.org/officeDocument/2006/math" xmlns:v="urn:schemas-microsoft-com:vml" xmlns:wp14="http://schemas.microsoft.com/office/word/2010/wordprocessingDrawing" xmlns:wp="http://schemas.openxmlformats.org/drawingml/2006/wordprocessingDrawing" xmlns:w10="urn:schemas-microsoft-com:office:word" xmlns:w="http://schemas.openxmlformats.org/wordprocessingml/2006/main" xmlns:w14="http://schemas.microsoft.com/office/word/2010/wordml" xmlns:w15="http://schemas.microsoft.com/office/word/2012/wordml" xmlns:w16cid="http://schemas.microsoft.com/office/word/2016/wordml/cid" xmlns:w16se="http://schemas.microsoft.com/office/word/2015/wordml/symex" xmlns:wpg="http://schemas.microsoft.com/office/word/2010/wordprocessingGroup" xmlns:wpi="http://schemas.microsoft.com/office/word/2010/wordprocessingInk" xmlns:wne="http://schemas.microsoft.com/office/word/2006/wordml" xmlns:wps="http://schemas.microsoft.com/office/word/2010/wordprocessingShape" mc:Ignorable="w14 w15 w16se w16cid wp14">
-  <w:endnote w:type="separator" w:id="-1">
+<w:endnotes xmlns:ve="http://schemas.openxmlformats.org/markup-compatibility/2006" xmlns:o="urn:schemas-microsoft-com:office:office" xmlns:r="http://schemas.openxmlformats.org/officeDocument/2006/relationships" xmlns:m="http://schemas.openxmlformats.org/officeDocument/2006/math" xmlns:v="urn:schemas-microsoft-com:vml" xmlns:wp="http://schemas.openxmlformats.org/drawingml/2006/wordprocessingDrawing" xmlns:w10="urn:schemas-microsoft-com:office:word" xmlns:w="http://schemas.openxmlformats.org/wordprocessingml/2006/main" xmlns:wne="http://schemas.microsoft.com/office/word/2006/wordml">
+  <w:endnote w:type="separator" w:id="0">
     <w:p>
       <w:r>
         <w:separator/>
       </w:r>
     </w:p>
   </w:endnote>
-  <w:endnote w:type="continuationSeparator" w:id="0">
+  <w:endnote w:type="continuationSeparator" w:id="1">
     <w:p>
       <w:r>
         <w:continuationSeparator/>
@@ -8644,15 +8786,15 @@
 </file>
 
 <file path=word/footnotes.xml><?xml version="1.0" encoding="utf-8"?>
-<w:footnotes xmlns:wpc="http://schemas.microsoft.com/office/word/2010/wordprocessingCanvas" xmlns:cx="http://schemas.microsoft.com/office/drawing/2014/chartex" xmlns:cx1="http://schemas.microsoft.com/office/drawing/2015/9/8/chartex" xmlns:cx2="http://schemas.microsoft.com/office/drawing/2015/10/21/chartex" xmlns:cx3="http://schemas.microsoft.com/office/drawing/2016/5/9/chartex" xmlns:cx4="http://schemas.microsoft.com/office/drawing/2016/5/10/chartex" xmlns:cx5="http://schemas.microsoft.com/office/drawing/2016/5/11/chartex" xmlns:cx6="http://schemas.microsoft.com/office/drawing/2016/5/12/chartex" xmlns:cx7="http://schemas.microsoft.com/office/drawing/2016/5/13/chartex" xmlns:cx8="http://schemas.microsoft.com/office/drawing/2016/5/14/chartex" xmlns:mc="http://schemas.openxmlformats.org/markup-compatibility/2006" xmlns:aink="http://schemas.microsoft.com/office/drawing/2016/ink" xmlns:am3d="http://schemas.microsoft.com/office/drawing/2017/model3d" xmlns:o="urn:schemas-microsoft-com:office:office" xmlns:r="http://schemas.openxmlformats.org/officeDocument/2006/relationships" xmlns:m="http://schemas.openxmlformats.org/officeDocument/2006/math" xmlns:v="urn:schemas-microsoft-com:vml" xmlns:wp14="http://schemas.microsoft.com/office/word/2010/wordprocessingDrawing" xmlns:wp="http://schemas.openxmlformats.org/drawingml/2006/wordprocessingDrawing" xmlns:w10="urn:schemas-microsoft-com:office:word" xmlns:w="http://schemas.openxmlformats.org/wordprocessingml/2006/main" xmlns:w14="http://schemas.microsoft.com/office/word/2010/wordml" xmlns:w15="http://schemas.microsoft.com/office/word/2012/wordml" xmlns:w16cid="http://schemas.microsoft.com/office/word/2016/wordml/cid" xmlns:w16se="http://schemas.microsoft.com/office/word/2015/wordml/symex" xmlns:wpg="http://schemas.microsoft.com/office/word/2010/wordprocessingGroup" xmlns:wpi="http://schemas.microsoft.com/office/word/2010/wordprocessingInk" xmlns:wne="http://schemas.microsoft.com/office/word/2006/wordml" xmlns:wps="http://schemas.microsoft.com/office/word/2010/wordprocessingShape" mc:Ignorable="w14 w15 w16se w16cid wp14">
-  <w:footnote w:type="separator" w:id="-1">
+<w:footnotes xmlns:ve="http://schemas.openxmlformats.org/markup-compatibility/2006" xmlns:o="urn:schemas-microsoft-com:office:office" xmlns:r="http://schemas.openxmlformats.org/officeDocument/2006/relationships" xmlns:m="http://schemas.openxmlformats.org/officeDocument/2006/math" xmlns:v="urn:schemas-microsoft-com:vml" xmlns:wp="http://schemas.openxmlformats.org/drawingml/2006/wordprocessingDrawing" xmlns:w10="urn:schemas-microsoft-com:office:word" xmlns:w="http://schemas.openxmlformats.org/wordprocessingml/2006/main" xmlns:wne="http://schemas.microsoft.com/office/word/2006/wordml">
+  <w:footnote w:type="separator" w:id="0">
     <w:p>
       <w:r>
         <w:separator/>
       </w:r>
     </w:p>
   </w:footnote>
-  <w:footnote w:type="continuationSeparator" w:id="0">
+  <w:footnote w:type="continuationSeparator" w:id="1">
     <w:p>
       <w:r>
         <w:continuationSeparator/>
@@ -8663,8 +8805,8 @@
 </file>
 
 <file path=word/numbering.xml><?xml version="1.0" encoding="utf-8"?>
-<w:numbering xmlns:wpc="http://schemas.microsoft.com/office/word/2010/wordprocessingCanvas" xmlns:cx="http://schemas.microsoft.com/office/drawing/2014/chartex" xmlns:cx1="http://schemas.microsoft.com/office/drawing/2015/9/8/chartex" xmlns:cx2="http://schemas.microsoft.com/office/drawing/2015/10/21/chartex" xmlns:cx3="http://schemas.microsoft.com/office/drawing/2016/5/9/chartex" xmlns:cx4="http://schemas.microsoft.com/office/drawing/2016/5/10/chartex" xmlns:cx5="http://schemas.microsoft.com/office/drawing/2016/5/11/chartex" xmlns:cx6="http://schemas.microsoft.com/office/drawing/2016/5/12/chartex" xmlns:cx7="http://schemas.microsoft.com/office/drawing/2016/5/13/chartex" xmlns:cx8="http://schemas.microsoft.com/office/drawing/2016/5/14/chartex" xmlns:mc="http://schemas.openxmlformats.org/markup-compatibility/2006" xmlns:aink="http://schemas.microsoft.com/office/drawing/2016/ink" xmlns:am3d="http://schemas.microsoft.com/office/drawing/2017/model3d" xmlns:o="urn:schemas-microsoft-com:office:office" xmlns:r="http://schemas.openxmlformats.org/officeDocument/2006/relationships" xmlns:m="http://schemas.openxmlformats.org/officeDocument/2006/math" xmlns:v="urn:schemas-microsoft-com:vml" xmlns:wp14="http://schemas.microsoft.com/office/word/2010/wordprocessingDrawing" xmlns:wp="http://schemas.openxmlformats.org/drawingml/2006/wordprocessingDrawing" xmlns:w10="urn:schemas-microsoft-com:office:word" xmlns:w="http://schemas.openxmlformats.org/wordprocessingml/2006/main" xmlns:w14="http://schemas.microsoft.com/office/word/2010/wordml" xmlns:w15="http://schemas.microsoft.com/office/word/2012/wordml" xmlns:w16cid="http://schemas.microsoft.com/office/word/2016/wordml/cid" xmlns:w16se="http://schemas.microsoft.com/office/word/2015/wordml/symex" xmlns:wpg="http://schemas.microsoft.com/office/word/2010/wordprocessingGroup" xmlns:wpi="http://schemas.microsoft.com/office/word/2010/wordprocessingInk" xmlns:wne="http://schemas.microsoft.com/office/word/2006/wordml" xmlns:wps="http://schemas.microsoft.com/office/word/2010/wordprocessingShape" mc:Ignorable="w14 w15 w16se w16cid wp14">
-  <w:abstractNum w:abstractNumId="0" w15:restartNumberingAfterBreak="0">
+<w:numbering xmlns:ve="http://schemas.openxmlformats.org/markup-compatibility/2006" xmlns:o="urn:schemas-microsoft-com:office:office" xmlns:r="http://schemas.openxmlformats.org/officeDocument/2006/relationships" xmlns:m="http://schemas.openxmlformats.org/officeDocument/2006/math" xmlns:v="urn:schemas-microsoft-com:vml" xmlns:wp="http://schemas.openxmlformats.org/drawingml/2006/wordprocessingDrawing" xmlns:w10="urn:schemas-microsoft-com:office:word" xmlns:w="http://schemas.openxmlformats.org/wordprocessingml/2006/main" xmlns:wne="http://schemas.microsoft.com/office/word/2006/wordml">
+  <w:abstractNum w:abstractNumId="0">
     <w:nsid w:val="098C6C13"/>
     <w:multiLevelType w:val="hybridMultilevel"/>
     <w:tmpl w:val="CF2E9906"/>
@@ -8753,7 +8895,7 @@
       </w:pPr>
     </w:lvl>
   </w:abstractNum>
-  <w:abstractNum w:abstractNumId="1" w15:restartNumberingAfterBreak="0">
+  <w:abstractNum w:abstractNumId="1">
     <w:nsid w:val="0CB3552D"/>
     <w:multiLevelType w:val="hybridMultilevel"/>
     <w:tmpl w:val="AF4CAC08"/>
@@ -8842,7 +8984,7 @@
       </w:pPr>
     </w:lvl>
   </w:abstractNum>
-  <w:abstractNum w:abstractNumId="2" w15:restartNumberingAfterBreak="0">
+  <w:abstractNum w:abstractNumId="2">
     <w:nsid w:val="19825194"/>
     <w:multiLevelType w:val="hybridMultilevel"/>
     <w:tmpl w:val="AC5271AE"/>
@@ -8931,7 +9073,7 @@
       </w:pPr>
     </w:lvl>
   </w:abstractNum>
-  <w:abstractNum w:abstractNumId="3" w15:restartNumberingAfterBreak="0">
+  <w:abstractNum w:abstractNumId="3">
     <w:nsid w:val="1A086A7F"/>
     <w:multiLevelType w:val="hybridMultilevel"/>
     <w:tmpl w:val="0B808514"/>
@@ -9020,7 +9162,7 @@
       </w:pPr>
     </w:lvl>
   </w:abstractNum>
-  <w:abstractNum w:abstractNumId="4" w15:restartNumberingAfterBreak="0">
+  <w:abstractNum w:abstractNumId="4">
     <w:nsid w:val="2BB44913"/>
     <w:multiLevelType w:val="hybridMultilevel"/>
     <w:tmpl w:val="2D685770"/>
@@ -9109,7 +9251,7 @@
       </w:pPr>
     </w:lvl>
   </w:abstractNum>
-  <w:abstractNum w:abstractNumId="5" w15:restartNumberingAfterBreak="0">
+  <w:abstractNum w:abstractNumId="5">
     <w:nsid w:val="35176A9F"/>
     <w:multiLevelType w:val="hybridMultilevel"/>
     <w:tmpl w:val="BD2A71FC"/>
@@ -9198,7 +9340,7 @@
       </w:pPr>
     </w:lvl>
   </w:abstractNum>
-  <w:abstractNum w:abstractNumId="6" w15:restartNumberingAfterBreak="0">
+  <w:abstractNum w:abstractNumId="6">
     <w:nsid w:val="3F073DA0"/>
     <w:multiLevelType w:val="hybridMultilevel"/>
     <w:tmpl w:val="D2688606"/>
@@ -9287,7 +9429,7 @@
       </w:pPr>
     </w:lvl>
   </w:abstractNum>
-  <w:abstractNum w:abstractNumId="7" w15:restartNumberingAfterBreak="0">
+  <w:abstractNum w:abstractNumId="7">
     <w:nsid w:val="4E501285"/>
     <w:multiLevelType w:val="hybridMultilevel"/>
     <w:tmpl w:val="71D441B6"/>
@@ -9376,7 +9518,7 @@
       </w:pPr>
     </w:lvl>
   </w:abstractNum>
-  <w:abstractNum w:abstractNumId="8" w15:restartNumberingAfterBreak="0">
+  <w:abstractNum w:abstractNumId="8">
     <w:nsid w:val="557F21EA"/>
     <w:multiLevelType w:val="hybridMultilevel"/>
     <w:tmpl w:val="27205F86"/>
@@ -9465,7 +9607,7 @@
       </w:pPr>
     </w:lvl>
   </w:abstractNum>
-  <w:abstractNum w:abstractNumId="9" w15:restartNumberingAfterBreak="0">
+  <w:abstractNum w:abstractNumId="9">
     <w:nsid w:val="5A036292"/>
     <w:multiLevelType w:val="hybridMultilevel"/>
     <w:tmpl w:val="C67E60C0"/>
@@ -9554,7 +9696,7 @@
       </w:pPr>
     </w:lvl>
   </w:abstractNum>
-  <w:abstractNum w:abstractNumId="10" w15:restartNumberingAfterBreak="0">
+  <w:abstractNum w:abstractNumId="10">
     <w:nsid w:val="69D14FA8"/>
     <w:multiLevelType w:val="hybridMultilevel"/>
     <w:tmpl w:val="4B9402BA"/>
@@ -9643,7 +9785,7 @@
       </w:pPr>
     </w:lvl>
   </w:abstractNum>
-  <w:abstractNum w:abstractNumId="11" w15:restartNumberingAfterBreak="0">
+  <w:abstractNum w:abstractNumId="11">
     <w:nsid w:val="7534171C"/>
     <w:multiLevelType w:val="hybridMultilevel"/>
     <w:tmpl w:val="239A4450"/>
@@ -9772,7 +9914,7 @@
 </file>
 
 <file path=word/styles.xml><?xml version="1.0" encoding="utf-8"?>
-<w:styles xmlns:mc="http://schemas.openxmlformats.org/markup-compatibility/2006" xmlns:r="http://schemas.openxmlformats.org/officeDocument/2006/relationships" xmlns:w="http://schemas.openxmlformats.org/wordprocessingml/2006/main" xmlns:w14="http://schemas.microsoft.com/office/word/2010/wordml" xmlns:w15="http://schemas.microsoft.com/office/word/2012/wordml" xmlns:w16cid="http://schemas.microsoft.com/office/word/2016/wordml/cid" xmlns:w16se="http://schemas.microsoft.com/office/word/2015/wordml/symex" mc:Ignorable="w14 w15 w16se w16cid">
+<w:styles xmlns:r="http://schemas.openxmlformats.org/officeDocument/2006/relationships" xmlns:w="http://schemas.openxmlformats.org/wordprocessingml/2006/main">
   <w:docDefaults>
     <w:rPrDefault>
       <w:rPr>
@@ -9785,383 +9927,144 @@
     </w:rPrDefault>
     <w:pPrDefault/>
   </w:docDefaults>
-  <w:latentStyles w:defLockedState="0" w:defUIPriority="99" w:defSemiHidden="0" w:defUnhideWhenUsed="0" w:defQFormat="0" w:count="376">
-    <w:lsdException w:name="Normal" w:uiPriority="0" w:qFormat="1"/>
-    <w:lsdException w:name="heading 1" w:uiPriority="9" w:qFormat="1"/>
-    <w:lsdException w:name="heading 2" w:semiHidden="1" w:uiPriority="9" w:unhideWhenUsed="1" w:qFormat="1"/>
-    <w:lsdException w:name="heading 3" w:semiHidden="1" w:uiPriority="9" w:unhideWhenUsed="1" w:qFormat="1"/>
-    <w:lsdException w:name="heading 4" w:semiHidden="1" w:uiPriority="9" w:unhideWhenUsed="1" w:qFormat="1"/>
-    <w:lsdException w:name="heading 5" w:semiHidden="1" w:uiPriority="9" w:unhideWhenUsed="1" w:qFormat="1"/>
-    <w:lsdException w:name="heading 6" w:semiHidden="1" w:uiPriority="9" w:unhideWhenUsed="1" w:qFormat="1"/>
-    <w:lsdException w:name="heading 7" w:semiHidden="1" w:uiPriority="9" w:unhideWhenUsed="1" w:qFormat="1"/>
-    <w:lsdException w:name="heading 8" w:semiHidden="1" w:uiPriority="9" w:unhideWhenUsed="1" w:qFormat="1"/>
-    <w:lsdException w:name="heading 9" w:semiHidden="1" w:uiPriority="9" w:unhideWhenUsed="1" w:qFormat="1"/>
-    <w:lsdException w:name="index 1" w:semiHidden="1" w:unhideWhenUsed="1"/>
-    <w:lsdException w:name="index 2" w:semiHidden="1" w:unhideWhenUsed="1"/>
-    <w:lsdException w:name="index 3" w:semiHidden="1" w:unhideWhenUsed="1"/>
-    <w:lsdException w:name="index 4" w:semiHidden="1" w:unhideWhenUsed="1"/>
-    <w:lsdException w:name="index 5" w:semiHidden="1" w:unhideWhenUsed="1"/>
-    <w:lsdException w:name="index 6" w:semiHidden="1" w:unhideWhenUsed="1"/>
-    <w:lsdException w:name="index 7" w:semiHidden="1" w:unhideWhenUsed="1"/>
-    <w:lsdException w:name="index 8" w:semiHidden="1" w:unhideWhenUsed="1"/>
-    <w:lsdException w:name="index 9" w:semiHidden="1" w:unhideWhenUsed="1"/>
-    <w:lsdException w:name="toc 1" w:semiHidden="1" w:uiPriority="39" w:unhideWhenUsed="1"/>
-    <w:lsdException w:name="toc 2" w:semiHidden="1" w:uiPriority="39" w:unhideWhenUsed="1"/>
-    <w:lsdException w:name="toc 3" w:semiHidden="1" w:uiPriority="39" w:unhideWhenUsed="1"/>
-    <w:lsdException w:name="toc 4" w:semiHidden="1" w:uiPriority="39" w:unhideWhenUsed="1"/>
-    <w:lsdException w:name="toc 5" w:semiHidden="1" w:uiPriority="39" w:unhideWhenUsed="1"/>
-    <w:lsdException w:name="toc 6" w:semiHidden="1" w:uiPriority="39" w:unhideWhenUsed="1"/>
-    <w:lsdException w:name="toc 7" w:semiHidden="1" w:uiPriority="39" w:unhideWhenUsed="1"/>
-    <w:lsdException w:name="toc 8" w:semiHidden="1" w:uiPriority="39" w:unhideWhenUsed="1"/>
-    <w:lsdException w:name="toc 9" w:semiHidden="1" w:uiPriority="39" w:unhideWhenUsed="1"/>
-    <w:lsdException w:name="Normal Indent" w:semiHidden="1" w:unhideWhenUsed="1"/>
-    <w:lsdException w:name="footnote text" w:semiHidden="1" w:unhideWhenUsed="1"/>
-    <w:lsdException w:name="annotation text" w:semiHidden="1" w:unhideWhenUsed="1"/>
-    <w:lsdException w:name="header" w:semiHidden="1" w:unhideWhenUsed="1"/>
-    <w:lsdException w:name="footer" w:semiHidden="1" w:unhideWhenUsed="1"/>
-    <w:lsdException w:name="index heading" w:semiHidden="1" w:unhideWhenUsed="1"/>
-    <w:lsdException w:name="caption" w:semiHidden="1" w:uiPriority="35" w:unhideWhenUsed="1" w:qFormat="1"/>
-    <w:lsdException w:name="table of figures" w:semiHidden="1" w:unhideWhenUsed="1"/>
-    <w:lsdException w:name="envelope address" w:semiHidden="1" w:unhideWhenUsed="1"/>
-    <w:lsdException w:name="envelope return" w:semiHidden="1" w:unhideWhenUsed="1"/>
-    <w:lsdException w:name="footnote reference" w:semiHidden="1" w:unhideWhenUsed="1"/>
-    <w:lsdException w:name="annotation reference" w:semiHidden="1" w:unhideWhenUsed="1"/>
-    <w:lsdException w:name="line number" w:semiHidden="1" w:unhideWhenUsed="1"/>
-    <w:lsdException w:name="page number" w:semiHidden="1" w:unhideWhenUsed="1"/>
-    <w:lsdException w:name="endnote reference" w:semiHidden="1" w:unhideWhenUsed="1"/>
-    <w:lsdException w:name="endnote text" w:semiHidden="1" w:unhideWhenUsed="1"/>
-    <w:lsdException w:name="table of authorities" w:semiHidden="1" w:unhideWhenUsed="1"/>
-    <w:lsdException w:name="macro" w:semiHidden="1" w:unhideWhenUsed="1"/>
-    <w:lsdException w:name="toa heading" w:semiHidden="1" w:unhideWhenUsed="1"/>
-    <w:lsdException w:name="List" w:semiHidden="1" w:unhideWhenUsed="1"/>
-    <w:lsdException w:name="List Bullet" w:semiHidden="1" w:unhideWhenUsed="1"/>
-    <w:lsdException w:name="List Number" w:semiHidden="1" w:unhideWhenUsed="1"/>
-    <w:lsdException w:name="List 2" w:semiHidden="1" w:unhideWhenUsed="1"/>
-    <w:lsdException w:name="List 3" w:semiHidden="1" w:unhideWhenUsed="1"/>
-    <w:lsdException w:name="List 4" w:semiHidden="1" w:unhideWhenUsed="1"/>
-    <w:lsdException w:name="List 5" w:semiHidden="1" w:unhideWhenUsed="1"/>
-    <w:lsdException w:name="List Bullet 2" w:semiHidden="1" w:unhideWhenUsed="1"/>
-    <w:lsdException w:name="List Bullet 3" w:semiHidden="1" w:unhideWhenUsed="1"/>
-    <w:lsdException w:name="List Bullet 4" w:semiHidden="1" w:unhideWhenUsed="1"/>
-    <w:lsdException w:name="List Bullet 5" w:semiHidden="1" w:unhideWhenUsed="1"/>
-    <w:lsdException w:name="List Number 2" w:semiHidden="1" w:unhideWhenUsed="1"/>
-    <w:lsdException w:name="List Number 3" w:semiHidden="1" w:unhideWhenUsed="1"/>
-    <w:lsdException w:name="List Number 4" w:semiHidden="1" w:unhideWhenUsed="1"/>
-    <w:lsdException w:name="List Number 5" w:semiHidden="1" w:unhideWhenUsed="1"/>
-    <w:lsdException w:name="Title" w:uiPriority="10" w:qFormat="1"/>
-    <w:lsdException w:name="Closing" w:semiHidden="1" w:unhideWhenUsed="1"/>
-    <w:lsdException w:name="Signature" w:semiHidden="1" w:unhideWhenUsed="1"/>
-    <w:lsdException w:name="Default Paragraph Font" w:semiHidden="1" w:uiPriority="1" w:unhideWhenUsed="1"/>
-    <w:lsdException w:name="Body Text" w:semiHidden="1" w:unhideWhenUsed="1"/>
-    <w:lsdException w:name="Body Text Indent" w:semiHidden="1" w:unhideWhenUsed="1"/>
-    <w:lsdException w:name="List Continue" w:semiHidden="1" w:unhideWhenUsed="1"/>
-    <w:lsdException w:name="List Continue 2" w:semiHidden="1" w:unhideWhenUsed="1"/>
-    <w:lsdException w:name="List Continue 3" w:semiHidden="1" w:unhideWhenUsed="1"/>
-    <w:lsdException w:name="List Continue 4" w:semiHidden="1" w:unhideWhenUsed="1"/>
-    <w:lsdException w:name="List Continue 5" w:semiHidden="1" w:unhideWhenUsed="1"/>
-    <w:lsdException w:name="Message Header" w:semiHidden="1" w:unhideWhenUsed="1"/>
-    <w:lsdException w:name="Subtitle" w:uiPriority="11" w:qFormat="1"/>
-    <w:lsdException w:name="Salutation" w:semiHidden="1" w:unhideWhenUsed="1"/>
-    <w:lsdException w:name="Date" w:semiHidden="1" w:unhideWhenUsed="1"/>
-    <w:lsdException w:name="Body Text First Indent" w:semiHidden="1" w:unhideWhenUsed="1"/>
-    <w:lsdException w:name="Body Text First Indent 2" w:semiHidden="1" w:unhideWhenUsed="1"/>
-    <w:lsdException w:name="Note Heading" w:semiHidden="1" w:unhideWhenUsed="1"/>
-    <w:lsdException w:name="Body Text 2" w:semiHidden="1" w:unhideWhenUsed="1"/>
-    <w:lsdException w:name="Body Text 3" w:semiHidden="1" w:unhideWhenUsed="1"/>
-    <w:lsdException w:name="Body Text Indent 2" w:semiHidden="1" w:unhideWhenUsed="1"/>
-    <w:lsdException w:name="Body Text Indent 3" w:semiHidden="1" w:unhideWhenUsed="1"/>
-    <w:lsdException w:name="Block Text" w:semiHidden="1" w:unhideWhenUsed="1"/>
-    <w:lsdException w:name="Hyperlink" w:semiHidden="1" w:unhideWhenUsed="1"/>
-    <w:lsdException w:name="FollowedHyperlink" w:semiHidden="1" w:unhideWhenUsed="1"/>
-    <w:lsdException w:name="Strong" w:uiPriority="22" w:qFormat="1"/>
-    <w:lsdException w:name="Emphasis" w:uiPriority="20" w:qFormat="1"/>
-    <w:lsdException w:name="Document Map" w:semiHidden="1" w:unhideWhenUsed="1"/>
-    <w:lsdException w:name="Plain Text" w:semiHidden="1" w:unhideWhenUsed="1"/>
-    <w:lsdException w:name="E-mail Signature" w:semiHidden="1" w:unhideWhenUsed="1"/>
-    <w:lsdException w:name="HTML Top of Form" w:semiHidden="1" w:unhideWhenUsed="1"/>
-    <w:lsdException w:name="HTML Bottom of Form" w:semiHidden="1" w:unhideWhenUsed="1"/>
-    <w:lsdException w:name="Normal (Web)" w:semiHidden="1" w:unhideWhenUsed="1"/>
-    <w:lsdException w:name="HTML Acronym" w:semiHidden="1" w:unhideWhenUsed="1"/>
-    <w:lsdException w:name="HTML Address" w:semiHidden="1" w:unhideWhenUsed="1"/>
-    <w:lsdException w:name="HTML Cite" w:semiHidden="1" w:unhideWhenUsed="1"/>
-    <w:lsdException w:name="HTML Code" w:semiHidden="1" w:unhideWhenUsed="1"/>
-    <w:lsdException w:name="HTML Definition" w:semiHidden="1" w:unhideWhenUsed="1"/>
-    <w:lsdException w:name="HTML Keyboard" w:semiHidden="1" w:unhideWhenUsed="1"/>
-    <w:lsdException w:name="HTML Preformatted" w:semiHidden="1" w:unhideWhenUsed="1"/>
-    <w:lsdException w:name="HTML Sample" w:semiHidden="1" w:unhideWhenUsed="1"/>
-    <w:lsdException w:name="HTML Typewriter" w:semiHidden="1" w:unhideWhenUsed="1"/>
-    <w:lsdException w:name="HTML Variable" w:semiHidden="1" w:unhideWhenUsed="1"/>
-    <w:lsdException w:name="Normal Table" w:semiHidden="1" w:unhideWhenUsed="1"/>
-    <w:lsdException w:name="annotation subject" w:semiHidden="1" w:unhideWhenUsed="1"/>
-    <w:lsdException w:name="No List" w:semiHidden="1" w:unhideWhenUsed="1"/>
-    <w:lsdException w:name="Outline List 1" w:semiHidden="1" w:unhideWhenUsed="1"/>
-    <w:lsdException w:name="Outline List 2" w:semiHidden="1" w:unhideWhenUsed="1"/>
-    <w:lsdException w:name="Outline List 3" w:semiHidden="1" w:unhideWhenUsed="1"/>
-    <w:lsdException w:name="Table Simple 1" w:semiHidden="1" w:unhideWhenUsed="1"/>
-    <w:lsdException w:name="Table Simple 2" w:semiHidden="1" w:unhideWhenUsed="1"/>
-    <w:lsdException w:name="Table Simple 3" w:semiHidden="1" w:unhideWhenUsed="1"/>
-    <w:lsdException w:name="Table Classic 1" w:semiHidden="1" w:unhideWhenUsed="1"/>
-    <w:lsdException w:name="Table Classic 2" w:semiHidden="1" w:unhideWhenUsed="1"/>
-    <w:lsdException w:name="Table Classic 3" w:semiHidden="1" w:unhideWhenUsed="1"/>
-    <w:lsdException w:name="Table Classic 4" w:semiHidden="1" w:unhideWhenUsed="1"/>
-    <w:lsdException w:name="Table Colorful 1" w:semiHidden="1" w:unhideWhenUsed="1"/>
-    <w:lsdException w:name="Table Colorful 2" w:semiHidden="1" w:unhideWhenUsed="1"/>
-    <w:lsdException w:name="Table Colorful 3" w:semiHidden="1" w:unhideWhenUsed="1"/>
-    <w:lsdException w:name="Table Columns 1" w:semiHidden="1" w:unhideWhenUsed="1"/>
-    <w:lsdException w:name="Table Columns 2" w:semiHidden="1" w:unhideWhenUsed="1"/>
-    <w:lsdException w:name="Table Columns 3" w:semiHidden="1" w:unhideWhenUsed="1"/>
-    <w:lsdException w:name="Table Columns 4" w:semiHidden="1" w:unhideWhenUsed="1"/>
-    <w:lsdException w:name="Table Columns 5" w:semiHidden="1" w:unhideWhenUsed="1"/>
-    <w:lsdException w:name="Table Grid 1" w:semiHidden="1" w:unhideWhenUsed="1"/>
-    <w:lsdException w:name="Table Grid 2" w:semiHidden="1" w:unhideWhenUsed="1"/>
-    <w:lsdException w:name="Table Grid 3" w:semiHidden="1" w:unhideWhenUsed="1"/>
-    <w:lsdException w:name="Table Grid 4" w:semiHidden="1" w:unhideWhenUsed="1"/>
-    <w:lsdException w:name="Table Grid 5" w:semiHidden="1" w:unhideWhenUsed="1"/>
-    <w:lsdException w:name="Table Grid 6" w:semiHidden="1" w:unhideWhenUsed="1"/>
-    <w:lsdException w:name="Table Grid 7" w:semiHidden="1" w:unhideWhenUsed="1"/>
-    <w:lsdException w:name="Table Grid 8" w:semiHidden="1" w:unhideWhenUsed="1"/>
-    <w:lsdException w:name="Table List 1" w:semiHidden="1" w:unhideWhenUsed="1"/>
-    <w:lsdException w:name="Table List 2" w:semiHidden="1" w:unhideWhenUsed="1"/>
-    <w:lsdException w:name="Table List 3" w:semiHidden="1" w:unhideWhenUsed="1"/>
-    <w:lsdException w:name="Table List 4" w:semiHidden="1" w:unhideWhenUsed="1"/>
-    <w:lsdException w:name="Table List 5" w:semiHidden="1" w:unhideWhenUsed="1"/>
-    <w:lsdException w:name="Table List 6" w:semiHidden="1" w:unhideWhenUsed="1"/>
-    <w:lsdException w:name="Table List 7" w:semiHidden="1" w:unhideWhenUsed="1"/>
-    <w:lsdException w:name="Table List 8" w:semiHidden="1" w:unhideWhenUsed="1"/>
-    <w:lsdException w:name="Table 3D effects 1" w:semiHidden="1" w:unhideWhenUsed="1"/>
-    <w:lsdException w:name="Table 3D effects 2" w:semiHidden="1" w:unhideWhenUsed="1"/>
-    <w:lsdException w:name="Table 3D effects 3" w:semiHidden="1" w:unhideWhenUsed="1"/>
-    <w:lsdException w:name="Table Contemporary" w:semiHidden="1" w:unhideWhenUsed="1"/>
-    <w:lsdException w:name="Table Elegant" w:semiHidden="1" w:unhideWhenUsed="1"/>
-    <w:lsdException w:name="Table Professional" w:semiHidden="1" w:unhideWhenUsed="1"/>
-    <w:lsdException w:name="Table Subtle 1" w:semiHidden="1" w:unhideWhenUsed="1"/>
-    <w:lsdException w:name="Table Subtle 2" w:semiHidden="1" w:unhideWhenUsed="1"/>
-    <w:lsdException w:name="Table Web 1" w:semiHidden="1" w:unhideWhenUsed="1"/>
-    <w:lsdException w:name="Table Web 2" w:semiHidden="1" w:unhideWhenUsed="1"/>
-    <w:lsdException w:name="Table Web 3" w:semiHidden="1" w:unhideWhenUsed="1"/>
-    <w:lsdException w:name="Balloon Text" w:semiHidden="1" w:unhideWhenUsed="1"/>
-    <w:lsdException w:name="Table Grid" w:semiHidden="1" w:uiPriority="59" w:unhideWhenUsed="1"/>
-    <w:lsdException w:name="Table Theme" w:semiHidden="1" w:unhideWhenUsed="1"/>
-    <w:lsdException w:name="Placeholder Text" w:semiHidden="1"/>
-    <w:lsdException w:name="No Spacing" w:uiPriority="1" w:qFormat="1"/>
-    <w:lsdException w:name="Light Shading" w:uiPriority="60"/>
-    <w:lsdException w:name="Light List" w:uiPriority="61"/>
-    <w:lsdException w:name="Light Grid" w:uiPriority="62"/>
-    <w:lsdException w:name="Medium Shading 1" w:uiPriority="63"/>
-    <w:lsdException w:name="Medium Shading 2" w:uiPriority="64"/>
-    <w:lsdException w:name="Medium List 1" w:uiPriority="65"/>
-    <w:lsdException w:name="Medium List 2" w:uiPriority="66"/>
-    <w:lsdException w:name="Medium Grid 1" w:uiPriority="67"/>
-    <w:lsdException w:name="Medium Grid 2" w:uiPriority="68"/>
-    <w:lsdException w:name="Medium Grid 3" w:uiPriority="69"/>
-    <w:lsdException w:name="Dark List" w:uiPriority="70"/>
-    <w:lsdException w:name="Colorful Shading" w:uiPriority="71"/>
-    <w:lsdException w:name="Colorful List" w:uiPriority="72"/>
-    <w:lsdException w:name="Colorful Grid" w:uiPriority="73"/>
-    <w:lsdException w:name="Light Shading Accent 1" w:uiPriority="60"/>
-    <w:lsdException w:name="Light List Accent 1" w:uiPriority="61"/>
-    <w:lsdException w:name="Light Grid Accent 1" w:uiPriority="62"/>
-    <w:lsdException w:name="Medium Shading 1 Accent 1" w:uiPriority="63"/>
-    <w:lsdException w:name="Medium Shading 2 Accent 1" w:uiPriority="64"/>
-    <w:lsdException w:name="Medium List 1 Accent 1" w:uiPriority="65"/>
-    <w:lsdException w:name="Revision" w:semiHidden="1"/>
-    <w:lsdException w:name="List Paragraph" w:uiPriority="34" w:qFormat="1"/>
-    <w:lsdException w:name="Quote" w:uiPriority="29" w:qFormat="1"/>
-    <w:lsdException w:name="Intense Quote" w:uiPriority="30" w:qFormat="1"/>
-    <w:lsdException w:name="Medium List 2 Accent 1" w:uiPriority="66"/>
-    <w:lsdException w:name="Medium Grid 1 Accent 1" w:uiPriority="67"/>
-    <w:lsdException w:name="Medium Grid 2 Accent 1" w:uiPriority="68"/>
-    <w:lsdException w:name="Medium Grid 3 Accent 1" w:uiPriority="69"/>
-    <w:lsdException w:name="Dark List Accent 1" w:uiPriority="70"/>
-    <w:lsdException w:name="Colorful Shading Accent 1" w:uiPriority="71"/>
-    <w:lsdException w:name="Colorful List Accent 1" w:uiPriority="72"/>
-    <w:lsdException w:name="Colorful Grid Accent 1" w:uiPriority="73"/>
-    <w:lsdException w:name="Light Shading Accent 2" w:uiPriority="60"/>
-    <w:lsdException w:name="Light List Accent 2" w:uiPriority="61"/>
-    <w:lsdException w:name="Light Grid Accent 2" w:uiPriority="62"/>
-    <w:lsdException w:name="Medium Shading 1 Accent 2" w:uiPriority="63"/>
-    <w:lsdException w:name="Medium Shading 2 Accent 2" w:uiPriority="64"/>
-    <w:lsdException w:name="Medium List 1 Accent 2" w:uiPriority="65"/>
-    <w:lsdException w:name="Medium List 2 Accent 2" w:uiPriority="66"/>
-    <w:lsdException w:name="Medium Grid 1 Accent 2" w:uiPriority="67"/>
-    <w:lsdException w:name="Medium Grid 2 Accent 2" w:uiPriority="68"/>
-    <w:lsdException w:name="Medium Grid 3 Accent 2" w:uiPriority="69"/>
-    <w:lsdException w:name="Dark List Accent 2" w:uiPriority="70"/>
-    <w:lsdException w:name="Colorful Shading Accent 2" w:uiPriority="71"/>
-    <w:lsdException w:name="Colorful List Accent 2" w:uiPriority="72"/>
-    <w:lsdException w:name="Colorful Grid Accent 2" w:uiPriority="73"/>
-    <w:lsdException w:name="Light Shading Accent 3" w:uiPriority="60"/>
-    <w:lsdException w:name="Light List Accent 3" w:uiPriority="61"/>
-    <w:lsdException w:name="Light Grid Accent 3" w:uiPriority="62"/>
-    <w:lsdException w:name="Medium Shading 1 Accent 3" w:uiPriority="63"/>
-    <w:lsdException w:name="Medium Shading 2 Accent 3" w:uiPriority="64"/>
-    <w:lsdException w:name="Medium List 1 Accent 3" w:uiPriority="65"/>
-    <w:lsdException w:name="Medium List 2 Accent 3" w:uiPriority="66"/>
-    <w:lsdException w:name="Medium Grid 1 Accent 3" w:uiPriority="67"/>
-    <w:lsdException w:name="Medium Grid 2 Accent 3" w:uiPriority="68"/>
-    <w:lsdException w:name="Medium Grid 3 Accent 3" w:uiPriority="69"/>
-    <w:lsdException w:name="Dark List Accent 3" w:uiPriority="70"/>
-    <w:lsdException w:name="Colorful Shading Accent 3" w:uiPriority="71"/>
-    <w:lsdException w:name="Colorful List Accent 3" w:uiPriority="72"/>
-    <w:lsdException w:name="Colorful Grid Accent 3" w:uiPriority="73"/>
-    <w:lsdException w:name="Light Shading Accent 4" w:uiPriority="60"/>
-    <w:lsdException w:name="Light List Accent 4" w:uiPriority="61"/>
-    <w:lsdException w:name="Light Grid Accent 4" w:uiPriority="62"/>
-    <w:lsdException w:name="Medium Shading 1 Accent 4" w:uiPriority="63"/>
-    <w:lsdException w:name="Medium Shading 2 Accent 4" w:uiPriority="64"/>
-    <w:lsdException w:name="Medium List 1 Accent 4" w:uiPriority="65"/>
-    <w:lsdException w:name="Medium List 2 Accent 4" w:uiPriority="66"/>
-    <w:lsdException w:name="Medium Grid 1 Accent 4" w:uiPriority="67"/>
-    <w:lsdException w:name="Medium Grid 2 Accent 4" w:uiPriority="68"/>
-    <w:lsdException w:name="Medium Grid 3 Accent 4" w:uiPriority="69"/>
-    <w:lsdException w:name="Dark List Accent 4" w:uiPriority="70"/>
-    <w:lsdException w:name="Colorful Shading Accent 4" w:uiPriority="71"/>
-    <w:lsdException w:name="Colorful List Accent 4" w:uiPriority="72"/>
-    <w:lsdException w:name="Colorful Grid Accent 4" w:uiPriority="73"/>
-    <w:lsdException w:name="Light Shading Accent 5" w:uiPriority="60"/>
-    <w:lsdException w:name="Light List Accent 5" w:uiPriority="61"/>
-    <w:lsdException w:name="Light Grid Accent 5" w:uiPriority="62"/>
-    <w:lsdException w:name="Medium Shading 1 Accent 5" w:uiPriority="63"/>
-    <w:lsdException w:name="Medium Shading 2 Accent 5" w:uiPriority="64"/>
-    <w:lsdException w:name="Medium List 1 Accent 5" w:uiPriority="65"/>
-    <w:lsdException w:name="Medium List 2 Accent 5" w:uiPriority="66"/>
-    <w:lsdException w:name="Medium Grid 1 Accent 5" w:uiPriority="67"/>
-    <w:lsdException w:name="Medium Grid 2 Accent 5" w:uiPriority="68"/>
-    <w:lsdException w:name="Medium Grid 3 Accent 5" w:uiPriority="69"/>
-    <w:lsdException w:name="Dark List Accent 5" w:uiPriority="70"/>
-    <w:lsdException w:name="Colorful Shading Accent 5" w:uiPriority="71"/>
-    <w:lsdException w:name="Colorful List Accent 5" w:uiPriority="72"/>
-    <w:lsdException w:name="Colorful Grid Accent 5" w:uiPriority="73"/>
-    <w:lsdException w:name="Light Shading Accent 6" w:uiPriority="60"/>
-    <w:lsdException w:name="Light List Accent 6" w:uiPriority="61"/>
-    <w:lsdException w:name="Light Grid Accent 6" w:uiPriority="62"/>
-    <w:lsdException w:name="Medium Shading 1 Accent 6" w:uiPriority="63"/>
-    <w:lsdException w:name="Medium Shading 2 Accent 6" w:uiPriority="64"/>
-    <w:lsdException w:name="Medium List 1 Accent 6" w:uiPriority="65"/>
-    <w:lsdException w:name="Medium List 2 Accent 6" w:uiPriority="66"/>
-    <w:lsdException w:name="Medium Grid 1 Accent 6" w:uiPriority="67"/>
-    <w:lsdException w:name="Medium Grid 2 Accent 6" w:uiPriority="68"/>
-    <w:lsdException w:name="Medium Grid 3 Accent 6" w:uiPriority="69"/>
-    <w:lsdException w:name="Dark List Accent 6" w:uiPriority="70"/>
-    <w:lsdException w:name="Colorful Shading Accent 6" w:uiPriority="71"/>
-    <w:lsdException w:name="Colorful List Accent 6" w:uiPriority="72"/>
-    <w:lsdException w:name="Colorful Grid Accent 6" w:uiPriority="73"/>
-    <w:lsdException w:name="Subtle Emphasis" w:uiPriority="19" w:qFormat="1"/>
-    <w:lsdException w:name="Intense Emphasis" w:uiPriority="21" w:qFormat="1"/>
-    <w:lsdException w:name="Subtle Reference" w:uiPriority="31" w:qFormat="1"/>
-    <w:lsdException w:name="Intense Reference" w:uiPriority="32" w:qFormat="1"/>
-    <w:lsdException w:name="Book Title" w:uiPriority="33" w:qFormat="1"/>
-    <w:lsdException w:name="Bibliography" w:semiHidden="1" w:uiPriority="37" w:unhideWhenUsed="1"/>
-    <w:lsdException w:name="TOC Heading" w:semiHidden="1" w:uiPriority="39" w:unhideWhenUsed="1" w:qFormat="1"/>
-    <w:lsdException w:name="Plain Table 1" w:uiPriority="41"/>
-    <w:lsdException w:name="Plain Table 2" w:uiPriority="42"/>
-    <w:lsdException w:name="Plain Table 3" w:uiPriority="43"/>
-    <w:lsdException w:name="Plain Table 4" w:uiPriority="44"/>
-    <w:lsdException w:name="Plain Table 5" w:uiPriority="45"/>
-    <w:lsdException w:name="Grid Table Light" w:uiPriority="40"/>
-    <w:lsdException w:name="Grid Table 1 Light" w:uiPriority="46"/>
-    <w:lsdException w:name="Grid Table 2" w:uiPriority="47"/>
-    <w:lsdException w:name="Grid Table 3" w:uiPriority="48"/>
-    <w:lsdException w:name="Grid Table 4" w:uiPriority="49"/>
-    <w:lsdException w:name="Grid Table 5 Dark" w:uiPriority="50"/>
-    <w:lsdException w:name="Grid Table 6 Colorful" w:uiPriority="51"/>
-    <w:lsdException w:name="Grid Table 7 Colorful" w:uiPriority="52"/>
-    <w:lsdException w:name="Grid Table 1 Light Accent 1" w:uiPriority="46"/>
-    <w:lsdException w:name="Grid Table 2 Accent 1" w:uiPriority="47"/>
-    <w:lsdException w:name="Grid Table 3 Accent 1" w:uiPriority="48"/>
-    <w:lsdException w:name="Grid Table 4 Accent 1" w:uiPriority="49"/>
-    <w:lsdException w:name="Grid Table 5 Dark Accent 1" w:uiPriority="50"/>
-    <w:lsdException w:name="Grid Table 6 Colorful Accent 1" w:uiPriority="51"/>
-    <w:lsdException w:name="Grid Table 7 Colorful Accent 1" w:uiPriority="52"/>
-    <w:lsdException w:name="Grid Table 1 Light Accent 2" w:uiPriority="46"/>
-    <w:lsdException w:name="Grid Table 2 Accent 2" w:uiPriority="47"/>
-    <w:lsdException w:name="Grid Table 3 Accent 2" w:uiPriority="48"/>
-    <w:lsdException w:name="Grid Table 4 Accent 2" w:uiPriority="49"/>
-    <w:lsdException w:name="Grid Table 5 Dark Accent 2" w:uiPriority="50"/>
-    <w:lsdException w:name="Grid Table 6 Colorful Accent 2" w:uiPriority="51"/>
-    <w:lsdException w:name="Grid Table 7 Colorful Accent 2" w:uiPriority="52"/>
-    <w:lsdException w:name="Grid Table 1 Light Accent 3" w:uiPriority="46"/>
-    <w:lsdException w:name="Grid Table 2 Accent 3" w:uiPriority="47"/>
-    <w:lsdException w:name="Grid Table 3 Accent 3" w:uiPriority="48"/>
-    <w:lsdException w:name="Grid Table 4 Accent 3" w:uiPriority="49"/>
-    <w:lsdException w:name="Grid Table 5 Dark Accent 3" w:uiPriority="50"/>
-    <w:lsdException w:name="Grid Table 6 Colorful Accent 3" w:uiPriority="51"/>
-    <w:lsdException w:name="Grid Table 7 Colorful Accent 3" w:uiPriority="52"/>
-    <w:lsdException w:name="Grid Table 1 Light Accent 4" w:uiPriority="46"/>
-    <w:lsdException w:name="Grid Table 2 Accent 4" w:uiPriority="47"/>
-    <w:lsdException w:name="Grid Table 3 Accent 4" w:uiPriority="48"/>
-    <w:lsdException w:name="Grid Table 4 Accent 4" w:uiPriority="49"/>
-    <w:lsdException w:name="Grid Table 5 Dark Accent 4" w:uiPriority="50"/>
-    <w:lsdException w:name="Grid Table 6 Colorful Accent 4" w:uiPriority="51"/>
-    <w:lsdException w:name="Grid Table 7 Colorful Accent 4" w:uiPriority="52"/>
-    <w:lsdException w:name="Grid Table 1 Light Accent 5" w:uiPriority="46"/>
-    <w:lsdException w:name="Grid Table 2 Accent 5" w:uiPriority="47"/>
-    <w:lsdException w:name="Grid Table 3 Accent 5" w:uiPriority="48"/>
-    <w:lsdException w:name="Grid Table 4 Accent 5" w:uiPriority="49"/>
-    <w:lsdException w:name="Grid Table 5 Dark Accent 5" w:uiPriority="50"/>
-    <w:lsdException w:name="Grid Table 6 Colorful Accent 5" w:uiPriority="51"/>
-    <w:lsdException w:name="Grid Table 7 Colorful Accent 5" w:uiPriority="52"/>
-    <w:lsdException w:name="Grid Table 1 Light Accent 6" w:uiPriority="46"/>
-    <w:lsdException w:name="Grid Table 2 Accent 6" w:uiPriority="47"/>
-    <w:lsdException w:name="Grid Table 3 Accent 6" w:uiPriority="48"/>
-    <w:lsdException w:name="Grid Table 4 Accent 6" w:uiPriority="49"/>
-    <w:lsdException w:name="Grid Table 5 Dark Accent 6" w:uiPriority="50"/>
-    <w:lsdException w:name="Grid Table 6 Colorful Accent 6" w:uiPriority="51"/>
-    <w:lsdException w:name="Grid Table 7 Colorful Accent 6" w:uiPriority="52"/>
-    <w:lsdException w:name="List Table 1 Light" w:uiPriority="46"/>
-    <w:lsdException w:name="List Table 2" w:uiPriority="47"/>
-    <w:lsdException w:name="List Table 3" w:uiPriority="48"/>
-    <w:lsdException w:name="List Table 4" w:uiPriority="49"/>
-    <w:lsdException w:name="List Table 5 Dark" w:uiPriority="50"/>
-    <w:lsdException w:name="List Table 6 Colorful" w:uiPriority="51"/>
-    <w:lsdException w:name="List Table 7 Colorful" w:uiPriority="52"/>
-    <w:lsdException w:name="List Table 1 Light Accent 1" w:uiPriority="46"/>
-    <w:lsdException w:name="List Table 2 Accent 1" w:uiPriority="47"/>
-    <w:lsdException w:name="List Table 3 Accent 1" w:uiPriority="48"/>
-    <w:lsdException w:name="List Table 4 Accent 1" w:uiPriority="49"/>
-    <w:lsdException w:name="List Table 5 Dark Accent 1" w:uiPriority="50"/>
-    <w:lsdException w:name="List Table 6 Colorful Accent 1" w:uiPriority="51"/>
-    <w:lsdException w:name="List Table 7 Colorful Accent 1" w:uiPriority="52"/>
-    <w:lsdException w:name="List Table 1 Light Accent 2" w:uiPriority="46"/>
-    <w:lsdException w:name="List Table 2 Accent 2" w:uiPriority="47"/>
-    <w:lsdException w:name="List Table 3 Accent 2" w:uiPriority="48"/>
-    <w:lsdException w:name="List Table 4 Accent 2" w:uiPriority="49"/>
-    <w:lsdException w:name="List Table 5 Dark Accent 2" w:uiPriority="50"/>
-    <w:lsdException w:name="List Table 6 Colorful Accent 2" w:uiPriority="51"/>
-    <w:lsdException w:name="List Table 7 Colorful Accent 2" w:uiPriority="52"/>
-    <w:lsdException w:name="List Table 1 Light Accent 3" w:uiPriority="46"/>
-    <w:lsdException w:name="List Table 2 Accent 3" w:uiPriority="47"/>
-    <w:lsdException w:name="List Table 3 Accent 3" w:uiPriority="48"/>
-    <w:lsdException w:name="List Table 4 Accent 3" w:uiPriority="49"/>
-    <w:lsdException w:name="List Table 5 Dark Accent 3" w:uiPriority="50"/>
-    <w:lsdException w:name="List Table 6 Colorful Accent 3" w:uiPriority="51"/>
-    <w:lsdException w:name="List Table 7 Colorful Accent 3" w:uiPriority="52"/>
-    <w:lsdException w:name="List Table 1 Light Accent 4" w:uiPriority="46"/>
-    <w:lsdException w:name="List Table 2 Accent 4" w:uiPriority="47"/>
-    <w:lsdException w:name="List Table 3 Accent 4" w:uiPriority="48"/>
-    <w:lsdException w:name="List Table 4 Accent 4" w:uiPriority="49"/>
-    <w:lsdException w:name="List Table 5 Dark Accent 4" w:uiPriority="50"/>
-    <w:lsdException w:name="List Table 6 Colorful Accent 4" w:uiPriority="51"/>
-    <w:lsdException w:name="List Table 7 Colorful Accent 4" w:uiPriority="52"/>
-    <w:lsdException w:name="List Table 1 Light Accent 5" w:uiPriority="46"/>
-    <w:lsdException w:name="List Table 2 Accent 5" w:uiPriority="47"/>
-    <w:lsdException w:name="List Table 3 Accent 5" w:uiPriority="48"/>
-    <w:lsdException w:name="List Table 4 Accent 5" w:uiPriority="49"/>
-    <w:lsdException w:name="List Table 5 Dark Accent 5" w:uiPriority="50"/>
-    <w:lsdException w:name="List Table 6 Colorful Accent 5" w:uiPriority="51"/>
-    <w:lsdException w:name="List Table 7 Colorful Accent 5" w:uiPriority="52"/>
-    <w:lsdException w:name="List Table 1 Light Accent 6" w:uiPriority="46"/>
-    <w:lsdException w:name="List Table 2 Accent 6" w:uiPriority="47"/>
-    <w:lsdException w:name="List Table 3 Accent 6" w:uiPriority="48"/>
-    <w:lsdException w:name="List Table 4 Accent 6" w:uiPriority="49"/>
-    <w:lsdException w:name="List Table 5 Dark Accent 6" w:uiPriority="50"/>
-    <w:lsdException w:name="List Table 6 Colorful Accent 6" w:uiPriority="51"/>
-    <w:lsdException w:name="List Table 7 Colorful Accent 6" w:uiPriority="52"/>
-    <w:lsdException w:name="Mention" w:semiHidden="1" w:unhideWhenUsed="1"/>
-    <w:lsdException w:name="Smart Hyperlink" w:semiHidden="1" w:unhideWhenUsed="1"/>
-    <w:lsdException w:name="Hashtag" w:semiHidden="1" w:unhideWhenUsed="1"/>
-    <w:lsdException w:name="Unresolved Mention" w:semiHidden="1" w:unhideWhenUsed="1"/>
-    <w:lsdException w:name="Smart Link" w:semiHidden="1" w:unhideWhenUsed="1"/>
+  <w:latentStyles w:defLockedState="0" w:defUIPriority="99" w:defSemiHidden="1" w:defUnhideWhenUsed="1" w:defQFormat="0" w:count="267">
+    <w:lsdException w:name="Normal" w:semiHidden="0" w:uiPriority="0" w:unhideWhenUsed="0" w:qFormat="1"/>
+    <w:lsdException w:name="heading 1" w:semiHidden="0" w:uiPriority="9" w:unhideWhenUsed="0" w:qFormat="1"/>
+    <w:lsdException w:name="heading 2" w:uiPriority="9" w:qFormat="1"/>
+    <w:lsdException w:name="heading 3" w:uiPriority="9" w:qFormat="1"/>
+    <w:lsdException w:name="heading 4" w:uiPriority="9" w:qFormat="1"/>
+    <w:lsdException w:name="heading 5" w:uiPriority="9" w:qFormat="1"/>
+    <w:lsdException w:name="heading 6" w:uiPriority="9" w:qFormat="1"/>
+    <w:lsdException w:name="heading 7" w:uiPriority="9" w:qFormat="1"/>
+    <w:lsdException w:name="heading 8" w:uiPriority="9" w:qFormat="1"/>
+    <w:lsdException w:name="heading 9" w:uiPriority="9" w:qFormat="1"/>
+    <w:lsdException w:name="toc 1" w:uiPriority="39"/>
+    <w:lsdException w:name="toc 2" w:uiPriority="39"/>
+    <w:lsdException w:name="toc 3" w:uiPriority="39"/>
+    <w:lsdException w:name="toc 4" w:uiPriority="39"/>
+    <w:lsdException w:name="toc 5" w:uiPriority="39"/>
+    <w:lsdException w:name="toc 6" w:uiPriority="39"/>
+    <w:lsdException w:name="toc 7" w:uiPriority="39"/>
+    <w:lsdException w:name="toc 8" w:uiPriority="39"/>
+    <w:lsdException w:name="toc 9" w:uiPriority="39"/>
+    <w:lsdException w:name="caption" w:uiPriority="35" w:qFormat="1"/>
+    <w:lsdException w:name="Title" w:semiHidden="0" w:uiPriority="10" w:unhideWhenUsed="0" w:qFormat="1"/>
+    <w:lsdException w:name="Default Paragraph Font" w:uiPriority="1"/>
+    <w:lsdException w:name="Subtitle" w:semiHidden="0" w:uiPriority="11" w:unhideWhenUsed="0" w:qFormat="1"/>
+    <w:lsdException w:name="Strong" w:semiHidden="0" w:uiPriority="22" w:unhideWhenUsed="0" w:qFormat="1"/>
+    <w:lsdException w:name="Emphasis" w:semiHidden="0" w:uiPriority="20" w:unhideWhenUsed="0" w:qFormat="1"/>
+    <w:lsdException w:name="Table Grid" w:uiPriority="59"/>
+    <w:lsdException w:name="Placeholder Text" w:unhideWhenUsed="0"/>
+    <w:lsdException w:name="No Spacing" w:semiHidden="0" w:uiPriority="1" w:unhideWhenUsed="0" w:qFormat="1"/>
+    <w:lsdException w:name="Light Shading" w:semiHidden="0" w:uiPriority="60" w:unhideWhenUsed="0"/>
+    <w:lsdException w:name="Light List" w:semiHidden="0" w:uiPriority="61" w:unhideWhenUsed="0"/>
+    <w:lsdException w:name="Light Grid" w:semiHidden="0" w:uiPriority="62" w:unhideWhenUsed="0"/>
+    <w:lsdException w:name="Medium Shading 1" w:semiHidden="0" w:uiPriority="63" w:unhideWhenUsed="0"/>
+    <w:lsdException w:name="Medium Shading 2" w:semiHidden="0" w:uiPriority="64" w:unhideWhenUsed="0"/>
+    <w:lsdException w:name="Medium List 1" w:semiHidden="0" w:uiPriority="65" w:unhideWhenUsed="0"/>
+    <w:lsdException w:name="Medium List 2" w:semiHidden="0" w:uiPriority="66" w:unhideWhenUsed="0"/>
+    <w:lsdException w:name="Medium Grid 1" w:semiHidden="0" w:uiPriority="67" w:unhideWhenUsed="0"/>
+    <w:lsdException w:name="Medium Grid 2" w:semiHidden="0" w:uiPriority="68" w:unhideWhenUsed="0"/>
+    <w:lsdException w:name="Medium Grid 3" w:semiHidden="0" w:uiPriority="69" w:unhideWhenUsed="0"/>
+    <w:lsdException w:name="Dark List" w:semiHidden="0" w:uiPriority="70" w:unhideWhenUsed="0"/>
+    <w:lsdException w:name="Colorful Shading" w:semiHidden="0" w:uiPriority="71" w:unhideWhenUsed="0"/>
+    <w:lsdException w:name="Colorful List" w:semiHidden="0" w:uiPriority="72" w:unhideWhenUsed="0"/>
+    <w:lsdException w:name="Colorful Grid" w:semiHidden="0" w:uiPriority="73" w:unhideWhenUsed="0"/>
+    <w:lsdException w:name="Light Shading Accent 1" w:semiHidden="0" w:uiPriority="60" w:unhideWhenUsed="0"/>
+    <w:lsdException w:name="Light List Accent 1" w:semiHidden="0" w:uiPriority="61" w:unhideWhenUsed="0"/>
+    <w:lsdException w:name="Light Grid Accent 1" w:semiHidden="0" w:uiPriority="62" w:unhideWhenUsed="0"/>
+    <w:lsdException w:name="Medium Shading 1 Accent 1" w:semiHidden="0" w:uiPriority="63" w:unhideWhenUsed="0"/>
+    <w:lsdException w:name="Medium Shading 2 Accent 1" w:semiHidden="0" w:uiPriority="64" w:unhideWhenUsed="0"/>
+    <w:lsdException w:name="Medium List 1 Accent 1" w:semiHidden="0" w:uiPriority="65" w:unhideWhenUsed="0"/>
+    <w:lsdException w:name="Revision" w:unhideWhenUsed="0"/>
+    <w:lsdException w:name="List Paragraph" w:semiHidden="0" w:uiPriority="34" w:unhideWhenUsed="0" w:qFormat="1"/>
+    <w:lsdException w:name="Quote" w:semiHidden="0" w:uiPriority="29" w:unhideWhenUsed="0" w:qFormat="1"/>
+    <w:lsdException w:name="Intense Quote" w:semiHidden="0" w:uiPriority="30" w:unhideWhenUsed="0" w:qFormat="1"/>
+    <w:lsdException w:name="Medium List 2 Accent 1" w:semiHidden="0" w:uiPriority="66" w:unhideWhenUsed="0"/>
+    <w:lsdException w:name="Medium Grid 1 Accent 1" w:semiHidden="0" w:uiPriority="67" w:unhideWhenUsed="0"/>
+    <w:lsdException w:name="Medium Grid 2 Accent 1" w:semiHidden="0" w:uiPriority="68" w:unhideWhenUsed="0"/>
+    <w:lsdException w:name="Medium Grid 3 Accent 1" w:semiHidden="0" w:uiPriority="69" w:unhideWhenUsed="0"/>
+    <w:lsdException w:name="Dark List Accent 1" w:semiHidden="0" w:uiPriority="70" w:unhideWhenUsed="0"/>
+    <w:lsdException w:name="Colorful Shading Accent 1" w:semiHidden="0" w:uiPriority="71" w:unhideWhenUsed="0"/>
+    <w:lsdException w:name="Colorful List Accent 1" w:semiHidden="0" w:uiPriority="72" w:unhideWhenUsed="0"/>
+    <w:lsdException w:name="Colorful Grid Accent 1" w:semiHidden="0" w:uiPriority="73" w:unhideWhenUsed="0"/>
+    <w:lsdException w:name="Light Shading Accent 2" w:semiHidden="0" w:uiPriority="60" w:unhideWhenUsed="0"/>
+    <w:lsdException w:name="Light List Accent 2" w:semiHidden="0" w:uiPriority="61" w:unhideWhenUsed="0"/>
+    <w:lsdException w:name="Light Grid Accent 2" w:semiHidden="0" w:uiPriority="62" w:unhideWhenUsed="0"/>
+    <w:lsdException w:name="Medium Shading 1 Accent 2" w:semiHidden="0" w:uiPriority="63" w:unhideWhenUsed="0"/>
+    <w:lsdException w:name="Medium Shading 2 Accent 2" w:semiHidden="0" w:uiPriority="64" w:unhideWhenUsed="0"/>
+    <w:lsdException w:name="Medium List 1 Accent 2" w:semiHidden="0" w:uiPriority="65" w:unhideWhenUsed="0"/>
+    <w:lsdException w:name="Medium List 2 Accent 2" w:semiHidden="0" w:uiPriority="66" w:unhideWhenUsed="0"/>
+    <w:lsdException w:name="Medium Grid 1 Accent 2" w:semiHidden="0" w:uiPriority="67" w:unhideWhenUsed="0"/>
+    <w:lsdException w:name="Medium Grid 2 Accent 2" w:semiHidden="0" w:uiPriority="68" w:unhideWhenUsed="0"/>
+    <w:lsdException w:name="Medium Grid 3 Accent 2" w:semiHidden="0" w:uiPriority="69" w:unhideWhenUsed="0"/>
+    <w:lsdException w:name="Dark List Accent 2" w:semiHidden="0" w:uiPriority="70" w:unhideWhenUsed="0"/>
+    <w:lsdException w:name="Colorful Shading Accent 2" w:semiHidden="0" w:uiPriority="71" w:unhideWhenUsed="0"/>
+    <w:lsdException w:name="Colorful List Accent 2" w:semiHidden="0" w:uiPriority="72" w:unhideWhenUsed="0"/>
+    <w:lsdException w:name="Colorful Grid Accent 2" w:semiHidden="0" w:uiPriority="73" w:unhideWhenUsed="0"/>
+    <w:lsdException w:name="Light Shading Accent 3" w:semiHidden="0" w:uiPriority="60" w:unhideWhenUsed="0"/>
+    <w:lsdException w:name="Light List Accent 3" w:semiHidden="0" w:uiPriority="61" w:unhideWhenUsed="0"/>
+    <w:lsdException w:name="Light Grid Accent 3" w:semiHidden="0" w:uiPriority="62" w:unhideWhenUsed="0"/>
+    <w:lsdException w:name="Medium Shading 1 Accent 3" w:semiHidden="0" w:uiPriority="63" w:unhideWhenUsed="0"/>
+    <w:lsdException w:name="Medium Shading 2 Accent 3" w:semiHidden="0" w:uiPriority="64" w:unhideWhenUsed="0"/>
+    <w:lsdException w:name="Medium List 1 Accent 3" w:semiHidden="0" w:uiPriority="65" w:unhideWhenUsed="0"/>
+    <w:lsdException w:name="Medium List 2 Accent 3" w:semiHidden="0" w:uiPriority="66" w:unhideWhenUsed="0"/>
+    <w:lsdException w:name="Medium Grid 1 Accent 3" w:semiHidden="0" w:uiPriority="67" w:unhideWhenUsed="0"/>
+    <w:lsdException w:name="Medium Grid 2 Accent 3" w:semiHidden="0" w:uiPriority="68" w:unhideWhenUsed="0"/>
+    <w:lsdException w:name="Medium Grid 3 Accent 3" w:semiHidden="0" w:uiPriority="69" w:unhideWhenUsed="0"/>
+    <w:lsdException w:name="Dark List Accent 3" w:semiHidden="0" w:uiPriority="70" w:unhideWhenUsed="0"/>
+    <w:lsdException w:name="Colorful Shading Accent 3" w:semiHidden="0" w:uiPriority="71" w:unhideWhenUsed="0"/>
+    <w:lsdException w:name="Colorful List Accent 3" w:semiHidden="0" w:uiPriority="72" w:unhideWhenUsed="0"/>
+    <w:lsdException w:name="Colorful Grid Accent 3" w:semiHidden="0" w:uiPriority="73" w:unhideWhenUsed="0"/>
+    <w:lsdException w:name="Light Shading Accent 4" w:semiHidden="0" w:uiPriority="60" w:unhideWhenUsed="0"/>
+    <w:lsdException w:name="Light List Accent 4" w:semiHidden="0" w:uiPriority="61" w:unhideWhenUsed="0"/>
+    <w:lsdException w:name="Light Grid Accent 4" w:semiHidden="0" w:uiPriority="62" w:unhideWhenUsed="0"/>
+    <w:lsdException w:name="Medium Shading 1 Accent 4" w:semiHidden="0" w:uiPriority="63" w:unhideWhenUsed="0"/>
+    <w:lsdException w:name="Medium Shading 2 Accent 4" w:semiHidden="0" w:uiPriority="64" w:unhideWhenUsed="0"/>
+    <w:lsdException w:name="Medium List 1 Accent 4" w:semiHidden="0" w:uiPriority="65" w:unhideWhenUsed="0"/>
+    <w:lsdException w:name="Medium List 2 Accent 4" w:semiHidden="0" w:uiPriority="66" w:unhideWhenUsed="0"/>
+    <w:lsdException w:name="Medium Grid 1 Accent 4" w:semiHidden="0" w:uiPriority="67" w:unhideWhenUsed="0"/>
+    <w:lsdException w:name="Medium Grid 2 Accent 4" w:semiHidden="0" w:uiPriority="68" w:unhideWhenUsed="0"/>
+    <w:lsdException w:name="Medium Grid 3 Accent 4" w:semiHidden="0" w:uiPriority="69" w:unhideWhenUsed="0"/>
+    <w:lsdException w:name="Dark List Accent 4" w:semiHidden="0" w:uiPriority="70" w:unhideWhenUsed="0"/>
+    <w:lsdException w:name="Colorful Shading Accent 4" w:semiHidden="0" w:uiPriority="71" w:unhideWhenUsed="0"/>
+    <w:lsdException w:name="Colorful List Accent 4" w:semiHidden="0" w:uiPriority="72" w:unhideWhenUsed="0"/>
+    <w:lsdException w:name="Colorful Grid Accent 4" w:semiHidden="0" w:uiPriority="73" w:unhideWhenUsed="0"/>
+    <w:lsdException w:name="Light Shading Accent 5" w:semiHidden="0" w:uiPriority="60" w:unhideWhenUsed="0"/>
+    <w:lsdException w:name="Light List Accent 5" w:semiHidden="0" w:uiPriority="61" w:unhideWhenUsed="0"/>
+    <w:lsdException w:name="Light Grid Accent 5" w:semiHidden="0" w:uiPriority="62" w:unhideWhenUsed="0"/>
+    <w:lsdException w:name="Medium Shading 1 Accent 5" w:semiHidden="0" w:uiPriority="63" w:unhideWhenUsed="0"/>
+    <w:lsdException w:name="Medium Shading 2 Accent 5" w:semiHidden="0" w:uiPriority="64" w:unhideWhenUsed="0"/>
+    <w:lsdException w:name="Medium List 1 Accent 5" w:semiHidden="0" w:uiPriority="65" w:unhideWhenUsed="0"/>
+    <w:lsdException w:name="Medium List 2 Accent 5" w:semiHidden="0" w:uiPriority="66" w:unhideWhenUsed="0"/>
+    <w:lsdException w:name="Medium Grid 1 Accent 5" w:semiHidden="0" w:uiPriority="67" w:unhideWhenUsed="0"/>
+    <w:lsdException w:name="Medium Grid 2 Accent 5" w:semiHidden="0" w:uiPriority="68" w:unhideWhenUsed="0"/>
+    <w:lsdException w:name="Medium Grid 3 Accent 5" w:semiHidden="0" w:uiPriority="69" w:unhideWhenUsed="0"/>
+    <w:lsdException w:name="Dark List Accent 5" w:semiHidden="0" w:uiPriority="70" w:unhideWhenUsed="0"/>
+    <w:lsdException w:name="Colorful Shading Accent 5" w:semiHidden="0" w:uiPriority="71" w:unhideWhenUsed="0"/>
+    <w:lsdException w:name="Colorful List Accent 5" w:semiHidden="0" w:uiPriority="72" w:unhideWhenUsed="0"/>
+    <w:lsdException w:name="Colorful Grid Accent 5" w:semiHidden="0" w:uiPriority="73" w:unhideWhenUsed="0"/>
+    <w:lsdException w:name="Light Shading Accent 6" w:semiHidden="0" w:uiPriority="60" w:unhideWhenUsed="0"/>
+    <w:lsdException w:name="Light List Accent 6" w:semiHidden="0" w:uiPriority="61" w:unhideWhenUsed="0"/>
+    <w:lsdException w:name="Light Grid Accent 6" w:semiHidden="0" w:uiPriority="62" w:unhideWhenUsed="0"/>
+    <w:lsdException w:name="Medium Shading 1 Accent 6" w:semiHidden="0" w:uiPriority="63" w:unhideWhenUsed="0"/>
+    <w:lsdException w:name="Medium Shading 2 Accent 6" w:semiHidden="0" w:uiPriority="64" w:unhideWhenUsed="0"/>
+    <w:lsdException w:name="Medium List 1 Accent 6" w:semiHidden="0" w:uiPriority="65" w:unhideWhenUsed="0"/>
+    <w:lsdException w:name="Medium List 2 Accent 6" w:semiHidden="0" w:uiPriority="66" w:unhideWhenUsed="0"/>
+    <w:lsdException w:name="Medium Grid 1 Accent 6" w:semiHidden="0" w:uiPriority="67" w:unhideWhenUsed="0"/>
+    <w:lsdException w:name="Medium Grid 2 Accent 6" w:semiHidden="0" w:uiPriority="68" w:unhideWhenUsed="0"/>
+    <w:lsdException w:name="Medium Grid 3 Accent 6" w:semiHidden="0" w:uiPriority="69" w:unhideWhenUsed="0"/>
+    <w:lsdException w:name="Dark List Accent 6" w:semiHidden="0" w:uiPriority="70" w:unhideWhenUsed="0"/>
+    <w:lsdException w:name="Colorful Shading Accent 6" w:semiHidden="0" w:uiPriority="71" w:unhideWhenUsed="0"/>
+    <w:lsdException w:name="Colorful List Accent 6" w:semiHidden="0" w:uiPriority="72" w:unhideWhenUsed="0"/>
+    <w:lsdException w:name="Colorful Grid Accent 6" w:semiHidden="0" w:uiPriority="73" w:unhideWhenUsed="0"/>
+    <w:lsdException w:name="Subtle Emphasis" w:semiHidden="0" w:uiPriority="19" w:unhideWhenUsed="0" w:qFormat="1"/>
+    <w:lsdException w:name="Intense Emphasis" w:semiHidden="0" w:uiPriority="21" w:unhideWhenUsed="0" w:qFormat="1"/>
+    <w:lsdException w:name="Subtle Reference" w:semiHidden="0" w:uiPriority="31" w:unhideWhenUsed="0" w:qFormat="1"/>
+    <w:lsdException w:name="Intense Reference" w:semiHidden="0" w:uiPriority="32" w:unhideWhenUsed="0" w:qFormat="1"/>
+    <w:lsdException w:name="Book Title" w:semiHidden="0" w:uiPriority="33" w:unhideWhenUsed="0" w:qFormat="1"/>
+    <w:lsdException w:name="Bibliography" w:uiPriority="37"/>
+    <w:lsdException w:name="TOC Heading" w:uiPriority="39" w:qFormat="1"/>
   </w:latentStyles>
   <w:style w:type="paragraph" w:default="1" w:styleId="a">
     <w:name w:val="Normal"/>
@@ -10176,7 +10079,7 @@
     <w:name w:val="heading 1"/>
     <w:basedOn w:val="a"/>
     <w:next w:val="a"/>
-    <w:link w:val="10"/>
+    <w:link w:val="1Char"/>
     <w:uiPriority w:val="9"/>
     <w:qFormat/>
     <w:rsid w:val="00593B57"/>
@@ -10198,7 +10101,7 @@
     <w:name w:val="heading 2"/>
     <w:basedOn w:val="a"/>
     <w:next w:val="a"/>
-    <w:link w:val="20"/>
+    <w:link w:val="2Char"/>
     <w:uiPriority w:val="9"/>
     <w:unhideWhenUsed/>
     <w:qFormat/>
@@ -10221,7 +10124,7 @@
     <w:name w:val="heading 3"/>
     <w:basedOn w:val="a"/>
     <w:next w:val="a"/>
-    <w:link w:val="30"/>
+    <w:link w:val="3Char"/>
     <w:uiPriority w:val="9"/>
     <w:unhideWhenUsed/>
     <w:qFormat/>
@@ -10250,6 +10153,7 @@
     <w:uiPriority w:val="99"/>
     <w:semiHidden/>
     <w:unhideWhenUsed/>
+    <w:qFormat/>
     <w:tblPr>
       <w:tblInd w:w="0" w:type="dxa"/>
       <w:tblCellMar>
@@ -10269,7 +10173,7 @@
   <w:style w:type="paragraph" w:styleId="a3">
     <w:name w:val="header"/>
     <w:basedOn w:val="a"/>
-    <w:link w:val="a4"/>
+    <w:link w:val="Char"/>
     <w:uiPriority w:val="99"/>
     <w:unhideWhenUsed/>
     <w:rsid w:val="00CE15EE"/>
@@ -10289,8 +10193,8 @@
       <w:szCs w:val="18"/>
     </w:rPr>
   </w:style>
-  <w:style w:type="character" w:customStyle="1" w:styleId="a4">
-    <w:name w:val="页眉 字符"/>
+  <w:style w:type="character" w:customStyle="1" w:styleId="Char">
+    <w:name w:val="页眉 Char"/>
     <w:basedOn w:val="a0"/>
     <w:link w:val="a3"/>
     <w:uiPriority w:val="99"/>
@@ -10300,10 +10204,10 @@
       <w:szCs w:val="18"/>
     </w:rPr>
   </w:style>
-  <w:style w:type="paragraph" w:styleId="a5">
+  <w:style w:type="paragraph" w:styleId="a4">
     <w:name w:val="footer"/>
     <w:basedOn w:val="a"/>
-    <w:link w:val="a6"/>
+    <w:link w:val="Char0"/>
     <w:uiPriority w:val="99"/>
     <w:unhideWhenUsed/>
     <w:rsid w:val="00CE15EE"/>
@@ -10320,10 +10224,10 @@
       <w:szCs w:val="18"/>
     </w:rPr>
   </w:style>
-  <w:style w:type="character" w:customStyle="1" w:styleId="a6">
-    <w:name w:val="页脚 字符"/>
+  <w:style w:type="character" w:customStyle="1" w:styleId="Char0">
+    <w:name w:val="页脚 Char"/>
     <w:basedOn w:val="a0"/>
-    <w:link w:val="a5"/>
+    <w:link w:val="a4"/>
     <w:uiPriority w:val="99"/>
     <w:rsid w:val="00CE15EE"/>
     <w:rPr>
@@ -10331,8 +10235,8 @@
       <w:szCs w:val="18"/>
     </w:rPr>
   </w:style>
-  <w:style w:type="character" w:customStyle="1" w:styleId="10">
-    <w:name w:val="标题 1 字符"/>
+  <w:style w:type="character" w:customStyle="1" w:styleId="1Char">
+    <w:name w:val="标题 1 Char"/>
     <w:basedOn w:val="a0"/>
     <w:link w:val="1"/>
     <w:uiPriority w:val="9"/>
@@ -10345,10 +10249,10 @@
       <w:szCs w:val="44"/>
     </w:rPr>
   </w:style>
-  <w:style w:type="paragraph" w:styleId="a7">
+  <w:style w:type="paragraph" w:styleId="a5">
     <w:name w:val="Document Map"/>
     <w:basedOn w:val="a"/>
-    <w:link w:val="a8"/>
+    <w:link w:val="Char1"/>
     <w:uiPriority w:val="99"/>
     <w:semiHidden/>
     <w:unhideWhenUsed/>
@@ -10359,10 +10263,10 @@
       <w:szCs w:val="18"/>
     </w:rPr>
   </w:style>
-  <w:style w:type="character" w:customStyle="1" w:styleId="a8">
-    <w:name w:val="文档结构图 字符"/>
+  <w:style w:type="character" w:customStyle="1" w:styleId="Char1">
+    <w:name w:val="文档结构图 Char"/>
     <w:basedOn w:val="a0"/>
-    <w:link w:val="a7"/>
+    <w:link w:val="a5"/>
     <w:uiPriority w:val="99"/>
     <w:semiHidden/>
     <w:rsid w:val="00593B57"/>
@@ -10372,8 +10276,8 @@
       <w:szCs w:val="18"/>
     </w:rPr>
   </w:style>
-  <w:style w:type="character" w:customStyle="1" w:styleId="20">
-    <w:name w:val="标题 2 字符"/>
+  <w:style w:type="character" w:customStyle="1" w:styleId="2Char">
+    <w:name w:val="标题 2 Char"/>
     <w:basedOn w:val="a0"/>
     <w:link w:val="2"/>
     <w:uiPriority w:val="9"/>
@@ -10386,8 +10290,8 @@
       <w:szCs w:val="32"/>
     </w:rPr>
   </w:style>
-  <w:style w:type="character" w:customStyle="1" w:styleId="30">
-    <w:name w:val="标题 3 字符"/>
+  <w:style w:type="character" w:customStyle="1" w:styleId="3Char">
+    <w:name w:val="标题 3 Char"/>
     <w:basedOn w:val="a0"/>
     <w:link w:val="3"/>
     <w:uiPriority w:val="9"/>
@@ -10399,7 +10303,7 @@
       <w:szCs w:val="32"/>
     </w:rPr>
   </w:style>
-  <w:style w:type="paragraph" w:styleId="a9">
+  <w:style w:type="paragraph" w:styleId="a6">
     <w:name w:val="List Paragraph"/>
     <w:basedOn w:val="a"/>
     <w:uiPriority w:val="34"/>
@@ -10409,7 +10313,7 @@
       <w:ind w:firstLineChars="200" w:firstLine="420"/>
     </w:pPr>
   </w:style>
-  <w:style w:type="paragraph" w:styleId="aa">
+  <w:style w:type="paragraph" w:styleId="a7">
     <w:name w:val="Normal (Web)"/>
     <w:basedOn w:val="a"/>
     <w:uiPriority w:val="99"/>

--- a/面试的常见知识.docx
+++ b/面试的常见知识.docx
@@ -1,6 +1,6 @@
 
 <file path=word/document.xml><?xml version="1.0" encoding="utf-8"?>
-<w:document xmlns:ve="http://schemas.openxmlformats.org/markup-compatibility/2006" xmlns:o="urn:schemas-microsoft-com:office:office" xmlns:r="http://schemas.openxmlformats.org/officeDocument/2006/relationships" xmlns:m="http://schemas.openxmlformats.org/officeDocument/2006/math" xmlns:v="urn:schemas-microsoft-com:vml" xmlns:wp="http://schemas.openxmlformats.org/drawingml/2006/wordprocessingDrawing" xmlns:w10="urn:schemas-microsoft-com:office:word" xmlns:w="http://schemas.openxmlformats.org/wordprocessingml/2006/main" xmlns:wne="http://schemas.microsoft.com/office/word/2006/wordml">
+<w:document xmlns:wpc="http://schemas.microsoft.com/office/word/2010/wordprocessingCanvas" xmlns:cx="http://schemas.microsoft.com/office/drawing/2014/chartex" xmlns:cx1="http://schemas.microsoft.com/office/drawing/2015/9/8/chartex" xmlns:cx2="http://schemas.microsoft.com/office/drawing/2015/10/21/chartex" xmlns:cx3="http://schemas.microsoft.com/office/drawing/2016/5/9/chartex" xmlns:cx4="http://schemas.microsoft.com/office/drawing/2016/5/10/chartex" xmlns:cx5="http://schemas.microsoft.com/office/drawing/2016/5/11/chartex" xmlns:cx6="http://schemas.microsoft.com/office/drawing/2016/5/12/chartex" xmlns:cx7="http://schemas.microsoft.com/office/drawing/2016/5/13/chartex" xmlns:cx8="http://schemas.microsoft.com/office/drawing/2016/5/14/chartex" xmlns:mc="http://schemas.openxmlformats.org/markup-compatibility/2006" xmlns:aink="http://schemas.microsoft.com/office/drawing/2016/ink" xmlns:am3d="http://schemas.microsoft.com/office/drawing/2017/model3d" xmlns:o="urn:schemas-microsoft-com:office:office" xmlns:r="http://schemas.openxmlformats.org/officeDocument/2006/relationships" xmlns:m="http://schemas.openxmlformats.org/officeDocument/2006/math" xmlns:v="urn:schemas-microsoft-com:vml" xmlns:wp14="http://schemas.microsoft.com/office/word/2010/wordprocessingDrawing" xmlns:wp="http://schemas.openxmlformats.org/drawingml/2006/wordprocessingDrawing" xmlns:w10="urn:schemas-microsoft-com:office:word" xmlns:w="http://schemas.openxmlformats.org/wordprocessingml/2006/main" xmlns:w14="http://schemas.microsoft.com/office/word/2010/wordml" xmlns:w15="http://schemas.microsoft.com/office/word/2012/wordml" xmlns:w16cid="http://schemas.microsoft.com/office/word/2016/wordml/cid" xmlns:w16se="http://schemas.microsoft.com/office/word/2015/wordml/symex" xmlns:wpg="http://schemas.microsoft.com/office/word/2010/wordprocessingGroup" xmlns:wpi="http://schemas.microsoft.com/office/word/2010/wordprocessingInk" xmlns:wne="http://schemas.microsoft.com/office/word/2006/wordml" xmlns:wps="http://schemas.microsoft.com/office/word/2010/wordprocessingShape" mc:Ignorable="w14 w15 w16se w16cid wp14">
   <w:body>
     <w:p>
       <w:pPr>
@@ -19,12 +19,14 @@
       </w:r>
     </w:p>
     <w:p>
+      <w:proofErr w:type="spellStart"/>
       <w:r>
         <w:rPr>
           <w:rFonts w:hint="eastAsia"/>
         </w:rPr>
         <w:t>ArrayList</w:t>
       </w:r>
+      <w:proofErr w:type="spellEnd"/>
       <w:r>
         <w:rPr>
           <w:rFonts w:hint="eastAsia"/>
@@ -57,12 +59,14 @@
       </w:r>
     </w:p>
     <w:p>
+      <w:proofErr w:type="spellStart"/>
       <w:r>
         <w:rPr>
           <w:rFonts w:hint="eastAsia"/>
         </w:rPr>
         <w:t>ArrayList</w:t>
       </w:r>
+      <w:proofErr w:type="spellEnd"/>
       <w:r>
         <w:rPr>
           <w:rFonts w:hint="eastAsia"/>
@@ -115,7 +119,21 @@
         <w:rPr>
           <w:rFonts w:hint="eastAsia"/>
         </w:rPr>
-        <w:t>倍，特性查询比较快（通过脚标去查），删除效率低</w:t>
+        <w:t>倍，特性查询比较快（通过</w:t>
+      </w:r>
+      <w:proofErr w:type="gramStart"/>
+      <w:r>
+        <w:rPr>
+          <w:rFonts w:hint="eastAsia"/>
+        </w:rPr>
+        <w:t>脚标去</w:t>
+      </w:r>
+      <w:proofErr w:type="gramEnd"/>
+      <w:r>
+        <w:rPr>
+          <w:rFonts w:hint="eastAsia"/>
+        </w:rPr>
+        <w:t>查），删除效率低</w:t>
       </w:r>
     </w:p>
     <w:p>
@@ -143,24 +161,28 @@
         </w:rPr>
         <w:t>个方法，头插法</w:t>
       </w:r>
+      <w:proofErr w:type="spellStart"/>
       <w:r>
         <w:rPr>
           <w:rFonts w:hint="eastAsia"/>
         </w:rPr>
         <w:t>LinkedFirst</w:t>
       </w:r>
+      <w:proofErr w:type="spellEnd"/>
       <w:r>
         <w:rPr>
           <w:rFonts w:hint="eastAsia"/>
         </w:rPr>
         <w:t>，尾插法</w:t>
       </w:r>
+      <w:proofErr w:type="spellStart"/>
       <w:r>
         <w:rPr>
           <w:rFonts w:hint="eastAsia"/>
         </w:rPr>
         <w:t>LinkedLast</w:t>
       </w:r>
+      <w:proofErr w:type="spellEnd"/>
       <w:r>
         <w:rPr>
           <w:rFonts w:hint="eastAsia"/>
@@ -199,24 +221,28 @@
         </w:rPr>
         <w:t>：线程安全，底层和</w:t>
       </w:r>
+      <w:proofErr w:type="spellStart"/>
       <w:r>
         <w:rPr>
           <w:rFonts w:hint="eastAsia"/>
         </w:rPr>
         <w:t>arrayList</w:t>
       </w:r>
+      <w:proofErr w:type="spellEnd"/>
       <w:r>
         <w:rPr>
           <w:rFonts w:hint="eastAsia"/>
         </w:rPr>
         <w:t>一样是数组，和</w:t>
       </w:r>
+      <w:proofErr w:type="spellStart"/>
       <w:r>
         <w:rPr>
           <w:rFonts w:hint="eastAsia"/>
         </w:rPr>
         <w:t>ArrayList</w:t>
       </w:r>
+      <w:proofErr w:type="spellEnd"/>
       <w:r>
         <w:rPr>
           <w:rFonts w:hint="eastAsia"/>
@@ -290,24 +316,28 @@
         </w:rPr>
         <w:t>、</w:t>
       </w:r>
+      <w:proofErr w:type="spellStart"/>
       <w:r>
         <w:rPr>
           <w:rFonts w:hint="eastAsia"/>
         </w:rPr>
         <w:t>ConcurrentHashMap</w:t>
       </w:r>
+      <w:proofErr w:type="spellEnd"/>
       <w:r>
         <w:rPr>
           <w:rFonts w:hint="eastAsia"/>
         </w:rPr>
         <w:t>线程安全、</w:t>
       </w:r>
+      <w:proofErr w:type="spellStart"/>
       <w:r>
         <w:rPr>
           <w:rFonts w:hint="eastAsia"/>
         </w:rPr>
         <w:t>HashTable</w:t>
       </w:r>
+      <w:proofErr w:type="spellEnd"/>
       <w:r>
         <w:rPr>
           <w:rFonts w:hint="eastAsia"/>
@@ -316,12 +346,14 @@
       </w:r>
     </w:p>
     <w:p>
+      <w:proofErr w:type="spellStart"/>
       <w:r>
         <w:rPr>
           <w:rFonts w:hint="eastAsia"/>
         </w:rPr>
         <w:t>hashmap</w:t>
       </w:r>
+      <w:proofErr w:type="spellEnd"/>
       <w:r>
         <w:rPr>
           <w:rFonts w:hint="eastAsia"/>
@@ -440,7 +472,21 @@
         <w:rPr>
           <w:rFonts w:hint="eastAsia"/>
         </w:rPr>
-        <w:t>，并且哈希桶数组长度</w:t>
+        <w:t>，并且</w:t>
+      </w:r>
+      <w:proofErr w:type="gramStart"/>
+      <w:r>
+        <w:rPr>
+          <w:rFonts w:hint="eastAsia"/>
+        </w:rPr>
+        <w:t>哈希桶数组</w:t>
+      </w:r>
+      <w:proofErr w:type="gramEnd"/>
+      <w:r>
+        <w:rPr>
+          <w:rFonts w:hint="eastAsia"/>
+        </w:rPr>
+        <w:t>长度</w:t>
       </w:r>
       <w:r>
         <w:rPr>
@@ -682,12 +728,14 @@
       <w:pPr>
         <w:pStyle w:val="3"/>
       </w:pPr>
+      <w:proofErr w:type="spellStart"/>
       <w:r>
         <w:rPr>
           <w:rFonts w:hint="eastAsia"/>
         </w:rPr>
         <w:t>ConcurrentHashMap</w:t>
       </w:r>
+      <w:proofErr w:type="spellEnd"/>
     </w:p>
     <w:p>
       <w:r>
@@ -734,12 +782,14 @@
         </w:rPr>
         <w:t>锁，他继承于</w:t>
       </w:r>
+      <w:proofErr w:type="spellStart"/>
       <w:r>
         <w:rPr>
           <w:rFonts w:hint="eastAsia"/>
         </w:rPr>
         <w:t>ReentrantLock</w:t>
       </w:r>
+      <w:proofErr w:type="spellEnd"/>
     </w:p>
     <w:p>
       <w:r>
@@ -790,12 +840,14 @@
         </w:rPr>
         <w:t>红黑树，使用</w:t>
       </w:r>
+      <w:proofErr w:type="spellStart"/>
       <w:r>
         <w:rPr>
           <w:rFonts w:hint="eastAsia"/>
         </w:rPr>
         <w:t>synchronized+CAS</w:t>
       </w:r>
+      <w:proofErr w:type="spellEnd"/>
       <w:r>
         <w:rPr>
           <w:rFonts w:hint="eastAsia"/>
@@ -818,7 +870,49 @@
         <w:rPr>
           <w:rFonts w:hint="eastAsia"/>
         </w:rPr>
-        <w:t>在数据插入时，防止插入时数据并发，第二把锁在链表树化，防止红黑色里面根节点旋转导致根节点转移。</w:t>
+        <w:t>在数据插入时，防止插入</w:t>
+      </w:r>
+      <w:proofErr w:type="gramStart"/>
+      <w:r>
+        <w:rPr>
+          <w:rFonts w:hint="eastAsia"/>
+        </w:rPr>
+        <w:t>时数据</w:t>
+      </w:r>
+      <w:proofErr w:type="gramEnd"/>
+      <w:r>
+        <w:rPr>
+          <w:rFonts w:hint="eastAsia"/>
+        </w:rPr>
+        <w:t>并发，第二把锁在</w:t>
+      </w:r>
+      <w:proofErr w:type="gramStart"/>
+      <w:r>
+        <w:rPr>
+          <w:rFonts w:hint="eastAsia"/>
+        </w:rPr>
+        <w:t>链表树化</w:t>
+      </w:r>
+      <w:proofErr w:type="gramEnd"/>
+      <w:r>
+        <w:rPr>
+          <w:rFonts w:hint="eastAsia"/>
+        </w:rPr>
+        <w:t>，防止红黑色</w:t>
+      </w:r>
+      <w:proofErr w:type="gramStart"/>
+      <w:r>
+        <w:rPr>
+          <w:rFonts w:hint="eastAsia"/>
+        </w:rPr>
+        <w:t>里面根</w:t>
+      </w:r>
+      <w:proofErr w:type="gramEnd"/>
+      <w:r>
+        <w:rPr>
+          <w:rFonts w:hint="eastAsia"/>
+        </w:rPr>
+        <w:t>节点旋转导致根节点转移。</w:t>
       </w:r>
     </w:p>
     <w:p/>
@@ -826,12 +920,14 @@
       <w:pPr>
         <w:pStyle w:val="3"/>
       </w:pPr>
+      <w:proofErr w:type="spellStart"/>
       <w:r>
         <w:rPr>
           <w:rFonts w:hint="eastAsia"/>
         </w:rPr>
         <w:t>HashTable</w:t>
       </w:r>
+      <w:proofErr w:type="spellEnd"/>
     </w:p>
     <w:p>
       <w:r>
@@ -1111,7 +1207,21 @@
         <w:rPr>
           <w:rFonts w:hint="eastAsia"/>
         </w:rPr>
-        <w:t>标志位时间戳；如果一个值原来是</w:t>
+        <w:t>标志位时间戳；如果一个</w:t>
+      </w:r>
+      <w:proofErr w:type="gramStart"/>
+      <w:r>
+        <w:rPr>
+          <w:rFonts w:hint="eastAsia"/>
+        </w:rPr>
+        <w:t>值原来</w:t>
+      </w:r>
+      <w:proofErr w:type="gramEnd"/>
+      <w:r>
+        <w:rPr>
+          <w:rFonts w:hint="eastAsia"/>
+        </w:rPr>
+        <w:t>是</w:t>
       </w:r>
       <w:r>
         <w:rPr>
@@ -1285,11 +1395,19 @@
         </w:rPr>
         <w:t>、</w:t>
       </w:r>
-      <w:r>
-        <w:rPr>
-          <w:rFonts w:hint="eastAsia"/>
-        </w:rPr>
-        <w:t>monitorenter(</w:t>
+      <w:proofErr w:type="spellStart"/>
+      <w:r>
+        <w:rPr>
+          <w:rFonts w:hint="eastAsia"/>
+        </w:rPr>
+        <w:t>monitorenter</w:t>
+      </w:r>
+      <w:proofErr w:type="spellEnd"/>
+      <w:r>
+        <w:rPr>
+          <w:rFonts w:hint="eastAsia"/>
+        </w:rPr>
+        <w:t>(</w:t>
       </w:r>
       <w:r>
         <w:rPr>
@@ -1317,11 +1435,19 @@
         </w:rPr>
         <w:t>、</w:t>
       </w:r>
-      <w:r>
-        <w:rPr>
-          <w:rFonts w:hint="eastAsia"/>
-        </w:rPr>
-        <w:t>monitorexit(</w:t>
+      <w:proofErr w:type="spellStart"/>
+      <w:r>
+        <w:rPr>
+          <w:rFonts w:hint="eastAsia"/>
+        </w:rPr>
+        <w:t>monitorexit</w:t>
+      </w:r>
+      <w:proofErr w:type="spellEnd"/>
+      <w:r>
+        <w:rPr>
+          <w:rFonts w:hint="eastAsia"/>
+        </w:rPr>
+        <w:t>(</w:t>
       </w:r>
       <w:r>
         <w:rPr>
@@ -1371,7 +1497,21 @@
         <w:rPr>
           <w:rFonts w:hint="eastAsia"/>
         </w:rPr>
-        <w:t>写入到锁对象的对象头中</w:t>
+        <w:t>写入到</w:t>
+      </w:r>
+      <w:proofErr w:type="gramStart"/>
+      <w:r>
+        <w:rPr>
+          <w:rFonts w:hint="eastAsia"/>
+        </w:rPr>
+        <w:t>锁对象</w:t>
+      </w:r>
+      <w:proofErr w:type="gramEnd"/>
+      <w:r>
+        <w:rPr>
+          <w:rFonts w:hint="eastAsia"/>
+        </w:rPr>
+        <w:t>的对象头中</w:t>
       </w:r>
     </w:p>
     <w:p>
@@ -1385,7 +1525,35 @@
         <w:rPr>
           <w:rFonts w:hint="eastAsia"/>
         </w:rPr>
-        <w:t>、其他线程进入并获取锁之后，锁对象会结束偏向状态，膨胀成轻量锁或重量锁，有资源竞争重量锁，无资源竞争轻量锁</w:t>
+        <w:t>、其他线程进入并获取锁之后，</w:t>
+      </w:r>
+      <w:proofErr w:type="gramStart"/>
+      <w:r>
+        <w:rPr>
+          <w:rFonts w:hint="eastAsia"/>
+        </w:rPr>
+        <w:t>锁对象</w:t>
+      </w:r>
+      <w:proofErr w:type="gramEnd"/>
+      <w:r>
+        <w:rPr>
+          <w:rFonts w:hint="eastAsia"/>
+        </w:rPr>
+        <w:t>会结束偏向状态，膨胀成</w:t>
+      </w:r>
+      <w:proofErr w:type="gramStart"/>
+      <w:r>
+        <w:rPr>
+          <w:rFonts w:hint="eastAsia"/>
+        </w:rPr>
+        <w:t>轻量锁或</w:t>
+      </w:r>
+      <w:proofErr w:type="gramEnd"/>
+      <w:r>
+        <w:rPr>
+          <w:rFonts w:hint="eastAsia"/>
+        </w:rPr>
+        <w:t>重量锁，有资源竞争重量锁，无资源竞争轻量锁</w:t>
       </w:r>
     </w:p>
     <w:p/>
@@ -1413,11 +1581,19 @@
         </w:rPr>
         <w:t>、执行</w:t>
       </w:r>
-      <w:r>
-        <w:rPr>
-          <w:rFonts w:hint="eastAsia"/>
-        </w:rPr>
-        <w:t>monitorenter(</w:t>
+      <w:proofErr w:type="spellStart"/>
+      <w:r>
+        <w:rPr>
+          <w:rFonts w:hint="eastAsia"/>
+        </w:rPr>
+        <w:t>monitorenter</w:t>
+      </w:r>
+      <w:proofErr w:type="spellEnd"/>
+      <w:r>
+        <w:rPr>
+          <w:rFonts w:hint="eastAsia"/>
+        </w:rPr>
+        <w:t>(</w:t>
       </w:r>
       <w:r>
         <w:rPr>
@@ -1437,14 +1613,27 @@
         <w:rPr>
           <w:rFonts w:hint="eastAsia"/>
         </w:rPr>
-        <w:lastRenderedPageBreak/>
         <w:t>2</w:t>
       </w:r>
       <w:r>
         <w:rPr>
           <w:rFonts w:hint="eastAsia"/>
         </w:rPr>
-        <w:t>、新线程进来会在虚拟栈中为当前线程开辟一个空间叫</w:t>
+        <w:t>、新线程进来会在虚拟</w:t>
+      </w:r>
+      <w:proofErr w:type="gramStart"/>
+      <w:r>
+        <w:rPr>
+          <w:rFonts w:hint="eastAsia"/>
+        </w:rPr>
+        <w:t>栈</w:t>
+      </w:r>
+      <w:proofErr w:type="gramEnd"/>
+      <w:r>
+        <w:rPr>
+          <w:rFonts w:hint="eastAsia"/>
+        </w:rPr>
+        <w:t>中为当前线程开辟一个空间叫</w:t>
       </w:r>
       <w:r>
         <w:rPr>
@@ -1464,7 +1653,21 @@
         <w:rPr>
           <w:rFonts w:hint="eastAsia"/>
         </w:rPr>
-        <w:t>、将锁对象的</w:t>
+        <w:t>、将</w:t>
+      </w:r>
+      <w:proofErr w:type="gramStart"/>
+      <w:r>
+        <w:rPr>
+          <w:rFonts w:hint="eastAsia"/>
+        </w:rPr>
+        <w:t>锁对象</w:t>
+      </w:r>
+      <w:proofErr w:type="gramEnd"/>
+      <w:r>
+        <w:rPr>
+          <w:rFonts w:hint="eastAsia"/>
+        </w:rPr>
+        <w:t>的</w:t>
       </w:r>
       <w:r>
         <w:rPr>
@@ -1502,7 +1705,21 @@
         <w:rPr>
           <w:rFonts w:hint="eastAsia"/>
         </w:rPr>
-        <w:t>尝试将锁对象的</w:t>
+        <w:t>尝试将</w:t>
+      </w:r>
+      <w:proofErr w:type="gramStart"/>
+      <w:r>
+        <w:rPr>
+          <w:rFonts w:hint="eastAsia"/>
+        </w:rPr>
+        <w:t>锁对象</w:t>
+      </w:r>
+      <w:proofErr w:type="gramEnd"/>
+      <w:r>
+        <w:rPr>
+          <w:rFonts w:hint="eastAsia"/>
+        </w:rPr>
+        <w:t>的</w:t>
       </w:r>
       <w:r>
         <w:rPr>
@@ -1604,11 +1821,19 @@
         </w:rPr>
         <w:t>、执行</w:t>
       </w:r>
-      <w:r>
-        <w:rPr>
-          <w:rFonts w:hint="eastAsia"/>
-        </w:rPr>
-        <w:t>monitorexit(</w:t>
+      <w:proofErr w:type="spellStart"/>
+      <w:r>
+        <w:rPr>
+          <w:rFonts w:hint="eastAsia"/>
+        </w:rPr>
+        <w:t>monitorexit</w:t>
+      </w:r>
+      <w:proofErr w:type="spellEnd"/>
+      <w:r>
+        <w:rPr>
+          <w:rFonts w:hint="eastAsia"/>
+        </w:rPr>
+        <w:t>(</w:t>
       </w:r>
       <w:r>
         <w:rPr>
@@ -1654,11 +1879,19 @@
         </w:rPr>
         <w:t>、执行</w:t>
       </w:r>
-      <w:r>
-        <w:rPr>
-          <w:rFonts w:hint="eastAsia"/>
-        </w:rPr>
-        <w:t>monitorenter(</w:t>
+      <w:proofErr w:type="spellStart"/>
+      <w:r>
+        <w:rPr>
+          <w:rFonts w:hint="eastAsia"/>
+        </w:rPr>
+        <w:t>monitorenter</w:t>
+      </w:r>
+      <w:proofErr w:type="spellEnd"/>
+      <w:r>
+        <w:rPr>
+          <w:rFonts w:hint="eastAsia"/>
+        </w:rPr>
+        <w:t>(</w:t>
       </w:r>
       <w:r>
         <w:rPr>
@@ -1684,7 +1917,21 @@
         <w:rPr>
           <w:rFonts w:hint="eastAsia"/>
         </w:rPr>
-        <w:t>、偏向锁膨胀成重量锁的过程，偏向锁会先进行撤销偏向成无锁</w:t>
+        <w:t>、偏向锁膨胀成重量锁的过程，</w:t>
+      </w:r>
+      <w:proofErr w:type="gramStart"/>
+      <w:r>
+        <w:rPr>
+          <w:rFonts w:hint="eastAsia"/>
+        </w:rPr>
+        <w:t>偏向锁会先</w:t>
+      </w:r>
+      <w:proofErr w:type="gramEnd"/>
+      <w:r>
+        <w:rPr>
+          <w:rFonts w:hint="eastAsia"/>
+        </w:rPr>
+        <w:t>进行撤销偏向成无锁</w:t>
       </w:r>
       <w:r>
         <w:rPr>
@@ -1696,7 +1943,21 @@
         <w:rPr>
           <w:rFonts w:hint="eastAsia"/>
         </w:rPr>
-        <w:t>，此时锁对象的监视器锁</w:t>
+        <w:t>，此时</w:t>
+      </w:r>
+      <w:proofErr w:type="gramStart"/>
+      <w:r>
+        <w:rPr>
+          <w:rFonts w:hint="eastAsia"/>
+        </w:rPr>
+        <w:t>锁对象</w:t>
+      </w:r>
+      <w:proofErr w:type="gramEnd"/>
+      <w:r>
+        <w:rPr>
+          <w:rFonts w:hint="eastAsia"/>
+        </w:rPr>
+        <w:t>的监视器锁</w:t>
       </w:r>
       <w:r>
         <w:rPr>
@@ -1728,7 +1989,21 @@
         <w:rPr>
           <w:rFonts w:hint="eastAsia"/>
         </w:rPr>
-        <w:t>、新的线程获取锁，锁对象的</w:t>
+        <w:t>、新的线程获取锁，</w:t>
+      </w:r>
+      <w:proofErr w:type="gramStart"/>
+      <w:r>
+        <w:rPr>
+          <w:rFonts w:hint="eastAsia"/>
+        </w:rPr>
+        <w:t>锁对象</w:t>
+      </w:r>
+      <w:proofErr w:type="gramEnd"/>
+      <w:r>
+        <w:rPr>
+          <w:rFonts w:hint="eastAsia"/>
+        </w:rPr>
+        <w:t>的</w:t>
       </w:r>
       <w:r>
         <w:rPr>
@@ -1736,12 +2011,14 @@
         </w:rPr>
         <w:t>monitor</w:t>
       </w:r>
+      <w:proofErr w:type="gramStart"/>
       <w:r>
         <w:rPr>
           <w:rFonts w:hint="eastAsia"/>
         </w:rPr>
         <w:t>监视器锁会</w:t>
       </w:r>
+      <w:proofErr w:type="gramEnd"/>
       <w:r>
         <w:rPr>
           <w:rFonts w:hint="eastAsia"/>
@@ -1752,7 +2029,21 @@
         <w:rPr>
           <w:rFonts w:hint="eastAsia"/>
         </w:rPr>
-        <w:t>（锁支持重入），当前线程成为</w:t>
+        <w:t>（</w:t>
+      </w:r>
+      <w:proofErr w:type="gramStart"/>
+      <w:r>
+        <w:rPr>
+          <w:rFonts w:hint="eastAsia"/>
+        </w:rPr>
+        <w:t>锁支持</w:t>
+      </w:r>
+      <w:proofErr w:type="gramEnd"/>
+      <w:r>
+        <w:rPr>
+          <w:rFonts w:hint="eastAsia"/>
+        </w:rPr>
+        <w:t>重入），当前线程成为</w:t>
       </w:r>
       <w:r>
         <w:rPr>
@@ -1788,8 +2079,16 @@
         <w:rPr>
           <w:rFonts w:hint="eastAsia"/>
         </w:rPr>
-        <w:t>的指针写入到锁对象头</w:t>
-      </w:r>
+        <w:t>的指针写入到</w:t>
+      </w:r>
+      <w:proofErr w:type="gramStart"/>
+      <w:r>
+        <w:rPr>
+          <w:rFonts w:hint="eastAsia"/>
+        </w:rPr>
+        <w:t>锁对象头</w:t>
+      </w:r>
+      <w:proofErr w:type="gramEnd"/>
     </w:p>
     <w:p>
       <w:r>
@@ -1802,7 +2101,21 @@
         <w:rPr>
           <w:rFonts w:hint="eastAsia"/>
         </w:rPr>
-        <w:t>、修改锁对象标志位为</w:t>
+        <w:t>、修改</w:t>
+      </w:r>
+      <w:proofErr w:type="gramStart"/>
+      <w:r>
+        <w:rPr>
+          <w:rFonts w:hint="eastAsia"/>
+        </w:rPr>
+        <w:t>锁对象</w:t>
+      </w:r>
+      <w:proofErr w:type="gramEnd"/>
+      <w:r>
+        <w:rPr>
+          <w:rFonts w:hint="eastAsia"/>
+        </w:rPr>
+        <w:t>标志位为</w:t>
       </w:r>
       <w:r>
         <w:rPr>
@@ -1904,11 +2217,19 @@
         </w:rPr>
         <w:t>、执行</w:t>
       </w:r>
-      <w:r>
-        <w:rPr>
-          <w:rFonts w:hint="eastAsia"/>
-        </w:rPr>
-        <w:t>monitorexit(</w:t>
+      <w:proofErr w:type="spellStart"/>
+      <w:r>
+        <w:rPr>
+          <w:rFonts w:hint="eastAsia"/>
+        </w:rPr>
+        <w:t>monitorexit</w:t>
+      </w:r>
+      <w:proofErr w:type="spellEnd"/>
+      <w:r>
+        <w:rPr>
+          <w:rFonts w:hint="eastAsia"/>
+        </w:rPr>
+        <w:t>(</w:t>
       </w:r>
       <w:r>
         <w:rPr>
@@ -1934,7 +2255,21 @@
         <w:rPr>
           <w:rFonts w:hint="eastAsia"/>
         </w:rPr>
-        <w:t>、同步代码块执行完，加了几次锁释放几次，将</w:t>
+        <w:t>、同步代码</w:t>
+      </w:r>
+      <w:proofErr w:type="gramStart"/>
+      <w:r>
+        <w:rPr>
+          <w:rFonts w:hint="eastAsia"/>
+        </w:rPr>
+        <w:t>块执行</w:t>
+      </w:r>
+      <w:proofErr w:type="gramEnd"/>
+      <w:r>
+        <w:rPr>
+          <w:rFonts w:hint="eastAsia"/>
+        </w:rPr>
+        <w:t>完，加了几次锁释放几次，将</w:t>
       </w:r>
       <w:r>
         <w:rPr>
@@ -1964,7 +2299,21 @@
         <w:rPr>
           <w:rFonts w:hint="eastAsia"/>
         </w:rPr>
-        <w:t>public synchronized void test()</w:t>
+        <w:t xml:space="preserve">public synchronized void </w:t>
+      </w:r>
+      <w:proofErr w:type="gramStart"/>
+      <w:r>
+        <w:rPr>
+          <w:rFonts w:hint="eastAsia"/>
+        </w:rPr>
+        <w:t>test(</w:t>
+      </w:r>
+      <w:proofErr w:type="gramEnd"/>
+      <w:r>
+        <w:rPr>
+          <w:rFonts w:hint="eastAsia"/>
+        </w:rPr>
+        <w:t>)</w:t>
       </w:r>
     </w:p>
     <w:p>
@@ -2124,7 +2473,21 @@
         <w:rPr>
           <w:rFonts w:hint="eastAsia"/>
         </w:rPr>
-        <w:t>修饰的变量，保证变量能在多线程之间的可见性，也就是变量被更新了，能立刻刷新到主内存中，其他线程能立刻取到最新的变量数据，这是总线嗅探机制，但不保证原子性，简单的说就是保证线程修改了变量能及时被其他线程看到，但不保证多个线程改变同一个变量之后数据的完整。</w:t>
+        <w:t>修饰的变量，保证变量能在多线程之间的可见性，也就是变量被更新了，能立刻刷新到主内存中，其他线程能立刻取到最新的变量数据，这是</w:t>
+      </w:r>
+      <w:proofErr w:type="gramStart"/>
+      <w:r>
+        <w:rPr>
+          <w:rFonts w:hint="eastAsia"/>
+        </w:rPr>
+        <w:t>总线嗅探机制</w:t>
+      </w:r>
+      <w:proofErr w:type="gramEnd"/>
+      <w:r>
+        <w:rPr>
+          <w:rFonts w:hint="eastAsia"/>
+        </w:rPr>
+        <w:t>，但不保证原子性，简单的说就是保证线程修改了变量能及时被其他线程看到，但不保证多个线程改变同一个变量之后数据的完整。</w:t>
       </w:r>
     </w:p>
     <w:p>
@@ -2146,36 +2509,42 @@
         </w:rPr>
         <w:t>关键字、</w:t>
       </w:r>
+      <w:proofErr w:type="spellStart"/>
       <w:r>
         <w:rPr>
           <w:rFonts w:hint="eastAsia"/>
         </w:rPr>
         <w:t>ReentrantLock</w:t>
       </w:r>
+      <w:proofErr w:type="spellEnd"/>
       <w:r>
         <w:rPr>
           <w:rFonts w:hint="eastAsia"/>
         </w:rPr>
         <w:t>加锁、</w:t>
       </w:r>
+      <w:proofErr w:type="spellStart"/>
       <w:r>
         <w:rPr>
           <w:rFonts w:hint="eastAsia"/>
         </w:rPr>
         <w:t>AtomicXXX</w:t>
       </w:r>
+      <w:proofErr w:type="spellEnd"/>
       <w:r>
         <w:rPr>
           <w:rFonts w:hint="eastAsia"/>
         </w:rPr>
         <w:t>类（多个</w:t>
       </w:r>
+      <w:proofErr w:type="spellStart"/>
       <w:r>
         <w:rPr>
           <w:rFonts w:hint="eastAsia"/>
         </w:rPr>
         <w:t>AtomicXXX</w:t>
       </w:r>
+      <w:proofErr w:type="spellEnd"/>
       <w:r>
         <w:rPr>
           <w:rFonts w:hint="eastAsia"/>
@@ -2188,20 +2557,49 @@
       <w:pPr>
         <w:pStyle w:val="3"/>
       </w:pPr>
-      <w:r>
-        <w:rPr>
-          <w:rFonts w:hint="eastAsia"/>
-        </w:rPr>
-        <w:lastRenderedPageBreak/>
+      <w:proofErr w:type="gramStart"/>
+      <w:r>
+        <w:rPr>
+          <w:rFonts w:hint="eastAsia"/>
+        </w:rPr>
         <w:t>总线嗅探机制</w:t>
       </w:r>
-    </w:p>
-    <w:p>
-      <w:r>
-        <w:rPr>
-          <w:rFonts w:hint="eastAsia"/>
-        </w:rPr>
-        <w:t>每个处理器通过嗅探在总线上传播的数据来检查自己的缓存值是不是过期了，如果处理器发现自己缓存行对应的内存地址呗修改，就会将当前处理器的缓存行设置无效状态</w:t>
+      <w:proofErr w:type="gramEnd"/>
+    </w:p>
+    <w:p>
+      <w:r>
+        <w:rPr>
+          <w:rFonts w:hint="eastAsia"/>
+        </w:rPr>
+        <w:t>每个处理器通过</w:t>
+      </w:r>
+      <w:proofErr w:type="gramStart"/>
+      <w:r>
+        <w:rPr>
+          <w:rFonts w:hint="eastAsia"/>
+        </w:rPr>
+        <w:t>嗅</w:t>
+      </w:r>
+      <w:proofErr w:type="gramEnd"/>
+      <w:r>
+        <w:rPr>
+          <w:rFonts w:hint="eastAsia"/>
+        </w:rPr>
+        <w:t>探在总线上传播的数据来检查自己的缓存值是不是过期了，如果处理器发现自己缓存行对应的内存地址呗修改，就会将当前处理器的缓存</w:t>
+      </w:r>
+      <w:proofErr w:type="gramStart"/>
+      <w:r>
+        <w:rPr>
+          <w:rFonts w:hint="eastAsia"/>
+        </w:rPr>
+        <w:t>行设置</w:t>
+      </w:r>
+      <w:proofErr w:type="gramEnd"/>
+      <w:r>
+        <w:rPr>
+          <w:rFonts w:hint="eastAsia"/>
+        </w:rPr>
+        <w:t>无效状态</w:t>
       </w:r>
     </w:p>
     <w:p>
@@ -2234,24 +2632,36 @@
         </w:rPr>
         <w:t>的</w:t>
       </w:r>
+      <w:proofErr w:type="spellStart"/>
       <w:r>
         <w:rPr>
           <w:rFonts w:hint="eastAsia"/>
         </w:rPr>
         <w:t>mesi</w:t>
       </w:r>
-      <w:r>
-        <w:rPr>
-          <w:rFonts w:hint="eastAsia"/>
-        </w:rPr>
-        <w:t>缓存一致性协议需要不断的从主内存嗅探和</w:t>
-      </w:r>
+      <w:proofErr w:type="spellEnd"/>
+      <w:r>
+        <w:rPr>
+          <w:rFonts w:hint="eastAsia"/>
+        </w:rPr>
+        <w:t>缓存一致性协议需要不断的从主内存</w:t>
+      </w:r>
+      <w:proofErr w:type="gramStart"/>
+      <w:r>
+        <w:rPr>
+          <w:rFonts w:hint="eastAsia"/>
+        </w:rPr>
+        <w:t>嗅探和</w:t>
+      </w:r>
+      <w:proofErr w:type="spellStart"/>
+      <w:proofErr w:type="gramEnd"/>
       <w:r>
         <w:rPr>
           <w:rFonts w:hint="eastAsia"/>
         </w:rPr>
         <w:t>cas</w:t>
       </w:r>
+      <w:proofErr w:type="spellEnd"/>
       <w:r>
         <w:rPr>
           <w:rFonts w:hint="eastAsia"/>
@@ -2270,12 +2680,14 @@
         </w:rPr>
         <w:t>和</w:t>
       </w:r>
+      <w:proofErr w:type="spellStart"/>
       <w:r>
         <w:rPr>
           <w:rFonts w:hint="eastAsia"/>
         </w:rPr>
         <w:t>cas</w:t>
       </w:r>
+      <w:proofErr w:type="spellEnd"/>
       <w:r>
         <w:rPr>
           <w:rFonts w:hint="eastAsia"/>
@@ -2290,12 +2702,14 @@
       </w:r>
     </w:p>
     <w:p>
+      <w:proofErr w:type="spellStart"/>
       <w:r>
         <w:rPr>
           <w:rFonts w:hint="eastAsia"/>
         </w:rPr>
         <w:t>mesi</w:t>
       </w:r>
+      <w:proofErr w:type="spellEnd"/>
       <w:r>
         <w:rPr>
           <w:rFonts w:hint="eastAsia"/>
@@ -2362,7 +2776,21 @@
         <w:rPr>
           <w:rFonts w:hint="eastAsia"/>
         </w:rPr>
-        <w:t>https://zhuanlan.zhihu.com/p/137193948</w:t>
+        <w:t>https://</w:t>
+      </w:r>
+      <w:proofErr w:type="spellStart"/>
+      <w:r>
+        <w:rPr>
+          <w:rFonts w:hint="eastAsia"/>
+        </w:rPr>
+        <w:t>zhuanlan.zhihu.com</w:t>
+      </w:r>
+      <w:proofErr w:type="spellEnd"/>
+      <w:r>
+        <w:rPr>
+          <w:rFonts w:hint="eastAsia"/>
+        </w:rPr>
+        <w:t>/p/137193948</w:t>
       </w:r>
     </w:p>
     <w:p/>
@@ -2437,7 +2865,15 @@
     </w:p>
     <w:p>
       <w:r>
-        <w:t>https://hllvm-group.iteye.com/group/topic/34932#post-232535</w:t>
+        <w:t>https://</w:t>
+      </w:r>
+      <w:proofErr w:type="spellStart"/>
+      <w:r>
+        <w:t>hllvm-group.iteye.com</w:t>
+      </w:r>
+      <w:proofErr w:type="spellEnd"/>
+      <w:r>
+        <w:t>/group/topic/34932#post-232535</w:t>
       </w:r>
     </w:p>
     <w:p/>
@@ -2457,11 +2893,19 @@
         </w:rPr>
         <w:t>的</w:t>
       </w:r>
-      <w:r>
-        <w:rPr>
-          <w:rFonts w:hint="eastAsia"/>
-        </w:rPr>
-        <w:t>happends-before</w:t>
+      <w:proofErr w:type="spellStart"/>
+      <w:r>
+        <w:rPr>
+          <w:rFonts w:hint="eastAsia"/>
+        </w:rPr>
+        <w:t>happends</w:t>
+      </w:r>
+      <w:proofErr w:type="spellEnd"/>
+      <w:r>
+        <w:rPr>
+          <w:rFonts w:hint="eastAsia"/>
+        </w:rPr>
+        <w:t>-before</w:t>
       </w:r>
       <w:r>
         <w:rPr>
@@ -2549,7 +2993,21 @@
         <w:rPr>
           <w:rFonts w:hint="eastAsia"/>
         </w:rPr>
-        <w:t xml:space="preserve">unlock hb lock </w:t>
+        <w:t xml:space="preserve">unlock </w:t>
+      </w:r>
+      <w:proofErr w:type="spellStart"/>
+      <w:r>
+        <w:rPr>
+          <w:rFonts w:hint="eastAsia"/>
+        </w:rPr>
+        <w:t>hb</w:t>
+      </w:r>
+      <w:proofErr w:type="spellEnd"/>
+      <w:r>
+        <w:rPr>
+          <w:rFonts w:hint="eastAsia"/>
+        </w:rPr>
+        <w:t xml:space="preserve"> lock </w:t>
       </w:r>
       <w:r>
         <w:rPr>
@@ -2655,11 +3113,19 @@
         </w:rPr>
         <w:t>是对同一个变量的读操作，那么操作</w:t>
       </w:r>
-      <w:r>
-        <w:rPr>
-          <w:rFonts w:hint="eastAsia"/>
-        </w:rPr>
-        <w:t>Ahappends-before</w:t>
+      <w:proofErr w:type="spellStart"/>
+      <w:r>
+        <w:rPr>
+          <w:rFonts w:hint="eastAsia"/>
+        </w:rPr>
+        <w:t>Ahappends</w:t>
+      </w:r>
+      <w:proofErr w:type="spellEnd"/>
+      <w:r>
+        <w:rPr>
+          <w:rFonts w:hint="eastAsia"/>
+        </w:rPr>
+        <w:t>-before</w:t>
       </w:r>
       <w:r>
         <w:rPr>
@@ -2687,11 +3153,19 @@
         </w:rPr>
         <w:t>、</w:t>
       </w:r>
-      <w:r>
-        <w:rPr>
-          <w:rFonts w:hint="eastAsia"/>
-        </w:rPr>
-        <w:t>happends-before</w:t>
+      <w:proofErr w:type="spellStart"/>
+      <w:r>
+        <w:rPr>
+          <w:rFonts w:hint="eastAsia"/>
+        </w:rPr>
+        <w:t>happends</w:t>
+      </w:r>
+      <w:proofErr w:type="spellEnd"/>
+      <w:r>
+        <w:rPr>
+          <w:rFonts w:hint="eastAsia"/>
+        </w:rPr>
+        <w:t>-before</w:t>
       </w:r>
       <w:r>
         <w:rPr>
@@ -2703,7 +3177,21 @@
         <w:rPr>
           <w:rFonts w:hint="eastAsia"/>
         </w:rPr>
-        <w:t xml:space="preserve">A hb </w:t>
+        <w:t xml:space="preserve">A </w:t>
+      </w:r>
+      <w:proofErr w:type="spellStart"/>
+      <w:r>
+        <w:rPr>
+          <w:rFonts w:hint="eastAsia"/>
+        </w:rPr>
+        <w:t>hb</w:t>
+      </w:r>
+      <w:proofErr w:type="spellEnd"/>
+      <w:r>
+        <w:rPr>
+          <w:rFonts w:hint="eastAsia"/>
+        </w:rPr>
+        <w:t xml:space="preserve"> </w:t>
       </w:r>
       <w:r>
         <w:rPr>
@@ -2727,7 +3215,21 @@
         <w:rPr>
           <w:rFonts w:hint="eastAsia"/>
         </w:rPr>
-        <w:t xml:space="preserve">B hb </w:t>
+        <w:t xml:space="preserve">B </w:t>
+      </w:r>
+      <w:proofErr w:type="spellStart"/>
+      <w:r>
+        <w:rPr>
+          <w:rFonts w:hint="eastAsia"/>
+        </w:rPr>
+        <w:t>hb</w:t>
+      </w:r>
+      <w:proofErr w:type="spellEnd"/>
+      <w:r>
+        <w:rPr>
+          <w:rFonts w:hint="eastAsia"/>
+        </w:rPr>
+        <w:t xml:space="preserve"> </w:t>
       </w:r>
       <w:r>
         <w:rPr>
@@ -2751,7 +3253,21 @@
         <w:rPr>
           <w:rFonts w:hint="eastAsia"/>
         </w:rPr>
-        <w:t xml:space="preserve">A hb </w:t>
+        <w:t xml:space="preserve">A </w:t>
+      </w:r>
+      <w:proofErr w:type="spellStart"/>
+      <w:r>
+        <w:rPr>
+          <w:rFonts w:hint="eastAsia"/>
+        </w:rPr>
+        <w:t>hb</w:t>
+      </w:r>
+      <w:proofErr w:type="spellEnd"/>
+      <w:r>
+        <w:rPr>
+          <w:rFonts w:hint="eastAsia"/>
+        </w:rPr>
+        <w:t xml:space="preserve"> </w:t>
       </w:r>
       <w:r>
         <w:rPr>
@@ -2788,6 +3304,7 @@
       <w:pPr>
         <w:pStyle w:val="3"/>
       </w:pPr>
+      <w:proofErr w:type="spellStart"/>
       <w:r>
         <w:t>S</w:t>
       </w:r>
@@ -2797,6 +3314,7 @@
         </w:rPr>
         <w:t>ql</w:t>
       </w:r>
+      <w:proofErr w:type="spellEnd"/>
       <w:r>
         <w:rPr>
           <w:rFonts w:hint="eastAsia"/>
@@ -2885,7 +3403,6 @@
         <w:rPr>
           <w:rFonts w:hint="eastAsia"/>
         </w:rPr>
-        <w:lastRenderedPageBreak/>
         <w:t>3</w:t>
       </w:r>
       <w:r>
@@ -2970,12 +3487,14 @@
         </w:rPr>
         <w:t>，能使用</w:t>
       </w:r>
+      <w:proofErr w:type="spellStart"/>
       <w:r>
         <w:rPr>
           <w:rFonts w:hint="eastAsia"/>
         </w:rPr>
         <w:t>betwen</w:t>
       </w:r>
+      <w:proofErr w:type="spellEnd"/>
       <w:r>
         <w:rPr>
           <w:rFonts w:hint="eastAsia"/>
@@ -3265,23 +3784,31 @@
     </w:p>
     <w:p>
       <w:pPr>
-        <w:pStyle w:val="a6"/>
+        <w:pStyle w:val="a9"/>
         <w:numPr>
           <w:ilvl w:val="0"/>
           <w:numId w:val="2"/>
         </w:numPr>
         <w:ind w:firstLineChars="0"/>
       </w:pPr>
-      <w:r>
-        <w:rPr>
-          <w:rFonts w:hint="eastAsia"/>
-        </w:rPr>
-        <w:t>没主键，需要创建聚族索引</w:t>
-      </w:r>
-    </w:p>
-    <w:p>
-      <w:pPr>
-        <w:pStyle w:val="a6"/>
+      <w:proofErr w:type="gramStart"/>
+      <w:r>
+        <w:rPr>
+          <w:rFonts w:hint="eastAsia"/>
+        </w:rPr>
+        <w:t>没主键</w:t>
+      </w:r>
+      <w:proofErr w:type="gramEnd"/>
+      <w:r>
+        <w:rPr>
+          <w:rFonts w:hint="eastAsia"/>
+        </w:rPr>
+        <w:t>，需要创建聚族索引</w:t>
+      </w:r>
+    </w:p>
+    <w:p>
+      <w:pPr>
+        <w:pStyle w:val="a9"/>
         <w:numPr>
           <w:ilvl w:val="0"/>
           <w:numId w:val="2"/>
@@ -3297,7 +3824,7 @@
     </w:p>
     <w:p>
       <w:pPr>
-        <w:pStyle w:val="a6"/>
+        <w:pStyle w:val="a9"/>
         <w:numPr>
           <w:ilvl w:val="0"/>
           <w:numId w:val="2"/>
@@ -3313,7 +3840,7 @@
     </w:p>
     <w:p>
       <w:pPr>
-        <w:pStyle w:val="a6"/>
+        <w:pStyle w:val="a9"/>
         <w:numPr>
           <w:ilvl w:val="0"/>
           <w:numId w:val="3"/>
@@ -3365,7 +3892,7 @@
     </w:p>
     <w:p>
       <w:pPr>
-        <w:pStyle w:val="a6"/>
+        <w:pStyle w:val="a9"/>
         <w:numPr>
           <w:ilvl w:val="0"/>
           <w:numId w:val="3"/>
@@ -3381,7 +3908,7 @@
     </w:p>
     <w:p>
       <w:pPr>
-        <w:pStyle w:val="a6"/>
+        <w:pStyle w:val="a9"/>
         <w:numPr>
           <w:ilvl w:val="0"/>
           <w:numId w:val="3"/>
@@ -3403,7 +3930,7 @@
     </w:p>
     <w:p>
       <w:pPr>
-        <w:pStyle w:val="a6"/>
+        <w:pStyle w:val="a9"/>
         <w:numPr>
           <w:ilvl w:val="0"/>
           <w:numId w:val="3"/>
@@ -3431,6 +3958,7 @@
     </w:p>
     <w:p/>
     <w:p>
+      <w:proofErr w:type="spellStart"/>
       <w:r>
         <w:t>S</w:t>
       </w:r>
@@ -3440,11 +3968,20 @@
         </w:rPr>
         <w:t>ql</w:t>
       </w:r>
-      <w:r>
-        <w:rPr>
-          <w:rFonts w:hint="eastAsia"/>
-        </w:rPr>
-        <w:t>调优最基本的是表要有主键，因为有主键的表</w:t>
+      <w:proofErr w:type="spellEnd"/>
+      <w:proofErr w:type="gramStart"/>
+      <w:r>
+        <w:rPr>
+          <w:rFonts w:hint="eastAsia"/>
+        </w:rPr>
+        <w:t>调优最基本</w:t>
+      </w:r>
+      <w:proofErr w:type="gramEnd"/>
+      <w:r>
+        <w:rPr>
+          <w:rFonts w:hint="eastAsia"/>
+        </w:rPr>
+        <w:t>的是表要有主键，因为有主键的表</w:t>
       </w:r>
       <w:r>
         <w:rPr>
@@ -3558,7 +4095,21 @@
         <w:rPr>
           <w:rFonts w:hint="eastAsia"/>
         </w:rPr>
-        <w:t>连接的字段作为索引列，这些索引列也要排序，要符合最左匹配原则，你选的时候要根据他们的索引选择器，你的非重复的数据行和重复的数据行中间的排列，大的放左，小的放右这样的形式，这种多列的索引列，要去建立联合索引而非单个索引</w:t>
+        <w:t>连接的字段作为索引列，这些索引列也要排序，要符合最左匹配原则，你选的时候要根据他们的索引选择器，你的非重复的数据行和重复的数据行中间的排列，大的放左，小的放</w:t>
+      </w:r>
+      <w:proofErr w:type="gramStart"/>
+      <w:r>
+        <w:rPr>
+          <w:rFonts w:hint="eastAsia"/>
+        </w:rPr>
+        <w:t>右这样</w:t>
+      </w:r>
+      <w:proofErr w:type="gramEnd"/>
+      <w:r>
+        <w:rPr>
+          <w:rFonts w:hint="eastAsia"/>
+        </w:rPr>
+        <w:t>的形式，这种多列的索引列，要去建立联合索引而非单个索引</w:t>
       </w:r>
       <w:r>
         <w:rPr>
@@ -3672,7 +4223,21 @@
         <w:rPr>
           <w:rFonts w:hint="eastAsia"/>
         </w:rPr>
-        <w:t>，它在查询的时候，其实是通过它的索引列查询它的主键，在通过主键去回表查询，还是通过聚族索引查的，这样的速度会相对慢点</w:t>
+        <w:t>，它在查询的时候，其实是通过它的索引列查询它的主键，在通过主键</w:t>
+      </w:r>
+      <w:proofErr w:type="gramStart"/>
+      <w:r>
+        <w:rPr>
+          <w:rFonts w:hint="eastAsia"/>
+        </w:rPr>
+        <w:t>去回表查询</w:t>
+      </w:r>
+      <w:proofErr w:type="gramEnd"/>
+      <w:r>
+        <w:rPr>
+          <w:rFonts w:hint="eastAsia"/>
+        </w:rPr>
+        <w:t>，还是通过聚族索引查的，这样的速度会相对慢点</w:t>
       </w:r>
     </w:p>
     <w:p/>
@@ -3684,7 +4249,6 @@
         <w:rPr>
           <w:rFonts w:hint="eastAsia"/>
         </w:rPr>
-        <w:lastRenderedPageBreak/>
         <w:t>事务</w:t>
       </w:r>
     </w:p>
@@ -3781,7 +4345,21 @@
         <w:rPr>
           <w:rFonts w:hint="eastAsia"/>
         </w:rPr>
-        <w:t>幻读：一个事务读取了几行记录后，另一个事务插入一些记录，幻读就发生了。再后来的查询中，第一个事务就会发生有些原来没有的记录。事务</w:t>
+        <w:t>幻读：一个事务读取了几行记录后，另一个事务插入一些记录，</w:t>
+      </w:r>
+      <w:proofErr w:type="gramStart"/>
+      <w:r>
+        <w:rPr>
+          <w:rFonts w:hint="eastAsia"/>
+        </w:rPr>
+        <w:t>幻读就</w:t>
+      </w:r>
+      <w:proofErr w:type="gramEnd"/>
+      <w:r>
+        <w:rPr>
+          <w:rFonts w:hint="eastAsia"/>
+        </w:rPr>
+        <w:t>发生了。再后来的查询中，第一个事务就会发生有些原来没有的记录。事务</w:t>
       </w:r>
       <w:r>
         <w:rPr>
@@ -3858,12 +4436,14 @@
     </w:p>
     <w:p/>
     <w:p>
+      <w:proofErr w:type="spellStart"/>
       <w:r>
         <w:rPr>
           <w:rFonts w:hint="eastAsia"/>
         </w:rPr>
         <w:t>InnoDB</w:t>
       </w:r>
+      <w:proofErr w:type="spellEnd"/>
       <w:r>
         <w:rPr>
           <w:rFonts w:hint="eastAsia"/>
@@ -3950,8 +4530,16 @@
         <w:rPr>
           <w:rFonts w:hint="eastAsia"/>
         </w:rPr>
-        <w:t>解决事务之间的脏读，但是不能保证不可重复读和幻读</w:t>
-      </w:r>
+        <w:t>解决事务之间的脏读，但是不能保证不可重复读和</w:t>
+      </w:r>
+      <w:proofErr w:type="gramStart"/>
+      <w:r>
+        <w:rPr>
+          <w:rFonts w:hint="eastAsia"/>
+        </w:rPr>
+        <w:t>幻读</w:t>
+      </w:r>
+      <w:proofErr w:type="gramEnd"/>
     </w:p>
     <w:p>
       <w:r>
@@ -4066,11 +4654,47 @@
       </w:r>
     </w:p>
     <w:p>
-      <w:r>
-        <w:rPr>
-          <w:rFonts w:hint="eastAsia"/>
-        </w:rPr>
-        <w:t>线程池他是有一个核心线程数，当线程运行的时候，如果没有设置成预启动加载，首发线程数为</w:t>
+      <w:proofErr w:type="gramStart"/>
+      <w:r>
+        <w:rPr>
+          <w:rFonts w:hint="eastAsia"/>
+        </w:rPr>
+        <w:t>线程池他是</w:t>
+      </w:r>
+      <w:proofErr w:type="gramEnd"/>
+      <w:r>
+        <w:rPr>
+          <w:rFonts w:hint="eastAsia"/>
+        </w:rPr>
+        <w:t>有一个核心线程数，当线程运行的时候，如果没有设置</w:t>
+      </w:r>
+      <w:proofErr w:type="gramStart"/>
+      <w:r>
+        <w:rPr>
+          <w:rFonts w:hint="eastAsia"/>
+        </w:rPr>
+        <w:t>成预启动</w:t>
+      </w:r>
+      <w:proofErr w:type="gramEnd"/>
+      <w:r>
+        <w:rPr>
+          <w:rFonts w:hint="eastAsia"/>
+        </w:rPr>
+        <w:t>加载，首发</w:t>
+      </w:r>
+      <w:proofErr w:type="gramStart"/>
+      <w:r>
+        <w:rPr>
+          <w:rFonts w:hint="eastAsia"/>
+        </w:rPr>
+        <w:t>线程数</w:t>
+      </w:r>
+      <w:proofErr w:type="gramEnd"/>
+      <w:r>
+        <w:rPr>
+          <w:rFonts w:hint="eastAsia"/>
+        </w:rPr>
+        <w:t>为</w:t>
       </w:r>
       <w:r>
         <w:rPr>
@@ -4088,32 +4712,72 @@
         <w:rPr>
           <w:rFonts w:hint="eastAsia"/>
         </w:rPr>
-        <w:t>，当达到最大核心线程数时，如果都还在忙，那么此时就会放到</w:t>
-      </w:r>
+        <w:t>，当达到最大核心</w:t>
+      </w:r>
+      <w:proofErr w:type="gramStart"/>
+      <w:r>
+        <w:rPr>
+          <w:rFonts w:hint="eastAsia"/>
+        </w:rPr>
+        <w:t>线程数</w:t>
+      </w:r>
+      <w:proofErr w:type="gramEnd"/>
+      <w:r>
+        <w:rPr>
+          <w:rFonts w:hint="eastAsia"/>
+        </w:rPr>
+        <w:t>时，如果都还在忙，那么此时就会放到</w:t>
+      </w:r>
+      <w:proofErr w:type="spellStart"/>
       <w:r>
         <w:rPr>
           <w:rFonts w:hint="eastAsia"/>
         </w:rPr>
         <w:t>BlockingQueue</w:t>
       </w:r>
+      <w:proofErr w:type="spellEnd"/>
       <w:r>
         <w:rPr>
           <w:rFonts w:hint="eastAsia"/>
         </w:rPr>
         <w:t>里面作为节点，如果</w:t>
       </w:r>
+      <w:proofErr w:type="spellStart"/>
       <w:r>
         <w:rPr>
           <w:rFonts w:hint="eastAsia"/>
         </w:rPr>
         <w:t>BlockingQueue</w:t>
       </w:r>
-      <w:r>
-        <w:rPr>
-          <w:rFonts w:hint="eastAsia"/>
-        </w:rPr>
-        <w:t>队列也放满了，而却核心线程都还在忙，那就会去建立新线程，它叫做非核心线程，若一直创建，数量达到非核心线程数</w:t>
-      </w:r>
+      <w:proofErr w:type="spellEnd"/>
+      <w:r>
+        <w:rPr>
+          <w:rFonts w:hint="eastAsia"/>
+        </w:rPr>
+        <w:t>队列也放满了，而</w:t>
+      </w:r>
+      <w:proofErr w:type="gramStart"/>
+      <w:r>
+        <w:rPr>
+          <w:rFonts w:hint="eastAsia"/>
+        </w:rPr>
+        <w:t>却核心</w:t>
+      </w:r>
+      <w:proofErr w:type="gramEnd"/>
+      <w:r>
+        <w:rPr>
+          <w:rFonts w:hint="eastAsia"/>
+        </w:rPr>
+        <w:t>线程都还在忙，那就会去建立新线程，它叫做非核心线程，若一直创建，数量达到非核心</w:t>
+      </w:r>
+      <w:proofErr w:type="gramStart"/>
+      <w:r>
+        <w:rPr>
+          <w:rFonts w:hint="eastAsia"/>
+        </w:rPr>
+        <w:t>线程数</w:t>
+      </w:r>
+      <w:proofErr w:type="gramEnd"/>
       <w:r>
         <w:rPr>
           <w:rFonts w:hint="eastAsia"/>
@@ -4135,12 +4799,14 @@
         </w:rPr>
         <w:t>线程构造，在创建线程池的时候，需要提供线程的</w:t>
       </w:r>
+      <w:proofErr w:type="spellStart"/>
       <w:r>
         <w:rPr>
           <w:rFonts w:hint="eastAsia"/>
         </w:rPr>
         <w:t>threadFactory</w:t>
       </w:r>
+      <w:proofErr w:type="spellEnd"/>
       <w:r>
         <w:rPr>
           <w:rFonts w:hint="eastAsia"/>
@@ -4192,19 +4858,21 @@
     </w:p>
     <w:p>
       <w:pPr>
-        <w:pStyle w:val="a6"/>
+        <w:pStyle w:val="a9"/>
         <w:numPr>
           <w:ilvl w:val="0"/>
           <w:numId w:val="1"/>
         </w:numPr>
         <w:ind w:firstLineChars="0"/>
       </w:pPr>
+      <w:proofErr w:type="spellStart"/>
       <w:r>
         <w:rPr>
           <w:rFonts w:hint="eastAsia"/>
         </w:rPr>
         <w:t>AbortPolicy</w:t>
       </w:r>
+      <w:proofErr w:type="spellEnd"/>
       <w:r>
         <w:rPr>
           <w:rFonts w:hint="eastAsia"/>
@@ -4220,19 +4888,21 @@
     </w:p>
     <w:p>
       <w:pPr>
-        <w:pStyle w:val="a6"/>
+        <w:pStyle w:val="a9"/>
         <w:numPr>
           <w:ilvl w:val="0"/>
           <w:numId w:val="1"/>
         </w:numPr>
         <w:ind w:firstLineChars="0"/>
       </w:pPr>
+      <w:proofErr w:type="spellStart"/>
       <w:r>
         <w:rPr>
           <w:rFonts w:hint="eastAsia"/>
         </w:rPr>
         <w:t>DiscardPolicy</w:t>
       </w:r>
+      <w:proofErr w:type="spellEnd"/>
       <w:r>
         <w:rPr>
           <w:rFonts w:hint="eastAsia"/>
@@ -4242,19 +4912,21 @@
     </w:p>
     <w:p>
       <w:pPr>
-        <w:pStyle w:val="a6"/>
+        <w:pStyle w:val="a9"/>
         <w:numPr>
           <w:ilvl w:val="0"/>
           <w:numId w:val="1"/>
         </w:numPr>
         <w:ind w:firstLineChars="0"/>
       </w:pPr>
+      <w:proofErr w:type="spellStart"/>
       <w:r>
         <w:rPr>
           <w:rFonts w:hint="eastAsia"/>
         </w:rPr>
         <w:t>DiscardOldestPolicy</w:t>
       </w:r>
+      <w:proofErr w:type="spellEnd"/>
       <w:r>
         <w:rPr>
           <w:rFonts w:hint="eastAsia"/>
@@ -4264,19 +4936,21 @@
     </w:p>
     <w:p>
       <w:pPr>
-        <w:pStyle w:val="a6"/>
+        <w:pStyle w:val="a9"/>
         <w:numPr>
           <w:ilvl w:val="0"/>
           <w:numId w:val="1"/>
         </w:numPr>
         <w:ind w:firstLineChars="0"/>
       </w:pPr>
+      <w:proofErr w:type="spellStart"/>
       <w:r>
         <w:rPr>
           <w:rFonts w:hint="eastAsia"/>
         </w:rPr>
         <w:t>CallerRunsPolicy</w:t>
       </w:r>
+      <w:proofErr w:type="spellEnd"/>
       <w:r>
         <w:rPr>
           <w:rFonts w:hint="eastAsia"/>
@@ -4305,21 +4979,30 @@
         <w:rPr>
           <w:rFonts w:hint="eastAsia"/>
         </w:rPr>
-        <w:lastRenderedPageBreak/>
         <w:t>阻塞队列</w:t>
       </w:r>
     </w:p>
     <w:p>
-      <w:r>
-        <w:t xml:space="preserve">ArrayBlockingQueue </w:t>
+      <w:proofErr w:type="spellStart"/>
+      <w:r>
+        <w:t>ArrayBlockingQueue</w:t>
+      </w:r>
+      <w:proofErr w:type="spellEnd"/>
+      <w:r>
+        <w:t xml:space="preserve"> </w:t>
       </w:r>
       <w:r>
         <w:t>：一个由数组结构组成的有界阻塞队列。</w:t>
       </w:r>
     </w:p>
     <w:p>
-      <w:r>
-        <w:t xml:space="preserve">LinkedBlockingQueue </w:t>
+      <w:proofErr w:type="spellStart"/>
+      <w:r>
+        <w:t>LinkedBlockingQueue</w:t>
+      </w:r>
+      <w:proofErr w:type="spellEnd"/>
+      <w:r>
+        <w:t xml:space="preserve"> </w:t>
       </w:r>
       <w:r>
         <w:t>：一个由链表结构组成的</w:t>
@@ -4339,25 +5022,34 @@
         </w:rPr>
         <w:t>，也可以理解为有界队列，因为他的默认容量是</w:t>
       </w:r>
+      <w:proofErr w:type="spellStart"/>
       <w:r>
         <w:t>Integer.MAX_VALUE</w:t>
       </w:r>
+      <w:proofErr w:type="spellEnd"/>
       <w:r>
         <w:t>。</w:t>
       </w:r>
     </w:p>
     <w:p>
-      <w:r>
-        <w:t xml:space="preserve">PriorityBlockingQueue </w:t>
+      <w:proofErr w:type="spellStart"/>
+      <w:r>
+        <w:t>PriorityBlockingQueue</w:t>
+      </w:r>
+      <w:proofErr w:type="spellEnd"/>
+      <w:r>
+        <w:t xml:space="preserve"> </w:t>
       </w:r>
       <w:r>
         <w:t>：一个支持优先级排序的无界阻塞队列。</w:t>
       </w:r>
     </w:p>
     <w:p>
+      <w:proofErr w:type="spellStart"/>
       <w:r>
         <w:t>DelayQueue</w:t>
       </w:r>
+      <w:proofErr w:type="spellEnd"/>
       <w:r>
         <w:t>：</w:t>
       </w:r>
@@ -4372,25 +5064,31 @@
       </w:r>
     </w:p>
     <w:p>
+      <w:proofErr w:type="spellStart"/>
       <w:r>
         <w:t>SynchronousQueue</w:t>
       </w:r>
+      <w:proofErr w:type="spellEnd"/>
       <w:r>
         <w:t>：一个不存储元素的阻塞队列。</w:t>
       </w:r>
     </w:p>
     <w:p>
+      <w:proofErr w:type="spellStart"/>
       <w:r>
         <w:t>LinkedTransferQueue</w:t>
       </w:r>
+      <w:proofErr w:type="spellEnd"/>
       <w:r>
         <w:t>：一个由链表结构组成的无界阻塞队列。</w:t>
       </w:r>
     </w:p>
     <w:p>
+      <w:proofErr w:type="spellStart"/>
       <w:r>
         <w:t>LinkedBlockingDeque</w:t>
       </w:r>
+      <w:proofErr w:type="spellEnd"/>
       <w:r>
         <w:t>：一个由链表结构组成的双向阻塞队列</w:t>
       </w:r>
@@ -4475,17 +5173,33 @@
         </w:rPr>
         <w:t>如果没有，则使用</w:t>
       </w:r>
+      <w:proofErr w:type="spellStart"/>
       <w:r>
         <w:rPr>
           <w:rFonts w:hint="eastAsia"/>
         </w:rPr>
         <w:t>cglib</w:t>
       </w:r>
-      <w:r>
-        <w:rPr>
-          <w:rFonts w:hint="eastAsia"/>
-        </w:rPr>
-        <w:t>字节码技术去创建代理对象</w:t>
+      <w:proofErr w:type="spellEnd"/>
+      <w:r>
+        <w:rPr>
+          <w:rFonts w:hint="eastAsia"/>
+        </w:rPr>
+        <w:t>字节</w:t>
+      </w:r>
+      <w:proofErr w:type="gramStart"/>
+      <w:r>
+        <w:rPr>
+          <w:rFonts w:hint="eastAsia"/>
+        </w:rPr>
+        <w:t>码技术</w:t>
+      </w:r>
+      <w:proofErr w:type="gramEnd"/>
+      <w:r>
+        <w:rPr>
+          <w:rFonts w:hint="eastAsia"/>
+        </w:rPr>
+        <w:t>去创建代理对象</w:t>
       </w:r>
     </w:p>
     <w:p/>
@@ -4526,12 +5240,14 @@
         </w:rPr>
         <w:t>，一个是</w:t>
       </w:r>
+      <w:proofErr w:type="spellStart"/>
       <w:r>
         <w:rPr>
           <w:rFonts w:hint="eastAsia"/>
         </w:rPr>
         <w:t>InvocationHandler</w:t>
       </w:r>
+      <w:proofErr w:type="spellEnd"/>
       <w:r>
         <w:rPr>
           <w:rFonts w:hint="eastAsia"/>
@@ -4551,8 +5267,13 @@
         <w:t>.</w:t>
       </w:r>
       <w:r>
-        <w:t xml:space="preserve"> newProxyInstance</w:t>
-      </w:r>
+        <w:t xml:space="preserve"> </w:t>
+      </w:r>
+      <w:proofErr w:type="spellStart"/>
+      <w:r>
+        <w:t>newProxyInstance</w:t>
+      </w:r>
+      <w:proofErr w:type="spellEnd"/>
       <w:r>
         <w:rPr>
           <w:rFonts w:hint="eastAsia"/>
@@ -4728,12 +5449,14 @@
         </w:rPr>
         <w:t>就用什么，</w:t>
       </w:r>
+      <w:proofErr w:type="spellStart"/>
       <w:r>
         <w:rPr>
           <w:rFonts w:hint="eastAsia"/>
         </w:rPr>
         <w:t>Mysql</w:t>
       </w:r>
+      <w:proofErr w:type="spellEnd"/>
       <w:r>
         <w:rPr>
           <w:rFonts w:hint="eastAsia"/>
@@ -4833,7 +5556,21 @@
         <w:rPr>
           <w:rFonts w:hint="eastAsia"/>
         </w:rPr>
-        <w:t>解决业务层方法之间的相互调用的问题</w:t>
+        <w:t>解决业务</w:t>
+      </w:r>
+      <w:proofErr w:type="gramStart"/>
+      <w:r>
+        <w:rPr>
+          <w:rFonts w:hint="eastAsia"/>
+        </w:rPr>
+        <w:t>层方法</w:t>
+      </w:r>
+      <w:proofErr w:type="gramEnd"/>
+      <w:r>
+        <w:rPr>
+          <w:rFonts w:hint="eastAsia"/>
+        </w:rPr>
+        <w:t>之间的相互调用的问题</w:t>
       </w:r>
       <w:r>
         <w:rPr>
@@ -4911,9 +5648,11 @@
         </w:rPr>
         <w:t>、</w:t>
       </w:r>
+      <w:proofErr w:type="spellStart"/>
       <w:r>
         <w:t>Propagation.REQUIRED</w:t>
       </w:r>
+      <w:proofErr w:type="spellEnd"/>
       <w:r>
         <w:rPr>
           <w:rFonts w:hint="eastAsia"/>
@@ -4935,7 +5674,6 @@
         <w:rPr>
           <w:rFonts w:hint="eastAsia"/>
         </w:rPr>
-        <w:lastRenderedPageBreak/>
         <w:t>2</w:t>
       </w:r>
       <w:r>
@@ -4944,9 +5682,11 @@
         </w:rPr>
         <w:t>、</w:t>
       </w:r>
+      <w:proofErr w:type="spellStart"/>
       <w:r>
         <w:t>Propagation.SUPPORTS</w:t>
       </w:r>
+      <w:proofErr w:type="spellEnd"/>
     </w:p>
     <w:p>
       <w:r>
@@ -4970,9 +5710,11 @@
         </w:rPr>
         <w:t>、</w:t>
       </w:r>
+      <w:proofErr w:type="spellStart"/>
       <w:r>
         <w:t>Propagation.MANDATORY</w:t>
       </w:r>
+      <w:proofErr w:type="spellEnd"/>
     </w:p>
     <w:p>
       <w:r>
@@ -4996,9 +5738,11 @@
         </w:rPr>
         <w:t>、</w:t>
       </w:r>
+      <w:proofErr w:type="spellStart"/>
       <w:r>
         <w:t>Propagation.REQUIRES_NEW</w:t>
       </w:r>
+      <w:proofErr w:type="spellEnd"/>
     </w:p>
     <w:p>
       <w:r>
@@ -5022,9 +5766,11 @@
         </w:rPr>
         <w:t>、</w:t>
       </w:r>
+      <w:proofErr w:type="spellStart"/>
       <w:r>
         <w:t>Propagation.NOT_SUPPORTED</w:t>
       </w:r>
+      <w:proofErr w:type="spellEnd"/>
     </w:p>
     <w:p>
       <w:r>
@@ -5048,9 +5794,11 @@
         </w:rPr>
         <w:t>、</w:t>
       </w:r>
+      <w:proofErr w:type="spellStart"/>
       <w:r>
         <w:t>Propagation.NEVER</w:t>
       </w:r>
+      <w:proofErr w:type="spellEnd"/>
     </w:p>
     <w:p>
       <w:r>
@@ -5074,9 +5822,11 @@
         </w:rPr>
         <w:t>、</w:t>
       </w:r>
+      <w:proofErr w:type="spellStart"/>
       <w:r>
         <w:t>Propagation.NESTED</w:t>
       </w:r>
+      <w:proofErr w:type="spellEnd"/>
     </w:p>
     <w:p>
       <w:r>
@@ -5179,12 +5929,14 @@
         </w:rPr>
         <w:t>不同的</w:t>
       </w:r>
+      <w:proofErr w:type="spellStart"/>
       <w:r>
         <w:rPr>
           <w:rFonts w:hint="eastAsia"/>
         </w:rPr>
         <w:t>BeanPostProcessor</w:t>
       </w:r>
+      <w:proofErr w:type="spellEnd"/>
       <w:r>
         <w:rPr>
           <w:rFonts w:hint="eastAsia"/>
@@ -5217,33 +5969,39 @@
         </w:rPr>
         <w:t>的属性值，然后处理不同的</w:t>
       </w:r>
+      <w:proofErr w:type="spellStart"/>
       <w:r>
         <w:rPr>
           <w:rFonts w:hint="eastAsia"/>
         </w:rPr>
         <w:t>BeanAware</w:t>
       </w:r>
+      <w:proofErr w:type="spellEnd"/>
       <w:r>
         <w:rPr>
           <w:rFonts w:hint="eastAsia"/>
         </w:rPr>
         <w:t>（比如：</w:t>
       </w:r>
+      <w:proofErr w:type="spellStart"/>
       <w:r>
         <w:rPr>
           <w:rFonts w:hint="eastAsia"/>
         </w:rPr>
         <w:t>BeanNameAware</w:t>
       </w:r>
+      <w:proofErr w:type="spellEnd"/>
       <w:r>
         <w:rPr>
           <w:rFonts w:hint="eastAsia"/>
         </w:rPr>
         <w:t>、</w:t>
       </w:r>
+      <w:proofErr w:type="spellStart"/>
       <w:r>
         <w:t>ApplicationContextAware</w:t>
       </w:r>
+      <w:proofErr w:type="spellEnd"/>
       <w:r>
         <w:rPr>
           <w:rFonts w:hint="eastAsia"/>
@@ -5298,12 +6056,14 @@
         </w:rPr>
         <w:t>步前后也有不同的</w:t>
       </w:r>
+      <w:proofErr w:type="spellStart"/>
       <w:r>
         <w:rPr>
           <w:rFonts w:hint="eastAsia"/>
         </w:rPr>
         <w:t>BeanPostProcessor</w:t>
       </w:r>
+      <w:proofErr w:type="spellEnd"/>
       <w:r>
         <w:rPr>
           <w:rFonts w:hint="eastAsia"/>
@@ -5348,12 +6108,14 @@
         </w:rPr>
         <w:t>的二次加工前后，可以像</w:t>
       </w:r>
+      <w:proofErr w:type="spellStart"/>
       <w:r>
         <w:rPr>
           <w:rFonts w:hint="eastAsia"/>
         </w:rPr>
         <w:t>ApplicatioinContext</w:t>
       </w:r>
+      <w:proofErr w:type="spellEnd"/>
       <w:r>
         <w:rPr>
           <w:rFonts w:hint="eastAsia"/>
@@ -5396,12 +6158,14 @@
         </w:rPr>
         <w:t>的</w:t>
       </w:r>
+      <w:proofErr w:type="spellStart"/>
       <w:r>
         <w:rPr>
           <w:rFonts w:hint="eastAsia"/>
         </w:rPr>
         <w:t>init</w:t>
       </w:r>
+      <w:proofErr w:type="spellEnd"/>
       <w:r>
         <w:rPr>
           <w:rFonts w:hint="eastAsia"/>
@@ -5420,24 +6184,28 @@
         </w:rPr>
         <w:t>实现了</w:t>
       </w:r>
+      <w:proofErr w:type="spellStart"/>
       <w:r>
         <w:rPr>
           <w:rFonts w:hint="eastAsia"/>
         </w:rPr>
         <w:t>InitializingBean</w:t>
       </w:r>
+      <w:proofErr w:type="spellEnd"/>
       <w:r>
         <w:rPr>
           <w:rFonts w:hint="eastAsia"/>
         </w:rPr>
         <w:t>，他会回调</w:t>
       </w:r>
+      <w:proofErr w:type="spellStart"/>
       <w:r>
         <w:rPr>
           <w:rFonts w:hint="eastAsia"/>
         </w:rPr>
         <w:t>afterPropertiesSet</w:t>
       </w:r>
+      <w:proofErr w:type="spellEnd"/>
       <w:r>
         <w:rPr>
           <w:rFonts w:hint="eastAsia"/>
@@ -5502,7 +6270,21 @@
         <w:rPr>
           <w:rFonts w:hint="eastAsia"/>
         </w:rPr>
-        <w:t>进行单例还是原型处理，默认是单例，如果是单例，生命周期还是由</w:t>
+        <w:t>进行</w:t>
+      </w:r>
+      <w:proofErr w:type="gramStart"/>
+      <w:r>
+        <w:rPr>
+          <w:rFonts w:hint="eastAsia"/>
+        </w:rPr>
+        <w:t>单例还是</w:t>
+      </w:r>
+      <w:proofErr w:type="gramEnd"/>
+      <w:r>
+        <w:rPr>
+          <w:rFonts w:hint="eastAsia"/>
+        </w:rPr>
+        <w:t>原型处理，默认是单例，如果是单例，生命周期还是由</w:t>
       </w:r>
       <w:r>
         <w:rPr>
@@ -5552,24 +6334,28 @@
         </w:rPr>
         <w:t>容器销毁的时候，它会调用</w:t>
       </w:r>
+      <w:proofErr w:type="spellStart"/>
       <w:r>
         <w:rPr>
           <w:rFonts w:hint="eastAsia"/>
         </w:rPr>
         <w:t>destory</w:t>
       </w:r>
+      <w:proofErr w:type="spellEnd"/>
       <w:r>
         <w:rPr>
           <w:rFonts w:hint="eastAsia"/>
         </w:rPr>
         <w:t>相应的方法，或者开发者自己实现了</w:t>
       </w:r>
+      <w:proofErr w:type="spellStart"/>
       <w:r>
         <w:rPr>
           <w:rFonts w:hint="eastAsia"/>
         </w:rPr>
         <w:t>DisposableBean</w:t>
       </w:r>
+      <w:proofErr w:type="spellEnd"/>
       <w:r>
         <w:rPr>
           <w:rFonts w:hint="eastAsia"/>
@@ -5629,7 +6415,6 @@
         <w:rPr>
           <w:rFonts w:hint="eastAsia"/>
         </w:rPr>
-        <w:lastRenderedPageBreak/>
         <w:t>线程私有</w:t>
       </w:r>
       <w:r>
@@ -5665,7 +6450,21 @@
         <w:rPr>
           <w:rFonts w:hint="eastAsia"/>
         </w:rPr>
-        <w:t>中栈内存比较小的一个地方，但是也是唯一一块不会</w:t>
+        <w:t>中</w:t>
+      </w:r>
+      <w:proofErr w:type="gramStart"/>
+      <w:r>
+        <w:rPr>
+          <w:rFonts w:hint="eastAsia"/>
+        </w:rPr>
+        <w:t>栈</w:t>
+      </w:r>
+      <w:proofErr w:type="gramEnd"/>
+      <w:r>
+        <w:rPr>
+          <w:rFonts w:hint="eastAsia"/>
+        </w:rPr>
+        <w:t>内存比较小的一个地方，但是也是唯一一块不会</w:t>
       </w:r>
       <w:r>
         <w:rPr>
@@ -5706,7 +6505,91 @@
         <w:rPr>
           <w:rFonts w:hint="eastAsia"/>
         </w:rPr>
-        <w:t>另外线程私有的还有虚拟机栈和本地方法栈，虚拟机栈主要使用的是栈帧，一个方法的调用就是从入栈到出栈的过程</w:t>
+        <w:t>另外线程私有的还有虚拟机</w:t>
+      </w:r>
+      <w:proofErr w:type="gramStart"/>
+      <w:r>
+        <w:rPr>
+          <w:rFonts w:hint="eastAsia"/>
+        </w:rPr>
+        <w:t>栈</w:t>
+      </w:r>
+      <w:proofErr w:type="gramEnd"/>
+      <w:r>
+        <w:rPr>
+          <w:rFonts w:hint="eastAsia"/>
+        </w:rPr>
+        <w:t>和本地方法</w:t>
+      </w:r>
+      <w:proofErr w:type="gramStart"/>
+      <w:r>
+        <w:rPr>
+          <w:rFonts w:hint="eastAsia"/>
+        </w:rPr>
+        <w:t>栈</w:t>
+      </w:r>
+      <w:proofErr w:type="gramEnd"/>
+      <w:r>
+        <w:rPr>
+          <w:rFonts w:hint="eastAsia"/>
+        </w:rPr>
+        <w:t>，虚拟机</w:t>
+      </w:r>
+      <w:proofErr w:type="gramStart"/>
+      <w:r>
+        <w:rPr>
+          <w:rFonts w:hint="eastAsia"/>
+        </w:rPr>
+        <w:t>栈</w:t>
+      </w:r>
+      <w:proofErr w:type="gramEnd"/>
+      <w:r>
+        <w:rPr>
+          <w:rFonts w:hint="eastAsia"/>
+        </w:rPr>
+        <w:t>主要使用的是</w:t>
+      </w:r>
+      <w:proofErr w:type="gramStart"/>
+      <w:r>
+        <w:rPr>
+          <w:rFonts w:hint="eastAsia"/>
+        </w:rPr>
+        <w:t>栈</w:t>
+      </w:r>
+      <w:proofErr w:type="gramEnd"/>
+      <w:r>
+        <w:rPr>
+          <w:rFonts w:hint="eastAsia"/>
+        </w:rPr>
+        <w:t>帧，一个方法的调用就是从入</w:t>
+      </w:r>
+      <w:proofErr w:type="gramStart"/>
+      <w:r>
+        <w:rPr>
+          <w:rFonts w:hint="eastAsia"/>
+        </w:rPr>
+        <w:t>栈</w:t>
+      </w:r>
+      <w:proofErr w:type="gramEnd"/>
+      <w:r>
+        <w:rPr>
+          <w:rFonts w:hint="eastAsia"/>
+        </w:rPr>
+        <w:t>到出</w:t>
+      </w:r>
+      <w:proofErr w:type="gramStart"/>
+      <w:r>
+        <w:rPr>
+          <w:rFonts w:hint="eastAsia"/>
+        </w:rPr>
+        <w:t>栈</w:t>
+      </w:r>
+      <w:proofErr w:type="gramEnd"/>
+      <w:r>
+        <w:rPr>
+          <w:rFonts w:hint="eastAsia"/>
+        </w:rPr>
+        <w:t>的过程</w:t>
       </w:r>
       <w:r>
         <w:rPr>
@@ -5734,7 +6617,21 @@
         <w:rPr>
           <w:rFonts w:hint="eastAsia"/>
         </w:rPr>
-        <w:t>首先第一个是方法区，在方法区它其实只是</w:t>
+        <w:t>首先第一个是方法区，在</w:t>
+      </w:r>
+      <w:proofErr w:type="gramStart"/>
+      <w:r>
+        <w:rPr>
+          <w:rFonts w:hint="eastAsia"/>
+        </w:rPr>
+        <w:t>方法区它其实</w:t>
+      </w:r>
+      <w:proofErr w:type="gramEnd"/>
+      <w:r>
+        <w:rPr>
+          <w:rFonts w:hint="eastAsia"/>
+        </w:rPr>
+        <w:t>只是</w:t>
       </w:r>
       <w:r>
         <w:rPr>
@@ -5760,17 +6657,33 @@
         </w:rPr>
         <w:t>版本的时候，它的实现在</w:t>
       </w:r>
+      <w:proofErr w:type="spellStart"/>
       <w:r>
         <w:rPr>
           <w:rFonts w:hint="eastAsia"/>
         </w:rPr>
         <w:t>HotSpot</w:t>
       </w:r>
-      <w:r>
-        <w:rPr>
-          <w:rFonts w:hint="eastAsia"/>
-        </w:rPr>
-        <w:t>虚拟机中叫做永久代，这里面存放一些常连池常量还有类的元数据信息，</w:t>
+      <w:proofErr w:type="spellEnd"/>
+      <w:r>
+        <w:rPr>
+          <w:rFonts w:hint="eastAsia"/>
+        </w:rPr>
+        <w:t>虚拟机中叫做永久代，这里面存放</w:t>
+      </w:r>
+      <w:proofErr w:type="gramStart"/>
+      <w:r>
+        <w:rPr>
+          <w:rFonts w:hint="eastAsia"/>
+        </w:rPr>
+        <w:t>一些常连池</w:t>
+      </w:r>
+      <w:proofErr w:type="gramEnd"/>
+      <w:r>
+        <w:rPr>
+          <w:rFonts w:hint="eastAsia"/>
+        </w:rPr>
+        <w:t>常量还有类的元数据信息，</w:t>
       </w:r>
       <w:r>
         <w:rPr>
@@ -5870,7 +6783,49 @@
         <w:rPr>
           <w:rFonts w:hint="eastAsia"/>
         </w:rPr>
-        <w:t>的时候将运行常量池转移到堆中存放，因为之前它是在元空间里面，后来搬移到堆里面了，堆里面存放的是运行时常量池和静态变量；</w:t>
+        <w:t>的时候将运行常量</w:t>
+      </w:r>
+      <w:proofErr w:type="gramStart"/>
+      <w:r>
+        <w:rPr>
+          <w:rFonts w:hint="eastAsia"/>
+        </w:rPr>
+        <w:t>池转移</w:t>
+      </w:r>
+      <w:proofErr w:type="gramEnd"/>
+      <w:r>
+        <w:rPr>
+          <w:rFonts w:hint="eastAsia"/>
+        </w:rPr>
+        <w:t>到堆中存放，因为之前它是在</w:t>
+      </w:r>
+      <w:proofErr w:type="gramStart"/>
+      <w:r>
+        <w:rPr>
+          <w:rFonts w:hint="eastAsia"/>
+        </w:rPr>
+        <w:t>元空间</w:t>
+      </w:r>
+      <w:proofErr w:type="gramEnd"/>
+      <w:r>
+        <w:rPr>
+          <w:rFonts w:hint="eastAsia"/>
+        </w:rPr>
+        <w:t>里面，后来</w:t>
+      </w:r>
+      <w:proofErr w:type="gramStart"/>
+      <w:r>
+        <w:rPr>
+          <w:rFonts w:hint="eastAsia"/>
+        </w:rPr>
+        <w:t>搬移到堆里面</w:t>
+      </w:r>
+      <w:proofErr w:type="gramEnd"/>
+      <w:r>
+        <w:rPr>
+          <w:rFonts w:hint="eastAsia"/>
+        </w:rPr>
+        <w:t>了，堆里面存放的是运行时常量池和静态变量；</w:t>
       </w:r>
     </w:p>
     <w:p>
@@ -5896,7 +6851,21 @@
         <w:rPr>
           <w:rFonts w:hint="eastAsia"/>
         </w:rPr>
-        <w:t>的元空间，存放在元空间的好处是</w:t>
+        <w:t>的元空间，存放在</w:t>
+      </w:r>
+      <w:proofErr w:type="gramStart"/>
+      <w:r>
+        <w:rPr>
+          <w:rFonts w:hint="eastAsia"/>
+        </w:rPr>
+        <w:t>元空间</w:t>
+      </w:r>
+      <w:proofErr w:type="gramEnd"/>
+      <w:r>
+        <w:rPr>
+          <w:rFonts w:hint="eastAsia"/>
+        </w:rPr>
+        <w:t>的好处是</w:t>
       </w:r>
       <w:r>
         <w:rPr>
@@ -6077,7 +7046,7 @@
     </w:p>
     <w:p>
       <w:pPr>
-        <w:pStyle w:val="a6"/>
+        <w:pStyle w:val="a9"/>
         <w:numPr>
           <w:ilvl w:val="0"/>
           <w:numId w:val="6"/>
@@ -6106,12 +7075,26 @@
         <w:rPr>
           <w:rFonts w:hint="eastAsia"/>
         </w:rPr>
-        <w:t>掉，它因为这种使用可能会造成很多的内存碎片，并且当它对象是比较大的时候，它的标记效率是比较低的</w:t>
-      </w:r>
-    </w:p>
-    <w:p>
-      <w:pPr>
-        <w:pStyle w:val="a6"/>
+        <w:t>掉，它因为这种使用可能会造成很多的内存碎片，并且当</w:t>
+      </w:r>
+      <w:proofErr w:type="gramStart"/>
+      <w:r>
+        <w:rPr>
+          <w:rFonts w:hint="eastAsia"/>
+        </w:rPr>
+        <w:t>它对象</w:t>
+      </w:r>
+      <w:proofErr w:type="gramEnd"/>
+      <w:r>
+        <w:rPr>
+          <w:rFonts w:hint="eastAsia"/>
+        </w:rPr>
+        <w:t>是比较大的时候，它的标记效率是比较低的</w:t>
+      </w:r>
+    </w:p>
+    <w:p>
+      <w:pPr>
+        <w:pStyle w:val="a9"/>
         <w:numPr>
           <w:ilvl w:val="0"/>
           <w:numId w:val="6"/>
@@ -6140,7 +7123,21 @@
         <w:rPr>
           <w:rFonts w:hint="eastAsia"/>
         </w:rPr>
-        <w:t>每次只使用其中的一块，当这一块的内存用完了，就将还存活着的对象复制到另外一块内存上面，然后再把已使用过的内存空间一次清理掉</w:t>
+        <w:t>每次只使用其中的一块，当这一块的内存用完了，就将还</w:t>
+      </w:r>
+      <w:proofErr w:type="gramStart"/>
+      <w:r>
+        <w:rPr>
+          <w:rFonts w:hint="eastAsia"/>
+        </w:rPr>
+        <w:t>存活着</w:t>
+      </w:r>
+      <w:proofErr w:type="gramEnd"/>
+      <w:r>
+        <w:rPr>
+          <w:rFonts w:hint="eastAsia"/>
+        </w:rPr>
+        <w:t>的对象复制到另外一块内存上面，然后再把已使用过的内存空间一次清理掉</w:t>
       </w:r>
       <w:r>
         <w:rPr>
@@ -6151,7 +7148,7 @@
     </w:p>
     <w:p>
       <w:pPr>
-        <w:pStyle w:val="a6"/>
+        <w:pStyle w:val="a9"/>
         <w:ind w:left="360" w:firstLineChars="0" w:firstLine="0"/>
       </w:pPr>
       <w:r>
@@ -6181,7 +7178,7 @@
     </w:p>
     <w:p>
       <w:pPr>
-        <w:pStyle w:val="a6"/>
+        <w:pStyle w:val="a9"/>
         <w:numPr>
           <w:ilvl w:val="0"/>
           <w:numId w:val="6"/>
@@ -6222,20 +7219,27 @@
         <w:rPr>
           <w:rFonts w:hint="eastAsia"/>
         </w:rPr>
-        <w:t>，将已经</w:t>
-      </w:r>
-      <w:r>
-        <w:rPr>
-          <w:rFonts w:hint="eastAsia"/>
-        </w:rPr>
-        <w:lastRenderedPageBreak/>
-        <w:t>判定为死亡的对象往另一端移动、复制</w:t>
-      </w:r>
-      <w:r>
-        <w:rPr>
-          <w:rFonts w:hint="eastAsia"/>
-        </w:rPr>
-        <w:t>，然后执行垃圾回收器回收</w:t>
+        <w:t>，将已经判定为死亡的对象往另一端移动、复制</w:t>
+      </w:r>
+      <w:r>
+        <w:rPr>
+          <w:rFonts w:hint="eastAsia"/>
+        </w:rPr>
+        <w:t>，然后执行垃圾</w:t>
+      </w:r>
+      <w:proofErr w:type="gramStart"/>
+      <w:r>
+        <w:rPr>
+          <w:rFonts w:hint="eastAsia"/>
+        </w:rPr>
+        <w:t>回收器</w:t>
+      </w:r>
+      <w:proofErr w:type="gramEnd"/>
+      <w:r>
+        <w:rPr>
+          <w:rFonts w:hint="eastAsia"/>
+        </w:rPr>
+        <w:t>回收</w:t>
       </w:r>
       <w:r>
         <w:rPr>
@@ -6246,7 +7250,7 @@
     </w:p>
     <w:p>
       <w:pPr>
-        <w:pStyle w:val="a6"/>
+        <w:pStyle w:val="a9"/>
         <w:numPr>
           <w:ilvl w:val="0"/>
           <w:numId w:val="6"/>
@@ -6271,16 +7275,24 @@
         </w:rPr>
         <w:t>Java</w:t>
       </w:r>
-      <w:r>
-        <w:rPr>
-          <w:rFonts w:hint="eastAsia"/>
-        </w:rPr>
-        <w:t>堆分为新生代和老年代，这样就可以根据各个年代的特点采用最适当的收集算法。</w:t>
-      </w:r>
-    </w:p>
-    <w:p>
-      <w:pPr>
-        <w:pStyle w:val="a6"/>
+      <w:proofErr w:type="gramStart"/>
+      <w:r>
+        <w:rPr>
+          <w:rFonts w:hint="eastAsia"/>
+        </w:rPr>
+        <w:t>堆分为</w:t>
+      </w:r>
+      <w:proofErr w:type="gramEnd"/>
+      <w:r>
+        <w:rPr>
+          <w:rFonts w:hint="eastAsia"/>
+        </w:rPr>
+        <w:t>新生代和老年代，这样就可以根据各个年代的特点采用最适当的收集算法。</w:t>
+      </w:r>
+    </w:p>
+    <w:p>
+      <w:pPr>
+        <w:pStyle w:val="a9"/>
         <w:ind w:left="360" w:firstLineChars="0" w:firstLine="0"/>
       </w:pPr>
       <w:r>
@@ -6304,7 +7316,7 @@
     </w:p>
     <w:p>
       <w:pPr>
-        <w:pStyle w:val="a6"/>
+        <w:pStyle w:val="a9"/>
         <w:numPr>
           <w:ilvl w:val="0"/>
           <w:numId w:val="5"/>
@@ -6320,7 +7332,7 @@
     </w:p>
     <w:p>
       <w:pPr>
-        <w:pStyle w:val="a6"/>
+        <w:pStyle w:val="a9"/>
         <w:numPr>
           <w:ilvl w:val="0"/>
           <w:numId w:val="5"/>
@@ -6369,8 +7381,6 @@
         </w:rPr>
         <w:t>。</w:t>
       </w:r>
-      <w:bookmarkStart w:id="0" w:name="_GoBack"/>
-      <w:bookmarkEnd w:id="0"/>
     </w:p>
     <w:p/>
     <w:p>
@@ -6404,7 +7414,7 @@
     </w:p>
     <w:p>
       <w:pPr>
-        <w:pStyle w:val="a6"/>
+        <w:pStyle w:val="a9"/>
         <w:numPr>
           <w:ilvl w:val="0"/>
           <w:numId w:val="4"/>
@@ -6415,8 +7425,16 @@
         <w:rPr>
           <w:rFonts w:hint="eastAsia"/>
         </w:rPr>
-        <w:t>虚拟机栈</w:t>
-      </w:r>
+        <w:t>虚拟机</w:t>
+      </w:r>
+      <w:proofErr w:type="gramStart"/>
+      <w:r>
+        <w:rPr>
+          <w:rFonts w:hint="eastAsia"/>
+        </w:rPr>
+        <w:t>栈</w:t>
+      </w:r>
+      <w:proofErr w:type="gramEnd"/>
       <w:r>
         <w:rPr>
           <w:rFonts w:hint="eastAsia"/>
@@ -6426,7 +7444,7 @@
     </w:p>
     <w:p>
       <w:pPr>
-        <w:pStyle w:val="a6"/>
+        <w:pStyle w:val="a9"/>
         <w:numPr>
           <w:ilvl w:val="0"/>
           <w:numId w:val="4"/>
@@ -6448,7 +7466,7 @@
     </w:p>
     <w:p>
       <w:pPr>
-        <w:pStyle w:val="a6"/>
+        <w:pStyle w:val="a9"/>
         <w:numPr>
           <w:ilvl w:val="0"/>
           <w:numId w:val="4"/>
@@ -6470,7 +7488,7 @@
     </w:p>
     <w:p>
       <w:pPr>
-        <w:pStyle w:val="a6"/>
+        <w:pStyle w:val="a9"/>
         <w:numPr>
           <w:ilvl w:val="0"/>
           <w:numId w:val="4"/>
@@ -6481,7 +7499,21 @@
         <w:rPr>
           <w:rFonts w:hint="eastAsia"/>
         </w:rPr>
-        <w:t>本地方法栈中</w:t>
+        <w:t>本地方法</w:t>
+      </w:r>
+      <w:proofErr w:type="gramStart"/>
+      <w:r>
+        <w:rPr>
+          <w:rFonts w:hint="eastAsia"/>
+        </w:rPr>
+        <w:t>栈</w:t>
+      </w:r>
+      <w:proofErr w:type="gramEnd"/>
+      <w:r>
+        <w:rPr>
+          <w:rFonts w:hint="eastAsia"/>
+        </w:rPr>
+        <w:t>中</w:t>
       </w:r>
       <w:r>
         <w:rPr>
@@ -6535,12 +7567,26 @@
         <w:rPr>
           <w:rFonts w:hint="eastAsia"/>
         </w:rPr>
-        <w:t>突然飙高排查</w:t>
-      </w:r>
-    </w:p>
-    <w:p>
-      <w:pPr>
-        <w:pStyle w:val="a6"/>
+        <w:t>突然</w:t>
+      </w:r>
+      <w:proofErr w:type="gramStart"/>
+      <w:r>
+        <w:rPr>
+          <w:rFonts w:hint="eastAsia"/>
+        </w:rPr>
+        <w:t>飙</w:t>
+      </w:r>
+      <w:proofErr w:type="gramEnd"/>
+      <w:r>
+        <w:rPr>
+          <w:rFonts w:hint="eastAsia"/>
+        </w:rPr>
+        <w:t>高排查</w:t>
+      </w:r>
+    </w:p>
+    <w:p>
+      <w:pPr>
+        <w:pStyle w:val="a9"/>
         <w:numPr>
           <w:ilvl w:val="0"/>
           <w:numId w:val="8"/>
@@ -6562,27 +7608,43 @@
     </w:p>
     <w:p>
       <w:pPr>
-        <w:pStyle w:val="a6"/>
+        <w:pStyle w:val="a9"/>
         <w:numPr>
           <w:ilvl w:val="0"/>
           <w:numId w:val="8"/>
         </w:numPr>
         <w:ind w:firstLineChars="0"/>
       </w:pPr>
-      <w:r>
-        <w:rPr>
-          <w:rFonts w:hint="eastAsia"/>
-        </w:rPr>
-        <w:t xml:space="preserve">ps </w:t>
+      <w:proofErr w:type="spellStart"/>
+      <w:r>
+        <w:rPr>
+          <w:rFonts w:hint="eastAsia"/>
+        </w:rPr>
+        <w:t>ps</w:t>
+      </w:r>
+      <w:proofErr w:type="spellEnd"/>
+      <w:r>
+        <w:rPr>
+          <w:rFonts w:hint="eastAsia"/>
+        </w:rPr>
+        <w:t xml:space="preserve"> </w:t>
       </w:r>
       <w:r>
         <w:t>–</w:t>
       </w:r>
-      <w:r>
-        <w:rPr>
-          <w:rFonts w:hint="eastAsia"/>
-        </w:rPr>
-        <w:t xml:space="preserve">ef|grep java </w:t>
+      <w:proofErr w:type="spellStart"/>
+      <w:r>
+        <w:rPr>
+          <w:rFonts w:hint="eastAsia"/>
+        </w:rPr>
+        <w:t>ef|grep</w:t>
+      </w:r>
+      <w:proofErr w:type="spellEnd"/>
+      <w:r>
+        <w:rPr>
+          <w:rFonts w:hint="eastAsia"/>
+        </w:rPr>
+        <w:t xml:space="preserve"> java </w:t>
       </w:r>
       <w:r>
         <w:rPr>
@@ -6593,7 +7655,7 @@
     </w:p>
     <w:p>
       <w:pPr>
-        <w:pStyle w:val="a6"/>
+        <w:pStyle w:val="a9"/>
         <w:numPr>
           <w:ilvl w:val="0"/>
           <w:numId w:val="8"/>
@@ -6615,24 +7677,54 @@
     </w:p>
     <w:p>
       <w:pPr>
-        <w:pStyle w:val="a6"/>
+        <w:pStyle w:val="a9"/>
         <w:numPr>
           <w:ilvl w:val="0"/>
           <w:numId w:val="8"/>
         </w:numPr>
         <w:ind w:firstLineChars="0"/>
       </w:pPr>
-      <w:r>
-        <w:rPr>
-          <w:rFonts w:hint="eastAsia"/>
-        </w:rPr>
-        <w:t xml:space="preserve">printf "%x\n" </w:t>
-      </w:r>
-      <w:r>
-        <w:rPr>
-          <w:rFonts w:hint="eastAsia"/>
-        </w:rPr>
-        <w:t>线程号将异常线程号转化为</w:t>
+      <w:proofErr w:type="spellStart"/>
+      <w:r>
+        <w:rPr>
+          <w:rFonts w:hint="eastAsia"/>
+        </w:rPr>
+        <w:t>printf</w:t>
+      </w:r>
+      <w:proofErr w:type="spellEnd"/>
+      <w:r>
+        <w:rPr>
+          <w:rFonts w:hint="eastAsia"/>
+        </w:rPr>
+        <w:t xml:space="preserve"> "%x\n" </w:t>
+      </w:r>
+      <w:proofErr w:type="gramStart"/>
+      <w:r>
+        <w:rPr>
+          <w:rFonts w:hint="eastAsia"/>
+        </w:rPr>
+        <w:t>线程号</w:t>
+      </w:r>
+      <w:proofErr w:type="gramEnd"/>
+      <w:r>
+        <w:rPr>
+          <w:rFonts w:hint="eastAsia"/>
+        </w:rPr>
+        <w:t>将异常</w:t>
+      </w:r>
+      <w:proofErr w:type="gramStart"/>
+      <w:r>
+        <w:rPr>
+          <w:rFonts w:hint="eastAsia"/>
+        </w:rPr>
+        <w:t>线程号</w:t>
+      </w:r>
+      <w:proofErr w:type="gramEnd"/>
+      <w:r>
+        <w:rPr>
+          <w:rFonts w:hint="eastAsia"/>
+        </w:rPr>
+        <w:t>转化为</w:t>
       </w:r>
       <w:r>
         <w:rPr>
@@ -6649,18 +7741,26 @@
     </w:p>
     <w:p>
       <w:pPr>
-        <w:pStyle w:val="a6"/>
+        <w:pStyle w:val="a9"/>
         <w:numPr>
           <w:ilvl w:val="0"/>
           <w:numId w:val="8"/>
         </w:numPr>
         <w:ind w:firstLineChars="0"/>
       </w:pPr>
-      <w:r>
-        <w:rPr>
-          <w:rFonts w:hint="eastAsia"/>
-        </w:rPr>
-        <w:t xml:space="preserve">jstack </w:t>
+      <w:proofErr w:type="spellStart"/>
+      <w:r>
+        <w:rPr>
+          <w:rFonts w:hint="eastAsia"/>
+        </w:rPr>
+        <w:t>jstack</w:t>
+      </w:r>
+      <w:proofErr w:type="spellEnd"/>
+      <w:r>
+        <w:rPr>
+          <w:rFonts w:hint="eastAsia"/>
+        </w:rPr>
+        <w:t xml:space="preserve"> </w:t>
       </w:r>
       <w:r>
         <w:rPr>
@@ -6678,8 +7778,16 @@
         <w:rPr>
           <w:rFonts w:hint="eastAsia"/>
         </w:rPr>
-        <w:t>进制异常线程号</w:t>
-      </w:r>
+        <w:t>进制异常</w:t>
+      </w:r>
+      <w:proofErr w:type="gramStart"/>
+      <w:r>
+        <w:rPr>
+          <w:rFonts w:hint="eastAsia"/>
+        </w:rPr>
+        <w:t>线程号</w:t>
+      </w:r>
+      <w:proofErr w:type="gramEnd"/>
       <w:r>
         <w:rPr>
           <w:rFonts w:hint="eastAsia"/>
@@ -6719,7 +7827,21 @@
         <w:rPr>
           <w:rFonts w:hint="eastAsia"/>
         </w:rPr>
-        <w:t xml:space="preserve"> -bash: jstack: command not found</w:t>
+        <w:t xml:space="preserve"> -bash: </w:t>
+      </w:r>
+      <w:proofErr w:type="spellStart"/>
+      <w:r>
+        <w:rPr>
+          <w:rFonts w:hint="eastAsia"/>
+        </w:rPr>
+        <w:t>jstack</w:t>
+      </w:r>
+      <w:proofErr w:type="spellEnd"/>
+      <w:r>
+        <w:rPr>
+          <w:rFonts w:hint="eastAsia"/>
+        </w:rPr>
+        <w:t>: command not found</w:t>
       </w:r>
       <w:r>
         <w:rPr>
@@ -6727,12 +7849,14 @@
         </w:rPr>
         <w:t>，则可以找到</w:t>
       </w:r>
+      <w:proofErr w:type="spellStart"/>
       <w:r>
         <w:rPr>
           <w:rFonts w:hint="eastAsia"/>
         </w:rPr>
         <w:t>jdk</w:t>
       </w:r>
+      <w:proofErr w:type="spellEnd"/>
       <w:r>
         <w:rPr>
           <w:rFonts w:hint="eastAsia"/>
@@ -6755,7 +7879,21 @@
         <w:rPr>
           <w:rFonts w:hint="eastAsia"/>
         </w:rPr>
-        <w:t xml:space="preserve"> ./jstack </w:t>
+        <w:t xml:space="preserve"> ./</w:t>
+      </w:r>
+      <w:proofErr w:type="spellStart"/>
+      <w:r>
+        <w:rPr>
+          <w:rFonts w:hint="eastAsia"/>
+        </w:rPr>
+        <w:t>jstack</w:t>
+      </w:r>
+      <w:proofErr w:type="spellEnd"/>
+      <w:r>
+        <w:rPr>
+          <w:rFonts w:hint="eastAsia"/>
+        </w:rPr>
+        <w:t xml:space="preserve"> </w:t>
       </w:r>
       <w:r>
         <w:rPr>
@@ -6773,8 +7911,16 @@
         <w:rPr>
           <w:rFonts w:hint="eastAsia"/>
         </w:rPr>
-        <w:t>进制异常线程号</w:t>
-      </w:r>
+        <w:t>进制异常</w:t>
+      </w:r>
+      <w:proofErr w:type="gramStart"/>
+      <w:r>
+        <w:rPr>
+          <w:rFonts w:hint="eastAsia"/>
+        </w:rPr>
+        <w:t>线程号</w:t>
+      </w:r>
+      <w:proofErr w:type="gramEnd"/>
       <w:r>
         <w:rPr>
           <w:rFonts w:hint="eastAsia"/>
@@ -6837,12 +7983,14 @@
         </w:rPr>
         <w:t>发送请求、</w:t>
       </w:r>
+      <w:proofErr w:type="spellStart"/>
       <w:r>
         <w:rPr>
           <w:rFonts w:hint="eastAsia"/>
         </w:rPr>
         <w:t>Netty</w:t>
       </w:r>
+      <w:proofErr w:type="spellEnd"/>
       <w:r>
         <w:rPr>
           <w:rFonts w:hint="eastAsia"/>
@@ -6869,12 +8017,14 @@
         </w:rPr>
         <w:t>通过</w:t>
       </w:r>
+      <w:proofErr w:type="spellStart"/>
       <w:r>
         <w:rPr>
           <w:rFonts w:hint="eastAsia"/>
         </w:rPr>
         <w:t>Netty</w:t>
       </w:r>
+      <w:proofErr w:type="spellEnd"/>
       <w:r>
         <w:rPr>
           <w:rFonts w:hint="eastAsia"/>
@@ -6887,7 +8037,6 @@
         <w:rPr>
           <w:rFonts w:hint="eastAsia"/>
         </w:rPr>
-        <w:lastRenderedPageBreak/>
         <w:t>多个服务</w:t>
       </w:r>
       <w:r>
@@ -7012,7 +8161,7 @@
     </w:p>
     <w:p>
       <w:pPr>
-        <w:pStyle w:val="a6"/>
+        <w:pStyle w:val="a9"/>
         <w:numPr>
           <w:ilvl w:val="0"/>
           <w:numId w:val="12"/>
@@ -7037,7 +8186,7 @@
     </w:p>
     <w:p>
       <w:pPr>
-        <w:pStyle w:val="a6"/>
+        <w:pStyle w:val="a9"/>
         <w:numPr>
           <w:ilvl w:val="0"/>
           <w:numId w:val="12"/>
@@ -7062,12 +8211,14 @@
         </w:rPr>
         <w:t>挂掉了，可以使用</w:t>
       </w:r>
+      <w:proofErr w:type="spellStart"/>
       <w:r>
         <w:rPr>
           <w:rFonts w:hint="eastAsia"/>
         </w:rPr>
         <w:t>zk</w:t>
       </w:r>
+      <w:proofErr w:type="spellEnd"/>
       <w:r>
         <w:rPr>
           <w:rFonts w:hint="eastAsia"/>
@@ -7089,7 +8240,7 @@
     </w:p>
     <w:p>
       <w:pPr>
-        <w:pStyle w:val="a6"/>
+        <w:pStyle w:val="a9"/>
         <w:numPr>
           <w:ilvl w:val="0"/>
           <w:numId w:val="12"/>
@@ -7114,12 +8265,14 @@
         </w:rPr>
         <w:t>，因为</w:t>
       </w:r>
+      <w:proofErr w:type="spellStart"/>
       <w:r>
         <w:rPr>
           <w:rFonts w:hint="eastAsia"/>
         </w:rPr>
         <w:t>zk</w:t>
       </w:r>
+      <w:proofErr w:type="spellEnd"/>
       <w:r>
         <w:rPr>
           <w:rFonts w:hint="eastAsia"/>
@@ -7225,29 +8378,47 @@
         </w:rPr>
         <w:t>方式配置标签的情况下，首先它有个</w:t>
       </w:r>
+      <w:proofErr w:type="spellStart"/>
       <w:r>
         <w:rPr>
           <w:rFonts w:hint="eastAsia"/>
         </w:rPr>
         <w:t>dubbo</w:t>
       </w:r>
+      <w:proofErr w:type="spellEnd"/>
       <w:r>
         <w:rPr>
           <w:rFonts w:hint="eastAsia"/>
         </w:rPr>
         <w:t>的</w:t>
       </w:r>
+      <w:proofErr w:type="spellStart"/>
       <w:r>
         <w:rPr>
           <w:rFonts w:hint="eastAsia"/>
         </w:rPr>
         <w:t>DubboBeanDefinitionParser</w:t>
       </w:r>
-      <w:r>
-        <w:rPr>
-          <w:rFonts w:hint="eastAsia"/>
-        </w:rPr>
-        <w:t>终端解析器去解析标签，像</w:t>
+      <w:proofErr w:type="spellEnd"/>
+      <w:r>
+        <w:rPr>
+          <w:rFonts w:hint="eastAsia"/>
+        </w:rPr>
+        <w:t>终端</w:t>
+      </w:r>
+      <w:proofErr w:type="gramStart"/>
+      <w:r>
+        <w:rPr>
+          <w:rFonts w:hint="eastAsia"/>
+        </w:rPr>
+        <w:t>解析器</w:t>
+      </w:r>
+      <w:proofErr w:type="gramEnd"/>
+      <w:r>
+        <w:rPr>
+          <w:rFonts w:hint="eastAsia"/>
+        </w:rPr>
+        <w:t>去解析标签，像</w:t>
       </w:r>
       <w:r>
         <w:rPr>
@@ -7351,48 +8522,56 @@
         </w:rPr>
         <w:t>，它不是直接解析成</w:t>
       </w:r>
+      <w:proofErr w:type="spellStart"/>
       <w:r>
         <w:rPr>
           <w:rFonts w:hint="eastAsia"/>
         </w:rPr>
         <w:t>ServiceConfig</w:t>
       </w:r>
+      <w:proofErr w:type="spellEnd"/>
       <w:r>
         <w:rPr>
           <w:rFonts w:hint="eastAsia"/>
         </w:rPr>
         <w:t>，而是会解析成</w:t>
       </w:r>
+      <w:proofErr w:type="spellStart"/>
       <w:r>
         <w:rPr>
           <w:rFonts w:hint="eastAsia"/>
         </w:rPr>
         <w:t>ServiceConfig</w:t>
       </w:r>
+      <w:proofErr w:type="spellEnd"/>
       <w:r>
         <w:rPr>
           <w:rFonts w:hint="eastAsia"/>
         </w:rPr>
         <w:t>下面的一个子类叫做</w:t>
       </w:r>
+      <w:proofErr w:type="spellStart"/>
       <w:r>
         <w:rPr>
           <w:rFonts w:hint="eastAsia"/>
         </w:rPr>
         <w:t>ServiceBean</w:t>
       </w:r>
+      <w:proofErr w:type="spellEnd"/>
       <w:r>
         <w:rPr>
           <w:rFonts w:hint="eastAsia"/>
         </w:rPr>
         <w:t>。</w:t>
       </w:r>
+      <w:proofErr w:type="spellStart"/>
       <w:r>
         <w:rPr>
           <w:rFonts w:hint="eastAsia"/>
         </w:rPr>
         <w:t>ServiceBean</w:t>
       </w:r>
+      <w:proofErr w:type="spellEnd"/>
       <w:r>
         <w:rPr>
           <w:rFonts w:hint="eastAsia"/>
@@ -7411,12 +8590,14 @@
         </w:rPr>
         <w:t>个接口，第一个是实现了</w:t>
       </w:r>
+      <w:proofErr w:type="spellStart"/>
       <w:r>
         <w:rPr>
           <w:rFonts w:hint="eastAsia"/>
         </w:rPr>
         <w:t>InitializingBean</w:t>
       </w:r>
+      <w:proofErr w:type="spellEnd"/>
       <w:r>
         <w:rPr>
           <w:rFonts w:hint="eastAsia"/>
@@ -7435,48 +8616,70 @@
         </w:rPr>
         <w:t>会回调</w:t>
       </w:r>
+      <w:proofErr w:type="spellStart"/>
       <w:r>
         <w:rPr>
           <w:rFonts w:hint="eastAsia"/>
         </w:rPr>
         <w:t>afterPropertiesSet</w:t>
       </w:r>
+      <w:proofErr w:type="spellEnd"/>
       <w:r>
         <w:rPr>
           <w:rFonts w:hint="eastAsia"/>
         </w:rPr>
         <w:t>方法，第二个是实现了</w:t>
       </w:r>
+      <w:proofErr w:type="spellStart"/>
       <w:r>
         <w:rPr>
           <w:rFonts w:hint="eastAsia"/>
         </w:rPr>
         <w:t>ApplicatioinListener</w:t>
       </w:r>
-      <w:r>
-        <w:rPr>
-          <w:rFonts w:hint="eastAsia"/>
-        </w:rPr>
-        <w:t>，使用这种观察者模式去监听</w:t>
-      </w:r>
+      <w:proofErr w:type="spellEnd"/>
+      <w:r>
+        <w:rPr>
+          <w:rFonts w:hint="eastAsia"/>
+        </w:rPr>
+        <w:t>，使用这种观察</w:t>
+      </w:r>
+      <w:proofErr w:type="gramStart"/>
+      <w:r>
+        <w:rPr>
+          <w:rFonts w:hint="eastAsia"/>
+        </w:rPr>
+        <w:t>者模式</w:t>
+      </w:r>
+      <w:proofErr w:type="gramEnd"/>
+      <w:r>
+        <w:rPr>
+          <w:rFonts w:hint="eastAsia"/>
+        </w:rPr>
+        <w:t>去监听</w:t>
+      </w:r>
+      <w:proofErr w:type="spellStart"/>
       <w:r>
         <w:rPr>
           <w:rFonts w:hint="eastAsia"/>
         </w:rPr>
         <w:t>ContextRefreshEvent</w:t>
       </w:r>
+      <w:proofErr w:type="spellEnd"/>
       <w:r>
         <w:rPr>
           <w:rFonts w:hint="eastAsia"/>
         </w:rPr>
         <w:t>，能够去刷新</w:t>
       </w:r>
+      <w:proofErr w:type="spellStart"/>
       <w:r>
         <w:rPr>
           <w:rFonts w:hint="eastAsia"/>
         </w:rPr>
         <w:t>afterPropertiesSet</w:t>
       </w:r>
+      <w:proofErr w:type="spellEnd"/>
       <w:r>
         <w:rPr>
           <w:rFonts w:hint="eastAsia"/>
@@ -7495,12 +8698,14 @@
         </w:rPr>
         <w:t>容器处理完毕后，回调</w:t>
       </w:r>
+      <w:proofErr w:type="spellStart"/>
       <w:r>
         <w:rPr>
           <w:rFonts w:hint="eastAsia"/>
         </w:rPr>
         <w:t>onApplicationEvent</w:t>
       </w:r>
+      <w:proofErr w:type="spellEnd"/>
       <w:r>
         <w:rPr>
           <w:rFonts w:hint="eastAsia"/>
@@ -7511,26 +8716,46 @@
         <w:rPr>
           <w:rFonts w:hint="eastAsia"/>
         </w:rPr>
-        <w:t>这个里面会进行两个服务的暴露，区别是延迟走</w:t>
-      </w:r>
+        <w:t>这个里面会进行两个服务的暴露，区别是</w:t>
+      </w:r>
+      <w:proofErr w:type="gramStart"/>
+      <w:r>
+        <w:rPr>
+          <w:rFonts w:hint="eastAsia"/>
+        </w:rPr>
+        <w:t>延迟走</w:t>
+      </w:r>
+      <w:proofErr w:type="spellStart"/>
+      <w:proofErr w:type="gramEnd"/>
       <w:r>
         <w:rPr>
           <w:rFonts w:hint="eastAsia"/>
         </w:rPr>
         <w:t>afterPropertiesSet</w:t>
       </w:r>
-      <w:r>
-        <w:rPr>
-          <w:rFonts w:hint="eastAsia"/>
-        </w:rPr>
-        <w:t>方法，不延迟走</w:t>
-      </w:r>
+      <w:proofErr w:type="spellEnd"/>
+      <w:r>
+        <w:rPr>
+          <w:rFonts w:hint="eastAsia"/>
+        </w:rPr>
+        <w:t>方法，不</w:t>
+      </w:r>
+      <w:proofErr w:type="gramStart"/>
+      <w:r>
+        <w:rPr>
+          <w:rFonts w:hint="eastAsia"/>
+        </w:rPr>
+        <w:t>延迟走</w:t>
+      </w:r>
+      <w:proofErr w:type="spellStart"/>
+      <w:proofErr w:type="gramEnd"/>
       <w:r>
         <w:rPr>
           <w:rFonts w:hint="eastAsia"/>
         </w:rPr>
         <w:t>onApplicationEvent</w:t>
       </w:r>
+      <w:proofErr w:type="spellEnd"/>
       <w:r>
         <w:rPr>
           <w:rFonts w:hint="eastAsia"/>
@@ -7553,14 +8778,24 @@
         <w:rPr>
           <w:rFonts w:hint="eastAsia"/>
         </w:rPr>
-        <w:t>，其实这个暴露方法在他的父类</w:t>
-      </w:r>
+        <w:t>，其实这个暴露方法在他</w:t>
+      </w:r>
+      <w:proofErr w:type="gramStart"/>
+      <w:r>
+        <w:rPr>
+          <w:rFonts w:hint="eastAsia"/>
+        </w:rPr>
+        <w:t>的父类</w:t>
+      </w:r>
+      <w:proofErr w:type="spellStart"/>
+      <w:proofErr w:type="gramEnd"/>
       <w:r>
         <w:rPr>
           <w:rFonts w:hint="eastAsia"/>
         </w:rPr>
         <w:t>ServiceConfig</w:t>
       </w:r>
+      <w:proofErr w:type="spellEnd"/>
       <w:r>
         <w:rPr>
           <w:rFonts w:hint="eastAsia"/>
@@ -7579,12 +8814,14 @@
         </w:rPr>
         <w:t>，然后进行下一次循环调用</w:t>
       </w:r>
+      <w:proofErr w:type="spellStart"/>
       <w:r>
         <w:rPr>
           <w:rFonts w:hint="eastAsia"/>
         </w:rPr>
         <w:t>doExportUrlsForProtocol</w:t>
       </w:r>
+      <w:proofErr w:type="spellEnd"/>
       <w:r>
         <w:rPr>
           <w:rFonts w:hint="eastAsia"/>
@@ -7603,24 +8840,28 @@
         </w:rPr>
         <w:t>里面有个</w:t>
       </w:r>
+      <w:proofErr w:type="spellStart"/>
       <w:r>
         <w:rPr>
           <w:rFonts w:hint="eastAsia"/>
         </w:rPr>
         <w:t>dubbo</w:t>
       </w:r>
+      <w:proofErr w:type="spellEnd"/>
       <w:r>
         <w:rPr>
           <w:rFonts w:hint="eastAsia"/>
         </w:rPr>
         <w:t>核心</w:t>
       </w:r>
+      <w:proofErr w:type="spellStart"/>
       <w:r>
         <w:rPr>
           <w:rFonts w:hint="eastAsia"/>
         </w:rPr>
         <w:t>spi</w:t>
       </w:r>
+      <w:proofErr w:type="spellEnd"/>
       <w:r>
         <w:rPr>
           <w:rFonts w:hint="eastAsia"/>
@@ -7639,12 +8880,14 @@
         </w:rPr>
         <w:t>还是不太一样的，以</w:t>
       </w:r>
+      <w:proofErr w:type="spellStart"/>
       <w:r>
         <w:rPr>
           <w:rFonts w:hint="eastAsia"/>
         </w:rPr>
         <w:t>kv</w:t>
       </w:r>
+      <w:proofErr w:type="spellEnd"/>
       <w:r>
         <w:rPr>
           <w:rFonts w:hint="eastAsia"/>
@@ -7655,7 +8898,21 @@
         <w:rPr>
           <w:rFonts w:hint="eastAsia"/>
         </w:rPr>
-        <w:t>，可以通过实例化加载某一个类对应所需要的服务。接着</w:t>
+        <w:t>，可以通过实例化</w:t>
+      </w:r>
+      <w:proofErr w:type="gramStart"/>
+      <w:r>
+        <w:rPr>
+          <w:rFonts w:hint="eastAsia"/>
+        </w:rPr>
+        <w:t>加载某</w:t>
+      </w:r>
+      <w:proofErr w:type="gramEnd"/>
+      <w:r>
+        <w:rPr>
+          <w:rFonts w:hint="eastAsia"/>
+        </w:rPr>
+        <w:t>一个类对应所需要的服务。接着</w:t>
       </w:r>
       <w:r>
         <w:rPr>
@@ -7693,24 +8950,28 @@
         </w:rPr>
         <w:t>它相关的两个实现，第一个是</w:t>
       </w:r>
+      <w:proofErr w:type="spellStart"/>
       <w:r>
         <w:rPr>
           <w:rFonts w:hint="eastAsia"/>
         </w:rPr>
         <w:t>RegistryProtocol</w:t>
       </w:r>
+      <w:proofErr w:type="spellEnd"/>
       <w:r>
         <w:rPr>
           <w:rFonts w:hint="eastAsia"/>
         </w:rPr>
         <w:t>，第二个是</w:t>
       </w:r>
+      <w:proofErr w:type="spellStart"/>
       <w:r>
         <w:rPr>
           <w:rFonts w:hint="eastAsia"/>
         </w:rPr>
         <w:t>dubboProtocol</w:t>
       </w:r>
+      <w:proofErr w:type="spellEnd"/>
       <w:r>
         <w:rPr>
           <w:rFonts w:hint="eastAsia"/>
@@ -7729,24 +8990,28 @@
         </w:rPr>
         <w:t>的暴露中第一步就是</w:t>
       </w:r>
+      <w:proofErr w:type="spellStart"/>
       <w:r>
         <w:rPr>
           <w:rFonts w:hint="eastAsia"/>
         </w:rPr>
         <w:t>doLocalExport</w:t>
       </w:r>
+      <w:proofErr w:type="spellEnd"/>
       <w:r>
         <w:rPr>
           <w:rFonts w:hint="eastAsia"/>
         </w:rPr>
         <w:t>，就是本地暴露，在这个过程中调用</w:t>
       </w:r>
+      <w:proofErr w:type="spellStart"/>
       <w:r>
         <w:rPr>
           <w:rFonts w:hint="eastAsia"/>
         </w:rPr>
         <w:t>dubboProtocol</w:t>
       </w:r>
+      <w:proofErr w:type="spellEnd"/>
       <w:r>
         <w:rPr>
           <w:rFonts w:hint="eastAsia"/>
@@ -7765,12 +9030,14 @@
         </w:rPr>
         <w:t>，然后到</w:t>
       </w:r>
+      <w:proofErr w:type="spellStart"/>
       <w:r>
         <w:rPr>
           <w:rFonts w:hint="eastAsia"/>
         </w:rPr>
         <w:t>dubboProtocol</w:t>
       </w:r>
+      <w:proofErr w:type="spellEnd"/>
       <w:r>
         <w:rPr>
           <w:rFonts w:hint="eastAsia"/>
@@ -7813,12 +9080,14 @@
         </w:rPr>
         <w:t>通过</w:t>
       </w:r>
+      <w:proofErr w:type="spellStart"/>
       <w:r>
         <w:rPr>
           <w:rFonts w:hint="eastAsia"/>
         </w:rPr>
         <w:t>netty</w:t>
       </w:r>
+      <w:proofErr w:type="spellEnd"/>
       <w:r>
         <w:rPr>
           <w:rFonts w:hint="eastAsia"/>
@@ -7831,12 +9100,14 @@
         </w:rPr>
         <w:t>暴露完成之后会返回到</w:t>
       </w:r>
+      <w:proofErr w:type="spellStart"/>
       <w:r>
         <w:rPr>
           <w:rFonts w:hint="eastAsia"/>
         </w:rPr>
         <w:t>RegistryProt</w:t>
       </w:r>
+      <w:proofErr w:type="spellEnd"/>
       <w:r>
         <w:rPr>
           <w:rFonts w:hint="eastAsia"/>
@@ -7879,12 +9150,14 @@
         </w:rPr>
         <w:t>保存到它的</w:t>
       </w:r>
+      <w:proofErr w:type="spellStart"/>
       <w:r>
         <w:rPr>
           <w:rFonts w:hint="eastAsia"/>
         </w:rPr>
         <w:t>ProviderConsumer</w:t>
       </w:r>
+      <w:proofErr w:type="spellEnd"/>
       <w:r>
         <w:rPr>
           <w:rFonts w:hint="eastAsia"/>
@@ -7908,12 +9181,14 @@
       </w:r>
     </w:p>
     <w:p>
+      <w:proofErr w:type="spellStart"/>
       <w:r>
         <w:rPr>
           <w:rFonts w:hint="eastAsia"/>
         </w:rPr>
         <w:t>ConcurrentHashMap</w:t>
       </w:r>
+      <w:proofErr w:type="spellEnd"/>
       <w:r>
         <w:rPr>
           <w:rFonts w:hint="eastAsia"/>
@@ -7974,12 +9249,14 @@
         </w:rPr>
         <w:t>为什么</w:t>
       </w:r>
+      <w:proofErr w:type="spellStart"/>
       <w:r>
         <w:rPr>
           <w:rFonts w:hint="eastAsia"/>
         </w:rPr>
         <w:t>dubbo</w:t>
       </w:r>
+      <w:proofErr w:type="spellEnd"/>
       <w:r>
         <w:rPr>
           <w:rFonts w:hint="eastAsia"/>
@@ -7997,19 +9274,21 @@
     </w:p>
     <w:p>
       <w:pPr>
-        <w:pStyle w:val="a6"/>
+        <w:pStyle w:val="a9"/>
         <w:numPr>
           <w:ilvl w:val="0"/>
           <w:numId w:val="9"/>
         </w:numPr>
         <w:ind w:firstLineChars="0"/>
       </w:pPr>
+      <w:proofErr w:type="spellStart"/>
       <w:r>
         <w:rPr>
           <w:rFonts w:hint="eastAsia"/>
         </w:rPr>
         <w:t>dubbo</w:t>
       </w:r>
+      <w:proofErr w:type="spellEnd"/>
       <w:r>
         <w:rPr>
           <w:rFonts w:hint="eastAsia"/>
@@ -8032,7 +9311,21 @@
         <w:rPr>
           <w:rFonts w:hint="eastAsia"/>
         </w:rPr>
-        <w:t xml:space="preserve"> dubbo </w:t>
+        <w:t xml:space="preserve"> </w:t>
+      </w:r>
+      <w:proofErr w:type="spellStart"/>
+      <w:r>
+        <w:rPr>
+          <w:rFonts w:hint="eastAsia"/>
+        </w:rPr>
+        <w:t>dubbo</w:t>
+      </w:r>
+      <w:proofErr w:type="spellEnd"/>
+      <w:r>
+        <w:rPr>
+          <w:rFonts w:hint="eastAsia"/>
+        </w:rPr>
+        <w:t xml:space="preserve"> </w:t>
       </w:r>
       <w:r>
         <w:rPr>
@@ -8049,19 +9342,21 @@
     </w:p>
     <w:p>
       <w:pPr>
-        <w:pStyle w:val="a6"/>
+        <w:pStyle w:val="a9"/>
         <w:numPr>
           <w:ilvl w:val="0"/>
           <w:numId w:val="9"/>
         </w:numPr>
         <w:ind w:firstLineChars="0"/>
       </w:pPr>
+      <w:proofErr w:type="spellStart"/>
       <w:r>
         <w:rPr>
           <w:rFonts w:hint="eastAsia"/>
         </w:rPr>
         <w:t>rmi</w:t>
       </w:r>
+      <w:proofErr w:type="spellEnd"/>
       <w:r>
         <w:rPr>
           <w:rFonts w:hint="eastAsia"/>
@@ -8095,7 +9390,7 @@
     </w:p>
     <w:p>
       <w:pPr>
-        <w:pStyle w:val="a6"/>
+        <w:pStyle w:val="a9"/>
         <w:numPr>
           <w:ilvl w:val="0"/>
           <w:numId w:val="9"/>
@@ -8135,7 +9430,7 @@
     </w:p>
     <w:p>
       <w:pPr>
-        <w:pStyle w:val="a6"/>
+        <w:pStyle w:val="a9"/>
         <w:numPr>
           <w:ilvl w:val="0"/>
           <w:numId w:val="9"/>
@@ -8146,7 +9441,6 @@
         <w:rPr>
           <w:rFonts w:hint="eastAsia"/>
         </w:rPr>
-        <w:lastRenderedPageBreak/>
         <w:t>http</w:t>
       </w:r>
       <w:r>
@@ -8176,22 +9470,21 @@
     </w:p>
     <w:p>
       <w:pPr>
-        <w:pStyle w:val="a6"/>
+        <w:pStyle w:val="a9"/>
         <w:numPr>
           <w:ilvl w:val="0"/>
           <w:numId w:val="9"/>
         </w:numPr>
         <w:ind w:firstLineChars="0"/>
-        <w:rPr>
-          <w:rFonts w:hint="eastAsia"/>
-        </w:rPr>
-      </w:pPr>
+      </w:pPr>
+      <w:proofErr w:type="spellStart"/>
       <w:r>
         <w:rPr>
           <w:rFonts w:hint="eastAsia"/>
         </w:rPr>
         <w:t>webServices</w:t>
       </w:r>
+      <w:proofErr w:type="spellEnd"/>
       <w:r>
         <w:rPr>
           <w:rFonts w:hint="eastAsia"/>
@@ -8211,19 +9504,10 @@
         <w:t>。</w:t>
       </w:r>
     </w:p>
-    <w:p>
-      <w:pPr>
-        <w:rPr>
-          <w:rFonts w:hint="eastAsia"/>
-        </w:rPr>
-      </w:pPr>
-    </w:p>
+    <w:p/>
     <w:p>
       <w:pPr>
         <w:pStyle w:val="3"/>
-        <w:rPr>
-          <w:rFonts w:hint="eastAsia"/>
-        </w:rPr>
       </w:pPr>
       <w:r>
         <w:t>D</w:t>
@@ -8242,17 +9526,20 @@
       </w:r>
     </w:p>
     <w:p>
-      <w:pPr>
-        <w:rPr>
-          <w:rFonts w:hint="eastAsia"/>
-        </w:rPr>
-      </w:pPr>
-      <w:r>
-        <w:rPr>
-          <w:rFonts w:hint="eastAsia"/>
-        </w:rPr>
-        <w:t>Random LoadBalance</w:t>
-      </w:r>
+      <w:r>
+        <w:rPr>
+          <w:rFonts w:hint="eastAsia"/>
+        </w:rPr>
+        <w:t xml:space="preserve">Random </w:t>
+      </w:r>
+      <w:proofErr w:type="spellStart"/>
+      <w:r>
+        <w:rPr>
+          <w:rFonts w:hint="eastAsia"/>
+        </w:rPr>
+        <w:t>LoadBalance</w:t>
+      </w:r>
+      <w:proofErr w:type="spellEnd"/>
       <w:r>
         <w:rPr>
           <w:rFonts w:hint="eastAsia"/>
@@ -8261,17 +9548,28 @@
       </w:r>
     </w:p>
     <w:p>
-      <w:pPr>
-        <w:rPr>
-          <w:rFonts w:hint="eastAsia"/>
-        </w:rPr>
-      </w:pPr>
-      <w:r>
-        <w:rPr>
-          <w:rFonts w:hint="eastAsia"/>
-        </w:rPr>
-        <w:t>RoundRobin LoadBalance</w:t>
-      </w:r>
+      <w:proofErr w:type="spellStart"/>
+      <w:r>
+        <w:rPr>
+          <w:rFonts w:hint="eastAsia"/>
+        </w:rPr>
+        <w:t>RoundRobin</w:t>
+      </w:r>
+      <w:proofErr w:type="spellEnd"/>
+      <w:r>
+        <w:rPr>
+          <w:rFonts w:hint="eastAsia"/>
+        </w:rPr>
+        <w:t xml:space="preserve"> </w:t>
+      </w:r>
+      <w:proofErr w:type="spellStart"/>
+      <w:r>
+        <w:rPr>
+          <w:rFonts w:hint="eastAsia"/>
+        </w:rPr>
+        <w:t>LoadBalance</w:t>
+      </w:r>
+      <w:proofErr w:type="spellEnd"/>
       <w:r>
         <w:rPr>
           <w:rFonts w:hint="eastAsia"/>
@@ -8280,17 +9578,28 @@
       </w:r>
     </w:p>
     <w:p>
-      <w:pPr>
-        <w:rPr>
-          <w:rFonts w:hint="eastAsia"/>
-        </w:rPr>
-      </w:pPr>
-      <w:r>
-        <w:rPr>
-          <w:rFonts w:hint="eastAsia"/>
-        </w:rPr>
-        <w:t>LeastActive LoadBalance</w:t>
-      </w:r>
+      <w:proofErr w:type="spellStart"/>
+      <w:r>
+        <w:rPr>
+          <w:rFonts w:hint="eastAsia"/>
+        </w:rPr>
+        <w:t>LeastActive</w:t>
+      </w:r>
+      <w:proofErr w:type="spellEnd"/>
+      <w:r>
+        <w:rPr>
+          <w:rFonts w:hint="eastAsia"/>
+        </w:rPr>
+        <w:t xml:space="preserve"> </w:t>
+      </w:r>
+      <w:proofErr w:type="spellStart"/>
+      <w:r>
+        <w:rPr>
+          <w:rFonts w:hint="eastAsia"/>
+        </w:rPr>
+        <w:t>LoadBalance</w:t>
+      </w:r>
+      <w:proofErr w:type="spellEnd"/>
       <w:r>
         <w:rPr>
           <w:rFonts w:hint="eastAsia"/>
@@ -8299,14 +9608,19 @@
       </w:r>
     </w:p>
     <w:p>
-      <w:pPr>
-        <w:rPr>
-          <w:rFonts w:hint="eastAsia"/>
-        </w:rPr>
-      </w:pPr>
-      <w:r>
-        <w:t>ConsistentHash LoadBalance</w:t>
-      </w:r>
+      <w:proofErr w:type="spellStart"/>
+      <w:r>
+        <w:t>ConsistentHash</w:t>
+      </w:r>
+      <w:proofErr w:type="spellEnd"/>
+      <w:r>
+        <w:t xml:space="preserve"> </w:t>
+      </w:r>
+      <w:proofErr w:type="spellStart"/>
+      <w:r>
+        <w:t>LoadBalance</w:t>
+      </w:r>
+      <w:proofErr w:type="spellEnd"/>
       <w:r>
         <w:rPr>
           <w:rFonts w:hint="eastAsia"/>
@@ -8320,19 +9634,10 @@
         <w:t>Hash</w:t>
       </w:r>
     </w:p>
-    <w:p>
-      <w:pPr>
-        <w:rPr>
-          <w:rFonts w:hint="eastAsia"/>
-        </w:rPr>
-      </w:pPr>
-    </w:p>
+    <w:p/>
     <w:p>
       <w:pPr>
         <w:pStyle w:val="3"/>
-        <w:rPr>
-          <w:rFonts w:hint="eastAsia"/>
-        </w:rPr>
       </w:pPr>
       <w:r>
         <w:rPr>
@@ -8431,7 +9736,7 @@
     </w:p>
     <w:p>
       <w:pPr>
-        <w:pStyle w:val="a6"/>
+        <w:pStyle w:val="a9"/>
         <w:numPr>
           <w:ilvl w:val="0"/>
           <w:numId w:val="10"/>
@@ -8453,7 +9758,7 @@
     </w:p>
     <w:p>
       <w:pPr>
-        <w:pStyle w:val="a6"/>
+        <w:pStyle w:val="a9"/>
         <w:numPr>
           <w:ilvl w:val="0"/>
           <w:numId w:val="10"/>
@@ -8469,7 +9774,7 @@
     </w:p>
     <w:p>
       <w:pPr>
-        <w:pStyle w:val="a6"/>
+        <w:pStyle w:val="a9"/>
         <w:numPr>
           <w:ilvl w:val="0"/>
           <w:numId w:val="10"/>
@@ -8497,7 +9802,7 @@
     </w:p>
     <w:p>
       <w:pPr>
-        <w:pStyle w:val="a6"/>
+        <w:pStyle w:val="a9"/>
         <w:numPr>
           <w:ilvl w:val="0"/>
           <w:numId w:val="10"/>
@@ -8519,7 +9824,7 @@
     </w:p>
     <w:p>
       <w:pPr>
-        <w:pStyle w:val="a6"/>
+        <w:pStyle w:val="a9"/>
         <w:numPr>
           <w:ilvl w:val="0"/>
           <w:numId w:val="10"/>
@@ -8541,7 +9846,7 @@
     </w:p>
     <w:p>
       <w:pPr>
-        <w:pStyle w:val="a6"/>
+        <w:pStyle w:val="a9"/>
         <w:numPr>
           <w:ilvl w:val="0"/>
           <w:numId w:val="10"/>
@@ -8566,9 +9871,11 @@
       <w:r>
         <w:t>按访问</w:t>
       </w:r>
+      <w:proofErr w:type="spellStart"/>
       <w:r>
         <w:t>url</w:t>
       </w:r>
+      <w:proofErr w:type="spellEnd"/>
       <w:r>
         <w:t>的</w:t>
       </w:r>
@@ -8578,9 +9885,11 @@
       <w:r>
         <w:t>结果来分配请求，使每个</w:t>
       </w:r>
+      <w:proofErr w:type="spellStart"/>
       <w:r>
         <w:t>url</w:t>
       </w:r>
+      <w:proofErr w:type="spellEnd"/>
       <w:r>
         <w:t>定向到同一个后端服务器，要配合缓存命中来使用</w:t>
       </w:r>
@@ -8671,7 +9980,7 @@
     </w:p>
     <w:p>
       <w:pPr>
-        <w:pStyle w:val="a6"/>
+        <w:pStyle w:val="a9"/>
         <w:numPr>
           <w:ilvl w:val="0"/>
           <w:numId w:val="11"/>
@@ -8684,17 +9993,27 @@
         </w:rPr>
         <w:t>当</w:t>
       </w:r>
+      <w:proofErr w:type="spellStart"/>
       <w:r>
         <w:rPr>
           <w:rFonts w:hint="eastAsia"/>
         </w:rPr>
         <w:t>nginx</w:t>
       </w:r>
-      <w:r>
-        <w:rPr>
-          <w:rFonts w:hint="eastAsia"/>
-        </w:rPr>
-        <w:t>宕机了，需要修改服务</w:t>
+      <w:proofErr w:type="spellEnd"/>
+      <w:proofErr w:type="gramStart"/>
+      <w:r>
+        <w:rPr>
+          <w:rFonts w:hint="eastAsia"/>
+        </w:rPr>
+        <w:t>宕</w:t>
+      </w:r>
+      <w:proofErr w:type="gramEnd"/>
+      <w:r>
+        <w:rPr>
+          <w:rFonts w:hint="eastAsia"/>
+        </w:rPr>
+        <w:t>机了，需要修改服务</w:t>
       </w:r>
       <w:r>
         <w:rPr>
@@ -8717,7 +10036,7 @@
     </w:p>
     <w:p>
       <w:pPr>
-        <w:pStyle w:val="a6"/>
+        <w:pStyle w:val="a9"/>
         <w:numPr>
           <w:ilvl w:val="0"/>
           <w:numId w:val="11"/>
@@ -8742,12 +10061,14 @@
         </w:rPr>
         <w:t>的地址，需要修改</w:t>
       </w:r>
+      <w:proofErr w:type="spellStart"/>
       <w:r>
         <w:rPr>
           <w:rFonts w:hint="eastAsia"/>
         </w:rPr>
         <w:t>nginx</w:t>
       </w:r>
+      <w:proofErr w:type="spellEnd"/>
       <w:r>
         <w:rPr>
           <w:rFonts w:hint="eastAsia"/>
@@ -8756,6 +10077,1601 @@
       </w:r>
     </w:p>
     <w:p/>
+    <w:p>
+      <w:pPr>
+        <w:pStyle w:val="2"/>
+      </w:pPr>
+      <w:r>
+        <w:rPr>
+          <w:rFonts w:hint="eastAsia"/>
+        </w:rPr>
+        <w:t>Spring</w:t>
+      </w:r>
+      <w:r>
+        <w:t xml:space="preserve"> MVC</w:t>
+      </w:r>
+    </w:p>
+    <w:p>
+      <w:r>
+        <w:rPr>
+          <w:noProof/>
+        </w:rPr>
+        <w:drawing>
+          <wp:inline distT="0" distB="0" distL="0" distR="0">
+            <wp:extent cx="5274310" cy="1858645"/>
+            <wp:effectExtent l="0" t="0" r="0" b="0"/>
+            <wp:docPr id="1" name="图片 1"/>
+            <wp:cNvGraphicFramePr>
+              <a:graphicFrameLocks xmlns:a="http://schemas.openxmlformats.org/drawingml/2006/main" noChangeAspect="1"/>
+            </wp:cNvGraphicFramePr>
+            <a:graphic xmlns:a="http://schemas.openxmlformats.org/drawingml/2006/main">
+              <a:graphicData uri="http://schemas.openxmlformats.org/drawingml/2006/picture">
+                <pic:pic xmlns:pic="http://schemas.openxmlformats.org/drawingml/2006/picture">
+                  <pic:nvPicPr>
+                    <pic:cNvPr id="0" name="Picture 1"/>
+                    <pic:cNvPicPr>
+                      <a:picLocks noChangeAspect="1" noChangeArrowheads="1"/>
+                    </pic:cNvPicPr>
+                  </pic:nvPicPr>
+                  <pic:blipFill>
+                    <a:blip r:embed="rId7" cstate="print">
+                      <a:extLst>
+                        <a:ext uri="{28A0092B-C50C-407E-A947-70E740481C1C}">
+                          <a14:useLocalDpi xmlns:a14="http://schemas.microsoft.com/office/drawing/2010/main" val="0"/>
+                        </a:ext>
+                      </a:extLst>
+                    </a:blip>
+                    <a:srcRect/>
+                    <a:stretch>
+                      <a:fillRect/>
+                    </a:stretch>
+                  </pic:blipFill>
+                  <pic:spPr bwMode="auto">
+                    <a:xfrm>
+                      <a:off x="0" y="0"/>
+                      <a:ext cx="5274310" cy="1858645"/>
+                    </a:xfrm>
+                    <a:prstGeom prst="rect">
+                      <a:avLst/>
+                    </a:prstGeom>
+                    <a:noFill/>
+                    <a:ln>
+                      <a:noFill/>
+                    </a:ln>
+                  </pic:spPr>
+                </pic:pic>
+              </a:graphicData>
+            </a:graphic>
+          </wp:inline>
+        </w:drawing>
+      </w:r>
+    </w:p>
+    <w:p/>
+    <w:p>
+      <w:pPr>
+        <w:pStyle w:val="3"/>
+        <w:rPr>
+          <w:rFonts w:hint="eastAsia"/>
+        </w:rPr>
+      </w:pPr>
+      <w:r>
+        <w:rPr>
+          <w:rFonts w:hint="eastAsia"/>
+        </w:rPr>
+        <w:t>源码流程</w:t>
+      </w:r>
+    </w:p>
+    <w:p>
+      <w:pPr>
+        <w:rPr>
+          <w:rFonts w:hint="eastAsia"/>
+        </w:rPr>
+      </w:pPr>
+      <w:proofErr w:type="spellStart"/>
+      <w:r>
+        <w:rPr>
+          <w:rFonts w:hint="eastAsia"/>
+        </w:rPr>
+        <w:t>DispatcherServIet</w:t>
+      </w:r>
+      <w:proofErr w:type="spellEnd"/>
+      <w:r>
+        <w:rPr>
+          <w:rFonts w:hint="eastAsia"/>
+        </w:rPr>
+        <w:t>：前端控制器</w:t>
+      </w:r>
+    </w:p>
+    <w:p>
+      <w:pPr>
+        <w:rPr>
+          <w:rFonts w:hint="eastAsia"/>
+        </w:rPr>
+      </w:pPr>
+      <w:proofErr w:type="spellStart"/>
+      <w:r>
+        <w:rPr>
+          <w:rFonts w:hint="eastAsia"/>
+        </w:rPr>
+        <w:t>HandlerMapping</w:t>
+      </w:r>
+      <w:proofErr w:type="spellEnd"/>
+      <w:r>
+        <w:rPr>
+          <w:rFonts w:hint="eastAsia"/>
+        </w:rPr>
+        <w:t>：处理器映射器</w:t>
+      </w:r>
+    </w:p>
+    <w:p>
+      <w:pPr>
+        <w:rPr>
+          <w:rFonts w:hint="eastAsia"/>
+        </w:rPr>
+      </w:pPr>
+      <w:proofErr w:type="spellStart"/>
+      <w:r>
+        <w:rPr>
+          <w:rFonts w:hint="eastAsia"/>
+        </w:rPr>
+        <w:t>HandlerExecutionChain</w:t>
+      </w:r>
+      <w:proofErr w:type="spellEnd"/>
+      <w:r>
+        <w:rPr>
+          <w:rFonts w:hint="eastAsia"/>
+        </w:rPr>
+        <w:t>：处理器执行链</w:t>
+      </w:r>
+    </w:p>
+    <w:p>
+      <w:pPr>
+        <w:rPr>
+          <w:rFonts w:hint="eastAsia"/>
+        </w:rPr>
+      </w:pPr>
+      <w:proofErr w:type="spellStart"/>
+      <w:r>
+        <w:rPr>
+          <w:rFonts w:hint="eastAsia"/>
+        </w:rPr>
+        <w:t>HandlerAdapter</w:t>
+      </w:r>
+      <w:proofErr w:type="spellEnd"/>
+      <w:r>
+        <w:rPr>
+          <w:rFonts w:hint="eastAsia"/>
+        </w:rPr>
+        <w:t>：处理器适配器</w:t>
+      </w:r>
+    </w:p>
+    <w:p>
+      <w:pPr>
+        <w:rPr>
+          <w:rFonts w:hint="eastAsia"/>
+        </w:rPr>
+      </w:pPr>
+      <w:proofErr w:type="spellStart"/>
+      <w:r>
+        <w:rPr>
+          <w:rFonts w:hint="eastAsia"/>
+        </w:rPr>
+        <w:t>ViewResolver</w:t>
+      </w:r>
+      <w:proofErr w:type="spellEnd"/>
+      <w:r>
+        <w:rPr>
+          <w:rFonts w:hint="eastAsia"/>
+        </w:rPr>
+        <w:t>：视图解析器</w:t>
+      </w:r>
+    </w:p>
+    <w:p/>
+    <w:p>
+      <w:pPr>
+        <w:rPr>
+          <w:rFonts w:hint="eastAsia"/>
+        </w:rPr>
+      </w:pPr>
+      <w:r>
+        <w:rPr>
+          <w:rFonts w:hint="eastAsia"/>
+        </w:rPr>
+        <w:t>1</w:t>
+      </w:r>
+      <w:r>
+        <w:rPr>
+          <w:rFonts w:hint="eastAsia"/>
+        </w:rPr>
+        <w:t>、客户端请求到前端控制器（</w:t>
+      </w:r>
+      <w:proofErr w:type="spellStart"/>
+      <w:r>
+        <w:rPr>
+          <w:rFonts w:hint="eastAsia"/>
+        </w:rPr>
+        <w:t>DispatcherServIet</w:t>
+      </w:r>
+      <w:proofErr w:type="spellEnd"/>
+      <w:r>
+        <w:rPr>
+          <w:rFonts w:hint="eastAsia"/>
+        </w:rPr>
+        <w:t>）</w:t>
+      </w:r>
+    </w:p>
+    <w:p>
+      <w:pPr>
+        <w:rPr>
+          <w:rFonts w:hint="eastAsia"/>
+        </w:rPr>
+      </w:pPr>
+      <w:r>
+        <w:rPr>
+          <w:rFonts w:hint="eastAsia"/>
+        </w:rPr>
+        <w:t>2</w:t>
+      </w:r>
+      <w:r>
+        <w:rPr>
+          <w:rFonts w:hint="eastAsia"/>
+        </w:rPr>
+        <w:t>、前端控制器（</w:t>
+      </w:r>
+      <w:proofErr w:type="spellStart"/>
+      <w:r>
+        <w:rPr>
+          <w:rFonts w:hint="eastAsia"/>
+        </w:rPr>
+        <w:t>DispatcherServIet</w:t>
+      </w:r>
+      <w:proofErr w:type="spellEnd"/>
+      <w:r>
+        <w:rPr>
+          <w:rFonts w:hint="eastAsia"/>
+        </w:rPr>
+        <w:t>）请求处理器映射器（</w:t>
+      </w:r>
+      <w:proofErr w:type="spellStart"/>
+      <w:r>
+        <w:rPr>
+          <w:rFonts w:hint="eastAsia"/>
+        </w:rPr>
+        <w:t>HandlerMapping</w:t>
+      </w:r>
+      <w:proofErr w:type="spellEnd"/>
+      <w:r>
+        <w:rPr>
+          <w:rFonts w:hint="eastAsia"/>
+        </w:rPr>
+        <w:t>）</w:t>
+      </w:r>
+    </w:p>
+    <w:p>
+      <w:pPr>
+        <w:rPr>
+          <w:rFonts w:hint="eastAsia"/>
+        </w:rPr>
+      </w:pPr>
+      <w:r>
+        <w:rPr>
+          <w:rFonts w:hint="eastAsia"/>
+        </w:rPr>
+        <w:t>3</w:t>
+      </w:r>
+      <w:r>
+        <w:rPr>
+          <w:rFonts w:hint="eastAsia"/>
+        </w:rPr>
+        <w:t>、处理器映射器（</w:t>
+      </w:r>
+      <w:proofErr w:type="spellStart"/>
+      <w:r>
+        <w:rPr>
+          <w:rFonts w:hint="eastAsia"/>
+        </w:rPr>
+        <w:t>HandlerMapping</w:t>
+      </w:r>
+      <w:proofErr w:type="spellEnd"/>
+      <w:r>
+        <w:rPr>
+          <w:rFonts w:hint="eastAsia"/>
+        </w:rPr>
+        <w:t>）根据</w:t>
+      </w:r>
+      <w:r>
+        <w:rPr>
+          <w:rFonts w:hint="eastAsia"/>
+        </w:rPr>
+        <w:t>URL</w:t>
+      </w:r>
+      <w:r>
+        <w:rPr>
+          <w:rFonts w:hint="eastAsia"/>
+        </w:rPr>
+        <w:t>查找相应的处理器（</w:t>
+      </w:r>
+      <w:r>
+        <w:rPr>
+          <w:rFonts w:hint="eastAsia"/>
+        </w:rPr>
+        <w:t>Handler)</w:t>
+      </w:r>
+      <w:r>
+        <w:rPr>
+          <w:rFonts w:hint="eastAsia"/>
+        </w:rPr>
+        <w:t>，返回处理器执行链（</w:t>
+      </w:r>
+      <w:proofErr w:type="spellStart"/>
+      <w:r>
+        <w:rPr>
+          <w:rFonts w:hint="eastAsia"/>
+        </w:rPr>
+        <w:t>HandlerExecutionChain</w:t>
+      </w:r>
+      <w:proofErr w:type="spellEnd"/>
+      <w:r>
+        <w:rPr>
+          <w:rFonts w:hint="eastAsia"/>
+        </w:rPr>
+        <w:t>）给前端控制器（</w:t>
+      </w:r>
+      <w:proofErr w:type="spellStart"/>
+      <w:r>
+        <w:rPr>
+          <w:rFonts w:hint="eastAsia"/>
+        </w:rPr>
+        <w:t>DispatcherServlet</w:t>
+      </w:r>
+      <w:proofErr w:type="spellEnd"/>
+      <w:r>
+        <w:rPr>
+          <w:rFonts w:hint="eastAsia"/>
+        </w:rPr>
+        <w:t>）</w:t>
+      </w:r>
+    </w:p>
+    <w:p>
+      <w:pPr>
+        <w:rPr>
+          <w:rFonts w:hint="eastAsia"/>
+        </w:rPr>
+      </w:pPr>
+      <w:r>
+        <w:rPr>
+          <w:rFonts w:hint="eastAsia"/>
+        </w:rPr>
+        <w:t>4</w:t>
+      </w:r>
+      <w:r>
+        <w:rPr>
+          <w:rFonts w:hint="eastAsia"/>
+        </w:rPr>
+        <w:t>、前端控制器（</w:t>
+      </w:r>
+      <w:proofErr w:type="spellStart"/>
+      <w:r>
+        <w:rPr>
+          <w:rFonts w:hint="eastAsia"/>
+        </w:rPr>
+        <w:t>Dispatcherservlet</w:t>
+      </w:r>
+      <w:proofErr w:type="spellEnd"/>
+      <w:r>
+        <w:rPr>
+          <w:rFonts w:hint="eastAsia"/>
+        </w:rPr>
+        <w:t>）请求处理器适配器（</w:t>
+      </w:r>
+      <w:proofErr w:type="spellStart"/>
+      <w:r>
+        <w:rPr>
+          <w:rFonts w:hint="eastAsia"/>
+        </w:rPr>
+        <w:t>HandlerAdapter</w:t>
+      </w:r>
+      <w:proofErr w:type="spellEnd"/>
+      <w:r>
+        <w:rPr>
+          <w:rFonts w:hint="eastAsia"/>
+        </w:rPr>
+        <w:t>）</w:t>
+      </w:r>
+    </w:p>
+    <w:p>
+      <w:pPr>
+        <w:rPr>
+          <w:rFonts w:hint="eastAsia"/>
+        </w:rPr>
+      </w:pPr>
+      <w:r>
+        <w:rPr>
+          <w:rFonts w:hint="eastAsia"/>
+        </w:rPr>
+        <w:t>5</w:t>
+      </w:r>
+      <w:r>
+        <w:rPr>
+          <w:rFonts w:hint="eastAsia"/>
+        </w:rPr>
+        <w:t>、处理器适配器（</w:t>
+      </w:r>
+      <w:proofErr w:type="spellStart"/>
+      <w:r>
+        <w:rPr>
+          <w:rFonts w:hint="eastAsia"/>
+        </w:rPr>
+        <w:t>HandlerAdapter</w:t>
+      </w:r>
+      <w:proofErr w:type="spellEnd"/>
+      <w:r>
+        <w:rPr>
+          <w:rFonts w:hint="eastAsia"/>
+        </w:rPr>
+        <w:t>)</w:t>
+      </w:r>
+      <w:r>
+        <w:rPr>
+          <w:rFonts w:hint="eastAsia"/>
+        </w:rPr>
+        <w:t>执行处理器（</w:t>
+      </w:r>
+      <w:r>
+        <w:rPr>
+          <w:rFonts w:hint="eastAsia"/>
+        </w:rPr>
+        <w:t>Handler</w:t>
+      </w:r>
+      <w:r>
+        <w:rPr>
+          <w:rFonts w:hint="eastAsia"/>
+        </w:rPr>
+        <w:t>），调用方法处理业务逻辑，生成</w:t>
+      </w:r>
+      <w:proofErr w:type="spellStart"/>
+      <w:r>
+        <w:rPr>
+          <w:rFonts w:hint="eastAsia"/>
+        </w:rPr>
+        <w:t>ModelAndView</w:t>
+      </w:r>
+      <w:proofErr w:type="spellEnd"/>
+      <w:r>
+        <w:rPr>
+          <w:rFonts w:hint="eastAsia"/>
+        </w:rPr>
+        <w:t>，返回</w:t>
+      </w:r>
+      <w:proofErr w:type="spellStart"/>
+      <w:r>
+        <w:rPr>
+          <w:rFonts w:hint="eastAsia"/>
+        </w:rPr>
+        <w:t>ModelAndView</w:t>
+      </w:r>
+      <w:proofErr w:type="spellEnd"/>
+      <w:r>
+        <w:rPr>
+          <w:rFonts w:hint="eastAsia"/>
+        </w:rPr>
+        <w:t>给前端控制器（</w:t>
+      </w:r>
+      <w:proofErr w:type="spellStart"/>
+      <w:r>
+        <w:rPr>
+          <w:rFonts w:hint="eastAsia"/>
+        </w:rPr>
+        <w:t>DispatcherServlet</w:t>
+      </w:r>
+      <w:proofErr w:type="spellEnd"/>
+      <w:r>
+        <w:rPr>
+          <w:rFonts w:hint="eastAsia"/>
+        </w:rPr>
+        <w:t>）</w:t>
+      </w:r>
+    </w:p>
+    <w:p>
+      <w:pPr>
+        <w:rPr>
+          <w:rFonts w:hint="eastAsia"/>
+        </w:rPr>
+      </w:pPr>
+      <w:r>
+        <w:rPr>
+          <w:rFonts w:hint="eastAsia"/>
+        </w:rPr>
+        <w:t>6</w:t>
+      </w:r>
+      <w:r>
+        <w:rPr>
+          <w:rFonts w:hint="eastAsia"/>
+        </w:rPr>
+        <w:t>、前端控制器（</w:t>
+      </w:r>
+      <w:proofErr w:type="spellStart"/>
+      <w:r>
+        <w:rPr>
+          <w:rFonts w:hint="eastAsia"/>
+        </w:rPr>
+        <w:t>DispatcherServIet</w:t>
+      </w:r>
+      <w:proofErr w:type="spellEnd"/>
+      <w:proofErr w:type="gramStart"/>
+      <w:r>
+        <w:rPr>
+          <w:rFonts w:hint="eastAsia"/>
+        </w:rPr>
+        <w:t>〕</w:t>
+      </w:r>
+      <w:proofErr w:type="gramEnd"/>
+      <w:r>
+        <w:rPr>
+          <w:rFonts w:hint="eastAsia"/>
+        </w:rPr>
+        <w:t>请求视图解析器（</w:t>
+      </w:r>
+      <w:proofErr w:type="spellStart"/>
+      <w:r>
+        <w:rPr>
+          <w:rFonts w:hint="eastAsia"/>
+        </w:rPr>
+        <w:t>ViewResolver</w:t>
+      </w:r>
+      <w:proofErr w:type="spellEnd"/>
+      <w:r>
+        <w:rPr>
+          <w:rFonts w:hint="eastAsia"/>
+        </w:rPr>
+        <w:t>）</w:t>
+      </w:r>
+    </w:p>
+    <w:p>
+      <w:pPr>
+        <w:rPr>
+          <w:rFonts w:hint="eastAsia"/>
+        </w:rPr>
+      </w:pPr>
+      <w:r>
+        <w:rPr>
+          <w:rFonts w:hint="eastAsia"/>
+        </w:rPr>
+        <w:t>7</w:t>
+      </w:r>
+      <w:r>
+        <w:rPr>
+          <w:rFonts w:hint="eastAsia"/>
+        </w:rPr>
+        <w:t>、视图解析器（</w:t>
+      </w:r>
+      <w:proofErr w:type="spellStart"/>
+      <w:r>
+        <w:rPr>
+          <w:rFonts w:hint="eastAsia"/>
+        </w:rPr>
+        <w:t>ViewResovler</w:t>
+      </w:r>
+      <w:proofErr w:type="spellEnd"/>
+      <w:r>
+        <w:rPr>
+          <w:rFonts w:hint="eastAsia"/>
+        </w:rPr>
+        <w:t>）返回视图对象给前端控制器（</w:t>
+      </w:r>
+      <w:proofErr w:type="spellStart"/>
+      <w:r>
+        <w:rPr>
+          <w:rFonts w:hint="eastAsia"/>
+        </w:rPr>
+        <w:t>Dispatcherservlet</w:t>
+      </w:r>
+      <w:proofErr w:type="spellEnd"/>
+      <w:r>
+        <w:rPr>
+          <w:rFonts w:hint="eastAsia"/>
+        </w:rPr>
+        <w:t>〕</w:t>
+      </w:r>
+    </w:p>
+    <w:p>
+      <w:r>
+        <w:rPr>
+          <w:rFonts w:hint="eastAsia"/>
+        </w:rPr>
+        <w:t>8</w:t>
+      </w:r>
+      <w:r>
+        <w:rPr>
+          <w:rFonts w:hint="eastAsia"/>
+        </w:rPr>
+        <w:t>、最后渲染视图</w:t>
+      </w:r>
+    </w:p>
+    <w:p/>
+    <w:p>
+      <w:pPr>
+        <w:pStyle w:val="3"/>
+      </w:pPr>
+      <w:r>
+        <w:rPr>
+          <w:rFonts w:hint="eastAsia"/>
+        </w:rPr>
+        <w:t>通俗流程</w:t>
+      </w:r>
+      <w:bookmarkStart w:id="0" w:name="_GoBack"/>
+      <w:bookmarkEnd w:id="0"/>
+    </w:p>
+    <w:p>
+      <w:pPr>
+        <w:rPr>
+          <w:rFonts w:hint="eastAsia"/>
+        </w:rPr>
+      </w:pPr>
+      <w:r>
+        <w:rPr>
+          <w:rFonts w:hint="eastAsia"/>
+        </w:rPr>
+        <w:t>1</w:t>
+      </w:r>
+      <w:r>
+        <w:rPr>
+          <w:rFonts w:hint="eastAsia"/>
+        </w:rPr>
+        <w:t>、</w:t>
+      </w:r>
+      <w:r>
+        <w:rPr>
+          <w:rFonts w:hint="eastAsia"/>
+        </w:rPr>
+        <w:t>tomcat</w:t>
+      </w:r>
+      <w:r>
+        <w:rPr>
+          <w:rFonts w:hint="eastAsia"/>
+        </w:rPr>
+        <w:t>实现</w:t>
+      </w:r>
+      <w:r>
+        <w:rPr>
+          <w:rFonts w:hint="eastAsia"/>
+        </w:rPr>
+        <w:t>servlet</w:t>
+      </w:r>
+      <w:r>
+        <w:rPr>
+          <w:rFonts w:hint="eastAsia"/>
+        </w:rPr>
+        <w:t>的</w:t>
+      </w:r>
+      <w:proofErr w:type="spellStart"/>
+      <w:r>
+        <w:rPr>
+          <w:rFonts w:hint="eastAsia"/>
+        </w:rPr>
+        <w:t>spi</w:t>
+      </w:r>
+      <w:proofErr w:type="spellEnd"/>
+      <w:r>
+        <w:rPr>
+          <w:rFonts w:hint="eastAsia"/>
+        </w:rPr>
+        <w:t>规范</w:t>
+      </w:r>
+    </w:p>
+    <w:p>
+      <w:pPr>
+        <w:rPr>
+          <w:rFonts w:hint="eastAsia"/>
+        </w:rPr>
+      </w:pPr>
+      <w:r>
+        <w:rPr>
+          <w:rFonts w:hint="eastAsia"/>
+        </w:rPr>
+        <w:t xml:space="preserve"> 1.1 tomcat</w:t>
+      </w:r>
+      <w:r>
+        <w:rPr>
+          <w:rFonts w:hint="eastAsia"/>
+        </w:rPr>
+        <w:t>找到</w:t>
+      </w:r>
+      <w:proofErr w:type="spellStart"/>
+      <w:r>
+        <w:rPr>
+          <w:rFonts w:hint="eastAsia"/>
+        </w:rPr>
+        <w:t>ServletContainerInitializer</w:t>
+      </w:r>
+      <w:proofErr w:type="spellEnd"/>
+      <w:r>
+        <w:rPr>
+          <w:rFonts w:hint="eastAsia"/>
+        </w:rPr>
+        <w:t>的实现类，并调用</w:t>
+      </w:r>
+      <w:proofErr w:type="spellStart"/>
+      <w:r>
+        <w:rPr>
+          <w:rFonts w:hint="eastAsia"/>
+        </w:rPr>
+        <w:t>onStartup</w:t>
+      </w:r>
+      <w:proofErr w:type="spellEnd"/>
+      <w:r>
+        <w:rPr>
+          <w:rFonts w:hint="eastAsia"/>
+        </w:rPr>
+        <w:t>方法</w:t>
+      </w:r>
+    </w:p>
+    <w:p>
+      <w:pPr>
+        <w:rPr>
+          <w:rFonts w:hint="eastAsia"/>
+        </w:rPr>
+      </w:pPr>
+      <w:r>
+        <w:rPr>
+          <w:rFonts w:hint="eastAsia"/>
+        </w:rPr>
+        <w:t xml:space="preserve"> 1.2 Spring</w:t>
+      </w:r>
+      <w:r>
+        <w:rPr>
+          <w:rFonts w:hint="eastAsia"/>
+        </w:rPr>
+        <w:t>的</w:t>
+      </w:r>
+      <w:proofErr w:type="spellStart"/>
+      <w:r>
+        <w:rPr>
+          <w:rFonts w:hint="eastAsia"/>
+        </w:rPr>
+        <w:t>SpringServletContainerInitializer</w:t>
+      </w:r>
+      <w:proofErr w:type="spellEnd"/>
+      <w:r>
+        <w:rPr>
+          <w:rFonts w:hint="eastAsia"/>
+        </w:rPr>
+        <w:t>类继承了</w:t>
+      </w:r>
+      <w:proofErr w:type="spellStart"/>
+      <w:r>
+        <w:rPr>
+          <w:rFonts w:hint="eastAsia"/>
+        </w:rPr>
+        <w:t>ServletContainerInitializer</w:t>
+      </w:r>
+      <w:proofErr w:type="spellEnd"/>
+      <w:r>
+        <w:rPr>
+          <w:rFonts w:hint="eastAsia"/>
+        </w:rPr>
+        <w:t>类，重写</w:t>
+      </w:r>
+      <w:proofErr w:type="spellStart"/>
+      <w:r>
+        <w:rPr>
+          <w:rFonts w:hint="eastAsia"/>
+        </w:rPr>
+        <w:t>onStartup</w:t>
+      </w:r>
+      <w:proofErr w:type="spellEnd"/>
+      <w:r>
+        <w:rPr>
+          <w:rFonts w:hint="eastAsia"/>
+        </w:rPr>
+        <w:t>方法，</w:t>
+      </w:r>
+      <w:proofErr w:type="spellStart"/>
+      <w:r>
+        <w:rPr>
+          <w:rFonts w:hint="eastAsia"/>
+        </w:rPr>
+        <w:t>SpringServletContainerInitializer</w:t>
+      </w:r>
+      <w:proofErr w:type="spellEnd"/>
+      <w:r>
+        <w:rPr>
+          <w:rFonts w:hint="eastAsia"/>
+        </w:rPr>
+        <w:t>这个类只用循环调用子类的</w:t>
+      </w:r>
+      <w:proofErr w:type="spellStart"/>
+      <w:r>
+        <w:rPr>
+          <w:rFonts w:hint="eastAsia"/>
+        </w:rPr>
+        <w:t>onStartup</w:t>
+      </w:r>
+      <w:proofErr w:type="spellEnd"/>
+      <w:r>
+        <w:rPr>
+          <w:rFonts w:hint="eastAsia"/>
+        </w:rPr>
+        <w:t>方法。</w:t>
+      </w:r>
+    </w:p>
+    <w:p>
+      <w:pPr>
+        <w:rPr>
+          <w:rFonts w:hint="eastAsia"/>
+        </w:rPr>
+      </w:pPr>
+      <w:r>
+        <w:rPr>
+          <w:rFonts w:hint="eastAsia"/>
+        </w:rPr>
+        <w:t xml:space="preserve"> 1.3 tomcat</w:t>
+      </w:r>
+      <w:r>
+        <w:rPr>
+          <w:rFonts w:hint="eastAsia"/>
+        </w:rPr>
+        <w:t>调用</w:t>
+      </w:r>
+      <w:r>
+        <w:rPr>
+          <w:rFonts w:hint="eastAsia"/>
+        </w:rPr>
+        <w:t>Spring</w:t>
+      </w:r>
+      <w:r>
+        <w:rPr>
+          <w:rFonts w:hint="eastAsia"/>
+        </w:rPr>
+        <w:t>的</w:t>
+      </w:r>
+      <w:proofErr w:type="spellStart"/>
+      <w:r>
+        <w:rPr>
+          <w:rFonts w:hint="eastAsia"/>
+        </w:rPr>
+        <w:t>SpringServletContainerInitializer.onStartup</w:t>
+      </w:r>
+      <w:proofErr w:type="spellEnd"/>
+      <w:r>
+        <w:rPr>
+          <w:rFonts w:hint="eastAsia"/>
+        </w:rPr>
+        <w:t>方法</w:t>
+      </w:r>
+    </w:p>
+    <w:p>
+      <w:pPr>
+        <w:rPr>
+          <w:rFonts w:hint="eastAsia"/>
+        </w:rPr>
+      </w:pPr>
+      <w:r>
+        <w:rPr>
+          <w:rFonts w:hint="eastAsia"/>
+        </w:rPr>
+        <w:t>2</w:t>
+      </w:r>
+      <w:r>
+        <w:rPr>
+          <w:rFonts w:hint="eastAsia"/>
+        </w:rPr>
+        <w:t>、</w:t>
+      </w:r>
+      <w:r>
+        <w:rPr>
+          <w:rFonts w:hint="eastAsia"/>
+        </w:rPr>
+        <w:t>tomcat</w:t>
+      </w:r>
+      <w:r>
+        <w:rPr>
+          <w:rFonts w:hint="eastAsia"/>
+        </w:rPr>
+        <w:t>启动时会在实现</w:t>
+      </w:r>
+      <w:proofErr w:type="spellStart"/>
+      <w:r>
+        <w:rPr>
+          <w:rFonts w:hint="eastAsia"/>
+        </w:rPr>
+        <w:t>SpringServletContainerInitializer</w:t>
+      </w:r>
+      <w:proofErr w:type="spellEnd"/>
+      <w:r>
+        <w:rPr>
+          <w:rFonts w:hint="eastAsia"/>
+        </w:rPr>
+        <w:t>子类的</w:t>
+      </w:r>
+      <w:proofErr w:type="spellStart"/>
+      <w:r>
+        <w:rPr>
+          <w:rFonts w:hint="eastAsia"/>
+        </w:rPr>
+        <w:t>onStartup</w:t>
+      </w:r>
+      <w:proofErr w:type="spellEnd"/>
+      <w:r>
+        <w:rPr>
+          <w:rFonts w:hint="eastAsia"/>
+        </w:rPr>
+        <w:t>方法中，扫描并加载</w:t>
+      </w:r>
+      <w:proofErr w:type="spellStart"/>
+      <w:r>
+        <w:rPr>
+          <w:rFonts w:hint="eastAsia"/>
+        </w:rPr>
+        <w:t>web.xml</w:t>
+      </w:r>
+      <w:proofErr w:type="spellEnd"/>
+      <w:r>
+        <w:rPr>
+          <w:rFonts w:hint="eastAsia"/>
+        </w:rPr>
+        <w:t>配置文件</w:t>
+      </w:r>
+    </w:p>
+    <w:p>
+      <w:pPr>
+        <w:rPr>
+          <w:rFonts w:hint="eastAsia"/>
+        </w:rPr>
+      </w:pPr>
+      <w:r>
+        <w:rPr>
+          <w:rFonts w:hint="eastAsia"/>
+        </w:rPr>
+        <w:t>3</w:t>
+      </w:r>
+      <w:r>
+        <w:rPr>
+          <w:rFonts w:hint="eastAsia"/>
+        </w:rPr>
+        <w:t>、</w:t>
+      </w:r>
+      <w:proofErr w:type="spellStart"/>
+      <w:r>
+        <w:rPr>
+          <w:rFonts w:hint="eastAsia"/>
+        </w:rPr>
+        <w:t>web.xml</w:t>
+      </w:r>
+      <w:proofErr w:type="spellEnd"/>
+      <w:r>
+        <w:rPr>
+          <w:rFonts w:hint="eastAsia"/>
+        </w:rPr>
+        <w:t>配置文件配置</w:t>
+      </w:r>
+      <w:r>
+        <w:rPr>
+          <w:rFonts w:hint="eastAsia"/>
+        </w:rPr>
+        <w:t>spring-</w:t>
+      </w:r>
+      <w:proofErr w:type="spellStart"/>
+      <w:r>
+        <w:rPr>
+          <w:rFonts w:hint="eastAsia"/>
+        </w:rPr>
+        <w:t>mvc.xml</w:t>
+      </w:r>
+      <w:proofErr w:type="spellEnd"/>
+    </w:p>
+    <w:p>
+      <w:pPr>
+        <w:rPr>
+          <w:rFonts w:hint="eastAsia"/>
+        </w:rPr>
+      </w:pPr>
+      <w:r>
+        <w:rPr>
+          <w:rFonts w:hint="eastAsia"/>
+        </w:rPr>
+        <w:t>4</w:t>
+      </w:r>
+      <w:r>
+        <w:rPr>
+          <w:rFonts w:hint="eastAsia"/>
+        </w:rPr>
+        <w:t>、</w:t>
+      </w:r>
+      <w:proofErr w:type="spellStart"/>
+      <w:r>
+        <w:rPr>
+          <w:rFonts w:hint="eastAsia"/>
+        </w:rPr>
+        <w:t>web.xml</w:t>
+      </w:r>
+      <w:proofErr w:type="spellEnd"/>
+      <w:r>
+        <w:rPr>
+          <w:rFonts w:hint="eastAsia"/>
+        </w:rPr>
+        <w:t>会加载</w:t>
+      </w:r>
+      <w:proofErr w:type="spellStart"/>
+      <w:r>
+        <w:rPr>
+          <w:rFonts w:hint="eastAsia"/>
+        </w:rPr>
+        <w:t>DispatcherServlet</w:t>
+      </w:r>
+      <w:proofErr w:type="spellEnd"/>
+    </w:p>
+    <w:p>
+      <w:pPr>
+        <w:rPr>
+          <w:rFonts w:hint="eastAsia"/>
+        </w:rPr>
+      </w:pPr>
+      <w:r>
+        <w:rPr>
+          <w:rFonts w:hint="eastAsia"/>
+        </w:rPr>
+        <w:t>5</w:t>
+      </w:r>
+      <w:r>
+        <w:rPr>
+          <w:rFonts w:hint="eastAsia"/>
+        </w:rPr>
+        <w:t>、</w:t>
+      </w:r>
+      <w:proofErr w:type="spellStart"/>
+      <w:r>
+        <w:rPr>
+          <w:rFonts w:hint="eastAsia"/>
+        </w:rPr>
+        <w:t>DispatcherServlet</w:t>
+      </w:r>
+      <w:proofErr w:type="spellEnd"/>
+      <w:r>
+        <w:rPr>
+          <w:rFonts w:hint="eastAsia"/>
+        </w:rPr>
+        <w:t>扫描</w:t>
+      </w:r>
+      <w:r>
+        <w:rPr>
+          <w:rFonts w:hint="eastAsia"/>
+        </w:rPr>
+        <w:t>spring-</w:t>
+      </w:r>
+      <w:proofErr w:type="spellStart"/>
+      <w:r>
+        <w:rPr>
+          <w:rFonts w:hint="eastAsia"/>
+        </w:rPr>
+        <w:t>mvc.xml</w:t>
+      </w:r>
+      <w:proofErr w:type="spellEnd"/>
+      <w:r>
+        <w:rPr>
+          <w:rFonts w:hint="eastAsia"/>
+        </w:rPr>
+        <w:t>的配置文件，扫描整个项目，根据配置文件给定的目录来扫描</w:t>
+      </w:r>
+    </w:p>
+    <w:p>
+      <w:pPr>
+        <w:rPr>
+          <w:rFonts w:hint="eastAsia"/>
+        </w:rPr>
+      </w:pPr>
+      <w:r>
+        <w:rPr>
+          <w:rFonts w:hint="eastAsia"/>
+        </w:rPr>
+        <w:t>6</w:t>
+      </w:r>
+      <w:r>
+        <w:rPr>
+          <w:rFonts w:hint="eastAsia"/>
+        </w:rPr>
+        <w:t>、扫描所有加了</w:t>
+      </w:r>
+      <w:r>
+        <w:rPr>
+          <w:rFonts w:hint="eastAsia"/>
+        </w:rPr>
+        <w:t>@Controller</w:t>
+      </w:r>
+      <w:r>
+        <w:rPr>
+          <w:rFonts w:hint="eastAsia"/>
+        </w:rPr>
+        <w:t>注解的类</w:t>
+      </w:r>
+    </w:p>
+    <w:p>
+      <w:pPr>
+        <w:rPr>
+          <w:rFonts w:hint="eastAsia"/>
+        </w:rPr>
+      </w:pPr>
+      <w:r>
+        <w:rPr>
+          <w:rFonts w:hint="eastAsia"/>
+        </w:rPr>
+        <w:t>7</w:t>
+      </w:r>
+      <w:r>
+        <w:rPr>
+          <w:rFonts w:hint="eastAsia"/>
+        </w:rPr>
+        <w:t>、当扫描到加了</w:t>
+      </w:r>
+      <w:r>
+        <w:rPr>
+          <w:rFonts w:hint="eastAsia"/>
+        </w:rPr>
+        <w:t>@Controller</w:t>
+      </w:r>
+      <w:r>
+        <w:rPr>
+          <w:rFonts w:hint="eastAsia"/>
+        </w:rPr>
+        <w:t>注解的</w:t>
+      </w:r>
+      <w:proofErr w:type="gramStart"/>
+      <w:r>
+        <w:rPr>
+          <w:rFonts w:hint="eastAsia"/>
+        </w:rPr>
+        <w:t>类之后</w:t>
+      </w:r>
+      <w:proofErr w:type="gramEnd"/>
+      <w:r>
+        <w:rPr>
+          <w:rFonts w:hint="eastAsia"/>
+        </w:rPr>
+        <w:t>遍历里面所有的方法</w:t>
+      </w:r>
+    </w:p>
+    <w:p>
+      <w:pPr>
+        <w:rPr>
+          <w:rFonts w:hint="eastAsia"/>
+        </w:rPr>
+      </w:pPr>
+      <w:r>
+        <w:rPr>
+          <w:rFonts w:hint="eastAsia"/>
+        </w:rPr>
+        <w:t>8</w:t>
+      </w:r>
+      <w:r>
+        <w:rPr>
+          <w:rFonts w:hint="eastAsia"/>
+        </w:rPr>
+        <w:t>、拿到方法对象之后，解析方法上面是否加了</w:t>
+      </w:r>
+      <w:r>
+        <w:rPr>
+          <w:rFonts w:hint="eastAsia"/>
+        </w:rPr>
+        <w:t>@</w:t>
+      </w:r>
+      <w:proofErr w:type="spellStart"/>
+      <w:r>
+        <w:rPr>
+          <w:rFonts w:hint="eastAsia"/>
+        </w:rPr>
+        <w:t>RequestMapping</w:t>
+      </w:r>
+      <w:proofErr w:type="spellEnd"/>
+      <w:r>
+        <w:rPr>
+          <w:rFonts w:hint="eastAsia"/>
+        </w:rPr>
+        <w:t>注解</w:t>
+      </w:r>
+    </w:p>
+    <w:p>
+      <w:pPr>
+        <w:rPr>
+          <w:rFonts w:hint="eastAsia"/>
+        </w:rPr>
+      </w:pPr>
+      <w:r>
+        <w:rPr>
+          <w:rFonts w:hint="eastAsia"/>
+        </w:rPr>
+        <w:t>9</w:t>
+      </w:r>
+      <w:r>
+        <w:rPr>
+          <w:rFonts w:hint="eastAsia"/>
+        </w:rPr>
+        <w:t>、定义一个</w:t>
+      </w:r>
+      <w:r>
+        <w:rPr>
+          <w:rFonts w:hint="eastAsia"/>
+        </w:rPr>
+        <w:t>map</w:t>
+      </w:r>
+      <w:r>
+        <w:rPr>
+          <w:rFonts w:hint="eastAsia"/>
+        </w:rPr>
+        <w:t>集合（</w:t>
+      </w:r>
+      <w:r>
+        <w:rPr>
+          <w:rFonts w:hint="eastAsia"/>
+        </w:rPr>
+        <w:t>Map&lt;</w:t>
+      </w:r>
+      <w:proofErr w:type="spellStart"/>
+      <w:r>
+        <w:rPr>
+          <w:rFonts w:hint="eastAsia"/>
+        </w:rPr>
+        <w:t>String,Method</w:t>
+      </w:r>
+      <w:proofErr w:type="spellEnd"/>
+      <w:r>
+        <w:rPr>
+          <w:rFonts w:hint="eastAsia"/>
+        </w:rPr>
+        <w:t>&gt;</w:t>
+      </w:r>
+      <w:r>
+        <w:rPr>
+          <w:rFonts w:hint="eastAsia"/>
+        </w:rPr>
+        <w:t>），把</w:t>
+      </w:r>
+      <w:r>
+        <w:rPr>
+          <w:rFonts w:hint="eastAsia"/>
+        </w:rPr>
+        <w:t>@</w:t>
+      </w:r>
+      <w:proofErr w:type="spellStart"/>
+      <w:r>
+        <w:rPr>
+          <w:rFonts w:hint="eastAsia"/>
+        </w:rPr>
+        <w:t>RequestMapping</w:t>
+      </w:r>
+      <w:proofErr w:type="spellEnd"/>
+      <w:r>
+        <w:rPr>
+          <w:rFonts w:hint="eastAsia"/>
+        </w:rPr>
+        <w:t>的</w:t>
+      </w:r>
+      <w:r>
+        <w:rPr>
+          <w:rFonts w:hint="eastAsia"/>
+        </w:rPr>
+        <w:t>value</w:t>
+      </w:r>
+      <w:r>
+        <w:rPr>
+          <w:rFonts w:hint="eastAsia"/>
+        </w:rPr>
+        <w:t>与方法对象绑定起来</w:t>
+      </w:r>
+    </w:p>
+    <w:p>
+      <w:pPr>
+        <w:rPr>
+          <w:rFonts w:hint="eastAsia"/>
+        </w:rPr>
+      </w:pPr>
+      <w:r>
+        <w:rPr>
+          <w:rFonts w:hint="eastAsia"/>
+        </w:rPr>
+        <w:t>10</w:t>
+      </w:r>
+      <w:r>
+        <w:rPr>
+          <w:rFonts w:hint="eastAsia"/>
+        </w:rPr>
+        <w:t>、拦截到请求之后，拿到请求的</w:t>
+      </w:r>
+      <w:r>
+        <w:rPr>
+          <w:rFonts w:hint="eastAsia"/>
+        </w:rPr>
+        <w:t>URI</w:t>
+      </w:r>
+    </w:p>
+    <w:p>
+      <w:pPr>
+        <w:rPr>
+          <w:rFonts w:hint="eastAsia"/>
+        </w:rPr>
+      </w:pPr>
+      <w:r>
+        <w:rPr>
+          <w:rFonts w:hint="eastAsia"/>
+        </w:rPr>
+        <w:t>11</w:t>
+      </w:r>
+      <w:r>
+        <w:rPr>
+          <w:rFonts w:hint="eastAsia"/>
+        </w:rPr>
+        <w:t>、拿</w:t>
+      </w:r>
+      <w:r>
+        <w:rPr>
+          <w:rFonts w:hint="eastAsia"/>
+        </w:rPr>
+        <w:t>URI</w:t>
+      </w:r>
+      <w:r>
+        <w:rPr>
+          <w:rFonts w:hint="eastAsia"/>
+        </w:rPr>
+        <w:t>去</w:t>
+      </w:r>
+      <w:r>
+        <w:rPr>
+          <w:rFonts w:hint="eastAsia"/>
+        </w:rPr>
+        <w:t>Map</w:t>
+      </w:r>
+      <w:r>
+        <w:rPr>
+          <w:rFonts w:hint="eastAsia"/>
+        </w:rPr>
+        <w:t>里面去</w:t>
+      </w:r>
+      <w:r>
+        <w:rPr>
+          <w:rFonts w:hint="eastAsia"/>
+        </w:rPr>
+        <w:t>get</w:t>
+      </w:r>
+      <w:r>
+        <w:rPr>
+          <w:rFonts w:hint="eastAsia"/>
+        </w:rPr>
+        <w:t>，找到方法</w:t>
+      </w:r>
+    </w:p>
+    <w:p>
+      <w:pPr>
+        <w:rPr>
+          <w:rFonts w:hint="eastAsia"/>
+        </w:rPr>
+      </w:pPr>
+      <w:r>
+        <w:rPr>
+          <w:rFonts w:hint="eastAsia"/>
+        </w:rPr>
+        <w:t>12</w:t>
+      </w:r>
+      <w:r>
+        <w:rPr>
+          <w:rFonts w:hint="eastAsia"/>
+        </w:rPr>
+        <w:t>、消息转换器处理，扫描方法里面的参数，然后根据</w:t>
+      </w:r>
+      <w:proofErr w:type="spellStart"/>
+      <w:r>
+        <w:rPr>
+          <w:rFonts w:hint="eastAsia"/>
+        </w:rPr>
+        <w:t>request.getParameterNames</w:t>
+      </w:r>
+      <w:proofErr w:type="spellEnd"/>
+      <w:r>
+        <w:rPr>
+          <w:rFonts w:hint="eastAsia"/>
+        </w:rPr>
+        <w:t>()</w:t>
+      </w:r>
+      <w:r>
+        <w:rPr>
+          <w:rFonts w:hint="eastAsia"/>
+        </w:rPr>
+        <w:t>获取到前台传过来的参数，通过</w:t>
+      </w:r>
+      <w:r>
+        <w:rPr>
+          <w:rFonts w:hint="eastAsia"/>
+        </w:rPr>
+        <w:t>java</w:t>
+      </w:r>
+      <w:r>
+        <w:rPr>
+          <w:rFonts w:hint="eastAsia"/>
+        </w:rPr>
+        <w:t>反射对参数进行赋值</w:t>
+      </w:r>
+    </w:p>
+    <w:p>
+      <w:pPr>
+        <w:rPr>
+          <w:rFonts w:hint="eastAsia"/>
+        </w:rPr>
+      </w:pPr>
+      <w:r>
+        <w:rPr>
+          <w:rFonts w:hint="eastAsia"/>
+        </w:rPr>
+        <w:t>13</w:t>
+      </w:r>
+      <w:r>
+        <w:rPr>
+          <w:rFonts w:hint="eastAsia"/>
+        </w:rPr>
+        <w:t>、视图</w:t>
+      </w:r>
+      <w:proofErr w:type="gramStart"/>
+      <w:r>
+        <w:rPr>
+          <w:rFonts w:hint="eastAsia"/>
+        </w:rPr>
+        <w:t>解析器</w:t>
+      </w:r>
+      <w:proofErr w:type="gramEnd"/>
+      <w:r>
+        <w:rPr>
+          <w:rFonts w:hint="eastAsia"/>
+        </w:rPr>
+        <w:t>处理。如果方法加了</w:t>
+      </w:r>
+      <w:r>
+        <w:rPr>
+          <w:rFonts w:hint="eastAsia"/>
+        </w:rPr>
+        <w:t>@</w:t>
+      </w:r>
+      <w:proofErr w:type="spellStart"/>
+      <w:r>
+        <w:rPr>
+          <w:rFonts w:hint="eastAsia"/>
+        </w:rPr>
+        <w:t>ResponseBody</w:t>
+      </w:r>
+      <w:proofErr w:type="spellEnd"/>
+      <w:r>
+        <w:rPr>
+          <w:rFonts w:hint="eastAsia"/>
+        </w:rPr>
+        <w:t>，则进行</w:t>
+      </w:r>
+      <w:proofErr w:type="spellStart"/>
+      <w:r>
+        <w:rPr>
+          <w:rFonts w:hint="eastAsia"/>
+        </w:rPr>
+        <w:t>resp.getWriter</w:t>
+      </w:r>
+      <w:proofErr w:type="spellEnd"/>
+      <w:r>
+        <w:rPr>
+          <w:rFonts w:hint="eastAsia"/>
+        </w:rPr>
+        <w:t>().write(result)</w:t>
+      </w:r>
+      <w:r>
+        <w:rPr>
+          <w:rFonts w:hint="eastAsia"/>
+        </w:rPr>
+        <w:t>直接将数据通过</w:t>
+      </w:r>
+      <w:r>
+        <w:rPr>
+          <w:rFonts w:hint="eastAsia"/>
+        </w:rPr>
+        <w:t>Response</w:t>
+      </w:r>
+      <w:r>
+        <w:rPr>
+          <w:rFonts w:hint="eastAsia"/>
+        </w:rPr>
+        <w:t>返回出去，如果是</w:t>
+      </w:r>
+      <w:proofErr w:type="spellStart"/>
+      <w:r>
+        <w:rPr>
+          <w:rFonts w:hint="eastAsia"/>
+        </w:rPr>
+        <w:t>ModelAndView</w:t>
+      </w:r>
+      <w:proofErr w:type="spellEnd"/>
+      <w:r>
+        <w:rPr>
+          <w:rFonts w:hint="eastAsia"/>
+        </w:rPr>
+        <w:t>则进行视图的处理；如果是</w:t>
+      </w:r>
+      <w:r>
+        <w:rPr>
+          <w:rFonts w:hint="eastAsia"/>
+        </w:rPr>
+        <w:t>String</w:t>
+      </w:r>
+      <w:r>
+        <w:rPr>
+          <w:rFonts w:hint="eastAsia"/>
+        </w:rPr>
+        <w:t>，则通过请求转发</w:t>
+      </w:r>
+      <w:proofErr w:type="spellStart"/>
+      <w:r>
+        <w:rPr>
+          <w:rFonts w:hint="eastAsia"/>
+        </w:rPr>
+        <w:t>req.getRequestDispatcher</w:t>
+      </w:r>
+      <w:proofErr w:type="spellEnd"/>
+      <w:r>
+        <w:rPr>
+          <w:rFonts w:hint="eastAsia"/>
+        </w:rPr>
+        <w:t>(</w:t>
+      </w:r>
+      <w:r>
+        <w:rPr>
+          <w:rFonts w:hint="eastAsia"/>
+        </w:rPr>
+        <w:t>前缀</w:t>
+      </w:r>
+      <w:r>
+        <w:rPr>
+          <w:rFonts w:hint="eastAsia"/>
+        </w:rPr>
+        <w:t>+</w:t>
+      </w:r>
+      <w:proofErr w:type="spellStart"/>
+      <w:r>
+        <w:rPr>
+          <w:rFonts w:hint="eastAsia"/>
+        </w:rPr>
+        <w:t>String.valueOf</w:t>
+      </w:r>
+      <w:proofErr w:type="spellEnd"/>
+      <w:r>
+        <w:rPr>
+          <w:rFonts w:hint="eastAsia"/>
+        </w:rPr>
+        <w:t>(result)+</w:t>
+      </w:r>
+      <w:r>
+        <w:rPr>
+          <w:rFonts w:hint="eastAsia"/>
+        </w:rPr>
+        <w:t>后缀</w:t>
+      </w:r>
+      <w:r>
+        <w:rPr>
+          <w:rFonts w:hint="eastAsia"/>
+        </w:rPr>
+        <w:t>).forward(</w:t>
+      </w:r>
+      <w:proofErr w:type="spellStart"/>
+      <w:r>
+        <w:rPr>
+          <w:rFonts w:hint="eastAsia"/>
+        </w:rPr>
+        <w:t>req,resp</w:t>
+      </w:r>
+      <w:proofErr w:type="spellEnd"/>
+      <w:r>
+        <w:rPr>
+          <w:rFonts w:hint="eastAsia"/>
+        </w:rPr>
+        <w:t>)</w:t>
+      </w:r>
+      <w:r>
+        <w:rPr>
+          <w:rFonts w:hint="eastAsia"/>
+        </w:rPr>
+        <w:t>进行页面跳转；</w:t>
+      </w:r>
+    </w:p>
     <w:sectPr>
       <w:pgSz w:w="11906" w:h="16838"/>
       <w:pgMar w:top="1440" w:right="1800" w:bottom="1440" w:left="1800" w:header="851" w:footer="992" w:gutter="0"/>
@@ -8767,15 +11683,15 @@
 </file>
 
 <file path=word/endnotes.xml><?xml version="1.0" encoding="utf-8"?>
-<w:endnotes xmlns:ve="http://schemas.openxmlformats.org/markup-compatibility/2006" xmlns:o="urn:schemas-microsoft-com:office:office" xmlns:r="http://schemas.openxmlformats.org/officeDocument/2006/relationships" xmlns:m="http://schemas.openxmlformats.org/officeDocument/2006/math" xmlns:v="urn:schemas-microsoft-com:vml" xmlns:wp="http://schemas.openxmlformats.org/drawingml/2006/wordprocessingDrawing" xmlns:w10="urn:schemas-microsoft-com:office:word" xmlns:w="http://schemas.openxmlformats.org/wordprocessingml/2006/main" xmlns:wne="http://schemas.microsoft.com/office/word/2006/wordml">
-  <w:endnote w:type="separator" w:id="0">
+<w:endnotes xmlns:wpc="http://schemas.microsoft.com/office/word/2010/wordprocessingCanvas" xmlns:cx="http://schemas.microsoft.com/office/drawing/2014/chartex" xmlns:cx1="http://schemas.microsoft.com/office/drawing/2015/9/8/chartex" xmlns:cx2="http://schemas.microsoft.com/office/drawing/2015/10/21/chartex" xmlns:cx3="http://schemas.microsoft.com/office/drawing/2016/5/9/chartex" xmlns:cx4="http://schemas.microsoft.com/office/drawing/2016/5/10/chartex" xmlns:cx5="http://schemas.microsoft.com/office/drawing/2016/5/11/chartex" xmlns:cx6="http://schemas.microsoft.com/office/drawing/2016/5/12/chartex" xmlns:cx7="http://schemas.microsoft.com/office/drawing/2016/5/13/chartex" xmlns:cx8="http://schemas.microsoft.com/office/drawing/2016/5/14/chartex" xmlns:mc="http://schemas.openxmlformats.org/markup-compatibility/2006" xmlns:aink="http://schemas.microsoft.com/office/drawing/2016/ink" xmlns:am3d="http://schemas.microsoft.com/office/drawing/2017/model3d" xmlns:o="urn:schemas-microsoft-com:office:office" xmlns:r="http://schemas.openxmlformats.org/officeDocument/2006/relationships" xmlns:m="http://schemas.openxmlformats.org/officeDocument/2006/math" xmlns:v="urn:schemas-microsoft-com:vml" xmlns:wp14="http://schemas.microsoft.com/office/word/2010/wordprocessingDrawing" xmlns:wp="http://schemas.openxmlformats.org/drawingml/2006/wordprocessingDrawing" xmlns:w10="urn:schemas-microsoft-com:office:word" xmlns:w="http://schemas.openxmlformats.org/wordprocessingml/2006/main" xmlns:w14="http://schemas.microsoft.com/office/word/2010/wordml" xmlns:w15="http://schemas.microsoft.com/office/word/2012/wordml" xmlns:w16cid="http://schemas.microsoft.com/office/word/2016/wordml/cid" xmlns:w16se="http://schemas.microsoft.com/office/word/2015/wordml/symex" xmlns:wpg="http://schemas.microsoft.com/office/word/2010/wordprocessingGroup" xmlns:wpi="http://schemas.microsoft.com/office/word/2010/wordprocessingInk" xmlns:wne="http://schemas.microsoft.com/office/word/2006/wordml" xmlns:wps="http://schemas.microsoft.com/office/word/2010/wordprocessingShape" mc:Ignorable="w14 w15 w16se w16cid wp14">
+  <w:endnote w:type="separator" w:id="-1">
     <w:p>
       <w:r>
         <w:separator/>
       </w:r>
     </w:p>
   </w:endnote>
-  <w:endnote w:type="continuationSeparator" w:id="1">
+  <w:endnote w:type="continuationSeparator" w:id="0">
     <w:p>
       <w:r>
         <w:continuationSeparator/>
@@ -8786,15 +11702,15 @@
 </file>
 
 <file path=word/footnotes.xml><?xml version="1.0" encoding="utf-8"?>
-<w:footnotes xmlns:ve="http://schemas.openxmlformats.org/markup-compatibility/2006" xmlns:o="urn:schemas-microsoft-com:office:office" xmlns:r="http://schemas.openxmlformats.org/officeDocument/2006/relationships" xmlns:m="http://schemas.openxmlformats.org/officeDocument/2006/math" xmlns:v="urn:schemas-microsoft-com:vml" xmlns:wp="http://schemas.openxmlformats.org/drawingml/2006/wordprocessingDrawing" xmlns:w10="urn:schemas-microsoft-com:office:word" xmlns:w="http://schemas.openxmlformats.org/wordprocessingml/2006/main" xmlns:wne="http://schemas.microsoft.com/office/word/2006/wordml">
-  <w:footnote w:type="separator" w:id="0">
+<w:footnotes xmlns:wpc="http://schemas.microsoft.com/office/word/2010/wordprocessingCanvas" xmlns:cx="http://schemas.microsoft.com/office/drawing/2014/chartex" xmlns:cx1="http://schemas.microsoft.com/office/drawing/2015/9/8/chartex" xmlns:cx2="http://schemas.microsoft.com/office/drawing/2015/10/21/chartex" xmlns:cx3="http://schemas.microsoft.com/office/drawing/2016/5/9/chartex" xmlns:cx4="http://schemas.microsoft.com/office/drawing/2016/5/10/chartex" xmlns:cx5="http://schemas.microsoft.com/office/drawing/2016/5/11/chartex" xmlns:cx6="http://schemas.microsoft.com/office/drawing/2016/5/12/chartex" xmlns:cx7="http://schemas.microsoft.com/office/drawing/2016/5/13/chartex" xmlns:cx8="http://schemas.microsoft.com/office/drawing/2016/5/14/chartex" xmlns:mc="http://schemas.openxmlformats.org/markup-compatibility/2006" xmlns:aink="http://schemas.microsoft.com/office/drawing/2016/ink" xmlns:am3d="http://schemas.microsoft.com/office/drawing/2017/model3d" xmlns:o="urn:schemas-microsoft-com:office:office" xmlns:r="http://schemas.openxmlformats.org/officeDocument/2006/relationships" xmlns:m="http://schemas.openxmlformats.org/officeDocument/2006/math" xmlns:v="urn:schemas-microsoft-com:vml" xmlns:wp14="http://schemas.microsoft.com/office/word/2010/wordprocessingDrawing" xmlns:wp="http://schemas.openxmlformats.org/drawingml/2006/wordprocessingDrawing" xmlns:w10="urn:schemas-microsoft-com:office:word" xmlns:w="http://schemas.openxmlformats.org/wordprocessingml/2006/main" xmlns:w14="http://schemas.microsoft.com/office/word/2010/wordml" xmlns:w15="http://schemas.microsoft.com/office/word/2012/wordml" xmlns:w16cid="http://schemas.microsoft.com/office/word/2016/wordml/cid" xmlns:w16se="http://schemas.microsoft.com/office/word/2015/wordml/symex" xmlns:wpg="http://schemas.microsoft.com/office/word/2010/wordprocessingGroup" xmlns:wpi="http://schemas.microsoft.com/office/word/2010/wordprocessingInk" xmlns:wne="http://schemas.microsoft.com/office/word/2006/wordml" xmlns:wps="http://schemas.microsoft.com/office/word/2010/wordprocessingShape" mc:Ignorable="w14 w15 w16se w16cid wp14">
+  <w:footnote w:type="separator" w:id="-1">
     <w:p>
       <w:r>
         <w:separator/>
       </w:r>
     </w:p>
   </w:footnote>
-  <w:footnote w:type="continuationSeparator" w:id="1">
+  <w:footnote w:type="continuationSeparator" w:id="0">
     <w:p>
       <w:r>
         <w:continuationSeparator/>
@@ -8805,8 +11721,8 @@
 </file>
 
 <file path=word/numbering.xml><?xml version="1.0" encoding="utf-8"?>
-<w:numbering xmlns:ve="http://schemas.openxmlformats.org/markup-compatibility/2006" xmlns:o="urn:schemas-microsoft-com:office:office" xmlns:r="http://schemas.openxmlformats.org/officeDocument/2006/relationships" xmlns:m="http://schemas.openxmlformats.org/officeDocument/2006/math" xmlns:v="urn:schemas-microsoft-com:vml" xmlns:wp="http://schemas.openxmlformats.org/drawingml/2006/wordprocessingDrawing" xmlns:w10="urn:schemas-microsoft-com:office:word" xmlns:w="http://schemas.openxmlformats.org/wordprocessingml/2006/main" xmlns:wne="http://schemas.microsoft.com/office/word/2006/wordml">
-  <w:abstractNum w:abstractNumId="0">
+<w:numbering xmlns:wpc="http://schemas.microsoft.com/office/word/2010/wordprocessingCanvas" xmlns:cx="http://schemas.microsoft.com/office/drawing/2014/chartex" xmlns:cx1="http://schemas.microsoft.com/office/drawing/2015/9/8/chartex" xmlns:cx2="http://schemas.microsoft.com/office/drawing/2015/10/21/chartex" xmlns:cx3="http://schemas.microsoft.com/office/drawing/2016/5/9/chartex" xmlns:cx4="http://schemas.microsoft.com/office/drawing/2016/5/10/chartex" xmlns:cx5="http://schemas.microsoft.com/office/drawing/2016/5/11/chartex" xmlns:cx6="http://schemas.microsoft.com/office/drawing/2016/5/12/chartex" xmlns:cx7="http://schemas.microsoft.com/office/drawing/2016/5/13/chartex" xmlns:cx8="http://schemas.microsoft.com/office/drawing/2016/5/14/chartex" xmlns:mc="http://schemas.openxmlformats.org/markup-compatibility/2006" xmlns:aink="http://schemas.microsoft.com/office/drawing/2016/ink" xmlns:am3d="http://schemas.microsoft.com/office/drawing/2017/model3d" xmlns:o="urn:schemas-microsoft-com:office:office" xmlns:r="http://schemas.openxmlformats.org/officeDocument/2006/relationships" xmlns:m="http://schemas.openxmlformats.org/officeDocument/2006/math" xmlns:v="urn:schemas-microsoft-com:vml" xmlns:wp14="http://schemas.microsoft.com/office/word/2010/wordprocessingDrawing" xmlns:wp="http://schemas.openxmlformats.org/drawingml/2006/wordprocessingDrawing" xmlns:w10="urn:schemas-microsoft-com:office:word" xmlns:w="http://schemas.openxmlformats.org/wordprocessingml/2006/main" xmlns:w14="http://schemas.microsoft.com/office/word/2010/wordml" xmlns:w15="http://schemas.microsoft.com/office/word/2012/wordml" xmlns:w16cid="http://schemas.microsoft.com/office/word/2016/wordml/cid" xmlns:w16se="http://schemas.microsoft.com/office/word/2015/wordml/symex" xmlns:wpg="http://schemas.microsoft.com/office/word/2010/wordprocessingGroup" xmlns:wpi="http://schemas.microsoft.com/office/word/2010/wordprocessingInk" xmlns:wne="http://schemas.microsoft.com/office/word/2006/wordml" xmlns:wps="http://schemas.microsoft.com/office/word/2010/wordprocessingShape" mc:Ignorable="w14 w15 w16se w16cid wp14">
+  <w:abstractNum w:abstractNumId="0" w15:restartNumberingAfterBreak="0">
     <w:nsid w:val="098C6C13"/>
     <w:multiLevelType w:val="hybridMultilevel"/>
     <w:tmpl w:val="CF2E9906"/>
@@ -8895,7 +11811,7 @@
       </w:pPr>
     </w:lvl>
   </w:abstractNum>
-  <w:abstractNum w:abstractNumId="1">
+  <w:abstractNum w:abstractNumId="1" w15:restartNumberingAfterBreak="0">
     <w:nsid w:val="0CB3552D"/>
     <w:multiLevelType w:val="hybridMultilevel"/>
     <w:tmpl w:val="AF4CAC08"/>
@@ -8984,7 +11900,7 @@
       </w:pPr>
     </w:lvl>
   </w:abstractNum>
-  <w:abstractNum w:abstractNumId="2">
+  <w:abstractNum w:abstractNumId="2" w15:restartNumberingAfterBreak="0">
     <w:nsid w:val="19825194"/>
     <w:multiLevelType w:val="hybridMultilevel"/>
     <w:tmpl w:val="AC5271AE"/>
@@ -9073,7 +11989,7 @@
       </w:pPr>
     </w:lvl>
   </w:abstractNum>
-  <w:abstractNum w:abstractNumId="3">
+  <w:abstractNum w:abstractNumId="3" w15:restartNumberingAfterBreak="0">
     <w:nsid w:val="1A086A7F"/>
     <w:multiLevelType w:val="hybridMultilevel"/>
     <w:tmpl w:val="0B808514"/>
@@ -9162,7 +12078,7 @@
       </w:pPr>
     </w:lvl>
   </w:abstractNum>
-  <w:abstractNum w:abstractNumId="4">
+  <w:abstractNum w:abstractNumId="4" w15:restartNumberingAfterBreak="0">
     <w:nsid w:val="2BB44913"/>
     <w:multiLevelType w:val="hybridMultilevel"/>
     <w:tmpl w:val="2D685770"/>
@@ -9251,7 +12167,7 @@
       </w:pPr>
     </w:lvl>
   </w:abstractNum>
-  <w:abstractNum w:abstractNumId="5">
+  <w:abstractNum w:abstractNumId="5" w15:restartNumberingAfterBreak="0">
     <w:nsid w:val="35176A9F"/>
     <w:multiLevelType w:val="hybridMultilevel"/>
     <w:tmpl w:val="BD2A71FC"/>
@@ -9340,7 +12256,7 @@
       </w:pPr>
     </w:lvl>
   </w:abstractNum>
-  <w:abstractNum w:abstractNumId="6">
+  <w:abstractNum w:abstractNumId="6" w15:restartNumberingAfterBreak="0">
     <w:nsid w:val="3F073DA0"/>
     <w:multiLevelType w:val="hybridMultilevel"/>
     <w:tmpl w:val="D2688606"/>
@@ -9429,7 +12345,7 @@
       </w:pPr>
     </w:lvl>
   </w:abstractNum>
-  <w:abstractNum w:abstractNumId="7">
+  <w:abstractNum w:abstractNumId="7" w15:restartNumberingAfterBreak="0">
     <w:nsid w:val="4E501285"/>
     <w:multiLevelType w:val="hybridMultilevel"/>
     <w:tmpl w:val="71D441B6"/>
@@ -9518,7 +12434,7 @@
       </w:pPr>
     </w:lvl>
   </w:abstractNum>
-  <w:abstractNum w:abstractNumId="8">
+  <w:abstractNum w:abstractNumId="8" w15:restartNumberingAfterBreak="0">
     <w:nsid w:val="557F21EA"/>
     <w:multiLevelType w:val="hybridMultilevel"/>
     <w:tmpl w:val="27205F86"/>
@@ -9607,7 +12523,7 @@
       </w:pPr>
     </w:lvl>
   </w:abstractNum>
-  <w:abstractNum w:abstractNumId="9">
+  <w:abstractNum w:abstractNumId="9" w15:restartNumberingAfterBreak="0">
     <w:nsid w:val="5A036292"/>
     <w:multiLevelType w:val="hybridMultilevel"/>
     <w:tmpl w:val="C67E60C0"/>
@@ -9696,7 +12612,7 @@
       </w:pPr>
     </w:lvl>
   </w:abstractNum>
-  <w:abstractNum w:abstractNumId="10">
+  <w:abstractNum w:abstractNumId="10" w15:restartNumberingAfterBreak="0">
     <w:nsid w:val="69D14FA8"/>
     <w:multiLevelType w:val="hybridMultilevel"/>
     <w:tmpl w:val="4B9402BA"/>
@@ -9785,7 +12701,7 @@
       </w:pPr>
     </w:lvl>
   </w:abstractNum>
-  <w:abstractNum w:abstractNumId="11">
+  <w:abstractNum w:abstractNumId="11" w15:restartNumberingAfterBreak="0">
     <w:nsid w:val="7534171C"/>
     <w:multiLevelType w:val="hybridMultilevel"/>
     <w:tmpl w:val="239A4450"/>
@@ -9914,7 +12830,7 @@
 </file>
 
 <file path=word/styles.xml><?xml version="1.0" encoding="utf-8"?>
-<w:styles xmlns:r="http://schemas.openxmlformats.org/officeDocument/2006/relationships" xmlns:w="http://schemas.openxmlformats.org/wordprocessingml/2006/main">
+<w:styles xmlns:mc="http://schemas.openxmlformats.org/markup-compatibility/2006" xmlns:r="http://schemas.openxmlformats.org/officeDocument/2006/relationships" xmlns:w="http://schemas.openxmlformats.org/wordprocessingml/2006/main" xmlns:w14="http://schemas.microsoft.com/office/word/2010/wordml" xmlns:w15="http://schemas.microsoft.com/office/word/2012/wordml" xmlns:w16cid="http://schemas.microsoft.com/office/word/2016/wordml/cid" xmlns:w16se="http://schemas.microsoft.com/office/word/2015/wordml/symex" mc:Ignorable="w14 w15 w16se w16cid">
   <w:docDefaults>
     <w:rPrDefault>
       <w:rPr>
@@ -9927,144 +12843,383 @@
     </w:rPrDefault>
     <w:pPrDefault/>
   </w:docDefaults>
-  <w:latentStyles w:defLockedState="0" w:defUIPriority="99" w:defSemiHidden="1" w:defUnhideWhenUsed="1" w:defQFormat="0" w:count="267">
-    <w:lsdException w:name="Normal" w:semiHidden="0" w:uiPriority="0" w:unhideWhenUsed="0" w:qFormat="1"/>
-    <w:lsdException w:name="heading 1" w:semiHidden="0" w:uiPriority="9" w:unhideWhenUsed="0" w:qFormat="1"/>
-    <w:lsdException w:name="heading 2" w:uiPriority="9" w:qFormat="1"/>
-    <w:lsdException w:name="heading 3" w:uiPriority="9" w:qFormat="1"/>
-    <w:lsdException w:name="heading 4" w:uiPriority="9" w:qFormat="1"/>
-    <w:lsdException w:name="heading 5" w:uiPriority="9" w:qFormat="1"/>
-    <w:lsdException w:name="heading 6" w:uiPriority="9" w:qFormat="1"/>
-    <w:lsdException w:name="heading 7" w:uiPriority="9" w:qFormat="1"/>
-    <w:lsdException w:name="heading 8" w:uiPriority="9" w:qFormat="1"/>
-    <w:lsdException w:name="heading 9" w:uiPriority="9" w:qFormat="1"/>
-    <w:lsdException w:name="toc 1" w:uiPriority="39"/>
-    <w:lsdException w:name="toc 2" w:uiPriority="39"/>
-    <w:lsdException w:name="toc 3" w:uiPriority="39"/>
-    <w:lsdException w:name="toc 4" w:uiPriority="39"/>
-    <w:lsdException w:name="toc 5" w:uiPriority="39"/>
-    <w:lsdException w:name="toc 6" w:uiPriority="39"/>
-    <w:lsdException w:name="toc 7" w:uiPriority="39"/>
-    <w:lsdException w:name="toc 8" w:uiPriority="39"/>
-    <w:lsdException w:name="toc 9" w:uiPriority="39"/>
-    <w:lsdException w:name="caption" w:uiPriority="35" w:qFormat="1"/>
-    <w:lsdException w:name="Title" w:semiHidden="0" w:uiPriority="10" w:unhideWhenUsed="0" w:qFormat="1"/>
-    <w:lsdException w:name="Default Paragraph Font" w:uiPriority="1"/>
-    <w:lsdException w:name="Subtitle" w:semiHidden="0" w:uiPriority="11" w:unhideWhenUsed="0" w:qFormat="1"/>
-    <w:lsdException w:name="Strong" w:semiHidden="0" w:uiPriority="22" w:unhideWhenUsed="0" w:qFormat="1"/>
-    <w:lsdException w:name="Emphasis" w:semiHidden="0" w:uiPriority="20" w:unhideWhenUsed="0" w:qFormat="1"/>
-    <w:lsdException w:name="Table Grid" w:uiPriority="59"/>
-    <w:lsdException w:name="Placeholder Text" w:unhideWhenUsed="0"/>
-    <w:lsdException w:name="No Spacing" w:semiHidden="0" w:uiPriority="1" w:unhideWhenUsed="0" w:qFormat="1"/>
-    <w:lsdException w:name="Light Shading" w:semiHidden="0" w:uiPriority="60" w:unhideWhenUsed="0"/>
-    <w:lsdException w:name="Light List" w:semiHidden="0" w:uiPriority="61" w:unhideWhenUsed="0"/>
-    <w:lsdException w:name="Light Grid" w:semiHidden="0" w:uiPriority="62" w:unhideWhenUsed="0"/>
-    <w:lsdException w:name="Medium Shading 1" w:semiHidden="0" w:uiPriority="63" w:unhideWhenUsed="0"/>
-    <w:lsdException w:name="Medium Shading 2" w:semiHidden="0" w:uiPriority="64" w:unhideWhenUsed="0"/>
-    <w:lsdException w:name="Medium List 1" w:semiHidden="0" w:uiPriority="65" w:unhideWhenUsed="0"/>
-    <w:lsdException w:name="Medium List 2" w:semiHidden="0" w:uiPriority="66" w:unhideWhenUsed="0"/>
-    <w:lsdException w:name="Medium Grid 1" w:semiHidden="0" w:uiPriority="67" w:unhideWhenUsed="0"/>
-    <w:lsdException w:name="Medium Grid 2" w:semiHidden="0" w:uiPriority="68" w:unhideWhenUsed="0"/>
-    <w:lsdException w:name="Medium Grid 3" w:semiHidden="0" w:uiPriority="69" w:unhideWhenUsed="0"/>
-    <w:lsdException w:name="Dark List" w:semiHidden="0" w:uiPriority="70" w:unhideWhenUsed="0"/>
-    <w:lsdException w:name="Colorful Shading" w:semiHidden="0" w:uiPriority="71" w:unhideWhenUsed="0"/>
-    <w:lsdException w:name="Colorful List" w:semiHidden="0" w:uiPriority="72" w:unhideWhenUsed="0"/>
-    <w:lsdException w:name="Colorful Grid" w:semiHidden="0" w:uiPriority="73" w:unhideWhenUsed="0"/>
-    <w:lsdException w:name="Light Shading Accent 1" w:semiHidden="0" w:uiPriority="60" w:unhideWhenUsed="0"/>
-    <w:lsdException w:name="Light List Accent 1" w:semiHidden="0" w:uiPriority="61" w:unhideWhenUsed="0"/>
-    <w:lsdException w:name="Light Grid Accent 1" w:semiHidden="0" w:uiPriority="62" w:unhideWhenUsed="0"/>
-    <w:lsdException w:name="Medium Shading 1 Accent 1" w:semiHidden="0" w:uiPriority="63" w:unhideWhenUsed="0"/>
-    <w:lsdException w:name="Medium Shading 2 Accent 1" w:semiHidden="0" w:uiPriority="64" w:unhideWhenUsed="0"/>
-    <w:lsdException w:name="Medium List 1 Accent 1" w:semiHidden="0" w:uiPriority="65" w:unhideWhenUsed="0"/>
-    <w:lsdException w:name="Revision" w:unhideWhenUsed="0"/>
-    <w:lsdException w:name="List Paragraph" w:semiHidden="0" w:uiPriority="34" w:unhideWhenUsed="0" w:qFormat="1"/>
-    <w:lsdException w:name="Quote" w:semiHidden="0" w:uiPriority="29" w:unhideWhenUsed="0" w:qFormat="1"/>
-    <w:lsdException w:name="Intense Quote" w:semiHidden="0" w:uiPriority="30" w:unhideWhenUsed="0" w:qFormat="1"/>
-    <w:lsdException w:name="Medium List 2 Accent 1" w:semiHidden="0" w:uiPriority="66" w:unhideWhenUsed="0"/>
-    <w:lsdException w:name="Medium Grid 1 Accent 1" w:semiHidden="0" w:uiPriority="67" w:unhideWhenUsed="0"/>
-    <w:lsdException w:name="Medium Grid 2 Accent 1" w:semiHidden="0" w:uiPriority="68" w:unhideWhenUsed="0"/>
-    <w:lsdException w:name="Medium Grid 3 Accent 1" w:semiHidden="0" w:uiPriority="69" w:unhideWhenUsed="0"/>
-    <w:lsdException w:name="Dark List Accent 1" w:semiHidden="0" w:uiPriority="70" w:unhideWhenUsed="0"/>
-    <w:lsdException w:name="Colorful Shading Accent 1" w:semiHidden="0" w:uiPriority="71" w:unhideWhenUsed="0"/>
-    <w:lsdException w:name="Colorful List Accent 1" w:semiHidden="0" w:uiPriority="72" w:unhideWhenUsed="0"/>
-    <w:lsdException w:name="Colorful Grid Accent 1" w:semiHidden="0" w:uiPriority="73" w:unhideWhenUsed="0"/>
-    <w:lsdException w:name="Light Shading Accent 2" w:semiHidden="0" w:uiPriority="60" w:unhideWhenUsed="0"/>
-    <w:lsdException w:name="Light List Accent 2" w:semiHidden="0" w:uiPriority="61" w:unhideWhenUsed="0"/>
-    <w:lsdException w:name="Light Grid Accent 2" w:semiHidden="0" w:uiPriority="62" w:unhideWhenUsed="0"/>
-    <w:lsdException w:name="Medium Shading 1 Accent 2" w:semiHidden="0" w:uiPriority="63" w:unhideWhenUsed="0"/>
-    <w:lsdException w:name="Medium Shading 2 Accent 2" w:semiHidden="0" w:uiPriority="64" w:unhideWhenUsed="0"/>
-    <w:lsdException w:name="Medium List 1 Accent 2" w:semiHidden="0" w:uiPriority="65" w:unhideWhenUsed="0"/>
-    <w:lsdException w:name="Medium List 2 Accent 2" w:semiHidden="0" w:uiPriority="66" w:unhideWhenUsed="0"/>
-    <w:lsdException w:name="Medium Grid 1 Accent 2" w:semiHidden="0" w:uiPriority="67" w:unhideWhenUsed="0"/>
-    <w:lsdException w:name="Medium Grid 2 Accent 2" w:semiHidden="0" w:uiPriority="68" w:unhideWhenUsed="0"/>
-    <w:lsdException w:name="Medium Grid 3 Accent 2" w:semiHidden="0" w:uiPriority="69" w:unhideWhenUsed="0"/>
-    <w:lsdException w:name="Dark List Accent 2" w:semiHidden="0" w:uiPriority="70" w:unhideWhenUsed="0"/>
-    <w:lsdException w:name="Colorful Shading Accent 2" w:semiHidden="0" w:uiPriority="71" w:unhideWhenUsed="0"/>
-    <w:lsdException w:name="Colorful List Accent 2" w:semiHidden="0" w:uiPriority="72" w:unhideWhenUsed="0"/>
-    <w:lsdException w:name="Colorful Grid Accent 2" w:semiHidden="0" w:uiPriority="73" w:unhideWhenUsed="0"/>
-    <w:lsdException w:name="Light Shading Accent 3" w:semiHidden="0" w:uiPriority="60" w:unhideWhenUsed="0"/>
-    <w:lsdException w:name="Light List Accent 3" w:semiHidden="0" w:uiPriority="61" w:unhideWhenUsed="0"/>
-    <w:lsdException w:name="Light Grid Accent 3" w:semiHidden="0" w:uiPriority="62" w:unhideWhenUsed="0"/>
-    <w:lsdException w:name="Medium Shading 1 Accent 3" w:semiHidden="0" w:uiPriority="63" w:unhideWhenUsed="0"/>
-    <w:lsdException w:name="Medium Shading 2 Accent 3" w:semiHidden="0" w:uiPriority="64" w:unhideWhenUsed="0"/>
-    <w:lsdException w:name="Medium List 1 Accent 3" w:semiHidden="0" w:uiPriority="65" w:unhideWhenUsed="0"/>
-    <w:lsdException w:name="Medium List 2 Accent 3" w:semiHidden="0" w:uiPriority="66" w:unhideWhenUsed="0"/>
-    <w:lsdException w:name="Medium Grid 1 Accent 3" w:semiHidden="0" w:uiPriority="67" w:unhideWhenUsed="0"/>
-    <w:lsdException w:name="Medium Grid 2 Accent 3" w:semiHidden="0" w:uiPriority="68" w:unhideWhenUsed="0"/>
-    <w:lsdException w:name="Medium Grid 3 Accent 3" w:semiHidden="0" w:uiPriority="69" w:unhideWhenUsed="0"/>
-    <w:lsdException w:name="Dark List Accent 3" w:semiHidden="0" w:uiPriority="70" w:unhideWhenUsed="0"/>
-    <w:lsdException w:name="Colorful Shading Accent 3" w:semiHidden="0" w:uiPriority="71" w:unhideWhenUsed="0"/>
-    <w:lsdException w:name="Colorful List Accent 3" w:semiHidden="0" w:uiPriority="72" w:unhideWhenUsed="0"/>
-    <w:lsdException w:name="Colorful Grid Accent 3" w:semiHidden="0" w:uiPriority="73" w:unhideWhenUsed="0"/>
-    <w:lsdException w:name="Light Shading Accent 4" w:semiHidden="0" w:uiPriority="60" w:unhideWhenUsed="0"/>
-    <w:lsdException w:name="Light List Accent 4" w:semiHidden="0" w:uiPriority="61" w:unhideWhenUsed="0"/>
-    <w:lsdException w:name="Light Grid Accent 4" w:semiHidden="0" w:uiPriority="62" w:unhideWhenUsed="0"/>
-    <w:lsdException w:name="Medium Shading 1 Accent 4" w:semiHidden="0" w:uiPriority="63" w:unhideWhenUsed="0"/>
-    <w:lsdException w:name="Medium Shading 2 Accent 4" w:semiHidden="0" w:uiPriority="64" w:unhideWhenUsed="0"/>
-    <w:lsdException w:name="Medium List 1 Accent 4" w:semiHidden="0" w:uiPriority="65" w:unhideWhenUsed="0"/>
-    <w:lsdException w:name="Medium List 2 Accent 4" w:semiHidden="0" w:uiPriority="66" w:unhideWhenUsed="0"/>
-    <w:lsdException w:name="Medium Grid 1 Accent 4" w:semiHidden="0" w:uiPriority="67" w:unhideWhenUsed="0"/>
-    <w:lsdException w:name="Medium Grid 2 Accent 4" w:semiHidden="0" w:uiPriority="68" w:unhideWhenUsed="0"/>
-    <w:lsdException w:name="Medium Grid 3 Accent 4" w:semiHidden="0" w:uiPriority="69" w:unhideWhenUsed="0"/>
-    <w:lsdException w:name="Dark List Accent 4" w:semiHidden="0" w:uiPriority="70" w:unhideWhenUsed="0"/>
-    <w:lsdException w:name="Colorful Shading Accent 4" w:semiHidden="0" w:uiPriority="71" w:unhideWhenUsed="0"/>
-    <w:lsdException w:name="Colorful List Accent 4" w:semiHidden="0" w:uiPriority="72" w:unhideWhenUsed="0"/>
-    <w:lsdException w:name="Colorful Grid Accent 4" w:semiHidden="0" w:uiPriority="73" w:unhideWhenUsed="0"/>
-    <w:lsdException w:name="Light Shading Accent 5" w:semiHidden="0" w:uiPriority="60" w:unhideWhenUsed="0"/>
-    <w:lsdException w:name="Light List Accent 5" w:semiHidden="0" w:uiPriority="61" w:unhideWhenUsed="0"/>
-    <w:lsdException w:name="Light Grid Accent 5" w:semiHidden="0" w:uiPriority="62" w:unhideWhenUsed="0"/>
-    <w:lsdException w:name="Medium Shading 1 Accent 5" w:semiHidden="0" w:uiPriority="63" w:unhideWhenUsed="0"/>
-    <w:lsdException w:name="Medium Shading 2 Accent 5" w:semiHidden="0" w:uiPriority="64" w:unhideWhenUsed="0"/>
-    <w:lsdException w:name="Medium List 1 Accent 5" w:semiHidden="0" w:uiPriority="65" w:unhideWhenUsed="0"/>
-    <w:lsdException w:name="Medium List 2 Accent 5" w:semiHidden="0" w:uiPriority="66" w:unhideWhenUsed="0"/>
-    <w:lsdException w:name="Medium Grid 1 Accent 5" w:semiHidden="0" w:uiPriority="67" w:unhideWhenUsed="0"/>
-    <w:lsdException w:name="Medium Grid 2 Accent 5" w:semiHidden="0" w:uiPriority="68" w:unhideWhenUsed="0"/>
-    <w:lsdException w:name="Medium Grid 3 Accent 5" w:semiHidden="0" w:uiPriority="69" w:unhideWhenUsed="0"/>
-    <w:lsdException w:name="Dark List Accent 5" w:semiHidden="0" w:uiPriority="70" w:unhideWhenUsed="0"/>
-    <w:lsdException w:name="Colorful Shading Accent 5" w:semiHidden="0" w:uiPriority="71" w:unhideWhenUsed="0"/>
-    <w:lsdException w:name="Colorful List Accent 5" w:semiHidden="0" w:uiPriority="72" w:unhideWhenUsed="0"/>
-    <w:lsdException w:name="Colorful Grid Accent 5" w:semiHidden="0" w:uiPriority="73" w:unhideWhenUsed="0"/>
-    <w:lsdException w:name="Light Shading Accent 6" w:semiHidden="0" w:uiPriority="60" w:unhideWhenUsed="0"/>
-    <w:lsdException w:name="Light List Accent 6" w:semiHidden="0" w:uiPriority="61" w:unhideWhenUsed="0"/>
-    <w:lsdException w:name="Light Grid Accent 6" w:semiHidden="0" w:uiPriority="62" w:unhideWhenUsed="0"/>
-    <w:lsdException w:name="Medium Shading 1 Accent 6" w:semiHidden="0" w:uiPriority="63" w:unhideWhenUsed="0"/>
-    <w:lsdException w:name="Medium Shading 2 Accent 6" w:semiHidden="0" w:uiPriority="64" w:unhideWhenUsed="0"/>
-    <w:lsdException w:name="Medium List 1 Accent 6" w:semiHidden="0" w:uiPriority="65" w:unhideWhenUsed="0"/>
-    <w:lsdException w:name="Medium List 2 Accent 6" w:semiHidden="0" w:uiPriority="66" w:unhideWhenUsed="0"/>
-    <w:lsdException w:name="Medium Grid 1 Accent 6" w:semiHidden="0" w:uiPriority="67" w:unhideWhenUsed="0"/>
-    <w:lsdException w:name="Medium Grid 2 Accent 6" w:semiHidden="0" w:uiPriority="68" w:unhideWhenUsed="0"/>
-    <w:lsdException w:name="Medium Grid 3 Accent 6" w:semiHidden="0" w:uiPriority="69" w:unhideWhenUsed="0"/>
-    <w:lsdException w:name="Dark List Accent 6" w:semiHidden="0" w:uiPriority="70" w:unhideWhenUsed="0"/>
-    <w:lsdException w:name="Colorful Shading Accent 6" w:semiHidden="0" w:uiPriority="71" w:unhideWhenUsed="0"/>
-    <w:lsdException w:name="Colorful List Accent 6" w:semiHidden="0" w:uiPriority="72" w:unhideWhenUsed="0"/>
-    <w:lsdException w:name="Colorful Grid Accent 6" w:semiHidden="0" w:uiPriority="73" w:unhideWhenUsed="0"/>
-    <w:lsdException w:name="Subtle Emphasis" w:semiHidden="0" w:uiPriority="19" w:unhideWhenUsed="0" w:qFormat="1"/>
-    <w:lsdException w:name="Intense Emphasis" w:semiHidden="0" w:uiPriority="21" w:unhideWhenUsed="0" w:qFormat="1"/>
-    <w:lsdException w:name="Subtle Reference" w:semiHidden="0" w:uiPriority="31" w:unhideWhenUsed="0" w:qFormat="1"/>
-    <w:lsdException w:name="Intense Reference" w:semiHidden="0" w:uiPriority="32" w:unhideWhenUsed="0" w:qFormat="1"/>
-    <w:lsdException w:name="Book Title" w:semiHidden="0" w:uiPriority="33" w:unhideWhenUsed="0" w:qFormat="1"/>
-    <w:lsdException w:name="Bibliography" w:uiPriority="37"/>
-    <w:lsdException w:name="TOC Heading" w:uiPriority="39" w:qFormat="1"/>
+  <w:latentStyles w:defLockedState="0" w:defUIPriority="99" w:defSemiHidden="0" w:defUnhideWhenUsed="0" w:defQFormat="0" w:count="376">
+    <w:lsdException w:name="Normal" w:uiPriority="0" w:qFormat="1"/>
+    <w:lsdException w:name="heading 1" w:uiPriority="9" w:qFormat="1"/>
+    <w:lsdException w:name="heading 2" w:semiHidden="1" w:uiPriority="9" w:unhideWhenUsed="1" w:qFormat="1"/>
+    <w:lsdException w:name="heading 3" w:semiHidden="1" w:uiPriority="9" w:unhideWhenUsed="1" w:qFormat="1"/>
+    <w:lsdException w:name="heading 4" w:semiHidden="1" w:uiPriority="9" w:unhideWhenUsed="1" w:qFormat="1"/>
+    <w:lsdException w:name="heading 5" w:semiHidden="1" w:uiPriority="9" w:unhideWhenUsed="1" w:qFormat="1"/>
+    <w:lsdException w:name="heading 6" w:semiHidden="1" w:uiPriority="9" w:unhideWhenUsed="1" w:qFormat="1"/>
+    <w:lsdException w:name="heading 7" w:semiHidden="1" w:uiPriority="9" w:unhideWhenUsed="1" w:qFormat="1"/>
+    <w:lsdException w:name="heading 8" w:semiHidden="1" w:uiPriority="9" w:unhideWhenUsed="1" w:qFormat="1"/>
+    <w:lsdException w:name="heading 9" w:semiHidden="1" w:uiPriority="9" w:unhideWhenUsed="1" w:qFormat="1"/>
+    <w:lsdException w:name="index 1" w:semiHidden="1" w:unhideWhenUsed="1"/>
+    <w:lsdException w:name="index 2" w:semiHidden="1" w:unhideWhenUsed="1"/>
+    <w:lsdException w:name="index 3" w:semiHidden="1" w:unhideWhenUsed="1"/>
+    <w:lsdException w:name="index 4" w:semiHidden="1" w:unhideWhenUsed="1"/>
+    <w:lsdException w:name="index 5" w:semiHidden="1" w:unhideWhenUsed="1"/>
+    <w:lsdException w:name="index 6" w:semiHidden="1" w:unhideWhenUsed="1"/>
+    <w:lsdException w:name="index 7" w:semiHidden="1" w:unhideWhenUsed="1"/>
+    <w:lsdException w:name="index 8" w:semiHidden="1" w:unhideWhenUsed="1"/>
+    <w:lsdException w:name="index 9" w:semiHidden="1" w:unhideWhenUsed="1"/>
+    <w:lsdException w:name="toc 1" w:semiHidden="1" w:uiPriority="39" w:unhideWhenUsed="1"/>
+    <w:lsdException w:name="toc 2" w:semiHidden="1" w:uiPriority="39" w:unhideWhenUsed="1"/>
+    <w:lsdException w:name="toc 3" w:semiHidden="1" w:uiPriority="39" w:unhideWhenUsed="1"/>
+    <w:lsdException w:name="toc 4" w:semiHidden="1" w:uiPriority="39" w:unhideWhenUsed="1"/>
+    <w:lsdException w:name="toc 5" w:semiHidden="1" w:uiPriority="39" w:unhideWhenUsed="1"/>
+    <w:lsdException w:name="toc 6" w:semiHidden="1" w:uiPriority="39" w:unhideWhenUsed="1"/>
+    <w:lsdException w:name="toc 7" w:semiHidden="1" w:uiPriority="39" w:unhideWhenUsed="1"/>
+    <w:lsdException w:name="toc 8" w:semiHidden="1" w:uiPriority="39" w:unhideWhenUsed="1"/>
+    <w:lsdException w:name="toc 9" w:semiHidden="1" w:uiPriority="39" w:unhideWhenUsed="1"/>
+    <w:lsdException w:name="Normal Indent" w:semiHidden="1" w:unhideWhenUsed="1"/>
+    <w:lsdException w:name="footnote text" w:semiHidden="1" w:unhideWhenUsed="1"/>
+    <w:lsdException w:name="annotation text" w:semiHidden="1" w:unhideWhenUsed="1"/>
+    <w:lsdException w:name="header" w:semiHidden="1" w:unhideWhenUsed="1"/>
+    <w:lsdException w:name="footer" w:semiHidden="1" w:unhideWhenUsed="1"/>
+    <w:lsdException w:name="index heading" w:semiHidden="1" w:unhideWhenUsed="1"/>
+    <w:lsdException w:name="caption" w:semiHidden="1" w:uiPriority="35" w:unhideWhenUsed="1" w:qFormat="1"/>
+    <w:lsdException w:name="table of figures" w:semiHidden="1" w:unhideWhenUsed="1"/>
+    <w:lsdException w:name="envelope address" w:semiHidden="1" w:unhideWhenUsed="1"/>
+    <w:lsdException w:name="envelope return" w:semiHidden="1" w:unhideWhenUsed="1"/>
+    <w:lsdException w:name="footnote reference" w:semiHidden="1" w:unhideWhenUsed="1"/>
+    <w:lsdException w:name="annotation reference" w:semiHidden="1" w:unhideWhenUsed="1"/>
+    <w:lsdException w:name="line number" w:semiHidden="1" w:unhideWhenUsed="1"/>
+    <w:lsdException w:name="page number" w:semiHidden="1" w:unhideWhenUsed="1"/>
+    <w:lsdException w:name="endnote reference" w:semiHidden="1" w:unhideWhenUsed="1"/>
+    <w:lsdException w:name="endnote text" w:semiHidden="1" w:unhideWhenUsed="1"/>
+    <w:lsdException w:name="table of authorities" w:semiHidden="1" w:unhideWhenUsed="1"/>
+    <w:lsdException w:name="macro" w:semiHidden="1" w:unhideWhenUsed="1"/>
+    <w:lsdException w:name="toa heading" w:semiHidden="1" w:unhideWhenUsed="1"/>
+    <w:lsdException w:name="List" w:semiHidden="1" w:unhideWhenUsed="1"/>
+    <w:lsdException w:name="List Bullet" w:semiHidden="1" w:unhideWhenUsed="1"/>
+    <w:lsdException w:name="List Number" w:semiHidden="1" w:unhideWhenUsed="1"/>
+    <w:lsdException w:name="List 2" w:semiHidden="1" w:unhideWhenUsed="1"/>
+    <w:lsdException w:name="List 3" w:semiHidden="1" w:unhideWhenUsed="1"/>
+    <w:lsdException w:name="List 4" w:semiHidden="1" w:unhideWhenUsed="1"/>
+    <w:lsdException w:name="List 5" w:semiHidden="1" w:unhideWhenUsed="1"/>
+    <w:lsdException w:name="List Bullet 2" w:semiHidden="1" w:unhideWhenUsed="1"/>
+    <w:lsdException w:name="List Bullet 3" w:semiHidden="1" w:unhideWhenUsed="1"/>
+    <w:lsdException w:name="List Bullet 4" w:semiHidden="1" w:unhideWhenUsed="1"/>
+    <w:lsdException w:name="List Bullet 5" w:semiHidden="1" w:unhideWhenUsed="1"/>
+    <w:lsdException w:name="List Number 2" w:semiHidden="1" w:unhideWhenUsed="1"/>
+    <w:lsdException w:name="List Number 3" w:semiHidden="1" w:unhideWhenUsed="1"/>
+    <w:lsdException w:name="List Number 4" w:semiHidden="1" w:unhideWhenUsed="1"/>
+    <w:lsdException w:name="List Number 5" w:semiHidden="1" w:unhideWhenUsed="1"/>
+    <w:lsdException w:name="Title" w:uiPriority="10" w:qFormat="1"/>
+    <w:lsdException w:name="Closing" w:semiHidden="1" w:unhideWhenUsed="1"/>
+    <w:lsdException w:name="Signature" w:semiHidden="1" w:unhideWhenUsed="1"/>
+    <w:lsdException w:name="Default Paragraph Font" w:semiHidden="1" w:uiPriority="1" w:unhideWhenUsed="1"/>
+    <w:lsdException w:name="Body Text" w:semiHidden="1" w:unhideWhenUsed="1"/>
+    <w:lsdException w:name="Body Text Indent" w:semiHidden="1" w:unhideWhenUsed="1"/>
+    <w:lsdException w:name="List Continue" w:semiHidden="1" w:unhideWhenUsed="1"/>
+    <w:lsdException w:name="List Continue 2" w:semiHidden="1" w:unhideWhenUsed="1"/>
+    <w:lsdException w:name="List Continue 3" w:semiHidden="1" w:unhideWhenUsed="1"/>
+    <w:lsdException w:name="List Continue 4" w:semiHidden="1" w:unhideWhenUsed="1"/>
+    <w:lsdException w:name="List Continue 5" w:semiHidden="1" w:unhideWhenUsed="1"/>
+    <w:lsdException w:name="Message Header" w:semiHidden="1" w:unhideWhenUsed="1"/>
+    <w:lsdException w:name="Subtitle" w:uiPriority="11" w:qFormat="1"/>
+    <w:lsdException w:name="Salutation" w:semiHidden="1" w:unhideWhenUsed="1"/>
+    <w:lsdException w:name="Date" w:semiHidden="1" w:unhideWhenUsed="1"/>
+    <w:lsdException w:name="Body Text First Indent" w:semiHidden="1" w:unhideWhenUsed="1"/>
+    <w:lsdException w:name="Body Text First Indent 2" w:semiHidden="1" w:unhideWhenUsed="1"/>
+    <w:lsdException w:name="Note Heading" w:semiHidden="1" w:unhideWhenUsed="1"/>
+    <w:lsdException w:name="Body Text 2" w:semiHidden="1" w:unhideWhenUsed="1"/>
+    <w:lsdException w:name="Body Text 3" w:semiHidden="1" w:unhideWhenUsed="1"/>
+    <w:lsdException w:name="Body Text Indent 2" w:semiHidden="1" w:unhideWhenUsed="1"/>
+    <w:lsdException w:name="Body Text Indent 3" w:semiHidden="1" w:unhideWhenUsed="1"/>
+    <w:lsdException w:name="Block Text" w:semiHidden="1" w:unhideWhenUsed="1"/>
+    <w:lsdException w:name="Hyperlink" w:semiHidden="1" w:unhideWhenUsed="1"/>
+    <w:lsdException w:name="FollowedHyperlink" w:semiHidden="1" w:unhideWhenUsed="1"/>
+    <w:lsdException w:name="Strong" w:uiPriority="22" w:qFormat="1"/>
+    <w:lsdException w:name="Emphasis" w:uiPriority="20" w:qFormat="1"/>
+    <w:lsdException w:name="Document Map" w:semiHidden="1" w:unhideWhenUsed="1"/>
+    <w:lsdException w:name="Plain Text" w:semiHidden="1" w:unhideWhenUsed="1"/>
+    <w:lsdException w:name="E-mail Signature" w:semiHidden="1" w:unhideWhenUsed="1"/>
+    <w:lsdException w:name="HTML Top of Form" w:semiHidden="1" w:unhideWhenUsed="1"/>
+    <w:lsdException w:name="HTML Bottom of Form" w:semiHidden="1" w:unhideWhenUsed="1"/>
+    <w:lsdException w:name="Normal (Web)" w:semiHidden="1" w:unhideWhenUsed="1"/>
+    <w:lsdException w:name="HTML Acronym" w:semiHidden="1" w:unhideWhenUsed="1"/>
+    <w:lsdException w:name="HTML Address" w:semiHidden="1" w:unhideWhenUsed="1"/>
+    <w:lsdException w:name="HTML Cite" w:semiHidden="1" w:unhideWhenUsed="1"/>
+    <w:lsdException w:name="HTML Code" w:semiHidden="1" w:unhideWhenUsed="1"/>
+    <w:lsdException w:name="HTML Definition" w:semiHidden="1" w:unhideWhenUsed="1"/>
+    <w:lsdException w:name="HTML Keyboard" w:semiHidden="1" w:unhideWhenUsed="1"/>
+    <w:lsdException w:name="HTML Preformatted" w:semiHidden="1" w:unhideWhenUsed="1"/>
+    <w:lsdException w:name="HTML Sample" w:semiHidden="1" w:unhideWhenUsed="1"/>
+    <w:lsdException w:name="HTML Typewriter" w:semiHidden="1" w:unhideWhenUsed="1"/>
+    <w:lsdException w:name="HTML Variable" w:semiHidden="1" w:unhideWhenUsed="1"/>
+    <w:lsdException w:name="Normal Table" w:semiHidden="1" w:unhideWhenUsed="1"/>
+    <w:lsdException w:name="annotation subject" w:semiHidden="1" w:unhideWhenUsed="1"/>
+    <w:lsdException w:name="No List" w:semiHidden="1" w:unhideWhenUsed="1"/>
+    <w:lsdException w:name="Outline List 1" w:semiHidden="1" w:unhideWhenUsed="1"/>
+    <w:lsdException w:name="Outline List 2" w:semiHidden="1" w:unhideWhenUsed="1"/>
+    <w:lsdException w:name="Outline List 3" w:semiHidden="1" w:unhideWhenUsed="1"/>
+    <w:lsdException w:name="Table Simple 1" w:semiHidden="1" w:unhideWhenUsed="1"/>
+    <w:lsdException w:name="Table Simple 2" w:semiHidden="1" w:unhideWhenUsed="1"/>
+    <w:lsdException w:name="Table Simple 3" w:semiHidden="1" w:unhideWhenUsed="1"/>
+    <w:lsdException w:name="Table Classic 1" w:semiHidden="1" w:unhideWhenUsed="1"/>
+    <w:lsdException w:name="Table Classic 2" w:semiHidden="1" w:unhideWhenUsed="1"/>
+    <w:lsdException w:name="Table Classic 3" w:semiHidden="1" w:unhideWhenUsed="1"/>
+    <w:lsdException w:name="Table Classic 4" w:semiHidden="1" w:unhideWhenUsed="1"/>
+    <w:lsdException w:name="Table Colorful 1" w:semiHidden="1" w:unhideWhenUsed="1"/>
+    <w:lsdException w:name="Table Colorful 2" w:semiHidden="1" w:unhideWhenUsed="1"/>
+    <w:lsdException w:name="Table Colorful 3" w:semiHidden="1" w:unhideWhenUsed="1"/>
+    <w:lsdException w:name="Table Columns 1" w:semiHidden="1" w:unhideWhenUsed="1"/>
+    <w:lsdException w:name="Table Columns 2" w:semiHidden="1" w:unhideWhenUsed="1"/>
+    <w:lsdException w:name="Table Columns 3" w:semiHidden="1" w:unhideWhenUsed="1"/>
+    <w:lsdException w:name="Table Columns 4" w:semiHidden="1" w:unhideWhenUsed="1"/>
+    <w:lsdException w:name="Table Columns 5" w:semiHidden="1" w:unhideWhenUsed="1"/>
+    <w:lsdException w:name="Table Grid 1" w:semiHidden="1" w:unhideWhenUsed="1"/>
+    <w:lsdException w:name="Table Grid 2" w:semiHidden="1" w:unhideWhenUsed="1"/>
+    <w:lsdException w:name="Table Grid 3" w:semiHidden="1" w:unhideWhenUsed="1"/>
+    <w:lsdException w:name="Table Grid 4" w:semiHidden="1" w:unhideWhenUsed="1"/>
+    <w:lsdException w:name="Table Grid 5" w:semiHidden="1" w:unhideWhenUsed="1"/>
+    <w:lsdException w:name="Table Grid 6" w:semiHidden="1" w:unhideWhenUsed="1"/>
+    <w:lsdException w:name="Table Grid 7" w:semiHidden="1" w:unhideWhenUsed="1"/>
+    <w:lsdException w:name="Table Grid 8" w:semiHidden="1" w:unhideWhenUsed="1"/>
+    <w:lsdException w:name="Table List 1" w:semiHidden="1" w:unhideWhenUsed="1"/>
+    <w:lsdException w:name="Table List 2" w:semiHidden="1" w:unhideWhenUsed="1"/>
+    <w:lsdException w:name="Table List 3" w:semiHidden="1" w:unhideWhenUsed="1"/>
+    <w:lsdException w:name="Table List 4" w:semiHidden="1" w:unhideWhenUsed="1"/>
+    <w:lsdException w:name="Table List 5" w:semiHidden="1" w:unhideWhenUsed="1"/>
+    <w:lsdException w:name="Table List 6" w:semiHidden="1" w:unhideWhenUsed="1"/>
+    <w:lsdException w:name="Table List 7" w:semiHidden="1" w:unhideWhenUsed="1"/>
+    <w:lsdException w:name="Table List 8" w:semiHidden="1" w:unhideWhenUsed="1"/>
+    <w:lsdException w:name="Table 3D effects 1" w:semiHidden="1" w:unhideWhenUsed="1"/>
+    <w:lsdException w:name="Table 3D effects 2" w:semiHidden="1" w:unhideWhenUsed="1"/>
+    <w:lsdException w:name="Table 3D effects 3" w:semiHidden="1" w:unhideWhenUsed="1"/>
+    <w:lsdException w:name="Table Contemporary" w:semiHidden="1" w:unhideWhenUsed="1"/>
+    <w:lsdException w:name="Table Elegant" w:semiHidden="1" w:unhideWhenUsed="1"/>
+    <w:lsdException w:name="Table Professional" w:semiHidden="1" w:unhideWhenUsed="1"/>
+    <w:lsdException w:name="Table Subtle 1" w:semiHidden="1" w:unhideWhenUsed="1"/>
+    <w:lsdException w:name="Table Subtle 2" w:semiHidden="1" w:unhideWhenUsed="1"/>
+    <w:lsdException w:name="Table Web 1" w:semiHidden="1" w:unhideWhenUsed="1"/>
+    <w:lsdException w:name="Table Web 2" w:semiHidden="1" w:unhideWhenUsed="1"/>
+    <w:lsdException w:name="Table Web 3" w:semiHidden="1" w:unhideWhenUsed="1"/>
+    <w:lsdException w:name="Balloon Text" w:semiHidden="1" w:unhideWhenUsed="1"/>
+    <w:lsdException w:name="Table Grid" w:semiHidden="1" w:uiPriority="59" w:unhideWhenUsed="1"/>
+    <w:lsdException w:name="Table Theme" w:semiHidden="1" w:unhideWhenUsed="1"/>
+    <w:lsdException w:name="Placeholder Text" w:semiHidden="1"/>
+    <w:lsdException w:name="No Spacing" w:uiPriority="1" w:qFormat="1"/>
+    <w:lsdException w:name="Light Shading" w:uiPriority="60"/>
+    <w:lsdException w:name="Light List" w:uiPriority="61"/>
+    <w:lsdException w:name="Light Grid" w:uiPriority="62"/>
+    <w:lsdException w:name="Medium Shading 1" w:uiPriority="63"/>
+    <w:lsdException w:name="Medium Shading 2" w:uiPriority="64"/>
+    <w:lsdException w:name="Medium List 1" w:uiPriority="65"/>
+    <w:lsdException w:name="Medium List 2" w:uiPriority="66"/>
+    <w:lsdException w:name="Medium Grid 1" w:uiPriority="67"/>
+    <w:lsdException w:name="Medium Grid 2" w:uiPriority="68"/>
+    <w:lsdException w:name="Medium Grid 3" w:uiPriority="69"/>
+    <w:lsdException w:name="Dark List" w:uiPriority="70"/>
+    <w:lsdException w:name="Colorful Shading" w:uiPriority="71"/>
+    <w:lsdException w:name="Colorful List" w:uiPriority="72"/>
+    <w:lsdException w:name="Colorful Grid" w:uiPriority="73"/>
+    <w:lsdException w:name="Light Shading Accent 1" w:uiPriority="60"/>
+    <w:lsdException w:name="Light List Accent 1" w:uiPriority="61"/>
+    <w:lsdException w:name="Light Grid Accent 1" w:uiPriority="62"/>
+    <w:lsdException w:name="Medium Shading 1 Accent 1" w:uiPriority="63"/>
+    <w:lsdException w:name="Medium Shading 2 Accent 1" w:uiPriority="64"/>
+    <w:lsdException w:name="Medium List 1 Accent 1" w:uiPriority="65"/>
+    <w:lsdException w:name="Revision" w:semiHidden="1"/>
+    <w:lsdException w:name="List Paragraph" w:uiPriority="34" w:qFormat="1"/>
+    <w:lsdException w:name="Quote" w:uiPriority="29" w:qFormat="1"/>
+    <w:lsdException w:name="Intense Quote" w:uiPriority="30" w:qFormat="1"/>
+    <w:lsdException w:name="Medium List 2 Accent 1" w:uiPriority="66"/>
+    <w:lsdException w:name="Medium Grid 1 Accent 1" w:uiPriority="67"/>
+    <w:lsdException w:name="Medium Grid 2 Accent 1" w:uiPriority="68"/>
+    <w:lsdException w:name="Medium Grid 3 Accent 1" w:uiPriority="69"/>
+    <w:lsdException w:name="Dark List Accent 1" w:uiPriority="70"/>
+    <w:lsdException w:name="Colorful Shading Accent 1" w:uiPriority="71"/>
+    <w:lsdException w:name="Colorful List Accent 1" w:uiPriority="72"/>
+    <w:lsdException w:name="Colorful Grid Accent 1" w:uiPriority="73"/>
+    <w:lsdException w:name="Light Shading Accent 2" w:uiPriority="60"/>
+    <w:lsdException w:name="Light List Accent 2" w:uiPriority="61"/>
+    <w:lsdException w:name="Light Grid Accent 2" w:uiPriority="62"/>
+    <w:lsdException w:name="Medium Shading 1 Accent 2" w:uiPriority="63"/>
+    <w:lsdException w:name="Medium Shading 2 Accent 2" w:uiPriority="64"/>
+    <w:lsdException w:name="Medium List 1 Accent 2" w:uiPriority="65"/>
+    <w:lsdException w:name="Medium List 2 Accent 2" w:uiPriority="66"/>
+    <w:lsdException w:name="Medium Grid 1 Accent 2" w:uiPriority="67"/>
+    <w:lsdException w:name="Medium Grid 2 Accent 2" w:uiPriority="68"/>
+    <w:lsdException w:name="Medium Grid 3 Accent 2" w:uiPriority="69"/>
+    <w:lsdException w:name="Dark List Accent 2" w:uiPriority="70"/>
+    <w:lsdException w:name="Colorful Shading Accent 2" w:uiPriority="71"/>
+    <w:lsdException w:name="Colorful List Accent 2" w:uiPriority="72"/>
+    <w:lsdException w:name="Colorful Grid Accent 2" w:uiPriority="73"/>
+    <w:lsdException w:name="Light Shading Accent 3" w:uiPriority="60"/>
+    <w:lsdException w:name="Light List Accent 3" w:uiPriority="61"/>
+    <w:lsdException w:name="Light Grid Accent 3" w:uiPriority="62"/>
+    <w:lsdException w:name="Medium Shading 1 Accent 3" w:uiPriority="63"/>
+    <w:lsdException w:name="Medium Shading 2 Accent 3" w:uiPriority="64"/>
+    <w:lsdException w:name="Medium List 1 Accent 3" w:uiPriority="65"/>
+    <w:lsdException w:name="Medium List 2 Accent 3" w:uiPriority="66"/>
+    <w:lsdException w:name="Medium Grid 1 Accent 3" w:uiPriority="67"/>
+    <w:lsdException w:name="Medium Grid 2 Accent 3" w:uiPriority="68"/>
+    <w:lsdException w:name="Medium Grid 3 Accent 3" w:uiPriority="69"/>
+    <w:lsdException w:name="Dark List Accent 3" w:uiPriority="70"/>
+    <w:lsdException w:name="Colorful Shading Accent 3" w:uiPriority="71"/>
+    <w:lsdException w:name="Colorful List Accent 3" w:uiPriority="72"/>
+    <w:lsdException w:name="Colorful Grid Accent 3" w:uiPriority="73"/>
+    <w:lsdException w:name="Light Shading Accent 4" w:uiPriority="60"/>
+    <w:lsdException w:name="Light List Accent 4" w:uiPriority="61"/>
+    <w:lsdException w:name="Light Grid Accent 4" w:uiPriority="62"/>
+    <w:lsdException w:name="Medium Shading 1 Accent 4" w:uiPriority="63"/>
+    <w:lsdException w:name="Medium Shading 2 Accent 4" w:uiPriority="64"/>
+    <w:lsdException w:name="Medium List 1 Accent 4" w:uiPriority="65"/>
+    <w:lsdException w:name="Medium List 2 Accent 4" w:uiPriority="66"/>
+    <w:lsdException w:name="Medium Grid 1 Accent 4" w:uiPriority="67"/>
+    <w:lsdException w:name="Medium Grid 2 Accent 4" w:uiPriority="68"/>
+    <w:lsdException w:name="Medium Grid 3 Accent 4" w:uiPriority="69"/>
+    <w:lsdException w:name="Dark List Accent 4" w:uiPriority="70"/>
+    <w:lsdException w:name="Colorful Shading Accent 4" w:uiPriority="71"/>
+    <w:lsdException w:name="Colorful List Accent 4" w:uiPriority="72"/>
+    <w:lsdException w:name="Colorful Grid Accent 4" w:uiPriority="73"/>
+    <w:lsdException w:name="Light Shading Accent 5" w:uiPriority="60"/>
+    <w:lsdException w:name="Light List Accent 5" w:uiPriority="61"/>
+    <w:lsdException w:name="Light Grid Accent 5" w:uiPriority="62"/>
+    <w:lsdException w:name="Medium Shading 1 Accent 5" w:uiPriority="63"/>
+    <w:lsdException w:name="Medium Shading 2 Accent 5" w:uiPriority="64"/>
+    <w:lsdException w:name="Medium List 1 Accent 5" w:uiPriority="65"/>
+    <w:lsdException w:name="Medium List 2 Accent 5" w:uiPriority="66"/>
+    <w:lsdException w:name="Medium Grid 1 Accent 5" w:uiPriority="67"/>
+    <w:lsdException w:name="Medium Grid 2 Accent 5" w:uiPriority="68"/>
+    <w:lsdException w:name="Medium Grid 3 Accent 5" w:uiPriority="69"/>
+    <w:lsdException w:name="Dark List Accent 5" w:uiPriority="70"/>
+    <w:lsdException w:name="Colorful Shading Accent 5" w:uiPriority="71"/>
+    <w:lsdException w:name="Colorful List Accent 5" w:uiPriority="72"/>
+    <w:lsdException w:name="Colorful Grid Accent 5" w:uiPriority="73"/>
+    <w:lsdException w:name="Light Shading Accent 6" w:uiPriority="60"/>
+    <w:lsdException w:name="Light List Accent 6" w:uiPriority="61"/>
+    <w:lsdException w:name="Light Grid Accent 6" w:uiPriority="62"/>
+    <w:lsdException w:name="Medium Shading 1 Accent 6" w:uiPriority="63"/>
+    <w:lsdException w:name="Medium Shading 2 Accent 6" w:uiPriority="64"/>
+    <w:lsdException w:name="Medium List 1 Accent 6" w:uiPriority="65"/>
+    <w:lsdException w:name="Medium List 2 Accent 6" w:uiPriority="66"/>
+    <w:lsdException w:name="Medium Grid 1 Accent 6" w:uiPriority="67"/>
+    <w:lsdException w:name="Medium Grid 2 Accent 6" w:uiPriority="68"/>
+    <w:lsdException w:name="Medium Grid 3 Accent 6" w:uiPriority="69"/>
+    <w:lsdException w:name="Dark List Accent 6" w:uiPriority="70"/>
+    <w:lsdException w:name="Colorful Shading Accent 6" w:uiPriority="71"/>
+    <w:lsdException w:name="Colorful List Accent 6" w:uiPriority="72"/>
+    <w:lsdException w:name="Colorful Grid Accent 6" w:uiPriority="73"/>
+    <w:lsdException w:name="Subtle Emphasis" w:uiPriority="19" w:qFormat="1"/>
+    <w:lsdException w:name="Intense Emphasis" w:uiPriority="21" w:qFormat="1"/>
+    <w:lsdException w:name="Subtle Reference" w:uiPriority="31" w:qFormat="1"/>
+    <w:lsdException w:name="Intense Reference" w:uiPriority="32" w:qFormat="1"/>
+    <w:lsdException w:name="Book Title" w:uiPriority="33" w:qFormat="1"/>
+    <w:lsdException w:name="Bibliography" w:semiHidden="1" w:uiPriority="37" w:unhideWhenUsed="1"/>
+    <w:lsdException w:name="TOC Heading" w:semiHidden="1" w:uiPriority="39" w:unhideWhenUsed="1" w:qFormat="1"/>
+    <w:lsdException w:name="Plain Table 1" w:uiPriority="41"/>
+    <w:lsdException w:name="Plain Table 2" w:uiPriority="42"/>
+    <w:lsdException w:name="Plain Table 3" w:uiPriority="43"/>
+    <w:lsdException w:name="Plain Table 4" w:uiPriority="44"/>
+    <w:lsdException w:name="Plain Table 5" w:uiPriority="45"/>
+    <w:lsdException w:name="Grid Table Light" w:uiPriority="40"/>
+    <w:lsdException w:name="Grid Table 1 Light" w:uiPriority="46"/>
+    <w:lsdException w:name="Grid Table 2" w:uiPriority="47"/>
+    <w:lsdException w:name="Grid Table 3" w:uiPriority="48"/>
+    <w:lsdException w:name="Grid Table 4" w:uiPriority="49"/>
+    <w:lsdException w:name="Grid Table 5 Dark" w:uiPriority="50"/>
+    <w:lsdException w:name="Grid Table 6 Colorful" w:uiPriority="51"/>
+    <w:lsdException w:name="Grid Table 7 Colorful" w:uiPriority="52"/>
+    <w:lsdException w:name="Grid Table 1 Light Accent 1" w:uiPriority="46"/>
+    <w:lsdException w:name="Grid Table 2 Accent 1" w:uiPriority="47"/>
+    <w:lsdException w:name="Grid Table 3 Accent 1" w:uiPriority="48"/>
+    <w:lsdException w:name="Grid Table 4 Accent 1" w:uiPriority="49"/>
+    <w:lsdException w:name="Grid Table 5 Dark Accent 1" w:uiPriority="50"/>
+    <w:lsdException w:name="Grid Table 6 Colorful Accent 1" w:uiPriority="51"/>
+    <w:lsdException w:name="Grid Table 7 Colorful Accent 1" w:uiPriority="52"/>
+    <w:lsdException w:name="Grid Table 1 Light Accent 2" w:uiPriority="46"/>
+    <w:lsdException w:name="Grid Table 2 Accent 2" w:uiPriority="47"/>
+    <w:lsdException w:name="Grid Table 3 Accent 2" w:uiPriority="48"/>
+    <w:lsdException w:name="Grid Table 4 Accent 2" w:uiPriority="49"/>
+    <w:lsdException w:name="Grid Table 5 Dark Accent 2" w:uiPriority="50"/>
+    <w:lsdException w:name="Grid Table 6 Colorful Accent 2" w:uiPriority="51"/>
+    <w:lsdException w:name="Grid Table 7 Colorful Accent 2" w:uiPriority="52"/>
+    <w:lsdException w:name="Grid Table 1 Light Accent 3" w:uiPriority="46"/>
+    <w:lsdException w:name="Grid Table 2 Accent 3" w:uiPriority="47"/>
+    <w:lsdException w:name="Grid Table 3 Accent 3" w:uiPriority="48"/>
+    <w:lsdException w:name="Grid Table 4 Accent 3" w:uiPriority="49"/>
+    <w:lsdException w:name="Grid Table 5 Dark Accent 3" w:uiPriority="50"/>
+    <w:lsdException w:name="Grid Table 6 Colorful Accent 3" w:uiPriority="51"/>
+    <w:lsdException w:name="Grid Table 7 Colorful Accent 3" w:uiPriority="52"/>
+    <w:lsdException w:name="Grid Table 1 Light Accent 4" w:uiPriority="46"/>
+    <w:lsdException w:name="Grid Table 2 Accent 4" w:uiPriority="47"/>
+    <w:lsdException w:name="Grid Table 3 Accent 4" w:uiPriority="48"/>
+    <w:lsdException w:name="Grid Table 4 Accent 4" w:uiPriority="49"/>
+    <w:lsdException w:name="Grid Table 5 Dark Accent 4" w:uiPriority="50"/>
+    <w:lsdException w:name="Grid Table 6 Colorful Accent 4" w:uiPriority="51"/>
+    <w:lsdException w:name="Grid Table 7 Colorful Accent 4" w:uiPriority="52"/>
+    <w:lsdException w:name="Grid Table 1 Light Accent 5" w:uiPriority="46"/>
+    <w:lsdException w:name="Grid Table 2 Accent 5" w:uiPriority="47"/>
+    <w:lsdException w:name="Grid Table 3 Accent 5" w:uiPriority="48"/>
+    <w:lsdException w:name="Grid Table 4 Accent 5" w:uiPriority="49"/>
+    <w:lsdException w:name="Grid Table 5 Dark Accent 5" w:uiPriority="50"/>
+    <w:lsdException w:name="Grid Table 6 Colorful Accent 5" w:uiPriority="51"/>
+    <w:lsdException w:name="Grid Table 7 Colorful Accent 5" w:uiPriority="52"/>
+    <w:lsdException w:name="Grid Table 1 Light Accent 6" w:uiPriority="46"/>
+    <w:lsdException w:name="Grid Table 2 Accent 6" w:uiPriority="47"/>
+    <w:lsdException w:name="Grid Table 3 Accent 6" w:uiPriority="48"/>
+    <w:lsdException w:name="Grid Table 4 Accent 6" w:uiPriority="49"/>
+    <w:lsdException w:name="Grid Table 5 Dark Accent 6" w:uiPriority="50"/>
+    <w:lsdException w:name="Grid Table 6 Colorful Accent 6" w:uiPriority="51"/>
+    <w:lsdException w:name="Grid Table 7 Colorful Accent 6" w:uiPriority="52"/>
+    <w:lsdException w:name="List Table 1 Light" w:uiPriority="46"/>
+    <w:lsdException w:name="List Table 2" w:uiPriority="47"/>
+    <w:lsdException w:name="List Table 3" w:uiPriority="48"/>
+    <w:lsdException w:name="List Table 4" w:uiPriority="49"/>
+    <w:lsdException w:name="List Table 5 Dark" w:uiPriority="50"/>
+    <w:lsdException w:name="List Table 6 Colorful" w:uiPriority="51"/>
+    <w:lsdException w:name="List Table 7 Colorful" w:uiPriority="52"/>
+    <w:lsdException w:name="List Table 1 Light Accent 1" w:uiPriority="46"/>
+    <w:lsdException w:name="List Table 2 Accent 1" w:uiPriority="47"/>
+    <w:lsdException w:name="List Table 3 Accent 1" w:uiPriority="48"/>
+    <w:lsdException w:name="List Table 4 Accent 1" w:uiPriority="49"/>
+    <w:lsdException w:name="List Table 5 Dark Accent 1" w:uiPriority="50"/>
+    <w:lsdException w:name="List Table 6 Colorful Accent 1" w:uiPriority="51"/>
+    <w:lsdException w:name="List Table 7 Colorful Accent 1" w:uiPriority="52"/>
+    <w:lsdException w:name="List Table 1 Light Accent 2" w:uiPriority="46"/>
+    <w:lsdException w:name="List Table 2 Accent 2" w:uiPriority="47"/>
+    <w:lsdException w:name="List Table 3 Accent 2" w:uiPriority="48"/>
+    <w:lsdException w:name="List Table 4 Accent 2" w:uiPriority="49"/>
+    <w:lsdException w:name="List Table 5 Dark Accent 2" w:uiPriority="50"/>
+    <w:lsdException w:name="List Table 6 Colorful Accent 2" w:uiPriority="51"/>
+    <w:lsdException w:name="List Table 7 Colorful Accent 2" w:uiPriority="52"/>
+    <w:lsdException w:name="List Table 1 Light Accent 3" w:uiPriority="46"/>
+    <w:lsdException w:name="List Table 2 Accent 3" w:uiPriority="47"/>
+    <w:lsdException w:name="List Table 3 Accent 3" w:uiPriority="48"/>
+    <w:lsdException w:name="List Table 4 Accent 3" w:uiPriority="49"/>
+    <w:lsdException w:name="List Table 5 Dark Accent 3" w:uiPriority="50"/>
+    <w:lsdException w:name="List Table 6 Colorful Accent 3" w:uiPriority="51"/>
+    <w:lsdException w:name="List Table 7 Colorful Accent 3" w:uiPriority="52"/>
+    <w:lsdException w:name="List Table 1 Light Accent 4" w:uiPriority="46"/>
+    <w:lsdException w:name="List Table 2 Accent 4" w:uiPriority="47"/>
+    <w:lsdException w:name="List Table 3 Accent 4" w:uiPriority="48"/>
+    <w:lsdException w:name="List Table 4 Accent 4" w:uiPriority="49"/>
+    <w:lsdException w:name="List Table 5 Dark Accent 4" w:uiPriority="50"/>
+    <w:lsdException w:name="List Table 6 Colorful Accent 4" w:uiPriority="51"/>
+    <w:lsdException w:name="List Table 7 Colorful Accent 4" w:uiPriority="52"/>
+    <w:lsdException w:name="List Table 1 Light Accent 5" w:uiPriority="46"/>
+    <w:lsdException w:name="List Table 2 Accent 5" w:uiPriority="47"/>
+    <w:lsdException w:name="List Table 3 Accent 5" w:uiPriority="48"/>
+    <w:lsdException w:name="List Table 4 Accent 5" w:uiPriority="49"/>
+    <w:lsdException w:name="List Table 5 Dark Accent 5" w:uiPriority="50"/>
+    <w:lsdException w:name="List Table 6 Colorful Accent 5" w:uiPriority="51"/>
+    <w:lsdException w:name="List Table 7 Colorful Accent 5" w:uiPriority="52"/>
+    <w:lsdException w:name="List Table 1 Light Accent 6" w:uiPriority="46"/>
+    <w:lsdException w:name="List Table 2 Accent 6" w:uiPriority="47"/>
+    <w:lsdException w:name="List Table 3 Accent 6" w:uiPriority="48"/>
+    <w:lsdException w:name="List Table 4 Accent 6" w:uiPriority="49"/>
+    <w:lsdException w:name="List Table 5 Dark Accent 6" w:uiPriority="50"/>
+    <w:lsdException w:name="List Table 6 Colorful Accent 6" w:uiPriority="51"/>
+    <w:lsdException w:name="List Table 7 Colorful Accent 6" w:uiPriority="52"/>
+    <w:lsdException w:name="Mention" w:semiHidden="1" w:unhideWhenUsed="1"/>
+    <w:lsdException w:name="Smart Hyperlink" w:semiHidden="1" w:unhideWhenUsed="1"/>
+    <w:lsdException w:name="Hashtag" w:semiHidden="1" w:unhideWhenUsed="1"/>
+    <w:lsdException w:name="Unresolved Mention" w:semiHidden="1" w:unhideWhenUsed="1"/>
+    <w:lsdException w:name="Smart Link" w:semiHidden="1" w:unhideWhenUsed="1"/>
   </w:latentStyles>
   <w:style w:type="paragraph" w:default="1" w:styleId="a">
     <w:name w:val="Normal"/>
@@ -10079,7 +13234,7 @@
     <w:name w:val="heading 1"/>
     <w:basedOn w:val="a"/>
     <w:next w:val="a"/>
-    <w:link w:val="1Char"/>
+    <w:link w:val="10"/>
     <w:uiPriority w:val="9"/>
     <w:qFormat/>
     <w:rsid w:val="00593B57"/>
@@ -10101,7 +13256,7 @@
     <w:name w:val="heading 2"/>
     <w:basedOn w:val="a"/>
     <w:next w:val="a"/>
-    <w:link w:val="2Char"/>
+    <w:link w:val="20"/>
     <w:uiPriority w:val="9"/>
     <w:unhideWhenUsed/>
     <w:qFormat/>
@@ -10124,7 +13279,7 @@
     <w:name w:val="heading 3"/>
     <w:basedOn w:val="a"/>
     <w:next w:val="a"/>
-    <w:link w:val="3Char"/>
+    <w:link w:val="30"/>
     <w:uiPriority w:val="9"/>
     <w:unhideWhenUsed/>
     <w:qFormat/>
@@ -10153,7 +13308,6 @@
     <w:uiPriority w:val="99"/>
     <w:semiHidden/>
     <w:unhideWhenUsed/>
-    <w:qFormat/>
     <w:tblPr>
       <w:tblInd w:w="0" w:type="dxa"/>
       <w:tblCellMar>
@@ -10173,7 +13327,7 @@
   <w:style w:type="paragraph" w:styleId="a3">
     <w:name w:val="header"/>
     <w:basedOn w:val="a"/>
-    <w:link w:val="Char"/>
+    <w:link w:val="a4"/>
     <w:uiPriority w:val="99"/>
     <w:unhideWhenUsed/>
     <w:rsid w:val="00CE15EE"/>
@@ -10193,8 +13347,8 @@
       <w:szCs w:val="18"/>
     </w:rPr>
   </w:style>
-  <w:style w:type="character" w:customStyle="1" w:styleId="Char">
-    <w:name w:val="页眉 Char"/>
+  <w:style w:type="character" w:customStyle="1" w:styleId="a4">
+    <w:name w:val="页眉 字符"/>
     <w:basedOn w:val="a0"/>
     <w:link w:val="a3"/>
     <w:uiPriority w:val="99"/>
@@ -10204,10 +13358,10 @@
       <w:szCs w:val="18"/>
     </w:rPr>
   </w:style>
-  <w:style w:type="paragraph" w:styleId="a4">
+  <w:style w:type="paragraph" w:styleId="a5">
     <w:name w:val="footer"/>
     <w:basedOn w:val="a"/>
-    <w:link w:val="Char0"/>
+    <w:link w:val="a6"/>
     <w:uiPriority w:val="99"/>
     <w:unhideWhenUsed/>
     <w:rsid w:val="00CE15EE"/>
@@ -10224,10 +13378,10 @@
       <w:szCs w:val="18"/>
     </w:rPr>
   </w:style>
-  <w:style w:type="character" w:customStyle="1" w:styleId="Char0">
-    <w:name w:val="页脚 Char"/>
+  <w:style w:type="character" w:customStyle="1" w:styleId="a6">
+    <w:name w:val="页脚 字符"/>
     <w:basedOn w:val="a0"/>
-    <w:link w:val="a4"/>
+    <w:link w:val="a5"/>
     <w:uiPriority w:val="99"/>
     <w:rsid w:val="00CE15EE"/>
     <w:rPr>
@@ -10235,8 +13389,8 @@
       <w:szCs w:val="18"/>
     </w:rPr>
   </w:style>
-  <w:style w:type="character" w:customStyle="1" w:styleId="1Char">
-    <w:name w:val="标题 1 Char"/>
+  <w:style w:type="character" w:customStyle="1" w:styleId="10">
+    <w:name w:val="标题 1 字符"/>
     <w:basedOn w:val="a0"/>
     <w:link w:val="1"/>
     <w:uiPriority w:val="9"/>
@@ -10249,10 +13403,10 @@
       <w:szCs w:val="44"/>
     </w:rPr>
   </w:style>
-  <w:style w:type="paragraph" w:styleId="a5">
+  <w:style w:type="paragraph" w:styleId="a7">
     <w:name w:val="Document Map"/>
     <w:basedOn w:val="a"/>
-    <w:link w:val="Char1"/>
+    <w:link w:val="a8"/>
     <w:uiPriority w:val="99"/>
     <w:semiHidden/>
     <w:unhideWhenUsed/>
@@ -10263,10 +13417,10 @@
       <w:szCs w:val="18"/>
     </w:rPr>
   </w:style>
-  <w:style w:type="character" w:customStyle="1" w:styleId="Char1">
-    <w:name w:val="文档结构图 Char"/>
+  <w:style w:type="character" w:customStyle="1" w:styleId="a8">
+    <w:name w:val="文档结构图 字符"/>
     <w:basedOn w:val="a0"/>
-    <w:link w:val="a5"/>
+    <w:link w:val="a7"/>
     <w:uiPriority w:val="99"/>
     <w:semiHidden/>
     <w:rsid w:val="00593B57"/>
@@ -10276,8 +13430,8 @@
       <w:szCs w:val="18"/>
     </w:rPr>
   </w:style>
-  <w:style w:type="character" w:customStyle="1" w:styleId="2Char">
-    <w:name w:val="标题 2 Char"/>
+  <w:style w:type="character" w:customStyle="1" w:styleId="20">
+    <w:name w:val="标题 2 字符"/>
     <w:basedOn w:val="a0"/>
     <w:link w:val="2"/>
     <w:uiPriority w:val="9"/>
@@ -10290,8 +13444,8 @@
       <w:szCs w:val="32"/>
     </w:rPr>
   </w:style>
-  <w:style w:type="character" w:customStyle="1" w:styleId="3Char">
-    <w:name w:val="标题 3 Char"/>
+  <w:style w:type="character" w:customStyle="1" w:styleId="30">
+    <w:name w:val="标题 3 字符"/>
     <w:basedOn w:val="a0"/>
     <w:link w:val="3"/>
     <w:uiPriority w:val="9"/>
@@ -10303,7 +13457,7 @@
       <w:szCs w:val="32"/>
     </w:rPr>
   </w:style>
-  <w:style w:type="paragraph" w:styleId="a6">
+  <w:style w:type="paragraph" w:styleId="a9">
     <w:name w:val="List Paragraph"/>
     <w:basedOn w:val="a"/>
     <w:uiPriority w:val="34"/>
@@ -10313,7 +13467,7 @@
       <w:ind w:firstLineChars="200" w:firstLine="420"/>
     </w:pPr>
   </w:style>
-  <w:style w:type="paragraph" w:styleId="a7">
+  <w:style w:type="paragraph" w:styleId="aa">
     <w:name w:val="Normal (Web)"/>
     <w:basedOn w:val="a"/>
     <w:uiPriority w:val="99"/>

--- a/面试的常见知识.docx
+++ b/面试的常见知识.docx
@@ -10150,9 +10150,6 @@
     <w:p>
       <w:pPr>
         <w:pStyle w:val="3"/>
-        <w:rPr>
-          <w:rFonts w:hint="eastAsia"/>
-        </w:rPr>
       </w:pPr>
       <w:r>
         <w:rPr>
@@ -10162,11 +10159,6 @@
       </w:r>
     </w:p>
     <w:p>
-      <w:pPr>
-        <w:rPr>
-          <w:rFonts w:hint="eastAsia"/>
-        </w:rPr>
-      </w:pPr>
       <w:proofErr w:type="spellStart"/>
       <w:r>
         <w:rPr>
@@ -10183,11 +10175,6 @@
       </w:r>
     </w:p>
     <w:p>
-      <w:pPr>
-        <w:rPr>
-          <w:rFonts w:hint="eastAsia"/>
-        </w:rPr>
-      </w:pPr>
       <w:proofErr w:type="spellStart"/>
       <w:r>
         <w:rPr>
@@ -10204,11 +10191,6 @@
       </w:r>
     </w:p>
     <w:p>
-      <w:pPr>
-        <w:rPr>
-          <w:rFonts w:hint="eastAsia"/>
-        </w:rPr>
-      </w:pPr>
       <w:proofErr w:type="spellStart"/>
       <w:r>
         <w:rPr>
@@ -10225,11 +10207,6 @@
       </w:r>
     </w:p>
     <w:p>
-      <w:pPr>
-        <w:rPr>
-          <w:rFonts w:hint="eastAsia"/>
-        </w:rPr>
-      </w:pPr>
       <w:proofErr w:type="spellStart"/>
       <w:r>
         <w:rPr>
@@ -10246,11 +10223,6 @@
       </w:r>
     </w:p>
     <w:p>
-      <w:pPr>
-        <w:rPr>
-          <w:rFonts w:hint="eastAsia"/>
-        </w:rPr>
-      </w:pPr>
       <w:proofErr w:type="spellStart"/>
       <w:r>
         <w:rPr>
@@ -10266,257 +10238,7 @@
         <w:t>：视图解析器</w:t>
       </w:r>
     </w:p>
-    <w:p/>
-    <w:p>
-      <w:pPr>
-        <w:rPr>
-          <w:rFonts w:hint="eastAsia"/>
-        </w:rPr>
-      </w:pPr>
-      <w:r>
-        <w:rPr>
-          <w:rFonts w:hint="eastAsia"/>
-        </w:rPr>
-        <w:t>1</w:t>
-      </w:r>
-      <w:r>
-        <w:rPr>
-          <w:rFonts w:hint="eastAsia"/>
-        </w:rPr>
-        <w:t>、客户端请求到前端控制器（</w:t>
-      </w:r>
-      <w:proofErr w:type="spellStart"/>
-      <w:r>
-        <w:rPr>
-          <w:rFonts w:hint="eastAsia"/>
-        </w:rPr>
-        <w:t>DispatcherServIet</w:t>
-      </w:r>
-      <w:proofErr w:type="spellEnd"/>
-      <w:r>
-        <w:rPr>
-          <w:rFonts w:hint="eastAsia"/>
-        </w:rPr>
-        <w:t>）</w:t>
-      </w:r>
-    </w:p>
-    <w:p>
-      <w:pPr>
-        <w:rPr>
-          <w:rFonts w:hint="eastAsia"/>
-        </w:rPr>
-      </w:pPr>
-      <w:r>
-        <w:rPr>
-          <w:rFonts w:hint="eastAsia"/>
-        </w:rPr>
-        <w:t>2</w:t>
-      </w:r>
-      <w:r>
-        <w:rPr>
-          <w:rFonts w:hint="eastAsia"/>
-        </w:rPr>
-        <w:t>、前端控制器（</w:t>
-      </w:r>
-      <w:proofErr w:type="spellStart"/>
-      <w:r>
-        <w:rPr>
-          <w:rFonts w:hint="eastAsia"/>
-        </w:rPr>
-        <w:t>DispatcherServIet</w:t>
-      </w:r>
-      <w:proofErr w:type="spellEnd"/>
-      <w:r>
-        <w:rPr>
-          <w:rFonts w:hint="eastAsia"/>
-        </w:rPr>
-        <w:t>）请求处理器映射器（</w:t>
-      </w:r>
-      <w:proofErr w:type="spellStart"/>
-      <w:r>
-        <w:rPr>
-          <w:rFonts w:hint="eastAsia"/>
-        </w:rPr>
-        <w:t>HandlerMapping</w:t>
-      </w:r>
-      <w:proofErr w:type="spellEnd"/>
-      <w:r>
-        <w:rPr>
-          <w:rFonts w:hint="eastAsia"/>
-        </w:rPr>
-        <w:t>）</w:t>
-      </w:r>
-    </w:p>
-    <w:p>
-      <w:pPr>
-        <w:rPr>
-          <w:rFonts w:hint="eastAsia"/>
-        </w:rPr>
-      </w:pPr>
-      <w:r>
-        <w:rPr>
-          <w:rFonts w:hint="eastAsia"/>
-        </w:rPr>
-        <w:t>3</w:t>
-      </w:r>
-      <w:r>
-        <w:rPr>
-          <w:rFonts w:hint="eastAsia"/>
-        </w:rPr>
-        <w:t>、处理器映射器（</w:t>
-      </w:r>
-      <w:proofErr w:type="spellStart"/>
-      <w:r>
-        <w:rPr>
-          <w:rFonts w:hint="eastAsia"/>
-        </w:rPr>
-        <w:t>HandlerMapping</w:t>
-      </w:r>
-      <w:proofErr w:type="spellEnd"/>
-      <w:r>
-        <w:rPr>
-          <w:rFonts w:hint="eastAsia"/>
-        </w:rPr>
-        <w:t>）根据</w:t>
-      </w:r>
-      <w:r>
-        <w:rPr>
-          <w:rFonts w:hint="eastAsia"/>
-        </w:rPr>
-        <w:t>URL</w:t>
-      </w:r>
-      <w:r>
-        <w:rPr>
-          <w:rFonts w:hint="eastAsia"/>
-        </w:rPr>
-        <w:t>查找相应的处理器（</w:t>
-      </w:r>
-      <w:r>
-        <w:rPr>
-          <w:rFonts w:hint="eastAsia"/>
-        </w:rPr>
-        <w:t>Handler)</w:t>
-      </w:r>
-      <w:r>
-        <w:rPr>
-          <w:rFonts w:hint="eastAsia"/>
-        </w:rPr>
-        <w:t>，返回处理器执行链（</w:t>
-      </w:r>
-      <w:proofErr w:type="spellStart"/>
-      <w:r>
-        <w:rPr>
-          <w:rFonts w:hint="eastAsia"/>
-        </w:rPr>
-        <w:t>HandlerExecutionChain</w:t>
-      </w:r>
-      <w:proofErr w:type="spellEnd"/>
-      <w:r>
-        <w:rPr>
-          <w:rFonts w:hint="eastAsia"/>
-        </w:rPr>
-        <w:t>）给前端控制器（</w:t>
-      </w:r>
-      <w:proofErr w:type="spellStart"/>
-      <w:r>
-        <w:rPr>
-          <w:rFonts w:hint="eastAsia"/>
-        </w:rPr>
-        <w:t>DispatcherServlet</w:t>
-      </w:r>
-      <w:proofErr w:type="spellEnd"/>
-      <w:r>
-        <w:rPr>
-          <w:rFonts w:hint="eastAsia"/>
-        </w:rPr>
-        <w:t>）</w:t>
-      </w:r>
-    </w:p>
-    <w:p>
-      <w:pPr>
-        <w:rPr>
-          <w:rFonts w:hint="eastAsia"/>
-        </w:rPr>
-      </w:pPr>
-      <w:r>
-        <w:rPr>
-          <w:rFonts w:hint="eastAsia"/>
-        </w:rPr>
-        <w:t>4</w:t>
-      </w:r>
-      <w:r>
-        <w:rPr>
-          <w:rFonts w:hint="eastAsia"/>
-        </w:rPr>
-        <w:t>、前端控制器（</w:t>
-      </w:r>
-      <w:proofErr w:type="spellStart"/>
-      <w:r>
-        <w:rPr>
-          <w:rFonts w:hint="eastAsia"/>
-        </w:rPr>
-        <w:t>Dispatcherservlet</w:t>
-      </w:r>
-      <w:proofErr w:type="spellEnd"/>
-      <w:r>
-        <w:rPr>
-          <w:rFonts w:hint="eastAsia"/>
-        </w:rPr>
-        <w:t>）请求处理器适配器（</w:t>
-      </w:r>
-      <w:proofErr w:type="spellStart"/>
-      <w:r>
-        <w:rPr>
-          <w:rFonts w:hint="eastAsia"/>
-        </w:rPr>
-        <w:t>HandlerAdapter</w:t>
-      </w:r>
-      <w:proofErr w:type="spellEnd"/>
-      <w:r>
-        <w:rPr>
-          <w:rFonts w:hint="eastAsia"/>
-        </w:rPr>
-        <w:t>）</w:t>
-      </w:r>
-    </w:p>
-    <w:p>
-      <w:pPr>
-        <w:rPr>
-          <w:rFonts w:hint="eastAsia"/>
-        </w:rPr>
-      </w:pPr>
-      <w:r>
-        <w:rPr>
-          <w:rFonts w:hint="eastAsia"/>
-        </w:rPr>
-        <w:t>5</w:t>
-      </w:r>
-      <w:r>
-        <w:rPr>
-          <w:rFonts w:hint="eastAsia"/>
-        </w:rPr>
-        <w:t>、处理器适配器（</w:t>
-      </w:r>
-      <w:proofErr w:type="spellStart"/>
-      <w:r>
-        <w:rPr>
-          <w:rFonts w:hint="eastAsia"/>
-        </w:rPr>
-        <w:t>HandlerAdapter</w:t>
-      </w:r>
-      <w:proofErr w:type="spellEnd"/>
-      <w:r>
-        <w:rPr>
-          <w:rFonts w:hint="eastAsia"/>
-        </w:rPr>
-        <w:t>)</w:t>
-      </w:r>
-      <w:r>
-        <w:rPr>
-          <w:rFonts w:hint="eastAsia"/>
-        </w:rPr>
-        <w:t>执行处理器（</w:t>
-      </w:r>
+    <w:p>
       <w:r>
         <w:rPr>
           <w:rFonts w:hint="eastAsia"/>
@@ -10527,177 +10249,16 @@
         <w:rPr>
           <w:rFonts w:hint="eastAsia"/>
         </w:rPr>
-        <w:t>），调用方法处理业务逻辑，生成</w:t>
-      </w:r>
-      <w:proofErr w:type="spellStart"/>
-      <w:r>
-        <w:rPr>
-          <w:rFonts w:hint="eastAsia"/>
-        </w:rPr>
-        <w:t>ModelAndView</w:t>
-      </w:r>
-      <w:proofErr w:type="spellEnd"/>
-      <w:r>
-        <w:rPr>
-          <w:rFonts w:hint="eastAsia"/>
-        </w:rPr>
-        <w:t>，返回</w:t>
-      </w:r>
-      <w:proofErr w:type="spellStart"/>
-      <w:r>
-        <w:rPr>
-          <w:rFonts w:hint="eastAsia"/>
-        </w:rPr>
-        <w:t>ModelAndView</w:t>
-      </w:r>
-      <w:proofErr w:type="spellEnd"/>
-      <w:r>
-        <w:rPr>
-          <w:rFonts w:hint="eastAsia"/>
-        </w:rPr>
-        <w:t>给前端控制器（</w:t>
-      </w:r>
-      <w:proofErr w:type="spellStart"/>
-      <w:r>
-        <w:rPr>
-          <w:rFonts w:hint="eastAsia"/>
-        </w:rPr>
-        <w:t>DispatcherServlet</w:t>
-      </w:r>
-      <w:proofErr w:type="spellEnd"/>
-      <w:r>
-        <w:rPr>
-          <w:rFonts w:hint="eastAsia"/>
-        </w:rPr>
-        <w:t>）</w:t>
-      </w:r>
-    </w:p>
-    <w:p>
-      <w:pPr>
-        <w:rPr>
-          <w:rFonts w:hint="eastAsia"/>
-        </w:rPr>
-      </w:pPr>
-      <w:r>
-        <w:rPr>
-          <w:rFonts w:hint="eastAsia"/>
-        </w:rPr>
-        <w:t>6</w:t>
-      </w:r>
-      <w:r>
-        <w:rPr>
-          <w:rFonts w:hint="eastAsia"/>
-        </w:rPr>
-        <w:t>、前端控制器（</w:t>
-      </w:r>
-      <w:proofErr w:type="spellStart"/>
-      <w:r>
-        <w:rPr>
-          <w:rFonts w:hint="eastAsia"/>
-        </w:rPr>
-        <w:t>DispatcherServIet</w:t>
-      </w:r>
-      <w:proofErr w:type="spellEnd"/>
-      <w:proofErr w:type="gramStart"/>
-      <w:r>
-        <w:rPr>
-          <w:rFonts w:hint="eastAsia"/>
-        </w:rPr>
-        <w:t>〕</w:t>
-      </w:r>
-      <w:proofErr w:type="gramEnd"/>
-      <w:r>
-        <w:rPr>
-          <w:rFonts w:hint="eastAsia"/>
-        </w:rPr>
-        <w:t>请求视图解析器（</w:t>
-      </w:r>
-      <w:proofErr w:type="spellStart"/>
-      <w:r>
-        <w:rPr>
-          <w:rFonts w:hint="eastAsia"/>
-        </w:rPr>
-        <w:t>ViewResolver</w:t>
-      </w:r>
-      <w:proofErr w:type="spellEnd"/>
-      <w:r>
-        <w:rPr>
-          <w:rFonts w:hint="eastAsia"/>
-        </w:rPr>
-        <w:t>）</w:t>
-      </w:r>
-    </w:p>
-    <w:p>
-      <w:pPr>
-        <w:rPr>
-          <w:rFonts w:hint="eastAsia"/>
-        </w:rPr>
-      </w:pPr>
-      <w:r>
-        <w:rPr>
-          <w:rFonts w:hint="eastAsia"/>
-        </w:rPr>
-        <w:t>7</w:t>
-      </w:r>
-      <w:r>
-        <w:rPr>
-          <w:rFonts w:hint="eastAsia"/>
-        </w:rPr>
-        <w:t>、视图解析器（</w:t>
-      </w:r>
-      <w:proofErr w:type="spellStart"/>
-      <w:r>
-        <w:rPr>
-          <w:rFonts w:hint="eastAsia"/>
-        </w:rPr>
-        <w:t>ViewResovler</w:t>
-      </w:r>
-      <w:proofErr w:type="spellEnd"/>
-      <w:r>
-        <w:rPr>
-          <w:rFonts w:hint="eastAsia"/>
-        </w:rPr>
-        <w:t>）返回视图对象给前端控制器（</w:t>
-      </w:r>
-      <w:proofErr w:type="spellStart"/>
-      <w:r>
-        <w:rPr>
-          <w:rFonts w:hint="eastAsia"/>
-        </w:rPr>
-        <w:t>Dispatcherservlet</w:t>
-      </w:r>
-      <w:proofErr w:type="spellEnd"/>
-      <w:r>
-        <w:rPr>
-          <w:rFonts w:hint="eastAsia"/>
-        </w:rPr>
-        <w:t>〕</w:t>
-      </w:r>
-    </w:p>
-    <w:p>
-      <w:r>
-        <w:rPr>
-          <w:rFonts w:hint="eastAsia"/>
-        </w:rPr>
-        <w:t>8</w:t>
-      </w:r>
-      <w:r>
-        <w:rPr>
-          <w:rFonts w:hint="eastAsia"/>
-        </w:rPr>
-        <w:t>、最后渲染视图</w:t>
-      </w:r>
-    </w:p>
-    <w:p/>
-    <w:p>
-      <w:pPr>
-        <w:pStyle w:val="3"/>
-      </w:pPr>
-      <w:r>
-        <w:rPr>
-          <w:rFonts w:hint="eastAsia"/>
-        </w:rPr>
-        <w:t>通俗流程</w:t>
+        <w:t>：</w:t>
+      </w:r>
+      <w:r>
+        <w:rPr>
+          <w:rFonts w:hint="eastAsia"/>
+        </w:rPr>
+        <w:t>C</w:t>
+      </w:r>
+      <w:r>
+        <w:t>ontroller</w:t>
       </w:r>
       <w:bookmarkStart w:id="0" w:name="_GoBack"/>
       <w:bookmarkEnd w:id="0"/>
@@ -10708,6 +10269,8 @@
           <w:rFonts w:hint="eastAsia"/>
         </w:rPr>
       </w:pPr>
+    </w:p>
+    <w:p>
       <w:r>
         <w:rPr>
           <w:rFonts w:hint="eastAsia"/>
@@ -10718,6 +10281,404 @@
         <w:rPr>
           <w:rFonts w:hint="eastAsia"/>
         </w:rPr>
+        <w:t>、客户端请求到前端控制器（</w:t>
+      </w:r>
+      <w:proofErr w:type="spellStart"/>
+      <w:r>
+        <w:rPr>
+          <w:rFonts w:hint="eastAsia"/>
+        </w:rPr>
+        <w:t>DispatcherServIet</w:t>
+      </w:r>
+      <w:proofErr w:type="spellEnd"/>
+      <w:r>
+        <w:rPr>
+          <w:rFonts w:hint="eastAsia"/>
+        </w:rPr>
+        <w:t>）</w:t>
+      </w:r>
+    </w:p>
+    <w:p>
+      <w:r>
+        <w:rPr>
+          <w:rFonts w:hint="eastAsia"/>
+        </w:rPr>
+        <w:t>2</w:t>
+      </w:r>
+      <w:r>
+        <w:rPr>
+          <w:rFonts w:hint="eastAsia"/>
+        </w:rPr>
+        <w:t>、前端控制器（</w:t>
+      </w:r>
+      <w:proofErr w:type="spellStart"/>
+      <w:r>
+        <w:rPr>
+          <w:rFonts w:hint="eastAsia"/>
+        </w:rPr>
+        <w:t>DispatcherServIet</w:t>
+      </w:r>
+      <w:proofErr w:type="spellEnd"/>
+      <w:r>
+        <w:rPr>
+          <w:rFonts w:hint="eastAsia"/>
+        </w:rPr>
+        <w:t>）请求处理器映射器（</w:t>
+      </w:r>
+      <w:proofErr w:type="spellStart"/>
+      <w:r>
+        <w:rPr>
+          <w:rFonts w:hint="eastAsia"/>
+        </w:rPr>
+        <w:t>HandlerMapping</w:t>
+      </w:r>
+      <w:proofErr w:type="spellEnd"/>
+      <w:r>
+        <w:rPr>
+          <w:rFonts w:hint="eastAsia"/>
+        </w:rPr>
+        <w:t>）</w:t>
+      </w:r>
+    </w:p>
+    <w:p>
+      <w:r>
+        <w:rPr>
+          <w:rFonts w:hint="eastAsia"/>
+        </w:rPr>
+        <w:t>3</w:t>
+      </w:r>
+      <w:r>
+        <w:rPr>
+          <w:rFonts w:hint="eastAsia"/>
+        </w:rPr>
+        <w:t>、处理器映射器（</w:t>
+      </w:r>
+      <w:proofErr w:type="spellStart"/>
+      <w:r>
+        <w:rPr>
+          <w:rFonts w:hint="eastAsia"/>
+        </w:rPr>
+        <w:t>HandlerMapping</w:t>
+      </w:r>
+      <w:proofErr w:type="spellEnd"/>
+      <w:r>
+        <w:rPr>
+          <w:rFonts w:hint="eastAsia"/>
+        </w:rPr>
+        <w:t>）根据</w:t>
+      </w:r>
+      <w:r>
+        <w:rPr>
+          <w:rFonts w:hint="eastAsia"/>
+        </w:rPr>
+        <w:t>URL</w:t>
+      </w:r>
+      <w:r>
+        <w:rPr>
+          <w:rFonts w:hint="eastAsia"/>
+        </w:rPr>
+        <w:t>查找相应的处理器（</w:t>
+      </w:r>
+      <w:r>
+        <w:rPr>
+          <w:rFonts w:hint="eastAsia"/>
+        </w:rPr>
+        <w:t>Handler)</w:t>
+      </w:r>
+      <w:r>
+        <w:rPr>
+          <w:rFonts w:hint="eastAsia"/>
+        </w:rPr>
+        <w:t>，返回处理器执行链（</w:t>
+      </w:r>
+      <w:proofErr w:type="spellStart"/>
+      <w:r>
+        <w:rPr>
+          <w:rFonts w:hint="eastAsia"/>
+        </w:rPr>
+        <w:t>HandlerExecutionChain</w:t>
+      </w:r>
+      <w:proofErr w:type="spellEnd"/>
+      <w:r>
+        <w:rPr>
+          <w:rFonts w:hint="eastAsia"/>
+        </w:rPr>
+        <w:t>）给前端控制器（</w:t>
+      </w:r>
+      <w:proofErr w:type="spellStart"/>
+      <w:r>
+        <w:rPr>
+          <w:rFonts w:hint="eastAsia"/>
+        </w:rPr>
+        <w:t>DispatcherServlet</w:t>
+      </w:r>
+      <w:proofErr w:type="spellEnd"/>
+      <w:r>
+        <w:rPr>
+          <w:rFonts w:hint="eastAsia"/>
+        </w:rPr>
+        <w:t>）</w:t>
+      </w:r>
+    </w:p>
+    <w:p>
+      <w:r>
+        <w:rPr>
+          <w:rFonts w:hint="eastAsia"/>
+        </w:rPr>
+        <w:t>4</w:t>
+      </w:r>
+      <w:r>
+        <w:rPr>
+          <w:rFonts w:hint="eastAsia"/>
+        </w:rPr>
+        <w:t>、前端控制器（</w:t>
+      </w:r>
+      <w:proofErr w:type="spellStart"/>
+      <w:r>
+        <w:rPr>
+          <w:rFonts w:hint="eastAsia"/>
+        </w:rPr>
+        <w:t>Dispatcherservlet</w:t>
+      </w:r>
+      <w:proofErr w:type="spellEnd"/>
+      <w:r>
+        <w:rPr>
+          <w:rFonts w:hint="eastAsia"/>
+        </w:rPr>
+        <w:t>）请求处理器适配器（</w:t>
+      </w:r>
+      <w:proofErr w:type="spellStart"/>
+      <w:r>
+        <w:rPr>
+          <w:rFonts w:hint="eastAsia"/>
+        </w:rPr>
+        <w:t>HandlerAdapter</w:t>
+      </w:r>
+      <w:proofErr w:type="spellEnd"/>
+      <w:r>
+        <w:rPr>
+          <w:rFonts w:hint="eastAsia"/>
+        </w:rPr>
+        <w:t>）</w:t>
+      </w:r>
+    </w:p>
+    <w:p>
+      <w:r>
+        <w:rPr>
+          <w:rFonts w:hint="eastAsia"/>
+        </w:rPr>
+        <w:t>5</w:t>
+      </w:r>
+      <w:r>
+        <w:rPr>
+          <w:rFonts w:hint="eastAsia"/>
+        </w:rPr>
+        <w:t>、处理器适配器（</w:t>
+      </w:r>
+      <w:proofErr w:type="spellStart"/>
+      <w:r>
+        <w:rPr>
+          <w:rFonts w:hint="eastAsia"/>
+        </w:rPr>
+        <w:t>HandlerAdapter</w:t>
+      </w:r>
+      <w:proofErr w:type="spellEnd"/>
+      <w:r>
+        <w:rPr>
+          <w:rFonts w:hint="eastAsia"/>
+        </w:rPr>
+        <w:t>)</w:t>
+      </w:r>
+      <w:r>
+        <w:rPr>
+          <w:rFonts w:hint="eastAsia"/>
+        </w:rPr>
+        <w:t>执行处理器（</w:t>
+      </w:r>
+      <w:r>
+        <w:rPr>
+          <w:rFonts w:hint="eastAsia"/>
+        </w:rPr>
+        <w:t>Handler</w:t>
+      </w:r>
+      <w:r>
+        <w:rPr>
+          <w:rFonts w:hint="eastAsia"/>
+        </w:rPr>
+        <w:t>），调用方法处理业务逻辑，生成</w:t>
+      </w:r>
+      <w:proofErr w:type="spellStart"/>
+      <w:r>
+        <w:rPr>
+          <w:rFonts w:hint="eastAsia"/>
+        </w:rPr>
+        <w:t>ModelAndView</w:t>
+      </w:r>
+      <w:proofErr w:type="spellEnd"/>
+      <w:r>
+        <w:rPr>
+          <w:rFonts w:hint="eastAsia"/>
+        </w:rPr>
+        <w:t>，返回</w:t>
+      </w:r>
+      <w:proofErr w:type="spellStart"/>
+      <w:r>
+        <w:rPr>
+          <w:rFonts w:hint="eastAsia"/>
+        </w:rPr>
+        <w:t>ModelAndView</w:t>
+      </w:r>
+      <w:proofErr w:type="spellEnd"/>
+      <w:r>
+        <w:rPr>
+          <w:rFonts w:hint="eastAsia"/>
+        </w:rPr>
+        <w:t>给前端控制器（</w:t>
+      </w:r>
+      <w:proofErr w:type="spellStart"/>
+      <w:r>
+        <w:rPr>
+          <w:rFonts w:hint="eastAsia"/>
+        </w:rPr>
+        <w:t>DispatcherServlet</w:t>
+      </w:r>
+      <w:proofErr w:type="spellEnd"/>
+      <w:r>
+        <w:rPr>
+          <w:rFonts w:hint="eastAsia"/>
+        </w:rPr>
+        <w:t>）</w:t>
+      </w:r>
+    </w:p>
+    <w:p>
+      <w:r>
+        <w:rPr>
+          <w:rFonts w:hint="eastAsia"/>
+        </w:rPr>
+        <w:t>6</w:t>
+      </w:r>
+      <w:r>
+        <w:rPr>
+          <w:rFonts w:hint="eastAsia"/>
+        </w:rPr>
+        <w:t>、前端控制器（</w:t>
+      </w:r>
+      <w:proofErr w:type="spellStart"/>
+      <w:r>
+        <w:rPr>
+          <w:rFonts w:hint="eastAsia"/>
+        </w:rPr>
+        <w:t>DispatcherServIet</w:t>
+      </w:r>
+      <w:proofErr w:type="spellEnd"/>
+      <w:proofErr w:type="gramStart"/>
+      <w:r>
+        <w:rPr>
+          <w:rFonts w:hint="eastAsia"/>
+        </w:rPr>
+        <w:t>〕</w:t>
+      </w:r>
+      <w:proofErr w:type="gramEnd"/>
+      <w:r>
+        <w:rPr>
+          <w:rFonts w:hint="eastAsia"/>
+        </w:rPr>
+        <w:t>请求视图解析器（</w:t>
+      </w:r>
+      <w:proofErr w:type="spellStart"/>
+      <w:r>
+        <w:rPr>
+          <w:rFonts w:hint="eastAsia"/>
+        </w:rPr>
+        <w:t>ViewResolver</w:t>
+      </w:r>
+      <w:proofErr w:type="spellEnd"/>
+      <w:r>
+        <w:rPr>
+          <w:rFonts w:hint="eastAsia"/>
+        </w:rPr>
+        <w:t>）</w:t>
+      </w:r>
+    </w:p>
+    <w:p>
+      <w:r>
+        <w:rPr>
+          <w:rFonts w:hint="eastAsia"/>
+        </w:rPr>
+        <w:t>7</w:t>
+      </w:r>
+      <w:r>
+        <w:rPr>
+          <w:rFonts w:hint="eastAsia"/>
+        </w:rPr>
+        <w:t>、视图解析器（</w:t>
+      </w:r>
+      <w:proofErr w:type="spellStart"/>
+      <w:r>
+        <w:rPr>
+          <w:rFonts w:hint="eastAsia"/>
+        </w:rPr>
+        <w:t>ViewResovler</w:t>
+      </w:r>
+      <w:proofErr w:type="spellEnd"/>
+      <w:r>
+        <w:rPr>
+          <w:rFonts w:hint="eastAsia"/>
+        </w:rPr>
+        <w:t>）返回视图对象给前端控制器（</w:t>
+      </w:r>
+      <w:proofErr w:type="spellStart"/>
+      <w:r>
+        <w:rPr>
+          <w:rFonts w:hint="eastAsia"/>
+        </w:rPr>
+        <w:t>Dispatcherservlet</w:t>
+      </w:r>
+      <w:proofErr w:type="spellEnd"/>
+      <w:r>
+        <w:rPr>
+          <w:rFonts w:hint="eastAsia"/>
+        </w:rPr>
+        <w:t>〕</w:t>
+      </w:r>
+    </w:p>
+    <w:p>
+      <w:r>
+        <w:rPr>
+          <w:rFonts w:hint="eastAsia"/>
+        </w:rPr>
+        <w:t>8</w:t>
+      </w:r>
+      <w:r>
+        <w:rPr>
+          <w:rFonts w:hint="eastAsia"/>
+        </w:rPr>
+        <w:t>、最后渲染视图</w:t>
+      </w:r>
+    </w:p>
+    <w:p/>
+    <w:p>
+      <w:pPr>
+        <w:pStyle w:val="3"/>
+      </w:pPr>
+      <w:r>
+        <w:rPr>
+          <w:rFonts w:hint="eastAsia"/>
+        </w:rPr>
+        <w:t>通俗流程</w:t>
+      </w:r>
+    </w:p>
+    <w:p>
+      <w:r>
+        <w:rPr>
+          <w:rFonts w:hint="eastAsia"/>
+        </w:rPr>
+        <w:t>1</w:t>
+      </w:r>
+      <w:r>
+        <w:rPr>
+          <w:rFonts w:hint="eastAsia"/>
+        </w:rPr>
         <w:t>、</w:t>
       </w:r>
       <w:r>
@@ -10760,11 +10721,6 @@
       </w:r>
     </w:p>
     <w:p>
-      <w:pPr>
-        <w:rPr>
-          <w:rFonts w:hint="eastAsia"/>
-        </w:rPr>
-      </w:pPr>
       <w:r>
         <w:rPr>
           <w:rFonts w:hint="eastAsia"/>
@@ -10807,11 +10763,6 @@
       </w:r>
     </w:p>
     <w:p>
-      <w:pPr>
-        <w:rPr>
-          <w:rFonts w:hint="eastAsia"/>
-        </w:rPr>
-      </w:pPr>
       <w:r>
         <w:rPr>
           <w:rFonts w:hint="eastAsia"/>
@@ -10896,11 +10847,6 @@
       </w:r>
     </w:p>
     <w:p>
-      <w:pPr>
-        <w:rPr>
-          <w:rFonts w:hint="eastAsia"/>
-        </w:rPr>
-      </w:pPr>
       <w:r>
         <w:rPr>
           <w:rFonts w:hint="eastAsia"/>
@@ -10941,11 +10887,6 @@
       </w:r>
     </w:p>
     <w:p>
-      <w:pPr>
-        <w:rPr>
-          <w:rFonts w:hint="eastAsia"/>
-        </w:rPr>
-      </w:pPr>
       <w:r>
         <w:rPr>
           <w:rFonts w:hint="eastAsia"/>
@@ -11014,11 +10955,6 @@
       </w:r>
     </w:p>
     <w:p>
-      <w:pPr>
-        <w:rPr>
-          <w:rFonts w:hint="eastAsia"/>
-        </w:rPr>
-      </w:pPr>
       <w:r>
         <w:rPr>
           <w:rFonts w:hint="eastAsia"/>
@@ -11061,11 +10997,6 @@
       <w:proofErr w:type="spellEnd"/>
     </w:p>
     <w:p>
-      <w:pPr>
-        <w:rPr>
-          <w:rFonts w:hint="eastAsia"/>
-        </w:rPr>
-      </w:pPr>
       <w:r>
         <w:rPr>
           <w:rFonts w:hint="eastAsia"/>
@@ -11102,11 +11033,6 @@
       <w:proofErr w:type="spellEnd"/>
     </w:p>
     <w:p>
-      <w:pPr>
-        <w:rPr>
-          <w:rFonts w:hint="eastAsia"/>
-        </w:rPr>
-      </w:pPr>
       <w:r>
         <w:rPr>
           <w:rFonts w:hint="eastAsia"/>
@@ -11155,11 +11081,6 @@
       </w:r>
     </w:p>
     <w:p>
-      <w:pPr>
-        <w:rPr>
-          <w:rFonts w:hint="eastAsia"/>
-        </w:rPr>
-      </w:pPr>
       <w:r>
         <w:rPr>
           <w:rFonts w:hint="eastAsia"/>
@@ -11186,11 +11107,6 @@
       </w:r>
     </w:p>
     <w:p>
-      <w:pPr>
-        <w:rPr>
-          <w:rFonts w:hint="eastAsia"/>
-        </w:rPr>
-      </w:pPr>
       <w:r>
         <w:rPr>
           <w:rFonts w:hint="eastAsia"/>
@@ -11231,11 +11147,6 @@
       </w:r>
     </w:p>
     <w:p>
-      <w:pPr>
-        <w:rPr>
-          <w:rFonts w:hint="eastAsia"/>
-        </w:rPr>
-      </w:pPr>
       <w:r>
         <w:rPr>
           <w:rFonts w:hint="eastAsia"/>
@@ -11270,11 +11181,6 @@
       </w:r>
     </w:p>
     <w:p>
-      <w:pPr>
-        <w:rPr>
-          <w:rFonts w:hint="eastAsia"/>
-        </w:rPr>
-      </w:pPr>
       <w:r>
         <w:rPr>
           <w:rFonts w:hint="eastAsia"/>
@@ -11359,11 +11265,6 @@
       </w:r>
     </w:p>
     <w:p>
-      <w:pPr>
-        <w:rPr>
-          <w:rFonts w:hint="eastAsia"/>
-        </w:rPr>
-      </w:pPr>
       <w:r>
         <w:rPr>
           <w:rFonts w:hint="eastAsia"/>
@@ -11384,11 +11285,6 @@
       </w:r>
     </w:p>
     <w:p>
-      <w:pPr>
-        <w:rPr>
-          <w:rFonts w:hint="eastAsia"/>
-        </w:rPr>
-      </w:pPr>
       <w:r>
         <w:rPr>
           <w:rFonts w:hint="eastAsia"/>
@@ -11439,11 +11335,6 @@
       </w:r>
     </w:p>
     <w:p>
-      <w:pPr>
-        <w:rPr>
-          <w:rFonts w:hint="eastAsia"/>
-        </w:rPr>
-      </w:pPr>
       <w:r>
         <w:rPr>
           <w:rFonts w:hint="eastAsia"/>
@@ -11490,11 +11381,6 @@
       </w:r>
     </w:p>
     <w:p>
-      <w:pPr>
-        <w:rPr>
-          <w:rFonts w:hint="eastAsia"/>
-        </w:rPr>
-      </w:pPr>
       <w:r>
         <w:rPr>
           <w:rFonts w:hint="eastAsia"/>
@@ -12998,7 +12884,7 @@
     <w:lsdException w:name="Table Web 2" w:semiHidden="1" w:unhideWhenUsed="1"/>
     <w:lsdException w:name="Table Web 3" w:semiHidden="1" w:unhideWhenUsed="1"/>
     <w:lsdException w:name="Balloon Text" w:semiHidden="1" w:unhideWhenUsed="1"/>
-    <w:lsdException w:name="Table Grid" w:semiHidden="1" w:uiPriority="59" w:unhideWhenUsed="1"/>
+    <w:lsdException w:name="Table Grid" w:uiPriority="59"/>
     <w:lsdException w:name="Table Theme" w:semiHidden="1" w:unhideWhenUsed="1"/>
     <w:lsdException w:name="Placeholder Text" w:semiHidden="1"/>
     <w:lsdException w:name="No Spacing" w:uiPriority="1" w:qFormat="1"/>

--- a/面试的常见知识.docx
+++ b/面试的常见知识.docx
@@ -6425,6 +6425,460 @@
       </w:r>
     </w:p>
     <w:p>
+      <w:r>
+        <w:tab/>
+      </w:r>
+      <w:r>
+        <w:rPr>
+          <w:rFonts w:hint="eastAsia"/>
+        </w:rPr>
+        <w:t>程序计数器</w:t>
+      </w:r>
+      <w:r>
+        <w:rPr>
+          <w:rFonts w:hint="eastAsia"/>
+        </w:rPr>
+        <w:t>：</w:t>
+      </w:r>
+      <w:r>
+        <w:rPr>
+          <w:rFonts w:hint="eastAsia"/>
+        </w:rPr>
+        <w:t>这里在</w:t>
+      </w:r>
+      <w:r>
+        <w:rPr>
+          <w:rFonts w:hint="eastAsia"/>
+        </w:rPr>
+        <w:t>JVM</w:t>
+      </w:r>
+      <w:r>
+        <w:rPr>
+          <w:rFonts w:hint="eastAsia"/>
+        </w:rPr>
+        <w:t>中</w:t>
+      </w:r>
+      <w:proofErr w:type="gramStart"/>
+      <w:r>
+        <w:rPr>
+          <w:rFonts w:hint="eastAsia"/>
+        </w:rPr>
+        <w:t>栈</w:t>
+      </w:r>
+      <w:proofErr w:type="gramEnd"/>
+      <w:r>
+        <w:rPr>
+          <w:rFonts w:hint="eastAsia"/>
+        </w:rPr>
+        <w:t>内存比较小的一个地方，但是也是唯一一块不会</w:t>
+      </w:r>
+      <w:r>
+        <w:rPr>
+          <w:rFonts w:hint="eastAsia"/>
+        </w:rPr>
+        <w:t>OOM</w:t>
+      </w:r>
+      <w:r>
+        <w:rPr>
+          <w:rFonts w:hint="eastAsia"/>
+        </w:rPr>
+        <w:t>的区域，这里会告诉你</w:t>
+      </w:r>
+      <w:r>
+        <w:rPr>
+          <w:rFonts w:hint="eastAsia"/>
+        </w:rPr>
+        <w:t>当前线程</w:t>
+      </w:r>
+      <w:r>
+        <w:rPr>
+          <w:rFonts w:hint="eastAsia"/>
+        </w:rPr>
+        <w:t>执行的代码归于哪一行</w:t>
+      </w:r>
+      <w:r>
+        <w:rPr>
+          <w:rFonts w:hint="eastAsia"/>
+        </w:rPr>
+        <w:t>；</w:t>
+      </w:r>
+    </w:p>
+    <w:p>
+      <w:r>
+        <w:tab/>
+      </w:r>
+      <w:r>
+        <w:rPr>
+          <w:rFonts w:hint="eastAsia"/>
+        </w:rPr>
+        <w:t>虚拟机</w:t>
+      </w:r>
+      <w:proofErr w:type="gramStart"/>
+      <w:r>
+        <w:rPr>
+          <w:rFonts w:hint="eastAsia"/>
+        </w:rPr>
+        <w:t>栈</w:t>
+      </w:r>
+      <w:proofErr w:type="gramEnd"/>
+      <w:r>
+        <w:rPr>
+          <w:rFonts w:hint="eastAsia"/>
+        </w:rPr>
+        <w:t>：</w:t>
+      </w:r>
+      <w:r>
+        <w:rPr>
+          <w:rFonts w:hint="eastAsia"/>
+        </w:rPr>
+        <w:t>虚拟机</w:t>
+      </w:r>
+      <w:proofErr w:type="gramStart"/>
+      <w:r>
+        <w:rPr>
+          <w:rFonts w:hint="eastAsia"/>
+        </w:rPr>
+        <w:t>栈</w:t>
+      </w:r>
+      <w:proofErr w:type="gramEnd"/>
+      <w:r>
+        <w:rPr>
+          <w:rFonts w:hint="eastAsia"/>
+        </w:rPr>
+        <w:t>主要使用的是</w:t>
+      </w:r>
+      <w:proofErr w:type="gramStart"/>
+      <w:r>
+        <w:rPr>
+          <w:rFonts w:hint="eastAsia"/>
+        </w:rPr>
+        <w:t>栈</w:t>
+      </w:r>
+      <w:proofErr w:type="gramEnd"/>
+      <w:r>
+        <w:rPr>
+          <w:rFonts w:hint="eastAsia"/>
+        </w:rPr>
+        <w:t>帧，一个方法的调用就是从入</w:t>
+      </w:r>
+      <w:proofErr w:type="gramStart"/>
+      <w:r>
+        <w:rPr>
+          <w:rFonts w:hint="eastAsia"/>
+        </w:rPr>
+        <w:t>栈</w:t>
+      </w:r>
+      <w:proofErr w:type="gramEnd"/>
+      <w:r>
+        <w:rPr>
+          <w:rFonts w:hint="eastAsia"/>
+        </w:rPr>
+        <w:t>到出</w:t>
+      </w:r>
+      <w:proofErr w:type="gramStart"/>
+      <w:r>
+        <w:rPr>
+          <w:rFonts w:hint="eastAsia"/>
+        </w:rPr>
+        <w:t>栈</w:t>
+      </w:r>
+      <w:proofErr w:type="gramEnd"/>
+      <w:r>
+        <w:rPr>
+          <w:rFonts w:hint="eastAsia"/>
+        </w:rPr>
+        <w:t>的过程，</w:t>
+      </w:r>
+      <w:r>
+        <w:t>用于存储局部变量，操作数</w:t>
+      </w:r>
+      <w:proofErr w:type="gramStart"/>
+      <w:r>
+        <w:t>栈</w:t>
+      </w:r>
+      <w:proofErr w:type="gramEnd"/>
+      <w:r>
+        <w:t>，</w:t>
+      </w:r>
+      <w:r>
+        <w:rPr>
+          <w:rFonts w:hint="eastAsia"/>
+        </w:rPr>
+        <w:t>引用类型数据的地址</w:t>
+      </w:r>
+      <w:r>
+        <w:t>，方法出口等信息</w:t>
+      </w:r>
+      <w:r>
+        <w:rPr>
+          <w:rFonts w:hint="eastAsia"/>
+        </w:rPr>
+        <w:t>。</w:t>
+      </w:r>
+    </w:p>
+    <w:p>
+      <w:r>
+        <w:tab/>
+      </w:r>
+      <w:r>
+        <w:rPr>
+          <w:rFonts w:hint="eastAsia"/>
+        </w:rPr>
+        <w:t>本地方法</w:t>
+      </w:r>
+      <w:proofErr w:type="gramStart"/>
+      <w:r>
+        <w:rPr>
+          <w:rFonts w:hint="eastAsia"/>
+        </w:rPr>
+        <w:t>栈</w:t>
+      </w:r>
+      <w:proofErr w:type="gramEnd"/>
+      <w:r>
+        <w:rPr>
+          <w:rFonts w:hint="eastAsia"/>
+        </w:rPr>
+        <w:t>：</w:t>
+      </w:r>
+      <w:r>
+        <w:rPr>
+          <w:rFonts w:hint="eastAsia"/>
+        </w:rPr>
+        <w:t>与</w:t>
+      </w:r>
+      <w:r>
+        <w:rPr>
+          <w:rFonts w:hint="eastAsia"/>
+        </w:rPr>
+        <w:t>J</w:t>
+      </w:r>
+      <w:r>
+        <w:t>VM</w:t>
+      </w:r>
+      <w:r>
+        <w:rPr>
+          <w:rFonts w:hint="eastAsia"/>
+        </w:rPr>
+        <w:t>虚拟机的</w:t>
+      </w:r>
+      <w:r>
+        <w:rPr>
+          <w:rFonts w:hint="eastAsia"/>
+        </w:rPr>
+        <w:t>native</w:t>
+      </w:r>
+      <w:r>
+        <w:rPr>
+          <w:rFonts w:hint="eastAsia"/>
+        </w:rPr>
+        <w:t>方法有关</w:t>
+      </w:r>
+    </w:p>
+    <w:p>
+      <w:pPr>
+        <w:pStyle w:val="3"/>
+      </w:pPr>
+      <w:r>
+        <w:rPr>
+          <w:rFonts w:hint="eastAsia"/>
+        </w:rPr>
+        <w:t>线程共享区</w:t>
+      </w:r>
+    </w:p>
+    <w:p>
+      <w:r>
+        <w:tab/>
+      </w:r>
+      <w:r>
+        <w:rPr>
+          <w:rFonts w:hint="eastAsia"/>
+        </w:rPr>
+        <w:t>方法区</w:t>
+      </w:r>
+      <w:r>
+        <w:rPr>
+          <w:rFonts w:hint="eastAsia"/>
+        </w:rPr>
+        <w:t>：</w:t>
+      </w:r>
+      <w:r>
+        <w:rPr>
+          <w:rFonts w:hint="eastAsia"/>
+        </w:rPr>
+        <w:t>在</w:t>
+      </w:r>
+      <w:proofErr w:type="gramStart"/>
+      <w:r>
+        <w:rPr>
+          <w:rFonts w:hint="eastAsia"/>
+        </w:rPr>
+        <w:t>方法区它其实</w:t>
+      </w:r>
+      <w:proofErr w:type="gramEnd"/>
+      <w:r>
+        <w:rPr>
+          <w:rFonts w:hint="eastAsia"/>
+        </w:rPr>
+        <w:t>只是</w:t>
+      </w:r>
+      <w:r>
+        <w:rPr>
+          <w:rFonts w:hint="eastAsia"/>
+        </w:rPr>
+        <w:t>JVM</w:t>
+      </w:r>
+      <w:r>
+        <w:rPr>
+          <w:rFonts w:hint="eastAsia"/>
+        </w:rPr>
+        <w:t>的一个规范，但是它在</w:t>
+      </w:r>
+      <w:r>
+        <w:rPr>
+          <w:rFonts w:hint="eastAsia"/>
+        </w:rPr>
+        <w:t>1.7</w:t>
+      </w:r>
+      <w:r>
+        <w:rPr>
+          <w:rFonts w:hint="eastAsia"/>
+        </w:rPr>
+        <w:t>版本的时候，它的实现在</w:t>
+      </w:r>
+      <w:proofErr w:type="spellStart"/>
+      <w:r>
+        <w:rPr>
+          <w:rFonts w:hint="eastAsia"/>
+        </w:rPr>
+        <w:t>HotSpot</w:t>
+      </w:r>
+      <w:proofErr w:type="spellEnd"/>
+      <w:r>
+        <w:rPr>
+          <w:rFonts w:hint="eastAsia"/>
+        </w:rPr>
+        <w:t>虚拟机中叫做永久代，这里面存放</w:t>
+      </w:r>
+      <w:proofErr w:type="gramStart"/>
+      <w:r>
+        <w:rPr>
+          <w:rFonts w:hint="eastAsia"/>
+        </w:rPr>
+        <w:t>一些常连池</w:t>
+      </w:r>
+      <w:proofErr w:type="gramEnd"/>
+      <w:r>
+        <w:rPr>
+          <w:rFonts w:hint="eastAsia"/>
+        </w:rPr>
+        <w:t>常量还有类的元数据信息，</w:t>
+      </w:r>
+      <w:r>
+        <w:rPr>
+          <w:rFonts w:hint="eastAsia"/>
+        </w:rPr>
+        <w:t>1.8</w:t>
+      </w:r>
+      <w:r>
+        <w:rPr>
+          <w:rFonts w:hint="eastAsia"/>
+        </w:rPr>
+        <w:t>版本的时候，因为一些原因，它转移到了一个集结内存中，叫做元空间，这里存放的是类的元数据信息，这里的方法区会</w:t>
+      </w:r>
+      <w:r>
+        <w:rPr>
+          <w:rFonts w:hint="eastAsia"/>
+        </w:rPr>
+        <w:t>OOM</w:t>
+      </w:r>
+      <w:r>
+        <w:rPr>
+          <w:rFonts w:hint="eastAsia"/>
+        </w:rPr>
+        <w:t>，</w:t>
+      </w:r>
+      <w:r>
+        <w:t>方法区用于存储</w:t>
+      </w:r>
+      <w:r>
+        <w:t>JVM</w:t>
+      </w:r>
+      <w:r>
+        <w:t>加载的类信息、常量、静态变量、以及编译器编译后的代码等数据</w:t>
+      </w:r>
+      <w:r>
+        <w:rPr>
+          <w:rFonts w:hint="eastAsia"/>
+        </w:rPr>
+        <w:t>；</w:t>
+      </w:r>
+    </w:p>
+    <w:p>
+      <w:r>
+        <w:tab/>
+      </w:r>
+      <w:r>
+        <w:rPr>
+          <w:rFonts w:hint="eastAsia"/>
+        </w:rPr>
+        <w:t>堆</w:t>
+      </w:r>
+      <w:r>
+        <w:rPr>
+          <w:rFonts w:hint="eastAsia"/>
+        </w:rPr>
+        <w:t>：</w:t>
+      </w:r>
+      <w:r>
+        <w:rPr>
+          <w:rFonts w:hint="eastAsia"/>
+        </w:rPr>
+        <w:t>它里面存放是</w:t>
+      </w:r>
+      <w:r>
+        <w:rPr>
+          <w:rFonts w:hint="eastAsia"/>
+        </w:rPr>
+        <w:t>java</w:t>
+      </w:r>
+      <w:r>
+        <w:rPr>
+          <w:rFonts w:hint="eastAsia"/>
+        </w:rPr>
+        <w:t>里产生的对象、对象的实例，它也是</w:t>
+      </w:r>
+      <w:r>
+        <w:rPr>
+          <w:rFonts w:hint="eastAsia"/>
+        </w:rPr>
+        <w:t>GC</w:t>
+      </w:r>
+      <w:r>
+        <w:rPr>
+          <w:rFonts w:hint="eastAsia"/>
+        </w:rPr>
+        <w:t>重点回收的一个区域</w:t>
+      </w:r>
+      <w:r>
+        <w:rPr>
+          <w:rFonts w:hint="eastAsia"/>
+        </w:rPr>
+        <w:t>，也会产生</w:t>
+      </w:r>
+      <w:r>
+        <w:rPr>
+          <w:rFonts w:hint="eastAsia"/>
+        </w:rPr>
+        <w:t>OOM</w:t>
+      </w:r>
+      <w:r>
+        <w:rPr>
+          <w:rFonts w:hint="eastAsia"/>
+        </w:rPr>
+        <w:t>；</w:t>
+      </w:r>
+    </w:p>
+    <w:p>
       <w:pPr>
         <w:ind w:firstLine="420"/>
       </w:pPr>
@@ -6432,346 +6886,19 @@
         <w:rPr>
           <w:rFonts w:hint="eastAsia"/>
         </w:rPr>
-        <w:t>首先</w:t>
-      </w:r>
-      <w:r>
-        <w:rPr>
-          <w:rFonts w:hint="eastAsia"/>
-        </w:rPr>
-        <w:t>第一个是程序计数器，这里在</w:t>
-      </w:r>
-      <w:r>
-        <w:rPr>
-          <w:rFonts w:hint="eastAsia"/>
-        </w:rPr>
-        <w:t>JVM</w:t>
-      </w:r>
-      <w:r>
-        <w:rPr>
-          <w:rFonts w:hint="eastAsia"/>
-        </w:rPr>
-        <w:t>中</w:t>
-      </w:r>
-      <w:proofErr w:type="gramStart"/>
-      <w:r>
-        <w:rPr>
-          <w:rFonts w:hint="eastAsia"/>
-        </w:rPr>
-        <w:t>栈</w:t>
-      </w:r>
-      <w:proofErr w:type="gramEnd"/>
-      <w:r>
-        <w:rPr>
-          <w:rFonts w:hint="eastAsia"/>
-        </w:rPr>
-        <w:t>内存比较小的一个地方，但是也是唯一一块不会</w:t>
-      </w:r>
-      <w:r>
-        <w:rPr>
-          <w:rFonts w:hint="eastAsia"/>
-        </w:rPr>
-        <w:t>OOM</w:t>
-      </w:r>
-      <w:r>
-        <w:rPr>
-          <w:rFonts w:hint="eastAsia"/>
-        </w:rPr>
-        <w:t>的区域，这里会告诉你</w:t>
-      </w:r>
-      <w:r>
-        <w:rPr>
-          <w:rFonts w:hint="eastAsia"/>
-        </w:rPr>
-        <w:t>当前线程</w:t>
-      </w:r>
-      <w:r>
-        <w:rPr>
-          <w:rFonts w:hint="eastAsia"/>
-        </w:rPr>
-        <w:t>执行的代码归于哪一行</w:t>
-      </w:r>
-      <w:r>
-        <w:rPr>
-          <w:rFonts w:hint="eastAsia"/>
-        </w:rPr>
-        <w:t>；</w:t>
-      </w:r>
-    </w:p>
-    <w:p>
-      <w:pPr>
-        <w:ind w:firstLine="420"/>
-      </w:pPr>
-      <w:r>
-        <w:rPr>
-          <w:rFonts w:hint="eastAsia"/>
-        </w:rPr>
-        <w:t>另外线程私有的还有虚拟机</w:t>
-      </w:r>
-      <w:proofErr w:type="gramStart"/>
-      <w:r>
-        <w:rPr>
-          <w:rFonts w:hint="eastAsia"/>
-        </w:rPr>
-        <w:t>栈</w:t>
-      </w:r>
-      <w:proofErr w:type="gramEnd"/>
-      <w:r>
-        <w:rPr>
-          <w:rFonts w:hint="eastAsia"/>
-        </w:rPr>
-        <w:t>和本地方法</w:t>
-      </w:r>
-      <w:proofErr w:type="gramStart"/>
-      <w:r>
-        <w:rPr>
-          <w:rFonts w:hint="eastAsia"/>
-        </w:rPr>
-        <w:t>栈</w:t>
-      </w:r>
-      <w:proofErr w:type="gramEnd"/>
-      <w:r>
-        <w:rPr>
-          <w:rFonts w:hint="eastAsia"/>
-        </w:rPr>
-        <w:t>，虚拟机</w:t>
-      </w:r>
-      <w:proofErr w:type="gramStart"/>
-      <w:r>
-        <w:rPr>
-          <w:rFonts w:hint="eastAsia"/>
-        </w:rPr>
-        <w:t>栈</w:t>
-      </w:r>
-      <w:proofErr w:type="gramEnd"/>
-      <w:r>
-        <w:rPr>
-          <w:rFonts w:hint="eastAsia"/>
-        </w:rPr>
-        <w:t>主要使用的是</w:t>
-      </w:r>
-      <w:proofErr w:type="gramStart"/>
-      <w:r>
-        <w:rPr>
-          <w:rFonts w:hint="eastAsia"/>
-        </w:rPr>
-        <w:t>栈</w:t>
-      </w:r>
-      <w:proofErr w:type="gramEnd"/>
-      <w:r>
-        <w:rPr>
-          <w:rFonts w:hint="eastAsia"/>
-        </w:rPr>
-        <w:t>帧，一个方法的调用就是从入</w:t>
-      </w:r>
-      <w:proofErr w:type="gramStart"/>
-      <w:r>
-        <w:rPr>
-          <w:rFonts w:hint="eastAsia"/>
-        </w:rPr>
-        <w:t>栈</w:t>
-      </w:r>
-      <w:proofErr w:type="gramEnd"/>
-      <w:r>
-        <w:rPr>
-          <w:rFonts w:hint="eastAsia"/>
-        </w:rPr>
-        <w:t>到出</w:t>
-      </w:r>
-      <w:proofErr w:type="gramStart"/>
-      <w:r>
-        <w:rPr>
-          <w:rFonts w:hint="eastAsia"/>
-        </w:rPr>
-        <w:t>栈</w:t>
-      </w:r>
-      <w:proofErr w:type="gramEnd"/>
-      <w:r>
-        <w:rPr>
-          <w:rFonts w:hint="eastAsia"/>
-        </w:rPr>
-        <w:t>的过程</w:t>
-      </w:r>
-      <w:r>
-        <w:rPr>
-          <w:rFonts w:hint="eastAsia"/>
-        </w:rPr>
-        <w:t>。</w:t>
-      </w:r>
-    </w:p>
-    <w:p>
-      <w:pPr>
-        <w:pStyle w:val="3"/>
-      </w:pPr>
-      <w:r>
-        <w:rPr>
-          <w:rFonts w:hint="eastAsia"/>
-        </w:rPr>
-        <w:t>线程共享区</w:t>
-      </w:r>
-    </w:p>
-    <w:p>
-      <w:pPr>
-        <w:ind w:firstLine="420"/>
-      </w:pPr>
-      <w:r>
-        <w:rPr>
-          <w:rFonts w:hint="eastAsia"/>
-        </w:rPr>
-        <w:t>首先第一个是方法区，在</w:t>
-      </w:r>
-      <w:proofErr w:type="gramStart"/>
-      <w:r>
-        <w:rPr>
-          <w:rFonts w:hint="eastAsia"/>
-        </w:rPr>
-        <w:t>方法区它其实</w:t>
-      </w:r>
-      <w:proofErr w:type="gramEnd"/>
-      <w:r>
-        <w:rPr>
-          <w:rFonts w:hint="eastAsia"/>
-        </w:rPr>
-        <w:t>只是</w:t>
-      </w:r>
-      <w:r>
-        <w:rPr>
-          <w:rFonts w:hint="eastAsia"/>
-        </w:rPr>
-        <w:t>JVM</w:t>
-      </w:r>
-      <w:r>
-        <w:rPr>
-          <w:rFonts w:hint="eastAsia"/>
-        </w:rPr>
-        <w:t>的一个规范，但是它在</w:t>
-      </w:r>
-      <w:r>
-        <w:rPr>
-          <w:rFonts w:hint="eastAsia"/>
-        </w:rPr>
-        <w:t>1.7</w:t>
-      </w:r>
-      <w:r>
-        <w:rPr>
-          <w:rFonts w:hint="eastAsia"/>
-        </w:rPr>
-        <w:t>版本的时候，它的实现在</w:t>
-      </w:r>
-      <w:proofErr w:type="spellStart"/>
-      <w:r>
-        <w:rPr>
-          <w:rFonts w:hint="eastAsia"/>
-        </w:rPr>
-        <w:t>HotSpot</w:t>
-      </w:r>
-      <w:proofErr w:type="spellEnd"/>
-      <w:r>
-        <w:rPr>
-          <w:rFonts w:hint="eastAsia"/>
-        </w:rPr>
-        <w:t>虚拟机中叫做永久代，这里面存放</w:t>
-      </w:r>
-      <w:proofErr w:type="gramStart"/>
-      <w:r>
-        <w:rPr>
-          <w:rFonts w:hint="eastAsia"/>
-        </w:rPr>
-        <w:t>一些常连池</w:t>
-      </w:r>
-      <w:proofErr w:type="gramEnd"/>
-      <w:r>
-        <w:rPr>
-          <w:rFonts w:hint="eastAsia"/>
-        </w:rPr>
-        <w:t>常量还有类的元数据信息，</w:t>
-      </w:r>
-      <w:r>
-        <w:rPr>
-          <w:rFonts w:hint="eastAsia"/>
-        </w:rPr>
-        <w:t>1.8</w:t>
-      </w:r>
-      <w:r>
-        <w:rPr>
-          <w:rFonts w:hint="eastAsia"/>
-        </w:rPr>
-        <w:t>版本的时候，因为一些原因，它转移到了一个集结内存中，叫做元空间，这里存放的是类的元数据信息，这里的方法区会</w:t>
-      </w:r>
-      <w:r>
-        <w:rPr>
-          <w:rFonts w:hint="eastAsia"/>
-        </w:rPr>
-        <w:t>OOM</w:t>
-      </w:r>
-      <w:r>
-        <w:rPr>
-          <w:rFonts w:hint="eastAsia"/>
-        </w:rPr>
-        <w:t>；</w:t>
-      </w:r>
-    </w:p>
-    <w:p>
-      <w:pPr>
-        <w:ind w:firstLine="420"/>
-      </w:pPr>
-      <w:r>
-        <w:rPr>
-          <w:rFonts w:hint="eastAsia"/>
-        </w:rPr>
-        <w:t>还有一个区域是堆，它里面存放是</w:t>
-      </w:r>
-      <w:r>
-        <w:rPr>
-          <w:rFonts w:hint="eastAsia"/>
-        </w:rPr>
-        <w:t>java</w:t>
-      </w:r>
-      <w:r>
-        <w:rPr>
-          <w:rFonts w:hint="eastAsia"/>
-        </w:rPr>
-        <w:t>里产生的对象、对象的实例，它也是</w:t>
-      </w:r>
-      <w:r>
-        <w:rPr>
-          <w:rFonts w:hint="eastAsia"/>
-        </w:rPr>
-        <w:t>GC</w:t>
-      </w:r>
-      <w:r>
-        <w:rPr>
-          <w:rFonts w:hint="eastAsia"/>
-        </w:rPr>
-        <w:t>重点回收的一个区域</w:t>
-      </w:r>
-      <w:r>
-        <w:rPr>
-          <w:rFonts w:hint="eastAsia"/>
-        </w:rPr>
-        <w:t>，也会产生</w:t>
-      </w:r>
-      <w:r>
-        <w:rPr>
-          <w:rFonts w:hint="eastAsia"/>
-        </w:rPr>
-        <w:t>OOM</w:t>
-      </w:r>
-      <w:r>
-        <w:rPr>
-          <w:rFonts w:hint="eastAsia"/>
-        </w:rPr>
-        <w:t>；</w:t>
-      </w:r>
-    </w:p>
-    <w:p>
-      <w:pPr>
-        <w:ind w:firstLine="420"/>
-      </w:pPr>
-      <w:r>
-        <w:rPr>
-          <w:rFonts w:hint="eastAsia"/>
-        </w:rPr>
-        <w:t>最后一个是运行常量池，它是在</w:t>
+        <w:t>运行常量池</w:t>
+      </w:r>
+      <w:r>
+        <w:rPr>
+          <w:rFonts w:hint="eastAsia"/>
+        </w:rPr>
+        <w:t>：</w:t>
+      </w:r>
+      <w:r>
+        <w:rPr>
+          <w:rFonts w:hint="eastAsia"/>
+        </w:rPr>
+        <w:t>它是在</w:t>
       </w:r>
       <w:r>
         <w:rPr>
@@ -10203,7 +10330,33 @@
         <w:rPr>
           <w:rFonts w:hint="eastAsia"/>
         </w:rPr>
-        <w:t>：处理器执行链</w:t>
+        <w:t>：</w:t>
+      </w:r>
+      <w:r>
+        <w:rPr>
+          <w:rFonts w:hint="eastAsia"/>
+        </w:rPr>
+        <w:t>处理器执行链，里面包含了</w:t>
+      </w:r>
+      <w:proofErr w:type="spellStart"/>
+      <w:r>
+        <w:rPr>
+          <w:rFonts w:hint="eastAsia"/>
+        </w:rPr>
+        <w:t>HandlerInterceptor</w:t>
+      </w:r>
+      <w:proofErr w:type="spellEnd"/>
+      <w:r>
+        <w:rPr>
+          <w:rFonts w:hint="eastAsia"/>
+        </w:rPr>
+        <w:t>和</w:t>
+      </w:r>
+      <w:r>
+        <w:rPr>
+          <w:rFonts w:hint="eastAsia"/>
+        </w:rPr>
+        <w:t>Handler</w:t>
       </w:r>
     </w:p>
     <w:p>
@@ -10259,1304 +10412,1472 @@
       </w:r>
       <w:r>
         <w:t>ontroller</w:t>
+      </w:r>
+    </w:p>
+    <w:p/>
+    <w:p>
+      <w:r>
+        <w:rPr>
+          <w:rFonts w:hint="eastAsia"/>
+        </w:rPr>
+        <w:t>1</w:t>
+      </w:r>
+      <w:r>
+        <w:rPr>
+          <w:rFonts w:hint="eastAsia"/>
+        </w:rPr>
+        <w:t>、客户端请求到前端控制器（</w:t>
+      </w:r>
+      <w:proofErr w:type="spellStart"/>
+      <w:r>
+        <w:rPr>
+          <w:rFonts w:hint="eastAsia"/>
+        </w:rPr>
+        <w:t>DispatcherServIet</w:t>
+      </w:r>
+      <w:proofErr w:type="spellEnd"/>
+      <w:r>
+        <w:rPr>
+          <w:rFonts w:hint="eastAsia"/>
+        </w:rPr>
+        <w:t>）</w:t>
+      </w:r>
+    </w:p>
+    <w:p>
+      <w:r>
+        <w:rPr>
+          <w:rFonts w:hint="eastAsia"/>
+        </w:rPr>
+        <w:t>2</w:t>
+      </w:r>
+      <w:r>
+        <w:rPr>
+          <w:rFonts w:hint="eastAsia"/>
+        </w:rPr>
+        <w:t>、前端控制器（</w:t>
+      </w:r>
+      <w:proofErr w:type="spellStart"/>
+      <w:r>
+        <w:rPr>
+          <w:rFonts w:hint="eastAsia"/>
+        </w:rPr>
+        <w:t>DispatcherServIet</w:t>
+      </w:r>
+      <w:proofErr w:type="spellEnd"/>
+      <w:r>
+        <w:rPr>
+          <w:rFonts w:hint="eastAsia"/>
+        </w:rPr>
+        <w:t>）请求处理器映射器（</w:t>
+      </w:r>
+      <w:proofErr w:type="spellStart"/>
+      <w:r>
+        <w:rPr>
+          <w:rFonts w:hint="eastAsia"/>
+        </w:rPr>
+        <w:t>HandlerMapping</w:t>
+      </w:r>
+      <w:proofErr w:type="spellEnd"/>
+      <w:r>
+        <w:rPr>
+          <w:rFonts w:hint="eastAsia"/>
+        </w:rPr>
+        <w:t>）</w:t>
+      </w:r>
+    </w:p>
+    <w:p>
+      <w:r>
+        <w:rPr>
+          <w:rFonts w:hint="eastAsia"/>
+        </w:rPr>
+        <w:t>3</w:t>
+      </w:r>
+      <w:r>
+        <w:rPr>
+          <w:rFonts w:hint="eastAsia"/>
+        </w:rPr>
+        <w:t>、处理器映射器（</w:t>
+      </w:r>
+      <w:proofErr w:type="spellStart"/>
+      <w:r>
+        <w:rPr>
+          <w:rFonts w:hint="eastAsia"/>
+        </w:rPr>
+        <w:t>HandlerMapping</w:t>
+      </w:r>
+      <w:proofErr w:type="spellEnd"/>
+      <w:r>
+        <w:rPr>
+          <w:rFonts w:hint="eastAsia"/>
+        </w:rPr>
+        <w:t>）根据</w:t>
+      </w:r>
+      <w:r>
+        <w:rPr>
+          <w:rFonts w:hint="eastAsia"/>
+        </w:rPr>
+        <w:t>URL</w:t>
+      </w:r>
+      <w:r>
+        <w:rPr>
+          <w:rFonts w:hint="eastAsia"/>
+        </w:rPr>
+        <w:t>查找相应的处理器执行链（</w:t>
+      </w:r>
+      <w:proofErr w:type="spellStart"/>
+      <w:r>
+        <w:rPr>
+          <w:rFonts w:hint="eastAsia"/>
+        </w:rPr>
+        <w:t>HandlerExecutionChain</w:t>
+      </w:r>
+      <w:proofErr w:type="spellEnd"/>
+      <w:r>
+        <w:rPr>
+          <w:rFonts w:hint="eastAsia"/>
+        </w:rPr>
+        <w:t>）和处理器（</w:t>
+      </w:r>
+      <w:r>
+        <w:rPr>
+          <w:rFonts w:hint="eastAsia"/>
+        </w:rPr>
+        <w:t>Handler)</w:t>
+      </w:r>
+      <w:r>
+        <w:rPr>
+          <w:rFonts w:hint="eastAsia"/>
+        </w:rPr>
+        <w:t>，返回给前端控制器（</w:t>
+      </w:r>
+      <w:proofErr w:type="spellStart"/>
+      <w:r>
+        <w:rPr>
+          <w:rFonts w:hint="eastAsia"/>
+        </w:rPr>
+        <w:t>DispatcherServlet</w:t>
+      </w:r>
+      <w:proofErr w:type="spellEnd"/>
+      <w:r>
+        <w:rPr>
+          <w:rFonts w:hint="eastAsia"/>
+        </w:rPr>
+        <w:t>）</w:t>
+      </w:r>
+    </w:p>
+    <w:p>
+      <w:r>
+        <w:rPr>
+          <w:rFonts w:hint="eastAsia"/>
+        </w:rPr>
+        <w:t>4</w:t>
+      </w:r>
+      <w:r>
+        <w:rPr>
+          <w:rFonts w:hint="eastAsia"/>
+        </w:rPr>
+        <w:t>、前端控制器（</w:t>
+      </w:r>
+      <w:proofErr w:type="spellStart"/>
+      <w:r>
+        <w:rPr>
+          <w:rFonts w:hint="eastAsia"/>
+        </w:rPr>
+        <w:t>Dispatcherservlet</w:t>
+      </w:r>
+      <w:proofErr w:type="spellEnd"/>
+      <w:r>
+        <w:rPr>
+          <w:rFonts w:hint="eastAsia"/>
+        </w:rPr>
+        <w:t>）请求处理器适配器（</w:t>
+      </w:r>
+      <w:proofErr w:type="spellStart"/>
+      <w:r>
+        <w:rPr>
+          <w:rFonts w:hint="eastAsia"/>
+        </w:rPr>
+        <w:t>HandlerAdapter</w:t>
+      </w:r>
+      <w:proofErr w:type="spellEnd"/>
+      <w:r>
+        <w:rPr>
+          <w:rFonts w:hint="eastAsia"/>
+        </w:rPr>
+        <w:t>）</w:t>
+      </w:r>
+    </w:p>
+    <w:p>
+      <w:r>
+        <w:rPr>
+          <w:rFonts w:hint="eastAsia"/>
+        </w:rPr>
+        <w:t>5</w:t>
+      </w:r>
+      <w:r>
+        <w:rPr>
+          <w:rFonts w:hint="eastAsia"/>
+        </w:rPr>
+        <w:t>、处理器适配器（</w:t>
+      </w:r>
+      <w:proofErr w:type="spellStart"/>
+      <w:r>
+        <w:rPr>
+          <w:rFonts w:hint="eastAsia"/>
+        </w:rPr>
+        <w:t>HandlerAdapter</w:t>
+      </w:r>
+      <w:proofErr w:type="spellEnd"/>
+      <w:r>
+        <w:rPr>
+          <w:rFonts w:hint="eastAsia"/>
+        </w:rPr>
+        <w:t>)</w:t>
+      </w:r>
+      <w:r>
+        <w:rPr>
+          <w:rFonts w:hint="eastAsia"/>
+        </w:rPr>
+        <w:t>执行处理器（</w:t>
+      </w:r>
+      <w:r>
+        <w:rPr>
+          <w:rFonts w:hint="eastAsia"/>
+        </w:rPr>
+        <w:t>Handler</w:t>
+      </w:r>
+      <w:r>
+        <w:rPr>
+          <w:rFonts w:hint="eastAsia"/>
+        </w:rPr>
+        <w:t>），调用方法处理业务逻辑，生成</w:t>
+      </w:r>
+      <w:proofErr w:type="spellStart"/>
+      <w:r>
+        <w:rPr>
+          <w:rFonts w:hint="eastAsia"/>
+        </w:rPr>
+        <w:t>ModelAndView</w:t>
+      </w:r>
+      <w:proofErr w:type="spellEnd"/>
+      <w:r>
+        <w:rPr>
+          <w:rFonts w:hint="eastAsia"/>
+        </w:rPr>
+        <w:t>，返回</w:t>
+      </w:r>
+      <w:proofErr w:type="spellStart"/>
+      <w:r>
+        <w:rPr>
+          <w:rFonts w:hint="eastAsia"/>
+        </w:rPr>
+        <w:t>ModelAndView</w:t>
+      </w:r>
+      <w:proofErr w:type="spellEnd"/>
+      <w:r>
+        <w:rPr>
+          <w:rFonts w:hint="eastAsia"/>
+        </w:rPr>
+        <w:t>给前端控制器（</w:t>
+      </w:r>
+      <w:proofErr w:type="spellStart"/>
+      <w:r>
+        <w:rPr>
+          <w:rFonts w:hint="eastAsia"/>
+        </w:rPr>
+        <w:t>DispatcherServlet</w:t>
+      </w:r>
+      <w:proofErr w:type="spellEnd"/>
+      <w:r>
+        <w:rPr>
+          <w:rFonts w:hint="eastAsia"/>
+        </w:rPr>
+        <w:t>）</w:t>
+      </w:r>
+    </w:p>
+    <w:p>
+      <w:r>
+        <w:rPr>
+          <w:rFonts w:hint="eastAsia"/>
+        </w:rPr>
+        <w:t>6</w:t>
+      </w:r>
+      <w:r>
+        <w:rPr>
+          <w:rFonts w:hint="eastAsia"/>
+        </w:rPr>
+        <w:t>、前端控制器（</w:t>
+      </w:r>
+      <w:proofErr w:type="spellStart"/>
+      <w:r>
+        <w:rPr>
+          <w:rFonts w:hint="eastAsia"/>
+        </w:rPr>
+        <w:t>DispatcherServIet</w:t>
+      </w:r>
+      <w:proofErr w:type="spellEnd"/>
+      <w:proofErr w:type="gramStart"/>
+      <w:r>
+        <w:rPr>
+          <w:rFonts w:hint="eastAsia"/>
+        </w:rPr>
+        <w:t>〕</w:t>
+      </w:r>
+      <w:proofErr w:type="gramEnd"/>
+      <w:r>
+        <w:rPr>
+          <w:rFonts w:hint="eastAsia"/>
+        </w:rPr>
+        <w:t>请求视图解析器（</w:t>
+      </w:r>
+      <w:proofErr w:type="spellStart"/>
+      <w:r>
+        <w:rPr>
+          <w:rFonts w:hint="eastAsia"/>
+        </w:rPr>
+        <w:t>ViewResolver</w:t>
+      </w:r>
+      <w:proofErr w:type="spellEnd"/>
+      <w:r>
+        <w:rPr>
+          <w:rFonts w:hint="eastAsia"/>
+        </w:rPr>
+        <w:t>）</w:t>
+      </w:r>
+    </w:p>
+    <w:p>
+      <w:r>
+        <w:rPr>
+          <w:rFonts w:hint="eastAsia"/>
+        </w:rPr>
+        <w:t>7</w:t>
+      </w:r>
+      <w:r>
+        <w:rPr>
+          <w:rFonts w:hint="eastAsia"/>
+        </w:rPr>
+        <w:t>、视图解析器（</w:t>
+      </w:r>
+      <w:proofErr w:type="spellStart"/>
+      <w:r>
+        <w:rPr>
+          <w:rFonts w:hint="eastAsia"/>
+        </w:rPr>
+        <w:t>ViewResovler</w:t>
+      </w:r>
+      <w:proofErr w:type="spellEnd"/>
+      <w:r>
+        <w:rPr>
+          <w:rFonts w:hint="eastAsia"/>
+        </w:rPr>
+        <w:t>）返回视图对象给前端控制器（</w:t>
+      </w:r>
+      <w:proofErr w:type="spellStart"/>
+      <w:r>
+        <w:rPr>
+          <w:rFonts w:hint="eastAsia"/>
+        </w:rPr>
+        <w:t>Dispatcherservlet</w:t>
+      </w:r>
+      <w:proofErr w:type="spellEnd"/>
+      <w:r>
+        <w:rPr>
+          <w:rFonts w:hint="eastAsia"/>
+        </w:rPr>
+        <w:t>〕</w:t>
+      </w:r>
+    </w:p>
+    <w:p>
+      <w:r>
+        <w:rPr>
+          <w:rFonts w:hint="eastAsia"/>
+        </w:rPr>
+        <w:t>8</w:t>
+      </w:r>
+      <w:r>
+        <w:rPr>
+          <w:rFonts w:hint="eastAsia"/>
+        </w:rPr>
+        <w:t>、最后渲染视图</w:t>
+      </w:r>
+    </w:p>
+    <w:p>
+      <w:pPr>
+        <w:pStyle w:val="3"/>
+      </w:pPr>
+      <w:r>
+        <w:rPr>
+          <w:rFonts w:hint="eastAsia"/>
+        </w:rPr>
+        <w:t>通俗流程</w:t>
+      </w:r>
+    </w:p>
+    <w:p>
+      <w:r>
+        <w:rPr>
+          <w:rFonts w:hint="eastAsia"/>
+        </w:rPr>
+        <w:t>1</w:t>
+      </w:r>
+      <w:r>
+        <w:rPr>
+          <w:rFonts w:hint="eastAsia"/>
+        </w:rPr>
+        <w:t>、</w:t>
+      </w:r>
+      <w:r>
+        <w:rPr>
+          <w:rFonts w:hint="eastAsia"/>
+        </w:rPr>
+        <w:t>tomcat</w:t>
+      </w:r>
+      <w:r>
+        <w:rPr>
+          <w:rFonts w:hint="eastAsia"/>
+        </w:rPr>
+        <w:t>实现</w:t>
+      </w:r>
+      <w:r>
+        <w:rPr>
+          <w:rFonts w:hint="eastAsia"/>
+        </w:rPr>
+        <w:t>servlet</w:t>
+      </w:r>
+      <w:r>
+        <w:rPr>
+          <w:rFonts w:hint="eastAsia"/>
+        </w:rPr>
+        <w:t>的</w:t>
+      </w:r>
+      <w:proofErr w:type="spellStart"/>
+      <w:r>
+        <w:rPr>
+          <w:rFonts w:hint="eastAsia"/>
+        </w:rPr>
+        <w:t>spi</w:t>
+      </w:r>
+      <w:proofErr w:type="spellEnd"/>
+      <w:r>
+        <w:rPr>
+          <w:rFonts w:hint="eastAsia"/>
+        </w:rPr>
+        <w:t>规范</w:t>
+      </w:r>
+    </w:p>
+    <w:p>
+      <w:r>
+        <w:rPr>
+          <w:rFonts w:hint="eastAsia"/>
+        </w:rPr>
+        <w:t xml:space="preserve"> 1.1 tomcat</w:t>
+      </w:r>
+      <w:r>
+        <w:rPr>
+          <w:rFonts w:hint="eastAsia"/>
+        </w:rPr>
+        <w:t>找到</w:t>
+      </w:r>
+      <w:proofErr w:type="spellStart"/>
+      <w:r>
+        <w:rPr>
+          <w:rFonts w:hint="eastAsia"/>
+        </w:rPr>
+        <w:t>ServletContainerInitializer</w:t>
+      </w:r>
+      <w:proofErr w:type="spellEnd"/>
+      <w:r>
+        <w:rPr>
+          <w:rFonts w:hint="eastAsia"/>
+        </w:rPr>
+        <w:t>的实现类，并调用</w:t>
+      </w:r>
+      <w:proofErr w:type="spellStart"/>
+      <w:r>
+        <w:rPr>
+          <w:rFonts w:hint="eastAsia"/>
+        </w:rPr>
+        <w:t>onStartup</w:t>
+      </w:r>
+      <w:proofErr w:type="spellEnd"/>
+      <w:r>
+        <w:rPr>
+          <w:rFonts w:hint="eastAsia"/>
+        </w:rPr>
+        <w:t>方法</w:t>
+      </w:r>
+    </w:p>
+    <w:p>
+      <w:r>
+        <w:rPr>
+          <w:rFonts w:hint="eastAsia"/>
+        </w:rPr>
+        <w:t xml:space="preserve"> 1.2 Spring</w:t>
+      </w:r>
+      <w:r>
+        <w:rPr>
+          <w:rFonts w:hint="eastAsia"/>
+        </w:rPr>
+        <w:t>的</w:t>
+      </w:r>
+      <w:proofErr w:type="spellStart"/>
+      <w:r>
+        <w:rPr>
+          <w:rFonts w:hint="eastAsia"/>
+        </w:rPr>
+        <w:t>SpringServletContainerInitializer</w:t>
+      </w:r>
+      <w:proofErr w:type="spellEnd"/>
+      <w:r>
+        <w:rPr>
+          <w:rFonts w:hint="eastAsia"/>
+        </w:rPr>
+        <w:t>类继承了</w:t>
+      </w:r>
+      <w:proofErr w:type="spellStart"/>
+      <w:r>
+        <w:rPr>
+          <w:rFonts w:hint="eastAsia"/>
+        </w:rPr>
+        <w:t>ServletContainerInitializer</w:t>
+      </w:r>
+      <w:proofErr w:type="spellEnd"/>
+      <w:r>
+        <w:rPr>
+          <w:rFonts w:hint="eastAsia"/>
+        </w:rPr>
+        <w:t>类，重写</w:t>
+      </w:r>
+      <w:proofErr w:type="spellStart"/>
+      <w:r>
+        <w:rPr>
+          <w:rFonts w:hint="eastAsia"/>
+        </w:rPr>
+        <w:t>onStartup</w:t>
+      </w:r>
+      <w:proofErr w:type="spellEnd"/>
+      <w:r>
+        <w:rPr>
+          <w:rFonts w:hint="eastAsia"/>
+        </w:rPr>
+        <w:t>方法，</w:t>
+      </w:r>
+      <w:proofErr w:type="spellStart"/>
+      <w:r>
+        <w:rPr>
+          <w:rFonts w:hint="eastAsia"/>
+        </w:rPr>
+        <w:t>SpringServletContainerInitializer</w:t>
+      </w:r>
+      <w:proofErr w:type="spellEnd"/>
+      <w:r>
+        <w:rPr>
+          <w:rFonts w:hint="eastAsia"/>
+        </w:rPr>
+        <w:t>这个类只用循环调用子类的</w:t>
+      </w:r>
+      <w:proofErr w:type="spellStart"/>
+      <w:r>
+        <w:rPr>
+          <w:rFonts w:hint="eastAsia"/>
+        </w:rPr>
+        <w:t>onStartup</w:t>
+      </w:r>
+      <w:proofErr w:type="spellEnd"/>
+      <w:r>
+        <w:rPr>
+          <w:rFonts w:hint="eastAsia"/>
+        </w:rPr>
+        <w:t>方法。</w:t>
+      </w:r>
+    </w:p>
+    <w:p>
+      <w:r>
+        <w:rPr>
+          <w:rFonts w:hint="eastAsia"/>
+        </w:rPr>
+        <w:t xml:space="preserve"> 1.3 tomcat</w:t>
+      </w:r>
+      <w:r>
+        <w:rPr>
+          <w:rFonts w:hint="eastAsia"/>
+        </w:rPr>
+        <w:t>调用</w:t>
+      </w:r>
+      <w:r>
+        <w:rPr>
+          <w:rFonts w:hint="eastAsia"/>
+        </w:rPr>
+        <w:t>Spring</w:t>
+      </w:r>
+      <w:r>
+        <w:rPr>
+          <w:rFonts w:hint="eastAsia"/>
+        </w:rPr>
+        <w:t>的</w:t>
+      </w:r>
+      <w:proofErr w:type="spellStart"/>
+      <w:r>
+        <w:rPr>
+          <w:rFonts w:hint="eastAsia"/>
+        </w:rPr>
+        <w:t>SpringServletContainerInitializer.onStartup</w:t>
+      </w:r>
+      <w:proofErr w:type="spellEnd"/>
+      <w:r>
+        <w:rPr>
+          <w:rFonts w:hint="eastAsia"/>
+        </w:rPr>
+        <w:t>方法</w:t>
+      </w:r>
+    </w:p>
+    <w:p>
+      <w:r>
+        <w:rPr>
+          <w:rFonts w:hint="eastAsia"/>
+        </w:rPr>
+        <w:t>2</w:t>
+      </w:r>
+      <w:r>
+        <w:rPr>
+          <w:rFonts w:hint="eastAsia"/>
+        </w:rPr>
+        <w:t>、</w:t>
+      </w:r>
+      <w:r>
+        <w:rPr>
+          <w:rFonts w:hint="eastAsia"/>
+        </w:rPr>
+        <w:t>tomcat</w:t>
+      </w:r>
+      <w:r>
+        <w:rPr>
+          <w:rFonts w:hint="eastAsia"/>
+        </w:rPr>
+        <w:t>启动时会在实现</w:t>
+      </w:r>
+      <w:proofErr w:type="spellStart"/>
+      <w:r>
+        <w:rPr>
+          <w:rFonts w:hint="eastAsia"/>
+        </w:rPr>
+        <w:t>SpringServletContainerInitializer</w:t>
+      </w:r>
+      <w:proofErr w:type="spellEnd"/>
+      <w:r>
+        <w:rPr>
+          <w:rFonts w:hint="eastAsia"/>
+        </w:rPr>
+        <w:t>子类的</w:t>
+      </w:r>
+      <w:proofErr w:type="spellStart"/>
+      <w:r>
+        <w:rPr>
+          <w:rFonts w:hint="eastAsia"/>
+        </w:rPr>
+        <w:t>onStartup</w:t>
+      </w:r>
+      <w:proofErr w:type="spellEnd"/>
+      <w:r>
+        <w:rPr>
+          <w:rFonts w:hint="eastAsia"/>
+        </w:rPr>
+        <w:t>方法中，扫描并加载</w:t>
+      </w:r>
+      <w:proofErr w:type="spellStart"/>
+      <w:r>
+        <w:rPr>
+          <w:rFonts w:hint="eastAsia"/>
+        </w:rPr>
+        <w:t>web.xml</w:t>
+      </w:r>
+      <w:proofErr w:type="spellEnd"/>
+      <w:r>
+        <w:rPr>
+          <w:rFonts w:hint="eastAsia"/>
+        </w:rPr>
+        <w:t>配置文件</w:t>
+      </w:r>
+    </w:p>
+    <w:p>
+      <w:r>
+        <w:rPr>
+          <w:rFonts w:hint="eastAsia"/>
+        </w:rPr>
+        <w:t>3</w:t>
+      </w:r>
+      <w:r>
+        <w:rPr>
+          <w:rFonts w:hint="eastAsia"/>
+        </w:rPr>
+        <w:t>、</w:t>
+      </w:r>
+      <w:proofErr w:type="spellStart"/>
+      <w:r>
+        <w:rPr>
+          <w:rFonts w:hint="eastAsia"/>
+        </w:rPr>
+        <w:t>web.xml</w:t>
+      </w:r>
+      <w:proofErr w:type="spellEnd"/>
+      <w:r>
+        <w:rPr>
+          <w:rFonts w:hint="eastAsia"/>
+        </w:rPr>
+        <w:t>配置文件配置</w:t>
+      </w:r>
+      <w:r>
+        <w:rPr>
+          <w:rFonts w:hint="eastAsia"/>
+        </w:rPr>
+        <w:t>spring-</w:t>
+      </w:r>
+      <w:proofErr w:type="spellStart"/>
+      <w:r>
+        <w:rPr>
+          <w:rFonts w:hint="eastAsia"/>
+        </w:rPr>
+        <w:t>mvc.xml</w:t>
+      </w:r>
+      <w:proofErr w:type="spellEnd"/>
+    </w:p>
+    <w:p>
+      <w:r>
+        <w:rPr>
+          <w:rFonts w:hint="eastAsia"/>
+        </w:rPr>
+        <w:t>4</w:t>
+      </w:r>
+      <w:r>
+        <w:rPr>
+          <w:rFonts w:hint="eastAsia"/>
+        </w:rPr>
+        <w:t>、</w:t>
+      </w:r>
+      <w:proofErr w:type="spellStart"/>
+      <w:r>
+        <w:rPr>
+          <w:rFonts w:hint="eastAsia"/>
+        </w:rPr>
+        <w:t>web.xml</w:t>
+      </w:r>
+      <w:proofErr w:type="spellEnd"/>
+      <w:r>
+        <w:rPr>
+          <w:rFonts w:hint="eastAsia"/>
+        </w:rPr>
+        <w:t>会加载</w:t>
+      </w:r>
+      <w:proofErr w:type="spellStart"/>
+      <w:r>
+        <w:rPr>
+          <w:rFonts w:hint="eastAsia"/>
+        </w:rPr>
+        <w:t>DispatcherServlet</w:t>
+      </w:r>
+      <w:proofErr w:type="spellEnd"/>
+    </w:p>
+    <w:p>
+      <w:r>
+        <w:rPr>
+          <w:rFonts w:hint="eastAsia"/>
+        </w:rPr>
+        <w:t>5</w:t>
+      </w:r>
+      <w:r>
+        <w:rPr>
+          <w:rFonts w:hint="eastAsia"/>
+        </w:rPr>
+        <w:t>、</w:t>
+      </w:r>
+      <w:proofErr w:type="spellStart"/>
+      <w:r>
+        <w:rPr>
+          <w:rFonts w:hint="eastAsia"/>
+        </w:rPr>
+        <w:t>DispatcherServlet</w:t>
+      </w:r>
+      <w:proofErr w:type="spellEnd"/>
+      <w:r>
+        <w:rPr>
+          <w:rFonts w:hint="eastAsia"/>
+        </w:rPr>
+        <w:t>扫描</w:t>
+      </w:r>
+      <w:r>
+        <w:rPr>
+          <w:rFonts w:hint="eastAsia"/>
+        </w:rPr>
+        <w:t>spring-</w:t>
+      </w:r>
+      <w:proofErr w:type="spellStart"/>
+      <w:r>
+        <w:rPr>
+          <w:rFonts w:hint="eastAsia"/>
+        </w:rPr>
+        <w:t>mvc.xml</w:t>
+      </w:r>
+      <w:proofErr w:type="spellEnd"/>
+      <w:r>
+        <w:rPr>
+          <w:rFonts w:hint="eastAsia"/>
+        </w:rPr>
+        <w:t>的配置文件，扫描整个项目，根据配置文件给定的目录来扫描</w:t>
+      </w:r>
+    </w:p>
+    <w:p>
+      <w:r>
+        <w:rPr>
+          <w:rFonts w:hint="eastAsia"/>
+        </w:rPr>
+        <w:t>6</w:t>
+      </w:r>
+      <w:r>
+        <w:rPr>
+          <w:rFonts w:hint="eastAsia"/>
+        </w:rPr>
+        <w:t>、扫描所有加了</w:t>
+      </w:r>
+      <w:r>
+        <w:rPr>
+          <w:rFonts w:hint="eastAsia"/>
+        </w:rPr>
+        <w:t>@Controller</w:t>
+      </w:r>
+      <w:r>
+        <w:rPr>
+          <w:rFonts w:hint="eastAsia"/>
+        </w:rPr>
+        <w:t>注解的类</w:t>
+      </w:r>
+    </w:p>
+    <w:p>
+      <w:r>
+        <w:rPr>
+          <w:rFonts w:hint="eastAsia"/>
+        </w:rPr>
+        <w:t>7</w:t>
+      </w:r>
+      <w:r>
+        <w:rPr>
+          <w:rFonts w:hint="eastAsia"/>
+        </w:rPr>
+        <w:t>、当扫描到加了</w:t>
+      </w:r>
+      <w:r>
+        <w:rPr>
+          <w:rFonts w:hint="eastAsia"/>
+        </w:rPr>
+        <w:t>@Controller</w:t>
+      </w:r>
+      <w:r>
+        <w:rPr>
+          <w:rFonts w:hint="eastAsia"/>
+        </w:rPr>
+        <w:t>注解的</w:t>
+      </w:r>
+      <w:proofErr w:type="gramStart"/>
+      <w:r>
+        <w:rPr>
+          <w:rFonts w:hint="eastAsia"/>
+        </w:rPr>
+        <w:t>类之后</w:t>
+      </w:r>
+      <w:proofErr w:type="gramEnd"/>
+      <w:r>
+        <w:rPr>
+          <w:rFonts w:hint="eastAsia"/>
+        </w:rPr>
+        <w:t>遍历里面所有的方法</w:t>
+      </w:r>
+    </w:p>
+    <w:p>
+      <w:r>
+        <w:rPr>
+          <w:rFonts w:hint="eastAsia"/>
+        </w:rPr>
+        <w:t>8</w:t>
+      </w:r>
+      <w:r>
+        <w:rPr>
+          <w:rFonts w:hint="eastAsia"/>
+        </w:rPr>
+        <w:t>、拿到方法对象之后，解析方法上面是否加了</w:t>
+      </w:r>
+      <w:r>
+        <w:rPr>
+          <w:rFonts w:hint="eastAsia"/>
+        </w:rPr>
+        <w:t>@</w:t>
+      </w:r>
+      <w:proofErr w:type="spellStart"/>
+      <w:r>
+        <w:rPr>
+          <w:rFonts w:hint="eastAsia"/>
+        </w:rPr>
+        <w:t>RequestMapping</w:t>
+      </w:r>
+      <w:proofErr w:type="spellEnd"/>
+      <w:r>
+        <w:rPr>
+          <w:rFonts w:hint="eastAsia"/>
+        </w:rPr>
+        <w:t>注解</w:t>
+      </w:r>
+    </w:p>
+    <w:p>
+      <w:r>
+        <w:rPr>
+          <w:rFonts w:hint="eastAsia"/>
+        </w:rPr>
+        <w:t>9</w:t>
+      </w:r>
+      <w:r>
+        <w:rPr>
+          <w:rFonts w:hint="eastAsia"/>
+        </w:rPr>
+        <w:t>、定义一个</w:t>
+      </w:r>
+      <w:r>
+        <w:rPr>
+          <w:rFonts w:hint="eastAsia"/>
+        </w:rPr>
+        <w:t>map</w:t>
+      </w:r>
+      <w:r>
+        <w:rPr>
+          <w:rFonts w:hint="eastAsia"/>
+        </w:rPr>
+        <w:t>集合（</w:t>
+      </w:r>
+      <w:r>
+        <w:rPr>
+          <w:rFonts w:hint="eastAsia"/>
+        </w:rPr>
+        <w:t>Map&lt;</w:t>
+      </w:r>
+      <w:proofErr w:type="spellStart"/>
+      <w:r>
+        <w:rPr>
+          <w:rFonts w:hint="eastAsia"/>
+        </w:rPr>
+        <w:t>String,Method</w:t>
+      </w:r>
+      <w:proofErr w:type="spellEnd"/>
+      <w:r>
+        <w:rPr>
+          <w:rFonts w:hint="eastAsia"/>
+        </w:rPr>
+        <w:t>&gt;</w:t>
+      </w:r>
+      <w:r>
+        <w:rPr>
+          <w:rFonts w:hint="eastAsia"/>
+        </w:rPr>
+        <w:t>），把</w:t>
+      </w:r>
+      <w:r>
+        <w:rPr>
+          <w:rFonts w:hint="eastAsia"/>
+        </w:rPr>
+        <w:t>@</w:t>
+      </w:r>
+      <w:proofErr w:type="spellStart"/>
+      <w:r>
+        <w:rPr>
+          <w:rFonts w:hint="eastAsia"/>
+        </w:rPr>
+        <w:t>RequestMapping</w:t>
+      </w:r>
+      <w:proofErr w:type="spellEnd"/>
+      <w:r>
+        <w:rPr>
+          <w:rFonts w:hint="eastAsia"/>
+        </w:rPr>
+        <w:t>的</w:t>
+      </w:r>
+      <w:r>
+        <w:rPr>
+          <w:rFonts w:hint="eastAsia"/>
+        </w:rPr>
+        <w:t>value</w:t>
+      </w:r>
+      <w:r>
+        <w:rPr>
+          <w:rFonts w:hint="eastAsia"/>
+        </w:rPr>
+        <w:t>与方法对象绑定起来</w:t>
+      </w:r>
+    </w:p>
+    <w:p>
+      <w:r>
+        <w:rPr>
+          <w:rFonts w:hint="eastAsia"/>
+        </w:rPr>
+        <w:t>10</w:t>
+      </w:r>
+      <w:r>
+        <w:rPr>
+          <w:rFonts w:hint="eastAsia"/>
+        </w:rPr>
+        <w:t>、拦截到请求之后，拿到请求的</w:t>
+      </w:r>
+      <w:r>
+        <w:rPr>
+          <w:rFonts w:hint="eastAsia"/>
+        </w:rPr>
+        <w:t>URI</w:t>
+      </w:r>
+    </w:p>
+    <w:p>
+      <w:r>
+        <w:rPr>
+          <w:rFonts w:hint="eastAsia"/>
+        </w:rPr>
+        <w:t>11</w:t>
+      </w:r>
+      <w:r>
+        <w:rPr>
+          <w:rFonts w:hint="eastAsia"/>
+        </w:rPr>
+        <w:t>、拿</w:t>
+      </w:r>
+      <w:r>
+        <w:rPr>
+          <w:rFonts w:hint="eastAsia"/>
+        </w:rPr>
+        <w:t>URI</w:t>
+      </w:r>
+      <w:r>
+        <w:rPr>
+          <w:rFonts w:hint="eastAsia"/>
+        </w:rPr>
+        <w:t>去</w:t>
+      </w:r>
+      <w:r>
+        <w:rPr>
+          <w:rFonts w:hint="eastAsia"/>
+        </w:rPr>
+        <w:t>Map</w:t>
+      </w:r>
+      <w:r>
+        <w:rPr>
+          <w:rFonts w:hint="eastAsia"/>
+        </w:rPr>
+        <w:t>里面去</w:t>
+      </w:r>
+      <w:r>
+        <w:rPr>
+          <w:rFonts w:hint="eastAsia"/>
+        </w:rPr>
+        <w:t>get</w:t>
+      </w:r>
+      <w:r>
+        <w:rPr>
+          <w:rFonts w:hint="eastAsia"/>
+        </w:rPr>
+        <w:t>，找到方法</w:t>
+      </w:r>
+    </w:p>
+    <w:p>
+      <w:r>
+        <w:rPr>
+          <w:rFonts w:hint="eastAsia"/>
+        </w:rPr>
+        <w:t>12</w:t>
+      </w:r>
+      <w:r>
+        <w:rPr>
+          <w:rFonts w:hint="eastAsia"/>
+        </w:rPr>
+        <w:t>、消息转换器处理，扫描方法里面的参数，然后根据</w:t>
+      </w:r>
+      <w:proofErr w:type="spellStart"/>
+      <w:r>
+        <w:rPr>
+          <w:rFonts w:hint="eastAsia"/>
+        </w:rPr>
+        <w:t>request.getParameterNames</w:t>
+      </w:r>
+      <w:proofErr w:type="spellEnd"/>
+      <w:r>
+        <w:rPr>
+          <w:rFonts w:hint="eastAsia"/>
+        </w:rPr>
+        <w:t>()</w:t>
+      </w:r>
+      <w:r>
+        <w:rPr>
+          <w:rFonts w:hint="eastAsia"/>
+        </w:rPr>
+        <w:t>获取到前台传过来的参数，通过</w:t>
+      </w:r>
+      <w:r>
+        <w:rPr>
+          <w:rFonts w:hint="eastAsia"/>
+        </w:rPr>
+        <w:t>java</w:t>
+      </w:r>
+      <w:r>
+        <w:rPr>
+          <w:rFonts w:hint="eastAsia"/>
+        </w:rPr>
+        <w:t>反射对参数进行赋值</w:t>
+      </w:r>
+    </w:p>
+    <w:p>
+      <w:r>
+        <w:rPr>
+          <w:rFonts w:hint="eastAsia"/>
+        </w:rPr>
+        <w:t>13</w:t>
+      </w:r>
+      <w:r>
+        <w:rPr>
+          <w:rFonts w:hint="eastAsia"/>
+        </w:rPr>
+        <w:t>、视图</w:t>
+      </w:r>
+      <w:proofErr w:type="gramStart"/>
+      <w:r>
+        <w:rPr>
+          <w:rFonts w:hint="eastAsia"/>
+        </w:rPr>
+        <w:t>解析器</w:t>
+      </w:r>
+      <w:proofErr w:type="gramEnd"/>
+      <w:r>
+        <w:rPr>
+          <w:rFonts w:hint="eastAsia"/>
+        </w:rPr>
+        <w:t>处理。如果方法加了</w:t>
+      </w:r>
+      <w:r>
+        <w:rPr>
+          <w:rFonts w:hint="eastAsia"/>
+        </w:rPr>
+        <w:t>@</w:t>
+      </w:r>
+      <w:proofErr w:type="spellStart"/>
+      <w:r>
+        <w:rPr>
+          <w:rFonts w:hint="eastAsia"/>
+        </w:rPr>
+        <w:t>ResponseBody</w:t>
+      </w:r>
+      <w:proofErr w:type="spellEnd"/>
+      <w:r>
+        <w:rPr>
+          <w:rFonts w:hint="eastAsia"/>
+        </w:rPr>
+        <w:t>，则进行</w:t>
+      </w:r>
+      <w:proofErr w:type="spellStart"/>
+      <w:r>
+        <w:rPr>
+          <w:rFonts w:hint="eastAsia"/>
+        </w:rPr>
+        <w:t>resp.getWriter</w:t>
+      </w:r>
+      <w:proofErr w:type="spellEnd"/>
+      <w:r>
+        <w:rPr>
+          <w:rFonts w:hint="eastAsia"/>
+        </w:rPr>
+        <w:t>().write(result)</w:t>
+      </w:r>
+      <w:r>
+        <w:rPr>
+          <w:rFonts w:hint="eastAsia"/>
+        </w:rPr>
+        <w:t>直接将数据通过</w:t>
+      </w:r>
+      <w:r>
+        <w:rPr>
+          <w:rFonts w:hint="eastAsia"/>
+        </w:rPr>
+        <w:t>Response</w:t>
+      </w:r>
+      <w:r>
+        <w:rPr>
+          <w:rFonts w:hint="eastAsia"/>
+        </w:rPr>
+        <w:t>返回出去，如果是</w:t>
+      </w:r>
+      <w:proofErr w:type="spellStart"/>
+      <w:r>
+        <w:rPr>
+          <w:rFonts w:hint="eastAsia"/>
+        </w:rPr>
+        <w:t>ModelAndView</w:t>
+      </w:r>
+      <w:proofErr w:type="spellEnd"/>
+      <w:r>
+        <w:rPr>
+          <w:rFonts w:hint="eastAsia"/>
+        </w:rPr>
+        <w:t>则进行视图的处理；如果是</w:t>
+      </w:r>
+      <w:r>
+        <w:rPr>
+          <w:rFonts w:hint="eastAsia"/>
+        </w:rPr>
+        <w:t>String</w:t>
+      </w:r>
+      <w:r>
+        <w:rPr>
+          <w:rFonts w:hint="eastAsia"/>
+        </w:rPr>
+        <w:t>，则通过请求转发</w:t>
+      </w:r>
+      <w:proofErr w:type="spellStart"/>
+      <w:r>
+        <w:rPr>
+          <w:rFonts w:hint="eastAsia"/>
+        </w:rPr>
+        <w:t>req.getRequestDispatcher</w:t>
+      </w:r>
+      <w:proofErr w:type="spellEnd"/>
+      <w:r>
+        <w:rPr>
+          <w:rFonts w:hint="eastAsia"/>
+        </w:rPr>
+        <w:t>(</w:t>
+      </w:r>
+      <w:r>
+        <w:rPr>
+          <w:rFonts w:hint="eastAsia"/>
+        </w:rPr>
+        <w:t>前缀</w:t>
+      </w:r>
+      <w:r>
+        <w:rPr>
+          <w:rFonts w:hint="eastAsia"/>
+        </w:rPr>
+        <w:t>+</w:t>
+      </w:r>
+      <w:proofErr w:type="spellStart"/>
+      <w:r>
+        <w:rPr>
+          <w:rFonts w:hint="eastAsia"/>
+        </w:rPr>
+        <w:t>String.valueOf</w:t>
+      </w:r>
+      <w:proofErr w:type="spellEnd"/>
+      <w:r>
+        <w:rPr>
+          <w:rFonts w:hint="eastAsia"/>
+        </w:rPr>
+        <w:t>(result)+</w:t>
+      </w:r>
+      <w:r>
+        <w:rPr>
+          <w:rFonts w:hint="eastAsia"/>
+        </w:rPr>
+        <w:t>后缀</w:t>
+      </w:r>
+      <w:r>
+        <w:rPr>
+          <w:rFonts w:hint="eastAsia"/>
+        </w:rPr>
+        <w:t>).forward(</w:t>
+      </w:r>
+      <w:proofErr w:type="spellStart"/>
+      <w:r>
+        <w:rPr>
+          <w:rFonts w:hint="eastAsia"/>
+        </w:rPr>
+        <w:t>req,resp</w:t>
+      </w:r>
+      <w:proofErr w:type="spellEnd"/>
+      <w:r>
+        <w:rPr>
+          <w:rFonts w:hint="eastAsia"/>
+        </w:rPr>
+        <w:t>)</w:t>
+      </w:r>
+      <w:r>
+        <w:rPr>
+          <w:rFonts w:hint="eastAsia"/>
+        </w:rPr>
+        <w:t>进行页面跳转；</w:t>
+      </w:r>
+    </w:p>
+    <w:p/>
+    <w:p>
+      <w:pPr>
+        <w:pStyle w:val="2"/>
+      </w:pPr>
+      <w:r>
+        <w:rPr>
+          <w:rFonts w:hint="eastAsia"/>
+        </w:rPr>
+        <w:t>抽象类和接口的区别</w:t>
+      </w:r>
+    </w:p>
+    <w:p>
+      <w:pPr>
+        <w:pStyle w:val="a9"/>
+        <w:numPr>
+          <w:ilvl w:val="0"/>
+          <w:numId w:val="13"/>
+        </w:numPr>
+        <w:ind w:firstLineChars="0"/>
+      </w:pPr>
+      <w:r>
+        <w:rPr>
+          <w:rFonts w:hint="eastAsia"/>
+        </w:rPr>
+        <w:t>抽象类可以有默认的方法实现，接口不存在方法实现</w:t>
+      </w:r>
+    </w:p>
+    <w:p>
+      <w:pPr>
+        <w:pStyle w:val="a9"/>
+        <w:numPr>
+          <w:ilvl w:val="0"/>
+          <w:numId w:val="13"/>
+        </w:numPr>
+        <w:ind w:firstLineChars="0"/>
+      </w:pPr>
+      <w:r>
+        <w:rPr>
+          <w:rFonts w:hint="eastAsia"/>
+        </w:rPr>
+        <w:t>抽象类用</w:t>
+      </w:r>
+      <w:r>
+        <w:rPr>
+          <w:rFonts w:hint="eastAsia"/>
+        </w:rPr>
+        <w:t>extends</w:t>
+      </w:r>
+      <w:r>
+        <w:rPr>
+          <w:rFonts w:hint="eastAsia"/>
+        </w:rPr>
+        <w:t>继承，接口用</w:t>
+      </w:r>
+      <w:r>
+        <w:rPr>
+          <w:rFonts w:hint="eastAsia"/>
+        </w:rPr>
+        <w:t>implement</w:t>
+      </w:r>
+      <w:r>
+        <w:rPr>
+          <w:rFonts w:hint="eastAsia"/>
+        </w:rPr>
+        <w:t>实现</w:t>
+      </w:r>
+    </w:p>
+    <w:p>
+      <w:pPr>
+        <w:pStyle w:val="a9"/>
+        <w:numPr>
+          <w:ilvl w:val="0"/>
+          <w:numId w:val="13"/>
+        </w:numPr>
+        <w:ind w:firstLineChars="0"/>
+      </w:pPr>
+      <w:r>
+        <w:rPr>
+          <w:rFonts w:hint="eastAsia"/>
+        </w:rPr>
+        <w:t>抽象类可以有构造器，接口不能有构造器</w:t>
+      </w:r>
+    </w:p>
+    <w:p>
+      <w:pPr>
+        <w:pStyle w:val="a9"/>
+        <w:numPr>
+          <w:ilvl w:val="0"/>
+          <w:numId w:val="13"/>
+        </w:numPr>
+        <w:ind w:firstLineChars="0"/>
+      </w:pPr>
+      <w:r>
+        <w:rPr>
+          <w:rFonts w:hint="eastAsia"/>
+        </w:rPr>
+        <w:t>抽象</w:t>
+      </w:r>
+      <w:proofErr w:type="gramStart"/>
+      <w:r>
+        <w:rPr>
+          <w:rFonts w:hint="eastAsia"/>
+        </w:rPr>
+        <w:t>类除了</w:t>
+      </w:r>
+      <w:proofErr w:type="gramEnd"/>
+      <w:r>
+        <w:rPr>
+          <w:rFonts w:hint="eastAsia"/>
+        </w:rPr>
+        <w:t>不能实例化以外和普通</w:t>
+      </w:r>
+      <w:proofErr w:type="gramStart"/>
+      <w:r>
+        <w:rPr>
+          <w:rFonts w:hint="eastAsia"/>
+        </w:rPr>
+        <w:t>类没有</w:t>
+      </w:r>
+      <w:proofErr w:type="gramEnd"/>
+      <w:r>
+        <w:rPr>
+          <w:rFonts w:hint="eastAsia"/>
+        </w:rPr>
+        <w:t>区别，接口和类完全不一样</w:t>
+      </w:r>
+    </w:p>
+    <w:p>
+      <w:pPr>
+        <w:pStyle w:val="a9"/>
+        <w:numPr>
+          <w:ilvl w:val="0"/>
+          <w:numId w:val="13"/>
+        </w:numPr>
+        <w:ind w:firstLineChars="0"/>
+      </w:pPr>
+      <w:r>
+        <w:rPr>
+          <w:rFonts w:hint="eastAsia"/>
+        </w:rPr>
+        <w:t>抽象类可以有</w:t>
+      </w:r>
+      <w:r>
+        <w:rPr>
+          <w:rFonts w:hint="eastAsia"/>
+        </w:rPr>
+        <w:t>main</w:t>
+      </w:r>
+      <w:r>
+        <w:rPr>
+          <w:rFonts w:hint="eastAsia"/>
+        </w:rPr>
+        <w:t>方法，接口不能有</w:t>
+      </w:r>
+    </w:p>
+    <w:p>
+      <w:pPr>
+        <w:pStyle w:val="a9"/>
+        <w:numPr>
+          <w:ilvl w:val="0"/>
+          <w:numId w:val="13"/>
+        </w:numPr>
+        <w:ind w:firstLineChars="0"/>
+        <w:rPr>
+          <w:rFonts w:hint="eastAsia"/>
+        </w:rPr>
+      </w:pPr>
+      <w:r>
+        <w:rPr>
+          <w:rFonts w:hint="eastAsia"/>
+        </w:rPr>
+        <w:t>抽象类添加新方法子类可以不用改代码，接口添加新方法子类需要改代码</w:t>
       </w:r>
       <w:bookmarkStart w:id="0" w:name="_GoBack"/>
       <w:bookmarkEnd w:id="0"/>
-    </w:p>
-    <w:p>
-      <w:pPr>
-        <w:rPr>
-          <w:rFonts w:hint="eastAsia"/>
-        </w:rPr>
-      </w:pPr>
-    </w:p>
-    <w:p>
-      <w:r>
-        <w:rPr>
-          <w:rFonts w:hint="eastAsia"/>
-        </w:rPr>
-        <w:t>1</w:t>
-      </w:r>
-      <w:r>
-        <w:rPr>
-          <w:rFonts w:hint="eastAsia"/>
-        </w:rPr>
-        <w:t>、客户端请求到前端控制器（</w:t>
-      </w:r>
-      <w:proofErr w:type="spellStart"/>
-      <w:r>
-        <w:rPr>
-          <w:rFonts w:hint="eastAsia"/>
-        </w:rPr>
-        <w:t>DispatcherServIet</w:t>
-      </w:r>
-      <w:proofErr w:type="spellEnd"/>
-      <w:r>
-        <w:rPr>
-          <w:rFonts w:hint="eastAsia"/>
-        </w:rPr>
-        <w:t>）</w:t>
-      </w:r>
-    </w:p>
-    <w:p>
-      <w:r>
-        <w:rPr>
-          <w:rFonts w:hint="eastAsia"/>
-        </w:rPr>
-        <w:t>2</w:t>
-      </w:r>
-      <w:r>
-        <w:rPr>
-          <w:rFonts w:hint="eastAsia"/>
-        </w:rPr>
-        <w:t>、前端控制器（</w:t>
-      </w:r>
-      <w:proofErr w:type="spellStart"/>
-      <w:r>
-        <w:rPr>
-          <w:rFonts w:hint="eastAsia"/>
-        </w:rPr>
-        <w:t>DispatcherServIet</w:t>
-      </w:r>
-      <w:proofErr w:type="spellEnd"/>
-      <w:r>
-        <w:rPr>
-          <w:rFonts w:hint="eastAsia"/>
-        </w:rPr>
-        <w:t>）请求处理器映射器（</w:t>
-      </w:r>
-      <w:proofErr w:type="spellStart"/>
-      <w:r>
-        <w:rPr>
-          <w:rFonts w:hint="eastAsia"/>
-        </w:rPr>
-        <w:t>HandlerMapping</w:t>
-      </w:r>
-      <w:proofErr w:type="spellEnd"/>
-      <w:r>
-        <w:rPr>
-          <w:rFonts w:hint="eastAsia"/>
-        </w:rPr>
-        <w:t>）</w:t>
-      </w:r>
-    </w:p>
-    <w:p>
-      <w:r>
-        <w:rPr>
-          <w:rFonts w:hint="eastAsia"/>
-        </w:rPr>
-        <w:t>3</w:t>
-      </w:r>
-      <w:r>
-        <w:rPr>
-          <w:rFonts w:hint="eastAsia"/>
-        </w:rPr>
-        <w:t>、处理器映射器（</w:t>
-      </w:r>
-      <w:proofErr w:type="spellStart"/>
-      <w:r>
-        <w:rPr>
-          <w:rFonts w:hint="eastAsia"/>
-        </w:rPr>
-        <w:t>HandlerMapping</w:t>
-      </w:r>
-      <w:proofErr w:type="spellEnd"/>
-      <w:r>
-        <w:rPr>
-          <w:rFonts w:hint="eastAsia"/>
-        </w:rPr>
-        <w:t>）根据</w:t>
-      </w:r>
-      <w:r>
-        <w:rPr>
-          <w:rFonts w:hint="eastAsia"/>
-        </w:rPr>
-        <w:t>URL</w:t>
-      </w:r>
-      <w:r>
-        <w:rPr>
-          <w:rFonts w:hint="eastAsia"/>
-        </w:rPr>
-        <w:t>查找相应的处理器（</w:t>
-      </w:r>
-      <w:r>
-        <w:rPr>
-          <w:rFonts w:hint="eastAsia"/>
-        </w:rPr>
-        <w:t>Handler)</w:t>
-      </w:r>
-      <w:r>
-        <w:rPr>
-          <w:rFonts w:hint="eastAsia"/>
-        </w:rPr>
-        <w:t>，返回处理器执行链（</w:t>
-      </w:r>
-      <w:proofErr w:type="spellStart"/>
-      <w:r>
-        <w:rPr>
-          <w:rFonts w:hint="eastAsia"/>
-        </w:rPr>
-        <w:t>HandlerExecutionChain</w:t>
-      </w:r>
-      <w:proofErr w:type="spellEnd"/>
-      <w:r>
-        <w:rPr>
-          <w:rFonts w:hint="eastAsia"/>
-        </w:rPr>
-        <w:t>）给前端控制器（</w:t>
-      </w:r>
-      <w:proofErr w:type="spellStart"/>
-      <w:r>
-        <w:rPr>
-          <w:rFonts w:hint="eastAsia"/>
-        </w:rPr>
-        <w:t>DispatcherServlet</w:t>
-      </w:r>
-      <w:proofErr w:type="spellEnd"/>
-      <w:r>
-        <w:rPr>
-          <w:rFonts w:hint="eastAsia"/>
-        </w:rPr>
-        <w:t>）</w:t>
-      </w:r>
-    </w:p>
-    <w:p>
-      <w:r>
-        <w:rPr>
-          <w:rFonts w:hint="eastAsia"/>
-        </w:rPr>
-        <w:t>4</w:t>
-      </w:r>
-      <w:r>
-        <w:rPr>
-          <w:rFonts w:hint="eastAsia"/>
-        </w:rPr>
-        <w:t>、前端控制器（</w:t>
-      </w:r>
-      <w:proofErr w:type="spellStart"/>
-      <w:r>
-        <w:rPr>
-          <w:rFonts w:hint="eastAsia"/>
-        </w:rPr>
-        <w:t>Dispatcherservlet</w:t>
-      </w:r>
-      <w:proofErr w:type="spellEnd"/>
-      <w:r>
-        <w:rPr>
-          <w:rFonts w:hint="eastAsia"/>
-        </w:rPr>
-        <w:t>）请求处理器适配器（</w:t>
-      </w:r>
-      <w:proofErr w:type="spellStart"/>
-      <w:r>
-        <w:rPr>
-          <w:rFonts w:hint="eastAsia"/>
-        </w:rPr>
-        <w:t>HandlerAdapter</w:t>
-      </w:r>
-      <w:proofErr w:type="spellEnd"/>
-      <w:r>
-        <w:rPr>
-          <w:rFonts w:hint="eastAsia"/>
-        </w:rPr>
-        <w:t>）</w:t>
-      </w:r>
-    </w:p>
-    <w:p>
-      <w:r>
-        <w:rPr>
-          <w:rFonts w:hint="eastAsia"/>
-        </w:rPr>
-        <w:t>5</w:t>
-      </w:r>
-      <w:r>
-        <w:rPr>
-          <w:rFonts w:hint="eastAsia"/>
-        </w:rPr>
-        <w:t>、处理器适配器（</w:t>
-      </w:r>
-      <w:proofErr w:type="spellStart"/>
-      <w:r>
-        <w:rPr>
-          <w:rFonts w:hint="eastAsia"/>
-        </w:rPr>
-        <w:t>HandlerAdapter</w:t>
-      </w:r>
-      <w:proofErr w:type="spellEnd"/>
-      <w:r>
-        <w:rPr>
-          <w:rFonts w:hint="eastAsia"/>
-        </w:rPr>
-        <w:t>)</w:t>
-      </w:r>
-      <w:r>
-        <w:rPr>
-          <w:rFonts w:hint="eastAsia"/>
-        </w:rPr>
-        <w:t>执行处理器（</w:t>
-      </w:r>
-      <w:r>
-        <w:rPr>
-          <w:rFonts w:hint="eastAsia"/>
-        </w:rPr>
-        <w:t>Handler</w:t>
-      </w:r>
-      <w:r>
-        <w:rPr>
-          <w:rFonts w:hint="eastAsia"/>
-        </w:rPr>
-        <w:t>），调用方法处理业务逻辑，生成</w:t>
-      </w:r>
-      <w:proofErr w:type="spellStart"/>
-      <w:r>
-        <w:rPr>
-          <w:rFonts w:hint="eastAsia"/>
-        </w:rPr>
-        <w:t>ModelAndView</w:t>
-      </w:r>
-      <w:proofErr w:type="spellEnd"/>
-      <w:r>
-        <w:rPr>
-          <w:rFonts w:hint="eastAsia"/>
-        </w:rPr>
-        <w:t>，返回</w:t>
-      </w:r>
-      <w:proofErr w:type="spellStart"/>
-      <w:r>
-        <w:rPr>
-          <w:rFonts w:hint="eastAsia"/>
-        </w:rPr>
-        <w:t>ModelAndView</w:t>
-      </w:r>
-      <w:proofErr w:type="spellEnd"/>
-      <w:r>
-        <w:rPr>
-          <w:rFonts w:hint="eastAsia"/>
-        </w:rPr>
-        <w:t>给前端控制器（</w:t>
-      </w:r>
-      <w:proofErr w:type="spellStart"/>
-      <w:r>
-        <w:rPr>
-          <w:rFonts w:hint="eastAsia"/>
-        </w:rPr>
-        <w:t>DispatcherServlet</w:t>
-      </w:r>
-      <w:proofErr w:type="spellEnd"/>
-      <w:r>
-        <w:rPr>
-          <w:rFonts w:hint="eastAsia"/>
-        </w:rPr>
-        <w:t>）</w:t>
-      </w:r>
-    </w:p>
-    <w:p>
-      <w:r>
-        <w:rPr>
-          <w:rFonts w:hint="eastAsia"/>
-        </w:rPr>
-        <w:t>6</w:t>
-      </w:r>
-      <w:r>
-        <w:rPr>
-          <w:rFonts w:hint="eastAsia"/>
-        </w:rPr>
-        <w:t>、前端控制器（</w:t>
-      </w:r>
-      <w:proofErr w:type="spellStart"/>
-      <w:r>
-        <w:rPr>
-          <w:rFonts w:hint="eastAsia"/>
-        </w:rPr>
-        <w:t>DispatcherServIet</w:t>
-      </w:r>
-      <w:proofErr w:type="spellEnd"/>
-      <w:proofErr w:type="gramStart"/>
-      <w:r>
-        <w:rPr>
-          <w:rFonts w:hint="eastAsia"/>
-        </w:rPr>
-        <w:t>〕</w:t>
-      </w:r>
-      <w:proofErr w:type="gramEnd"/>
-      <w:r>
-        <w:rPr>
-          <w:rFonts w:hint="eastAsia"/>
-        </w:rPr>
-        <w:t>请求视图解析器（</w:t>
-      </w:r>
-      <w:proofErr w:type="spellStart"/>
-      <w:r>
-        <w:rPr>
-          <w:rFonts w:hint="eastAsia"/>
-        </w:rPr>
-        <w:t>ViewResolver</w:t>
-      </w:r>
-      <w:proofErr w:type="spellEnd"/>
-      <w:r>
-        <w:rPr>
-          <w:rFonts w:hint="eastAsia"/>
-        </w:rPr>
-        <w:t>）</w:t>
-      </w:r>
-    </w:p>
-    <w:p>
-      <w:r>
-        <w:rPr>
-          <w:rFonts w:hint="eastAsia"/>
-        </w:rPr>
-        <w:t>7</w:t>
-      </w:r>
-      <w:r>
-        <w:rPr>
-          <w:rFonts w:hint="eastAsia"/>
-        </w:rPr>
-        <w:t>、视图解析器（</w:t>
-      </w:r>
-      <w:proofErr w:type="spellStart"/>
-      <w:r>
-        <w:rPr>
-          <w:rFonts w:hint="eastAsia"/>
-        </w:rPr>
-        <w:t>ViewResovler</w:t>
-      </w:r>
-      <w:proofErr w:type="spellEnd"/>
-      <w:r>
-        <w:rPr>
-          <w:rFonts w:hint="eastAsia"/>
-        </w:rPr>
-        <w:t>）返回视图对象给前端控制器（</w:t>
-      </w:r>
-      <w:proofErr w:type="spellStart"/>
-      <w:r>
-        <w:rPr>
-          <w:rFonts w:hint="eastAsia"/>
-        </w:rPr>
-        <w:t>Dispatcherservlet</w:t>
-      </w:r>
-      <w:proofErr w:type="spellEnd"/>
-      <w:r>
-        <w:rPr>
-          <w:rFonts w:hint="eastAsia"/>
-        </w:rPr>
-        <w:t>〕</w:t>
-      </w:r>
-    </w:p>
-    <w:p>
-      <w:r>
-        <w:rPr>
-          <w:rFonts w:hint="eastAsia"/>
-        </w:rPr>
-        <w:t>8</w:t>
-      </w:r>
-      <w:r>
-        <w:rPr>
-          <w:rFonts w:hint="eastAsia"/>
-        </w:rPr>
-        <w:t>、最后渲染视图</w:t>
-      </w:r>
-    </w:p>
-    <w:p/>
-    <w:p>
-      <w:pPr>
-        <w:pStyle w:val="3"/>
-      </w:pPr>
-      <w:r>
-        <w:rPr>
-          <w:rFonts w:hint="eastAsia"/>
-        </w:rPr>
-        <w:t>通俗流程</w:t>
-      </w:r>
-    </w:p>
-    <w:p>
-      <w:r>
-        <w:rPr>
-          <w:rFonts w:hint="eastAsia"/>
-        </w:rPr>
-        <w:t>1</w:t>
-      </w:r>
-      <w:r>
-        <w:rPr>
-          <w:rFonts w:hint="eastAsia"/>
-        </w:rPr>
-        <w:t>、</w:t>
-      </w:r>
-      <w:r>
-        <w:rPr>
-          <w:rFonts w:hint="eastAsia"/>
-        </w:rPr>
-        <w:t>tomcat</w:t>
-      </w:r>
-      <w:r>
-        <w:rPr>
-          <w:rFonts w:hint="eastAsia"/>
-        </w:rPr>
-        <w:t>实现</w:t>
-      </w:r>
-      <w:r>
-        <w:rPr>
-          <w:rFonts w:hint="eastAsia"/>
-        </w:rPr>
-        <w:t>servlet</w:t>
-      </w:r>
-      <w:r>
-        <w:rPr>
-          <w:rFonts w:hint="eastAsia"/>
-        </w:rPr>
-        <w:t>的</w:t>
-      </w:r>
-      <w:proofErr w:type="spellStart"/>
-      <w:r>
-        <w:rPr>
-          <w:rFonts w:hint="eastAsia"/>
-        </w:rPr>
-        <w:t>spi</w:t>
-      </w:r>
-      <w:proofErr w:type="spellEnd"/>
-      <w:r>
-        <w:rPr>
-          <w:rFonts w:hint="eastAsia"/>
-        </w:rPr>
-        <w:t>规范</w:t>
-      </w:r>
-    </w:p>
-    <w:p>
-      <w:r>
-        <w:rPr>
-          <w:rFonts w:hint="eastAsia"/>
-        </w:rPr>
-        <w:t xml:space="preserve"> 1.1 tomcat</w:t>
-      </w:r>
-      <w:r>
-        <w:rPr>
-          <w:rFonts w:hint="eastAsia"/>
-        </w:rPr>
-        <w:t>找到</w:t>
-      </w:r>
-      <w:proofErr w:type="spellStart"/>
-      <w:r>
-        <w:rPr>
-          <w:rFonts w:hint="eastAsia"/>
-        </w:rPr>
-        <w:t>ServletContainerInitializer</w:t>
-      </w:r>
-      <w:proofErr w:type="spellEnd"/>
-      <w:r>
-        <w:rPr>
-          <w:rFonts w:hint="eastAsia"/>
-        </w:rPr>
-        <w:t>的实现类，并调用</w:t>
-      </w:r>
-      <w:proofErr w:type="spellStart"/>
-      <w:r>
-        <w:rPr>
-          <w:rFonts w:hint="eastAsia"/>
-        </w:rPr>
-        <w:t>onStartup</w:t>
-      </w:r>
-      <w:proofErr w:type="spellEnd"/>
-      <w:r>
-        <w:rPr>
-          <w:rFonts w:hint="eastAsia"/>
-        </w:rPr>
-        <w:t>方法</w:t>
-      </w:r>
-    </w:p>
-    <w:p>
-      <w:r>
-        <w:rPr>
-          <w:rFonts w:hint="eastAsia"/>
-        </w:rPr>
-        <w:t xml:space="preserve"> 1.2 Spring</w:t>
-      </w:r>
-      <w:r>
-        <w:rPr>
-          <w:rFonts w:hint="eastAsia"/>
-        </w:rPr>
-        <w:t>的</w:t>
-      </w:r>
-      <w:proofErr w:type="spellStart"/>
-      <w:r>
-        <w:rPr>
-          <w:rFonts w:hint="eastAsia"/>
-        </w:rPr>
-        <w:t>SpringServletContainerInitializer</w:t>
-      </w:r>
-      <w:proofErr w:type="spellEnd"/>
-      <w:r>
-        <w:rPr>
-          <w:rFonts w:hint="eastAsia"/>
-        </w:rPr>
-        <w:t>类继承了</w:t>
-      </w:r>
-      <w:proofErr w:type="spellStart"/>
-      <w:r>
-        <w:rPr>
-          <w:rFonts w:hint="eastAsia"/>
-        </w:rPr>
-        <w:t>ServletContainerInitializer</w:t>
-      </w:r>
-      <w:proofErr w:type="spellEnd"/>
-      <w:r>
-        <w:rPr>
-          <w:rFonts w:hint="eastAsia"/>
-        </w:rPr>
-        <w:t>类，重写</w:t>
-      </w:r>
-      <w:proofErr w:type="spellStart"/>
-      <w:r>
-        <w:rPr>
-          <w:rFonts w:hint="eastAsia"/>
-        </w:rPr>
-        <w:t>onStartup</w:t>
-      </w:r>
-      <w:proofErr w:type="spellEnd"/>
-      <w:r>
-        <w:rPr>
-          <w:rFonts w:hint="eastAsia"/>
-        </w:rPr>
-        <w:t>方法，</w:t>
-      </w:r>
-      <w:proofErr w:type="spellStart"/>
-      <w:r>
-        <w:rPr>
-          <w:rFonts w:hint="eastAsia"/>
-        </w:rPr>
-        <w:t>SpringServletContainerInitializer</w:t>
-      </w:r>
-      <w:proofErr w:type="spellEnd"/>
-      <w:r>
-        <w:rPr>
-          <w:rFonts w:hint="eastAsia"/>
-        </w:rPr>
-        <w:t>这个类只用循环调用子类的</w:t>
-      </w:r>
-      <w:proofErr w:type="spellStart"/>
-      <w:r>
-        <w:rPr>
-          <w:rFonts w:hint="eastAsia"/>
-        </w:rPr>
-        <w:t>onStartup</w:t>
-      </w:r>
-      <w:proofErr w:type="spellEnd"/>
-      <w:r>
-        <w:rPr>
-          <w:rFonts w:hint="eastAsia"/>
-        </w:rPr>
-        <w:t>方法。</w:t>
-      </w:r>
-    </w:p>
-    <w:p>
-      <w:r>
-        <w:rPr>
-          <w:rFonts w:hint="eastAsia"/>
-        </w:rPr>
-        <w:t xml:space="preserve"> 1.3 tomcat</w:t>
-      </w:r>
-      <w:r>
-        <w:rPr>
-          <w:rFonts w:hint="eastAsia"/>
-        </w:rPr>
-        <w:t>调用</w:t>
-      </w:r>
-      <w:r>
-        <w:rPr>
-          <w:rFonts w:hint="eastAsia"/>
-        </w:rPr>
-        <w:t>Spring</w:t>
-      </w:r>
-      <w:r>
-        <w:rPr>
-          <w:rFonts w:hint="eastAsia"/>
-        </w:rPr>
-        <w:t>的</w:t>
-      </w:r>
-      <w:proofErr w:type="spellStart"/>
-      <w:r>
-        <w:rPr>
-          <w:rFonts w:hint="eastAsia"/>
-        </w:rPr>
-        <w:t>SpringServletContainerInitializer.onStartup</w:t>
-      </w:r>
-      <w:proofErr w:type="spellEnd"/>
-      <w:r>
-        <w:rPr>
-          <w:rFonts w:hint="eastAsia"/>
-        </w:rPr>
-        <w:t>方法</w:t>
-      </w:r>
-    </w:p>
-    <w:p>
-      <w:r>
-        <w:rPr>
-          <w:rFonts w:hint="eastAsia"/>
-        </w:rPr>
-        <w:t>2</w:t>
-      </w:r>
-      <w:r>
-        <w:rPr>
-          <w:rFonts w:hint="eastAsia"/>
-        </w:rPr>
-        <w:t>、</w:t>
-      </w:r>
-      <w:r>
-        <w:rPr>
-          <w:rFonts w:hint="eastAsia"/>
-        </w:rPr>
-        <w:t>tomcat</w:t>
-      </w:r>
-      <w:r>
-        <w:rPr>
-          <w:rFonts w:hint="eastAsia"/>
-        </w:rPr>
-        <w:t>启动时会在实现</w:t>
-      </w:r>
-      <w:proofErr w:type="spellStart"/>
-      <w:r>
-        <w:rPr>
-          <w:rFonts w:hint="eastAsia"/>
-        </w:rPr>
-        <w:t>SpringServletContainerInitializer</w:t>
-      </w:r>
-      <w:proofErr w:type="spellEnd"/>
-      <w:r>
-        <w:rPr>
-          <w:rFonts w:hint="eastAsia"/>
-        </w:rPr>
-        <w:t>子类的</w:t>
-      </w:r>
-      <w:proofErr w:type="spellStart"/>
-      <w:r>
-        <w:rPr>
-          <w:rFonts w:hint="eastAsia"/>
-        </w:rPr>
-        <w:t>onStartup</w:t>
-      </w:r>
-      <w:proofErr w:type="spellEnd"/>
-      <w:r>
-        <w:rPr>
-          <w:rFonts w:hint="eastAsia"/>
-        </w:rPr>
-        <w:t>方法中，扫描并加载</w:t>
-      </w:r>
-      <w:proofErr w:type="spellStart"/>
-      <w:r>
-        <w:rPr>
-          <w:rFonts w:hint="eastAsia"/>
-        </w:rPr>
-        <w:t>web.xml</w:t>
-      </w:r>
-      <w:proofErr w:type="spellEnd"/>
-      <w:r>
-        <w:rPr>
-          <w:rFonts w:hint="eastAsia"/>
-        </w:rPr>
-        <w:t>配置文件</w:t>
-      </w:r>
-    </w:p>
-    <w:p>
-      <w:r>
-        <w:rPr>
-          <w:rFonts w:hint="eastAsia"/>
-        </w:rPr>
-        <w:t>3</w:t>
-      </w:r>
-      <w:r>
-        <w:rPr>
-          <w:rFonts w:hint="eastAsia"/>
-        </w:rPr>
-        <w:t>、</w:t>
-      </w:r>
-      <w:proofErr w:type="spellStart"/>
-      <w:r>
-        <w:rPr>
-          <w:rFonts w:hint="eastAsia"/>
-        </w:rPr>
-        <w:t>web.xml</w:t>
-      </w:r>
-      <w:proofErr w:type="spellEnd"/>
-      <w:r>
-        <w:rPr>
-          <w:rFonts w:hint="eastAsia"/>
-        </w:rPr>
-        <w:t>配置文件配置</w:t>
-      </w:r>
-      <w:r>
-        <w:rPr>
-          <w:rFonts w:hint="eastAsia"/>
-        </w:rPr>
-        <w:t>spring-</w:t>
-      </w:r>
-      <w:proofErr w:type="spellStart"/>
-      <w:r>
-        <w:rPr>
-          <w:rFonts w:hint="eastAsia"/>
-        </w:rPr>
-        <w:t>mvc.xml</w:t>
-      </w:r>
-      <w:proofErr w:type="spellEnd"/>
-    </w:p>
-    <w:p>
-      <w:r>
-        <w:rPr>
-          <w:rFonts w:hint="eastAsia"/>
-        </w:rPr>
-        <w:t>4</w:t>
-      </w:r>
-      <w:r>
-        <w:rPr>
-          <w:rFonts w:hint="eastAsia"/>
-        </w:rPr>
-        <w:t>、</w:t>
-      </w:r>
-      <w:proofErr w:type="spellStart"/>
-      <w:r>
-        <w:rPr>
-          <w:rFonts w:hint="eastAsia"/>
-        </w:rPr>
-        <w:t>web.xml</w:t>
-      </w:r>
-      <w:proofErr w:type="spellEnd"/>
-      <w:r>
-        <w:rPr>
-          <w:rFonts w:hint="eastAsia"/>
-        </w:rPr>
-        <w:t>会加载</w:t>
-      </w:r>
-      <w:proofErr w:type="spellStart"/>
-      <w:r>
-        <w:rPr>
-          <w:rFonts w:hint="eastAsia"/>
-        </w:rPr>
-        <w:t>DispatcherServlet</w:t>
-      </w:r>
-      <w:proofErr w:type="spellEnd"/>
-    </w:p>
-    <w:p>
-      <w:r>
-        <w:rPr>
-          <w:rFonts w:hint="eastAsia"/>
-        </w:rPr>
-        <w:t>5</w:t>
-      </w:r>
-      <w:r>
-        <w:rPr>
-          <w:rFonts w:hint="eastAsia"/>
-        </w:rPr>
-        <w:t>、</w:t>
-      </w:r>
-      <w:proofErr w:type="spellStart"/>
-      <w:r>
-        <w:rPr>
-          <w:rFonts w:hint="eastAsia"/>
-        </w:rPr>
-        <w:t>DispatcherServlet</w:t>
-      </w:r>
-      <w:proofErr w:type="spellEnd"/>
-      <w:r>
-        <w:rPr>
-          <w:rFonts w:hint="eastAsia"/>
-        </w:rPr>
-        <w:t>扫描</w:t>
-      </w:r>
-      <w:r>
-        <w:rPr>
-          <w:rFonts w:hint="eastAsia"/>
-        </w:rPr>
-        <w:t>spring-</w:t>
-      </w:r>
-      <w:proofErr w:type="spellStart"/>
-      <w:r>
-        <w:rPr>
-          <w:rFonts w:hint="eastAsia"/>
-        </w:rPr>
-        <w:t>mvc.xml</w:t>
-      </w:r>
-      <w:proofErr w:type="spellEnd"/>
-      <w:r>
-        <w:rPr>
-          <w:rFonts w:hint="eastAsia"/>
-        </w:rPr>
-        <w:t>的配置文件，扫描整个项目，根据配置文件给定的目录来扫描</w:t>
-      </w:r>
-    </w:p>
-    <w:p>
-      <w:r>
-        <w:rPr>
-          <w:rFonts w:hint="eastAsia"/>
-        </w:rPr>
-        <w:t>6</w:t>
-      </w:r>
-      <w:r>
-        <w:rPr>
-          <w:rFonts w:hint="eastAsia"/>
-        </w:rPr>
-        <w:t>、扫描所有加了</w:t>
-      </w:r>
-      <w:r>
-        <w:rPr>
-          <w:rFonts w:hint="eastAsia"/>
-        </w:rPr>
-        <w:t>@Controller</w:t>
-      </w:r>
-      <w:r>
-        <w:rPr>
-          <w:rFonts w:hint="eastAsia"/>
-        </w:rPr>
-        <w:t>注解的类</w:t>
-      </w:r>
-    </w:p>
-    <w:p>
-      <w:r>
-        <w:rPr>
-          <w:rFonts w:hint="eastAsia"/>
-        </w:rPr>
-        <w:t>7</w:t>
-      </w:r>
-      <w:r>
-        <w:rPr>
-          <w:rFonts w:hint="eastAsia"/>
-        </w:rPr>
-        <w:t>、当扫描到加了</w:t>
-      </w:r>
-      <w:r>
-        <w:rPr>
-          <w:rFonts w:hint="eastAsia"/>
-        </w:rPr>
-        <w:t>@Controller</w:t>
-      </w:r>
-      <w:r>
-        <w:rPr>
-          <w:rFonts w:hint="eastAsia"/>
-        </w:rPr>
-        <w:t>注解的</w:t>
-      </w:r>
-      <w:proofErr w:type="gramStart"/>
-      <w:r>
-        <w:rPr>
-          <w:rFonts w:hint="eastAsia"/>
-        </w:rPr>
-        <w:t>类之后</w:t>
-      </w:r>
-      <w:proofErr w:type="gramEnd"/>
-      <w:r>
-        <w:rPr>
-          <w:rFonts w:hint="eastAsia"/>
-        </w:rPr>
-        <w:t>遍历里面所有的方法</w:t>
-      </w:r>
-    </w:p>
-    <w:p>
-      <w:r>
-        <w:rPr>
-          <w:rFonts w:hint="eastAsia"/>
-        </w:rPr>
-        <w:t>8</w:t>
-      </w:r>
-      <w:r>
-        <w:rPr>
-          <w:rFonts w:hint="eastAsia"/>
-        </w:rPr>
-        <w:t>、拿到方法对象之后，解析方法上面是否加了</w:t>
-      </w:r>
-      <w:r>
-        <w:rPr>
-          <w:rFonts w:hint="eastAsia"/>
-        </w:rPr>
-        <w:t>@</w:t>
-      </w:r>
-      <w:proofErr w:type="spellStart"/>
-      <w:r>
-        <w:rPr>
-          <w:rFonts w:hint="eastAsia"/>
-        </w:rPr>
-        <w:t>RequestMapping</w:t>
-      </w:r>
-      <w:proofErr w:type="spellEnd"/>
-      <w:r>
-        <w:rPr>
-          <w:rFonts w:hint="eastAsia"/>
-        </w:rPr>
-        <w:t>注解</w:t>
-      </w:r>
-    </w:p>
-    <w:p>
-      <w:r>
-        <w:rPr>
-          <w:rFonts w:hint="eastAsia"/>
-        </w:rPr>
-        <w:t>9</w:t>
-      </w:r>
-      <w:r>
-        <w:rPr>
-          <w:rFonts w:hint="eastAsia"/>
-        </w:rPr>
-        <w:t>、定义一个</w:t>
-      </w:r>
-      <w:r>
-        <w:rPr>
-          <w:rFonts w:hint="eastAsia"/>
-        </w:rPr>
-        <w:t>map</w:t>
-      </w:r>
-      <w:r>
-        <w:rPr>
-          <w:rFonts w:hint="eastAsia"/>
-        </w:rPr>
-        <w:t>集合（</w:t>
-      </w:r>
-      <w:r>
-        <w:rPr>
-          <w:rFonts w:hint="eastAsia"/>
-        </w:rPr>
-        <w:t>Map&lt;</w:t>
-      </w:r>
-      <w:proofErr w:type="spellStart"/>
-      <w:r>
-        <w:rPr>
-          <w:rFonts w:hint="eastAsia"/>
-        </w:rPr>
-        <w:t>String,Method</w:t>
-      </w:r>
-      <w:proofErr w:type="spellEnd"/>
-      <w:r>
-        <w:rPr>
-          <w:rFonts w:hint="eastAsia"/>
-        </w:rPr>
-        <w:t>&gt;</w:t>
-      </w:r>
-      <w:r>
-        <w:rPr>
-          <w:rFonts w:hint="eastAsia"/>
-        </w:rPr>
-        <w:t>），把</w:t>
-      </w:r>
-      <w:r>
-        <w:rPr>
-          <w:rFonts w:hint="eastAsia"/>
-        </w:rPr>
-        <w:t>@</w:t>
-      </w:r>
-      <w:proofErr w:type="spellStart"/>
-      <w:r>
-        <w:rPr>
-          <w:rFonts w:hint="eastAsia"/>
-        </w:rPr>
-        <w:t>RequestMapping</w:t>
-      </w:r>
-      <w:proofErr w:type="spellEnd"/>
-      <w:r>
-        <w:rPr>
-          <w:rFonts w:hint="eastAsia"/>
-        </w:rPr>
-        <w:t>的</w:t>
-      </w:r>
-      <w:r>
-        <w:rPr>
-          <w:rFonts w:hint="eastAsia"/>
-        </w:rPr>
-        <w:t>value</w:t>
-      </w:r>
-      <w:r>
-        <w:rPr>
-          <w:rFonts w:hint="eastAsia"/>
-        </w:rPr>
-        <w:t>与方法对象绑定起来</w:t>
-      </w:r>
-    </w:p>
-    <w:p>
-      <w:r>
-        <w:rPr>
-          <w:rFonts w:hint="eastAsia"/>
-        </w:rPr>
-        <w:t>10</w:t>
-      </w:r>
-      <w:r>
-        <w:rPr>
-          <w:rFonts w:hint="eastAsia"/>
-        </w:rPr>
-        <w:t>、拦截到请求之后，拿到请求的</w:t>
-      </w:r>
-      <w:r>
-        <w:rPr>
-          <w:rFonts w:hint="eastAsia"/>
-        </w:rPr>
-        <w:t>URI</w:t>
-      </w:r>
-    </w:p>
-    <w:p>
-      <w:r>
-        <w:rPr>
-          <w:rFonts w:hint="eastAsia"/>
-        </w:rPr>
-        <w:t>11</w:t>
-      </w:r>
-      <w:r>
-        <w:rPr>
-          <w:rFonts w:hint="eastAsia"/>
-        </w:rPr>
-        <w:t>、拿</w:t>
-      </w:r>
-      <w:r>
-        <w:rPr>
-          <w:rFonts w:hint="eastAsia"/>
-        </w:rPr>
-        <w:t>URI</w:t>
-      </w:r>
-      <w:r>
-        <w:rPr>
-          <w:rFonts w:hint="eastAsia"/>
-        </w:rPr>
-        <w:t>去</w:t>
-      </w:r>
-      <w:r>
-        <w:rPr>
-          <w:rFonts w:hint="eastAsia"/>
-        </w:rPr>
-        <w:t>Map</w:t>
-      </w:r>
-      <w:r>
-        <w:rPr>
-          <w:rFonts w:hint="eastAsia"/>
-        </w:rPr>
-        <w:t>里面去</w:t>
-      </w:r>
-      <w:r>
-        <w:rPr>
-          <w:rFonts w:hint="eastAsia"/>
-        </w:rPr>
-        <w:t>get</w:t>
-      </w:r>
-      <w:r>
-        <w:rPr>
-          <w:rFonts w:hint="eastAsia"/>
-        </w:rPr>
-        <w:t>，找到方法</w:t>
-      </w:r>
-    </w:p>
-    <w:p>
-      <w:r>
-        <w:rPr>
-          <w:rFonts w:hint="eastAsia"/>
-        </w:rPr>
-        <w:t>12</w:t>
-      </w:r>
-      <w:r>
-        <w:rPr>
-          <w:rFonts w:hint="eastAsia"/>
-        </w:rPr>
-        <w:t>、消息转换器处理，扫描方法里面的参数，然后根据</w:t>
-      </w:r>
-      <w:proofErr w:type="spellStart"/>
-      <w:r>
-        <w:rPr>
-          <w:rFonts w:hint="eastAsia"/>
-        </w:rPr>
-        <w:t>request.getParameterNames</w:t>
-      </w:r>
-      <w:proofErr w:type="spellEnd"/>
-      <w:r>
-        <w:rPr>
-          <w:rFonts w:hint="eastAsia"/>
-        </w:rPr>
-        <w:t>()</w:t>
-      </w:r>
-      <w:r>
-        <w:rPr>
-          <w:rFonts w:hint="eastAsia"/>
-        </w:rPr>
-        <w:t>获取到前台传过来的参数，通过</w:t>
-      </w:r>
-      <w:r>
-        <w:rPr>
-          <w:rFonts w:hint="eastAsia"/>
-        </w:rPr>
-        <w:t>java</w:t>
-      </w:r>
-      <w:r>
-        <w:rPr>
-          <w:rFonts w:hint="eastAsia"/>
-        </w:rPr>
-        <w:t>反射对参数进行赋值</w:t>
-      </w:r>
-    </w:p>
-    <w:p>
-      <w:r>
-        <w:rPr>
-          <w:rFonts w:hint="eastAsia"/>
-        </w:rPr>
-        <w:t>13</w:t>
-      </w:r>
-      <w:r>
-        <w:rPr>
-          <w:rFonts w:hint="eastAsia"/>
-        </w:rPr>
-        <w:t>、视图</w:t>
-      </w:r>
-      <w:proofErr w:type="gramStart"/>
-      <w:r>
-        <w:rPr>
-          <w:rFonts w:hint="eastAsia"/>
-        </w:rPr>
-        <w:t>解析器</w:t>
-      </w:r>
-      <w:proofErr w:type="gramEnd"/>
-      <w:r>
-        <w:rPr>
-          <w:rFonts w:hint="eastAsia"/>
-        </w:rPr>
-        <w:t>处理。如果方法加了</w:t>
-      </w:r>
-      <w:r>
-        <w:rPr>
-          <w:rFonts w:hint="eastAsia"/>
-        </w:rPr>
-        <w:t>@</w:t>
-      </w:r>
-      <w:proofErr w:type="spellStart"/>
-      <w:r>
-        <w:rPr>
-          <w:rFonts w:hint="eastAsia"/>
-        </w:rPr>
-        <w:t>ResponseBody</w:t>
-      </w:r>
-      <w:proofErr w:type="spellEnd"/>
-      <w:r>
-        <w:rPr>
-          <w:rFonts w:hint="eastAsia"/>
-        </w:rPr>
-        <w:t>，则进行</w:t>
-      </w:r>
-      <w:proofErr w:type="spellStart"/>
-      <w:r>
-        <w:rPr>
-          <w:rFonts w:hint="eastAsia"/>
-        </w:rPr>
-        <w:t>resp.getWriter</w:t>
-      </w:r>
-      <w:proofErr w:type="spellEnd"/>
-      <w:r>
-        <w:rPr>
-          <w:rFonts w:hint="eastAsia"/>
-        </w:rPr>
-        <w:t>().write(result)</w:t>
-      </w:r>
-      <w:r>
-        <w:rPr>
-          <w:rFonts w:hint="eastAsia"/>
-        </w:rPr>
-        <w:t>直接将数据通过</w:t>
-      </w:r>
-      <w:r>
-        <w:rPr>
-          <w:rFonts w:hint="eastAsia"/>
-        </w:rPr>
-        <w:t>Response</w:t>
-      </w:r>
-      <w:r>
-        <w:rPr>
-          <w:rFonts w:hint="eastAsia"/>
-        </w:rPr>
-        <w:t>返回出去，如果是</w:t>
-      </w:r>
-      <w:proofErr w:type="spellStart"/>
-      <w:r>
-        <w:rPr>
-          <w:rFonts w:hint="eastAsia"/>
-        </w:rPr>
-        <w:t>ModelAndView</w:t>
-      </w:r>
-      <w:proofErr w:type="spellEnd"/>
-      <w:r>
-        <w:rPr>
-          <w:rFonts w:hint="eastAsia"/>
-        </w:rPr>
-        <w:t>则进行视图的处理；如果是</w:t>
-      </w:r>
-      <w:r>
-        <w:rPr>
-          <w:rFonts w:hint="eastAsia"/>
-        </w:rPr>
-        <w:t>String</w:t>
-      </w:r>
-      <w:r>
-        <w:rPr>
-          <w:rFonts w:hint="eastAsia"/>
-        </w:rPr>
-        <w:t>，则通过请求转发</w:t>
-      </w:r>
-      <w:proofErr w:type="spellStart"/>
-      <w:r>
-        <w:rPr>
-          <w:rFonts w:hint="eastAsia"/>
-        </w:rPr>
-        <w:t>req.getRequestDispatcher</w:t>
-      </w:r>
-      <w:proofErr w:type="spellEnd"/>
-      <w:r>
-        <w:rPr>
-          <w:rFonts w:hint="eastAsia"/>
-        </w:rPr>
-        <w:t>(</w:t>
-      </w:r>
-      <w:r>
-        <w:rPr>
-          <w:rFonts w:hint="eastAsia"/>
-        </w:rPr>
-        <w:t>前缀</w:t>
-      </w:r>
-      <w:r>
-        <w:rPr>
-          <w:rFonts w:hint="eastAsia"/>
-        </w:rPr>
-        <w:t>+</w:t>
-      </w:r>
-      <w:proofErr w:type="spellStart"/>
-      <w:r>
-        <w:rPr>
-          <w:rFonts w:hint="eastAsia"/>
-        </w:rPr>
-        <w:t>String.valueOf</w:t>
-      </w:r>
-      <w:proofErr w:type="spellEnd"/>
-      <w:r>
-        <w:rPr>
-          <w:rFonts w:hint="eastAsia"/>
-        </w:rPr>
-        <w:t>(result)+</w:t>
-      </w:r>
-      <w:r>
-        <w:rPr>
-          <w:rFonts w:hint="eastAsia"/>
-        </w:rPr>
-        <w:t>后缀</w:t>
-      </w:r>
-      <w:r>
-        <w:rPr>
-          <w:rFonts w:hint="eastAsia"/>
-        </w:rPr>
-        <w:t>).forward(</w:t>
-      </w:r>
-      <w:proofErr w:type="spellStart"/>
-      <w:r>
-        <w:rPr>
-          <w:rFonts w:hint="eastAsia"/>
-        </w:rPr>
-        <w:t>req,resp</w:t>
-      </w:r>
-      <w:proofErr w:type="spellEnd"/>
-      <w:r>
-        <w:rPr>
-          <w:rFonts w:hint="eastAsia"/>
-        </w:rPr>
-        <w:t>)</w:t>
-      </w:r>
-      <w:r>
-        <w:rPr>
-          <w:rFonts w:hint="eastAsia"/>
-        </w:rPr>
-        <w:t>进行页面跳转；</w:t>
-      </w:r>
     </w:p>
     <w:sectPr>
       <w:pgSz w:w="11906" w:h="16838"/>
@@ -12410,10 +12731,10 @@
     </w:lvl>
   </w:abstractNum>
   <w:abstractNum w:abstractNumId="9" w15:restartNumberingAfterBreak="0">
-    <w:nsid w:val="5A036292"/>
+    <w:nsid w:val="57EE080B"/>
     <w:multiLevelType w:val="hybridMultilevel"/>
-    <w:tmpl w:val="C67E60C0"/>
-    <w:lvl w:ilvl="0" w:tplc="B096DD84">
+    <w:tmpl w:val="D6D4FF2C"/>
+    <w:lvl w:ilvl="0" w:tplc="99B0A02A">
       <w:start w:val="1"/>
       <w:numFmt w:val="decimal"/>
       <w:lvlText w:val="%1、"/>
@@ -12499,10 +12820,10 @@
     </w:lvl>
   </w:abstractNum>
   <w:abstractNum w:abstractNumId="10" w15:restartNumberingAfterBreak="0">
-    <w:nsid w:val="69D14FA8"/>
+    <w:nsid w:val="5A036292"/>
     <w:multiLevelType w:val="hybridMultilevel"/>
-    <w:tmpl w:val="4B9402BA"/>
-    <w:lvl w:ilvl="0" w:tplc="0896DA46">
+    <w:tmpl w:val="C67E60C0"/>
+    <w:lvl w:ilvl="0" w:tplc="B096DD84">
       <w:start w:val="1"/>
       <w:numFmt w:val="decimal"/>
       <w:lvlText w:val="%1、"/>
@@ -12588,6 +12909,95 @@
     </w:lvl>
   </w:abstractNum>
   <w:abstractNum w:abstractNumId="11" w15:restartNumberingAfterBreak="0">
+    <w:nsid w:val="69D14FA8"/>
+    <w:multiLevelType w:val="hybridMultilevel"/>
+    <w:tmpl w:val="4B9402BA"/>
+    <w:lvl w:ilvl="0" w:tplc="0896DA46">
+      <w:start w:val="1"/>
+      <w:numFmt w:val="decimal"/>
+      <w:lvlText w:val="%1、"/>
+      <w:lvlJc w:val="left"/>
+      <w:pPr>
+        <w:ind w:left="360" w:hanging="360"/>
+      </w:pPr>
+      <w:rPr>
+        <w:rFonts w:hint="default"/>
+      </w:rPr>
+    </w:lvl>
+    <w:lvl w:ilvl="1" w:tplc="04090019" w:tentative="1">
+      <w:start w:val="1"/>
+      <w:numFmt w:val="lowerLetter"/>
+      <w:lvlText w:val="%2)"/>
+      <w:lvlJc w:val="left"/>
+      <w:pPr>
+        <w:ind w:left="840" w:hanging="420"/>
+      </w:pPr>
+    </w:lvl>
+    <w:lvl w:ilvl="2" w:tplc="0409001B" w:tentative="1">
+      <w:start w:val="1"/>
+      <w:numFmt w:val="lowerRoman"/>
+      <w:lvlText w:val="%3."/>
+      <w:lvlJc w:val="right"/>
+      <w:pPr>
+        <w:ind w:left="1260" w:hanging="420"/>
+      </w:pPr>
+    </w:lvl>
+    <w:lvl w:ilvl="3" w:tplc="0409000F" w:tentative="1">
+      <w:start w:val="1"/>
+      <w:numFmt w:val="decimal"/>
+      <w:lvlText w:val="%4."/>
+      <w:lvlJc w:val="left"/>
+      <w:pPr>
+        <w:ind w:left="1680" w:hanging="420"/>
+      </w:pPr>
+    </w:lvl>
+    <w:lvl w:ilvl="4" w:tplc="04090019" w:tentative="1">
+      <w:start w:val="1"/>
+      <w:numFmt w:val="lowerLetter"/>
+      <w:lvlText w:val="%5)"/>
+      <w:lvlJc w:val="left"/>
+      <w:pPr>
+        <w:ind w:left="2100" w:hanging="420"/>
+      </w:pPr>
+    </w:lvl>
+    <w:lvl w:ilvl="5" w:tplc="0409001B" w:tentative="1">
+      <w:start w:val="1"/>
+      <w:numFmt w:val="lowerRoman"/>
+      <w:lvlText w:val="%6."/>
+      <w:lvlJc w:val="right"/>
+      <w:pPr>
+        <w:ind w:left="2520" w:hanging="420"/>
+      </w:pPr>
+    </w:lvl>
+    <w:lvl w:ilvl="6" w:tplc="0409000F" w:tentative="1">
+      <w:start w:val="1"/>
+      <w:numFmt w:val="decimal"/>
+      <w:lvlText w:val="%7."/>
+      <w:lvlJc w:val="left"/>
+      <w:pPr>
+        <w:ind w:left="2940" w:hanging="420"/>
+      </w:pPr>
+    </w:lvl>
+    <w:lvl w:ilvl="7" w:tplc="04090019" w:tentative="1">
+      <w:start w:val="1"/>
+      <w:numFmt w:val="lowerLetter"/>
+      <w:lvlText w:val="%8)"/>
+      <w:lvlJc w:val="left"/>
+      <w:pPr>
+        <w:ind w:left="3360" w:hanging="420"/>
+      </w:pPr>
+    </w:lvl>
+    <w:lvl w:ilvl="8" w:tplc="0409001B" w:tentative="1">
+      <w:start w:val="1"/>
+      <w:numFmt w:val="lowerRoman"/>
+      <w:lvlText w:val="%9."/>
+      <w:lvlJc w:val="right"/>
+      <w:pPr>
+        <w:ind w:left="3780" w:hanging="420"/>
+      </w:pPr>
+    </w:lvl>
+  </w:abstractNum>
+  <w:abstractNum w:abstractNumId="12" w15:restartNumberingAfterBreak="0">
     <w:nsid w:val="7534171C"/>
     <w:multiLevelType w:val="hybridMultilevel"/>
     <w:tmpl w:val="239A4450"/>
@@ -12692,10 +13102,10 @@
     <w:abstractNumId w:val="2"/>
   </w:num>
   <w:num w:numId="6">
-    <w:abstractNumId w:val="10"/>
+    <w:abstractNumId w:val="11"/>
   </w:num>
   <w:num w:numId="7">
-    <w:abstractNumId w:val="9"/>
+    <w:abstractNumId w:val="10"/>
   </w:num>
   <w:num w:numId="8">
     <w:abstractNumId w:val="4"/>
@@ -12704,13 +13114,16 @@
     <w:abstractNumId w:val="8"/>
   </w:num>
   <w:num w:numId="10">
-    <w:abstractNumId w:val="11"/>
+    <w:abstractNumId w:val="12"/>
   </w:num>
   <w:num w:numId="11">
     <w:abstractNumId w:val="6"/>
   </w:num>
   <w:num w:numId="12">
     <w:abstractNumId w:val="3"/>
+  </w:num>
+  <w:num w:numId="13">
+    <w:abstractNumId w:val="9"/>
   </w:num>
 </w:numbering>
 </file>
@@ -13372,6 +13785,55 @@
       <w:szCs w:val="24"/>
     </w:rPr>
   </w:style>
+  <w:style w:type="paragraph" w:styleId="HTML">
+    <w:name w:val="HTML Preformatted"/>
+    <w:basedOn w:val="a"/>
+    <w:link w:val="HTML0"/>
+    <w:uiPriority w:val="99"/>
+    <w:unhideWhenUsed/>
+    <w:rsid w:val="00901C22"/>
+    <w:pPr>
+      <w:widowControl/>
+      <w:tabs>
+        <w:tab w:val="left" w:pos="916"/>
+        <w:tab w:val="left" w:pos="1832"/>
+        <w:tab w:val="left" w:pos="2748"/>
+        <w:tab w:val="left" w:pos="3664"/>
+        <w:tab w:val="left" w:pos="4580"/>
+        <w:tab w:val="left" w:pos="5496"/>
+        <w:tab w:val="left" w:pos="6412"/>
+        <w:tab w:val="left" w:pos="7328"/>
+        <w:tab w:val="left" w:pos="8244"/>
+        <w:tab w:val="left" w:pos="9160"/>
+        <w:tab w:val="left" w:pos="10076"/>
+        <w:tab w:val="left" w:pos="10992"/>
+        <w:tab w:val="left" w:pos="11908"/>
+        <w:tab w:val="left" w:pos="12824"/>
+        <w:tab w:val="left" w:pos="13740"/>
+        <w:tab w:val="left" w:pos="14656"/>
+      </w:tabs>
+      <w:jc w:val="left"/>
+    </w:pPr>
+    <w:rPr>
+      <w:rFonts w:ascii="宋体" w:eastAsia="宋体" w:hAnsi="宋体" w:cs="宋体"/>
+      <w:kern w:val="0"/>
+      <w:sz w:val="24"/>
+      <w:szCs w:val="24"/>
+    </w:rPr>
+  </w:style>
+  <w:style w:type="character" w:customStyle="1" w:styleId="HTML0">
+    <w:name w:val="HTML 预设格式 字符"/>
+    <w:basedOn w:val="a0"/>
+    <w:link w:val="HTML"/>
+    <w:uiPriority w:val="99"/>
+    <w:rsid w:val="00901C22"/>
+    <w:rPr>
+      <w:rFonts w:ascii="宋体" w:eastAsia="宋体" w:hAnsi="宋体" w:cs="宋体"/>
+      <w:kern w:val="0"/>
+      <w:sz w:val="24"/>
+      <w:szCs w:val="24"/>
+    </w:rPr>
+  </w:style>
 </w:styles>
 </file>
 

--- a/面试的常见知识.docx
+++ b/面试的常见知识.docx
@@ -6378,6 +6378,323 @@
     <w:p/>
     <w:p>
       <w:pPr>
+        <w:pStyle w:val="3"/>
+      </w:pPr>
+      <w:proofErr w:type="spellStart"/>
+      <w:r>
+        <w:t>BeanFactory</w:t>
+      </w:r>
+      <w:proofErr w:type="spellEnd"/>
+      <w:r>
+        <w:rPr>
+          <w:rFonts w:hint="eastAsia"/>
+        </w:rPr>
+        <w:t>和</w:t>
+      </w:r>
+      <w:proofErr w:type="spellStart"/>
+      <w:r>
+        <w:t>ApplicationContext</w:t>
+      </w:r>
+      <w:proofErr w:type="spellEnd"/>
+      <w:r>
+        <w:rPr>
+          <w:rFonts w:hint="eastAsia"/>
+        </w:rPr>
+        <w:t>区别</w:t>
+      </w:r>
+    </w:p>
+    <w:p>
+      <w:proofErr w:type="spellStart"/>
+      <w:r>
+        <w:t>ApplicationContext</w:t>
+      </w:r>
+      <w:proofErr w:type="spellEnd"/>
+      <w:r>
+        <w:rPr>
+          <w:rFonts w:hint="eastAsia"/>
+        </w:rPr>
+        <w:t>是</w:t>
+      </w:r>
+      <w:proofErr w:type="spellStart"/>
+      <w:r>
+        <w:t>BeanFactory</w:t>
+      </w:r>
+      <w:proofErr w:type="spellEnd"/>
+      <w:r>
+        <w:rPr>
+          <w:rFonts w:hint="eastAsia"/>
+        </w:rPr>
+        <w:t>的子接口。</w:t>
+      </w:r>
+    </w:p>
+    <w:p>
+      <w:r>
+        <w:tab/>
+      </w:r>
+      <w:proofErr w:type="spellStart"/>
+      <w:r>
+        <w:t>BeanFactory</w:t>
+      </w:r>
+      <w:proofErr w:type="spellEnd"/>
+      <w:r>
+        <w:rPr>
+          <w:rFonts w:hint="eastAsia"/>
+        </w:rPr>
+        <w:t>：</w:t>
+      </w:r>
+      <w:proofErr w:type="spellStart"/>
+      <w:r>
+        <w:t>BeanFactory</w:t>
+      </w:r>
+      <w:proofErr w:type="spellEnd"/>
+      <w:r>
+        <w:t>负责配置、创建、管理</w:t>
+      </w:r>
+      <w:r>
+        <w:t>Bean</w:t>
+      </w:r>
+      <w:r>
+        <w:rPr>
+          <w:rFonts w:hint="eastAsia"/>
+        </w:rPr>
+        <w:t>。</w:t>
+      </w:r>
+      <w:r>
+        <w:t>Spring</w:t>
+      </w:r>
+      <w:r>
+        <w:t>容器最基本的接口就是</w:t>
+      </w:r>
+      <w:proofErr w:type="spellStart"/>
+      <w:r>
+        <w:t>BeanFactory</w:t>
+      </w:r>
+      <w:proofErr w:type="spellEnd"/>
+      <w:r>
+        <w:rPr>
+          <w:rFonts w:hint="eastAsia"/>
+        </w:rPr>
+        <w:t>，</w:t>
+      </w:r>
+      <w:r>
+        <w:rPr>
+          <w:rFonts w:hint="eastAsia"/>
+        </w:rPr>
+        <w:t>他</w:t>
+      </w:r>
+      <w:r>
+        <w:t>是</w:t>
+      </w:r>
+      <w:r>
+        <w:t>Spring bean</w:t>
+      </w:r>
+      <w:r>
+        <w:t>容器的根接口，提供获取</w:t>
+      </w:r>
+      <w:r>
+        <w:t>bean</w:t>
+      </w:r>
+      <w:r>
+        <w:t>，是否包含</w:t>
+      </w:r>
+      <w:r>
+        <w:t>bean,</w:t>
+      </w:r>
+      <w:proofErr w:type="gramStart"/>
+      <w:r>
+        <w:t>是否单例与</w:t>
+      </w:r>
+      <w:proofErr w:type="gramEnd"/>
+      <w:r>
+        <w:t>原型，获取</w:t>
+      </w:r>
+      <w:r>
+        <w:t>bean</w:t>
+      </w:r>
+      <w:r>
+        <w:t>类型，</w:t>
+      </w:r>
+      <w:r>
+        <w:t xml:space="preserve">bean </w:t>
+      </w:r>
+      <w:r>
+        <w:t>别名的方法</w:t>
+      </w:r>
+      <w:r>
+        <w:t xml:space="preserve"> </w:t>
+      </w:r>
+      <w:r>
+        <w:t>。它最主要的方法就是</w:t>
+      </w:r>
+      <w:proofErr w:type="spellStart"/>
+      <w:r>
+        <w:t>getBean</w:t>
+      </w:r>
+      <w:proofErr w:type="spellEnd"/>
+      <w:r>
+        <w:t xml:space="preserve">(String </w:t>
+      </w:r>
+      <w:proofErr w:type="spellStart"/>
+      <w:r>
+        <w:t>beanName</w:t>
+      </w:r>
+      <w:proofErr w:type="spellEnd"/>
+      <w:r>
+        <w:t>)</w:t>
+      </w:r>
+      <w:r>
+        <w:t>。</w:t>
+      </w:r>
+    </w:p>
+    <w:p>
+      <w:r>
+        <w:tab/>
+      </w:r>
+      <w:proofErr w:type="spellStart"/>
+      <w:r>
+        <w:t>ApplicationContext</w:t>
+      </w:r>
+      <w:proofErr w:type="spellEnd"/>
+      <w:r>
+        <w:rPr>
+          <w:rFonts w:hint="eastAsia"/>
+        </w:rPr>
+        <w:t>：</w:t>
+      </w:r>
+      <w:r>
+        <w:t>也被称为</w:t>
+      </w:r>
+      <w:r>
+        <w:t>Spring</w:t>
+      </w:r>
+      <w:r>
+        <w:t>上下文，容器同时还管理着</w:t>
+      </w:r>
+      <w:r>
+        <w:t>Bean</w:t>
+      </w:r>
+      <w:r>
+        <w:t>和</w:t>
+      </w:r>
+      <w:r>
+        <w:t>Bean</w:t>
+      </w:r>
+      <w:r>
+        <w:t>之间的依赖关系</w:t>
+      </w:r>
+      <w:r>
+        <w:rPr>
+          <w:rFonts w:hint="eastAsia"/>
+        </w:rPr>
+        <w:t>。</w:t>
+      </w:r>
+      <w:r>
+        <w:rPr>
+          <w:rFonts w:hint="eastAsia"/>
+        </w:rPr>
+        <w:t>比如：</w:t>
+      </w:r>
+    </w:p>
+    <w:p>
+      <w:proofErr w:type="spellStart"/>
+      <w:r>
+        <w:t>AnnotationConfigApplicationContext</w:t>
+      </w:r>
+      <w:proofErr w:type="spellEnd"/>
+      <w:r>
+        <w:rPr>
+          <w:rFonts w:hint="eastAsia"/>
+        </w:rPr>
+        <w:t>从</w:t>
+      </w:r>
+      <w:r>
+        <w:rPr>
+          <w:rFonts w:hint="eastAsia"/>
+        </w:rPr>
+        <w:t>java</w:t>
+      </w:r>
+      <w:r>
+        <w:rPr>
+          <w:rFonts w:hint="eastAsia"/>
+        </w:rPr>
+        <w:t>注解的配置中加载配置到容器</w:t>
+      </w:r>
+      <w:r>
+        <w:rPr>
+          <w:rFonts w:hint="eastAsia"/>
+        </w:rPr>
+        <w:t>。</w:t>
+      </w:r>
+    </w:p>
+    <w:p>
+      <w:proofErr w:type="spellStart"/>
+      <w:r>
+        <w:t>ClassPathXmlApplica</w:t>
+      </w:r>
+      <w:r>
+        <w:t>tionContext</w:t>
+      </w:r>
+      <w:proofErr w:type="spellEnd"/>
+      <w:r>
+        <w:rPr>
+          <w:rFonts w:hint="eastAsia"/>
+        </w:rPr>
+        <w:t>加载项目中的</w:t>
+      </w:r>
+      <w:r>
+        <w:rPr>
+          <w:rFonts w:hint="eastAsia"/>
+        </w:rPr>
+        <w:t>spring</w:t>
+      </w:r>
+      <w:r>
+        <w:rPr>
+          <w:rFonts w:hint="eastAsia"/>
+        </w:rPr>
+        <w:t>配置文件到容器</w:t>
+      </w:r>
+      <w:r>
+        <w:rPr>
+          <w:rFonts w:hint="eastAsia"/>
+        </w:rPr>
+        <w:t>。</w:t>
+      </w:r>
+    </w:p>
+    <w:p>
+      <w:pPr>
+        <w:rPr>
+          <w:rFonts w:hint="eastAsia"/>
+        </w:rPr>
+      </w:pPr>
+      <w:proofErr w:type="spellStart"/>
+      <w:r>
+        <w:t>FileSystemXmlApplicationContext</w:t>
+      </w:r>
+      <w:proofErr w:type="spellEnd"/>
+      <w:proofErr w:type="gramStart"/>
+      <w:r>
+        <w:t>加载系</w:t>
+      </w:r>
+      <w:proofErr w:type="gramEnd"/>
+      <w:r>
+        <w:t>统盘中的配置文件到容器</w:t>
+      </w:r>
+      <w:r>
+        <w:rPr>
+          <w:rFonts w:hint="eastAsia"/>
+        </w:rPr>
+        <w:t>。</w:t>
+      </w:r>
+    </w:p>
+    <w:p>
+      <w:pPr>
+        <w:rPr>
+          <w:rFonts w:hint="eastAsia"/>
+        </w:rPr>
+      </w:pPr>
+    </w:p>
+    <w:p>
+      <w:pPr>
         <w:pStyle w:val="2"/>
       </w:pPr>
       <w:r>
@@ -6470,7 +6787,19 @@
         <w:rPr>
           <w:rFonts w:hint="eastAsia"/>
         </w:rPr>
-        <w:t>内存比较小的一个地方，但是也是唯一一块不会</w:t>
+        <w:t>内存比较小的一个地方，</w:t>
+      </w:r>
+      <w:r>
+        <w:rPr>
+          <w:rFonts w:hint="eastAsia"/>
+        </w:rPr>
+        <w:t>同时</w:t>
+      </w:r>
+      <w:r>
+        <w:rPr>
+          <w:rFonts w:hint="eastAsia"/>
+        </w:rPr>
+        <w:t>也是唯一一块不会</w:t>
       </w:r>
       <w:r>
         <w:rPr>
@@ -6559,13 +6888,45 @@
         <w:rPr>
           <w:rFonts w:hint="eastAsia"/>
         </w:rPr>
-        <w:t>帧，一个方法的调用就是从入</w:t>
+        <w:t>帧，</w:t>
+      </w:r>
+      <w:r>
+        <w:rPr>
+          <w:rFonts w:hint="eastAsia"/>
+        </w:rPr>
+        <w:t>每一个方法从调用直</w:t>
+      </w:r>
+      <w:r>
+        <w:rPr>
+          <w:rFonts w:hint="eastAsia"/>
+        </w:rPr>
+        <w:t>到</w:t>
+      </w:r>
+      <w:r>
+        <w:rPr>
+          <w:rFonts w:hint="eastAsia"/>
+        </w:rPr>
+        <w:t>执行完成的过程，就对应着一个</w:t>
       </w:r>
       <w:proofErr w:type="gramStart"/>
       <w:r>
         <w:rPr>
           <w:rFonts w:hint="eastAsia"/>
         </w:rPr>
+        <w:t>栈帧在虚拟机栈</w:t>
+      </w:r>
+      <w:proofErr w:type="gramEnd"/>
+      <w:r>
+        <w:rPr>
+          <w:rFonts w:hint="eastAsia"/>
+        </w:rPr>
+        <w:t>中入</w:t>
+      </w:r>
+      <w:proofErr w:type="gramStart"/>
+      <w:r>
+        <w:rPr>
+          <w:rFonts w:hint="eastAsia"/>
+        </w:rPr>
         <w:t>栈</w:t>
       </w:r>
       <w:proofErr w:type="gramEnd"/>
@@ -6587,10 +6948,25 @@
         <w:rPr>
           <w:rFonts w:hint="eastAsia"/>
         </w:rPr>
-        <w:t>的过程，</w:t>
-      </w:r>
-      <w:r>
-        <w:t>用于存储局部变量，操作数</w:t>
+        <w:t>的过程</w:t>
+      </w:r>
+      <w:r>
+        <w:rPr>
+          <w:rFonts w:hint="eastAsia"/>
+        </w:rPr>
+        <w:t>，</w:t>
+      </w:r>
+      <w:r>
+        <w:t>用于存储局部变量</w:t>
+      </w:r>
+      <w:r>
+        <w:rPr>
+          <w:rFonts w:hint="eastAsia"/>
+        </w:rPr>
+        <w:t>、</w:t>
+      </w:r>
+      <w:r>
+        <w:t>操作数</w:t>
       </w:r>
       <w:proofErr w:type="gramStart"/>
       <w:r>
@@ -6598,16 +6974,138 @@
       </w:r>
       <w:proofErr w:type="gramEnd"/>
       <w:r>
+        <w:rPr>
+          <w:rFonts w:hint="eastAsia"/>
+        </w:rPr>
+        <w:t>、</w:t>
+      </w:r>
+      <w:r>
+        <w:rPr>
+          <w:rFonts w:hint="eastAsia"/>
+        </w:rPr>
+        <w:t>动态链接、</w:t>
+      </w:r>
+      <w:r>
+        <w:t>方法出口等信息</w:t>
+      </w:r>
+      <w:r>
+        <w:rPr>
+          <w:rFonts w:hint="eastAsia"/>
+        </w:rPr>
+        <w:t>。</w:t>
+      </w:r>
+    </w:p>
+    <w:p>
+      <w:r>
+        <w:tab/>
+      </w:r>
+      <w:r>
+        <w:rPr>
+          <w:rFonts w:hint="eastAsia"/>
+        </w:rPr>
+        <w:t>本地方法</w:t>
+      </w:r>
+      <w:proofErr w:type="gramStart"/>
+      <w:r>
+        <w:rPr>
+          <w:rFonts w:hint="eastAsia"/>
+        </w:rPr>
+        <w:t>栈</w:t>
+      </w:r>
+      <w:proofErr w:type="gramEnd"/>
+      <w:r>
+        <w:rPr>
+          <w:rFonts w:hint="eastAsia"/>
+        </w:rPr>
+        <w:t>：</w:t>
+      </w:r>
+      <w:r>
+        <w:rPr>
+          <w:rFonts w:hint="eastAsia"/>
+        </w:rPr>
+        <w:t>与</w:t>
+      </w:r>
+      <w:r>
+        <w:rPr>
+          <w:rFonts w:hint="eastAsia"/>
+        </w:rPr>
+        <w:t>J</w:t>
+      </w:r>
+      <w:r>
+        <w:t>VM</w:t>
+      </w:r>
+      <w:r>
+        <w:rPr>
+          <w:rFonts w:hint="eastAsia"/>
+        </w:rPr>
+        <w:t>虚拟机的</w:t>
+      </w:r>
+      <w:r>
+        <w:rPr>
+          <w:rFonts w:hint="eastAsia"/>
+        </w:rPr>
+        <w:t>native</w:t>
+      </w:r>
+      <w:r>
+        <w:rPr>
+          <w:rFonts w:hint="eastAsia"/>
+        </w:rPr>
+        <w:t>方法有关</w:t>
+      </w:r>
+    </w:p>
+    <w:p>
+      <w:pPr>
+        <w:pStyle w:val="3"/>
+      </w:pPr>
+      <w:r>
+        <w:rPr>
+          <w:rFonts w:hint="eastAsia"/>
+        </w:rPr>
+        <w:t>线程共享区</w:t>
+      </w:r>
+    </w:p>
+    <w:p>
+      <w:r>
+        <w:tab/>
+      </w:r>
+      <w:r>
+        <w:rPr>
+          <w:rFonts w:hint="eastAsia"/>
+        </w:rPr>
+        <w:t>方法区</w:t>
+      </w:r>
+      <w:r>
+        <w:rPr>
+          <w:rFonts w:hint="eastAsia"/>
+        </w:rPr>
+        <w:t>：</w:t>
+      </w:r>
+      <w:r>
+        <w:rPr>
+          <w:rFonts w:hint="eastAsia"/>
+        </w:rPr>
+        <w:t>即我们常说的永久代</w:t>
+      </w:r>
+      <w:r>
+        <w:rPr>
+          <w:rFonts w:hint="eastAsia"/>
+        </w:rPr>
         <w:t>，</w:t>
       </w:r>
       <w:r>
-        <w:rPr>
-          <w:rFonts w:hint="eastAsia"/>
-        </w:rPr>
-        <w:t>引用类型数据的地址</w:t>
-      </w:r>
-      <w:r>
-        <w:t>，方法出口等信息</w:t>
+        <w:t>方法区用于存储</w:t>
+      </w:r>
+      <w:r>
+        <w:rPr>
+          <w:rFonts w:hint="eastAsia"/>
+        </w:rPr>
+        <w:t>被</w:t>
+      </w:r>
+      <w:r>
+        <w:t>JVM</w:t>
+      </w:r>
+      <w:r>
+        <w:t>加载的类信息、常量、静态变量、以及编译器编译后的代码等数据</w:t>
       </w:r>
       <w:r>
         <w:rPr>
@@ -6615,6 +7113,126 @@
         </w:rPr>
         <w:t>。</w:t>
       </w:r>
+      <w:r>
+        <w:rPr>
+          <w:rFonts w:hint="eastAsia"/>
+        </w:rPr>
+        <w:t>在</w:t>
+      </w:r>
+      <w:r>
+        <w:rPr>
+          <w:rFonts w:hint="eastAsia"/>
+        </w:rPr>
+        <w:t>Java8</w:t>
+      </w:r>
+      <w:r>
+        <w:rPr>
+          <w:rFonts w:hint="eastAsia"/>
+        </w:rPr>
+        <w:t>中，永久</w:t>
+      </w:r>
+      <w:proofErr w:type="gramStart"/>
+      <w:r>
+        <w:rPr>
+          <w:rFonts w:hint="eastAsia"/>
+        </w:rPr>
+        <w:t>代已经</w:t>
+      </w:r>
+      <w:proofErr w:type="gramEnd"/>
+      <w:r>
+        <w:rPr>
+          <w:rFonts w:hint="eastAsia"/>
+        </w:rPr>
+        <w:t>被移除，被一个称为</w:t>
+      </w:r>
+      <w:proofErr w:type="gramStart"/>
+      <w:r>
+        <w:rPr>
+          <w:rFonts w:hint="eastAsia"/>
+        </w:rPr>
+        <w:t>元空间</w:t>
+      </w:r>
+      <w:proofErr w:type="gramEnd"/>
+      <w:r>
+        <w:rPr>
+          <w:rFonts w:hint="eastAsia"/>
+        </w:rPr>
+        <w:t>的区域所取代。</w:t>
+      </w:r>
+      <w:proofErr w:type="gramStart"/>
+      <w:r>
+        <w:rPr>
+          <w:rFonts w:hint="eastAsia"/>
+        </w:rPr>
+        <w:t>元空间</w:t>
+      </w:r>
+      <w:proofErr w:type="gramEnd"/>
+      <w:r>
+        <w:rPr>
+          <w:rFonts w:hint="eastAsia"/>
+        </w:rPr>
+        <w:t xml:space="preserve"> </w:t>
+      </w:r>
+      <w:r>
+        <w:rPr>
+          <w:rFonts w:hint="eastAsia"/>
+        </w:rPr>
+        <w:t>的本质和永久代类似，</w:t>
+      </w:r>
+      <w:proofErr w:type="gramStart"/>
+      <w:r>
+        <w:rPr>
+          <w:rFonts w:hint="eastAsia"/>
+        </w:rPr>
+        <w:t>元空间</w:t>
+      </w:r>
+      <w:proofErr w:type="gramEnd"/>
+      <w:r>
+        <w:rPr>
+          <w:rFonts w:hint="eastAsia"/>
+        </w:rPr>
+        <w:t>与永久代之间大的区别在于：</w:t>
+      </w:r>
+      <w:proofErr w:type="gramStart"/>
+      <w:r>
+        <w:rPr>
+          <w:rFonts w:hint="eastAsia"/>
+        </w:rPr>
+        <w:t>元空间</w:t>
+      </w:r>
+      <w:proofErr w:type="gramEnd"/>
+      <w:r>
+        <w:rPr>
+          <w:rFonts w:hint="eastAsia"/>
+        </w:rPr>
+        <w:t>并不在虚拟机中，而是使用</w:t>
+      </w:r>
+      <w:r>
+        <w:rPr>
+          <w:rFonts w:hint="eastAsia"/>
+        </w:rPr>
+        <w:t xml:space="preserve"> </w:t>
+      </w:r>
+      <w:r>
+        <w:rPr>
+          <w:rFonts w:hint="eastAsia"/>
+        </w:rPr>
+        <w:t>本地内存。因此，默认情况下，</w:t>
+      </w:r>
+      <w:proofErr w:type="gramStart"/>
+      <w:r>
+        <w:rPr>
+          <w:rFonts w:hint="eastAsia"/>
+        </w:rPr>
+        <w:t>元空间</w:t>
+      </w:r>
+      <w:proofErr w:type="gramEnd"/>
+      <w:r>
+        <w:rPr>
+          <w:rFonts w:hint="eastAsia"/>
+        </w:rPr>
+        <w:t>的大小仅受本地内存限制。</w:t>
+      </w:r>
     </w:p>
     <w:p>
       <w:r>
@@ -6624,228 +7242,282 @@
         <w:rPr>
           <w:rFonts w:hint="eastAsia"/>
         </w:rPr>
-        <w:t>本地方法</w:t>
+        <w:t>堆</w:t>
+      </w:r>
+      <w:r>
+        <w:rPr>
+          <w:rFonts w:hint="eastAsia"/>
+        </w:rPr>
+        <w:t>：</w:t>
+      </w:r>
+      <w:r>
+        <w:rPr>
+          <w:rFonts w:hint="eastAsia"/>
+        </w:rPr>
+        <w:t>它里面存放是</w:t>
+      </w:r>
+      <w:r>
+        <w:rPr>
+          <w:rFonts w:hint="eastAsia"/>
+        </w:rPr>
+        <w:t>java</w:t>
+      </w:r>
+      <w:r>
+        <w:rPr>
+          <w:rFonts w:hint="eastAsia"/>
+        </w:rPr>
+        <w:t>里产生的对象、对象的实例</w:t>
+      </w:r>
+      <w:r>
+        <w:rPr>
+          <w:rFonts w:hint="eastAsia"/>
+        </w:rPr>
+        <w:t>、数组</w:t>
+      </w:r>
+      <w:r>
+        <w:rPr>
+          <w:rFonts w:hint="eastAsia"/>
+        </w:rPr>
+        <w:t>等信息</w:t>
+      </w:r>
+      <w:r>
+        <w:rPr>
+          <w:rFonts w:hint="eastAsia"/>
+        </w:rPr>
+        <w:t>，它也是</w:t>
+      </w:r>
+      <w:r>
+        <w:rPr>
+          <w:rFonts w:hint="eastAsia"/>
+        </w:rPr>
+        <w:t>GC</w:t>
+      </w:r>
+      <w:r>
+        <w:rPr>
+          <w:rFonts w:hint="eastAsia"/>
+        </w:rPr>
+        <w:t>重点回收的一个区域</w:t>
+      </w:r>
+      <w:r>
+        <w:rPr>
+          <w:rFonts w:hint="eastAsia"/>
+        </w:rPr>
+        <w:t>，</w:t>
+      </w:r>
+      <w:r>
+        <w:rPr>
+          <w:rFonts w:hint="eastAsia"/>
+        </w:rPr>
+        <w:t>也会产生</w:t>
+      </w:r>
+      <w:r>
+        <w:rPr>
+          <w:rFonts w:hint="eastAsia"/>
+        </w:rPr>
+        <w:t>OOM</w:t>
+      </w:r>
+      <w:r>
+        <w:rPr>
+          <w:rFonts w:hint="eastAsia"/>
+        </w:rPr>
+        <w:t>，</w:t>
+      </w:r>
+      <w:r>
+        <w:rPr>
+          <w:rFonts w:hint="eastAsia"/>
+        </w:rPr>
+        <w:t>由于现代</w:t>
+      </w:r>
+      <w:r>
+        <w:rPr>
+          <w:rFonts w:hint="eastAsia"/>
+        </w:rPr>
+        <w:t>虚拟机有</w:t>
+      </w:r>
+      <w:r>
+        <w:rPr>
+          <w:rFonts w:hint="eastAsia"/>
+        </w:rPr>
+        <w:t>采用分代收集算法</w:t>
+      </w:r>
+      <w:r>
+        <w:rPr>
+          <w:rFonts w:hint="eastAsia"/>
+        </w:rPr>
+        <w:t xml:space="preserve">, </w:t>
+      </w:r>
+      <w:r>
+        <w:rPr>
+          <w:rFonts w:hint="eastAsia"/>
+        </w:rPr>
+        <w:t>因此</w:t>
+      </w:r>
+      <w:r>
+        <w:rPr>
+          <w:rFonts w:hint="eastAsia"/>
+        </w:rPr>
+        <w:t>Java</w:t>
       </w:r>
       <w:proofErr w:type="gramStart"/>
       <w:r>
         <w:rPr>
           <w:rFonts w:hint="eastAsia"/>
         </w:rPr>
-        <w:t>栈</w:t>
+        <w:t>堆从</w:t>
       </w:r>
       <w:proofErr w:type="gramEnd"/>
       <w:r>
         <w:rPr>
           <w:rFonts w:hint="eastAsia"/>
         </w:rPr>
+        <w:t>GC</w:t>
+      </w:r>
+      <w:r>
+        <w:rPr>
+          <w:rFonts w:hint="eastAsia"/>
+        </w:rPr>
+        <w:t>的角度还可以细分为</w:t>
+      </w:r>
+      <w:r>
+        <w:rPr>
+          <w:rFonts w:hint="eastAsia"/>
+        </w:rPr>
         <w:t>：</w:t>
       </w:r>
       <w:r>
         <w:rPr>
           <w:rFonts w:hint="eastAsia"/>
         </w:rPr>
-        <w:t>与</w:t>
-      </w:r>
-      <w:r>
-        <w:rPr>
-          <w:rFonts w:hint="eastAsia"/>
-        </w:rPr>
-        <w:t>J</w:t>
-      </w:r>
-      <w:r>
-        <w:t>VM</w:t>
-      </w:r>
-      <w:r>
-        <w:rPr>
-          <w:rFonts w:hint="eastAsia"/>
-        </w:rPr>
-        <w:t>虚拟机的</w:t>
-      </w:r>
-      <w:r>
-        <w:rPr>
-          <w:rFonts w:hint="eastAsia"/>
-        </w:rPr>
-        <w:t>native</w:t>
-      </w:r>
-      <w:r>
-        <w:rPr>
-          <w:rFonts w:hint="eastAsia"/>
-        </w:rPr>
-        <w:t>方法有关</w:t>
-      </w:r>
-    </w:p>
-    <w:p>
-      <w:pPr>
-        <w:pStyle w:val="3"/>
-      </w:pPr>
-      <w:r>
-        <w:rPr>
-          <w:rFonts w:hint="eastAsia"/>
-        </w:rPr>
-        <w:t>线程共享区</w:t>
-      </w:r>
-    </w:p>
-    <w:p>
-      <w:r>
+        <w:t>新生代和老年代。</w:t>
+      </w:r>
+    </w:p>
+    <w:p>
+      <w:pPr>
+        <w:ind w:firstLine="420"/>
+      </w:pPr>
+      <w:r>
+        <w:rPr>
+          <w:rFonts w:hint="eastAsia"/>
+        </w:rPr>
+        <w:t>运行常量池</w:t>
+      </w:r>
+      <w:r>
+        <w:rPr>
+          <w:rFonts w:hint="eastAsia"/>
+        </w:rPr>
+        <w:t>：</w:t>
+      </w:r>
+      <w:r>
+        <w:rPr>
+          <w:rFonts w:hint="eastAsia"/>
+        </w:rPr>
+        <w:t>是方法区的一部分。</w:t>
+      </w:r>
+      <w:r>
+        <w:rPr>
+          <w:rFonts w:hint="eastAsia"/>
+        </w:rPr>
+        <w:t>Class</w:t>
+      </w:r>
+      <w:r>
+        <w:rPr>
+          <w:rFonts w:hint="eastAsia"/>
+        </w:rPr>
+        <w:t>文件中除了有类的版</w:t>
+      </w:r>
+      <w:r>
+        <w:rPr>
+          <w:rFonts w:hint="eastAsia"/>
+        </w:rPr>
+        <w:t xml:space="preserve"> </w:t>
+      </w:r>
+      <w:r>
+        <w:rPr>
+          <w:rFonts w:hint="eastAsia"/>
+        </w:rPr>
+        <w:t>本、字段、方法、接口等描述等信息外，还有一项信息是常量池</w:t>
+      </w:r>
+      <w:r>
+        <w:rPr>
+          <w:rFonts w:hint="eastAsia"/>
+        </w:rPr>
+        <w:t>。</w:t>
+      </w:r>
+    </w:p>
+    <w:p>
+      <w:r>
+        <w:rPr>
+          <w:rFonts w:hint="eastAsia"/>
+        </w:rPr>
         <w:tab/>
       </w:r>
       <w:r>
         <w:rPr>
           <w:rFonts w:hint="eastAsia"/>
         </w:rPr>
-        <w:t>方法区</w:t>
-      </w:r>
-      <w:r>
-        <w:rPr>
-          <w:rFonts w:hint="eastAsia"/>
-        </w:rPr>
-        <w:t>：</w:t>
-      </w:r>
-      <w:r>
-        <w:rPr>
-          <w:rFonts w:hint="eastAsia"/>
-        </w:rPr>
-        <w:t>在</w:t>
-      </w:r>
-      <w:proofErr w:type="gramStart"/>
-      <w:r>
-        <w:rPr>
-          <w:rFonts w:hint="eastAsia"/>
-        </w:rPr>
-        <w:t>方法区它其实</w:t>
-      </w:r>
-      <w:proofErr w:type="gramEnd"/>
-      <w:r>
-        <w:rPr>
-          <w:rFonts w:hint="eastAsia"/>
-        </w:rPr>
-        <w:t>只是</w:t>
-      </w:r>
-      <w:r>
-        <w:rPr>
-          <w:rFonts w:hint="eastAsia"/>
-        </w:rPr>
-        <w:t>JVM</w:t>
-      </w:r>
-      <w:r>
-        <w:rPr>
-          <w:rFonts w:hint="eastAsia"/>
-        </w:rPr>
-        <w:t>的一个规范，但是它在</w:t>
-      </w:r>
-      <w:r>
-        <w:rPr>
-          <w:rFonts w:hint="eastAsia"/>
-        </w:rPr>
-        <w:t>1.7</w:t>
-      </w:r>
-      <w:r>
-        <w:rPr>
-          <w:rFonts w:hint="eastAsia"/>
-        </w:rPr>
-        <w:t>版本的时候，它的实现在</w:t>
-      </w:r>
-      <w:proofErr w:type="spellStart"/>
-      <w:r>
-        <w:rPr>
-          <w:rFonts w:hint="eastAsia"/>
-        </w:rPr>
-        <w:t>HotSpot</w:t>
-      </w:r>
-      <w:proofErr w:type="spellEnd"/>
-      <w:r>
-        <w:rPr>
-          <w:rFonts w:hint="eastAsia"/>
-        </w:rPr>
-        <w:t>虚拟机中叫做永久代，这里面存放</w:t>
-      </w:r>
-      <w:proofErr w:type="gramStart"/>
-      <w:r>
-        <w:rPr>
-          <w:rFonts w:hint="eastAsia"/>
-        </w:rPr>
-        <w:t>一些常连池</w:t>
-      </w:r>
-      <w:proofErr w:type="gramEnd"/>
-      <w:r>
-        <w:rPr>
-          <w:rFonts w:hint="eastAsia"/>
-        </w:rPr>
-        <w:t>常量还有类的元数据信息，</w:t>
-      </w:r>
-      <w:r>
-        <w:rPr>
-          <w:rFonts w:hint="eastAsia"/>
-        </w:rPr>
-        <w:t>1.8</w:t>
-      </w:r>
-      <w:r>
-        <w:rPr>
-          <w:rFonts w:hint="eastAsia"/>
-        </w:rPr>
-        <w:t>版本的时候，因为一些原因，它转移到了一个集结内存中，叫做元空间，这里存放的是类的元数据信息，这里的方法区会</w:t>
-      </w:r>
-      <w:r>
-        <w:rPr>
-          <w:rFonts w:hint="eastAsia"/>
-        </w:rPr>
-        <w:t>OOM</w:t>
-      </w:r>
-      <w:r>
-        <w:rPr>
-          <w:rFonts w:hint="eastAsia"/>
-        </w:rPr>
-        <w:t>，</w:t>
-      </w:r>
-      <w:r>
-        <w:t>方法区用于存储</w:t>
-      </w:r>
-      <w:r>
-        <w:t>JVM</w:t>
-      </w:r>
-      <w:r>
-        <w:t>加载的类信息、常量、静态变量、以及编译器编译后的代码等数据</w:t>
-      </w:r>
-      <w:r>
-        <w:rPr>
-          <w:rFonts w:hint="eastAsia"/>
-        </w:rPr>
-        <w:t>；</w:t>
-      </w:r>
-    </w:p>
-    <w:p>
-      <w:r>
-        <w:tab/>
-      </w:r>
-      <w:r>
-        <w:rPr>
-          <w:rFonts w:hint="eastAsia"/>
+        <w:t>直接内存：</w:t>
+      </w:r>
+      <w:r>
+        <w:rPr>
+          <w:rFonts w:ascii="Arial" w:hAnsi="Arial" w:cs="Arial"/>
+          <w:color w:val="333333"/>
+          <w:shd w:val="clear" w:color="auto" w:fill="FFFFFF"/>
+        </w:rPr>
+        <w:t>直接内存是</w:t>
+      </w:r>
+      <w:r>
+        <w:rPr>
+          <w:rFonts w:ascii="Arial" w:hAnsi="Arial" w:cs="Arial"/>
+          <w:color w:val="333333"/>
+          <w:shd w:val="clear" w:color="auto" w:fill="FFFFFF"/>
+        </w:rPr>
+        <w:t>Java</w:t>
+      </w:r>
+      <w:r>
+        <w:rPr>
+          <w:rFonts w:ascii="Arial" w:hAnsi="Arial" w:cs="Arial"/>
+          <w:color w:val="333333"/>
+          <w:shd w:val="clear" w:color="auto" w:fill="FFFFFF"/>
         </w:rPr>
         <w:t>堆</w:t>
       </w:r>
       <w:r>
-        <w:rPr>
-          <w:rFonts w:hint="eastAsia"/>
-        </w:rPr>
-        <w:t>：</w:t>
-      </w:r>
-      <w:r>
-        <w:rPr>
-          <w:rFonts w:hint="eastAsia"/>
-        </w:rPr>
-        <w:t>它里面存放是</w:t>
-      </w:r>
-      <w:r>
-        <w:rPr>
-          <w:rFonts w:hint="eastAsia"/>
-        </w:rPr>
-        <w:t>java</w:t>
-      </w:r>
-      <w:r>
-        <w:rPr>
-          <w:rFonts w:hint="eastAsia"/>
-        </w:rPr>
-        <w:t>里产生的对象、对象的实例，它也是</w:t>
+        <w:t>外的，直接向系统申请的一块内存空间</w:t>
+      </w:r>
+      <w:r>
+        <w:rPr>
+          <w:rFonts w:hint="eastAsia"/>
+        </w:rPr>
+        <w:t>。</w:t>
+      </w:r>
+      <w:r>
+        <w:t>因此，直接内存的大小不受虚拟机的限制，只受本机内存的限制。</w:t>
+      </w:r>
+    </w:p>
+    <w:p/>
+    <w:p>
+      <w:pPr>
+        <w:pStyle w:val="2"/>
+      </w:pPr>
+      <w:r>
+        <w:rPr>
+          <w:rFonts w:hint="eastAsia"/>
+        </w:rPr>
+        <w:t>垃圾回收器</w:t>
+      </w:r>
+    </w:p>
+    <w:p>
+      <w:r>
+        <w:rPr>
+          <w:rFonts w:hint="eastAsia"/>
+        </w:rPr>
+        <w:t>CMS</w:t>
+      </w:r>
+      <w:r>
+        <w:rPr>
+          <w:rFonts w:hint="eastAsia"/>
+        </w:rPr>
+        <w:t>：它可以和用户线程并发操作，就是</w:t>
       </w:r>
       <w:r>
         <w:rPr>
@@ -6857,197 +7529,6 @@
         <w:rPr>
           <w:rFonts w:hint="eastAsia"/>
         </w:rPr>
-        <w:t>重点回收的一个区域</w:t>
-      </w:r>
-      <w:r>
-        <w:rPr>
-          <w:rFonts w:hint="eastAsia"/>
-        </w:rPr>
-        <w:t>，也会产生</w:t>
-      </w:r>
-      <w:r>
-        <w:rPr>
-          <w:rFonts w:hint="eastAsia"/>
-        </w:rPr>
-        <w:t>OOM</w:t>
-      </w:r>
-      <w:r>
-        <w:rPr>
-          <w:rFonts w:hint="eastAsia"/>
-        </w:rPr>
-        <w:t>；</w:t>
-      </w:r>
-    </w:p>
-    <w:p>
-      <w:pPr>
-        <w:ind w:firstLine="420"/>
-      </w:pPr>
-      <w:r>
-        <w:rPr>
-          <w:rFonts w:hint="eastAsia"/>
-        </w:rPr>
-        <w:t>运行常量池</w:t>
-      </w:r>
-      <w:r>
-        <w:rPr>
-          <w:rFonts w:hint="eastAsia"/>
-        </w:rPr>
-        <w:t>：</w:t>
-      </w:r>
-      <w:r>
-        <w:rPr>
-          <w:rFonts w:hint="eastAsia"/>
-        </w:rPr>
-        <w:t>它是在</w:t>
-      </w:r>
-      <w:r>
-        <w:rPr>
-          <w:rFonts w:hint="eastAsia"/>
-        </w:rPr>
-        <w:t>1.8</w:t>
-      </w:r>
-      <w:r>
-        <w:rPr>
-          <w:rFonts w:hint="eastAsia"/>
-        </w:rPr>
-        <w:t>的时候将运行常量</w:t>
-      </w:r>
-      <w:proofErr w:type="gramStart"/>
-      <w:r>
-        <w:rPr>
-          <w:rFonts w:hint="eastAsia"/>
-        </w:rPr>
-        <w:t>池转移</w:t>
-      </w:r>
-      <w:proofErr w:type="gramEnd"/>
-      <w:r>
-        <w:rPr>
-          <w:rFonts w:hint="eastAsia"/>
-        </w:rPr>
-        <w:t>到堆中存放，因为之前它是在</w:t>
-      </w:r>
-      <w:proofErr w:type="gramStart"/>
-      <w:r>
-        <w:rPr>
-          <w:rFonts w:hint="eastAsia"/>
-        </w:rPr>
-        <w:t>元空间</w:t>
-      </w:r>
-      <w:proofErr w:type="gramEnd"/>
-      <w:r>
-        <w:rPr>
-          <w:rFonts w:hint="eastAsia"/>
-        </w:rPr>
-        <w:t>里面，后来</w:t>
-      </w:r>
-      <w:proofErr w:type="gramStart"/>
-      <w:r>
-        <w:rPr>
-          <w:rFonts w:hint="eastAsia"/>
-        </w:rPr>
-        <w:t>搬移到堆里面</w:t>
-      </w:r>
-      <w:proofErr w:type="gramEnd"/>
-      <w:r>
-        <w:rPr>
-          <w:rFonts w:hint="eastAsia"/>
-        </w:rPr>
-        <w:t>了，堆里面存放的是运行时常量池和静态变量；</w:t>
-      </w:r>
-    </w:p>
-    <w:p>
-      <w:r>
-        <w:rPr>
-          <w:rFonts w:hint="eastAsia"/>
-        </w:rPr>
-        <w:tab/>
-      </w:r>
-      <w:r>
-        <w:rPr>
-          <w:rFonts w:hint="eastAsia"/>
-        </w:rPr>
-        <w:t>直接内存：它现在存放在</w:t>
-      </w:r>
-      <w:r>
-        <w:rPr>
-          <w:rFonts w:hint="eastAsia"/>
-        </w:rPr>
-        <w:t>JVM</w:t>
-      </w:r>
-      <w:r>
-        <w:rPr>
-          <w:rFonts w:hint="eastAsia"/>
-        </w:rPr>
-        <w:t>的元空间，存放在</w:t>
-      </w:r>
-      <w:proofErr w:type="gramStart"/>
-      <w:r>
-        <w:rPr>
-          <w:rFonts w:hint="eastAsia"/>
-        </w:rPr>
-        <w:t>元空间</w:t>
-      </w:r>
-      <w:proofErr w:type="gramEnd"/>
-      <w:r>
-        <w:rPr>
-          <w:rFonts w:hint="eastAsia"/>
-        </w:rPr>
-        <w:t>的好处是</w:t>
-      </w:r>
-      <w:r>
-        <w:rPr>
-          <w:rFonts w:hint="eastAsia"/>
-        </w:rPr>
-        <w:t>OOM</w:t>
-      </w:r>
-      <w:r>
-        <w:rPr>
-          <w:rFonts w:hint="eastAsia"/>
-        </w:rPr>
-        <w:t>的机遇相对之前变小了很多</w:t>
-      </w:r>
-      <w:r>
-        <w:rPr>
-          <w:rFonts w:hint="eastAsia"/>
-        </w:rPr>
-        <w:t>。</w:t>
-      </w:r>
-    </w:p>
-    <w:p/>
-    <w:p>
-      <w:pPr>
-        <w:pStyle w:val="2"/>
-      </w:pPr>
-      <w:r>
-        <w:rPr>
-          <w:rFonts w:hint="eastAsia"/>
-        </w:rPr>
-        <w:t>垃圾回收器</w:t>
-      </w:r>
-    </w:p>
-    <w:p>
-      <w:r>
-        <w:rPr>
-          <w:rFonts w:hint="eastAsia"/>
-        </w:rPr>
-        <w:t>CMS</w:t>
-      </w:r>
-      <w:r>
-        <w:rPr>
-          <w:rFonts w:hint="eastAsia"/>
-        </w:rPr>
-        <w:t>：它可以和用户线程并发操作，就是</w:t>
-      </w:r>
-      <w:r>
-        <w:rPr>
-          <w:rFonts w:hint="eastAsia"/>
-        </w:rPr>
-        <w:t>GC</w:t>
-      </w:r>
-      <w:r>
-        <w:rPr>
-          <w:rFonts w:hint="eastAsia"/>
-        </w:rPr>
         <w:t>线程与用户线程并发执行的一款垃圾回收，特点就是低延迟，它的整个过程主要是用来回收老年代，算法使用的是标记清除和标记整理，它的过程有四个阶段：</w:t>
       </w:r>
       <w:r>
@@ -7096,7 +7577,31 @@
         <w:rPr>
           <w:rFonts w:hint="eastAsia"/>
         </w:rPr>
-        <w:t>、并发整理；但它在初始标记和最终标记的时候</w:t>
+        <w:t>、并发</w:t>
+      </w:r>
+      <w:r>
+        <w:rPr>
+          <w:rFonts w:hint="eastAsia"/>
+        </w:rPr>
+        <w:t>清理</w:t>
+      </w:r>
+      <w:r>
+        <w:rPr>
+          <w:rFonts w:hint="eastAsia"/>
+        </w:rPr>
+        <w:t>；但它在初始标记和</w:t>
+      </w:r>
+      <w:r>
+        <w:rPr>
+          <w:rFonts w:hint="eastAsia"/>
+        </w:rPr>
+        <w:t>重新</w:t>
+      </w:r>
+      <w:r>
+        <w:rPr>
+          <w:rFonts w:hint="eastAsia"/>
+        </w:rPr>
+        <w:t>标记的时候</w:t>
       </w:r>
       <w:r>
         <w:rPr>
@@ -7454,7 +7959,73 @@
         <w:rPr>
           <w:rFonts w:hint="eastAsia"/>
         </w:rPr>
-        <w:t>第一种是引用计数，但它的缺点是可能产生循环依赖</w:t>
+        <w:t>第一种是引用计数</w:t>
+      </w:r>
+      <w:r>
+        <w:rPr>
+          <w:rFonts w:hint="eastAsia"/>
+        </w:rPr>
+        <w:t>，</w:t>
+      </w:r>
+      <w:r>
+        <w:rPr>
+          <w:rFonts w:hint="eastAsia"/>
+        </w:rPr>
+        <w:t>简单说</w:t>
+      </w:r>
+      <w:r>
+        <w:rPr>
+          <w:rFonts w:hint="eastAsia"/>
+        </w:rPr>
+        <w:t>给对象中添加一个引用计数器，每当有一个地方引用他时，计数器值就</w:t>
+      </w:r>
+      <w:r>
+        <w:rPr>
+          <w:rFonts w:hint="eastAsia"/>
+        </w:rPr>
+        <w:t>+1,</w:t>
+      </w:r>
+      <w:r>
+        <w:rPr>
+          <w:rFonts w:hint="eastAsia"/>
+        </w:rPr>
+        <w:t>；当引用失效时，计数器值就</w:t>
+      </w:r>
+      <w:r>
+        <w:rPr>
+          <w:rFonts w:hint="eastAsia"/>
+        </w:rPr>
+        <w:t>-1</w:t>
+      </w:r>
+      <w:r>
+        <w:rPr>
+          <w:rFonts w:hint="eastAsia"/>
+        </w:rPr>
+        <w:t>；任何时刻计数器为</w:t>
+      </w:r>
+      <w:r>
+        <w:rPr>
+          <w:rFonts w:hint="eastAsia"/>
+        </w:rPr>
+        <w:t>0</w:t>
+      </w:r>
+      <w:r>
+        <w:rPr>
+          <w:rFonts w:hint="eastAsia"/>
+        </w:rPr>
+        <w:t>的对象就是不可能在被使用，那么这个对象就是可回收对象。</w:t>
+      </w:r>
+      <w:r>
+        <w:rPr>
+          <w:rFonts w:hint="eastAsia"/>
+        </w:rPr>
+        <w:t>它的缺点是可能产生循环依赖</w:t>
+      </w:r>
+      <w:r>
+        <w:rPr>
+          <w:rFonts w:hint="eastAsia"/>
+        </w:rPr>
+        <w:t>。</w:t>
       </w:r>
     </w:p>
     <w:p>
@@ -7470,7 +8041,19 @@
         <w:rPr>
           <w:rFonts w:hint="eastAsia"/>
         </w:rPr>
-        <w:t>第二种是根据</w:t>
+        <w:t>第二种</w:t>
+      </w:r>
+      <w:r>
+        <w:rPr>
+          <w:rFonts w:hint="eastAsia"/>
+        </w:rPr>
+        <w:t>可达性分析，就</w:t>
+      </w:r>
+      <w:r>
+        <w:rPr>
+          <w:rFonts w:hint="eastAsia"/>
+        </w:rPr>
+        <w:t>是根据</w:t>
       </w:r>
       <w:r>
         <w:rPr>
@@ -7500,7 +8083,59 @@
         <w:rPr>
           <w:rFonts w:hint="eastAsia"/>
         </w:rPr>
-        <w:t>节点来开个链，如果不在这个链上则可以判断可回收了</w:t>
+        <w:t>节点来开个链，如果不在这个链上</w:t>
+      </w:r>
+      <w:r>
+        <w:rPr>
+          <w:rFonts w:hint="eastAsia"/>
+        </w:rPr>
+        <w:t>，</w:t>
+      </w:r>
+      <w:r>
+        <w:rPr>
+          <w:rFonts w:hint="eastAsia"/>
+        </w:rPr>
+        <w:t>则称该对象是不可达的</w:t>
+      </w:r>
+      <w:r>
+        <w:rPr>
+          <w:rFonts w:hint="eastAsia"/>
+        </w:rPr>
+        <w:t>，</w:t>
+      </w:r>
+      <w:r>
+        <w:rPr>
+          <w:rFonts w:hint="eastAsia"/>
+        </w:rPr>
+        <w:t>要注意的是，不可</w:t>
+      </w:r>
+      <w:proofErr w:type="gramStart"/>
+      <w:r>
+        <w:rPr>
+          <w:rFonts w:hint="eastAsia"/>
+        </w:rPr>
+        <w:t>达对象</w:t>
+      </w:r>
+      <w:proofErr w:type="gramEnd"/>
+      <w:r>
+        <w:rPr>
+          <w:rFonts w:hint="eastAsia"/>
+        </w:rPr>
+        <w:t>不等价于可回收对象，不可</w:t>
+      </w:r>
+      <w:proofErr w:type="gramStart"/>
+      <w:r>
+        <w:rPr>
+          <w:rFonts w:hint="eastAsia"/>
+        </w:rPr>
+        <w:t>达对象</w:t>
+      </w:r>
+      <w:proofErr w:type="gramEnd"/>
+      <w:r>
+        <w:rPr>
+          <w:rFonts w:hint="eastAsia"/>
+        </w:rPr>
+        <w:t>变为可回收对象至少要经过两次标记过程。两次标记后仍然是可回收对象，则将面临回收</w:t>
       </w:r>
       <w:r>
         <w:rPr>
@@ -11866,15 +12501,3202 @@
           <w:numId w:val="13"/>
         </w:numPr>
         <w:ind w:firstLineChars="0"/>
-        <w:rPr>
-          <w:rFonts w:hint="eastAsia"/>
-        </w:rPr>
       </w:pPr>
       <w:r>
         <w:rPr>
           <w:rFonts w:hint="eastAsia"/>
         </w:rPr>
         <w:t>抽象类添加新方法子类可以不用改代码，接口添加新方法子类需要改代码</w:t>
+      </w:r>
+    </w:p>
+    <w:p/>
+    <w:p>
+      <w:pPr>
+        <w:pStyle w:val="2"/>
+      </w:pPr>
+      <w:r>
+        <w:rPr>
+          <w:rFonts w:hint="eastAsia"/>
+        </w:rPr>
+        <w:t>I</w:t>
+      </w:r>
+      <w:r>
+        <w:t>O</w:t>
+      </w:r>
+      <w:r>
+        <w:rPr>
+          <w:rFonts w:hint="eastAsia"/>
+        </w:rPr>
+        <w:t>、</w:t>
+      </w:r>
+      <w:r>
+        <w:rPr>
+          <w:rFonts w:hint="eastAsia"/>
+        </w:rPr>
+        <w:t>BIO</w:t>
+      </w:r>
+      <w:r>
+        <w:rPr>
+          <w:rFonts w:hint="eastAsia"/>
+        </w:rPr>
+        <w:t>、</w:t>
+      </w:r>
+      <w:r>
+        <w:rPr>
+          <w:rFonts w:hint="eastAsia"/>
+        </w:rPr>
+        <w:t>NIO</w:t>
+      </w:r>
+      <w:r>
+        <w:t xml:space="preserve"> </w:t>
+      </w:r>
+    </w:p>
+    <w:p>
+      <w:r>
+        <w:tab/>
+      </w:r>
+      <w:r>
+        <w:rPr>
+          <w:rFonts w:hint="eastAsia"/>
+        </w:rPr>
+        <w:t>IO</w:t>
+      </w:r>
+      <w:r>
+        <w:rPr>
+          <w:rFonts w:hint="eastAsia"/>
+        </w:rPr>
+        <w:t>：</w:t>
+      </w:r>
+      <w:r>
+        <w:rPr>
+          <w:rFonts w:hint="eastAsia"/>
+        </w:rPr>
+        <w:t>基于字节流和字符流进行操作</w:t>
+      </w:r>
+      <w:r>
+        <w:rPr>
+          <w:rFonts w:hint="eastAsia"/>
+        </w:rPr>
+        <w:t>。</w:t>
+      </w:r>
+    </w:p>
+    <w:p>
+      <w:r>
+        <w:tab/>
+      </w:r>
+      <w:r>
+        <w:rPr>
+          <w:rFonts w:hint="eastAsia"/>
+        </w:rPr>
+        <w:t>BIO</w:t>
+      </w:r>
+      <w:r>
+        <w:rPr>
+          <w:rFonts w:hint="eastAsia"/>
+        </w:rPr>
+        <w:t>：</w:t>
+      </w:r>
+      <w:r>
+        <w:rPr>
+          <w:rFonts w:hint="eastAsia"/>
+        </w:rPr>
+        <w:t>同步并阻塞。服务器实现模式为：一个连接一个线程，即客户端有连接请求时</w:t>
+      </w:r>
+      <w:proofErr w:type="gramStart"/>
+      <w:r>
+        <w:rPr>
+          <w:rFonts w:hint="eastAsia"/>
+        </w:rPr>
+        <w:t>服务器端就需要</w:t>
+      </w:r>
+      <w:proofErr w:type="gramEnd"/>
+      <w:r>
+        <w:rPr>
+          <w:rFonts w:hint="eastAsia"/>
+        </w:rPr>
+        <w:t>启动一个线程进行处理</w:t>
+      </w:r>
+      <w:r>
+        <w:rPr>
+          <w:rFonts w:hint="eastAsia"/>
+        </w:rPr>
+        <w:t>。</w:t>
+      </w:r>
+    </w:p>
+    <w:p>
+      <w:r>
+        <w:tab/>
+      </w:r>
+      <w:r>
+        <w:rPr>
+          <w:rFonts w:hint="eastAsia"/>
+        </w:rPr>
+        <w:t>NIO</w:t>
+      </w:r>
+      <w:r>
+        <w:rPr>
+          <w:rFonts w:hint="eastAsia"/>
+        </w:rPr>
+        <w:t>：</w:t>
+      </w:r>
+      <w:r>
+        <w:rPr>
+          <w:rFonts w:hint="eastAsia"/>
+        </w:rPr>
+        <w:t>同步非阻塞。</w:t>
+      </w:r>
+      <w:r>
+        <w:rPr>
+          <w:rFonts w:hint="eastAsia"/>
+        </w:rPr>
+        <w:t>NIO</w:t>
+      </w:r>
+      <w:r>
+        <w:rPr>
+          <w:rFonts w:hint="eastAsia"/>
+        </w:rPr>
+        <w:t>基于</w:t>
+      </w:r>
+      <w:r>
+        <w:rPr>
+          <w:rFonts w:hint="eastAsia"/>
+        </w:rPr>
+        <w:t xml:space="preserve"> Channel</w:t>
+      </w:r>
+      <w:r>
+        <w:rPr>
+          <w:rFonts w:hint="eastAsia"/>
+        </w:rPr>
+        <w:t>和</w:t>
+      </w:r>
+      <w:r>
+        <w:rPr>
+          <w:rFonts w:hint="eastAsia"/>
+        </w:rPr>
+        <w:t>Buffer(</w:t>
+      </w:r>
+      <w:r>
+        <w:rPr>
+          <w:rFonts w:hint="eastAsia"/>
+        </w:rPr>
+        <w:t>缓冲区</w:t>
+      </w:r>
+      <w:r>
+        <w:rPr>
+          <w:rFonts w:hint="eastAsia"/>
+        </w:rPr>
+        <w:t>)</w:t>
+      </w:r>
+      <w:r>
+        <w:rPr>
+          <w:rFonts w:hint="eastAsia"/>
+        </w:rPr>
+        <w:t>进行操作，数据总是从通道读取到缓冲区中，或者从缓冲区写入到通道中。</w:t>
+      </w:r>
+      <w:r>
+        <w:rPr>
+          <w:rFonts w:hint="eastAsia"/>
+        </w:rPr>
+        <w:t>Selector(</w:t>
+      </w:r>
+      <w:r>
+        <w:rPr>
+          <w:rFonts w:hint="eastAsia"/>
+        </w:rPr>
+        <w:t>选择区</w:t>
+      </w:r>
+      <w:r>
+        <w:rPr>
+          <w:rFonts w:hint="eastAsia"/>
+        </w:rPr>
+        <w:t>)</w:t>
+      </w:r>
+      <w:r>
+        <w:rPr>
+          <w:rFonts w:hint="eastAsia"/>
+        </w:rPr>
+        <w:t>用于监听多个通道的事件（比如：连接打开，数据到达）。因此，单个线程可以监听多个数据通道。</w:t>
+      </w:r>
+    </w:p>
+    <w:p/>
+    <w:p>
+      <w:pPr>
+        <w:rPr>
+          <w:rFonts w:hint="eastAsia"/>
+        </w:rPr>
+      </w:pPr>
+      <w:r>
+        <w:rPr>
+          <w:rFonts w:hint="eastAsia"/>
+        </w:rPr>
+        <w:t>知识点</w:t>
+      </w:r>
+      <w:r>
+        <w:rPr>
+          <w:rFonts w:hint="eastAsia"/>
+        </w:rPr>
+        <w:t>1</w:t>
+      </w:r>
+      <w:r>
+        <w:rPr>
+          <w:rFonts w:hint="eastAsia"/>
+        </w:rPr>
+        <w:t>：</w:t>
+      </w:r>
+      <w:r>
+        <w:rPr>
+          <w:rFonts w:hint="eastAsia"/>
+        </w:rPr>
+        <w:t>NIO</w:t>
+      </w:r>
+      <w:r>
+        <w:rPr>
+          <w:rFonts w:hint="eastAsia"/>
+        </w:rPr>
+        <w:t>和传统</w:t>
+      </w:r>
+      <w:r>
+        <w:rPr>
+          <w:rFonts w:hint="eastAsia"/>
+        </w:rPr>
+        <w:t>IO</w:t>
+      </w:r>
+      <w:r>
+        <w:rPr>
+          <w:rFonts w:hint="eastAsia"/>
+        </w:rPr>
+        <w:t>之间第一个大的区别是，</w:t>
+      </w:r>
+      <w:r>
+        <w:rPr>
+          <w:rFonts w:hint="eastAsia"/>
+        </w:rPr>
+        <w:t>IO</w:t>
+      </w:r>
+      <w:r>
+        <w:rPr>
+          <w:rFonts w:hint="eastAsia"/>
+        </w:rPr>
+        <w:t>是面向流的，</w:t>
+      </w:r>
+      <w:r>
+        <w:rPr>
+          <w:rFonts w:hint="eastAsia"/>
+        </w:rPr>
+        <w:t>NIO</w:t>
+      </w:r>
+      <w:r>
+        <w:rPr>
+          <w:rFonts w:hint="eastAsia"/>
+        </w:rPr>
+        <w:t>是面向缓冲区的。</w:t>
+      </w:r>
+    </w:p>
+    <w:p>
+      <w:r>
+        <w:rPr>
+          <w:rFonts w:hint="eastAsia"/>
+        </w:rPr>
+        <w:t>知识点</w:t>
+      </w:r>
+      <w:r>
+        <w:rPr>
+          <w:rFonts w:hint="eastAsia"/>
+        </w:rPr>
+        <w:t>2</w:t>
+      </w:r>
+      <w:r>
+        <w:rPr>
+          <w:rFonts w:hint="eastAsia"/>
+        </w:rPr>
+        <w:t>：</w:t>
+      </w:r>
+      <w:r>
+        <w:rPr>
+          <w:rFonts w:hint="eastAsia"/>
+        </w:rPr>
+        <w:t>BIO</w:t>
+      </w:r>
+      <w:r>
+        <w:rPr>
+          <w:rFonts w:hint="eastAsia"/>
+        </w:rPr>
+        <w:t>和</w:t>
+      </w:r>
+      <w:r>
+        <w:rPr>
+          <w:rFonts w:hint="eastAsia"/>
+        </w:rPr>
+        <w:t>NIO</w:t>
+      </w:r>
+      <w:r>
+        <w:rPr>
+          <w:rFonts w:hint="eastAsia"/>
+        </w:rPr>
+        <w:t>的区别是，</w:t>
+      </w:r>
+      <w:r>
+        <w:rPr>
+          <w:rFonts w:hint="eastAsia"/>
+        </w:rPr>
+        <w:t>BIO</w:t>
+      </w:r>
+      <w:r>
+        <w:rPr>
+          <w:rFonts w:hint="eastAsia"/>
+        </w:rPr>
+        <w:t>是同步阻塞的，</w:t>
+      </w:r>
+      <w:r>
+        <w:rPr>
+          <w:rFonts w:hint="eastAsia"/>
+        </w:rPr>
+        <w:t>NIO</w:t>
+      </w:r>
+      <w:r>
+        <w:rPr>
+          <w:rFonts w:hint="eastAsia"/>
+        </w:rPr>
+        <w:t>是同步</w:t>
+      </w:r>
+      <w:r>
+        <w:rPr>
+          <w:rFonts w:hint="eastAsia"/>
+        </w:rPr>
+        <w:t>非阻塞</w:t>
+      </w:r>
+      <w:r>
+        <w:rPr>
+          <w:rFonts w:hint="eastAsia"/>
+        </w:rPr>
+        <w:t>。</w:t>
+      </w:r>
+      <w:r>
+        <w:rPr>
+          <w:rFonts w:hint="eastAsia"/>
+        </w:rPr>
+        <w:t>所谓的同步就是没有回调方法。</w:t>
+      </w:r>
+    </w:p>
+    <w:p/>
+    <w:p>
+      <w:pPr>
+        <w:pStyle w:val="2"/>
+      </w:pPr>
+      <w:r>
+        <w:t>Redis</w:t>
+      </w:r>
+    </w:p>
+    <w:p>
+      <w:pPr>
+        <w:pStyle w:val="3"/>
+      </w:pPr>
+      <w:r>
+        <w:rPr>
+          <w:rFonts w:hint="eastAsia"/>
+        </w:rPr>
+        <w:t>基础数据类型</w:t>
+      </w:r>
+    </w:p>
+    <w:p>
+      <w:r>
+        <w:rPr>
+          <w:rFonts w:hint="eastAsia"/>
+        </w:rPr>
+        <w:t>string</w:t>
+      </w:r>
+      <w:r>
+        <w:rPr>
+          <w:rFonts w:hint="eastAsia"/>
+        </w:rPr>
+        <w:t>、</w:t>
+      </w:r>
+      <w:r>
+        <w:rPr>
+          <w:rFonts w:hint="eastAsia"/>
+        </w:rPr>
+        <w:t>list</w:t>
+      </w:r>
+      <w:r>
+        <w:rPr>
+          <w:rFonts w:hint="eastAsia"/>
+        </w:rPr>
+        <w:t>、</w:t>
+      </w:r>
+      <w:r>
+        <w:rPr>
+          <w:rFonts w:hint="eastAsia"/>
+        </w:rPr>
+        <w:t>set</w:t>
+      </w:r>
+      <w:r>
+        <w:rPr>
+          <w:rFonts w:hint="eastAsia"/>
+        </w:rPr>
+        <w:t>、</w:t>
+      </w:r>
+      <w:r>
+        <w:rPr>
+          <w:rFonts w:hint="eastAsia"/>
+        </w:rPr>
+        <w:t>hash</w:t>
+      </w:r>
+      <w:r>
+        <w:rPr>
+          <w:rFonts w:hint="eastAsia"/>
+        </w:rPr>
+        <w:t>、</w:t>
+      </w:r>
+      <w:proofErr w:type="spellStart"/>
+      <w:r>
+        <w:rPr>
+          <w:rFonts w:hint="eastAsia"/>
+        </w:rPr>
+        <w:t>zet</w:t>
+      </w:r>
+      <w:proofErr w:type="spellEnd"/>
+    </w:p>
+    <w:p/>
+    <w:p>
+      <w:pPr>
+        <w:pStyle w:val="3"/>
+      </w:pPr>
+      <w:r>
+        <w:rPr>
+          <w:rFonts w:hint="eastAsia"/>
+        </w:rPr>
+        <w:t>持久化机制</w:t>
+      </w:r>
+    </w:p>
+    <w:p>
+      <w:r>
+        <w:tab/>
+      </w:r>
+      <w:proofErr w:type="spellStart"/>
+      <w:r>
+        <w:rPr>
+          <w:rFonts w:hint="eastAsia"/>
+        </w:rPr>
+        <w:t>rdb</w:t>
+      </w:r>
+      <w:proofErr w:type="spellEnd"/>
+      <w:r>
+        <w:rPr>
+          <w:rFonts w:hint="eastAsia"/>
+        </w:rPr>
+        <w:t>：</w:t>
+      </w:r>
+      <w:proofErr w:type="spellStart"/>
+      <w:r>
+        <w:rPr>
+          <w:rFonts w:hint="eastAsia"/>
+        </w:rPr>
+        <w:t>redis</w:t>
+      </w:r>
+      <w:proofErr w:type="spellEnd"/>
+      <w:r>
+        <w:rPr>
+          <w:rFonts w:hint="eastAsia"/>
+        </w:rPr>
+        <w:t>会单独创建（</w:t>
+      </w:r>
+      <w:r>
+        <w:rPr>
+          <w:rFonts w:hint="eastAsia"/>
+        </w:rPr>
+        <w:t>fork</w:t>
+      </w:r>
+      <w:r>
+        <w:rPr>
+          <w:rFonts w:hint="eastAsia"/>
+        </w:rPr>
+        <w:t>）一个与当前进程一模一样的子进程来进行持久化，这个子进程的所有数据（变量。环境变量，程序程序计数器等）都和</w:t>
+      </w:r>
+      <w:proofErr w:type="gramStart"/>
+      <w:r>
+        <w:rPr>
+          <w:rFonts w:hint="eastAsia"/>
+        </w:rPr>
+        <w:t>原进程</w:t>
+      </w:r>
+      <w:proofErr w:type="gramEnd"/>
+      <w:r>
+        <w:rPr>
+          <w:rFonts w:hint="eastAsia"/>
+        </w:rPr>
+        <w:t>一模一样，会先将数据写入到一个临时文件中，待持久</w:t>
+      </w:r>
+      <w:proofErr w:type="gramStart"/>
+      <w:r>
+        <w:rPr>
+          <w:rFonts w:hint="eastAsia"/>
+        </w:rPr>
+        <w:t>化结束</w:t>
+      </w:r>
+      <w:proofErr w:type="gramEnd"/>
+      <w:r>
+        <w:rPr>
+          <w:rFonts w:hint="eastAsia"/>
+        </w:rPr>
+        <w:t>了，再用这个临时文件替换上次持久化好的文件，整个过程中，</w:t>
+      </w:r>
+      <w:proofErr w:type="gramStart"/>
+      <w:r>
+        <w:rPr>
+          <w:rFonts w:hint="eastAsia"/>
+        </w:rPr>
+        <w:t>主进程</w:t>
+      </w:r>
+      <w:proofErr w:type="gramEnd"/>
+      <w:r>
+        <w:rPr>
+          <w:rFonts w:hint="eastAsia"/>
+        </w:rPr>
+        <w:t>不进行任何的</w:t>
+      </w:r>
+      <w:proofErr w:type="spellStart"/>
+      <w:r>
+        <w:rPr>
+          <w:rFonts w:hint="eastAsia"/>
+        </w:rPr>
+        <w:t>io</w:t>
+      </w:r>
+      <w:proofErr w:type="spellEnd"/>
+      <w:r>
+        <w:rPr>
+          <w:rFonts w:hint="eastAsia"/>
+        </w:rPr>
+        <w:t>操作，这就确保了极高的性能</w:t>
+      </w:r>
+      <w:r>
+        <w:rPr>
+          <w:rFonts w:hint="eastAsia"/>
+        </w:rPr>
+        <w:t>，默认</w:t>
+      </w:r>
+      <w:r>
+        <w:rPr>
+          <w:rFonts w:hint="eastAsia"/>
+        </w:rPr>
+        <w:t>1</w:t>
+      </w:r>
+      <w:r>
+        <w:t>5</w:t>
+      </w:r>
+      <w:r>
+        <w:rPr>
+          <w:rFonts w:hint="eastAsia"/>
+        </w:rPr>
+        <w:t>分钟一次</w:t>
+      </w:r>
+      <w:r>
+        <w:rPr>
+          <w:rFonts w:hint="eastAsia"/>
+        </w:rPr>
+        <w:t>。</w:t>
+      </w:r>
+    </w:p>
+    <w:p>
+      <w:r>
+        <w:tab/>
+      </w:r>
+      <w:proofErr w:type="spellStart"/>
+      <w:r>
+        <w:rPr>
+          <w:rFonts w:hint="eastAsia"/>
+        </w:rPr>
+        <w:t>a</w:t>
+      </w:r>
+      <w:r>
+        <w:rPr>
+          <w:rFonts w:hint="eastAsia"/>
+        </w:rPr>
+        <w:t>of</w:t>
+      </w:r>
+      <w:proofErr w:type="spellEnd"/>
+      <w:r>
+        <w:rPr>
+          <w:rFonts w:hint="eastAsia"/>
+        </w:rPr>
+        <w:t>：</w:t>
+      </w:r>
+      <w:r>
+        <w:rPr>
+          <w:rFonts w:hint="eastAsia"/>
+        </w:rPr>
+        <w:t>将</w:t>
+      </w:r>
+      <w:proofErr w:type="spellStart"/>
+      <w:r>
+        <w:rPr>
+          <w:rFonts w:hint="eastAsia"/>
+        </w:rPr>
+        <w:t>Reids</w:t>
+      </w:r>
+      <w:proofErr w:type="spellEnd"/>
+      <w:r>
+        <w:rPr>
+          <w:rFonts w:hint="eastAsia"/>
+        </w:rPr>
+        <w:t>的操作日志以追加的方式写入文件，读操作是不记录</w:t>
+      </w:r>
+      <w:r>
+        <w:rPr>
+          <w:rFonts w:hint="eastAsia"/>
+        </w:rPr>
+        <w:t>，它可以设置成每次数据变更同步一次</w:t>
+      </w:r>
+      <w:r>
+        <w:rPr>
+          <w:rFonts w:hint="eastAsia"/>
+        </w:rPr>
+        <w:t>到数据库</w:t>
+      </w:r>
+      <w:r>
+        <w:rPr>
+          <w:rFonts w:hint="eastAsia"/>
+        </w:rPr>
+        <w:t>，或者每秒同步一次</w:t>
+      </w:r>
+      <w:r>
+        <w:rPr>
+          <w:rFonts w:hint="eastAsia"/>
+        </w:rPr>
+        <w:t>到数据库</w:t>
+      </w:r>
+      <w:r>
+        <w:rPr>
+          <w:rFonts w:hint="eastAsia"/>
+        </w:rPr>
+        <w:t>。</w:t>
+      </w:r>
+    </w:p>
+    <w:p>
+      <w:pPr>
+        <w:rPr>
+          <w:rFonts w:hint="eastAsia"/>
+        </w:rPr>
+      </w:pPr>
+    </w:p>
+    <w:p>
+      <w:r>
+        <w:rPr>
+          <w:rFonts w:hint="eastAsia"/>
+        </w:rPr>
+        <w:t>注意：官方建议</w:t>
+      </w:r>
+      <w:proofErr w:type="spellStart"/>
+      <w:r>
+        <w:rPr>
+          <w:rFonts w:hint="eastAsia"/>
+        </w:rPr>
+        <w:t>rdb</w:t>
+      </w:r>
+      <w:proofErr w:type="spellEnd"/>
+      <w:r>
+        <w:rPr>
+          <w:rFonts w:hint="eastAsia"/>
+        </w:rPr>
+        <w:t xml:space="preserve"> </w:t>
+      </w:r>
+      <w:r>
+        <w:rPr>
+          <w:rFonts w:hint="eastAsia"/>
+        </w:rPr>
+        <w:t>+</w:t>
+      </w:r>
+      <w:proofErr w:type="spellStart"/>
+      <w:r>
+        <w:rPr>
+          <w:rFonts w:hint="eastAsia"/>
+        </w:rPr>
+        <w:t>aof</w:t>
+      </w:r>
+      <w:proofErr w:type="spellEnd"/>
+      <w:r>
+        <w:rPr>
+          <w:rFonts w:hint="eastAsia"/>
+        </w:rPr>
+        <w:t>，</w:t>
+      </w:r>
+      <w:proofErr w:type="spellStart"/>
+      <w:r>
+        <w:rPr>
+          <w:rFonts w:hint="eastAsia"/>
+        </w:rPr>
+        <w:t>r</w:t>
+      </w:r>
+      <w:r>
+        <w:t>db</w:t>
+      </w:r>
+      <w:proofErr w:type="spellEnd"/>
+      <w:r>
+        <w:rPr>
+          <w:rFonts w:hint="eastAsia"/>
+        </w:rPr>
+        <w:t>适合大规模的数据恢复，对数据完整性和一致性不高</w:t>
+      </w:r>
+      <w:r>
+        <w:rPr>
+          <w:rFonts w:hint="eastAsia"/>
+        </w:rPr>
+        <w:t xml:space="preserve"> </w:t>
+      </w:r>
+      <w:r>
+        <w:rPr>
+          <w:rFonts w:hint="eastAsia"/>
+        </w:rPr>
+        <w:t>，</w:t>
+      </w:r>
+      <w:r>
+        <w:rPr>
+          <w:rFonts w:hint="eastAsia"/>
+        </w:rPr>
+        <w:t xml:space="preserve"> </w:t>
+      </w:r>
+      <w:r>
+        <w:rPr>
+          <w:rFonts w:hint="eastAsia"/>
+        </w:rPr>
+        <w:t>在一定间隔时间做一次备份，如果</w:t>
+      </w:r>
+      <w:proofErr w:type="spellStart"/>
+      <w:r>
+        <w:rPr>
+          <w:rFonts w:hint="eastAsia"/>
+        </w:rPr>
+        <w:t>redis</w:t>
+      </w:r>
+      <w:proofErr w:type="spellEnd"/>
+      <w:r>
+        <w:rPr>
+          <w:rFonts w:hint="eastAsia"/>
+        </w:rPr>
+        <w:t>意外</w:t>
+      </w:r>
+      <w:r>
+        <w:rPr>
+          <w:rFonts w:hint="eastAsia"/>
+        </w:rPr>
+        <w:t>down</w:t>
+      </w:r>
+      <w:r>
+        <w:rPr>
+          <w:rFonts w:hint="eastAsia"/>
+        </w:rPr>
+        <w:t>机的话，就会丢失最后一次快照后的所有操作</w:t>
+      </w:r>
+      <w:r>
+        <w:rPr>
+          <w:rFonts w:hint="eastAsia"/>
+        </w:rPr>
+        <w:t> </w:t>
+      </w:r>
+      <w:r>
+        <w:rPr>
+          <w:rFonts w:hint="eastAsia"/>
+        </w:rPr>
+        <w:t>，</w:t>
+      </w:r>
+      <w:proofErr w:type="spellStart"/>
+      <w:r>
+        <w:rPr>
+          <w:rFonts w:hint="eastAsia"/>
+        </w:rPr>
+        <w:t>aof</w:t>
+      </w:r>
+      <w:proofErr w:type="spellEnd"/>
+      <w:r>
+        <w:rPr>
+          <w:rFonts w:hint="eastAsia"/>
+        </w:rPr>
+        <w:t>优化了这一部分缺陷，</w:t>
+      </w:r>
+      <w:proofErr w:type="spellStart"/>
+      <w:r>
+        <w:rPr>
+          <w:rFonts w:hint="eastAsia"/>
+        </w:rPr>
+        <w:t>aof</w:t>
+      </w:r>
+      <w:proofErr w:type="spellEnd"/>
+      <w:r>
+        <w:rPr>
+          <w:rFonts w:hint="eastAsia"/>
+        </w:rPr>
+        <w:t>丢失不会超过</w:t>
+      </w:r>
+      <w:r>
+        <w:rPr>
+          <w:rFonts w:hint="eastAsia"/>
+        </w:rPr>
+        <w:t>2</w:t>
+      </w:r>
+      <w:r>
+        <w:rPr>
+          <w:rFonts w:hint="eastAsia"/>
+        </w:rPr>
+        <w:t>秒的数据</w:t>
+      </w:r>
+      <w:r>
+        <w:rPr>
+          <w:rFonts w:hint="eastAsia"/>
+        </w:rPr>
+        <w:t>。</w:t>
+      </w:r>
+    </w:p>
+    <w:p/>
+    <w:p>
+      <w:pPr>
+        <w:pStyle w:val="3"/>
+      </w:pPr>
+      <w:r>
+        <w:rPr>
+          <w:rFonts w:hint="eastAsia"/>
+        </w:rPr>
+        <w:t>缓存几大问题</w:t>
+      </w:r>
+    </w:p>
+    <w:tbl>
+      <w:tblPr>
+        <w:tblW w:w="9513" w:type="dxa"/>
+        <w:tblCellMar>
+          <w:top w:w="15" w:type="dxa"/>
+          <w:left w:w="15" w:type="dxa"/>
+          <w:bottom w:w="15" w:type="dxa"/>
+          <w:right w:w="15" w:type="dxa"/>
+        </w:tblCellMar>
+        <w:tblLook w:val="04A0" w:firstRow="1" w:lastRow="0" w:firstColumn="1" w:lastColumn="0" w:noHBand="0" w:noVBand="1"/>
+      </w:tblPr>
+      <w:tblGrid>
+        <w:gridCol w:w="1149"/>
+        <w:gridCol w:w="2835"/>
+        <w:gridCol w:w="5529"/>
+      </w:tblGrid>
+      <w:tr>
+        <w:trPr>
+          <w:trHeight w:val="297"/>
+        </w:trPr>
+        <w:tc>
+          <w:tcPr>
+            <w:tcW w:w="1149" w:type="dxa"/>
+            <w:tcBorders>
+              <w:top w:val="single" w:sz="6" w:space="0" w:color="A7A7A7"/>
+              <w:left w:val="single" w:sz="6" w:space="0" w:color="A7A7A7"/>
+              <w:bottom w:val="single" w:sz="6" w:space="0" w:color="A7A7A7"/>
+              <w:right w:val="single" w:sz="6" w:space="0" w:color="A7A7A7"/>
+            </w:tcBorders>
+            <w:vAlign w:val="center"/>
+            <w:hideMark/>
+          </w:tcPr>
+          <w:p>
+            <w:pPr>
+              <w:widowControl/>
+              <w:jc w:val="left"/>
+            </w:pPr>
+            <w:r>
+              <w:rPr>
+                <w:rFonts w:hint="eastAsia"/>
+              </w:rPr>
+              <w:t>问题</w:t>
+            </w:r>
+          </w:p>
+        </w:tc>
+        <w:tc>
+          <w:tcPr>
+            <w:tcW w:w="2835" w:type="dxa"/>
+            <w:tcBorders>
+              <w:top w:val="single" w:sz="6" w:space="0" w:color="A7A7A7"/>
+              <w:left w:val="single" w:sz="6" w:space="0" w:color="A7A7A7"/>
+              <w:bottom w:val="single" w:sz="6" w:space="0" w:color="A7A7A7"/>
+              <w:right w:val="single" w:sz="6" w:space="0" w:color="A7A7A7"/>
+            </w:tcBorders>
+            <w:vAlign w:val="center"/>
+            <w:hideMark/>
+          </w:tcPr>
+          <w:p>
+            <w:pPr>
+              <w:widowControl/>
+              <w:jc w:val="left"/>
+            </w:pPr>
+            <w:r>
+              <w:rPr>
+                <w:rFonts w:hint="eastAsia"/>
+              </w:rPr>
+              <w:t>解决方案</w:t>
+            </w:r>
+          </w:p>
+        </w:tc>
+        <w:tc>
+          <w:tcPr>
+            <w:tcW w:w="5529" w:type="dxa"/>
+            <w:tcBorders>
+              <w:top w:val="single" w:sz="6" w:space="0" w:color="A7A7A7"/>
+              <w:left w:val="single" w:sz="6" w:space="0" w:color="A7A7A7"/>
+              <w:bottom w:val="single" w:sz="6" w:space="0" w:color="A7A7A7"/>
+              <w:right w:val="single" w:sz="6" w:space="0" w:color="A7A7A7"/>
+            </w:tcBorders>
+            <w:vAlign w:val="center"/>
+            <w:hideMark/>
+          </w:tcPr>
+          <w:p>
+            <w:pPr>
+              <w:widowControl/>
+              <w:jc w:val="left"/>
+            </w:pPr>
+            <w:r>
+              <w:rPr>
+                <w:rFonts w:hint="eastAsia"/>
+              </w:rPr>
+              <w:t>场景</w:t>
+            </w:r>
+          </w:p>
+        </w:tc>
+      </w:tr>
+      <w:tr>
+        <w:trPr>
+          <w:trHeight w:val="363"/>
+        </w:trPr>
+        <w:tc>
+          <w:tcPr>
+            <w:tcW w:w="1149" w:type="dxa"/>
+            <w:tcBorders>
+              <w:top w:val="single" w:sz="6" w:space="0" w:color="A7A7A7"/>
+              <w:left w:val="single" w:sz="6" w:space="0" w:color="A7A7A7"/>
+              <w:bottom w:val="single" w:sz="6" w:space="0" w:color="A7A7A7"/>
+              <w:right w:val="single" w:sz="6" w:space="0" w:color="A7A7A7"/>
+            </w:tcBorders>
+            <w:vAlign w:val="center"/>
+            <w:hideMark/>
+          </w:tcPr>
+          <w:p>
+            <w:pPr>
+              <w:widowControl/>
+              <w:jc w:val="left"/>
+            </w:pPr>
+            <w:r>
+              <w:rPr>
+                <w:rFonts w:hint="eastAsia"/>
+              </w:rPr>
+              <w:t>缓存穿透</w:t>
+            </w:r>
+          </w:p>
+        </w:tc>
+        <w:tc>
+          <w:tcPr>
+            <w:tcW w:w="2835" w:type="dxa"/>
+            <w:tcBorders>
+              <w:top w:val="single" w:sz="6" w:space="0" w:color="A7A7A7"/>
+              <w:left w:val="single" w:sz="6" w:space="0" w:color="A7A7A7"/>
+              <w:bottom w:val="single" w:sz="6" w:space="0" w:color="A7A7A7"/>
+              <w:right w:val="single" w:sz="6" w:space="0" w:color="A7A7A7"/>
+            </w:tcBorders>
+            <w:vAlign w:val="center"/>
+            <w:hideMark/>
+          </w:tcPr>
+          <w:p>
+            <w:pPr>
+              <w:widowControl/>
+              <w:jc w:val="left"/>
+            </w:pPr>
+            <w:r>
+              <w:rPr>
+                <w:rFonts w:hint="eastAsia"/>
+              </w:rPr>
+              <w:t>缓存空对象，布隆过滤器</w:t>
+            </w:r>
+          </w:p>
+        </w:tc>
+        <w:tc>
+          <w:tcPr>
+            <w:tcW w:w="5529" w:type="dxa"/>
+            <w:tcBorders>
+              <w:top w:val="single" w:sz="6" w:space="0" w:color="A7A7A7"/>
+              <w:left w:val="single" w:sz="6" w:space="0" w:color="A7A7A7"/>
+              <w:bottom w:val="single" w:sz="6" w:space="0" w:color="A7A7A7"/>
+              <w:right w:val="single" w:sz="6" w:space="0" w:color="A7A7A7"/>
+            </w:tcBorders>
+            <w:vAlign w:val="center"/>
+            <w:hideMark/>
+          </w:tcPr>
+          <w:p>
+            <w:pPr>
+              <w:widowControl/>
+              <w:jc w:val="left"/>
+            </w:pPr>
+            <w:r>
+              <w:rPr>
+                <w:rFonts w:hint="eastAsia"/>
+              </w:rPr>
+              <w:t>查询缓存和数据库都没有的数据</w:t>
+            </w:r>
+          </w:p>
+        </w:tc>
+      </w:tr>
+      <w:tr>
+        <w:trPr>
+          <w:trHeight w:val="287"/>
+        </w:trPr>
+        <w:tc>
+          <w:tcPr>
+            <w:tcW w:w="1149" w:type="dxa"/>
+            <w:tcBorders>
+              <w:top w:val="single" w:sz="6" w:space="0" w:color="A7A7A7"/>
+              <w:left w:val="single" w:sz="6" w:space="0" w:color="A7A7A7"/>
+              <w:bottom w:val="single" w:sz="6" w:space="0" w:color="A7A7A7"/>
+              <w:right w:val="single" w:sz="6" w:space="0" w:color="A7A7A7"/>
+            </w:tcBorders>
+            <w:vAlign w:val="center"/>
+            <w:hideMark/>
+          </w:tcPr>
+          <w:p>
+            <w:pPr>
+              <w:widowControl/>
+              <w:jc w:val="left"/>
+            </w:pPr>
+            <w:r>
+              <w:rPr>
+                <w:rFonts w:hint="eastAsia"/>
+              </w:rPr>
+              <w:t>缓存击穿</w:t>
+            </w:r>
+          </w:p>
+        </w:tc>
+        <w:tc>
+          <w:tcPr>
+            <w:tcW w:w="2835" w:type="dxa"/>
+            <w:tcBorders>
+              <w:top w:val="single" w:sz="6" w:space="0" w:color="A7A7A7"/>
+              <w:left w:val="single" w:sz="6" w:space="0" w:color="A7A7A7"/>
+              <w:bottom w:val="single" w:sz="6" w:space="0" w:color="A7A7A7"/>
+              <w:right w:val="single" w:sz="6" w:space="0" w:color="A7A7A7"/>
+            </w:tcBorders>
+            <w:vAlign w:val="center"/>
+            <w:hideMark/>
+          </w:tcPr>
+          <w:p>
+            <w:pPr>
+              <w:widowControl/>
+              <w:jc w:val="left"/>
+            </w:pPr>
+            <w:r>
+              <w:rPr>
+                <w:rFonts w:hint="eastAsia"/>
+              </w:rPr>
+              <w:t>分布式</w:t>
+            </w:r>
+            <w:proofErr w:type="gramStart"/>
+            <w:r>
+              <w:rPr>
+                <w:rFonts w:hint="eastAsia"/>
+              </w:rPr>
+              <w:t>锁</w:t>
+            </w:r>
+            <w:r>
+              <w:rPr>
+                <w:rFonts w:hint="eastAsia"/>
+              </w:rPr>
+              <w:t>或者</w:t>
+            </w:r>
+            <w:proofErr w:type="gramEnd"/>
+            <w:r>
+              <w:rPr>
+                <w:rFonts w:hint="eastAsia"/>
+              </w:rPr>
+              <w:t>设置互斥锁（</w:t>
+            </w:r>
+            <w:proofErr w:type="spellStart"/>
+            <w:r>
+              <w:t>mutex:key</w:t>
+            </w:r>
+            <w:proofErr w:type="spellEnd"/>
+            <w:r>
+              <w:t>:</w:t>
+            </w:r>
+            <w:r>
+              <w:rPr>
+                <w:rFonts w:hint="eastAsia"/>
+              </w:rPr>
+              <w:t>）</w:t>
+            </w:r>
+          </w:p>
+        </w:tc>
+        <w:tc>
+          <w:tcPr>
+            <w:tcW w:w="5529" w:type="dxa"/>
+            <w:tcBorders>
+              <w:top w:val="single" w:sz="6" w:space="0" w:color="A7A7A7"/>
+              <w:left w:val="single" w:sz="6" w:space="0" w:color="A7A7A7"/>
+              <w:bottom w:val="single" w:sz="6" w:space="0" w:color="A7A7A7"/>
+              <w:right w:val="single" w:sz="6" w:space="0" w:color="A7A7A7"/>
+            </w:tcBorders>
+            <w:vAlign w:val="center"/>
+            <w:hideMark/>
+          </w:tcPr>
+          <w:p>
+            <w:pPr>
+              <w:widowControl/>
+              <w:jc w:val="left"/>
+            </w:pPr>
+            <w:r>
+              <w:rPr>
+                <w:rFonts w:hint="eastAsia"/>
+              </w:rPr>
+              <w:t>数据刚好失效（缓存当中没有这条），此时来了并发访问</w:t>
+            </w:r>
+          </w:p>
+        </w:tc>
+      </w:tr>
+      <w:tr>
+        <w:trPr>
+          <w:trHeight w:val="459"/>
+        </w:trPr>
+        <w:tc>
+          <w:tcPr>
+            <w:tcW w:w="1149" w:type="dxa"/>
+            <w:tcBorders>
+              <w:top w:val="single" w:sz="6" w:space="0" w:color="A7A7A7"/>
+              <w:left w:val="single" w:sz="6" w:space="0" w:color="A7A7A7"/>
+              <w:bottom w:val="single" w:sz="6" w:space="0" w:color="A7A7A7"/>
+              <w:right w:val="single" w:sz="6" w:space="0" w:color="A7A7A7"/>
+            </w:tcBorders>
+            <w:vAlign w:val="center"/>
+            <w:hideMark/>
+          </w:tcPr>
+          <w:p>
+            <w:pPr>
+              <w:widowControl/>
+              <w:jc w:val="left"/>
+            </w:pPr>
+            <w:r>
+              <w:rPr>
+                <w:rFonts w:hint="eastAsia"/>
+              </w:rPr>
+              <w:t>缓存雪崩</w:t>
+            </w:r>
+          </w:p>
+        </w:tc>
+        <w:tc>
+          <w:tcPr>
+            <w:tcW w:w="2835" w:type="dxa"/>
+            <w:tcBorders>
+              <w:top w:val="single" w:sz="6" w:space="0" w:color="A7A7A7"/>
+              <w:left w:val="single" w:sz="6" w:space="0" w:color="A7A7A7"/>
+              <w:bottom w:val="single" w:sz="6" w:space="0" w:color="A7A7A7"/>
+              <w:right w:val="single" w:sz="6" w:space="0" w:color="A7A7A7"/>
+            </w:tcBorders>
+            <w:vAlign w:val="center"/>
+            <w:hideMark/>
+          </w:tcPr>
+          <w:p>
+            <w:pPr>
+              <w:widowControl/>
+              <w:jc w:val="left"/>
+            </w:pPr>
+            <w:r>
+              <w:rPr>
+                <w:rFonts w:hint="eastAsia"/>
+              </w:rPr>
+              <w:t>搭建高可用集群，错开缓存失效时间</w:t>
+            </w:r>
+          </w:p>
+        </w:tc>
+        <w:tc>
+          <w:tcPr>
+            <w:tcW w:w="5529" w:type="dxa"/>
+            <w:tcBorders>
+              <w:top w:val="single" w:sz="6" w:space="0" w:color="A7A7A7"/>
+              <w:left w:val="single" w:sz="6" w:space="0" w:color="A7A7A7"/>
+              <w:bottom w:val="single" w:sz="6" w:space="0" w:color="A7A7A7"/>
+              <w:right w:val="single" w:sz="6" w:space="0" w:color="A7A7A7"/>
+            </w:tcBorders>
+            <w:vAlign w:val="center"/>
+            <w:hideMark/>
+          </w:tcPr>
+          <w:p>
+            <w:pPr>
+              <w:widowControl/>
+              <w:jc w:val="left"/>
+            </w:pPr>
+            <w:r>
+              <w:rPr>
+                <w:rFonts w:hint="eastAsia"/>
+              </w:rPr>
+              <w:t>大部分数据失效（</w:t>
+            </w:r>
+            <w:proofErr w:type="gramStart"/>
+            <w:r>
+              <w:rPr>
+                <w:rFonts w:hint="eastAsia"/>
+              </w:rPr>
+              <w:t>宕</w:t>
+            </w:r>
+            <w:proofErr w:type="gramEnd"/>
+            <w:r>
+              <w:rPr>
+                <w:rFonts w:hint="eastAsia"/>
+              </w:rPr>
+              <w:t>机）</w:t>
+            </w:r>
+          </w:p>
+        </w:tc>
+      </w:tr>
+    </w:tbl>
+    <w:p/>
+    <w:p>
+      <w:pPr>
+        <w:pStyle w:val="3"/>
+      </w:pPr>
+      <w:r>
+        <w:rPr>
+          <w:rFonts w:hint="eastAsia"/>
+        </w:rPr>
+        <w:t>主从复制</w:t>
+      </w:r>
+    </w:p>
+    <w:p>
+      <w:r>
+        <w:rPr>
+          <w:rFonts w:hint="eastAsia"/>
+        </w:rPr>
+        <w:t>主机数据更新后根据配置和策略，自动同步到备机的</w:t>
+      </w:r>
+      <w:r>
+        <w:rPr>
+          <w:rFonts w:hint="eastAsia"/>
+        </w:rPr>
+        <w:t>master/slaver</w:t>
+      </w:r>
+      <w:r>
+        <w:rPr>
+          <w:rFonts w:hint="eastAsia"/>
+        </w:rPr>
+        <w:t>机制，</w:t>
+      </w:r>
+      <w:proofErr w:type="spellStart"/>
+      <w:r>
+        <w:rPr>
+          <w:rFonts w:hint="eastAsia"/>
+        </w:rPr>
+        <w:t>mester</w:t>
+      </w:r>
+      <w:proofErr w:type="spellEnd"/>
+      <w:r>
+        <w:rPr>
+          <w:rFonts w:hint="eastAsia"/>
+        </w:rPr>
+        <w:t>已写为主，</w:t>
+      </w:r>
+      <w:r>
+        <w:rPr>
+          <w:rFonts w:hint="eastAsia"/>
+        </w:rPr>
+        <w:t>slaver</w:t>
+      </w:r>
+      <w:r>
+        <w:rPr>
+          <w:rFonts w:hint="eastAsia"/>
+        </w:rPr>
+        <w:t>已读为主</w:t>
+      </w:r>
+      <w:r>
+        <w:rPr>
+          <w:rFonts w:hint="eastAsia"/>
+        </w:rPr>
+        <w:t>。</w:t>
+      </w:r>
+    </w:p>
+    <w:p/>
+    <w:p>
+      <w:pPr>
+        <w:pStyle w:val="4"/>
+        <w:rPr>
+          <w:rFonts w:hint="eastAsia"/>
+        </w:rPr>
+      </w:pPr>
+      <w:r>
+        <w:rPr>
+          <w:rFonts w:hint="eastAsia"/>
+        </w:rPr>
+        <w:t>主从复制</w:t>
+      </w:r>
+      <w:r>
+        <w:rPr>
+          <w:rFonts w:hint="eastAsia"/>
+        </w:rPr>
+        <w:t>工作流程</w:t>
+      </w:r>
+    </w:p>
+    <w:p>
+      <w:pPr>
+        <w:rPr>
+          <w:rFonts w:hint="eastAsia"/>
+        </w:rPr>
+      </w:pPr>
+      <w:r>
+        <w:rPr>
+          <w:rFonts w:hint="eastAsia"/>
+        </w:rPr>
+        <w:t>总体分为大三步：</w:t>
+      </w:r>
+    </w:p>
+    <w:p>
+      <w:pPr>
+        <w:pStyle w:val="5"/>
+        <w:rPr>
+          <w:rFonts w:hint="eastAsia"/>
+        </w:rPr>
+      </w:pPr>
+      <w:r>
+        <w:rPr>
+          <w:rFonts w:hint="eastAsia"/>
+        </w:rPr>
+        <w:t>建立连接</w:t>
+      </w:r>
+    </w:p>
+    <w:p>
+      <w:pPr>
+        <w:rPr>
+          <w:rFonts w:hint="eastAsia"/>
+        </w:rPr>
+      </w:pPr>
+      <w:r>
+        <w:rPr>
+          <w:rFonts w:hint="eastAsia"/>
+        </w:rPr>
+        <w:t>1.</w:t>
+      </w:r>
+      <w:r>
+        <w:rPr>
+          <w:rFonts w:hint="eastAsia"/>
+        </w:rPr>
+        <w:t>设置</w:t>
+      </w:r>
+      <w:r>
+        <w:rPr>
+          <w:rFonts w:hint="eastAsia"/>
+        </w:rPr>
+        <w:t>master</w:t>
+      </w:r>
+      <w:r>
+        <w:rPr>
+          <w:rFonts w:hint="eastAsia"/>
+        </w:rPr>
+        <w:t>的地址和端口，发送</w:t>
+      </w:r>
+      <w:proofErr w:type="spellStart"/>
+      <w:r>
+        <w:rPr>
+          <w:rFonts w:hint="eastAsia"/>
+        </w:rPr>
+        <w:t>slaveof</w:t>
+      </w:r>
+      <w:proofErr w:type="spellEnd"/>
+      <w:r>
+        <w:rPr>
+          <w:rFonts w:hint="eastAsia"/>
+        </w:rPr>
+        <w:t xml:space="preserve"> </w:t>
+      </w:r>
+      <w:proofErr w:type="spellStart"/>
+      <w:r>
+        <w:rPr>
+          <w:rFonts w:hint="eastAsia"/>
+        </w:rPr>
+        <w:t>ip</w:t>
+      </w:r>
+      <w:proofErr w:type="spellEnd"/>
+      <w:r>
+        <w:rPr>
+          <w:rFonts w:hint="eastAsia"/>
+        </w:rPr>
+        <w:t xml:space="preserve"> port</w:t>
+      </w:r>
+      <w:r>
+        <w:rPr>
+          <w:rFonts w:hint="eastAsia"/>
+        </w:rPr>
+        <w:t>指令，</w:t>
+      </w:r>
+      <w:r>
+        <w:rPr>
+          <w:rFonts w:hint="eastAsia"/>
+        </w:rPr>
+        <w:t>master</w:t>
+      </w:r>
+      <w:r>
+        <w:rPr>
+          <w:rFonts w:hint="eastAsia"/>
+        </w:rPr>
+        <w:t>会返回响应客户端，根据响应信息保存</w:t>
+      </w:r>
+      <w:r>
+        <w:rPr>
+          <w:rFonts w:hint="eastAsia"/>
+        </w:rPr>
+        <w:t xml:space="preserve">master </w:t>
+      </w:r>
+      <w:proofErr w:type="spellStart"/>
+      <w:r>
+        <w:rPr>
+          <w:rFonts w:hint="eastAsia"/>
+        </w:rPr>
+        <w:t>ip</w:t>
+      </w:r>
+      <w:proofErr w:type="spellEnd"/>
+      <w:r>
+        <w:rPr>
+          <w:rFonts w:hint="eastAsia"/>
+        </w:rPr>
+        <w:t xml:space="preserve">  port</w:t>
+      </w:r>
+      <w:r>
+        <w:rPr>
+          <w:rFonts w:hint="eastAsia"/>
+        </w:rPr>
+        <w:t>信息</w:t>
+      </w:r>
+      <w:r>
+        <w:rPr>
+          <w:rFonts w:hint="eastAsia"/>
+        </w:rPr>
+        <w:t xml:space="preserve"> (</w:t>
+      </w:r>
+      <w:r>
+        <w:rPr>
+          <w:rFonts w:hint="eastAsia"/>
+        </w:rPr>
+        <w:t>连接测试</w:t>
+      </w:r>
+      <w:r>
+        <w:rPr>
+          <w:rFonts w:hint="eastAsia"/>
+        </w:rPr>
+        <w:t>)</w:t>
+      </w:r>
+    </w:p>
+    <w:p>
+      <w:pPr>
+        <w:rPr>
+          <w:rFonts w:hint="eastAsia"/>
+        </w:rPr>
+      </w:pPr>
+      <w:r>
+        <w:rPr>
+          <w:rFonts w:hint="eastAsia"/>
+        </w:rPr>
+        <w:t>2.</w:t>
+      </w:r>
+      <w:r>
+        <w:rPr>
+          <w:rFonts w:hint="eastAsia"/>
+        </w:rPr>
+        <w:t>根据保存的信息创建连接</w:t>
+      </w:r>
+      <w:r>
+        <w:rPr>
+          <w:rFonts w:hint="eastAsia"/>
+        </w:rPr>
+        <w:t>master</w:t>
+      </w:r>
+      <w:r>
+        <w:rPr>
+          <w:rFonts w:hint="eastAsia"/>
+        </w:rPr>
+        <w:t>的</w:t>
+      </w:r>
+      <w:r>
+        <w:rPr>
+          <w:rFonts w:hint="eastAsia"/>
+        </w:rPr>
+        <w:t>socket</w:t>
+      </w:r>
+    </w:p>
+    <w:p>
+      <w:pPr>
+        <w:rPr>
+          <w:rFonts w:hint="eastAsia"/>
+        </w:rPr>
+      </w:pPr>
+      <w:r>
+        <w:rPr>
+          <w:rFonts w:hint="eastAsia"/>
+        </w:rPr>
+        <w:t>3.</w:t>
+      </w:r>
+      <w:r>
+        <w:rPr>
+          <w:rFonts w:hint="eastAsia"/>
+        </w:rPr>
+        <w:t>周期性发送</w:t>
+      </w:r>
+      <w:r>
+        <w:rPr>
+          <w:rFonts w:hint="eastAsia"/>
+        </w:rPr>
+        <w:t>ping</w:t>
+      </w:r>
+      <w:r>
+        <w:rPr>
+          <w:rFonts w:hint="eastAsia"/>
+        </w:rPr>
+        <w:t>，</w:t>
+      </w:r>
+      <w:r>
+        <w:rPr>
+          <w:rFonts w:hint="eastAsia"/>
+        </w:rPr>
+        <w:t>master</w:t>
+      </w:r>
+      <w:r>
+        <w:rPr>
+          <w:rFonts w:hint="eastAsia"/>
+        </w:rPr>
+        <w:t>会响应</w:t>
+      </w:r>
+      <w:r>
+        <w:rPr>
+          <w:rFonts w:hint="eastAsia"/>
+        </w:rPr>
+        <w:t>pong</w:t>
+      </w:r>
+    </w:p>
+    <w:p>
+      <w:pPr>
+        <w:rPr>
+          <w:rFonts w:hint="eastAsia"/>
+        </w:rPr>
+      </w:pPr>
+      <w:r>
+        <w:rPr>
+          <w:rFonts w:hint="eastAsia"/>
+        </w:rPr>
+        <w:t>4.</w:t>
+      </w:r>
+      <w:r>
+        <w:rPr>
+          <w:rFonts w:hint="eastAsia"/>
+        </w:rPr>
+        <w:t>发送指令</w:t>
+      </w:r>
+      <w:r>
+        <w:rPr>
+          <w:rFonts w:hint="eastAsia"/>
+        </w:rPr>
+        <w:t xml:space="preserve"> auth password</w:t>
+      </w:r>
+      <w:r>
+        <w:rPr>
+          <w:rFonts w:hint="eastAsia"/>
+        </w:rPr>
+        <w:t>（身份验证），</w:t>
+      </w:r>
+      <w:r>
+        <w:rPr>
+          <w:rFonts w:hint="eastAsia"/>
+        </w:rPr>
+        <w:t>master</w:t>
+      </w:r>
+      <w:r>
+        <w:rPr>
+          <w:rFonts w:hint="eastAsia"/>
+        </w:rPr>
+        <w:t>验证身份</w:t>
+      </w:r>
+    </w:p>
+    <w:p>
+      <w:pPr>
+        <w:rPr>
+          <w:rFonts w:hint="eastAsia"/>
+        </w:rPr>
+      </w:pPr>
+      <w:r>
+        <w:rPr>
+          <w:rFonts w:hint="eastAsia"/>
+        </w:rPr>
+        <w:t>5.</w:t>
+      </w:r>
+      <w:r>
+        <w:rPr>
+          <w:rFonts w:hint="eastAsia"/>
+        </w:rPr>
+        <w:t>发送</w:t>
+      </w:r>
+      <w:r>
+        <w:rPr>
+          <w:rFonts w:hint="eastAsia"/>
+        </w:rPr>
+        <w:t>slave</w:t>
+      </w:r>
+      <w:r>
+        <w:rPr>
+          <w:rFonts w:hint="eastAsia"/>
+        </w:rPr>
+        <w:t>端口信息，</w:t>
+      </w:r>
+      <w:r>
+        <w:rPr>
+          <w:rFonts w:hint="eastAsia"/>
+        </w:rPr>
+        <w:t>master</w:t>
+      </w:r>
+      <w:r>
+        <w:rPr>
+          <w:rFonts w:hint="eastAsia"/>
+        </w:rPr>
+        <w:t>保存</w:t>
+      </w:r>
+      <w:r>
+        <w:rPr>
+          <w:rFonts w:hint="eastAsia"/>
+        </w:rPr>
+        <w:t>slave</w:t>
+      </w:r>
+      <w:r>
+        <w:rPr>
+          <w:rFonts w:hint="eastAsia"/>
+        </w:rPr>
+        <w:t>的端口号</w:t>
+      </w:r>
+    </w:p>
+    <w:p>
+      <w:pPr>
+        <w:pStyle w:val="5"/>
+        <w:rPr>
+          <w:rFonts w:hint="eastAsia"/>
+        </w:rPr>
+      </w:pPr>
+      <w:r>
+        <w:rPr>
+          <w:rFonts w:hint="eastAsia"/>
+        </w:rPr>
+        <w:t>数据同步</w:t>
+      </w:r>
+    </w:p>
+    <w:p>
+      <w:pPr>
+        <w:rPr>
+          <w:rFonts w:hint="eastAsia"/>
+        </w:rPr>
+      </w:pPr>
+      <w:r>
+        <w:rPr>
+          <w:rFonts w:hint="eastAsia"/>
+        </w:rPr>
+        <w:t>1.slave</w:t>
+      </w:r>
+      <w:r>
+        <w:rPr>
+          <w:rFonts w:hint="eastAsia"/>
+        </w:rPr>
+        <w:t>发送指令</w:t>
+      </w:r>
+      <w:r>
+        <w:rPr>
+          <w:rFonts w:hint="eastAsia"/>
+        </w:rPr>
+        <w:t xml:space="preserve"> psyn2</w:t>
+      </w:r>
+    </w:p>
+    <w:p>
+      <w:pPr>
+        <w:rPr>
+          <w:rFonts w:hint="eastAsia"/>
+        </w:rPr>
+      </w:pPr>
+      <w:r>
+        <w:rPr>
+          <w:rFonts w:hint="eastAsia"/>
+        </w:rPr>
+        <w:t xml:space="preserve">2.master </w:t>
+      </w:r>
+      <w:r>
+        <w:rPr>
+          <w:rFonts w:hint="eastAsia"/>
+        </w:rPr>
+        <w:t>执行</w:t>
+      </w:r>
+      <w:proofErr w:type="spellStart"/>
+      <w:r>
+        <w:rPr>
+          <w:rFonts w:hint="eastAsia"/>
+        </w:rPr>
+        <w:t>bgsave</w:t>
+      </w:r>
+      <w:proofErr w:type="spellEnd"/>
+    </w:p>
+    <w:p>
+      <w:pPr>
+        <w:rPr>
+          <w:rFonts w:hint="eastAsia"/>
+        </w:rPr>
+      </w:pPr>
+      <w:r>
+        <w:rPr>
+          <w:rFonts w:hint="eastAsia"/>
+        </w:rPr>
+        <w:t>3.</w:t>
+      </w:r>
+      <w:r>
+        <w:rPr>
+          <w:rFonts w:hint="eastAsia"/>
+        </w:rPr>
+        <w:t>在第一个</w:t>
+      </w:r>
+      <w:r>
+        <w:rPr>
+          <w:rFonts w:hint="eastAsia"/>
+        </w:rPr>
+        <w:t>salve</w:t>
+      </w:r>
+      <w:r>
+        <w:rPr>
+          <w:rFonts w:hint="eastAsia"/>
+        </w:rPr>
+        <w:t>连接时，创建命令缓存区</w:t>
+      </w:r>
+    </w:p>
+    <w:p>
+      <w:pPr>
+        <w:rPr>
+          <w:rFonts w:hint="eastAsia"/>
+        </w:rPr>
+      </w:pPr>
+      <w:r>
+        <w:rPr>
+          <w:rFonts w:hint="eastAsia"/>
+        </w:rPr>
+        <w:t>4.</w:t>
+      </w:r>
+      <w:r>
+        <w:rPr>
+          <w:rFonts w:hint="eastAsia"/>
+        </w:rPr>
+        <w:t>生成</w:t>
+      </w:r>
+      <w:r>
+        <w:rPr>
+          <w:rFonts w:hint="eastAsia"/>
+        </w:rPr>
+        <w:t>RDB</w:t>
+      </w:r>
+      <w:r>
+        <w:rPr>
+          <w:rFonts w:hint="eastAsia"/>
+        </w:rPr>
+        <w:t>文件，通过</w:t>
+      </w:r>
+      <w:r>
+        <w:rPr>
+          <w:rFonts w:hint="eastAsia"/>
+        </w:rPr>
+        <w:t>socket</w:t>
+      </w:r>
+      <w:r>
+        <w:rPr>
+          <w:rFonts w:hint="eastAsia"/>
+        </w:rPr>
+        <w:t>发送给</w:t>
+      </w:r>
+      <w:r>
+        <w:rPr>
+          <w:rFonts w:hint="eastAsia"/>
+        </w:rPr>
+        <w:t>slave</w:t>
+      </w:r>
+    </w:p>
+    <w:p>
+      <w:pPr>
+        <w:rPr>
+          <w:rFonts w:hint="eastAsia"/>
+        </w:rPr>
+      </w:pPr>
+      <w:r>
+        <w:rPr>
+          <w:rFonts w:hint="eastAsia"/>
+        </w:rPr>
+        <w:t>5.slave</w:t>
+      </w:r>
+      <w:r>
+        <w:rPr>
+          <w:rFonts w:hint="eastAsia"/>
+        </w:rPr>
+        <w:t>接收</w:t>
+      </w:r>
+      <w:r>
+        <w:rPr>
+          <w:rFonts w:hint="eastAsia"/>
+        </w:rPr>
+        <w:t>RDB</w:t>
+      </w:r>
+      <w:r>
+        <w:rPr>
+          <w:rFonts w:hint="eastAsia"/>
+        </w:rPr>
+        <w:t>，清空数据，执行</w:t>
+      </w:r>
+      <w:r>
+        <w:rPr>
+          <w:rFonts w:hint="eastAsia"/>
+        </w:rPr>
+        <w:t>RDB</w:t>
+      </w:r>
+      <w:r>
+        <w:rPr>
+          <w:rFonts w:hint="eastAsia"/>
+        </w:rPr>
+        <w:t>文件恢复过程</w:t>
+      </w:r>
+    </w:p>
+    <w:p>
+      <w:pPr>
+        <w:rPr>
+          <w:rFonts w:hint="eastAsia"/>
+        </w:rPr>
+      </w:pPr>
+      <w:r>
+        <w:rPr>
+          <w:rFonts w:hint="eastAsia"/>
+        </w:rPr>
+        <w:t>6.</w:t>
+      </w:r>
+      <w:r>
+        <w:rPr>
+          <w:rFonts w:hint="eastAsia"/>
+        </w:rPr>
+        <w:t>发送命令告知</w:t>
+      </w:r>
+      <w:r>
+        <w:rPr>
+          <w:rFonts w:hint="eastAsia"/>
+        </w:rPr>
+        <w:t>RDB</w:t>
+      </w:r>
+      <w:r>
+        <w:rPr>
+          <w:rFonts w:hint="eastAsia"/>
+        </w:rPr>
+        <w:t>恢复已经完成（告知全量复制完成）</w:t>
+      </w:r>
+    </w:p>
+    <w:p>
+      <w:pPr>
+        <w:rPr>
+          <w:rFonts w:hint="eastAsia"/>
+        </w:rPr>
+      </w:pPr>
+      <w:r>
+        <w:rPr>
+          <w:rFonts w:hint="eastAsia"/>
+        </w:rPr>
+        <w:t>7.master</w:t>
+      </w:r>
+      <w:r>
+        <w:rPr>
+          <w:rFonts w:hint="eastAsia"/>
+        </w:rPr>
+        <w:t>发送复制缓冲区信息</w:t>
+      </w:r>
+    </w:p>
+    <w:p>
+      <w:pPr>
+        <w:rPr>
+          <w:rFonts w:hint="eastAsia"/>
+        </w:rPr>
+      </w:pPr>
+      <w:r>
+        <w:rPr>
+          <w:rFonts w:hint="eastAsia"/>
+        </w:rPr>
+        <w:t>8.slave</w:t>
+      </w:r>
+      <w:r>
+        <w:rPr>
+          <w:rFonts w:hint="eastAsia"/>
+        </w:rPr>
+        <w:t>接收信息，执行重写后恢复数据</w:t>
+      </w:r>
+    </w:p>
+    <w:p>
+      <w:pPr>
+        <w:rPr>
+          <w:rFonts w:hint="eastAsia"/>
+        </w:rPr>
+      </w:pPr>
+      <w:r>
+        <w:rPr>
+          <w:rFonts w:hint="eastAsia"/>
+        </w:rPr>
+        <w:t>注意：</w:t>
+      </w:r>
+      <w:r>
+        <w:rPr>
+          <w:rFonts w:hint="eastAsia"/>
+        </w:rPr>
+        <w:t xml:space="preserve"> master</w:t>
+      </w:r>
+      <w:r>
+        <w:rPr>
+          <w:rFonts w:hint="eastAsia"/>
+        </w:rPr>
+        <w:t>会保存</w:t>
+      </w:r>
+      <w:r>
+        <w:rPr>
+          <w:rFonts w:hint="eastAsia"/>
+        </w:rPr>
+        <w:t>slave</w:t>
+      </w:r>
+      <w:r>
+        <w:rPr>
+          <w:rFonts w:hint="eastAsia"/>
+        </w:rPr>
+        <w:t>从我这里拿走了多少数据，保存</w:t>
+      </w:r>
+      <w:r>
+        <w:rPr>
+          <w:rFonts w:hint="eastAsia"/>
+        </w:rPr>
+        <w:t>salve</w:t>
+      </w:r>
+      <w:r>
+        <w:rPr>
+          <w:rFonts w:hint="eastAsia"/>
+        </w:rPr>
+        <w:t>的偏移量</w:t>
+      </w:r>
+    </w:p>
+    <w:p>
+      <w:pPr>
+        <w:pStyle w:val="5"/>
+        <w:rPr>
+          <w:rFonts w:hint="eastAsia"/>
+        </w:rPr>
+      </w:pPr>
+      <w:r>
+        <w:rPr>
+          <w:rFonts w:hint="eastAsia"/>
+        </w:rPr>
+        <w:t>命令传播</w:t>
+      </w:r>
+    </w:p>
+    <w:p>
+      <w:pPr>
+        <w:rPr>
+          <w:rFonts w:hint="eastAsia"/>
+        </w:rPr>
+      </w:pPr>
+      <w:r>
+        <w:rPr>
+          <w:rFonts w:hint="eastAsia"/>
+        </w:rPr>
+        <w:t>slave</w:t>
+      </w:r>
+      <w:r>
+        <w:rPr>
+          <w:rFonts w:hint="eastAsia"/>
+        </w:rPr>
+        <w:t>心跳：</w:t>
+      </w:r>
+      <w:proofErr w:type="spellStart"/>
+      <w:r>
+        <w:rPr>
+          <w:rFonts w:hint="eastAsia"/>
+        </w:rPr>
+        <w:t>replconf</w:t>
+      </w:r>
+      <w:proofErr w:type="spellEnd"/>
+      <w:r>
+        <w:rPr>
+          <w:rFonts w:hint="eastAsia"/>
+        </w:rPr>
+        <w:t xml:space="preserve">    ack     {offset}    </w:t>
+      </w:r>
+      <w:r>
+        <w:rPr>
+          <w:rFonts w:hint="eastAsia"/>
+        </w:rPr>
+        <w:t>汇报</w:t>
+      </w:r>
+      <w:r>
+        <w:rPr>
+          <w:rFonts w:hint="eastAsia"/>
+        </w:rPr>
+        <w:t>slave</w:t>
+      </w:r>
+      <w:r>
+        <w:rPr>
+          <w:rFonts w:hint="eastAsia"/>
+        </w:rPr>
+        <w:t>自己的</w:t>
+      </w:r>
+      <w:r>
+        <w:rPr>
+          <w:rFonts w:hint="eastAsia"/>
+        </w:rPr>
+        <w:t>offset</w:t>
+      </w:r>
+      <w:r>
+        <w:rPr>
+          <w:rFonts w:hint="eastAsia"/>
+        </w:rPr>
+        <w:t>（偏移量，通过偏移量来判断数据是否有进行操作）</w:t>
+      </w:r>
+      <w:r>
+        <w:rPr>
+          <w:rFonts w:hint="eastAsia"/>
+        </w:rPr>
+        <w:t>，获取最新数据指令</w:t>
+      </w:r>
+    </w:p>
+    <w:p>
+      <w:pPr>
+        <w:rPr>
+          <w:rFonts w:hint="eastAsia"/>
+        </w:rPr>
+      </w:pPr>
+      <w:r>
+        <w:rPr>
+          <w:rFonts w:hint="eastAsia"/>
+        </w:rPr>
+        <w:t>命令传播阶段出现断网：</w:t>
+      </w:r>
+    </w:p>
+    <w:p>
+      <w:pPr>
+        <w:rPr>
+          <w:rFonts w:hint="eastAsia"/>
+        </w:rPr>
+      </w:pPr>
+      <w:r>
+        <w:rPr>
+          <w:rFonts w:hint="eastAsia"/>
+        </w:rPr>
+        <w:t>•</w:t>
+      </w:r>
+      <w:r>
+        <w:rPr>
+          <w:rFonts w:hint="eastAsia"/>
+        </w:rPr>
+        <w:t xml:space="preserve"> </w:t>
+      </w:r>
+      <w:r>
+        <w:rPr>
+          <w:rFonts w:hint="eastAsia"/>
+        </w:rPr>
+        <w:t>网络闪</w:t>
+      </w:r>
+      <w:proofErr w:type="gramStart"/>
+      <w:r>
+        <w:rPr>
+          <w:rFonts w:hint="eastAsia"/>
+        </w:rPr>
+        <w:t>断闪连</w:t>
+      </w:r>
+      <w:proofErr w:type="gramEnd"/>
+      <w:r>
+        <w:rPr>
+          <w:rFonts w:hint="eastAsia"/>
+        </w:rPr>
+        <w:t xml:space="preserve">    </w:t>
+      </w:r>
+      <w:r>
+        <w:rPr>
+          <w:rFonts w:hint="eastAsia"/>
+        </w:rPr>
+        <w:t>忽略</w:t>
+      </w:r>
+    </w:p>
+    <w:p>
+      <w:pPr>
+        <w:rPr>
+          <w:rFonts w:hint="eastAsia"/>
+        </w:rPr>
+      </w:pPr>
+      <w:r>
+        <w:rPr>
+          <w:rFonts w:hint="eastAsia"/>
+        </w:rPr>
+        <w:t>•</w:t>
+      </w:r>
+      <w:r>
+        <w:rPr>
+          <w:rFonts w:hint="eastAsia"/>
+        </w:rPr>
+        <w:t xml:space="preserve"> </w:t>
+      </w:r>
+      <w:r>
+        <w:rPr>
+          <w:rFonts w:hint="eastAsia"/>
+        </w:rPr>
+        <w:t>段时</w:t>
+      </w:r>
+      <w:proofErr w:type="gramStart"/>
+      <w:r>
+        <w:rPr>
+          <w:rFonts w:hint="eastAsia"/>
+        </w:rPr>
+        <w:t>间断网</w:t>
+      </w:r>
+      <w:proofErr w:type="gramEnd"/>
+      <w:r>
+        <w:rPr>
+          <w:rFonts w:hint="eastAsia"/>
+        </w:rPr>
+        <w:t xml:space="preserve">     </w:t>
+      </w:r>
+      <w:r>
+        <w:rPr>
+          <w:rFonts w:hint="eastAsia"/>
+        </w:rPr>
+        <w:t>增量</w:t>
+      </w:r>
+    </w:p>
+    <w:p>
+      <w:pPr>
+        <w:rPr>
+          <w:rFonts w:hint="eastAsia"/>
+        </w:rPr>
+      </w:pPr>
+      <w:r>
+        <w:rPr>
+          <w:rFonts w:hint="eastAsia"/>
+        </w:rPr>
+        <w:t>•</w:t>
+      </w:r>
+      <w:r>
+        <w:rPr>
+          <w:rFonts w:hint="eastAsia"/>
+        </w:rPr>
+        <w:t xml:space="preserve"> </w:t>
+      </w:r>
+      <w:r>
+        <w:rPr>
+          <w:rFonts w:hint="eastAsia"/>
+        </w:rPr>
+        <w:t>长时</w:t>
+      </w:r>
+      <w:proofErr w:type="gramStart"/>
+      <w:r>
+        <w:rPr>
+          <w:rFonts w:hint="eastAsia"/>
+        </w:rPr>
+        <w:t>间断网</w:t>
+      </w:r>
+      <w:proofErr w:type="gramEnd"/>
+      <w:r>
+        <w:rPr>
+          <w:rFonts w:hint="eastAsia"/>
+        </w:rPr>
+        <w:t xml:space="preserve">     </w:t>
+      </w:r>
+      <w:r>
+        <w:rPr>
+          <w:rFonts w:hint="eastAsia"/>
+        </w:rPr>
+        <w:t>全量</w:t>
+      </w:r>
+    </w:p>
+    <w:p>
+      <w:pPr>
+        <w:rPr>
+          <w:rFonts w:hint="eastAsia"/>
+        </w:rPr>
+      </w:pPr>
+      <w:r>
+        <w:rPr>
+          <w:rFonts w:hint="eastAsia"/>
+        </w:rPr>
+        <w:t>全量复制核心三个要素</w:t>
+      </w:r>
+    </w:p>
+    <w:p>
+      <w:pPr>
+        <w:rPr>
+          <w:rFonts w:hint="eastAsia"/>
+        </w:rPr>
+      </w:pPr>
+      <w:r>
+        <w:rPr>
+          <w:rFonts w:hint="eastAsia"/>
+        </w:rPr>
+        <w:t xml:space="preserve">1. </w:t>
+      </w:r>
+      <w:r>
+        <w:rPr>
+          <w:rFonts w:hint="eastAsia"/>
+        </w:rPr>
+        <w:t>服务器运行</w:t>
+      </w:r>
+      <w:r>
+        <w:rPr>
+          <w:rFonts w:hint="eastAsia"/>
+        </w:rPr>
+        <w:t>id</w:t>
+      </w:r>
+    </w:p>
+    <w:p>
+      <w:pPr>
+        <w:rPr>
+          <w:rFonts w:hint="eastAsia"/>
+        </w:rPr>
+      </w:pPr>
+      <w:r>
+        <w:rPr>
+          <w:rFonts w:hint="eastAsia"/>
+        </w:rPr>
+        <w:t>用于服务器之间通信验证身份，</w:t>
+      </w:r>
+      <w:r>
+        <w:rPr>
+          <w:rFonts w:hint="eastAsia"/>
+        </w:rPr>
+        <w:t>master</w:t>
+      </w:r>
+      <w:r>
+        <w:rPr>
+          <w:rFonts w:hint="eastAsia"/>
+        </w:rPr>
+        <w:t>首次连接</w:t>
+      </w:r>
+      <w:r>
+        <w:rPr>
+          <w:rFonts w:hint="eastAsia"/>
+        </w:rPr>
+        <w:t>slave</w:t>
+      </w:r>
+      <w:r>
+        <w:rPr>
+          <w:rFonts w:hint="eastAsia"/>
+        </w:rPr>
+        <w:t>时，会将自己的</w:t>
+      </w:r>
+      <w:proofErr w:type="spellStart"/>
+      <w:r>
+        <w:rPr>
+          <w:rFonts w:hint="eastAsia"/>
+        </w:rPr>
+        <w:t>run_id</w:t>
+      </w:r>
+      <w:proofErr w:type="spellEnd"/>
+      <w:r>
+        <w:rPr>
+          <w:rFonts w:hint="eastAsia"/>
+        </w:rPr>
+        <w:t>发送给</w:t>
+      </w:r>
+      <w:r>
+        <w:rPr>
+          <w:rFonts w:hint="eastAsia"/>
+        </w:rPr>
+        <w:t>slave</w:t>
+      </w:r>
+      <w:r>
+        <w:rPr>
+          <w:rFonts w:hint="eastAsia"/>
+        </w:rPr>
+        <w:t>，</w:t>
+      </w:r>
+      <w:r>
+        <w:rPr>
+          <w:rFonts w:hint="eastAsia"/>
+        </w:rPr>
+        <w:t>slave</w:t>
+      </w:r>
+      <w:r>
+        <w:rPr>
+          <w:rFonts w:hint="eastAsia"/>
+        </w:rPr>
+        <w:t>保存此</w:t>
+      </w:r>
+      <w:r>
+        <w:rPr>
+          <w:rFonts w:hint="eastAsia"/>
+        </w:rPr>
+        <w:t>ID</w:t>
+      </w:r>
+    </w:p>
+    <w:p>
+      <w:pPr>
+        <w:rPr>
+          <w:rFonts w:hint="eastAsia"/>
+        </w:rPr>
+      </w:pPr>
+      <w:r>
+        <w:rPr>
+          <w:rFonts w:hint="eastAsia"/>
+        </w:rPr>
+        <w:t xml:space="preserve">2. </w:t>
+      </w:r>
+      <w:r>
+        <w:rPr>
+          <w:rFonts w:hint="eastAsia"/>
+        </w:rPr>
+        <w:t>主服务器积压的命令缓冲区</w:t>
+      </w:r>
+    </w:p>
+    <w:p>
+      <w:pPr>
+        <w:rPr>
+          <w:rFonts w:hint="eastAsia"/>
+        </w:rPr>
+      </w:pPr>
+      <w:r>
+        <w:rPr>
+          <w:rFonts w:hint="eastAsia"/>
+        </w:rPr>
+        <w:t>先进先出队列</w:t>
+      </w:r>
+    </w:p>
+    <w:p>
+      <w:pPr>
+        <w:rPr>
+          <w:rFonts w:hint="eastAsia"/>
+        </w:rPr>
+      </w:pPr>
+      <w:r>
+        <w:rPr>
+          <w:rFonts w:hint="eastAsia"/>
+        </w:rPr>
+        <w:t xml:space="preserve">3. </w:t>
+      </w:r>
+      <w:r>
+        <w:rPr>
+          <w:rFonts w:hint="eastAsia"/>
+        </w:rPr>
+        <w:t>主从服务器的复制偏移量</w:t>
+      </w:r>
+    </w:p>
+    <w:p>
+      <w:r>
+        <w:rPr>
+          <w:rFonts w:hint="eastAsia"/>
+        </w:rPr>
+        <w:t>用于比对偏移量，然后判断出执行全量还是增量</w:t>
+      </w:r>
+    </w:p>
+    <w:p/>
+    <w:p>
+      <w:pPr>
+        <w:pStyle w:val="4"/>
+        <w:rPr>
+          <w:rFonts w:hint="eastAsia"/>
+        </w:rPr>
+      </w:pPr>
+      <w:r>
+        <w:rPr>
+          <w:rFonts w:hint="eastAsia"/>
+        </w:rPr>
+        <w:t>主从复制</w:t>
+      </w:r>
+      <w:r>
+        <w:rPr>
+          <w:rFonts w:hint="eastAsia"/>
+        </w:rPr>
+        <w:t>缺点</w:t>
+      </w:r>
+    </w:p>
+    <w:p>
+      <w:pPr>
+        <w:rPr>
+          <w:rFonts w:hint="eastAsia"/>
+        </w:rPr>
+      </w:pPr>
+      <w:r>
+        <w:rPr>
+          <w:rFonts w:hint="eastAsia"/>
+        </w:rPr>
+        <w:t>1.</w:t>
+      </w:r>
+      <w:r>
+        <w:rPr>
+          <w:rFonts w:hint="eastAsia"/>
+        </w:rPr>
+        <w:t>由于所有的写操作都是先在</w:t>
+      </w:r>
+      <w:r>
+        <w:rPr>
+          <w:rFonts w:hint="eastAsia"/>
+        </w:rPr>
+        <w:t>Master</w:t>
+      </w:r>
+      <w:r>
+        <w:rPr>
+          <w:rFonts w:hint="eastAsia"/>
+        </w:rPr>
+        <w:t>上操作，然后同步更新到</w:t>
+      </w:r>
+      <w:r>
+        <w:rPr>
+          <w:rFonts w:hint="eastAsia"/>
+        </w:rPr>
+        <w:t>Slave</w:t>
+      </w:r>
+      <w:r>
+        <w:rPr>
+          <w:rFonts w:hint="eastAsia"/>
+        </w:rPr>
+        <w:t>上，所以从</w:t>
+      </w:r>
+      <w:r>
+        <w:rPr>
+          <w:rFonts w:hint="eastAsia"/>
+        </w:rPr>
+        <w:t>Master</w:t>
+      </w:r>
+      <w:r>
+        <w:rPr>
+          <w:rFonts w:hint="eastAsia"/>
+        </w:rPr>
+        <w:t>同步到</w:t>
+      </w:r>
+      <w:r>
+        <w:rPr>
+          <w:rFonts w:hint="eastAsia"/>
+        </w:rPr>
+        <w:t>Slave</w:t>
+      </w:r>
+      <w:r>
+        <w:rPr>
+          <w:rFonts w:hint="eastAsia"/>
+        </w:rPr>
+        <w:t>机器有一定的延迟，当系统很繁忙的时候，延迟问题会更加严重，</w:t>
+      </w:r>
+      <w:r>
+        <w:rPr>
+          <w:rFonts w:hint="eastAsia"/>
+        </w:rPr>
+        <w:t>Slave</w:t>
+      </w:r>
+      <w:r>
+        <w:rPr>
+          <w:rFonts w:hint="eastAsia"/>
+        </w:rPr>
+        <w:t>机器数量的增加也会使这个问题更加严重。</w:t>
+      </w:r>
+    </w:p>
+    <w:p>
+      <w:r>
+        <w:rPr>
+          <w:rFonts w:hint="eastAsia"/>
+        </w:rPr>
+        <w:t>2.</w:t>
+      </w:r>
+      <w:r>
+        <w:rPr>
+          <w:rFonts w:hint="eastAsia"/>
+        </w:rPr>
+        <w:t>当主机</w:t>
+      </w:r>
+      <w:proofErr w:type="gramStart"/>
+      <w:r>
+        <w:rPr>
+          <w:rFonts w:hint="eastAsia"/>
+        </w:rPr>
+        <w:t>宕</w:t>
+      </w:r>
+      <w:proofErr w:type="gramEnd"/>
+      <w:r>
+        <w:rPr>
+          <w:rFonts w:hint="eastAsia"/>
+        </w:rPr>
+        <w:t>机之后，将不能进行写操作，需要手动将从机升级为主机，从机需要重新制定</w:t>
+      </w:r>
+      <w:r>
+        <w:rPr>
+          <w:rFonts w:hint="eastAsia"/>
+        </w:rPr>
+        <w:t>master</w:t>
+      </w:r>
+    </w:p>
+    <w:p>
+      <w:pPr>
+        <w:rPr>
+          <w:rFonts w:hint="eastAsia"/>
+        </w:rPr>
+      </w:pPr>
+    </w:p>
+    <w:p>
+      <w:pPr>
+        <w:pStyle w:val="4"/>
+        <w:rPr>
+          <w:rFonts w:hint="eastAsia"/>
+        </w:rPr>
+      </w:pPr>
+      <w:r>
+        <w:rPr>
+          <w:rFonts w:hint="eastAsia"/>
+        </w:rPr>
+        <w:t>简单总结</w:t>
+      </w:r>
+    </w:p>
+    <w:p>
+      <w:pPr>
+        <w:rPr>
+          <w:rFonts w:hint="eastAsia"/>
+        </w:rPr>
+      </w:pPr>
+      <w:r>
+        <w:rPr>
+          <w:rFonts w:hint="eastAsia"/>
+        </w:rPr>
+        <w:t>一个</w:t>
+      </w:r>
+      <w:r>
+        <w:rPr>
+          <w:rFonts w:hint="eastAsia"/>
+        </w:rPr>
+        <w:t>master</w:t>
+      </w:r>
+      <w:r>
+        <w:rPr>
+          <w:rFonts w:hint="eastAsia"/>
+        </w:rPr>
+        <w:t>可以有多个</w:t>
+      </w:r>
+      <w:r>
+        <w:rPr>
+          <w:rFonts w:hint="eastAsia"/>
+        </w:rPr>
+        <w:t>Slave</w:t>
+      </w:r>
+    </w:p>
+    <w:p>
+      <w:pPr>
+        <w:rPr>
+          <w:rFonts w:hint="eastAsia"/>
+        </w:rPr>
+      </w:pPr>
+      <w:r>
+        <w:rPr>
+          <w:rFonts w:hint="eastAsia"/>
+        </w:rPr>
+        <w:t>一个</w:t>
+      </w:r>
+      <w:r>
+        <w:rPr>
+          <w:rFonts w:hint="eastAsia"/>
+        </w:rPr>
+        <w:t>slave</w:t>
+      </w:r>
+      <w:r>
+        <w:rPr>
+          <w:rFonts w:hint="eastAsia"/>
+        </w:rPr>
+        <w:t>只能有一个</w:t>
+      </w:r>
+      <w:r>
+        <w:rPr>
+          <w:rFonts w:hint="eastAsia"/>
+        </w:rPr>
+        <w:t>master</w:t>
+      </w:r>
+    </w:p>
+    <w:p>
+      <w:r>
+        <w:rPr>
+          <w:rFonts w:hint="eastAsia"/>
+        </w:rPr>
+        <w:t>数据流向是单向的，只能从主到从</w:t>
+      </w:r>
+    </w:p>
+    <w:p/>
+    <w:p>
+      <w:pPr>
+        <w:pStyle w:val="3"/>
+      </w:pPr>
+      <w:r>
+        <w:rPr>
+          <w:rFonts w:hint="eastAsia"/>
+        </w:rPr>
+        <w:t>哨兵模式</w:t>
+      </w:r>
+    </w:p>
+    <w:p>
+      <w:r>
+        <w:tab/>
+      </w:r>
+      <w:r>
+        <w:rPr>
+          <w:rFonts w:hint="eastAsia"/>
+        </w:rPr>
+        <w:t>哨兵的核心功能是主节点的自动故障转移。通俗来讲哨兵模式的出现是就是为了解决我们主从复制模式中需要我们人为操作的东西变为自动版，并且它比人为要更及时</w:t>
+      </w:r>
+      <w:r>
+        <w:rPr>
+          <w:rFonts w:hint="eastAsia"/>
+        </w:rPr>
+        <w:t>。</w:t>
+      </w:r>
+    </w:p>
+    <w:p/>
+    <w:p>
+      <w:pPr>
+        <w:pStyle w:val="4"/>
+        <w:rPr>
+          <w:rFonts w:hint="eastAsia"/>
+        </w:rPr>
+      </w:pPr>
+      <w:r>
+        <w:rPr>
+          <w:rFonts w:hint="eastAsia"/>
+        </w:rPr>
+        <w:t>哨兵主要功能（做了哪些事）</w:t>
+      </w:r>
+    </w:p>
+    <w:p>
+      <w:pPr>
+        <w:rPr>
+          <w:rFonts w:hint="eastAsia"/>
+        </w:rPr>
+      </w:pPr>
+      <w:r>
+        <w:rPr>
+          <w:rFonts w:hint="eastAsia"/>
+        </w:rPr>
+        <w:t>1</w:t>
+      </w:r>
+      <w:r>
+        <w:rPr>
+          <w:rFonts w:hint="eastAsia"/>
+        </w:rPr>
+        <w:t>、</w:t>
+      </w:r>
+      <w:r>
+        <w:rPr>
+          <w:rFonts w:hint="eastAsia"/>
+        </w:rPr>
+        <w:t>监控（</w:t>
+      </w:r>
+      <w:r>
+        <w:rPr>
+          <w:rFonts w:hint="eastAsia"/>
+        </w:rPr>
+        <w:t>Monitoring</w:t>
+      </w:r>
+      <w:r>
+        <w:rPr>
+          <w:rFonts w:hint="eastAsia"/>
+        </w:rPr>
+        <w:t>）：哨兵会不断地检查主节点和从节点是否运作正常。</w:t>
+      </w:r>
+    </w:p>
+    <w:p>
+      <w:pPr>
+        <w:rPr>
+          <w:rFonts w:hint="eastAsia"/>
+        </w:rPr>
+      </w:pPr>
+      <w:r>
+        <w:rPr>
+          <w:rFonts w:hint="eastAsia"/>
+        </w:rPr>
+        <w:t>2</w:t>
+      </w:r>
+      <w:r>
+        <w:rPr>
+          <w:rFonts w:hint="eastAsia"/>
+        </w:rPr>
+        <w:t>、</w:t>
+      </w:r>
+      <w:r>
+        <w:rPr>
+          <w:rFonts w:hint="eastAsia"/>
+        </w:rPr>
+        <w:t>自动故障转移（</w:t>
+      </w:r>
+      <w:r>
+        <w:rPr>
+          <w:rFonts w:hint="eastAsia"/>
+        </w:rPr>
+        <w:t>Automatic Failover</w:t>
+      </w:r>
+      <w:r>
+        <w:rPr>
+          <w:rFonts w:hint="eastAsia"/>
+        </w:rPr>
+        <w:t>）：当主节点不能正常工作时，哨兵会开始自动故障转移操作，它会将失效主节点的其中一个从节点升级为新的主节点，并让其他从节点改为复制新的主节点。</w:t>
+      </w:r>
+    </w:p>
+    <w:p>
+      <w:pPr>
+        <w:rPr>
+          <w:rFonts w:hint="eastAsia"/>
+        </w:rPr>
+      </w:pPr>
+      <w:r>
+        <w:rPr>
+          <w:rFonts w:hint="eastAsia"/>
+        </w:rPr>
+        <w:t>3</w:t>
+      </w:r>
+      <w:r>
+        <w:rPr>
+          <w:rFonts w:hint="eastAsia"/>
+        </w:rPr>
+        <w:t>、</w:t>
+      </w:r>
+      <w:r>
+        <w:rPr>
+          <w:rFonts w:hint="eastAsia"/>
+        </w:rPr>
+        <w:t>配置提供者（</w:t>
+      </w:r>
+      <w:r>
+        <w:rPr>
+          <w:rFonts w:hint="eastAsia"/>
+        </w:rPr>
+        <w:t>Configuration Provider</w:t>
+      </w:r>
+      <w:r>
+        <w:rPr>
+          <w:rFonts w:hint="eastAsia"/>
+        </w:rPr>
+        <w:t>）：客户端在初始化时，通过连接哨兵来获得当前</w:t>
+      </w:r>
+      <w:r>
+        <w:rPr>
+          <w:rFonts w:hint="eastAsia"/>
+        </w:rPr>
+        <w:t>Redis</w:t>
+      </w:r>
+      <w:r>
+        <w:rPr>
+          <w:rFonts w:hint="eastAsia"/>
+        </w:rPr>
+        <w:t>服务的主节点地址。</w:t>
+      </w:r>
+    </w:p>
+    <w:p>
+      <w:pPr>
+        <w:rPr>
+          <w:rFonts w:hint="eastAsia"/>
+        </w:rPr>
+      </w:pPr>
+      <w:r>
+        <w:rPr>
+          <w:rFonts w:hint="eastAsia"/>
+        </w:rPr>
+        <w:t>4</w:t>
+      </w:r>
+      <w:r>
+        <w:rPr>
+          <w:rFonts w:hint="eastAsia"/>
+        </w:rPr>
+        <w:t>、</w:t>
+      </w:r>
+      <w:r>
+        <w:rPr>
+          <w:rFonts w:hint="eastAsia"/>
+        </w:rPr>
+        <w:t>通知（</w:t>
+      </w:r>
+      <w:r>
+        <w:rPr>
+          <w:rFonts w:hint="eastAsia"/>
+        </w:rPr>
+        <w:t>Notification</w:t>
+      </w:r>
+      <w:r>
+        <w:rPr>
+          <w:rFonts w:hint="eastAsia"/>
+        </w:rPr>
+        <w:t>）：哨兵可以将故障转移的结果发送给客户端。</w:t>
+      </w:r>
+    </w:p>
+    <w:p/>
+    <w:p>
+      <w:r>
+        <w:rPr>
+          <w:rFonts w:hint="eastAsia"/>
+        </w:rPr>
+        <w:t>其中，监控和自动故障转移功能，使得哨兵可以及时发现主节点故障并完成转移；而配置提供者和通知功能，则需要在与客户端的</w:t>
+      </w:r>
+      <w:proofErr w:type="gramStart"/>
+      <w:r>
+        <w:rPr>
+          <w:rFonts w:hint="eastAsia"/>
+        </w:rPr>
+        <w:t>交互中</w:t>
+      </w:r>
+      <w:proofErr w:type="gramEnd"/>
+      <w:r>
+        <w:rPr>
+          <w:rFonts w:hint="eastAsia"/>
+        </w:rPr>
+        <w:t>才能体现。</w:t>
+      </w:r>
+    </w:p>
+    <w:p/>
+    <w:p>
+      <w:pPr>
+        <w:pStyle w:val="4"/>
+      </w:pPr>
+      <w:r>
+        <w:rPr>
+          <w:rFonts w:hint="eastAsia"/>
+        </w:rPr>
+        <w:t>选举领导者哨兵节点</w:t>
+      </w:r>
+    </w:p>
+    <w:p>
+      <w:r>
+        <w:rPr>
+          <w:color w:val="262626"/>
+          <w:spacing w:val="12"/>
+          <w:szCs w:val="21"/>
+        </w:rPr>
+        <w:tab/>
+      </w:r>
+      <w:r>
+        <w:t>当主节点被判断客观下线以后，各个哨兵节点会进行协商，选举出一个领导者哨兵节点，并由该领导者节点对其进行故障转移操作</w:t>
+      </w:r>
+      <w:r>
+        <w:rPr>
+          <w:rFonts w:hint="eastAsia"/>
+        </w:rPr>
+        <w:t>。</w:t>
+      </w:r>
+      <w:r>
+        <w:rPr>
+          <w:rFonts w:hint="eastAsia"/>
+        </w:rPr>
+        <w:t>监视该主节点的所有哨兵都有可能被选为领导者，选举使用的算法是</w:t>
+      </w:r>
+      <w:r>
+        <w:rPr>
+          <w:rFonts w:hint="eastAsia"/>
+        </w:rPr>
+        <w:t>Raft</w:t>
+      </w:r>
+      <w:r>
+        <w:rPr>
+          <w:rFonts w:hint="eastAsia"/>
+        </w:rPr>
+        <w:t>算法；</w:t>
+      </w:r>
+      <w:r>
+        <w:rPr>
+          <w:rFonts w:hint="eastAsia"/>
+        </w:rPr>
+        <w:t>Raft</w:t>
+      </w:r>
+      <w:r>
+        <w:rPr>
+          <w:rFonts w:hint="eastAsia"/>
+        </w:rPr>
+        <w:t>算法的基本思路是先到先得：即在一轮选举中，哨兵</w:t>
+      </w:r>
+      <w:r>
+        <w:rPr>
+          <w:rFonts w:hint="eastAsia"/>
+        </w:rPr>
+        <w:t>A</w:t>
+      </w:r>
+      <w:r>
+        <w:rPr>
+          <w:rFonts w:hint="eastAsia"/>
+        </w:rPr>
+        <w:t>向</w:t>
+      </w:r>
+      <w:r>
+        <w:rPr>
+          <w:rFonts w:hint="eastAsia"/>
+        </w:rPr>
+        <w:t>B</w:t>
+      </w:r>
+      <w:r>
+        <w:rPr>
+          <w:rFonts w:hint="eastAsia"/>
+        </w:rPr>
+        <w:t>发送成为领导者的申请，如果</w:t>
+      </w:r>
+      <w:r>
+        <w:rPr>
+          <w:rFonts w:hint="eastAsia"/>
+        </w:rPr>
+        <w:t>B</w:t>
+      </w:r>
+      <w:r>
+        <w:rPr>
+          <w:rFonts w:hint="eastAsia"/>
+        </w:rPr>
+        <w:t>没有同意过其他哨兵，则会同意</w:t>
+      </w:r>
+      <w:r>
+        <w:rPr>
+          <w:rFonts w:hint="eastAsia"/>
+        </w:rPr>
+        <w:t>A</w:t>
+      </w:r>
+      <w:r>
+        <w:rPr>
+          <w:rFonts w:hint="eastAsia"/>
+        </w:rPr>
+        <w:t>成为领导者</w:t>
+      </w:r>
+      <w:r>
+        <w:rPr>
+          <w:rFonts w:hint="eastAsia"/>
+        </w:rPr>
+        <w:t>，</w:t>
+      </w:r>
+      <w:r>
+        <w:rPr>
+          <w:rFonts w:hint="eastAsia"/>
+        </w:rPr>
+        <w:t>哨兵选择的过程很快，谁先完成客观下线，一般就能成为领导者。</w:t>
+      </w:r>
+    </w:p>
+    <w:p/>
+    <w:p>
+      <w:pPr>
+        <w:pStyle w:val="4"/>
+      </w:pPr>
+      <w:r>
+        <w:t>故障转移</w:t>
+      </w:r>
+    </w:p>
+    <w:p>
+      <w:r>
+        <w:rPr>
+          <w:rFonts w:hint="eastAsia"/>
+        </w:rPr>
+        <w:t>故障转移大致分为三步：</w:t>
+      </w:r>
+    </w:p>
+    <w:p>
+      <w:pPr>
+        <w:rPr>
+          <w:rFonts w:hint="eastAsia"/>
+        </w:rPr>
+      </w:pPr>
+      <w:r>
+        <w:rPr>
+          <w:rFonts w:hint="eastAsia"/>
+        </w:rPr>
+        <w:t>（</w:t>
+      </w:r>
+      <w:r>
+        <w:rPr>
+          <w:rFonts w:hint="eastAsia"/>
+        </w:rPr>
+        <w:t>1</w:t>
+      </w:r>
+      <w:r>
+        <w:rPr>
+          <w:rFonts w:hint="eastAsia"/>
+        </w:rPr>
+        <w:t>）</w:t>
+      </w:r>
+      <w:r>
+        <w:rPr>
+          <w:color w:val="262626"/>
+          <w:spacing w:val="12"/>
+          <w:szCs w:val="21"/>
+        </w:rPr>
+        <w:t>选举出的领导者哨兵，开始进行故障转移操作</w:t>
+      </w:r>
+    </w:p>
+    <w:p>
+      <w:r>
+        <w:rPr>
+          <w:rFonts w:hint="eastAsia"/>
+        </w:rPr>
+        <w:t>（</w:t>
+      </w:r>
+      <w:r>
+        <w:rPr>
+          <w:rFonts w:hint="eastAsia"/>
+        </w:rPr>
+        <w:t>2</w:t>
+      </w:r>
+      <w:r>
+        <w:rPr>
+          <w:rFonts w:hint="eastAsia"/>
+        </w:rPr>
+        <w:t>）</w:t>
+      </w:r>
+      <w:r>
+        <w:t>在从节点中选择新的主节点</w:t>
+      </w:r>
+      <w:r>
+        <w:rPr>
+          <w:rFonts w:hint="eastAsia"/>
+        </w:rPr>
+        <w:t>遵从的原则如下：</w:t>
+      </w:r>
+    </w:p>
+    <w:p>
+      <w:pPr>
+        <w:widowControl/>
+        <w:jc w:val="left"/>
+      </w:pPr>
+      <w:r>
+        <w:t>1</w:t>
+      </w:r>
+      <w:r>
+        <w:rPr>
+          <w:rFonts w:hint="eastAsia"/>
+        </w:rPr>
+        <w:t>、</w:t>
+      </w:r>
+      <w:r>
+        <w:t>首先过滤掉不健康的从节点；</w:t>
+      </w:r>
+    </w:p>
+    <w:p>
+      <w:pPr>
+        <w:widowControl/>
+        <w:jc w:val="left"/>
+      </w:pPr>
+      <w:r>
+        <w:t>2</w:t>
+      </w:r>
+      <w:r>
+        <w:rPr>
+          <w:rFonts w:hint="eastAsia"/>
+        </w:rPr>
+        <w:t>、</w:t>
+      </w:r>
+      <w:r>
+        <w:t>过滤响应慢的节点</w:t>
+      </w:r>
+    </w:p>
+    <w:p>
+      <w:pPr>
+        <w:widowControl/>
+        <w:jc w:val="left"/>
+      </w:pPr>
+      <w:r>
+        <w:t>3</w:t>
+      </w:r>
+      <w:r>
+        <w:rPr>
+          <w:rFonts w:hint="eastAsia"/>
+        </w:rPr>
+        <w:t>、</w:t>
+      </w:r>
+      <w:r>
+        <w:t>过滤与</w:t>
+      </w:r>
+      <w:r>
+        <w:t>master</w:t>
+      </w:r>
+      <w:r>
+        <w:t>断开时间最久的</w:t>
+      </w:r>
+    </w:p>
+    <w:p>
+      <w:pPr>
+        <w:widowControl/>
+        <w:jc w:val="left"/>
+      </w:pPr>
+      <w:r>
+        <w:t>4</w:t>
+      </w:r>
+      <w:r>
+        <w:rPr>
+          <w:rFonts w:hint="eastAsia"/>
+        </w:rPr>
+        <w:t>、</w:t>
+      </w:r>
+      <w:r>
+        <w:t>优先原则</w:t>
+      </w:r>
+      <w:r>
+        <w:rPr>
+          <w:rFonts w:hint="eastAsia"/>
+        </w:rPr>
+        <w:t>：</w:t>
+      </w:r>
+      <w:r>
+        <w:t>先选择优先级最高的从节点（由</w:t>
+      </w:r>
+      <w:r>
+        <w:t>replica-priority</w:t>
+      </w:r>
+      <w:r>
+        <w:t>指定）；如果优先级无法区分，则选择复制偏移量最大的从节点；如果仍无法区分，则选择</w:t>
+      </w:r>
+      <w:proofErr w:type="spellStart"/>
+      <w:r>
+        <w:t>runid</w:t>
+      </w:r>
+      <w:proofErr w:type="spellEnd"/>
+      <w:r>
+        <w:t>最小的从节点。</w:t>
+      </w:r>
+    </w:p>
+    <w:p>
+      <w:pPr>
+        <w:rPr>
+          <w:rFonts w:hint="eastAsia"/>
+        </w:rPr>
+      </w:pPr>
+      <w:r>
+        <w:rPr>
+          <w:rFonts w:hint="eastAsia"/>
+        </w:rPr>
+        <w:t>（</w:t>
+      </w:r>
+      <w:r>
+        <w:rPr>
+          <w:rFonts w:hint="eastAsia"/>
+        </w:rPr>
+        <w:t>3</w:t>
+      </w:r>
+      <w:r>
+        <w:rPr>
+          <w:rFonts w:hint="eastAsia"/>
+        </w:rPr>
+        <w:t>）</w:t>
+      </w:r>
+      <w:r>
+        <w:t>更新主从状态</w:t>
+      </w:r>
+      <w:r>
+        <w:rPr>
+          <w:rFonts w:hint="eastAsia"/>
+        </w:rPr>
+        <w:t>：</w:t>
+      </w:r>
+      <w:r>
+        <w:t>通过</w:t>
+      </w:r>
+      <w:proofErr w:type="spellStart"/>
+      <w:r>
+        <w:t>slaveof</w:t>
+      </w:r>
+      <w:proofErr w:type="spellEnd"/>
+      <w:r>
+        <w:t xml:space="preserve"> no one</w:t>
+      </w:r>
+      <w:r>
+        <w:t>命令，让选出来的从节点成为主节点；并通过</w:t>
+      </w:r>
+      <w:proofErr w:type="spellStart"/>
+      <w:r>
+        <w:t>slaveof</w:t>
+      </w:r>
+      <w:proofErr w:type="spellEnd"/>
+      <w:r>
+        <w:t>命令让其他节点成为其从节点。将已经下线的主节点保持关注，当</w:t>
+      </w:r>
+      <w:r>
+        <w:rPr>
+          <w:rFonts w:hint="eastAsia"/>
+        </w:rPr>
+        <w:t>改节点重新</w:t>
+      </w:r>
+      <w:r>
+        <w:t>上线后设置为从节点</w:t>
+      </w:r>
+      <w:r>
+        <w:rPr>
+          <w:rFonts w:hint="eastAsia"/>
+        </w:rPr>
+        <w:t>。</w:t>
       </w:r>
       <w:bookmarkStart w:id="0" w:name="_GoBack"/>
       <w:bookmarkEnd w:id="0"/>
@@ -12553,10 +16375,10 @@
     </w:lvl>
   </w:abstractNum>
   <w:abstractNum w:abstractNumId="7" w15:restartNumberingAfterBreak="0">
-    <w:nsid w:val="4E501285"/>
+    <w:nsid w:val="4A8D398F"/>
     <w:multiLevelType w:val="hybridMultilevel"/>
-    <w:tmpl w:val="71D441B6"/>
-    <w:lvl w:ilvl="0" w:tplc="3778453C">
+    <w:tmpl w:val="45808B74"/>
+    <w:lvl w:ilvl="0" w:tplc="917E0E1A">
       <w:start w:val="1"/>
       <w:numFmt w:val="decimal"/>
       <w:lvlText w:val="%1、"/>
@@ -12642,10 +16464,10 @@
     </w:lvl>
   </w:abstractNum>
   <w:abstractNum w:abstractNumId="8" w15:restartNumberingAfterBreak="0">
-    <w:nsid w:val="557F21EA"/>
+    <w:nsid w:val="4E501285"/>
     <w:multiLevelType w:val="hybridMultilevel"/>
-    <w:tmpl w:val="27205F86"/>
-    <w:lvl w:ilvl="0" w:tplc="69BA94D4">
+    <w:tmpl w:val="71D441B6"/>
+    <w:lvl w:ilvl="0" w:tplc="3778453C">
       <w:start w:val="1"/>
       <w:numFmt w:val="decimal"/>
       <w:lvlText w:val="%1、"/>
@@ -12731,10 +16553,10 @@
     </w:lvl>
   </w:abstractNum>
   <w:abstractNum w:abstractNumId="9" w15:restartNumberingAfterBreak="0">
-    <w:nsid w:val="57EE080B"/>
+    <w:nsid w:val="557F21EA"/>
     <w:multiLevelType w:val="hybridMultilevel"/>
-    <w:tmpl w:val="D6D4FF2C"/>
-    <w:lvl w:ilvl="0" w:tplc="99B0A02A">
+    <w:tmpl w:val="27205F86"/>
+    <w:lvl w:ilvl="0" w:tplc="69BA94D4">
       <w:start w:val="1"/>
       <w:numFmt w:val="decimal"/>
       <w:lvlText w:val="%1、"/>
@@ -12820,10 +16642,10 @@
     </w:lvl>
   </w:abstractNum>
   <w:abstractNum w:abstractNumId="10" w15:restartNumberingAfterBreak="0">
-    <w:nsid w:val="5A036292"/>
+    <w:nsid w:val="57EE080B"/>
     <w:multiLevelType w:val="hybridMultilevel"/>
-    <w:tmpl w:val="C67E60C0"/>
-    <w:lvl w:ilvl="0" w:tplc="B096DD84">
+    <w:tmpl w:val="D6D4FF2C"/>
+    <w:lvl w:ilvl="0" w:tplc="99B0A02A">
       <w:start w:val="1"/>
       <w:numFmt w:val="decimal"/>
       <w:lvlText w:val="%1、"/>
@@ -12909,10 +16731,10 @@
     </w:lvl>
   </w:abstractNum>
   <w:abstractNum w:abstractNumId="11" w15:restartNumberingAfterBreak="0">
-    <w:nsid w:val="69D14FA8"/>
+    <w:nsid w:val="5A036292"/>
     <w:multiLevelType w:val="hybridMultilevel"/>
-    <w:tmpl w:val="4B9402BA"/>
-    <w:lvl w:ilvl="0" w:tplc="0896DA46">
+    <w:tmpl w:val="C67E60C0"/>
+    <w:lvl w:ilvl="0" w:tplc="B096DD84">
       <w:start w:val="1"/>
       <w:numFmt w:val="decimal"/>
       <w:lvlText w:val="%1、"/>
@@ -12998,6 +16820,95 @@
     </w:lvl>
   </w:abstractNum>
   <w:abstractNum w:abstractNumId="12" w15:restartNumberingAfterBreak="0">
+    <w:nsid w:val="69D14FA8"/>
+    <w:multiLevelType w:val="hybridMultilevel"/>
+    <w:tmpl w:val="4B9402BA"/>
+    <w:lvl w:ilvl="0" w:tplc="0896DA46">
+      <w:start w:val="1"/>
+      <w:numFmt w:val="decimal"/>
+      <w:lvlText w:val="%1、"/>
+      <w:lvlJc w:val="left"/>
+      <w:pPr>
+        <w:ind w:left="360" w:hanging="360"/>
+      </w:pPr>
+      <w:rPr>
+        <w:rFonts w:hint="default"/>
+      </w:rPr>
+    </w:lvl>
+    <w:lvl w:ilvl="1" w:tplc="04090019" w:tentative="1">
+      <w:start w:val="1"/>
+      <w:numFmt w:val="lowerLetter"/>
+      <w:lvlText w:val="%2)"/>
+      <w:lvlJc w:val="left"/>
+      <w:pPr>
+        <w:ind w:left="840" w:hanging="420"/>
+      </w:pPr>
+    </w:lvl>
+    <w:lvl w:ilvl="2" w:tplc="0409001B" w:tentative="1">
+      <w:start w:val="1"/>
+      <w:numFmt w:val="lowerRoman"/>
+      <w:lvlText w:val="%3."/>
+      <w:lvlJc w:val="right"/>
+      <w:pPr>
+        <w:ind w:left="1260" w:hanging="420"/>
+      </w:pPr>
+    </w:lvl>
+    <w:lvl w:ilvl="3" w:tplc="0409000F" w:tentative="1">
+      <w:start w:val="1"/>
+      <w:numFmt w:val="decimal"/>
+      <w:lvlText w:val="%4."/>
+      <w:lvlJc w:val="left"/>
+      <w:pPr>
+        <w:ind w:left="1680" w:hanging="420"/>
+      </w:pPr>
+    </w:lvl>
+    <w:lvl w:ilvl="4" w:tplc="04090019" w:tentative="1">
+      <w:start w:val="1"/>
+      <w:numFmt w:val="lowerLetter"/>
+      <w:lvlText w:val="%5)"/>
+      <w:lvlJc w:val="left"/>
+      <w:pPr>
+        <w:ind w:left="2100" w:hanging="420"/>
+      </w:pPr>
+    </w:lvl>
+    <w:lvl w:ilvl="5" w:tplc="0409001B" w:tentative="1">
+      <w:start w:val="1"/>
+      <w:numFmt w:val="lowerRoman"/>
+      <w:lvlText w:val="%6."/>
+      <w:lvlJc w:val="right"/>
+      <w:pPr>
+        <w:ind w:left="2520" w:hanging="420"/>
+      </w:pPr>
+    </w:lvl>
+    <w:lvl w:ilvl="6" w:tplc="0409000F" w:tentative="1">
+      <w:start w:val="1"/>
+      <w:numFmt w:val="decimal"/>
+      <w:lvlText w:val="%7."/>
+      <w:lvlJc w:val="left"/>
+      <w:pPr>
+        <w:ind w:left="2940" w:hanging="420"/>
+      </w:pPr>
+    </w:lvl>
+    <w:lvl w:ilvl="7" w:tplc="04090019" w:tentative="1">
+      <w:start w:val="1"/>
+      <w:numFmt w:val="lowerLetter"/>
+      <w:lvlText w:val="%8)"/>
+      <w:lvlJc w:val="left"/>
+      <w:pPr>
+        <w:ind w:left="3360" w:hanging="420"/>
+      </w:pPr>
+    </w:lvl>
+    <w:lvl w:ilvl="8" w:tplc="0409001B" w:tentative="1">
+      <w:start w:val="1"/>
+      <w:numFmt w:val="lowerRoman"/>
+      <w:lvlText w:val="%9."/>
+      <w:lvlJc w:val="right"/>
+      <w:pPr>
+        <w:ind w:left="3780" w:hanging="420"/>
+      </w:pPr>
+    </w:lvl>
+  </w:abstractNum>
+  <w:abstractNum w:abstractNumId="13" w15:restartNumberingAfterBreak="0">
     <w:nsid w:val="7534171C"/>
     <w:multiLevelType w:val="hybridMultilevel"/>
     <w:tmpl w:val="239A4450"/>
@@ -13096,25 +17007,25 @@
     <w:abstractNumId w:val="1"/>
   </w:num>
   <w:num w:numId="4">
-    <w:abstractNumId w:val="7"/>
+    <w:abstractNumId w:val="8"/>
   </w:num>
   <w:num w:numId="5">
     <w:abstractNumId w:val="2"/>
   </w:num>
   <w:num w:numId="6">
-    <w:abstractNumId w:val="11"/>
+    <w:abstractNumId w:val="12"/>
   </w:num>
   <w:num w:numId="7">
-    <w:abstractNumId w:val="10"/>
+    <w:abstractNumId w:val="11"/>
   </w:num>
   <w:num w:numId="8">
     <w:abstractNumId w:val="4"/>
   </w:num>
   <w:num w:numId="9">
-    <w:abstractNumId w:val="8"/>
+    <w:abstractNumId w:val="9"/>
   </w:num>
   <w:num w:numId="10">
-    <w:abstractNumId w:val="12"/>
+    <w:abstractNumId w:val="13"/>
   </w:num>
   <w:num w:numId="11">
     <w:abstractNumId w:val="6"/>
@@ -13123,7 +17034,10 @@
     <w:abstractNumId w:val="3"/>
   </w:num>
   <w:num w:numId="13">
-    <w:abstractNumId w:val="9"/>
+    <w:abstractNumId w:val="10"/>
+  </w:num>
+  <w:num w:numId="14">
+    <w:abstractNumId w:val="7"/>
   </w:num>
 </w:numbering>
 </file>
@@ -13596,6 +17510,51 @@
       <w:szCs w:val="32"/>
     </w:rPr>
   </w:style>
+  <w:style w:type="paragraph" w:styleId="4">
+    <w:name w:val="heading 4"/>
+    <w:basedOn w:val="a"/>
+    <w:next w:val="a"/>
+    <w:link w:val="40"/>
+    <w:uiPriority w:val="9"/>
+    <w:unhideWhenUsed/>
+    <w:qFormat/>
+    <w:rsid w:val="005B329D"/>
+    <w:pPr>
+      <w:keepNext/>
+      <w:keepLines/>
+      <w:spacing w:before="280" w:after="290" w:line="376" w:lineRule="auto"/>
+      <w:outlineLvl w:val="3"/>
+    </w:pPr>
+    <w:rPr>
+      <w:rFonts w:asciiTheme="majorHAnsi" w:eastAsiaTheme="majorEastAsia" w:hAnsiTheme="majorHAnsi" w:cstheme="majorBidi"/>
+      <w:b/>
+      <w:bCs/>
+      <w:sz w:val="28"/>
+      <w:szCs w:val="28"/>
+    </w:rPr>
+  </w:style>
+  <w:style w:type="paragraph" w:styleId="5">
+    <w:name w:val="heading 5"/>
+    <w:basedOn w:val="a"/>
+    <w:next w:val="a"/>
+    <w:link w:val="50"/>
+    <w:uiPriority w:val="9"/>
+    <w:unhideWhenUsed/>
+    <w:qFormat/>
+    <w:rsid w:val="005B329D"/>
+    <w:pPr>
+      <w:keepNext/>
+      <w:keepLines/>
+      <w:spacing w:before="280" w:after="290" w:line="376" w:lineRule="auto"/>
+      <w:outlineLvl w:val="4"/>
+    </w:pPr>
+    <w:rPr>
+      <w:b/>
+      <w:bCs/>
+      <w:sz w:val="28"/>
+      <w:szCs w:val="28"/>
+    </w:rPr>
+  </w:style>
   <w:style w:type="character" w:default="1" w:styleId="a0">
     <w:name w:val="Default Paragraph Font"/>
     <w:uiPriority w:val="1"/>
@@ -13832,6 +17791,49 @@
       <w:kern w:val="0"/>
       <w:sz w:val="24"/>
       <w:szCs w:val="24"/>
+    </w:rPr>
+  </w:style>
+  <w:style w:type="character" w:styleId="ab">
+    <w:name w:val="Strong"/>
+    <w:basedOn w:val="a0"/>
+    <w:uiPriority w:val="22"/>
+    <w:qFormat/>
+    <w:rsid w:val="00450168"/>
+    <w:rPr>
+      <w:b/>
+      <w:bCs/>
+    </w:rPr>
+  </w:style>
+  <w:style w:type="character" w:customStyle="1" w:styleId="token">
+    <w:name w:val="token"/>
+    <w:basedOn w:val="a0"/>
+    <w:rsid w:val="00FD582B"/>
+  </w:style>
+  <w:style w:type="character" w:customStyle="1" w:styleId="40">
+    <w:name w:val="标题 4 字符"/>
+    <w:basedOn w:val="a0"/>
+    <w:link w:val="4"/>
+    <w:uiPriority w:val="9"/>
+    <w:rsid w:val="005B329D"/>
+    <w:rPr>
+      <w:rFonts w:asciiTheme="majorHAnsi" w:eastAsiaTheme="majorEastAsia" w:hAnsiTheme="majorHAnsi" w:cstheme="majorBidi"/>
+      <w:b/>
+      <w:bCs/>
+      <w:sz w:val="28"/>
+      <w:szCs w:val="28"/>
+    </w:rPr>
+  </w:style>
+  <w:style w:type="character" w:customStyle="1" w:styleId="50">
+    <w:name w:val="标题 5 字符"/>
+    <w:basedOn w:val="a0"/>
+    <w:link w:val="5"/>
+    <w:uiPriority w:val="9"/>
+    <w:rsid w:val="005B329D"/>
+    <w:rPr>
+      <w:b/>
+      <w:bCs/>
+      <w:sz w:val="28"/>
+      <w:szCs w:val="28"/>
     </w:rPr>
   </w:style>
 </w:styles>

--- a/面试的常见知识.docx
+++ b/面试的常见知识.docx
@@ -6617,7 +6617,32 @@
         <w:rPr>
           <w:rFonts w:hint="eastAsia"/>
         </w:rPr>
-        <w:t>注解的配置中加载配置到容器</w:t>
+        <w:t>注解的配置中加载配置到容器。</w:t>
+      </w:r>
+    </w:p>
+    <w:p>
+      <w:proofErr w:type="spellStart"/>
+      <w:r>
+        <w:t>ClassPathXmlApplicationContext</w:t>
+      </w:r>
+      <w:proofErr w:type="spellEnd"/>
+      <w:r>
+        <w:rPr>
+          <w:rFonts w:hint="eastAsia"/>
+        </w:rPr>
+        <w:t>加载项目中的</w:t>
+      </w:r>
+      <w:r>
+        <w:rPr>
+          <w:rFonts w:hint="eastAsia"/>
+        </w:rPr>
+        <w:t>spring</w:t>
+      </w:r>
+      <w:r>
+        <w:rPr>
+          <w:rFonts w:hint="eastAsia"/>
+        </w:rPr>
+        <w:t>配置文件到容器</w:t>
       </w:r>
       <w:r>
         <w:rPr>
@@ -6629,29 +6654,16 @@
     <w:p>
       <w:proofErr w:type="spellStart"/>
       <w:r>
-        <w:t>ClassPathXmlApplica</w:t>
-      </w:r>
-      <w:r>
-        <w:t>tionContext</w:t>
-      </w:r>
-      <w:proofErr w:type="spellEnd"/>
-      <w:r>
-        <w:rPr>
-          <w:rFonts w:hint="eastAsia"/>
-        </w:rPr>
-        <w:t>加载项目中的</w:t>
-      </w:r>
-      <w:r>
-        <w:rPr>
-          <w:rFonts w:hint="eastAsia"/>
-        </w:rPr>
-        <w:t>spring</w:t>
-      </w:r>
-      <w:r>
-        <w:rPr>
-          <w:rFonts w:hint="eastAsia"/>
-        </w:rPr>
-        <w:t>配置文件到容器</w:t>
+        <w:t>FileSystemXmlApplicationContext</w:t>
+      </w:r>
+      <w:proofErr w:type="spellEnd"/>
+      <w:proofErr w:type="gramStart"/>
+      <w:r>
+        <w:t>加载系</w:t>
+      </w:r>
+      <w:proofErr w:type="gramEnd"/>
+      <w:r>
+        <w:t>统盘中的配置文件到容器</w:t>
       </w:r>
       <w:r>
         <w:rPr>
@@ -6660,85 +6672,144 @@
         <w:t>。</w:t>
       </w:r>
     </w:p>
-    <w:p>
-      <w:pPr>
-        <w:rPr>
-          <w:rFonts w:hint="eastAsia"/>
-        </w:rPr>
-      </w:pPr>
-      <w:proofErr w:type="spellStart"/>
-      <w:r>
-        <w:t>FileSystemXmlApplicationContext</w:t>
-      </w:r>
-      <w:proofErr w:type="spellEnd"/>
+    <w:p/>
+    <w:p>
+      <w:pPr>
+        <w:pStyle w:val="2"/>
+      </w:pPr>
+      <w:r>
+        <w:rPr>
+          <w:rFonts w:hint="eastAsia"/>
+        </w:rPr>
+        <w:t>JVM</w:t>
+      </w:r>
+      <w:r>
+        <w:rPr>
+          <w:rFonts w:hint="eastAsia"/>
+        </w:rPr>
+        <w:t>内存模型</w:t>
+      </w:r>
+    </w:p>
+    <w:p>
+      <w:r>
+        <w:rPr>
+          <w:rFonts w:hint="eastAsia"/>
+        </w:rPr>
+        <w:t>JVM</w:t>
+      </w:r>
+      <w:r>
+        <w:rPr>
+          <w:rFonts w:hint="eastAsia"/>
+        </w:rPr>
+        <w:t>运行时的内存区域可以分为两大类，一个是线程的私有区，另外一个是线程共享区。</w:t>
+      </w:r>
+    </w:p>
+    <w:p>
+      <w:pPr>
+        <w:pStyle w:val="3"/>
+      </w:pPr>
+      <w:r>
+        <w:rPr>
+          <w:rFonts w:hint="eastAsia"/>
+        </w:rPr>
+        <w:t>线程私有</w:t>
+      </w:r>
+      <w:r>
+        <w:rPr>
+          <w:rFonts w:hint="eastAsia"/>
+        </w:rPr>
+        <w:t>区</w:t>
+      </w:r>
+    </w:p>
+    <w:p>
+      <w:r>
+        <w:tab/>
+      </w:r>
+      <w:r>
+        <w:rPr>
+          <w:rFonts w:hint="eastAsia"/>
+        </w:rPr>
+        <w:t>程序计数器</w:t>
+      </w:r>
+      <w:r>
+        <w:rPr>
+          <w:rFonts w:hint="eastAsia"/>
+        </w:rPr>
+        <w:t>：</w:t>
+      </w:r>
+      <w:r>
+        <w:rPr>
+          <w:rFonts w:hint="eastAsia"/>
+        </w:rPr>
+        <w:t>这里在</w:t>
+      </w:r>
+      <w:r>
+        <w:rPr>
+          <w:rFonts w:hint="eastAsia"/>
+        </w:rPr>
+        <w:t>JVM</w:t>
+      </w:r>
+      <w:r>
+        <w:rPr>
+          <w:rFonts w:hint="eastAsia"/>
+        </w:rPr>
+        <w:t>中</w:t>
+      </w:r>
       <w:proofErr w:type="gramStart"/>
       <w:r>
-        <w:t>加载系</w:t>
+        <w:rPr>
+          <w:rFonts w:hint="eastAsia"/>
+        </w:rPr>
+        <w:t>栈</w:t>
       </w:r>
       <w:proofErr w:type="gramEnd"/>
       <w:r>
-        <w:t>统盘中的配置文件到容器</w:t>
-      </w:r>
-      <w:r>
-        <w:rPr>
-          <w:rFonts w:hint="eastAsia"/>
-        </w:rPr>
-        <w:t>。</w:t>
-      </w:r>
-    </w:p>
-    <w:p>
-      <w:pPr>
-        <w:rPr>
-          <w:rFonts w:hint="eastAsia"/>
-        </w:rPr>
-      </w:pPr>
-    </w:p>
-    <w:p>
-      <w:pPr>
-        <w:pStyle w:val="2"/>
-      </w:pPr>
-      <w:r>
-        <w:rPr>
-          <w:rFonts w:hint="eastAsia"/>
-        </w:rPr>
-        <w:t>JVM</w:t>
-      </w:r>
-      <w:r>
-        <w:rPr>
-          <w:rFonts w:hint="eastAsia"/>
-        </w:rPr>
-        <w:t>内存模型</w:t>
-      </w:r>
-    </w:p>
-    <w:p>
-      <w:r>
-        <w:rPr>
-          <w:rFonts w:hint="eastAsia"/>
-        </w:rPr>
-        <w:t>JVM</w:t>
-      </w:r>
-      <w:r>
-        <w:rPr>
-          <w:rFonts w:hint="eastAsia"/>
-        </w:rPr>
-        <w:t>运行时的内存区域可以分为两大类，一个是线程的私有区，另外一个是线程共享区。</w:t>
-      </w:r>
-    </w:p>
-    <w:p>
-      <w:pPr>
-        <w:pStyle w:val="3"/>
-      </w:pPr>
-      <w:r>
-        <w:rPr>
-          <w:rFonts w:hint="eastAsia"/>
-        </w:rPr>
-        <w:t>线程私有</w:t>
-      </w:r>
-      <w:r>
-        <w:rPr>
-          <w:rFonts w:hint="eastAsia"/>
-        </w:rPr>
-        <w:t>区</w:t>
+        <w:rPr>
+          <w:rFonts w:hint="eastAsia"/>
+        </w:rPr>
+        <w:t>内存比较小的一个地方，</w:t>
+      </w:r>
+      <w:r>
+        <w:rPr>
+          <w:rFonts w:hint="eastAsia"/>
+        </w:rPr>
+        <w:t>同时</w:t>
+      </w:r>
+      <w:r>
+        <w:rPr>
+          <w:rFonts w:hint="eastAsia"/>
+        </w:rPr>
+        <w:t>也是唯一一块不会</w:t>
+      </w:r>
+      <w:r>
+        <w:rPr>
+          <w:rFonts w:hint="eastAsia"/>
+        </w:rPr>
+        <w:t>OOM</w:t>
+      </w:r>
+      <w:r>
+        <w:rPr>
+          <w:rFonts w:hint="eastAsia"/>
+        </w:rPr>
+        <w:t>的区域，这里会告诉你</w:t>
+      </w:r>
+      <w:r>
+        <w:rPr>
+          <w:rFonts w:hint="eastAsia"/>
+        </w:rPr>
+        <w:t>当前线程</w:t>
+      </w:r>
+      <w:r>
+        <w:rPr>
+          <w:rFonts w:hint="eastAsia"/>
+        </w:rPr>
+        <w:t>执行的代码归于哪一行</w:t>
+      </w:r>
+      <w:r>
+        <w:rPr>
+          <w:rFonts w:hint="eastAsia"/>
+        </w:rPr>
+        <w:t>；</w:t>
       </w:r>
     </w:p>
     <w:p>
@@ -6749,8 +6820,16 @@
         <w:rPr>
           <w:rFonts w:hint="eastAsia"/>
         </w:rPr>
-        <w:t>程序计数器</w:t>
-      </w:r>
+        <w:t>虚拟机</w:t>
+      </w:r>
+      <w:proofErr w:type="gramStart"/>
+      <w:r>
+        <w:rPr>
+          <w:rFonts w:hint="eastAsia"/>
+        </w:rPr>
+        <w:t>栈</w:t>
+      </w:r>
+      <w:proofErr w:type="gramEnd"/>
       <w:r>
         <w:rPr>
           <w:rFonts w:hint="eastAsia"/>
@@ -6761,19 +6840,7 @@
         <w:rPr>
           <w:rFonts w:hint="eastAsia"/>
         </w:rPr>
-        <w:t>这里在</w:t>
-      </w:r>
-      <w:r>
-        <w:rPr>
-          <w:rFonts w:hint="eastAsia"/>
-        </w:rPr>
-        <w:t>JVM</w:t>
-      </w:r>
-      <w:r>
-        <w:rPr>
-          <w:rFonts w:hint="eastAsia"/>
-        </w:rPr>
-        <w:t>中</w:t>
+        <w:t>虚拟机</w:t>
       </w:r>
       <w:proofErr w:type="gramStart"/>
       <w:r>
@@ -6787,60 +6854,7 @@
         <w:rPr>
           <w:rFonts w:hint="eastAsia"/>
         </w:rPr>
-        <w:t>内存比较小的一个地方，</w:t>
-      </w:r>
-      <w:r>
-        <w:rPr>
-          <w:rFonts w:hint="eastAsia"/>
-        </w:rPr>
-        <w:t>同时</w:t>
-      </w:r>
-      <w:r>
-        <w:rPr>
-          <w:rFonts w:hint="eastAsia"/>
-        </w:rPr>
-        <w:t>也是唯一一块不会</w:t>
-      </w:r>
-      <w:r>
-        <w:rPr>
-          <w:rFonts w:hint="eastAsia"/>
-        </w:rPr>
-        <w:t>OOM</w:t>
-      </w:r>
-      <w:r>
-        <w:rPr>
-          <w:rFonts w:hint="eastAsia"/>
-        </w:rPr>
-        <w:t>的区域，这里会告诉你</w:t>
-      </w:r>
-      <w:r>
-        <w:rPr>
-          <w:rFonts w:hint="eastAsia"/>
-        </w:rPr>
-        <w:t>当前线程</w:t>
-      </w:r>
-      <w:r>
-        <w:rPr>
-          <w:rFonts w:hint="eastAsia"/>
-        </w:rPr>
-        <w:t>执行的代码归于哪一行</w:t>
-      </w:r>
-      <w:r>
-        <w:rPr>
-          <w:rFonts w:hint="eastAsia"/>
-        </w:rPr>
-        <w:t>；</w:t>
-      </w:r>
-    </w:p>
-    <w:p>
-      <w:r>
-        <w:tab/>
-      </w:r>
-      <w:r>
-        <w:rPr>
-          <w:rFonts w:hint="eastAsia"/>
-        </w:rPr>
-        <w:t>虚拟机</w:t>
+        <w:t>主要使用的是</w:t>
       </w:r>
       <w:proofErr w:type="gramStart"/>
       <w:r>
@@ -6854,59 +6868,13 @@
         <w:rPr>
           <w:rFonts w:hint="eastAsia"/>
         </w:rPr>
-        <w:t>：</w:t>
-      </w:r>
-      <w:r>
-        <w:rPr>
-          <w:rFonts w:hint="eastAsia"/>
-        </w:rPr>
-        <w:t>虚拟机</w:t>
-      </w:r>
-      <w:proofErr w:type="gramStart"/>
-      <w:r>
-        <w:rPr>
-          <w:rFonts w:hint="eastAsia"/>
-        </w:rPr>
-        <w:t>栈</w:t>
-      </w:r>
-      <w:proofErr w:type="gramEnd"/>
-      <w:r>
-        <w:rPr>
-          <w:rFonts w:hint="eastAsia"/>
-        </w:rPr>
-        <w:t>主要使用的是</w:t>
-      </w:r>
-      <w:proofErr w:type="gramStart"/>
-      <w:r>
-        <w:rPr>
-          <w:rFonts w:hint="eastAsia"/>
-        </w:rPr>
-        <w:t>栈</w:t>
-      </w:r>
-      <w:proofErr w:type="gramEnd"/>
-      <w:r>
-        <w:rPr>
-          <w:rFonts w:hint="eastAsia"/>
-        </w:rPr>
         <w:t>帧，</w:t>
       </w:r>
       <w:r>
         <w:rPr>
           <w:rFonts w:hint="eastAsia"/>
         </w:rPr>
-        <w:t>每一个方法从调用直</w:t>
-      </w:r>
-      <w:r>
-        <w:rPr>
-          <w:rFonts w:hint="eastAsia"/>
-        </w:rPr>
-        <w:t>到</w:t>
-      </w:r>
-      <w:r>
-        <w:rPr>
-          <w:rFonts w:hint="eastAsia"/>
-        </w:rPr>
-        <w:t>执行完成的过程，就对应着一个</w:t>
+        <w:t>每一个方法从调用直到执行完成的过程，就对应着一个</w:t>
       </w:r>
       <w:proofErr w:type="gramStart"/>
       <w:r>
@@ -8019,13 +7987,7 @@
         <w:rPr>
           <w:rFonts w:hint="eastAsia"/>
         </w:rPr>
-        <w:t>它的缺点是可能产生循环依赖</w:t>
-      </w:r>
-      <w:r>
-        <w:rPr>
-          <w:rFonts w:hint="eastAsia"/>
-        </w:rPr>
-        <w:t>。</w:t>
+        <w:t>它的缺点是可能产生循环依赖。</w:t>
       </w:r>
     </w:p>
     <w:p>
@@ -9118,7 +9080,19 @@
         <w:rPr>
           <w:rFonts w:hint="eastAsia"/>
         </w:rPr>
-        <w:t>服务暴露过程</w:t>
+        <w:t>服务暴露</w:t>
+      </w:r>
+      <w:r>
+        <w:rPr>
+          <w:rFonts w:hint="eastAsia"/>
+        </w:rPr>
+        <w:t>源码</w:t>
+      </w:r>
+      <w:r>
+        <w:rPr>
+          <w:rFonts w:hint="eastAsia"/>
+        </w:rPr>
+        <w:t>流程</w:t>
       </w:r>
     </w:p>
     <w:p>
@@ -9998,6 +9972,1854 @@
           <w:rFonts w:hint="eastAsia"/>
         </w:rPr>
         <w:t>set</w:t>
+      </w:r>
+    </w:p>
+    <w:p/>
+    <w:p>
+      <w:pPr>
+        <w:pStyle w:val="3"/>
+      </w:pPr>
+      <w:bookmarkStart w:id="0" w:name="_GoBack"/>
+      <w:r>
+        <w:rPr>
+          <w:rFonts w:hint="eastAsia"/>
+        </w:rPr>
+        <w:t>流程总结</w:t>
+      </w:r>
+    </w:p>
+    <w:bookmarkEnd w:id="0"/>
+    <w:p>
+      <w:pPr>
+        <w:rPr>
+          <w:rFonts w:hint="eastAsia"/>
+        </w:rPr>
+      </w:pPr>
+      <w:r>
+        <w:rPr>
+          <w:rFonts w:hint="eastAsia"/>
+        </w:rPr>
+        <w:t>1</w:t>
+      </w:r>
+      <w:r>
+        <w:rPr>
+          <w:rFonts w:hint="eastAsia"/>
+        </w:rPr>
+        <w:t>、在使用</w:t>
+      </w:r>
+      <w:r>
+        <w:rPr>
+          <w:rFonts w:hint="eastAsia"/>
+        </w:rPr>
+        <w:t>XML</w:t>
+      </w:r>
+      <w:r>
+        <w:rPr>
+          <w:rFonts w:hint="eastAsia"/>
+        </w:rPr>
+        <w:t>方式配置标签的情况下，首先它有个</w:t>
+      </w:r>
+      <w:proofErr w:type="spellStart"/>
+      <w:r>
+        <w:rPr>
+          <w:rFonts w:hint="eastAsia"/>
+        </w:rPr>
+        <w:t>dubbo</w:t>
+      </w:r>
+      <w:proofErr w:type="spellEnd"/>
+      <w:r>
+        <w:rPr>
+          <w:rFonts w:hint="eastAsia"/>
+        </w:rPr>
+        <w:t>的</w:t>
+      </w:r>
+      <w:proofErr w:type="spellStart"/>
+      <w:r>
+        <w:rPr>
+          <w:rFonts w:hint="eastAsia"/>
+        </w:rPr>
+        <w:t>DubboBeanDefinitionParser</w:t>
+      </w:r>
+      <w:proofErr w:type="spellEnd"/>
+      <w:r>
+        <w:rPr>
+          <w:rFonts w:hint="eastAsia"/>
+        </w:rPr>
+        <w:t>终端</w:t>
+      </w:r>
+      <w:proofErr w:type="gramStart"/>
+      <w:r>
+        <w:rPr>
+          <w:rFonts w:hint="eastAsia"/>
+        </w:rPr>
+        <w:t>解析器</w:t>
+      </w:r>
+      <w:proofErr w:type="gramEnd"/>
+      <w:r>
+        <w:rPr>
+          <w:rFonts w:hint="eastAsia"/>
+        </w:rPr>
+        <w:t>去解析标签，像</w:t>
+      </w:r>
+      <w:r>
+        <w:rPr>
+          <w:rFonts w:hint="eastAsia"/>
+        </w:rPr>
+        <w:t>application</w:t>
+      </w:r>
+      <w:r>
+        <w:rPr>
+          <w:rFonts w:hint="eastAsia"/>
+        </w:rPr>
+        <w:t>、</w:t>
+      </w:r>
+      <w:r>
+        <w:rPr>
+          <w:rFonts w:hint="eastAsia"/>
+        </w:rPr>
+        <w:t>registry</w:t>
+      </w:r>
+      <w:r>
+        <w:rPr>
+          <w:rFonts w:hint="eastAsia"/>
+        </w:rPr>
+        <w:t>、</w:t>
+      </w:r>
+      <w:r>
+        <w:rPr>
+          <w:rFonts w:hint="eastAsia"/>
+        </w:rPr>
+        <w:t>protocol</w:t>
+      </w:r>
+      <w:r>
+        <w:rPr>
+          <w:rFonts w:hint="eastAsia"/>
+        </w:rPr>
+        <w:t>、</w:t>
+      </w:r>
+      <w:r>
+        <w:rPr>
+          <w:rFonts w:hint="eastAsia"/>
+        </w:rPr>
+        <w:t>consumer</w:t>
+      </w:r>
+      <w:r>
+        <w:rPr>
+          <w:rFonts w:hint="eastAsia"/>
+        </w:rPr>
+        <w:t>的一些配置，会相应的解析成对应的</w:t>
+      </w:r>
+      <w:r>
+        <w:rPr>
+          <w:rFonts w:hint="eastAsia"/>
+        </w:rPr>
+        <w:t>config</w:t>
+      </w:r>
+      <w:r>
+        <w:rPr>
+          <w:rFonts w:hint="eastAsia"/>
+        </w:rPr>
+        <w:t>对象</w:t>
+      </w:r>
+    </w:p>
+    <w:p>
+      <w:pPr>
+        <w:rPr>
+          <w:rFonts w:hint="eastAsia"/>
+        </w:rPr>
+      </w:pPr>
+      <w:r>
+        <w:rPr>
+          <w:rFonts w:hint="eastAsia"/>
+        </w:rPr>
+        <w:t>2</w:t>
+      </w:r>
+      <w:r>
+        <w:rPr>
+          <w:rFonts w:hint="eastAsia"/>
+        </w:rPr>
+        <w:t>、但是有个特殊情况是暴露的服务不会写到对应的</w:t>
+      </w:r>
+      <w:r>
+        <w:rPr>
+          <w:rFonts w:hint="eastAsia"/>
+        </w:rPr>
+        <w:t>service</w:t>
+      </w:r>
+      <w:r>
+        <w:rPr>
+          <w:rFonts w:hint="eastAsia"/>
+        </w:rPr>
+        <w:t>标签里，它不是直接解析成</w:t>
+      </w:r>
+      <w:proofErr w:type="spellStart"/>
+      <w:r>
+        <w:rPr>
+          <w:rFonts w:hint="eastAsia"/>
+        </w:rPr>
+        <w:t>ServiceConfig</w:t>
+      </w:r>
+      <w:proofErr w:type="spellEnd"/>
+      <w:r>
+        <w:rPr>
+          <w:rFonts w:hint="eastAsia"/>
+        </w:rPr>
+        <w:t>，而是会解析成</w:t>
+      </w:r>
+      <w:proofErr w:type="spellStart"/>
+      <w:r>
+        <w:rPr>
+          <w:rFonts w:hint="eastAsia"/>
+        </w:rPr>
+        <w:t>ServiceConfig</w:t>
+      </w:r>
+      <w:proofErr w:type="spellEnd"/>
+      <w:r>
+        <w:rPr>
+          <w:rFonts w:hint="eastAsia"/>
+        </w:rPr>
+        <w:t>下面的一个子类叫做</w:t>
+      </w:r>
+      <w:proofErr w:type="spellStart"/>
+      <w:r>
+        <w:rPr>
+          <w:rFonts w:hint="eastAsia"/>
+        </w:rPr>
+        <w:t>ServiceBean</w:t>
+      </w:r>
+      <w:proofErr w:type="spellEnd"/>
+      <w:r>
+        <w:rPr>
+          <w:rFonts w:hint="eastAsia"/>
+        </w:rPr>
+        <w:t>。</w:t>
+      </w:r>
+    </w:p>
+    <w:p>
+      <w:pPr>
+        <w:rPr>
+          <w:rFonts w:hint="eastAsia"/>
+        </w:rPr>
+      </w:pPr>
+      <w:r>
+        <w:rPr>
+          <w:rFonts w:hint="eastAsia"/>
+        </w:rPr>
+        <w:t>3</w:t>
+      </w:r>
+      <w:r>
+        <w:rPr>
+          <w:rFonts w:hint="eastAsia"/>
+        </w:rPr>
+        <w:t>、</w:t>
+      </w:r>
+      <w:proofErr w:type="spellStart"/>
+      <w:r>
+        <w:rPr>
+          <w:rFonts w:hint="eastAsia"/>
+        </w:rPr>
+        <w:t>ServiceBean</w:t>
+      </w:r>
+      <w:proofErr w:type="spellEnd"/>
+      <w:r>
+        <w:rPr>
+          <w:rFonts w:hint="eastAsia"/>
+        </w:rPr>
+        <w:t>实现了</w:t>
+      </w:r>
+      <w:r>
+        <w:rPr>
+          <w:rFonts w:hint="eastAsia"/>
+        </w:rPr>
+        <w:t>2</w:t>
+      </w:r>
+      <w:r>
+        <w:rPr>
+          <w:rFonts w:hint="eastAsia"/>
+        </w:rPr>
+        <w:t>个接口</w:t>
+      </w:r>
+    </w:p>
+    <w:p>
+      <w:pPr>
+        <w:rPr>
+          <w:rFonts w:hint="eastAsia"/>
+        </w:rPr>
+      </w:pPr>
+      <w:r>
+        <w:rPr>
+          <w:rFonts w:hint="eastAsia"/>
+        </w:rPr>
+        <w:t>4</w:t>
+      </w:r>
+      <w:r>
+        <w:rPr>
+          <w:rFonts w:hint="eastAsia"/>
+        </w:rPr>
+        <w:t>、第一个是实现了</w:t>
+      </w:r>
+      <w:proofErr w:type="spellStart"/>
+      <w:r>
+        <w:rPr>
+          <w:rFonts w:hint="eastAsia"/>
+        </w:rPr>
+        <w:t>InitializingBean</w:t>
+      </w:r>
+      <w:proofErr w:type="spellEnd"/>
+      <w:r>
+        <w:rPr>
+          <w:rFonts w:hint="eastAsia"/>
+        </w:rPr>
+        <w:t>，到时候</w:t>
+      </w:r>
+      <w:r>
+        <w:rPr>
+          <w:rFonts w:hint="eastAsia"/>
+        </w:rPr>
+        <w:t>Spring</w:t>
+      </w:r>
+      <w:r>
+        <w:rPr>
+          <w:rFonts w:hint="eastAsia"/>
+        </w:rPr>
+        <w:t>会回调</w:t>
+      </w:r>
+      <w:proofErr w:type="spellStart"/>
+      <w:r>
+        <w:rPr>
+          <w:rFonts w:hint="eastAsia"/>
+        </w:rPr>
+        <w:t>afterPropertiesSet</w:t>
+      </w:r>
+      <w:proofErr w:type="spellEnd"/>
+      <w:r>
+        <w:rPr>
+          <w:rFonts w:hint="eastAsia"/>
+        </w:rPr>
+        <w:t>方法，</w:t>
+      </w:r>
+      <w:proofErr w:type="spellStart"/>
+      <w:r>
+        <w:rPr>
+          <w:rFonts w:hint="eastAsia"/>
+        </w:rPr>
+        <w:t>afterPropertiesSet</w:t>
+      </w:r>
+      <w:proofErr w:type="spellEnd"/>
+      <w:r>
+        <w:rPr>
+          <w:rFonts w:hint="eastAsia"/>
+        </w:rPr>
+        <w:t>就是把</w:t>
+      </w:r>
+      <w:r>
+        <w:rPr>
+          <w:rFonts w:hint="eastAsia"/>
+        </w:rPr>
+        <w:t>spring</w:t>
+      </w:r>
+      <w:r>
+        <w:rPr>
+          <w:rFonts w:hint="eastAsia"/>
+        </w:rPr>
+        <w:t>配置文件中</w:t>
+      </w:r>
+      <w:proofErr w:type="spellStart"/>
+      <w:r>
+        <w:rPr>
+          <w:rFonts w:hint="eastAsia"/>
+        </w:rPr>
+        <w:t>dubbo</w:t>
+      </w:r>
+      <w:proofErr w:type="spellEnd"/>
+      <w:r>
+        <w:rPr>
+          <w:rFonts w:hint="eastAsia"/>
+        </w:rPr>
+        <w:t>的标签内容保存起来，保存在</w:t>
+      </w:r>
+      <w:proofErr w:type="spellStart"/>
+      <w:r>
+        <w:rPr>
+          <w:rFonts w:hint="eastAsia"/>
+        </w:rPr>
+        <w:t>ServiceBean</w:t>
+      </w:r>
+      <w:proofErr w:type="spellEnd"/>
+      <w:r>
+        <w:rPr>
+          <w:rFonts w:hint="eastAsia"/>
+        </w:rPr>
+        <w:t>里面。</w:t>
+      </w:r>
+    </w:p>
+    <w:p>
+      <w:pPr>
+        <w:rPr>
+          <w:rFonts w:hint="eastAsia"/>
+        </w:rPr>
+      </w:pPr>
+      <w:r>
+        <w:rPr>
+          <w:rFonts w:hint="eastAsia"/>
+        </w:rPr>
+        <w:t>5</w:t>
+      </w:r>
+      <w:r>
+        <w:rPr>
+          <w:rFonts w:hint="eastAsia"/>
+        </w:rPr>
+        <w:t>、第二个是实现了</w:t>
+      </w:r>
+      <w:proofErr w:type="spellStart"/>
+      <w:r>
+        <w:rPr>
+          <w:rFonts w:hint="eastAsia"/>
+        </w:rPr>
+        <w:t>ApplicatioinListener</w:t>
+      </w:r>
+      <w:proofErr w:type="spellEnd"/>
+      <w:r>
+        <w:rPr>
+          <w:rFonts w:hint="eastAsia"/>
+        </w:rPr>
+        <w:t>&lt;</w:t>
+      </w:r>
+      <w:proofErr w:type="spellStart"/>
+      <w:r>
+        <w:rPr>
+          <w:rFonts w:hint="eastAsia"/>
+        </w:rPr>
+        <w:t>ContextRefreshedEvent</w:t>
+      </w:r>
+      <w:proofErr w:type="spellEnd"/>
+      <w:r>
+        <w:rPr>
+          <w:rFonts w:hint="eastAsia"/>
+        </w:rPr>
+        <w:t>&gt;</w:t>
+      </w:r>
+      <w:r>
+        <w:rPr>
+          <w:rFonts w:hint="eastAsia"/>
+        </w:rPr>
+        <w:t>接口，叫应用的监听器，使用这种观察</w:t>
+      </w:r>
+      <w:proofErr w:type="gramStart"/>
+      <w:r>
+        <w:rPr>
+          <w:rFonts w:hint="eastAsia"/>
+        </w:rPr>
+        <w:t>者模式</w:t>
+      </w:r>
+      <w:proofErr w:type="gramEnd"/>
+      <w:r>
+        <w:rPr>
+          <w:rFonts w:hint="eastAsia"/>
+        </w:rPr>
+        <w:t>去监听</w:t>
+      </w:r>
+      <w:proofErr w:type="spellStart"/>
+      <w:r>
+        <w:rPr>
+          <w:rFonts w:hint="eastAsia"/>
+        </w:rPr>
+        <w:t>ContextRefreshEvent</w:t>
+      </w:r>
+      <w:proofErr w:type="spellEnd"/>
+      <w:r>
+        <w:rPr>
+          <w:rFonts w:hint="eastAsia"/>
+        </w:rPr>
+        <w:t>，能够去刷新</w:t>
+      </w:r>
+      <w:proofErr w:type="spellStart"/>
+      <w:r>
+        <w:rPr>
+          <w:rFonts w:hint="eastAsia"/>
+        </w:rPr>
+        <w:t>afterPropertiesSet</w:t>
+      </w:r>
+      <w:proofErr w:type="spellEnd"/>
+      <w:r>
+        <w:rPr>
+          <w:rFonts w:hint="eastAsia"/>
+        </w:rPr>
+        <w:t>的回调，也就是当我们</w:t>
+      </w:r>
+      <w:proofErr w:type="spellStart"/>
+      <w:r>
+        <w:rPr>
+          <w:rFonts w:hint="eastAsia"/>
+        </w:rPr>
+        <w:t>ioc</w:t>
+      </w:r>
+      <w:proofErr w:type="spellEnd"/>
+      <w:r>
+        <w:rPr>
+          <w:rFonts w:hint="eastAsia"/>
+        </w:rPr>
+        <w:t>容器里面所有对象</w:t>
+      </w:r>
+      <w:proofErr w:type="gramStart"/>
+      <w:r>
+        <w:rPr>
+          <w:rFonts w:hint="eastAsia"/>
+        </w:rPr>
+        <w:t>都创建</w:t>
+      </w:r>
+      <w:proofErr w:type="gramEnd"/>
+      <w:r>
+        <w:rPr>
+          <w:rFonts w:hint="eastAsia"/>
+        </w:rPr>
+        <w:t>完成以后，回调</w:t>
+      </w:r>
+      <w:proofErr w:type="spellStart"/>
+      <w:r>
+        <w:rPr>
+          <w:rFonts w:hint="eastAsia"/>
+        </w:rPr>
+        <w:t>onApplicationEvent</w:t>
+      </w:r>
+      <w:proofErr w:type="spellEnd"/>
+      <w:r>
+        <w:rPr>
+          <w:rFonts w:hint="eastAsia"/>
+        </w:rPr>
+        <w:t>方法。</w:t>
+      </w:r>
+    </w:p>
+    <w:p>
+      <w:pPr>
+        <w:rPr>
+          <w:rFonts w:hint="eastAsia"/>
+        </w:rPr>
+      </w:pPr>
+      <w:r>
+        <w:rPr>
+          <w:rFonts w:hint="eastAsia"/>
+        </w:rPr>
+        <w:t>6</w:t>
+      </w:r>
+      <w:r>
+        <w:rPr>
+          <w:rFonts w:hint="eastAsia"/>
+        </w:rPr>
+        <w:t>、</w:t>
+      </w:r>
+      <w:proofErr w:type="spellStart"/>
+      <w:r>
+        <w:rPr>
+          <w:rFonts w:hint="eastAsia"/>
+        </w:rPr>
+        <w:t>onApplicationEvent</w:t>
+      </w:r>
+      <w:proofErr w:type="spellEnd"/>
+      <w:r>
+        <w:rPr>
+          <w:rFonts w:hint="eastAsia"/>
+        </w:rPr>
+        <w:t>方法，它里面会调用一个服务暴露方法</w:t>
+      </w:r>
+      <w:r>
+        <w:rPr>
+          <w:rFonts w:hint="eastAsia"/>
+        </w:rPr>
+        <w:t>,</w:t>
+      </w:r>
+      <w:r>
+        <w:rPr>
+          <w:rFonts w:hint="eastAsia"/>
+        </w:rPr>
+        <w:t>也就是</w:t>
+      </w:r>
+      <w:proofErr w:type="spellStart"/>
+      <w:r>
+        <w:rPr>
+          <w:rFonts w:hint="eastAsia"/>
+        </w:rPr>
+        <w:t>ServiceBean</w:t>
+      </w:r>
+      <w:proofErr w:type="spellEnd"/>
+      <w:proofErr w:type="gramStart"/>
+      <w:r>
+        <w:rPr>
+          <w:rFonts w:hint="eastAsia"/>
+        </w:rPr>
+        <w:t>的父类</w:t>
+      </w:r>
+      <w:proofErr w:type="spellStart"/>
+      <w:proofErr w:type="gramEnd"/>
+      <w:r>
+        <w:rPr>
+          <w:rFonts w:hint="eastAsia"/>
+        </w:rPr>
+        <w:t>ServiceConfig.export</w:t>
+      </w:r>
+      <w:proofErr w:type="spellEnd"/>
+      <w:r>
+        <w:rPr>
+          <w:rFonts w:hint="eastAsia"/>
+        </w:rPr>
+        <w:t>方法</w:t>
+      </w:r>
+    </w:p>
+    <w:p>
+      <w:pPr>
+        <w:rPr>
+          <w:rFonts w:hint="eastAsia"/>
+        </w:rPr>
+      </w:pPr>
+      <w:r>
+        <w:rPr>
+          <w:rFonts w:hint="eastAsia"/>
+        </w:rPr>
+        <w:t>7</w:t>
+      </w:r>
+      <w:r>
+        <w:rPr>
+          <w:rFonts w:hint="eastAsia"/>
+        </w:rPr>
+        <w:t>、</w:t>
+      </w:r>
+      <w:r>
+        <w:rPr>
+          <w:rFonts w:hint="eastAsia"/>
+        </w:rPr>
+        <w:t>export</w:t>
+      </w:r>
+      <w:r>
+        <w:rPr>
+          <w:rFonts w:hint="eastAsia"/>
+        </w:rPr>
+        <w:t>里面的</w:t>
+      </w:r>
+      <w:proofErr w:type="spellStart"/>
+      <w:r>
+        <w:rPr>
+          <w:rFonts w:hint="eastAsia"/>
+        </w:rPr>
+        <w:t>doExportUrls</w:t>
+      </w:r>
+      <w:proofErr w:type="spellEnd"/>
+      <w:r>
+        <w:rPr>
+          <w:rFonts w:hint="eastAsia"/>
+        </w:rPr>
+        <w:t>执行暴露</w:t>
+      </w:r>
+      <w:proofErr w:type="spellStart"/>
+      <w:r>
+        <w:rPr>
+          <w:rFonts w:hint="eastAsia"/>
+        </w:rPr>
+        <w:t>url</w:t>
+      </w:r>
+      <w:proofErr w:type="spellEnd"/>
+      <w:r>
+        <w:rPr>
+          <w:rFonts w:hint="eastAsia"/>
+        </w:rPr>
+        <w:t>地址</w:t>
+      </w:r>
+    </w:p>
+    <w:p>
+      <w:pPr>
+        <w:rPr>
+          <w:rFonts w:hint="eastAsia"/>
+        </w:rPr>
+      </w:pPr>
+      <w:r>
+        <w:rPr>
+          <w:rFonts w:hint="eastAsia"/>
+        </w:rPr>
+        <w:t>8</w:t>
+      </w:r>
+      <w:r>
+        <w:rPr>
+          <w:rFonts w:hint="eastAsia"/>
+        </w:rPr>
+        <w:t>、首先它会获取注册中心的地址，因为注册中心可以配置多个，所以这里是一个集合</w:t>
+      </w:r>
+    </w:p>
+    <w:p>
+      <w:pPr>
+        <w:rPr>
+          <w:rFonts w:hint="eastAsia"/>
+        </w:rPr>
+      </w:pPr>
+      <w:r>
+        <w:rPr>
+          <w:rFonts w:hint="eastAsia"/>
+        </w:rPr>
+        <w:t>9</w:t>
+      </w:r>
+      <w:r>
+        <w:rPr>
+          <w:rFonts w:hint="eastAsia"/>
+        </w:rPr>
+        <w:t>、然后他会获取协议的配置信息，因为协议也可以配置多个，所以这里也是一个集合</w:t>
+      </w:r>
+    </w:p>
+    <w:p>
+      <w:pPr>
+        <w:rPr>
+          <w:rFonts w:hint="eastAsia"/>
+        </w:rPr>
+      </w:pPr>
+      <w:r>
+        <w:rPr>
+          <w:rFonts w:hint="eastAsia"/>
+        </w:rPr>
+        <w:t>10</w:t>
+      </w:r>
+      <w:r>
+        <w:rPr>
+          <w:rFonts w:hint="eastAsia"/>
+        </w:rPr>
+        <w:t>、最后调用</w:t>
+      </w:r>
+      <w:r>
+        <w:rPr>
+          <w:rFonts w:hint="eastAsia"/>
+        </w:rPr>
+        <w:t>doExportUrlsFor1Protocol</w:t>
+      </w:r>
+      <w:r>
+        <w:rPr>
+          <w:rFonts w:hint="eastAsia"/>
+        </w:rPr>
+        <w:t>方法</w:t>
+      </w:r>
+    </w:p>
+    <w:p>
+      <w:pPr>
+        <w:rPr>
+          <w:rFonts w:hint="eastAsia"/>
+        </w:rPr>
+      </w:pPr>
+      <w:r>
+        <w:rPr>
+          <w:rFonts w:hint="eastAsia"/>
+        </w:rPr>
+        <w:t>11</w:t>
+      </w:r>
+      <w:r>
+        <w:rPr>
+          <w:rFonts w:hint="eastAsia"/>
+        </w:rPr>
+        <w:t>、这个方法会根据服务的提供者</w:t>
+      </w:r>
+      <w:r>
+        <w:rPr>
+          <w:rFonts w:hint="eastAsia"/>
+        </w:rPr>
+        <w:t>+</w:t>
+      </w:r>
+      <w:r>
+        <w:rPr>
+          <w:rFonts w:hint="eastAsia"/>
+        </w:rPr>
+        <w:t>接口类型</w:t>
+      </w:r>
+      <w:r>
+        <w:rPr>
+          <w:rFonts w:hint="eastAsia"/>
+        </w:rPr>
+        <w:t>+URL</w:t>
+      </w:r>
+      <w:r>
+        <w:rPr>
+          <w:rFonts w:hint="eastAsia"/>
+        </w:rPr>
+        <w:t>去创建了一个代理的</w:t>
+      </w:r>
+      <w:r>
+        <w:rPr>
+          <w:rFonts w:hint="eastAsia"/>
+        </w:rPr>
+        <w:t>invoker</w:t>
+      </w:r>
+    </w:p>
+    <w:p>
+      <w:pPr>
+        <w:rPr>
+          <w:rFonts w:hint="eastAsia"/>
+        </w:rPr>
+      </w:pPr>
+      <w:r>
+        <w:rPr>
+          <w:rFonts w:hint="eastAsia"/>
+        </w:rPr>
+        <w:t>12</w:t>
+      </w:r>
+      <w:r>
+        <w:rPr>
+          <w:rFonts w:hint="eastAsia"/>
+        </w:rPr>
+        <w:t>、接着会通过</w:t>
+      </w:r>
+      <w:proofErr w:type="spellStart"/>
+      <w:r>
+        <w:rPr>
+          <w:rFonts w:hint="eastAsia"/>
+        </w:rPr>
+        <w:t>protocol.export</w:t>
+      </w:r>
+      <w:proofErr w:type="spellEnd"/>
+      <w:r>
+        <w:rPr>
+          <w:rFonts w:hint="eastAsia"/>
+        </w:rPr>
+        <w:t>(invoker)</w:t>
+      </w:r>
+      <w:r>
+        <w:rPr>
+          <w:rFonts w:hint="eastAsia"/>
+        </w:rPr>
+        <w:t>返回</w:t>
+      </w:r>
+      <w:r>
+        <w:rPr>
+          <w:rFonts w:hint="eastAsia"/>
+        </w:rPr>
+        <w:t>Exporter</w:t>
+      </w:r>
+      <w:r>
+        <w:rPr>
+          <w:rFonts w:hint="eastAsia"/>
+        </w:rPr>
+        <w:t>，但是这</w:t>
+      </w:r>
+      <w:r>
+        <w:rPr>
+          <w:rFonts w:hint="eastAsia"/>
+        </w:rPr>
+        <w:t>Protocol</w:t>
+      </w:r>
+      <w:r>
+        <w:rPr>
+          <w:rFonts w:hint="eastAsia"/>
+        </w:rPr>
+        <w:t>它相关的两个实现，第一个是</w:t>
+      </w:r>
+      <w:proofErr w:type="spellStart"/>
+      <w:r>
+        <w:rPr>
+          <w:rFonts w:hint="eastAsia"/>
+        </w:rPr>
+        <w:t>RegistryProtocol</w:t>
+      </w:r>
+      <w:proofErr w:type="spellEnd"/>
+      <w:r>
+        <w:rPr>
+          <w:rFonts w:hint="eastAsia"/>
+        </w:rPr>
+        <w:t>，第二个是</w:t>
+      </w:r>
+      <w:proofErr w:type="spellStart"/>
+      <w:r>
+        <w:rPr>
+          <w:rFonts w:hint="eastAsia"/>
+        </w:rPr>
+        <w:t>DubboProtocol</w:t>
+      </w:r>
+      <w:proofErr w:type="spellEnd"/>
+    </w:p>
+    <w:p>
+      <w:pPr>
+        <w:rPr>
+          <w:rFonts w:hint="eastAsia"/>
+        </w:rPr>
+      </w:pPr>
+      <w:r>
+        <w:rPr>
+          <w:rFonts w:hint="eastAsia"/>
+        </w:rPr>
+        <w:t>13</w:t>
+      </w:r>
+      <w:r>
+        <w:rPr>
+          <w:rFonts w:hint="eastAsia"/>
+        </w:rPr>
+        <w:t>、在</w:t>
+      </w:r>
+      <w:proofErr w:type="spellStart"/>
+      <w:r>
+        <w:rPr>
+          <w:rFonts w:hint="eastAsia"/>
+        </w:rPr>
+        <w:t>RegistryProtocol.export</w:t>
+      </w:r>
+      <w:proofErr w:type="spellEnd"/>
+      <w:r>
+        <w:rPr>
+          <w:rFonts w:hint="eastAsia"/>
+        </w:rPr>
+        <w:t>里面第一步就是</w:t>
+      </w:r>
+      <w:proofErr w:type="spellStart"/>
+      <w:r>
+        <w:rPr>
+          <w:rFonts w:hint="eastAsia"/>
+        </w:rPr>
+        <w:t>doLocalExport</w:t>
+      </w:r>
+      <w:proofErr w:type="spellEnd"/>
+      <w:r>
+        <w:rPr>
+          <w:rFonts w:hint="eastAsia"/>
+        </w:rPr>
+        <w:t>，就是本地暴露</w:t>
+      </w:r>
+    </w:p>
+    <w:p>
+      <w:pPr>
+        <w:rPr>
+          <w:rFonts w:hint="eastAsia"/>
+        </w:rPr>
+      </w:pPr>
+      <w:r>
+        <w:rPr>
+          <w:rFonts w:hint="eastAsia"/>
+        </w:rPr>
+        <w:t>14</w:t>
+      </w:r>
+      <w:r>
+        <w:rPr>
+          <w:rFonts w:hint="eastAsia"/>
+        </w:rPr>
+        <w:t>、在本地暴露的过程中调用</w:t>
+      </w:r>
+      <w:proofErr w:type="spellStart"/>
+      <w:r>
+        <w:rPr>
+          <w:rFonts w:hint="eastAsia"/>
+        </w:rPr>
+        <w:t>DubboProtocol.export</w:t>
+      </w:r>
+      <w:proofErr w:type="spellEnd"/>
+      <w:r>
+        <w:rPr>
+          <w:rFonts w:hint="eastAsia"/>
+        </w:rPr>
+        <w:t>将</w:t>
+      </w:r>
+      <w:r>
+        <w:rPr>
+          <w:rFonts w:hint="eastAsia"/>
+        </w:rPr>
+        <w:t>invoke</w:t>
+      </w:r>
+      <w:r>
+        <w:rPr>
+          <w:rFonts w:hint="eastAsia"/>
+        </w:rPr>
+        <w:t>封装成一个</w:t>
+      </w:r>
+      <w:proofErr w:type="spellStart"/>
+      <w:r>
+        <w:rPr>
+          <w:rFonts w:hint="eastAsia"/>
+        </w:rPr>
+        <w:t>ExporterChangeableWrapper</w:t>
+      </w:r>
+      <w:proofErr w:type="spellEnd"/>
+      <w:r>
+        <w:rPr>
+          <w:rFonts w:hint="eastAsia"/>
+        </w:rPr>
+        <w:t>，同时在</w:t>
+      </w:r>
+      <w:proofErr w:type="spellStart"/>
+      <w:r>
+        <w:rPr>
+          <w:rFonts w:hint="eastAsia"/>
+        </w:rPr>
+        <w:t>openServer</w:t>
+      </w:r>
+      <w:proofErr w:type="spellEnd"/>
+      <w:r>
+        <w:rPr>
+          <w:rFonts w:hint="eastAsia"/>
+        </w:rPr>
+        <w:t>里面启动</w:t>
+      </w:r>
+      <w:proofErr w:type="spellStart"/>
+      <w:r>
+        <w:rPr>
+          <w:rFonts w:hint="eastAsia"/>
+        </w:rPr>
+        <w:t>netty</w:t>
+      </w:r>
+      <w:proofErr w:type="spellEnd"/>
+      <w:r>
+        <w:rPr>
+          <w:rFonts w:hint="eastAsia"/>
+        </w:rPr>
+        <w:t>服务器，开启端口等着调用者连进来，这是</w:t>
+      </w:r>
+      <w:proofErr w:type="spellStart"/>
+      <w:r>
+        <w:rPr>
+          <w:rFonts w:hint="eastAsia"/>
+        </w:rPr>
+        <w:t>DubboProtocol</w:t>
+      </w:r>
+      <w:proofErr w:type="spellEnd"/>
+      <w:r>
+        <w:rPr>
+          <w:rFonts w:hint="eastAsia"/>
+        </w:rPr>
+        <w:t>的</w:t>
+      </w:r>
+      <w:r>
+        <w:rPr>
+          <w:rFonts w:hint="eastAsia"/>
+        </w:rPr>
+        <w:t>export</w:t>
+      </w:r>
+      <w:r>
+        <w:rPr>
+          <w:rFonts w:hint="eastAsia"/>
+        </w:rPr>
+        <w:t>的过程</w:t>
+      </w:r>
+    </w:p>
+    <w:p>
+      <w:pPr>
+        <w:rPr>
+          <w:rFonts w:hint="eastAsia"/>
+        </w:rPr>
+      </w:pPr>
+      <w:r>
+        <w:rPr>
+          <w:rFonts w:hint="eastAsia"/>
+        </w:rPr>
+        <w:t>15</w:t>
+      </w:r>
+      <w:r>
+        <w:rPr>
+          <w:rFonts w:hint="eastAsia"/>
+        </w:rPr>
+        <w:t>、第二步将已经暴露的</w:t>
+      </w:r>
+      <w:r>
+        <w:rPr>
+          <w:rFonts w:hint="eastAsia"/>
+        </w:rPr>
+        <w:t>invoker</w:t>
+      </w:r>
+      <w:r>
+        <w:rPr>
+          <w:rFonts w:hint="eastAsia"/>
+        </w:rPr>
+        <w:t>保存到</w:t>
+      </w:r>
+      <w:proofErr w:type="spellStart"/>
+      <w:r>
+        <w:rPr>
+          <w:rFonts w:hint="eastAsia"/>
+        </w:rPr>
+        <w:t>ProviderConsumerRegTable</w:t>
+      </w:r>
+      <w:proofErr w:type="spellEnd"/>
+      <w:r>
+        <w:rPr>
+          <w:rFonts w:hint="eastAsia"/>
+        </w:rPr>
+        <w:t>的注册表中，这个注册表之后会被远端引用</w:t>
+      </w:r>
+    </w:p>
+    <w:p/>
+    <w:p>
+      <w:pPr>
+        <w:pStyle w:val="3"/>
+      </w:pPr>
+      <w:r>
+        <w:rPr>
+          <w:rFonts w:hint="eastAsia"/>
+        </w:rPr>
+        <w:t>Dubbo</w:t>
+      </w:r>
+      <w:r>
+        <w:rPr>
+          <w:rFonts w:hint="eastAsia"/>
+        </w:rPr>
+        <w:t>服务暴露通俗流程</w:t>
+      </w:r>
+    </w:p>
+    <w:p>
+      <w:pPr>
+        <w:rPr>
+          <w:rFonts w:hint="eastAsia"/>
+        </w:rPr>
+      </w:pPr>
+      <w:r>
+        <w:rPr>
+          <w:rFonts w:hint="eastAsia"/>
+        </w:rPr>
+        <w:t>调用远程服务过程：</w:t>
+      </w:r>
+    </w:p>
+    <w:p>
+      <w:pPr>
+        <w:rPr>
+          <w:rFonts w:hint="eastAsia"/>
+        </w:rPr>
+      </w:pPr>
+      <w:r>
+        <w:rPr>
+          <w:rFonts w:hint="eastAsia"/>
+        </w:rPr>
+        <w:t>1</w:t>
+      </w:r>
+      <w:r>
+        <w:rPr>
+          <w:rFonts w:hint="eastAsia"/>
+        </w:rPr>
+        <w:t>、生产者注册服务，将接口注册到注册中心。</w:t>
+      </w:r>
+      <w:r>
+        <w:rPr>
+          <w:rFonts w:hint="eastAsia"/>
+        </w:rPr>
+        <w:t>Map&lt;</w:t>
+      </w:r>
+      <w:r>
+        <w:rPr>
+          <w:rFonts w:hint="eastAsia"/>
+        </w:rPr>
+        <w:t>接口类名</w:t>
+      </w:r>
+      <w:r>
+        <w:rPr>
+          <w:rFonts w:hint="eastAsia"/>
+        </w:rPr>
+        <w:t>,</w:t>
+      </w:r>
+      <w:proofErr w:type="spellStart"/>
+      <w:r>
+        <w:rPr>
+          <w:rFonts w:hint="eastAsia"/>
+        </w:rPr>
+        <w:t>url</w:t>
+      </w:r>
+      <w:proofErr w:type="spellEnd"/>
+      <w:r>
+        <w:rPr>
+          <w:rFonts w:hint="eastAsia"/>
+        </w:rPr>
+        <w:t>集合</w:t>
+      </w:r>
+      <w:r>
+        <w:rPr>
+          <w:rFonts w:hint="eastAsia"/>
+        </w:rPr>
+        <w:t>&gt;</w:t>
+      </w:r>
+    </w:p>
+    <w:p>
+      <w:pPr>
+        <w:rPr>
+          <w:rFonts w:hint="eastAsia"/>
+        </w:rPr>
+      </w:pPr>
+      <w:r>
+        <w:rPr>
+          <w:rFonts w:hint="eastAsia"/>
+        </w:rPr>
+        <w:t>2</w:t>
+      </w:r>
+      <w:r>
+        <w:rPr>
+          <w:rFonts w:hint="eastAsia"/>
+        </w:rPr>
+        <w:t>、生产者本地注册，将接口的实现类保存起来。</w:t>
+      </w:r>
+      <w:r>
+        <w:rPr>
+          <w:rFonts w:hint="eastAsia"/>
+        </w:rPr>
+        <w:t>Map&lt;</w:t>
+      </w:r>
+      <w:r>
+        <w:rPr>
+          <w:rFonts w:hint="eastAsia"/>
+        </w:rPr>
+        <w:t>接口类名</w:t>
+      </w:r>
+      <w:r>
+        <w:rPr>
+          <w:rFonts w:hint="eastAsia"/>
+        </w:rPr>
+        <w:t>,</w:t>
+      </w:r>
+      <w:r>
+        <w:rPr>
+          <w:rFonts w:hint="eastAsia"/>
+        </w:rPr>
+        <w:t>实现类</w:t>
+      </w:r>
+      <w:r>
+        <w:rPr>
+          <w:rFonts w:hint="eastAsia"/>
+        </w:rPr>
+        <w:t>&gt;</w:t>
+      </w:r>
+    </w:p>
+    <w:p>
+      <w:pPr>
+        <w:rPr>
+          <w:rFonts w:hint="eastAsia"/>
+        </w:rPr>
+      </w:pPr>
+      <w:r>
+        <w:rPr>
+          <w:rFonts w:hint="eastAsia"/>
+        </w:rPr>
+        <w:t>3</w:t>
+      </w:r>
+      <w:r>
+        <w:rPr>
+          <w:rFonts w:hint="eastAsia"/>
+        </w:rPr>
+        <w:t>、生产者启动内置</w:t>
+      </w:r>
+      <w:r>
+        <w:rPr>
+          <w:rFonts w:hint="eastAsia"/>
+        </w:rPr>
+        <w:t>tomcat</w:t>
+      </w:r>
+      <w:r>
+        <w:rPr>
+          <w:rFonts w:hint="eastAsia"/>
+        </w:rPr>
+        <w:t>或者</w:t>
+      </w:r>
+      <w:proofErr w:type="spellStart"/>
+      <w:r>
+        <w:rPr>
+          <w:rFonts w:hint="eastAsia"/>
+        </w:rPr>
+        <w:t>NettyServer</w:t>
+      </w:r>
+      <w:proofErr w:type="spellEnd"/>
+      <w:r>
+        <w:rPr>
+          <w:rFonts w:hint="eastAsia"/>
+        </w:rPr>
+        <w:t>，接收并处理请求（将服务暴露出去，</w:t>
+      </w:r>
+      <w:proofErr w:type="gramStart"/>
+      <w:r>
+        <w:rPr>
+          <w:rFonts w:hint="eastAsia"/>
+        </w:rPr>
+        <w:t>供消</w:t>
+      </w:r>
+      <w:proofErr w:type="gramEnd"/>
+      <w:r>
+        <w:rPr>
+          <w:rFonts w:hint="eastAsia"/>
+        </w:rPr>
+        <w:t>费者调用）。</w:t>
+      </w:r>
+    </w:p>
+    <w:p>
+      <w:pPr>
+        <w:rPr>
+          <w:rFonts w:hint="eastAsia"/>
+        </w:rPr>
+      </w:pPr>
+      <w:r>
+        <w:rPr>
+          <w:rFonts w:hint="eastAsia"/>
+        </w:rPr>
+        <w:tab/>
+        <w:t>3.1</w:t>
+      </w:r>
+      <w:r>
+        <w:rPr>
+          <w:rFonts w:hint="eastAsia"/>
+        </w:rPr>
+        <w:t>、获取用户的协议配置，同时通过</w:t>
+      </w:r>
+      <w:proofErr w:type="spellStart"/>
+      <w:r>
+        <w:rPr>
+          <w:rFonts w:hint="eastAsia"/>
+        </w:rPr>
+        <w:t>protocol.start</w:t>
+      </w:r>
+      <w:proofErr w:type="spellEnd"/>
+      <w:r>
+        <w:rPr>
+          <w:rFonts w:hint="eastAsia"/>
+        </w:rPr>
+        <w:t>()</w:t>
+      </w:r>
+      <w:r>
+        <w:rPr>
+          <w:rFonts w:hint="eastAsia"/>
+        </w:rPr>
+        <w:t>启动对应的协议服务（</w:t>
+      </w:r>
+      <w:proofErr w:type="spellStart"/>
+      <w:r>
+        <w:rPr>
+          <w:rFonts w:hint="eastAsia"/>
+        </w:rPr>
+        <w:t>HttpProtocol</w:t>
+      </w:r>
+      <w:proofErr w:type="spellEnd"/>
+      <w:r>
+        <w:rPr>
+          <w:rFonts w:hint="eastAsia"/>
+        </w:rPr>
+        <w:t>/</w:t>
+      </w:r>
+      <w:proofErr w:type="spellStart"/>
+      <w:r>
+        <w:rPr>
+          <w:rFonts w:hint="eastAsia"/>
+        </w:rPr>
+        <w:t>NettyProtocol</w:t>
+      </w:r>
+      <w:proofErr w:type="spellEnd"/>
+      <w:r>
+        <w:rPr>
+          <w:rFonts w:hint="eastAsia"/>
+        </w:rPr>
+        <w:t>），启动的过程会拦截所有请求，将请求转到</w:t>
+      </w:r>
+      <w:r>
+        <w:rPr>
+          <w:rFonts w:hint="eastAsia"/>
+        </w:rPr>
+        <w:t>dispatch</w:t>
+      </w:r>
+      <w:r>
+        <w:rPr>
+          <w:rFonts w:hint="eastAsia"/>
+        </w:rPr>
+        <w:t>里面。</w:t>
+      </w:r>
+    </w:p>
+    <w:p>
+      <w:pPr>
+        <w:rPr>
+          <w:rFonts w:hint="eastAsia"/>
+        </w:rPr>
+      </w:pPr>
+      <w:r>
+        <w:rPr>
+          <w:rFonts w:hint="eastAsia"/>
+        </w:rPr>
+        <w:tab/>
+        <w:t>3.2</w:t>
+      </w:r>
+      <w:r>
+        <w:rPr>
+          <w:rFonts w:hint="eastAsia"/>
+        </w:rPr>
+        <w:t>、接收请求后，反序列化请求参数，根据接口类名在本地注册里面找到实现类</w:t>
+      </w:r>
+      <w:r>
+        <w:rPr>
+          <w:rFonts w:hint="eastAsia"/>
+        </w:rPr>
+        <w:t>class</w:t>
+      </w:r>
+      <w:r>
+        <w:rPr>
+          <w:rFonts w:hint="eastAsia"/>
+        </w:rPr>
+        <w:t>。</w:t>
+      </w:r>
+    </w:p>
+    <w:p>
+      <w:pPr>
+        <w:rPr>
+          <w:rFonts w:hint="eastAsia"/>
+        </w:rPr>
+      </w:pPr>
+      <w:r>
+        <w:rPr>
+          <w:rFonts w:hint="eastAsia"/>
+        </w:rPr>
+        <w:tab/>
+        <w:t>3.3</w:t>
+      </w:r>
+      <w:r>
+        <w:rPr>
+          <w:rFonts w:hint="eastAsia"/>
+        </w:rPr>
+        <w:t>、</w:t>
+      </w:r>
+      <w:proofErr w:type="spellStart"/>
+      <w:r>
+        <w:rPr>
+          <w:rFonts w:hint="eastAsia"/>
+        </w:rPr>
+        <w:t>class.getMethod</w:t>
+      </w:r>
+      <w:proofErr w:type="spellEnd"/>
+      <w:r>
+        <w:rPr>
+          <w:rFonts w:hint="eastAsia"/>
+        </w:rPr>
+        <w:t>根据方法名和方法参数类型通过反射技术找到类需要调用的方法</w:t>
+      </w:r>
+      <w:r>
+        <w:rPr>
+          <w:rFonts w:hint="eastAsia"/>
+        </w:rPr>
+        <w:t>method</w:t>
+      </w:r>
+      <w:r>
+        <w:rPr>
+          <w:rFonts w:hint="eastAsia"/>
+        </w:rPr>
+        <w:t>。</w:t>
+      </w:r>
+    </w:p>
+    <w:p>
+      <w:pPr>
+        <w:rPr>
+          <w:rFonts w:hint="eastAsia"/>
+        </w:rPr>
+      </w:pPr>
+      <w:r>
+        <w:rPr>
+          <w:rFonts w:hint="eastAsia"/>
+        </w:rPr>
+        <w:tab/>
+        <w:t>3.4</w:t>
+      </w:r>
+      <w:r>
+        <w:rPr>
+          <w:rFonts w:hint="eastAsia"/>
+        </w:rPr>
+        <w:t>、</w:t>
+      </w:r>
+      <w:proofErr w:type="spellStart"/>
+      <w:r>
+        <w:rPr>
+          <w:rFonts w:hint="eastAsia"/>
+        </w:rPr>
+        <w:t>method.invoke</w:t>
+      </w:r>
+      <w:proofErr w:type="spellEnd"/>
+      <w:r>
+        <w:rPr>
+          <w:rFonts w:hint="eastAsia"/>
+        </w:rPr>
+        <w:t>根据实现类和方法参数</w:t>
+      </w:r>
+      <w:proofErr w:type="gramStart"/>
+      <w:r>
+        <w:rPr>
+          <w:rFonts w:hint="eastAsia"/>
+        </w:rPr>
+        <w:t>值通过</w:t>
+      </w:r>
+      <w:proofErr w:type="gramEnd"/>
+      <w:r>
+        <w:rPr>
+          <w:rFonts w:hint="eastAsia"/>
+        </w:rPr>
+        <w:t>反射技术去执行方法。</w:t>
+      </w:r>
+    </w:p>
+    <w:p>
+      <w:pPr>
+        <w:rPr>
+          <w:rFonts w:hint="eastAsia"/>
+        </w:rPr>
+      </w:pPr>
+      <w:r>
+        <w:rPr>
+          <w:rFonts w:hint="eastAsia"/>
+        </w:rPr>
+        <w:tab/>
+        <w:t>3.5</w:t>
+      </w:r>
+      <w:r>
+        <w:rPr>
+          <w:rFonts w:hint="eastAsia"/>
+        </w:rPr>
+        <w:t>、将返回</w:t>
+      </w:r>
+      <w:proofErr w:type="gramStart"/>
+      <w:r>
+        <w:rPr>
+          <w:rFonts w:hint="eastAsia"/>
+        </w:rPr>
+        <w:t>值通过</w:t>
+      </w:r>
+      <w:proofErr w:type="spellStart"/>
+      <w:proofErr w:type="gramEnd"/>
+      <w:r>
+        <w:rPr>
+          <w:rFonts w:hint="eastAsia"/>
+        </w:rPr>
+        <w:t>resp.getOutputStream</w:t>
+      </w:r>
+      <w:proofErr w:type="spellEnd"/>
+      <w:r>
+        <w:rPr>
+          <w:rFonts w:hint="eastAsia"/>
+        </w:rPr>
+        <w:t>()</w:t>
+      </w:r>
+      <w:r>
+        <w:rPr>
+          <w:rFonts w:hint="eastAsia"/>
+        </w:rPr>
+        <w:t>返回出去。</w:t>
+      </w:r>
+    </w:p>
+    <w:p>
+      <w:pPr>
+        <w:rPr>
+          <w:rFonts w:hint="eastAsia"/>
+        </w:rPr>
+      </w:pPr>
+      <w:r>
+        <w:rPr>
+          <w:rFonts w:hint="eastAsia"/>
+        </w:rPr>
+        <w:t>4</w:t>
+      </w:r>
+      <w:r>
+        <w:rPr>
+          <w:rFonts w:hint="eastAsia"/>
+        </w:rPr>
+        <w:t>、消费者通过</w:t>
+      </w:r>
+      <w:r>
+        <w:rPr>
+          <w:rFonts w:hint="eastAsia"/>
+        </w:rPr>
+        <w:t>JDK</w:t>
+      </w:r>
+      <w:r>
+        <w:rPr>
+          <w:rFonts w:hint="eastAsia"/>
+        </w:rPr>
+        <w:t>动态代理调用远程服务</w:t>
+      </w:r>
+    </w:p>
+    <w:p>
+      <w:pPr>
+        <w:rPr>
+          <w:rFonts w:hint="eastAsia"/>
+        </w:rPr>
+      </w:pPr>
+      <w:r>
+        <w:rPr>
+          <w:rFonts w:hint="eastAsia"/>
+        </w:rPr>
+        <w:tab/>
+        <w:t>4.1</w:t>
+      </w:r>
+      <w:r>
+        <w:rPr>
+          <w:rFonts w:hint="eastAsia"/>
+        </w:rPr>
+        <w:t>、将接口类名</w:t>
+      </w:r>
+      <w:r>
+        <w:rPr>
+          <w:rFonts w:hint="eastAsia"/>
+        </w:rPr>
+        <w:t>+</w:t>
+      </w:r>
+      <w:r>
+        <w:rPr>
+          <w:rFonts w:hint="eastAsia"/>
+        </w:rPr>
+        <w:t>接口方法名</w:t>
+      </w:r>
+      <w:r>
+        <w:rPr>
+          <w:rFonts w:hint="eastAsia"/>
+        </w:rPr>
+        <w:t>+</w:t>
+      </w:r>
+      <w:r>
+        <w:rPr>
+          <w:rFonts w:hint="eastAsia"/>
+        </w:rPr>
+        <w:t>方法参数类型</w:t>
+      </w:r>
+      <w:r>
+        <w:rPr>
+          <w:rFonts w:hint="eastAsia"/>
+        </w:rPr>
+        <w:t>+</w:t>
+      </w:r>
+      <w:r>
+        <w:rPr>
+          <w:rFonts w:hint="eastAsia"/>
+        </w:rPr>
+        <w:t>方法参数值等这些信息包装在</w:t>
+      </w:r>
+      <w:r>
+        <w:rPr>
+          <w:rFonts w:hint="eastAsia"/>
+        </w:rPr>
+        <w:t>Invocation</w:t>
+      </w:r>
+      <w:r>
+        <w:rPr>
+          <w:rFonts w:hint="eastAsia"/>
+        </w:rPr>
+        <w:t>里面</w:t>
+      </w:r>
+    </w:p>
+    <w:p>
+      <w:pPr>
+        <w:rPr>
+          <w:rFonts w:hint="eastAsia"/>
+        </w:rPr>
+      </w:pPr>
+      <w:r>
+        <w:rPr>
+          <w:rFonts w:hint="eastAsia"/>
+        </w:rPr>
+        <w:tab/>
+        <w:t>4.2</w:t>
+      </w:r>
+      <w:r>
+        <w:rPr>
+          <w:rFonts w:hint="eastAsia"/>
+        </w:rPr>
+        <w:t>、从注册中心通过接口类名获取到</w:t>
+      </w:r>
+      <w:proofErr w:type="spellStart"/>
+      <w:r>
+        <w:rPr>
+          <w:rFonts w:hint="eastAsia"/>
+        </w:rPr>
+        <w:t>url</w:t>
+      </w:r>
+      <w:proofErr w:type="spellEnd"/>
+      <w:r>
+        <w:rPr>
+          <w:rFonts w:hint="eastAsia"/>
+        </w:rPr>
+        <w:t>集合，然后根据配置的负载均衡策略获取到</w:t>
+      </w:r>
+      <w:proofErr w:type="spellStart"/>
+      <w:r>
+        <w:rPr>
+          <w:rFonts w:hint="eastAsia"/>
+        </w:rPr>
+        <w:t>url</w:t>
+      </w:r>
+      <w:proofErr w:type="spellEnd"/>
+      <w:r>
+        <w:rPr>
+          <w:rFonts w:hint="eastAsia"/>
+        </w:rPr>
+        <w:t>配置信息</w:t>
+      </w:r>
+    </w:p>
+    <w:p>
+      <w:pPr>
+        <w:rPr>
+          <w:rFonts w:hint="eastAsia"/>
+        </w:rPr>
+      </w:pPr>
+      <w:r>
+        <w:rPr>
+          <w:rFonts w:hint="eastAsia"/>
+        </w:rPr>
+        <w:tab/>
+        <w:t>4.3</w:t>
+      </w:r>
+      <w:r>
+        <w:rPr>
+          <w:rFonts w:hint="eastAsia"/>
+        </w:rPr>
+        <w:t>、序列化</w:t>
+      </w:r>
+      <w:r>
+        <w:rPr>
+          <w:rFonts w:hint="eastAsia"/>
+        </w:rPr>
+        <w:t>Invocation</w:t>
+      </w:r>
+      <w:r>
+        <w:rPr>
+          <w:rFonts w:hint="eastAsia"/>
+        </w:rPr>
+        <w:t>对象</w:t>
+      </w:r>
+    </w:p>
+    <w:p>
+      <w:pPr>
+        <w:rPr>
+          <w:rFonts w:hint="eastAsia"/>
+        </w:rPr>
+      </w:pPr>
+      <w:r>
+        <w:rPr>
+          <w:rFonts w:hint="eastAsia"/>
+        </w:rPr>
+        <w:tab/>
+        <w:t>4.4</w:t>
+      </w:r>
+      <w:r>
+        <w:rPr>
+          <w:rFonts w:hint="eastAsia"/>
+        </w:rPr>
+        <w:t>、获取客户配置的协议，</w:t>
+      </w:r>
+      <w:proofErr w:type="spellStart"/>
+      <w:r>
+        <w:rPr>
+          <w:rFonts w:hint="eastAsia"/>
+        </w:rPr>
+        <w:t>ProtocolFactory.getProtocol</w:t>
+      </w:r>
+      <w:proofErr w:type="spellEnd"/>
+      <w:r>
+        <w:rPr>
+          <w:rFonts w:hint="eastAsia"/>
+        </w:rPr>
+        <w:t>判断是</w:t>
+      </w:r>
+      <w:r>
+        <w:rPr>
+          <w:rFonts w:hint="eastAsia"/>
+        </w:rPr>
+        <w:t>http</w:t>
+      </w:r>
+      <w:r>
+        <w:rPr>
+          <w:rFonts w:hint="eastAsia"/>
+        </w:rPr>
+        <w:t>、</w:t>
+      </w:r>
+      <w:proofErr w:type="spellStart"/>
+      <w:r>
+        <w:rPr>
+          <w:rFonts w:hint="eastAsia"/>
+        </w:rPr>
+        <w:t>netty</w:t>
+      </w:r>
+      <w:proofErr w:type="spellEnd"/>
+      <w:r>
+        <w:rPr>
+          <w:rFonts w:hint="eastAsia"/>
+        </w:rPr>
+        <w:t>还是其他协议，从而获取到对应的</w:t>
+      </w:r>
+      <w:r>
+        <w:rPr>
+          <w:rFonts w:hint="eastAsia"/>
+        </w:rPr>
+        <w:t>Protocol(</w:t>
+      </w:r>
+      <w:proofErr w:type="spellStart"/>
+      <w:r>
+        <w:rPr>
+          <w:rFonts w:hint="eastAsia"/>
+        </w:rPr>
+        <w:t>HttpProtocol</w:t>
+      </w:r>
+      <w:proofErr w:type="spellEnd"/>
+      <w:r>
+        <w:rPr>
+          <w:rFonts w:hint="eastAsia"/>
+        </w:rPr>
+        <w:t>/</w:t>
+      </w:r>
+      <w:proofErr w:type="spellStart"/>
+      <w:r>
+        <w:rPr>
+          <w:rFonts w:hint="eastAsia"/>
+        </w:rPr>
+        <w:t>NettyProtocol</w:t>
+      </w:r>
+      <w:proofErr w:type="spellEnd"/>
+      <w:r>
+        <w:rPr>
+          <w:rFonts w:hint="eastAsia"/>
+        </w:rPr>
+        <w:t>等</w:t>
+      </w:r>
+      <w:r>
+        <w:rPr>
+          <w:rFonts w:hint="eastAsia"/>
+        </w:rPr>
+        <w:t>)</w:t>
+      </w:r>
+      <w:r>
+        <w:rPr>
+          <w:rFonts w:hint="eastAsia"/>
+        </w:rPr>
+        <w:t>，然后通过</w:t>
+      </w:r>
+      <w:proofErr w:type="spellStart"/>
+      <w:r>
+        <w:rPr>
+          <w:rFonts w:hint="eastAsia"/>
+        </w:rPr>
+        <w:t>protocol.send</w:t>
+      </w:r>
+      <w:proofErr w:type="spellEnd"/>
+      <w:r>
+        <w:rPr>
+          <w:rFonts w:hint="eastAsia"/>
+        </w:rPr>
+        <w:t>()</w:t>
+      </w:r>
+      <w:r>
+        <w:rPr>
+          <w:rFonts w:hint="eastAsia"/>
+        </w:rPr>
+        <w:t>将请求发送出去（这里需要定义</w:t>
+      </w:r>
+      <w:r>
+        <w:rPr>
+          <w:rFonts w:hint="eastAsia"/>
+        </w:rPr>
+        <w:t>Protocol</w:t>
+      </w:r>
+      <w:r>
+        <w:rPr>
+          <w:rFonts w:hint="eastAsia"/>
+        </w:rPr>
+        <w:t>接口，里面所有的协议需要实现这个接口的</w:t>
+      </w:r>
+      <w:r>
+        <w:rPr>
+          <w:rFonts w:hint="eastAsia"/>
+        </w:rPr>
+        <w:t>start()</w:t>
+      </w:r>
+      <w:r>
+        <w:rPr>
+          <w:rFonts w:hint="eastAsia"/>
+        </w:rPr>
+        <w:t>、</w:t>
+      </w:r>
+      <w:r>
+        <w:rPr>
+          <w:rFonts w:hint="eastAsia"/>
+        </w:rPr>
+        <w:t>send()</w:t>
+      </w:r>
+      <w:r>
+        <w:rPr>
+          <w:rFonts w:hint="eastAsia"/>
+        </w:rPr>
+        <w:t>方法，方便用户切换协议）。</w:t>
       </w:r>
     </w:p>
     <w:p/>
@@ -12637,31 +14459,174 @@
         <w:rPr>
           <w:rFonts w:hint="eastAsia"/>
         </w:rPr>
+        <w:t>：同步非阻塞。</w:t>
+      </w:r>
+      <w:r>
+        <w:rPr>
+          <w:rFonts w:hint="eastAsia"/>
+        </w:rPr>
+        <w:t>NIO</w:t>
+      </w:r>
+      <w:r>
+        <w:rPr>
+          <w:rFonts w:hint="eastAsia"/>
+        </w:rPr>
+        <w:t>基于</w:t>
+      </w:r>
+      <w:r>
+        <w:rPr>
+          <w:rFonts w:hint="eastAsia"/>
+        </w:rPr>
+        <w:t xml:space="preserve"> Channel</w:t>
+      </w:r>
+      <w:r>
+        <w:rPr>
+          <w:rFonts w:hint="eastAsia"/>
+        </w:rPr>
+        <w:t>和</w:t>
+      </w:r>
+      <w:r>
+        <w:rPr>
+          <w:rFonts w:hint="eastAsia"/>
+        </w:rPr>
+        <w:t>Buffer(</w:t>
+      </w:r>
+      <w:r>
+        <w:rPr>
+          <w:rFonts w:hint="eastAsia"/>
+        </w:rPr>
+        <w:t>缓冲区</w:t>
+      </w:r>
+      <w:r>
+        <w:rPr>
+          <w:rFonts w:hint="eastAsia"/>
+        </w:rPr>
+        <w:t>)</w:t>
+      </w:r>
+      <w:r>
+        <w:rPr>
+          <w:rFonts w:hint="eastAsia"/>
+        </w:rPr>
+        <w:t>进行操作，数据总是从通道读取到缓冲区中，或者从缓冲区写入到通道中。</w:t>
+      </w:r>
+      <w:r>
+        <w:rPr>
+          <w:rFonts w:hint="eastAsia"/>
+        </w:rPr>
+        <w:t>Selector(</w:t>
+      </w:r>
+      <w:r>
+        <w:rPr>
+          <w:rFonts w:hint="eastAsia"/>
+        </w:rPr>
+        <w:t>选择区</w:t>
+      </w:r>
+      <w:r>
+        <w:rPr>
+          <w:rFonts w:hint="eastAsia"/>
+        </w:rPr>
+        <w:t>)</w:t>
+      </w:r>
+      <w:r>
+        <w:rPr>
+          <w:rFonts w:hint="eastAsia"/>
+        </w:rPr>
+        <w:t>用于监听多个通道的事件（比如：连接打开，数据到达）。因此，单个线程可以监听多个数据通道。</w:t>
+      </w:r>
+    </w:p>
+    <w:p/>
+    <w:p>
+      <w:r>
+        <w:rPr>
+          <w:rFonts w:hint="eastAsia"/>
+        </w:rPr>
+        <w:t>知识点</w:t>
+      </w:r>
+      <w:r>
+        <w:rPr>
+          <w:rFonts w:hint="eastAsia"/>
+        </w:rPr>
+        <w:t>1</w:t>
+      </w:r>
+      <w:r>
+        <w:rPr>
+          <w:rFonts w:hint="eastAsia"/>
+        </w:rPr>
         <w:t>：</w:t>
       </w:r>
       <w:r>
         <w:rPr>
           <w:rFonts w:hint="eastAsia"/>
         </w:rPr>
-        <w:t>同步非阻塞。</w:t>
-      </w:r>
-      <w:r>
-        <w:rPr>
-          <w:rFonts w:hint="eastAsia"/>
-        </w:rPr>
         <w:t>NIO</w:t>
       </w:r>
       <w:r>
         <w:rPr>
           <w:rFonts w:hint="eastAsia"/>
         </w:rPr>
-        <w:t>基于</w:t>
-      </w:r>
-      <w:r>
-        <w:rPr>
-          <w:rFonts w:hint="eastAsia"/>
-        </w:rPr>
-        <w:t xml:space="preserve"> Channel</w:t>
+        <w:t>和传统</w:t>
+      </w:r>
+      <w:r>
+        <w:rPr>
+          <w:rFonts w:hint="eastAsia"/>
+        </w:rPr>
+        <w:t>IO</w:t>
+      </w:r>
+      <w:r>
+        <w:rPr>
+          <w:rFonts w:hint="eastAsia"/>
+        </w:rPr>
+        <w:t>之间第一个大的区别是，</w:t>
+      </w:r>
+      <w:r>
+        <w:rPr>
+          <w:rFonts w:hint="eastAsia"/>
+        </w:rPr>
+        <w:t>IO</w:t>
+      </w:r>
+      <w:r>
+        <w:rPr>
+          <w:rFonts w:hint="eastAsia"/>
+        </w:rPr>
+        <w:t>是面向流的，</w:t>
+      </w:r>
+      <w:r>
+        <w:rPr>
+          <w:rFonts w:hint="eastAsia"/>
+        </w:rPr>
+        <w:t>NIO</w:t>
+      </w:r>
+      <w:r>
+        <w:rPr>
+          <w:rFonts w:hint="eastAsia"/>
+        </w:rPr>
+        <w:t>是面向缓冲区的。</w:t>
+      </w:r>
+    </w:p>
+    <w:p>
+      <w:r>
+        <w:rPr>
+          <w:rFonts w:hint="eastAsia"/>
+        </w:rPr>
+        <w:t>知识点</w:t>
+      </w:r>
+      <w:r>
+        <w:rPr>
+          <w:rFonts w:hint="eastAsia"/>
+        </w:rPr>
+        <w:t>2</w:t>
+      </w:r>
+      <w:r>
+        <w:rPr>
+          <w:rFonts w:hint="eastAsia"/>
+        </w:rPr>
+        <w:t>：</w:t>
+      </w:r>
+      <w:r>
+        <w:rPr>
+          <w:rFonts w:hint="eastAsia"/>
+        </w:rPr>
+        <w:t>BIO</w:t>
       </w:r>
       <w:r>
         <w:rPr>
@@ -12673,63 +14638,252 @@
         <w:rPr>
           <w:rFonts w:hint="eastAsia"/>
         </w:rPr>
-        <w:t>Buffer(</w:t>
-      </w:r>
-      <w:r>
-        <w:rPr>
-          <w:rFonts w:hint="eastAsia"/>
-        </w:rPr>
-        <w:t>缓冲区</w:t>
-      </w:r>
-      <w:r>
-        <w:rPr>
-          <w:rFonts w:hint="eastAsia"/>
-        </w:rPr>
-        <w:t>)</w:t>
-      </w:r>
-      <w:r>
-        <w:rPr>
-          <w:rFonts w:hint="eastAsia"/>
-        </w:rPr>
-        <w:t>进行操作，数据总是从通道读取到缓冲区中，或者从缓冲区写入到通道中。</w:t>
-      </w:r>
-      <w:r>
-        <w:rPr>
-          <w:rFonts w:hint="eastAsia"/>
-        </w:rPr>
-        <w:t>Selector(</w:t>
-      </w:r>
-      <w:r>
-        <w:rPr>
-          <w:rFonts w:hint="eastAsia"/>
-        </w:rPr>
-        <w:t>选择区</w:t>
-      </w:r>
-      <w:r>
-        <w:rPr>
-          <w:rFonts w:hint="eastAsia"/>
-        </w:rPr>
-        <w:t>)</w:t>
-      </w:r>
-      <w:r>
-        <w:rPr>
-          <w:rFonts w:hint="eastAsia"/>
-        </w:rPr>
-        <w:t>用于监听多个通道的事件（比如：连接打开，数据到达）。因此，单个线程可以监听多个数据通道。</w:t>
+        <w:t>NIO</w:t>
+      </w:r>
+      <w:r>
+        <w:rPr>
+          <w:rFonts w:hint="eastAsia"/>
+        </w:rPr>
+        <w:t>的区别是，</w:t>
+      </w:r>
+      <w:r>
+        <w:rPr>
+          <w:rFonts w:hint="eastAsia"/>
+        </w:rPr>
+        <w:t>BIO</w:t>
+      </w:r>
+      <w:r>
+        <w:rPr>
+          <w:rFonts w:hint="eastAsia"/>
+        </w:rPr>
+        <w:t>是同步阻塞的，</w:t>
+      </w:r>
+      <w:r>
+        <w:rPr>
+          <w:rFonts w:hint="eastAsia"/>
+        </w:rPr>
+        <w:t>NIO</w:t>
+      </w:r>
+      <w:r>
+        <w:rPr>
+          <w:rFonts w:hint="eastAsia"/>
+        </w:rPr>
+        <w:t>是同步</w:t>
+      </w:r>
+      <w:r>
+        <w:rPr>
+          <w:rFonts w:hint="eastAsia"/>
+        </w:rPr>
+        <w:t>非阻塞</w:t>
+      </w:r>
+      <w:r>
+        <w:rPr>
+          <w:rFonts w:hint="eastAsia"/>
+        </w:rPr>
+        <w:t>。</w:t>
+      </w:r>
+      <w:r>
+        <w:rPr>
+          <w:rFonts w:hint="eastAsia"/>
+        </w:rPr>
+        <w:t>所谓的同步就是没有回调方法。</w:t>
       </w:r>
     </w:p>
     <w:p/>
     <w:p>
       <w:pPr>
-        <w:rPr>
-          <w:rFonts w:hint="eastAsia"/>
-        </w:rPr>
-      </w:pPr>
-      <w:r>
-        <w:rPr>
-          <w:rFonts w:hint="eastAsia"/>
-        </w:rPr>
-        <w:t>知识点</w:t>
+        <w:pStyle w:val="2"/>
+      </w:pPr>
+      <w:r>
+        <w:t>Redis</w:t>
+      </w:r>
+    </w:p>
+    <w:p>
+      <w:pPr>
+        <w:pStyle w:val="3"/>
+      </w:pPr>
+      <w:r>
+        <w:rPr>
+          <w:rFonts w:hint="eastAsia"/>
+        </w:rPr>
+        <w:t>基础数据类型</w:t>
+      </w:r>
+    </w:p>
+    <w:p>
+      <w:r>
+        <w:rPr>
+          <w:rFonts w:hint="eastAsia"/>
+        </w:rPr>
+        <w:t>string</w:t>
+      </w:r>
+      <w:r>
+        <w:rPr>
+          <w:rFonts w:hint="eastAsia"/>
+        </w:rPr>
+        <w:t>、</w:t>
+      </w:r>
+      <w:r>
+        <w:rPr>
+          <w:rFonts w:hint="eastAsia"/>
+        </w:rPr>
+        <w:t>list</w:t>
+      </w:r>
+      <w:r>
+        <w:rPr>
+          <w:rFonts w:hint="eastAsia"/>
+        </w:rPr>
+        <w:t>、</w:t>
+      </w:r>
+      <w:r>
+        <w:rPr>
+          <w:rFonts w:hint="eastAsia"/>
+        </w:rPr>
+        <w:t>set</w:t>
+      </w:r>
+      <w:r>
+        <w:rPr>
+          <w:rFonts w:hint="eastAsia"/>
+        </w:rPr>
+        <w:t>、</w:t>
+      </w:r>
+      <w:r>
+        <w:rPr>
+          <w:rFonts w:hint="eastAsia"/>
+        </w:rPr>
+        <w:t>hash</w:t>
+      </w:r>
+      <w:r>
+        <w:rPr>
+          <w:rFonts w:hint="eastAsia"/>
+        </w:rPr>
+        <w:t>、</w:t>
+      </w:r>
+      <w:proofErr w:type="spellStart"/>
+      <w:r>
+        <w:rPr>
+          <w:rFonts w:hint="eastAsia"/>
+        </w:rPr>
+        <w:t>zet</w:t>
+      </w:r>
+      <w:proofErr w:type="spellEnd"/>
+    </w:p>
+    <w:p/>
+    <w:p>
+      <w:pPr>
+        <w:pStyle w:val="3"/>
+      </w:pPr>
+      <w:r>
+        <w:rPr>
+          <w:rFonts w:hint="eastAsia"/>
+        </w:rPr>
+        <w:t>持久化机制</w:t>
+      </w:r>
+    </w:p>
+    <w:p>
+      <w:r>
+        <w:tab/>
+      </w:r>
+      <w:proofErr w:type="spellStart"/>
+      <w:r>
+        <w:rPr>
+          <w:rFonts w:hint="eastAsia"/>
+        </w:rPr>
+        <w:t>rdb</w:t>
+      </w:r>
+      <w:proofErr w:type="spellEnd"/>
+      <w:r>
+        <w:rPr>
+          <w:rFonts w:hint="eastAsia"/>
+        </w:rPr>
+        <w:t>：</w:t>
+      </w:r>
+      <w:proofErr w:type="spellStart"/>
+      <w:r>
+        <w:rPr>
+          <w:rFonts w:hint="eastAsia"/>
+        </w:rPr>
+        <w:t>redis</w:t>
+      </w:r>
+      <w:proofErr w:type="spellEnd"/>
+      <w:r>
+        <w:rPr>
+          <w:rFonts w:hint="eastAsia"/>
+        </w:rPr>
+        <w:t>会单独创建（</w:t>
+      </w:r>
+      <w:r>
+        <w:rPr>
+          <w:rFonts w:hint="eastAsia"/>
+        </w:rPr>
+        <w:t>fork</w:t>
+      </w:r>
+      <w:r>
+        <w:rPr>
+          <w:rFonts w:hint="eastAsia"/>
+        </w:rPr>
+        <w:t>）一个与当前进程一模一样的子进程来进行持久化，这个子进程的所有数据（变量。环境变量，程序程序计数器等）都和</w:t>
+      </w:r>
+      <w:proofErr w:type="gramStart"/>
+      <w:r>
+        <w:rPr>
+          <w:rFonts w:hint="eastAsia"/>
+        </w:rPr>
+        <w:t>原进程</w:t>
+      </w:r>
+      <w:proofErr w:type="gramEnd"/>
+      <w:r>
+        <w:rPr>
+          <w:rFonts w:hint="eastAsia"/>
+        </w:rPr>
+        <w:t>一模一样，会先将数据写入到一个临时文件中，待持久</w:t>
+      </w:r>
+      <w:proofErr w:type="gramStart"/>
+      <w:r>
+        <w:rPr>
+          <w:rFonts w:hint="eastAsia"/>
+        </w:rPr>
+        <w:t>化结束</w:t>
+      </w:r>
+      <w:proofErr w:type="gramEnd"/>
+      <w:r>
+        <w:rPr>
+          <w:rFonts w:hint="eastAsia"/>
+        </w:rPr>
+        <w:t>了，再用这个临时文件替换上次持久化好的文件，整个过程中，</w:t>
+      </w:r>
+      <w:proofErr w:type="gramStart"/>
+      <w:r>
+        <w:rPr>
+          <w:rFonts w:hint="eastAsia"/>
+        </w:rPr>
+        <w:t>主进程</w:t>
+      </w:r>
+      <w:proofErr w:type="gramEnd"/>
+      <w:r>
+        <w:rPr>
+          <w:rFonts w:hint="eastAsia"/>
+        </w:rPr>
+        <w:t>不进行任何的</w:t>
+      </w:r>
+      <w:proofErr w:type="spellStart"/>
+      <w:r>
+        <w:rPr>
+          <w:rFonts w:hint="eastAsia"/>
+        </w:rPr>
+        <w:t>io</w:t>
+      </w:r>
+      <w:proofErr w:type="spellEnd"/>
+      <w:r>
+        <w:rPr>
+          <w:rFonts w:hint="eastAsia"/>
+        </w:rPr>
+        <w:t>操作，这就确保了极高的性能</w:t>
+      </w:r>
+      <w:r>
+        <w:rPr>
+          <w:rFonts w:hint="eastAsia"/>
+        </w:rPr>
+        <w:t>，默认</w:t>
       </w:r>
       <w:r>
         <w:rPr>
@@ -12738,6 +14892,40 @@
         <w:t>1</w:t>
       </w:r>
       <w:r>
+        <w:t>5</w:t>
+      </w:r>
+      <w:r>
+        <w:rPr>
+          <w:rFonts w:hint="eastAsia"/>
+        </w:rPr>
+        <w:t>分钟一次</w:t>
+      </w:r>
+      <w:r>
+        <w:rPr>
+          <w:rFonts w:hint="eastAsia"/>
+        </w:rPr>
+        <w:t>。</w:t>
+      </w:r>
+    </w:p>
+    <w:p>
+      <w:r>
+        <w:tab/>
+      </w:r>
+      <w:proofErr w:type="spellStart"/>
+      <w:r>
+        <w:rPr>
+          <w:rFonts w:hint="eastAsia"/>
+        </w:rPr>
+        <w:t>a</w:t>
+      </w:r>
+      <w:r>
+        <w:rPr>
+          <w:rFonts w:hint="eastAsia"/>
+        </w:rPr>
+        <w:t>of</w:t>
+      </w:r>
+      <w:proofErr w:type="spellEnd"/>
+      <w:r>
         <w:rPr>
           <w:rFonts w:hint="eastAsia"/>
         </w:rPr>
@@ -12747,123 +14935,45 @@
         <w:rPr>
           <w:rFonts w:hint="eastAsia"/>
         </w:rPr>
-        <w:t>NIO</w:t>
-      </w:r>
-      <w:r>
-        <w:rPr>
-          <w:rFonts w:hint="eastAsia"/>
-        </w:rPr>
-        <w:t>和传统</w:t>
-      </w:r>
-      <w:r>
-        <w:rPr>
-          <w:rFonts w:hint="eastAsia"/>
-        </w:rPr>
-        <w:t>IO</w:t>
-      </w:r>
-      <w:r>
-        <w:rPr>
-          <w:rFonts w:hint="eastAsia"/>
-        </w:rPr>
-        <w:t>之间第一个大的区别是，</w:t>
-      </w:r>
-      <w:r>
-        <w:rPr>
-          <w:rFonts w:hint="eastAsia"/>
-        </w:rPr>
-        <w:t>IO</w:t>
-      </w:r>
-      <w:r>
-        <w:rPr>
-          <w:rFonts w:hint="eastAsia"/>
-        </w:rPr>
-        <w:t>是面向流的，</w:t>
-      </w:r>
-      <w:r>
-        <w:rPr>
-          <w:rFonts w:hint="eastAsia"/>
-        </w:rPr>
-        <w:t>NIO</w:t>
-      </w:r>
-      <w:r>
-        <w:rPr>
-          <w:rFonts w:hint="eastAsia"/>
-        </w:rPr>
-        <w:t>是面向缓冲区的。</w:t>
-      </w:r>
-    </w:p>
-    <w:p>
-      <w:r>
-        <w:rPr>
-          <w:rFonts w:hint="eastAsia"/>
-        </w:rPr>
-        <w:t>知识点</w:t>
-      </w:r>
-      <w:r>
-        <w:rPr>
-          <w:rFonts w:hint="eastAsia"/>
-        </w:rPr>
-        <w:t>2</w:t>
-      </w:r>
-      <w:r>
-        <w:rPr>
-          <w:rFonts w:hint="eastAsia"/>
-        </w:rPr>
-        <w:t>：</w:t>
-      </w:r>
-      <w:r>
-        <w:rPr>
-          <w:rFonts w:hint="eastAsia"/>
-        </w:rPr>
-        <w:t>BIO</w:t>
-      </w:r>
-      <w:r>
-        <w:rPr>
-          <w:rFonts w:hint="eastAsia"/>
-        </w:rPr>
-        <w:t>和</w:t>
-      </w:r>
-      <w:r>
-        <w:rPr>
-          <w:rFonts w:hint="eastAsia"/>
-        </w:rPr>
-        <w:t>NIO</w:t>
-      </w:r>
-      <w:r>
-        <w:rPr>
-          <w:rFonts w:hint="eastAsia"/>
-        </w:rPr>
-        <w:t>的区别是，</w:t>
-      </w:r>
-      <w:r>
-        <w:rPr>
-          <w:rFonts w:hint="eastAsia"/>
-        </w:rPr>
-        <w:t>BIO</w:t>
-      </w:r>
-      <w:r>
-        <w:rPr>
-          <w:rFonts w:hint="eastAsia"/>
-        </w:rPr>
-        <w:t>是同步阻塞的，</w:t>
-      </w:r>
-      <w:r>
-        <w:rPr>
-          <w:rFonts w:hint="eastAsia"/>
-        </w:rPr>
-        <w:t>NIO</w:t>
-      </w:r>
-      <w:r>
-        <w:rPr>
-          <w:rFonts w:hint="eastAsia"/>
-        </w:rPr>
-        <w:t>是同步</w:t>
-      </w:r>
-      <w:r>
-        <w:rPr>
-          <w:rFonts w:hint="eastAsia"/>
-        </w:rPr>
-        <w:t>非阻塞</w:t>
+        <w:t>将</w:t>
+      </w:r>
+      <w:proofErr w:type="spellStart"/>
+      <w:r>
+        <w:rPr>
+          <w:rFonts w:hint="eastAsia"/>
+        </w:rPr>
+        <w:t>Reids</w:t>
+      </w:r>
+      <w:proofErr w:type="spellEnd"/>
+      <w:r>
+        <w:rPr>
+          <w:rFonts w:hint="eastAsia"/>
+        </w:rPr>
+        <w:t>的操作日志以追加的方式写入文件，读操作是不记录</w:t>
+      </w:r>
+      <w:r>
+        <w:rPr>
+          <w:rFonts w:hint="eastAsia"/>
+        </w:rPr>
+        <w:t>，它可以设置成每次数据变更同步一次</w:t>
+      </w:r>
+      <w:r>
+        <w:rPr>
+          <w:rFonts w:hint="eastAsia"/>
+        </w:rPr>
+        <w:t>到数据库</w:t>
+      </w:r>
+      <w:r>
+        <w:rPr>
+          <w:rFonts w:hint="eastAsia"/>
+        </w:rPr>
+        <w:t>，或者每秒同步一次</w:t>
+      </w:r>
+      <w:r>
+        <w:rPr>
+          <w:rFonts w:hint="eastAsia"/>
+        </w:rPr>
+        <w:t>到数据库</w:t>
       </w:r>
       <w:r>
         <w:rPr>
@@ -12871,313 +14981,8 @@
         </w:rPr>
         <w:t>。</w:t>
       </w:r>
-      <w:r>
-        <w:rPr>
-          <w:rFonts w:hint="eastAsia"/>
-        </w:rPr>
-        <w:t>所谓的同步就是没有回调方法。</w:t>
-      </w:r>
     </w:p>
     <w:p/>
-    <w:p>
-      <w:pPr>
-        <w:pStyle w:val="2"/>
-      </w:pPr>
-      <w:r>
-        <w:t>Redis</w:t>
-      </w:r>
-    </w:p>
-    <w:p>
-      <w:pPr>
-        <w:pStyle w:val="3"/>
-      </w:pPr>
-      <w:r>
-        <w:rPr>
-          <w:rFonts w:hint="eastAsia"/>
-        </w:rPr>
-        <w:t>基础数据类型</w:t>
-      </w:r>
-    </w:p>
-    <w:p>
-      <w:r>
-        <w:rPr>
-          <w:rFonts w:hint="eastAsia"/>
-        </w:rPr>
-        <w:t>string</w:t>
-      </w:r>
-      <w:r>
-        <w:rPr>
-          <w:rFonts w:hint="eastAsia"/>
-        </w:rPr>
-        <w:t>、</w:t>
-      </w:r>
-      <w:r>
-        <w:rPr>
-          <w:rFonts w:hint="eastAsia"/>
-        </w:rPr>
-        <w:t>list</w:t>
-      </w:r>
-      <w:r>
-        <w:rPr>
-          <w:rFonts w:hint="eastAsia"/>
-        </w:rPr>
-        <w:t>、</w:t>
-      </w:r>
-      <w:r>
-        <w:rPr>
-          <w:rFonts w:hint="eastAsia"/>
-        </w:rPr>
-        <w:t>set</w:t>
-      </w:r>
-      <w:r>
-        <w:rPr>
-          <w:rFonts w:hint="eastAsia"/>
-        </w:rPr>
-        <w:t>、</w:t>
-      </w:r>
-      <w:r>
-        <w:rPr>
-          <w:rFonts w:hint="eastAsia"/>
-        </w:rPr>
-        <w:t>hash</w:t>
-      </w:r>
-      <w:r>
-        <w:rPr>
-          <w:rFonts w:hint="eastAsia"/>
-        </w:rPr>
-        <w:t>、</w:t>
-      </w:r>
-      <w:proofErr w:type="spellStart"/>
-      <w:r>
-        <w:rPr>
-          <w:rFonts w:hint="eastAsia"/>
-        </w:rPr>
-        <w:t>zet</w:t>
-      </w:r>
-      <w:proofErr w:type="spellEnd"/>
-    </w:p>
-    <w:p/>
-    <w:p>
-      <w:pPr>
-        <w:pStyle w:val="3"/>
-      </w:pPr>
-      <w:r>
-        <w:rPr>
-          <w:rFonts w:hint="eastAsia"/>
-        </w:rPr>
-        <w:t>持久化机制</w:t>
-      </w:r>
-    </w:p>
-    <w:p>
-      <w:r>
-        <w:tab/>
-      </w:r>
-      <w:proofErr w:type="spellStart"/>
-      <w:r>
-        <w:rPr>
-          <w:rFonts w:hint="eastAsia"/>
-        </w:rPr>
-        <w:t>rdb</w:t>
-      </w:r>
-      <w:proofErr w:type="spellEnd"/>
-      <w:r>
-        <w:rPr>
-          <w:rFonts w:hint="eastAsia"/>
-        </w:rPr>
-        <w:t>：</w:t>
-      </w:r>
-      <w:proofErr w:type="spellStart"/>
-      <w:r>
-        <w:rPr>
-          <w:rFonts w:hint="eastAsia"/>
-        </w:rPr>
-        <w:t>redis</w:t>
-      </w:r>
-      <w:proofErr w:type="spellEnd"/>
-      <w:r>
-        <w:rPr>
-          <w:rFonts w:hint="eastAsia"/>
-        </w:rPr>
-        <w:t>会单独创建（</w:t>
-      </w:r>
-      <w:r>
-        <w:rPr>
-          <w:rFonts w:hint="eastAsia"/>
-        </w:rPr>
-        <w:t>fork</w:t>
-      </w:r>
-      <w:r>
-        <w:rPr>
-          <w:rFonts w:hint="eastAsia"/>
-        </w:rPr>
-        <w:t>）一个与当前进程一模一样的子进程来进行持久化，这个子进程的所有数据（变量。环境变量，程序程序计数器等）都和</w:t>
-      </w:r>
-      <w:proofErr w:type="gramStart"/>
-      <w:r>
-        <w:rPr>
-          <w:rFonts w:hint="eastAsia"/>
-        </w:rPr>
-        <w:t>原进程</w:t>
-      </w:r>
-      <w:proofErr w:type="gramEnd"/>
-      <w:r>
-        <w:rPr>
-          <w:rFonts w:hint="eastAsia"/>
-        </w:rPr>
-        <w:t>一模一样，会先将数据写入到一个临时文件中，待持久</w:t>
-      </w:r>
-      <w:proofErr w:type="gramStart"/>
-      <w:r>
-        <w:rPr>
-          <w:rFonts w:hint="eastAsia"/>
-        </w:rPr>
-        <w:t>化结束</w:t>
-      </w:r>
-      <w:proofErr w:type="gramEnd"/>
-      <w:r>
-        <w:rPr>
-          <w:rFonts w:hint="eastAsia"/>
-        </w:rPr>
-        <w:t>了，再用这个临时文件替换上次持久化好的文件，整个过程中，</w:t>
-      </w:r>
-      <w:proofErr w:type="gramStart"/>
-      <w:r>
-        <w:rPr>
-          <w:rFonts w:hint="eastAsia"/>
-        </w:rPr>
-        <w:t>主进程</w:t>
-      </w:r>
-      <w:proofErr w:type="gramEnd"/>
-      <w:r>
-        <w:rPr>
-          <w:rFonts w:hint="eastAsia"/>
-        </w:rPr>
-        <w:t>不进行任何的</w:t>
-      </w:r>
-      <w:proofErr w:type="spellStart"/>
-      <w:r>
-        <w:rPr>
-          <w:rFonts w:hint="eastAsia"/>
-        </w:rPr>
-        <w:t>io</w:t>
-      </w:r>
-      <w:proofErr w:type="spellEnd"/>
-      <w:r>
-        <w:rPr>
-          <w:rFonts w:hint="eastAsia"/>
-        </w:rPr>
-        <w:t>操作，这就确保了极高的性能</w:t>
-      </w:r>
-      <w:r>
-        <w:rPr>
-          <w:rFonts w:hint="eastAsia"/>
-        </w:rPr>
-        <w:t>，默认</w:t>
-      </w:r>
-      <w:r>
-        <w:rPr>
-          <w:rFonts w:hint="eastAsia"/>
-        </w:rPr>
-        <w:t>1</w:t>
-      </w:r>
-      <w:r>
-        <w:t>5</w:t>
-      </w:r>
-      <w:r>
-        <w:rPr>
-          <w:rFonts w:hint="eastAsia"/>
-        </w:rPr>
-        <w:t>分钟一次</w:t>
-      </w:r>
-      <w:r>
-        <w:rPr>
-          <w:rFonts w:hint="eastAsia"/>
-        </w:rPr>
-        <w:t>。</w:t>
-      </w:r>
-    </w:p>
-    <w:p>
-      <w:r>
-        <w:tab/>
-      </w:r>
-      <w:proofErr w:type="spellStart"/>
-      <w:r>
-        <w:rPr>
-          <w:rFonts w:hint="eastAsia"/>
-        </w:rPr>
-        <w:t>a</w:t>
-      </w:r>
-      <w:r>
-        <w:rPr>
-          <w:rFonts w:hint="eastAsia"/>
-        </w:rPr>
-        <w:t>of</w:t>
-      </w:r>
-      <w:proofErr w:type="spellEnd"/>
-      <w:r>
-        <w:rPr>
-          <w:rFonts w:hint="eastAsia"/>
-        </w:rPr>
-        <w:t>：</w:t>
-      </w:r>
-      <w:r>
-        <w:rPr>
-          <w:rFonts w:hint="eastAsia"/>
-        </w:rPr>
-        <w:t>将</w:t>
-      </w:r>
-      <w:proofErr w:type="spellStart"/>
-      <w:r>
-        <w:rPr>
-          <w:rFonts w:hint="eastAsia"/>
-        </w:rPr>
-        <w:t>Reids</w:t>
-      </w:r>
-      <w:proofErr w:type="spellEnd"/>
-      <w:r>
-        <w:rPr>
-          <w:rFonts w:hint="eastAsia"/>
-        </w:rPr>
-        <w:t>的操作日志以追加的方式写入文件，读操作是不记录</w:t>
-      </w:r>
-      <w:r>
-        <w:rPr>
-          <w:rFonts w:hint="eastAsia"/>
-        </w:rPr>
-        <w:t>，它可以设置成每次数据变更同步一次</w:t>
-      </w:r>
-      <w:r>
-        <w:rPr>
-          <w:rFonts w:hint="eastAsia"/>
-        </w:rPr>
-        <w:t>到数据库</w:t>
-      </w:r>
-      <w:r>
-        <w:rPr>
-          <w:rFonts w:hint="eastAsia"/>
-        </w:rPr>
-        <w:t>，或者每秒同步一次</w:t>
-      </w:r>
-      <w:r>
-        <w:rPr>
-          <w:rFonts w:hint="eastAsia"/>
-        </w:rPr>
-        <w:t>到数据库</w:t>
-      </w:r>
-      <w:r>
-        <w:rPr>
-          <w:rFonts w:hint="eastAsia"/>
-        </w:rPr>
-        <w:t>。</w:t>
-      </w:r>
-    </w:p>
-    <w:p>
-      <w:pPr>
-        <w:rPr>
-          <w:rFonts w:hint="eastAsia"/>
-        </w:rPr>
-      </w:pPr>
-    </w:p>
     <w:p>
       <w:r>
         <w:rPr>
@@ -13810,9 +15615,6 @@
     <w:p>
       <w:pPr>
         <w:pStyle w:val="4"/>
-        <w:rPr>
-          <w:rFonts w:hint="eastAsia"/>
-        </w:rPr>
       </w:pPr>
       <w:r>
         <w:rPr>
@@ -13828,11 +15630,6 @@
       </w:r>
     </w:p>
     <w:p>
-      <w:pPr>
-        <w:rPr>
-          <w:rFonts w:hint="eastAsia"/>
-        </w:rPr>
-      </w:pPr>
       <w:r>
         <w:rPr>
           <w:rFonts w:hint="eastAsia"/>
@@ -13843,9 +15640,6 @@
     <w:p>
       <w:pPr>
         <w:pStyle w:val="5"/>
-        <w:rPr>
-          <w:rFonts w:hint="eastAsia"/>
-        </w:rPr>
       </w:pPr>
       <w:r>
         <w:rPr>
@@ -13855,11 +15649,6 @@
       </w:r>
     </w:p>
     <w:p>
-      <w:pPr>
-        <w:rPr>
-          <w:rFonts w:hint="eastAsia"/>
-        </w:rPr>
-      </w:pPr>
       <w:r>
         <w:rPr>
           <w:rFonts w:hint="eastAsia"/>
@@ -13976,11 +15765,6 @@
       </w:r>
     </w:p>
     <w:p>
-      <w:pPr>
-        <w:rPr>
-          <w:rFonts w:hint="eastAsia"/>
-        </w:rPr>
-      </w:pPr>
       <w:r>
         <w:rPr>
           <w:rFonts w:hint="eastAsia"/>
@@ -14013,11 +15797,6 @@
       </w:r>
     </w:p>
     <w:p>
-      <w:pPr>
-        <w:rPr>
-          <w:rFonts w:hint="eastAsia"/>
-        </w:rPr>
-      </w:pPr>
       <w:r>
         <w:rPr>
           <w:rFonts w:hint="eastAsia"/>
@@ -14062,11 +15841,6 @@
       </w:r>
     </w:p>
     <w:p>
-      <w:pPr>
-        <w:rPr>
-          <w:rFonts w:hint="eastAsia"/>
-        </w:rPr>
-      </w:pPr>
       <w:r>
         <w:rPr>
           <w:rFonts w:hint="eastAsia"/>
@@ -14105,11 +15879,6 @@
       </w:r>
     </w:p>
     <w:p>
-      <w:pPr>
-        <w:rPr>
-          <w:rFonts w:hint="eastAsia"/>
-        </w:rPr>
-      </w:pPr>
       <w:r>
         <w:rPr>
           <w:rFonts w:hint="eastAsia"/>
@@ -14162,9 +15931,6 @@
     <w:p>
       <w:pPr>
         <w:pStyle w:val="5"/>
-        <w:rPr>
-          <w:rFonts w:hint="eastAsia"/>
-        </w:rPr>
       </w:pPr>
       <w:r>
         <w:rPr>
@@ -14174,11 +15940,6 @@
       </w:r>
     </w:p>
     <w:p>
-      <w:pPr>
-        <w:rPr>
-          <w:rFonts w:hint="eastAsia"/>
-        </w:rPr>
-      </w:pPr>
       <w:r>
         <w:rPr>
           <w:rFonts w:hint="eastAsia"/>
@@ -14199,11 +15960,6 @@
       </w:r>
     </w:p>
     <w:p>
-      <w:pPr>
-        <w:rPr>
-          <w:rFonts w:hint="eastAsia"/>
-        </w:rPr>
-      </w:pPr>
       <w:r>
         <w:rPr>
           <w:rFonts w:hint="eastAsia"/>
@@ -14226,11 +15982,6 @@
       <w:proofErr w:type="spellEnd"/>
     </w:p>
     <w:p>
-      <w:pPr>
-        <w:rPr>
-          <w:rFonts w:hint="eastAsia"/>
-        </w:rPr>
-      </w:pPr>
       <w:r>
         <w:rPr>
           <w:rFonts w:hint="eastAsia"/>
@@ -14257,11 +16008,6 @@
       </w:r>
     </w:p>
     <w:p>
-      <w:pPr>
-        <w:rPr>
-          <w:rFonts w:hint="eastAsia"/>
-        </w:rPr>
-      </w:pPr>
       <w:r>
         <w:rPr>
           <w:rFonts w:hint="eastAsia"/>
@@ -14306,11 +16052,6 @@
       </w:r>
     </w:p>
     <w:p>
-      <w:pPr>
-        <w:rPr>
-          <w:rFonts w:hint="eastAsia"/>
-        </w:rPr>
-      </w:pPr>
       <w:r>
         <w:rPr>
           <w:rFonts w:hint="eastAsia"/>
@@ -14349,11 +16090,6 @@
       </w:r>
     </w:p>
     <w:p>
-      <w:pPr>
-        <w:rPr>
-          <w:rFonts w:hint="eastAsia"/>
-        </w:rPr>
-      </w:pPr>
       <w:r>
         <w:rPr>
           <w:rFonts w:hint="eastAsia"/>
@@ -14380,11 +16116,6 @@
       </w:r>
     </w:p>
     <w:p>
-      <w:pPr>
-        <w:rPr>
-          <w:rFonts w:hint="eastAsia"/>
-        </w:rPr>
-      </w:pPr>
       <w:r>
         <w:rPr>
           <w:rFonts w:hint="eastAsia"/>
@@ -14399,11 +16130,6 @@
       </w:r>
     </w:p>
     <w:p>
-      <w:pPr>
-        <w:rPr>
-          <w:rFonts w:hint="eastAsia"/>
-        </w:rPr>
-      </w:pPr>
       <w:r>
         <w:rPr>
           <w:rFonts w:hint="eastAsia"/>
@@ -14418,11 +16144,6 @@
       </w:r>
     </w:p>
     <w:p>
-      <w:pPr>
-        <w:rPr>
-          <w:rFonts w:hint="eastAsia"/>
-        </w:rPr>
-      </w:pPr>
       <w:r>
         <w:rPr>
           <w:rFonts w:hint="eastAsia"/>
@@ -14469,9 +16190,6 @@
     <w:p>
       <w:pPr>
         <w:pStyle w:val="5"/>
-        <w:rPr>
-          <w:rFonts w:hint="eastAsia"/>
-        </w:rPr>
       </w:pPr>
       <w:r>
         <w:rPr>
@@ -14481,11 +16199,6 @@
       </w:r>
     </w:p>
     <w:p>
-      <w:pPr>
-        <w:rPr>
-          <w:rFonts w:hint="eastAsia"/>
-        </w:rPr>
-      </w:pPr>
       <w:r>
         <w:rPr>
           <w:rFonts w:hint="eastAsia"/>
@@ -14550,11 +16263,6 @@
       </w:r>
     </w:p>
     <w:p>
-      <w:pPr>
-        <w:rPr>
-          <w:rFonts w:hint="eastAsia"/>
-        </w:rPr>
-      </w:pPr>
       <w:r>
         <w:rPr>
           <w:rFonts w:hint="eastAsia"/>
@@ -14563,11 +16271,6 @@
       </w:r>
     </w:p>
     <w:p>
-      <w:pPr>
-        <w:rPr>
-          <w:rFonts w:hint="eastAsia"/>
-        </w:rPr>
-      </w:pPr>
       <w:r>
         <w:rPr>
           <w:rFonts w:hint="eastAsia"/>
@@ -14608,11 +16311,6 @@
       </w:r>
     </w:p>
     <w:p>
-      <w:pPr>
-        <w:rPr>
-          <w:rFonts w:hint="eastAsia"/>
-        </w:rPr>
-      </w:pPr>
       <w:r>
         <w:rPr>
           <w:rFonts w:hint="eastAsia"/>
@@ -14653,11 +16351,6 @@
       </w:r>
     </w:p>
     <w:p>
-      <w:pPr>
-        <w:rPr>
-          <w:rFonts w:hint="eastAsia"/>
-        </w:rPr>
-      </w:pPr>
       <w:r>
         <w:rPr>
           <w:rFonts w:hint="eastAsia"/>
@@ -14698,11 +16391,6 @@
       </w:r>
     </w:p>
     <w:p>
-      <w:pPr>
-        <w:rPr>
-          <w:rFonts w:hint="eastAsia"/>
-        </w:rPr>
-      </w:pPr>
       <w:r>
         <w:rPr>
           <w:rFonts w:hint="eastAsia"/>
@@ -14711,11 +16399,6 @@
       </w:r>
     </w:p>
     <w:p>
-      <w:pPr>
-        <w:rPr>
-          <w:rFonts w:hint="eastAsia"/>
-        </w:rPr>
-      </w:pPr>
       <w:r>
         <w:rPr>
           <w:rFonts w:hint="eastAsia"/>
@@ -14736,11 +16419,6 @@
       </w:r>
     </w:p>
     <w:p>
-      <w:pPr>
-        <w:rPr>
-          <w:rFonts w:hint="eastAsia"/>
-        </w:rPr>
-      </w:pPr>
       <w:r>
         <w:rPr>
           <w:rFonts w:hint="eastAsia"/>
@@ -14817,11 +16495,6 @@
       </w:r>
     </w:p>
     <w:p>
-      <w:pPr>
-        <w:rPr>
-          <w:rFonts w:hint="eastAsia"/>
-        </w:rPr>
-      </w:pPr>
       <w:r>
         <w:rPr>
           <w:rFonts w:hint="eastAsia"/>
@@ -14836,11 +16509,6 @@
       </w:r>
     </w:p>
     <w:p>
-      <w:pPr>
-        <w:rPr>
-          <w:rFonts w:hint="eastAsia"/>
-        </w:rPr>
-      </w:pPr>
       <w:r>
         <w:rPr>
           <w:rFonts w:hint="eastAsia"/>
@@ -14849,11 +16517,6 @@
       </w:r>
     </w:p>
     <w:p>
-      <w:pPr>
-        <w:rPr>
-          <w:rFonts w:hint="eastAsia"/>
-        </w:rPr>
-      </w:pPr>
       <w:r>
         <w:rPr>
           <w:rFonts w:hint="eastAsia"/>
@@ -14879,29 +16542,15 @@
     <w:p>
       <w:pPr>
         <w:pStyle w:val="4"/>
-        <w:rPr>
-          <w:rFonts w:hint="eastAsia"/>
-        </w:rPr>
-      </w:pPr>
-      <w:r>
-        <w:rPr>
-          <w:rFonts w:hint="eastAsia"/>
-        </w:rPr>
-        <w:t>主从复制</w:t>
-      </w:r>
-      <w:r>
-        <w:rPr>
-          <w:rFonts w:hint="eastAsia"/>
-        </w:rPr>
-        <w:t>缺点</w:t>
-      </w:r>
-    </w:p>
-    <w:p>
-      <w:pPr>
-        <w:rPr>
-          <w:rFonts w:hint="eastAsia"/>
-        </w:rPr>
-      </w:pPr>
+      </w:pPr>
+      <w:r>
+        <w:rPr>
+          <w:rFonts w:hint="eastAsia"/>
+        </w:rPr>
+        <w:t>主从复制缺点</w:t>
+      </w:r>
+    </w:p>
+    <w:p>
       <w:r>
         <w:rPr>
           <w:rFonts w:hint="eastAsia"/>
@@ -15009,19 +16658,10 @@
         <w:t>master</w:t>
       </w:r>
     </w:p>
-    <w:p>
-      <w:pPr>
-        <w:rPr>
-          <w:rFonts w:hint="eastAsia"/>
-        </w:rPr>
-      </w:pPr>
-    </w:p>
+    <w:p/>
     <w:p>
       <w:pPr>
         <w:pStyle w:val="4"/>
-        <w:rPr>
-          <w:rFonts w:hint="eastAsia"/>
-        </w:rPr>
       </w:pPr>
       <w:r>
         <w:rPr>
@@ -15031,11 +16671,6 @@
       </w:r>
     </w:p>
     <w:p>
-      <w:pPr>
-        <w:rPr>
-          <w:rFonts w:hint="eastAsia"/>
-        </w:rPr>
-      </w:pPr>
       <w:r>
         <w:rPr>
           <w:rFonts w:hint="eastAsia"/>
@@ -15062,11 +16697,6 @@
       </w:r>
     </w:p>
     <w:p>
-      <w:pPr>
-        <w:rPr>
-          <w:rFonts w:hint="eastAsia"/>
-        </w:rPr>
-      </w:pPr>
       <w:r>
         <w:rPr>
           <w:rFonts w:hint="eastAsia"/>
@@ -15133,9 +16763,6 @@
     <w:p>
       <w:pPr>
         <w:pStyle w:val="4"/>
-        <w:rPr>
-          <w:rFonts w:hint="eastAsia"/>
-        </w:rPr>
       </w:pPr>
       <w:r>
         <w:rPr>
@@ -15145,11 +16772,6 @@
       </w:r>
     </w:p>
     <w:p>
-      <w:pPr>
-        <w:rPr>
-          <w:rFonts w:hint="eastAsia"/>
-        </w:rPr>
-      </w:pPr>
       <w:r>
         <w:rPr>
           <w:rFonts w:hint="eastAsia"/>
@@ -15160,13 +16782,7 @@
         <w:rPr>
           <w:rFonts w:hint="eastAsia"/>
         </w:rPr>
-        <w:t>、</w:t>
-      </w:r>
-      <w:r>
-        <w:rPr>
-          <w:rFonts w:hint="eastAsia"/>
-        </w:rPr>
-        <w:t>监控（</w:t>
+        <w:t>、监控（</w:t>
       </w:r>
       <w:r>
         <w:rPr>
@@ -15182,11 +16798,6 @@
       </w:r>
     </w:p>
     <w:p>
-      <w:pPr>
-        <w:rPr>
-          <w:rFonts w:hint="eastAsia"/>
-        </w:rPr>
-      </w:pPr>
       <w:r>
         <w:rPr>
           <w:rFonts w:hint="eastAsia"/>
@@ -15197,13 +16808,7 @@
         <w:rPr>
           <w:rFonts w:hint="eastAsia"/>
         </w:rPr>
-        <w:t>、</w:t>
-      </w:r>
-      <w:r>
-        <w:rPr>
-          <w:rFonts w:hint="eastAsia"/>
-        </w:rPr>
-        <w:t>自动故障转移（</w:t>
+        <w:t>、自动故障转移（</w:t>
       </w:r>
       <w:r>
         <w:rPr>
@@ -15219,11 +16824,6 @@
       </w:r>
     </w:p>
     <w:p>
-      <w:pPr>
-        <w:rPr>
-          <w:rFonts w:hint="eastAsia"/>
-        </w:rPr>
-      </w:pPr>
       <w:r>
         <w:rPr>
           <w:rFonts w:hint="eastAsia"/>
@@ -15234,13 +16834,7 @@
         <w:rPr>
           <w:rFonts w:hint="eastAsia"/>
         </w:rPr>
-        <w:t>、</w:t>
-      </w:r>
-      <w:r>
-        <w:rPr>
-          <w:rFonts w:hint="eastAsia"/>
-        </w:rPr>
-        <w:t>配置提供者（</w:t>
+        <w:t>、配置提供者（</w:t>
       </w:r>
       <w:r>
         <w:rPr>
@@ -15268,11 +16862,6 @@
       </w:r>
     </w:p>
     <w:p>
-      <w:pPr>
-        <w:rPr>
-          <w:rFonts w:hint="eastAsia"/>
-        </w:rPr>
-      </w:pPr>
       <w:r>
         <w:rPr>
           <w:rFonts w:hint="eastAsia"/>
@@ -15283,13 +16872,7 @@
         <w:rPr>
           <w:rFonts w:hint="eastAsia"/>
         </w:rPr>
-        <w:t>、</w:t>
-      </w:r>
-      <w:r>
-        <w:rPr>
-          <w:rFonts w:hint="eastAsia"/>
-        </w:rPr>
-        <w:t>通知（</w:t>
+        <w:t>、通知（</w:t>
       </w:r>
       <w:r>
         <w:rPr>
@@ -15466,11 +17049,6 @@
       </w:r>
     </w:p>
     <w:p>
-      <w:pPr>
-        <w:rPr>
-          <w:rFonts w:hint="eastAsia"/>
-        </w:rPr>
-      </w:pPr>
       <w:r>
         <w:rPr>
           <w:rFonts w:hint="eastAsia"/>
@@ -15629,11 +17207,6 @@
       </w:r>
     </w:p>
     <w:p>
-      <w:pPr>
-        <w:rPr>
-          <w:rFonts w:hint="eastAsia"/>
-        </w:rPr>
-      </w:pPr>
       <w:r>
         <w:rPr>
           <w:rFonts w:hint="eastAsia"/>
@@ -15698,8 +17271,2237 @@
         </w:rPr>
         <w:t>。</w:t>
       </w:r>
-      <w:bookmarkStart w:id="0" w:name="_GoBack"/>
-      <w:bookmarkEnd w:id="0"/>
+    </w:p>
+    <w:p/>
+    <w:p>
+      <w:pPr>
+        <w:pStyle w:val="2"/>
+      </w:pPr>
+      <w:proofErr w:type="spellStart"/>
+      <w:r>
+        <w:rPr>
+          <w:rFonts w:hint="eastAsia"/>
+        </w:rPr>
+        <w:t>Seata</w:t>
+      </w:r>
+      <w:proofErr w:type="spellEnd"/>
+      <w:r>
+        <w:t xml:space="preserve"> AT</w:t>
+      </w:r>
+      <w:r>
+        <w:rPr>
+          <w:rFonts w:hint="eastAsia"/>
+        </w:rPr>
+        <w:t>模式流程</w:t>
+      </w:r>
+    </w:p>
+    <w:p>
+      <w:pPr>
+        <w:rPr>
+          <w:rFonts w:hint="eastAsia"/>
+        </w:rPr>
+      </w:pPr>
+      <w:proofErr w:type="spellStart"/>
+      <w:r>
+        <w:rPr>
+          <w:rFonts w:hint="eastAsia"/>
+        </w:rPr>
+        <w:t>Seata</w:t>
+      </w:r>
+      <w:proofErr w:type="spellEnd"/>
+      <w:r>
+        <w:rPr>
+          <w:rFonts w:hint="eastAsia"/>
+        </w:rPr>
+        <w:t>可以管理</w:t>
+      </w:r>
+      <w:r>
+        <w:rPr>
+          <w:rFonts w:hint="eastAsia"/>
+        </w:rPr>
+        <w:t>TM</w:t>
+      </w:r>
+      <w:r>
+        <w:rPr>
+          <w:rFonts w:hint="eastAsia"/>
+        </w:rPr>
+        <w:t>、全局、分支、</w:t>
+      </w:r>
+      <w:proofErr w:type="spellStart"/>
+      <w:r>
+        <w:rPr>
+          <w:rFonts w:hint="eastAsia"/>
+        </w:rPr>
+        <w:t>undo_log</w:t>
+      </w:r>
+      <w:proofErr w:type="spellEnd"/>
+      <w:r>
+        <w:rPr>
+          <w:rFonts w:hint="eastAsia"/>
+        </w:rPr>
+        <w:t>事务，不能管理不在</w:t>
+      </w:r>
+      <w:r>
+        <w:rPr>
+          <w:rFonts w:hint="eastAsia"/>
+        </w:rPr>
+        <w:t>TM</w:t>
+      </w:r>
+      <w:r>
+        <w:rPr>
+          <w:rFonts w:hint="eastAsia"/>
+        </w:rPr>
+        <w:t>下的</w:t>
+      </w:r>
+      <w:proofErr w:type="gramStart"/>
+      <w:r>
+        <w:rPr>
+          <w:rFonts w:hint="eastAsia"/>
+        </w:rPr>
+        <w:t>其他微</w:t>
+      </w:r>
+      <w:proofErr w:type="gramEnd"/>
+      <w:r>
+        <w:rPr>
+          <w:rFonts w:hint="eastAsia"/>
+        </w:rPr>
+        <w:t>服务</w:t>
+      </w:r>
+    </w:p>
+    <w:p>
+      <w:pPr>
+        <w:rPr>
+          <w:rFonts w:hint="eastAsia"/>
+        </w:rPr>
+      </w:pPr>
+      <w:proofErr w:type="spellStart"/>
+      <w:r>
+        <w:rPr>
+          <w:rFonts w:hint="eastAsia"/>
+        </w:rPr>
+        <w:t>TC:Seata</w:t>
+      </w:r>
+      <w:proofErr w:type="spellEnd"/>
+      <w:r>
+        <w:rPr>
+          <w:rFonts w:hint="eastAsia"/>
+        </w:rPr>
+        <w:t>提供的事务管理中心。</w:t>
+      </w:r>
+    </w:p>
+    <w:p>
+      <w:pPr>
+        <w:rPr>
+          <w:rFonts w:hint="eastAsia"/>
+        </w:rPr>
+      </w:pPr>
+      <w:r>
+        <w:rPr>
+          <w:rFonts w:hint="eastAsia"/>
+        </w:rPr>
+        <w:t>TM:</w:t>
+      </w:r>
+      <w:r>
+        <w:rPr>
+          <w:rFonts w:hint="eastAsia"/>
+        </w:rPr>
+        <w:t>事务的发起者，并且最终与</w:t>
+      </w:r>
+      <w:proofErr w:type="spellStart"/>
+      <w:r>
+        <w:rPr>
+          <w:rFonts w:hint="eastAsia"/>
+        </w:rPr>
+        <w:t>tc</w:t>
+      </w:r>
+      <w:proofErr w:type="spellEnd"/>
+      <w:r>
+        <w:rPr>
+          <w:rFonts w:hint="eastAsia"/>
+        </w:rPr>
+        <w:t>通信告诉事务的成功与否</w:t>
+      </w:r>
+    </w:p>
+    <w:p>
+      <w:pPr>
+        <w:rPr>
+          <w:rFonts w:hint="eastAsia"/>
+        </w:rPr>
+      </w:pPr>
+      <w:r>
+        <w:rPr>
+          <w:rFonts w:hint="eastAsia"/>
+        </w:rPr>
+        <w:t>RM:</w:t>
+      </w:r>
+      <w:r>
+        <w:rPr>
+          <w:rFonts w:hint="eastAsia"/>
+        </w:rPr>
+        <w:t>单个的微服务，也就是最终的资源管理者</w:t>
+      </w:r>
+    </w:p>
+    <w:p/>
+    <w:p>
+      <w:pPr>
+        <w:rPr>
+          <w:rFonts w:hint="eastAsia"/>
+        </w:rPr>
+      </w:pPr>
+      <w:r>
+        <w:rPr>
+          <w:rFonts w:hint="eastAsia"/>
+        </w:rPr>
+        <w:t xml:space="preserve">1.TM </w:t>
+      </w:r>
+      <w:r>
+        <w:rPr>
+          <w:rFonts w:hint="eastAsia"/>
+        </w:rPr>
+        <w:t>向</w:t>
+      </w:r>
+      <w:r>
+        <w:rPr>
+          <w:rFonts w:hint="eastAsia"/>
+        </w:rPr>
+        <w:t xml:space="preserve"> TC </w:t>
+      </w:r>
+      <w:r>
+        <w:rPr>
+          <w:rFonts w:hint="eastAsia"/>
+        </w:rPr>
+        <w:t>申请开启一个全局事务，</w:t>
+      </w:r>
+      <w:r>
+        <w:rPr>
+          <w:rFonts w:hint="eastAsia"/>
+        </w:rPr>
+        <w:t xml:space="preserve">TC </w:t>
+      </w:r>
+      <w:r>
+        <w:rPr>
+          <w:rFonts w:hint="eastAsia"/>
+        </w:rPr>
+        <w:t>创建全局事务后返回全局唯一的</w:t>
+      </w:r>
+      <w:r>
+        <w:rPr>
+          <w:rFonts w:hint="eastAsia"/>
+        </w:rPr>
+        <w:t xml:space="preserve"> XID</w:t>
+      </w:r>
+      <w:r>
+        <w:rPr>
+          <w:rFonts w:hint="eastAsia"/>
+        </w:rPr>
+        <w:t>，</w:t>
+      </w:r>
+      <w:r>
+        <w:rPr>
+          <w:rFonts w:hint="eastAsia"/>
+        </w:rPr>
+        <w:t xml:space="preserve">XID </w:t>
+      </w:r>
+      <w:r>
+        <w:rPr>
+          <w:rFonts w:hint="eastAsia"/>
+        </w:rPr>
+        <w:t>会在全局事务的上下文中传播</w:t>
+      </w:r>
+    </w:p>
+    <w:p>
+      <w:pPr>
+        <w:rPr>
+          <w:rFonts w:hint="eastAsia"/>
+        </w:rPr>
+      </w:pPr>
+      <w:r>
+        <w:rPr>
+          <w:rFonts w:hint="eastAsia"/>
+        </w:rPr>
+        <w:tab/>
+        <w:t xml:space="preserve">1.1 </w:t>
+      </w:r>
+      <w:r>
+        <w:rPr>
+          <w:rFonts w:hint="eastAsia"/>
+        </w:rPr>
+        <w:t>开启全局事务的入口：</w:t>
+      </w:r>
+      <w:proofErr w:type="spellStart"/>
+      <w:r>
+        <w:rPr>
+          <w:rFonts w:hint="eastAsia"/>
+        </w:rPr>
+        <w:t>GlobalTransactionScanner</w:t>
+      </w:r>
+      <w:proofErr w:type="spellEnd"/>
+      <w:r>
+        <w:rPr>
+          <w:rFonts w:hint="eastAsia"/>
+        </w:rPr>
+        <w:t xml:space="preserve"> extends </w:t>
+      </w:r>
+      <w:proofErr w:type="spellStart"/>
+      <w:r>
+        <w:rPr>
+          <w:rFonts w:hint="eastAsia"/>
+        </w:rPr>
+        <w:t>AbstractAutoProxyCreator</w:t>
+      </w:r>
+      <w:proofErr w:type="spellEnd"/>
+      <w:r>
+        <w:rPr>
+          <w:rFonts w:hint="eastAsia"/>
+        </w:rPr>
+        <w:t xml:space="preserve"> implements </w:t>
+      </w:r>
+      <w:proofErr w:type="spellStart"/>
+      <w:r>
+        <w:rPr>
+          <w:rFonts w:hint="eastAsia"/>
+        </w:rPr>
+        <w:t>InitializingBean</w:t>
+      </w:r>
+      <w:proofErr w:type="spellEnd"/>
+      <w:r>
+        <w:rPr>
+          <w:rFonts w:hint="eastAsia"/>
+        </w:rPr>
+        <w:t xml:space="preserve">, </w:t>
+      </w:r>
+      <w:proofErr w:type="spellStart"/>
+      <w:r>
+        <w:rPr>
+          <w:rFonts w:hint="eastAsia"/>
+        </w:rPr>
+        <w:t>ApplicationContextAware</w:t>
+      </w:r>
+      <w:proofErr w:type="spellEnd"/>
+    </w:p>
+    <w:p>
+      <w:pPr>
+        <w:rPr>
+          <w:rFonts w:hint="eastAsia"/>
+        </w:rPr>
+      </w:pPr>
+      <w:r>
+        <w:rPr>
+          <w:rFonts w:hint="eastAsia"/>
+        </w:rPr>
+        <w:tab/>
+        <w:t xml:space="preserve">1.2 </w:t>
+      </w:r>
+      <w:proofErr w:type="spellStart"/>
+      <w:r>
+        <w:rPr>
+          <w:rFonts w:hint="eastAsia"/>
+        </w:rPr>
+        <w:t>AbstractAutoProxyCreator.wrapIfNecessary</w:t>
+      </w:r>
+      <w:proofErr w:type="spellEnd"/>
+      <w:r>
+        <w:rPr>
+          <w:rFonts w:hint="eastAsia"/>
+        </w:rPr>
+        <w:t>方法作用：为了</w:t>
+      </w:r>
+      <w:proofErr w:type="gramStart"/>
+      <w:r>
+        <w:rPr>
+          <w:rFonts w:hint="eastAsia"/>
+        </w:rPr>
+        <w:t>解决单例</w:t>
+      </w:r>
+      <w:proofErr w:type="gramEnd"/>
+      <w:r>
+        <w:rPr>
+          <w:rFonts w:hint="eastAsia"/>
+        </w:rPr>
+        <w:t>bean</w:t>
+      </w:r>
+      <w:r>
+        <w:rPr>
+          <w:rFonts w:hint="eastAsia"/>
+        </w:rPr>
+        <w:t>之间的循环依赖问题，提前将代理</w:t>
+      </w:r>
+      <w:r>
+        <w:rPr>
+          <w:rFonts w:hint="eastAsia"/>
+        </w:rPr>
+        <w:t>Bean</w:t>
+      </w:r>
+      <w:r>
+        <w:rPr>
+          <w:rFonts w:hint="eastAsia"/>
+        </w:rPr>
+        <w:t>对象暴露出去，也就是程序如果需要代理</w:t>
+      </w:r>
+      <w:r>
+        <w:rPr>
+          <w:rFonts w:hint="eastAsia"/>
+        </w:rPr>
+        <w:t>Bean</w:t>
+      </w:r>
+      <w:r>
+        <w:rPr>
+          <w:rFonts w:hint="eastAsia"/>
+        </w:rPr>
+        <w:t>，就可以通过这个方式获取到</w:t>
+      </w:r>
+      <w:r>
+        <w:rPr>
+          <w:rFonts w:hint="eastAsia"/>
+        </w:rPr>
+        <w:t>Bean</w:t>
+      </w:r>
+      <w:r>
+        <w:rPr>
+          <w:rFonts w:hint="eastAsia"/>
+        </w:rPr>
+        <w:t>数据，执行自己代理</w:t>
+      </w:r>
+      <w:r>
+        <w:rPr>
+          <w:rFonts w:hint="eastAsia"/>
+        </w:rPr>
+        <w:t>Bean</w:t>
+      </w:r>
+      <w:r>
+        <w:rPr>
+          <w:rFonts w:hint="eastAsia"/>
+        </w:rPr>
+        <w:t>逻辑并返回出去</w:t>
+      </w:r>
+    </w:p>
+    <w:p>
+      <w:pPr>
+        <w:rPr>
+          <w:rFonts w:hint="eastAsia"/>
+        </w:rPr>
+      </w:pPr>
+      <w:r>
+        <w:rPr>
+          <w:rFonts w:hint="eastAsia"/>
+        </w:rPr>
+        <w:tab/>
+      </w:r>
+      <w:r>
+        <w:rPr>
+          <w:rFonts w:hint="eastAsia"/>
+        </w:rPr>
+        <w:tab/>
+        <w:t xml:space="preserve">1.2.1 </w:t>
+      </w:r>
+      <w:r>
+        <w:rPr>
+          <w:rFonts w:hint="eastAsia"/>
+        </w:rPr>
+        <w:t>往</w:t>
+      </w:r>
+      <w:proofErr w:type="spellStart"/>
+      <w:r>
+        <w:rPr>
+          <w:rFonts w:hint="eastAsia"/>
+        </w:rPr>
+        <w:t>global_table</w:t>
+      </w:r>
+      <w:proofErr w:type="spellEnd"/>
+      <w:r>
+        <w:rPr>
+          <w:rFonts w:hint="eastAsia"/>
+        </w:rPr>
+        <w:t>表插入一条全局事务记录数据</w:t>
+      </w:r>
+    </w:p>
+    <w:p>
+      <w:pPr>
+        <w:rPr>
+          <w:rFonts w:hint="eastAsia"/>
+        </w:rPr>
+      </w:pPr>
+      <w:r>
+        <w:rPr>
+          <w:rFonts w:hint="eastAsia"/>
+        </w:rPr>
+        <w:tab/>
+      </w:r>
+      <w:r>
+        <w:rPr>
+          <w:rFonts w:hint="eastAsia"/>
+        </w:rPr>
+        <w:tab/>
+        <w:t xml:space="preserve">1.2.2 </w:t>
+      </w:r>
+      <w:r>
+        <w:rPr>
+          <w:rFonts w:hint="eastAsia"/>
+        </w:rPr>
+        <w:t>创建全局事务后返回全局唯一的</w:t>
+      </w:r>
+      <w:r>
+        <w:rPr>
+          <w:rFonts w:hint="eastAsia"/>
+        </w:rPr>
+        <w:t xml:space="preserve"> XID</w:t>
+      </w:r>
+    </w:p>
+    <w:p>
+      <w:pPr>
+        <w:rPr>
+          <w:rFonts w:hint="eastAsia"/>
+        </w:rPr>
+      </w:pPr>
+      <w:r>
+        <w:rPr>
+          <w:rFonts w:hint="eastAsia"/>
+        </w:rPr>
+        <w:tab/>
+        <w:t xml:space="preserve">1.3 </w:t>
+      </w:r>
+      <w:proofErr w:type="spellStart"/>
+      <w:r>
+        <w:rPr>
+          <w:rFonts w:hint="eastAsia"/>
+        </w:rPr>
+        <w:t>InitializingBean.afterPropertiesSet</w:t>
+      </w:r>
+      <w:proofErr w:type="spellEnd"/>
+      <w:r>
+        <w:rPr>
+          <w:rFonts w:hint="eastAsia"/>
+        </w:rPr>
+        <w:t>方法作用：初始化</w:t>
+      </w:r>
+      <w:proofErr w:type="spellStart"/>
+      <w:r>
+        <w:rPr>
+          <w:rFonts w:hint="eastAsia"/>
+        </w:rPr>
+        <w:t>Netty</w:t>
+      </w:r>
+      <w:proofErr w:type="spellEnd"/>
+      <w:r>
+        <w:rPr>
+          <w:rFonts w:hint="eastAsia"/>
+        </w:rPr>
+        <w:t>客户端</w:t>
+      </w:r>
+    </w:p>
+    <w:p>
+      <w:pPr>
+        <w:rPr>
+          <w:rFonts w:hint="eastAsia"/>
+        </w:rPr>
+      </w:pPr>
+      <w:r>
+        <w:rPr>
+          <w:rFonts w:hint="eastAsia"/>
+        </w:rPr>
+        <w:t xml:space="preserve">2.RM </w:t>
+      </w:r>
+      <w:r>
+        <w:rPr>
+          <w:rFonts w:hint="eastAsia"/>
+        </w:rPr>
+        <w:t>向</w:t>
+      </w:r>
+      <w:r>
+        <w:rPr>
+          <w:rFonts w:hint="eastAsia"/>
+        </w:rPr>
+        <w:t xml:space="preserve"> TC </w:t>
+      </w:r>
+      <w:r>
+        <w:rPr>
+          <w:rFonts w:hint="eastAsia"/>
+        </w:rPr>
+        <w:t>注册分支事务，该分支事务归属于拥有相同</w:t>
+      </w:r>
+      <w:r>
+        <w:rPr>
+          <w:rFonts w:hint="eastAsia"/>
+        </w:rPr>
+        <w:t xml:space="preserve"> XID </w:t>
+      </w:r>
+      <w:r>
+        <w:rPr>
+          <w:rFonts w:hint="eastAsia"/>
+        </w:rPr>
+        <w:t>的全局事务</w:t>
+      </w:r>
+    </w:p>
+    <w:p>
+      <w:pPr>
+        <w:rPr>
+          <w:rFonts w:hint="eastAsia"/>
+        </w:rPr>
+      </w:pPr>
+      <w:r>
+        <w:rPr>
+          <w:rFonts w:hint="eastAsia"/>
+        </w:rPr>
+        <w:tab/>
+        <w:t xml:space="preserve">2.1 </w:t>
+      </w:r>
+      <w:r>
+        <w:rPr>
+          <w:rFonts w:hint="eastAsia"/>
+        </w:rPr>
+        <w:t>执行前置镜像，保存数据库操作前数据源。拼接</w:t>
+      </w:r>
+      <w:proofErr w:type="spellStart"/>
+      <w:r>
+        <w:rPr>
+          <w:rFonts w:hint="eastAsia"/>
+        </w:rPr>
+        <w:t>sql</w:t>
+      </w:r>
+      <w:proofErr w:type="spellEnd"/>
+      <w:r>
+        <w:rPr>
+          <w:rFonts w:hint="eastAsia"/>
+        </w:rPr>
+        <w:t xml:space="preserve">--&gt;select </w:t>
+      </w:r>
+      <w:r>
+        <w:rPr>
+          <w:rFonts w:hint="eastAsia"/>
+        </w:rPr>
+        <w:t>列名</w:t>
+      </w:r>
+      <w:r>
+        <w:rPr>
+          <w:rFonts w:hint="eastAsia"/>
+        </w:rPr>
+        <w:t xml:space="preserve"> from </w:t>
+      </w:r>
+      <w:r>
+        <w:rPr>
+          <w:rFonts w:hint="eastAsia"/>
+        </w:rPr>
+        <w:t>表</w:t>
+      </w:r>
+      <w:r>
+        <w:rPr>
+          <w:rFonts w:hint="eastAsia"/>
+        </w:rPr>
+        <w:t xml:space="preserve"> where </w:t>
+      </w:r>
+      <w:r>
+        <w:rPr>
+          <w:rFonts w:hint="eastAsia"/>
+        </w:rPr>
+        <w:t>本地</w:t>
+      </w:r>
+      <w:proofErr w:type="spellStart"/>
+      <w:r>
+        <w:rPr>
+          <w:rFonts w:hint="eastAsia"/>
+        </w:rPr>
+        <w:t>sql</w:t>
+      </w:r>
+      <w:proofErr w:type="spellEnd"/>
+      <w:r>
+        <w:rPr>
+          <w:rFonts w:hint="eastAsia"/>
+        </w:rPr>
+        <w:t>条件</w:t>
+      </w:r>
+      <w:r>
+        <w:rPr>
+          <w:rFonts w:hint="eastAsia"/>
+        </w:rPr>
+        <w:t xml:space="preserve"> for update;</w:t>
+      </w:r>
+    </w:p>
+    <w:p>
+      <w:pPr>
+        <w:rPr>
+          <w:rFonts w:hint="eastAsia"/>
+        </w:rPr>
+      </w:pPr>
+      <w:r>
+        <w:rPr>
+          <w:rFonts w:hint="eastAsia"/>
+        </w:rPr>
+        <w:tab/>
+        <w:t xml:space="preserve">2.2 </w:t>
+      </w:r>
+      <w:r>
+        <w:rPr>
+          <w:rFonts w:hint="eastAsia"/>
+        </w:rPr>
+        <w:t>执行本地</w:t>
+      </w:r>
+      <w:proofErr w:type="spellStart"/>
+      <w:r>
+        <w:rPr>
+          <w:rFonts w:hint="eastAsia"/>
+        </w:rPr>
+        <w:t>sql</w:t>
+      </w:r>
+      <w:proofErr w:type="spellEnd"/>
+      <w:r>
+        <w:rPr>
+          <w:rFonts w:hint="eastAsia"/>
+        </w:rPr>
+        <w:t>，操作数据库，不提交事务</w:t>
+      </w:r>
+    </w:p>
+    <w:p>
+      <w:pPr>
+        <w:rPr>
+          <w:rFonts w:hint="eastAsia"/>
+        </w:rPr>
+      </w:pPr>
+      <w:r>
+        <w:rPr>
+          <w:rFonts w:hint="eastAsia"/>
+        </w:rPr>
+        <w:tab/>
+        <w:t xml:space="preserve">2.3 </w:t>
+      </w:r>
+      <w:r>
+        <w:rPr>
+          <w:rFonts w:hint="eastAsia"/>
+        </w:rPr>
+        <w:t>执行后置镜像，保存数据库操作后数据源</w:t>
+      </w:r>
+    </w:p>
+    <w:p>
+      <w:pPr>
+        <w:rPr>
+          <w:rFonts w:hint="eastAsia"/>
+        </w:rPr>
+      </w:pPr>
+      <w:r>
+        <w:rPr>
+          <w:rFonts w:hint="eastAsia"/>
+        </w:rPr>
+        <w:tab/>
+        <w:t xml:space="preserve">2.4 RM </w:t>
+      </w:r>
+      <w:r>
+        <w:rPr>
+          <w:rFonts w:hint="eastAsia"/>
+        </w:rPr>
+        <w:t>向</w:t>
+      </w:r>
+      <w:r>
+        <w:rPr>
+          <w:rFonts w:hint="eastAsia"/>
+        </w:rPr>
+        <w:t xml:space="preserve"> TC </w:t>
+      </w:r>
+      <w:r>
+        <w:rPr>
+          <w:rFonts w:hint="eastAsia"/>
+        </w:rPr>
+        <w:t>注册分支事务，该分支事务归属于拥有相同</w:t>
+      </w:r>
+      <w:r>
+        <w:rPr>
+          <w:rFonts w:hint="eastAsia"/>
+        </w:rPr>
+        <w:t xml:space="preserve"> XID </w:t>
+      </w:r>
+      <w:r>
+        <w:rPr>
+          <w:rFonts w:hint="eastAsia"/>
+        </w:rPr>
+        <w:t>的全局事务，</w:t>
+      </w:r>
+      <w:r>
+        <w:rPr>
+          <w:rFonts w:hint="eastAsia"/>
+        </w:rPr>
+        <w:t>XID</w:t>
+      </w:r>
+      <w:r>
+        <w:rPr>
+          <w:rFonts w:hint="eastAsia"/>
+        </w:rPr>
+        <w:t>的数据通过</w:t>
+      </w:r>
+      <w:proofErr w:type="spellStart"/>
+      <w:r>
+        <w:rPr>
+          <w:rFonts w:hint="eastAsia"/>
+        </w:rPr>
+        <w:t>request.header</w:t>
+      </w:r>
+      <w:proofErr w:type="spellEnd"/>
+      <w:r>
+        <w:rPr>
+          <w:rFonts w:hint="eastAsia"/>
+        </w:rPr>
+        <w:t>请求头传到</w:t>
+      </w:r>
+      <w:proofErr w:type="gramStart"/>
+      <w:r>
+        <w:rPr>
+          <w:rFonts w:hint="eastAsia"/>
+        </w:rPr>
+        <w:t>各个微</w:t>
+      </w:r>
+      <w:proofErr w:type="gramEnd"/>
+      <w:r>
+        <w:rPr>
+          <w:rFonts w:hint="eastAsia"/>
+        </w:rPr>
+        <w:t>服务，然后</w:t>
+      </w:r>
+      <w:proofErr w:type="gramStart"/>
+      <w:r>
+        <w:rPr>
+          <w:rFonts w:hint="eastAsia"/>
+        </w:rPr>
+        <w:t>各个微服务</w:t>
+      </w:r>
+      <w:proofErr w:type="gramEnd"/>
+      <w:r>
+        <w:rPr>
+          <w:rFonts w:hint="eastAsia"/>
+        </w:rPr>
+        <w:t>保存起来</w:t>
+      </w:r>
+    </w:p>
+    <w:p>
+      <w:pPr>
+        <w:rPr>
+          <w:rFonts w:hint="eastAsia"/>
+        </w:rPr>
+      </w:pPr>
+      <w:r>
+        <w:rPr>
+          <w:rFonts w:hint="eastAsia"/>
+        </w:rPr>
+        <w:tab/>
+      </w:r>
+      <w:r>
+        <w:rPr>
+          <w:rFonts w:hint="eastAsia"/>
+        </w:rPr>
+        <w:tab/>
+        <w:t xml:space="preserve">2.4.1 </w:t>
+      </w:r>
+      <w:r>
+        <w:rPr>
+          <w:rFonts w:hint="eastAsia"/>
+        </w:rPr>
+        <w:t>往</w:t>
+      </w:r>
+      <w:proofErr w:type="spellStart"/>
+      <w:r>
+        <w:rPr>
+          <w:rFonts w:hint="eastAsia"/>
+        </w:rPr>
+        <w:t>branch_table</w:t>
+      </w:r>
+      <w:proofErr w:type="spellEnd"/>
+      <w:r>
+        <w:rPr>
+          <w:rFonts w:hint="eastAsia"/>
+        </w:rPr>
+        <w:t>表插入一条分支事务数据，每个操作数据库的</w:t>
+      </w:r>
+      <w:proofErr w:type="gramStart"/>
+      <w:r>
+        <w:rPr>
+          <w:rFonts w:hint="eastAsia"/>
+        </w:rPr>
+        <w:t>微服务</w:t>
+      </w:r>
+      <w:proofErr w:type="gramEnd"/>
+      <w:r>
+        <w:rPr>
+          <w:rFonts w:hint="eastAsia"/>
+        </w:rPr>
+        <w:t>插入一条</w:t>
+      </w:r>
+    </w:p>
+    <w:p>
+      <w:pPr>
+        <w:rPr>
+          <w:rFonts w:hint="eastAsia"/>
+        </w:rPr>
+      </w:pPr>
+      <w:r>
+        <w:rPr>
+          <w:rFonts w:hint="eastAsia"/>
+        </w:rPr>
+        <w:tab/>
+      </w:r>
+      <w:r>
+        <w:rPr>
+          <w:rFonts w:hint="eastAsia"/>
+        </w:rPr>
+        <w:tab/>
+        <w:t xml:space="preserve">2.4.2 </w:t>
+      </w:r>
+      <w:r>
+        <w:rPr>
+          <w:rFonts w:hint="eastAsia"/>
+        </w:rPr>
+        <w:t>怎么确保每个操作数据库的</w:t>
+      </w:r>
+      <w:proofErr w:type="gramStart"/>
+      <w:r>
+        <w:rPr>
+          <w:rFonts w:hint="eastAsia"/>
+        </w:rPr>
+        <w:t>微服务</w:t>
+      </w:r>
+      <w:proofErr w:type="gramEnd"/>
+      <w:r>
+        <w:rPr>
+          <w:rFonts w:hint="eastAsia"/>
+        </w:rPr>
+        <w:t>都往</w:t>
+      </w:r>
+      <w:proofErr w:type="spellStart"/>
+      <w:r>
+        <w:rPr>
+          <w:rFonts w:hint="eastAsia"/>
+        </w:rPr>
+        <w:t>branch_table</w:t>
+      </w:r>
+      <w:proofErr w:type="spellEnd"/>
+      <w:r>
+        <w:rPr>
+          <w:rFonts w:hint="eastAsia"/>
+        </w:rPr>
+        <w:t>表插入一条</w:t>
+      </w:r>
+      <w:r>
+        <w:rPr>
+          <w:rFonts w:hint="eastAsia"/>
+        </w:rPr>
+        <w:t>?</w:t>
+      </w:r>
+      <w:r>
+        <w:rPr>
+          <w:rFonts w:hint="eastAsia"/>
+        </w:rPr>
+        <w:t>此时就用到了</w:t>
+      </w:r>
+      <w:proofErr w:type="spellStart"/>
+      <w:r>
+        <w:rPr>
+          <w:rFonts w:hint="eastAsia"/>
+        </w:rPr>
+        <w:t>DataSourceProxy</w:t>
+      </w:r>
+      <w:proofErr w:type="spellEnd"/>
+      <w:r>
+        <w:rPr>
+          <w:rFonts w:hint="eastAsia"/>
+        </w:rPr>
+        <w:t>这个代理数据源</w:t>
+      </w:r>
+    </w:p>
+    <w:p>
+      <w:pPr>
+        <w:rPr>
+          <w:rFonts w:hint="eastAsia"/>
+        </w:rPr>
+      </w:pPr>
+      <w:r>
+        <w:rPr>
+          <w:rFonts w:hint="eastAsia"/>
+        </w:rPr>
+        <w:tab/>
+      </w:r>
+      <w:r>
+        <w:rPr>
+          <w:rFonts w:hint="eastAsia"/>
+        </w:rPr>
+        <w:tab/>
+        <w:t xml:space="preserve">2.4.3 </w:t>
+      </w:r>
+      <w:proofErr w:type="spellStart"/>
+      <w:r>
+        <w:rPr>
+          <w:rFonts w:hint="eastAsia"/>
+        </w:rPr>
+        <w:t>DataSourceProxy</w:t>
+      </w:r>
+      <w:proofErr w:type="spellEnd"/>
+      <w:r>
+        <w:rPr>
+          <w:rFonts w:hint="eastAsia"/>
+        </w:rPr>
+        <w:t>代理数据源的主要功能是在执行本地</w:t>
+      </w:r>
+      <w:proofErr w:type="spellStart"/>
+      <w:r>
+        <w:rPr>
+          <w:rFonts w:hint="eastAsia"/>
+        </w:rPr>
+        <w:t>sql</w:t>
+      </w:r>
+      <w:proofErr w:type="spellEnd"/>
+      <w:r>
+        <w:rPr>
+          <w:rFonts w:hint="eastAsia"/>
+        </w:rPr>
+        <w:t>前，插入业务逻辑，这样就能做到拦截每个操作数据库的微服务</w:t>
+      </w:r>
+    </w:p>
+    <w:p>
+      <w:pPr>
+        <w:rPr>
+          <w:rFonts w:hint="eastAsia"/>
+        </w:rPr>
+      </w:pPr>
+      <w:r>
+        <w:rPr>
+          <w:rFonts w:hint="eastAsia"/>
+        </w:rPr>
+        <w:tab/>
+      </w:r>
+      <w:r>
+        <w:rPr>
+          <w:rFonts w:hint="eastAsia"/>
+        </w:rPr>
+        <w:tab/>
+        <w:t xml:space="preserve">2.4.4 </w:t>
+      </w:r>
+      <w:r>
+        <w:rPr>
+          <w:rFonts w:hint="eastAsia"/>
+        </w:rPr>
+        <w:t>此时不是所有的</w:t>
+      </w:r>
+      <w:proofErr w:type="gramStart"/>
+      <w:r>
+        <w:rPr>
+          <w:rFonts w:hint="eastAsia"/>
+        </w:rPr>
+        <w:t>微服务</w:t>
+      </w:r>
+      <w:proofErr w:type="gramEnd"/>
+      <w:r>
+        <w:rPr>
+          <w:rFonts w:hint="eastAsia"/>
+        </w:rPr>
+        <w:t>都拦截，</w:t>
+      </w:r>
+      <w:proofErr w:type="spellStart"/>
+      <w:r>
+        <w:rPr>
+          <w:rFonts w:hint="eastAsia"/>
+        </w:rPr>
+        <w:t>DataSourceProxy</w:t>
+      </w:r>
+      <w:proofErr w:type="spellEnd"/>
+      <w:r>
+        <w:rPr>
+          <w:rFonts w:hint="eastAsia"/>
+        </w:rPr>
+        <w:t>里面的逻辑只拦截在全局事务里面的分支事务，判断标准就是有没有</w:t>
+      </w:r>
+      <w:r>
+        <w:rPr>
+          <w:rFonts w:hint="eastAsia"/>
+        </w:rPr>
+        <w:t>XID,</w:t>
+      </w:r>
+      <w:r>
+        <w:rPr>
+          <w:rFonts w:hint="eastAsia"/>
+        </w:rPr>
+        <w:t>没有</w:t>
+      </w:r>
+      <w:r>
+        <w:rPr>
+          <w:rFonts w:hint="eastAsia"/>
+        </w:rPr>
+        <w:t>XID</w:t>
+      </w:r>
+      <w:r>
+        <w:rPr>
+          <w:rFonts w:hint="eastAsia"/>
+        </w:rPr>
+        <w:t>则直接调用业务方法</w:t>
+      </w:r>
+    </w:p>
+    <w:p>
+      <w:pPr>
+        <w:rPr>
+          <w:rFonts w:hint="eastAsia"/>
+        </w:rPr>
+      </w:pPr>
+      <w:r>
+        <w:rPr>
+          <w:rFonts w:hint="eastAsia"/>
+        </w:rPr>
+        <w:tab/>
+      </w:r>
+      <w:r>
+        <w:rPr>
+          <w:rFonts w:hint="eastAsia"/>
+        </w:rPr>
+        <w:tab/>
+        <w:t xml:space="preserve">2.4.5 </w:t>
+      </w:r>
+      <w:r>
+        <w:rPr>
+          <w:rFonts w:hint="eastAsia"/>
+        </w:rPr>
+        <w:t>本地</w:t>
+      </w:r>
+      <w:proofErr w:type="spellStart"/>
+      <w:r>
+        <w:rPr>
+          <w:rFonts w:hint="eastAsia"/>
+        </w:rPr>
+        <w:t>sql</w:t>
+      </w:r>
+      <w:proofErr w:type="spellEnd"/>
+      <w:r>
+        <w:rPr>
+          <w:rFonts w:hint="eastAsia"/>
+        </w:rPr>
+        <w:t>查出来</w:t>
+      </w:r>
+      <w:r>
+        <w:rPr>
+          <w:rFonts w:hint="eastAsia"/>
+        </w:rPr>
+        <w:t>1</w:t>
+      </w:r>
+      <w:r>
+        <w:rPr>
+          <w:rFonts w:hint="eastAsia"/>
+        </w:rPr>
+        <w:t>条数据，就往</w:t>
+      </w:r>
+      <w:proofErr w:type="spellStart"/>
+      <w:r>
+        <w:rPr>
+          <w:rFonts w:hint="eastAsia"/>
+        </w:rPr>
+        <w:t>lock_table</w:t>
+      </w:r>
+      <w:proofErr w:type="spellEnd"/>
+      <w:r>
+        <w:rPr>
+          <w:rFonts w:hint="eastAsia"/>
+        </w:rPr>
+        <w:t>表插入一条</w:t>
+      </w:r>
+      <w:r>
+        <w:rPr>
+          <w:rFonts w:hint="eastAsia"/>
+        </w:rPr>
+        <w:t>id</w:t>
+      </w:r>
+      <w:r>
+        <w:rPr>
+          <w:rFonts w:hint="eastAsia"/>
+        </w:rPr>
+        <w:t>为“表名：</w:t>
+      </w:r>
+      <w:r>
+        <w:rPr>
+          <w:rFonts w:hint="eastAsia"/>
+        </w:rPr>
+        <w:t>id</w:t>
+      </w:r>
+      <w:r>
+        <w:rPr>
+          <w:rFonts w:hint="eastAsia"/>
+        </w:rPr>
+        <w:t>”的数据，存放被锁住的对应数据源，防止多线程操作数据源导致</w:t>
+      </w:r>
+      <w:proofErr w:type="gramStart"/>
+      <w:r>
+        <w:rPr>
+          <w:rFonts w:hint="eastAsia"/>
+        </w:rPr>
+        <w:t>赃</w:t>
+      </w:r>
+      <w:proofErr w:type="gramEnd"/>
+      <w:r>
+        <w:rPr>
+          <w:rFonts w:hint="eastAsia"/>
+        </w:rPr>
+        <w:t>数据</w:t>
+      </w:r>
+    </w:p>
+    <w:p>
+      <w:pPr>
+        <w:rPr>
+          <w:rFonts w:hint="eastAsia"/>
+        </w:rPr>
+      </w:pPr>
+      <w:r>
+        <w:rPr>
+          <w:rFonts w:hint="eastAsia"/>
+        </w:rPr>
+        <w:tab/>
+      </w:r>
+      <w:r>
+        <w:rPr>
+          <w:rFonts w:hint="eastAsia"/>
+        </w:rPr>
+        <w:tab/>
+        <w:t xml:space="preserve">2.4.5 </w:t>
+      </w:r>
+      <w:r>
+        <w:rPr>
+          <w:rFonts w:hint="eastAsia"/>
+        </w:rPr>
+        <w:t>防止脏读：</w:t>
+      </w:r>
+      <w:r>
+        <w:rPr>
+          <w:rFonts w:hint="eastAsia"/>
+        </w:rPr>
+        <w:t>@</w:t>
+      </w:r>
+      <w:proofErr w:type="spellStart"/>
+      <w:r>
+        <w:rPr>
+          <w:rFonts w:hint="eastAsia"/>
+        </w:rPr>
+        <w:t>GlobalTransaction</w:t>
+      </w:r>
+      <w:proofErr w:type="spellEnd"/>
+      <w:r>
+        <w:rPr>
+          <w:rFonts w:hint="eastAsia"/>
+        </w:rPr>
+        <w:t xml:space="preserve"> + for update</w:t>
+      </w:r>
+    </w:p>
+    <w:p>
+      <w:pPr>
+        <w:rPr>
+          <w:rFonts w:hint="eastAsia"/>
+        </w:rPr>
+      </w:pPr>
+      <w:r>
+        <w:rPr>
+          <w:rFonts w:hint="eastAsia"/>
+        </w:rPr>
+        <w:tab/>
+      </w:r>
+      <w:r>
+        <w:rPr>
+          <w:rFonts w:hint="eastAsia"/>
+        </w:rPr>
+        <w:tab/>
+        <w:t xml:space="preserve">2.4.6 </w:t>
+      </w:r>
+      <w:r>
+        <w:rPr>
+          <w:rFonts w:hint="eastAsia"/>
+        </w:rPr>
+        <w:t>防止脏写：</w:t>
+      </w:r>
+      <w:r>
+        <w:rPr>
+          <w:rFonts w:hint="eastAsia"/>
+        </w:rPr>
+        <w:t>@</w:t>
+      </w:r>
+      <w:proofErr w:type="spellStart"/>
+      <w:r>
+        <w:rPr>
+          <w:rFonts w:hint="eastAsia"/>
+        </w:rPr>
+        <w:t>GlobalLock</w:t>
+      </w:r>
+      <w:proofErr w:type="spellEnd"/>
+    </w:p>
+    <w:p>
+      <w:pPr>
+        <w:rPr>
+          <w:rFonts w:hint="eastAsia"/>
+        </w:rPr>
+      </w:pPr>
+      <w:r>
+        <w:rPr>
+          <w:rFonts w:hint="eastAsia"/>
+        </w:rPr>
+        <w:tab/>
+      </w:r>
+      <w:r>
+        <w:rPr>
+          <w:rFonts w:hint="eastAsia"/>
+        </w:rPr>
+        <w:tab/>
+        <w:t xml:space="preserve">2.4.7 </w:t>
+      </w:r>
+      <w:proofErr w:type="spellStart"/>
+      <w:r>
+        <w:rPr>
+          <w:rFonts w:hint="eastAsia"/>
+        </w:rPr>
+        <w:t>Seata</w:t>
+      </w:r>
+      <w:proofErr w:type="spellEnd"/>
+      <w:r>
+        <w:rPr>
+          <w:rFonts w:hint="eastAsia"/>
+        </w:rPr>
+        <w:t>是怎么保证分布式事务和分布式事务</w:t>
+      </w:r>
+      <w:r>
+        <w:rPr>
+          <w:rFonts w:hint="eastAsia"/>
+        </w:rPr>
+        <w:t>/</w:t>
+      </w:r>
+      <w:r>
+        <w:rPr>
+          <w:rFonts w:hint="eastAsia"/>
+        </w:rPr>
+        <w:t>分布式事务和本地事务的隔离性？用到全局锁</w:t>
+      </w:r>
+    </w:p>
+    <w:p>
+      <w:pPr>
+        <w:rPr>
+          <w:rFonts w:hint="eastAsia"/>
+        </w:rPr>
+      </w:pPr>
+      <w:r>
+        <w:rPr>
+          <w:rFonts w:hint="eastAsia"/>
+        </w:rPr>
+        <w:tab/>
+      </w:r>
+      <w:r>
+        <w:rPr>
+          <w:rFonts w:hint="eastAsia"/>
+        </w:rPr>
+        <w:tab/>
+      </w:r>
+      <w:r>
+        <w:rPr>
+          <w:rFonts w:hint="eastAsia"/>
+        </w:rPr>
+        <w:tab/>
+        <w:t xml:space="preserve">2.4.7.1 </w:t>
+      </w:r>
+      <w:r>
+        <w:rPr>
+          <w:rFonts w:hint="eastAsia"/>
+        </w:rPr>
+        <w:t>当分布式事务在操作数据库前，会根据自己的</w:t>
+      </w:r>
+      <w:proofErr w:type="spellStart"/>
+      <w:r>
+        <w:rPr>
+          <w:rFonts w:hint="eastAsia"/>
+        </w:rPr>
+        <w:t>xid</w:t>
+      </w:r>
+      <w:proofErr w:type="spellEnd"/>
+      <w:r>
+        <w:rPr>
+          <w:rFonts w:hint="eastAsia"/>
+        </w:rPr>
+        <w:t>查询一次</w:t>
+      </w:r>
+      <w:proofErr w:type="spellStart"/>
+      <w:r>
+        <w:rPr>
+          <w:rFonts w:hint="eastAsia"/>
+        </w:rPr>
+        <w:t>branch_table</w:t>
+      </w:r>
+      <w:proofErr w:type="spellEnd"/>
+      <w:r>
+        <w:rPr>
+          <w:rFonts w:hint="eastAsia"/>
+        </w:rPr>
+        <w:t>表数据</w:t>
+      </w:r>
+    </w:p>
+    <w:p>
+      <w:pPr>
+        <w:rPr>
+          <w:rFonts w:hint="eastAsia"/>
+        </w:rPr>
+      </w:pPr>
+      <w:r>
+        <w:rPr>
+          <w:rFonts w:hint="eastAsia"/>
+        </w:rPr>
+        <w:tab/>
+      </w:r>
+      <w:r>
+        <w:rPr>
+          <w:rFonts w:hint="eastAsia"/>
+        </w:rPr>
+        <w:tab/>
+      </w:r>
+      <w:r>
+        <w:rPr>
+          <w:rFonts w:hint="eastAsia"/>
+        </w:rPr>
+        <w:tab/>
+        <w:t xml:space="preserve">2.4.7.2 </w:t>
+      </w:r>
+      <w:r>
+        <w:rPr>
+          <w:rFonts w:hint="eastAsia"/>
+        </w:rPr>
+        <w:t>如果找到，则允许操作数据库，同时往</w:t>
+      </w:r>
+      <w:proofErr w:type="spellStart"/>
+      <w:r>
+        <w:rPr>
+          <w:rFonts w:hint="eastAsia"/>
+        </w:rPr>
+        <w:t>lock_table</w:t>
+      </w:r>
+      <w:proofErr w:type="spellEnd"/>
+      <w:proofErr w:type="gramStart"/>
+      <w:r>
+        <w:rPr>
+          <w:rFonts w:hint="eastAsia"/>
+        </w:rPr>
+        <w:t>表记录</w:t>
+      </w:r>
+      <w:proofErr w:type="gramEnd"/>
+      <w:r>
+        <w:rPr>
+          <w:rFonts w:hint="eastAsia"/>
+        </w:rPr>
+        <w:t>操作哪些数据（剔除</w:t>
+      </w:r>
+      <w:proofErr w:type="spellStart"/>
+      <w:r>
+        <w:rPr>
+          <w:rFonts w:hint="eastAsia"/>
+        </w:rPr>
+        <w:t>lock_table</w:t>
+      </w:r>
+      <w:proofErr w:type="spellEnd"/>
+      <w:r>
+        <w:rPr>
+          <w:rFonts w:hint="eastAsia"/>
+        </w:rPr>
+        <w:t>表重复操作记录）</w:t>
+      </w:r>
+    </w:p>
+    <w:p>
+      <w:pPr>
+        <w:rPr>
+          <w:rFonts w:hint="eastAsia"/>
+        </w:rPr>
+      </w:pPr>
+      <w:r>
+        <w:rPr>
+          <w:rFonts w:hint="eastAsia"/>
+        </w:rPr>
+        <w:tab/>
+      </w:r>
+      <w:r>
+        <w:rPr>
+          <w:rFonts w:hint="eastAsia"/>
+        </w:rPr>
+        <w:tab/>
+      </w:r>
+      <w:r>
+        <w:rPr>
+          <w:rFonts w:hint="eastAsia"/>
+        </w:rPr>
+        <w:tab/>
+        <w:t xml:space="preserve">2.4.7.3 </w:t>
+      </w:r>
+      <w:r>
+        <w:rPr>
+          <w:rFonts w:hint="eastAsia"/>
+        </w:rPr>
+        <w:t>如果没找到，则会去</w:t>
+      </w:r>
+      <w:proofErr w:type="spellStart"/>
+      <w:r>
+        <w:rPr>
+          <w:rFonts w:hint="eastAsia"/>
+        </w:rPr>
+        <w:t>lock_table</w:t>
+      </w:r>
+      <w:proofErr w:type="spellEnd"/>
+      <w:proofErr w:type="gramStart"/>
+      <w:r>
+        <w:rPr>
+          <w:rFonts w:hint="eastAsia"/>
+        </w:rPr>
+        <w:t>表查一次</w:t>
+      </w:r>
+      <w:proofErr w:type="gramEnd"/>
+    </w:p>
+    <w:p>
+      <w:pPr>
+        <w:rPr>
+          <w:rFonts w:hint="eastAsia"/>
+        </w:rPr>
+      </w:pPr>
+      <w:r>
+        <w:rPr>
+          <w:rFonts w:hint="eastAsia"/>
+        </w:rPr>
+        <w:tab/>
+      </w:r>
+      <w:r>
+        <w:rPr>
+          <w:rFonts w:hint="eastAsia"/>
+        </w:rPr>
+        <w:tab/>
+      </w:r>
+      <w:r>
+        <w:rPr>
+          <w:rFonts w:hint="eastAsia"/>
+        </w:rPr>
+        <w:tab/>
+        <w:t xml:space="preserve">2.4.7.4 </w:t>
+      </w:r>
+      <w:r>
+        <w:rPr>
+          <w:rFonts w:hint="eastAsia"/>
+        </w:rPr>
+        <w:t>没找到，证明不在同一个事务里面，并且操作的也不是同一条记录，运行操作数据库</w:t>
+      </w:r>
+    </w:p>
+    <w:p>
+      <w:pPr>
+        <w:rPr>
+          <w:rFonts w:hint="eastAsia"/>
+        </w:rPr>
+      </w:pPr>
+      <w:r>
+        <w:rPr>
+          <w:rFonts w:hint="eastAsia"/>
+        </w:rPr>
+        <w:tab/>
+      </w:r>
+      <w:r>
+        <w:rPr>
+          <w:rFonts w:hint="eastAsia"/>
+        </w:rPr>
+        <w:tab/>
+      </w:r>
+      <w:r>
+        <w:rPr>
+          <w:rFonts w:hint="eastAsia"/>
+        </w:rPr>
+        <w:tab/>
+        <w:t xml:space="preserve">2.4.7.5 </w:t>
+      </w:r>
+      <w:r>
+        <w:rPr>
+          <w:rFonts w:hint="eastAsia"/>
+        </w:rPr>
+        <w:t>找到了，证明不在同一个事务里面，但是操作有被其他事务锁住的记录，则会抛出异常，客户端接收到这个消息后，会进行重试操作，执行</w:t>
+      </w:r>
+      <w:r>
+        <w:rPr>
+          <w:rFonts w:hint="eastAsia"/>
+        </w:rPr>
+        <w:t>30</w:t>
+      </w:r>
+      <w:r>
+        <w:rPr>
+          <w:rFonts w:hint="eastAsia"/>
+        </w:rPr>
+        <w:t>次，每次间隔</w:t>
+      </w:r>
+      <w:r>
+        <w:rPr>
+          <w:rFonts w:hint="eastAsia"/>
+        </w:rPr>
+        <w:t>10</w:t>
+      </w:r>
+      <w:r>
+        <w:rPr>
+          <w:rFonts w:hint="eastAsia"/>
+        </w:rPr>
+        <w:t>毫秒，重试不成功则进行全局回滚。</w:t>
+      </w:r>
+    </w:p>
+    <w:p>
+      <w:pPr>
+        <w:rPr>
+          <w:rFonts w:hint="eastAsia"/>
+        </w:rPr>
+      </w:pPr>
+      <w:r>
+        <w:rPr>
+          <w:rFonts w:hint="eastAsia"/>
+        </w:rPr>
+        <w:tab/>
+        <w:t xml:space="preserve">2.7 </w:t>
+      </w:r>
+      <w:r>
+        <w:rPr>
+          <w:rFonts w:hint="eastAsia"/>
+        </w:rPr>
+        <w:t>前置镜像和后置镜像的返回结果组装成</w:t>
+      </w:r>
+      <w:proofErr w:type="spellStart"/>
+      <w:r>
+        <w:rPr>
+          <w:rFonts w:hint="eastAsia"/>
+        </w:rPr>
+        <w:t>undoLog</w:t>
+      </w:r>
+      <w:proofErr w:type="spellEnd"/>
+      <w:r>
+        <w:rPr>
+          <w:rFonts w:hint="eastAsia"/>
+        </w:rPr>
+        <w:t>对象，插入到</w:t>
+      </w:r>
+      <w:proofErr w:type="spellStart"/>
+      <w:r>
+        <w:rPr>
+          <w:rFonts w:hint="eastAsia"/>
+        </w:rPr>
+        <w:t>undo_log</w:t>
+      </w:r>
+      <w:proofErr w:type="spellEnd"/>
+      <w:r>
+        <w:rPr>
+          <w:rFonts w:hint="eastAsia"/>
+        </w:rPr>
+        <w:t>表中</w:t>
+      </w:r>
+      <w:r>
+        <w:rPr>
+          <w:rFonts w:hint="eastAsia"/>
+        </w:rPr>
+        <w:t>(</w:t>
+      </w:r>
+      <w:r>
+        <w:rPr>
+          <w:rFonts w:hint="eastAsia"/>
+        </w:rPr>
+        <w:t>一个分支事务一条</w:t>
+      </w:r>
+      <w:proofErr w:type="spellStart"/>
+      <w:r>
+        <w:rPr>
+          <w:rFonts w:hint="eastAsia"/>
+        </w:rPr>
+        <w:t>undo_log</w:t>
+      </w:r>
+      <w:proofErr w:type="spellEnd"/>
+      <w:r>
+        <w:rPr>
+          <w:rFonts w:hint="eastAsia"/>
+        </w:rPr>
+        <w:t>数据</w:t>
+      </w:r>
+      <w:r>
+        <w:rPr>
+          <w:rFonts w:hint="eastAsia"/>
+        </w:rPr>
+        <w:t>)</w:t>
+      </w:r>
+      <w:r>
+        <w:rPr>
+          <w:rFonts w:hint="eastAsia"/>
+        </w:rPr>
+        <w:t>，不提交事务</w:t>
+      </w:r>
+    </w:p>
+    <w:p>
+      <w:pPr>
+        <w:rPr>
+          <w:rFonts w:hint="eastAsia"/>
+        </w:rPr>
+      </w:pPr>
+      <w:r>
+        <w:rPr>
+          <w:rFonts w:hint="eastAsia"/>
+        </w:rPr>
+        <w:tab/>
+        <w:t xml:space="preserve">2.8 </w:t>
+      </w:r>
+      <w:r>
+        <w:rPr>
+          <w:rFonts w:hint="eastAsia"/>
+        </w:rPr>
+        <w:t>本地</w:t>
+      </w:r>
+      <w:proofErr w:type="spellStart"/>
+      <w:r>
+        <w:rPr>
+          <w:rFonts w:hint="eastAsia"/>
+        </w:rPr>
+        <w:t>sql</w:t>
+      </w:r>
+      <w:proofErr w:type="spellEnd"/>
+      <w:r>
+        <w:rPr>
+          <w:rFonts w:hint="eastAsia"/>
+        </w:rPr>
+        <w:t>事务、</w:t>
+      </w:r>
+      <w:proofErr w:type="spellStart"/>
+      <w:r>
+        <w:rPr>
+          <w:rFonts w:hint="eastAsia"/>
+        </w:rPr>
+        <w:t>undo_log</w:t>
+      </w:r>
+      <w:proofErr w:type="spellEnd"/>
+      <w:r>
+        <w:rPr>
+          <w:rFonts w:hint="eastAsia"/>
+        </w:rPr>
+        <w:t>表事务一起提交</w:t>
+      </w:r>
+    </w:p>
+    <w:p>
+      <w:pPr>
+        <w:rPr>
+          <w:rFonts w:hint="eastAsia"/>
+        </w:rPr>
+      </w:pPr>
+      <w:r>
+        <w:rPr>
+          <w:rFonts w:hint="eastAsia"/>
+        </w:rPr>
+        <w:tab/>
+        <w:t xml:space="preserve">2.9 </w:t>
+      </w:r>
+      <w:r>
+        <w:rPr>
+          <w:rFonts w:hint="eastAsia"/>
+        </w:rPr>
+        <w:t>向</w:t>
+      </w:r>
+      <w:r>
+        <w:rPr>
+          <w:rFonts w:hint="eastAsia"/>
+        </w:rPr>
+        <w:t xml:space="preserve"> TC </w:t>
+      </w:r>
+      <w:r>
+        <w:rPr>
+          <w:rFonts w:hint="eastAsia"/>
+        </w:rPr>
+        <w:t>报告一阶段执行情况，改变分支事务状态。</w:t>
+      </w:r>
+    </w:p>
+    <w:p>
+      <w:pPr>
+        <w:rPr>
+          <w:rFonts w:hint="eastAsia"/>
+        </w:rPr>
+      </w:pPr>
+      <w:r>
+        <w:rPr>
+          <w:rFonts w:hint="eastAsia"/>
+        </w:rPr>
+        <w:t xml:space="preserve">3.TM </w:t>
+      </w:r>
+      <w:r>
+        <w:rPr>
+          <w:rFonts w:hint="eastAsia"/>
+        </w:rPr>
+        <w:t>向</w:t>
+      </w:r>
+      <w:r>
+        <w:rPr>
+          <w:rFonts w:hint="eastAsia"/>
+        </w:rPr>
+        <w:t xml:space="preserve"> TC </w:t>
+      </w:r>
+      <w:r>
+        <w:rPr>
+          <w:rFonts w:hint="eastAsia"/>
+        </w:rPr>
+        <w:t>发起全局提交或回滚；</w:t>
+      </w:r>
+    </w:p>
+    <w:p>
+      <w:pPr>
+        <w:rPr>
+          <w:rFonts w:hint="eastAsia"/>
+        </w:rPr>
+      </w:pPr>
+      <w:r>
+        <w:rPr>
+          <w:rFonts w:hint="eastAsia"/>
+        </w:rPr>
+        <w:tab/>
+        <w:t xml:space="preserve">3.1 </w:t>
+      </w:r>
+      <w:r>
+        <w:rPr>
+          <w:rFonts w:hint="eastAsia"/>
+        </w:rPr>
+        <w:t>在注册分支事务时如果出现报错，则进行全局回滚</w:t>
+      </w:r>
+    </w:p>
+    <w:p>
+      <w:pPr>
+        <w:rPr>
+          <w:rFonts w:hint="eastAsia"/>
+        </w:rPr>
+      </w:pPr>
+      <w:r>
+        <w:rPr>
+          <w:rFonts w:hint="eastAsia"/>
+        </w:rPr>
+        <w:t xml:space="preserve">4.TC </w:t>
+      </w:r>
+      <w:r>
+        <w:rPr>
+          <w:rFonts w:hint="eastAsia"/>
+        </w:rPr>
+        <w:t>调度</w:t>
+      </w:r>
+      <w:r>
+        <w:rPr>
+          <w:rFonts w:hint="eastAsia"/>
+        </w:rPr>
+        <w:t xml:space="preserve"> XID </w:t>
+      </w:r>
+      <w:r>
+        <w:rPr>
+          <w:rFonts w:hint="eastAsia"/>
+        </w:rPr>
+        <w:t>下的分支事务完成提交或者回滚。</w:t>
+      </w:r>
+    </w:p>
+    <w:p>
+      <w:pPr>
+        <w:rPr>
+          <w:rFonts w:hint="eastAsia"/>
+        </w:rPr>
+      </w:pPr>
+      <w:r>
+        <w:rPr>
+          <w:rFonts w:hint="eastAsia"/>
+        </w:rPr>
+        <w:tab/>
+        <w:t xml:space="preserve">4.1 </w:t>
+      </w:r>
+      <w:r>
+        <w:rPr>
+          <w:rFonts w:hint="eastAsia"/>
+        </w:rPr>
+        <w:t>客户端分支事务提交给服务端之后，服务端异步处理数据</w:t>
+      </w:r>
+    </w:p>
+    <w:p>
+      <w:pPr>
+        <w:rPr>
+          <w:rFonts w:hint="eastAsia"/>
+        </w:rPr>
+      </w:pPr>
+      <w:r>
+        <w:rPr>
+          <w:rFonts w:hint="eastAsia"/>
+        </w:rPr>
+        <w:tab/>
+      </w:r>
+      <w:r>
+        <w:rPr>
+          <w:rFonts w:hint="eastAsia"/>
+        </w:rPr>
+        <w:tab/>
+        <w:t xml:space="preserve">4.1.1 </w:t>
+      </w:r>
+      <w:r>
+        <w:rPr>
+          <w:rFonts w:hint="eastAsia"/>
+        </w:rPr>
+        <w:t>服务</w:t>
+      </w:r>
+      <w:proofErr w:type="gramStart"/>
+      <w:r>
+        <w:rPr>
+          <w:rFonts w:hint="eastAsia"/>
+        </w:rPr>
+        <w:t>端根据</w:t>
+      </w:r>
+      <w:proofErr w:type="spellStart"/>
+      <w:proofErr w:type="gramEnd"/>
+      <w:r>
+        <w:rPr>
+          <w:rFonts w:hint="eastAsia"/>
+        </w:rPr>
+        <w:t>xid</w:t>
+      </w:r>
+      <w:proofErr w:type="spellEnd"/>
+      <w:r>
+        <w:rPr>
+          <w:rFonts w:hint="eastAsia"/>
+        </w:rPr>
+        <w:t>(</w:t>
+      </w:r>
+      <w:r>
+        <w:rPr>
+          <w:rFonts w:hint="eastAsia"/>
+        </w:rPr>
+        <w:t>全局事务</w:t>
+      </w:r>
+      <w:r>
+        <w:rPr>
+          <w:rFonts w:hint="eastAsia"/>
+        </w:rPr>
+        <w:t>id)</w:t>
+      </w:r>
+      <w:r>
+        <w:rPr>
+          <w:rFonts w:hint="eastAsia"/>
+        </w:rPr>
+        <w:t>和</w:t>
+      </w:r>
+      <w:proofErr w:type="spellStart"/>
+      <w:r>
+        <w:rPr>
+          <w:rFonts w:hint="eastAsia"/>
+        </w:rPr>
+        <w:t>branch_id</w:t>
+      </w:r>
+      <w:proofErr w:type="spellEnd"/>
+      <w:r>
+        <w:rPr>
+          <w:rFonts w:hint="eastAsia"/>
+        </w:rPr>
+        <w:t>(</w:t>
+      </w:r>
+      <w:r>
+        <w:rPr>
+          <w:rFonts w:hint="eastAsia"/>
+        </w:rPr>
+        <w:t>分支事务</w:t>
+      </w:r>
+      <w:r>
+        <w:rPr>
+          <w:rFonts w:hint="eastAsia"/>
+        </w:rPr>
+        <w:t>id)</w:t>
+      </w:r>
+      <w:r>
+        <w:rPr>
+          <w:rFonts w:hint="eastAsia"/>
+        </w:rPr>
+        <w:t>删除</w:t>
+      </w:r>
+      <w:proofErr w:type="spellStart"/>
+      <w:r>
+        <w:rPr>
+          <w:rFonts w:hint="eastAsia"/>
+        </w:rPr>
+        <w:t>lock_table</w:t>
+      </w:r>
+      <w:proofErr w:type="spellEnd"/>
+      <w:r>
+        <w:rPr>
+          <w:rFonts w:hint="eastAsia"/>
+        </w:rPr>
+        <w:t>表数据</w:t>
+      </w:r>
+    </w:p>
+    <w:p>
+      <w:pPr>
+        <w:rPr>
+          <w:rFonts w:hint="eastAsia"/>
+        </w:rPr>
+      </w:pPr>
+      <w:r>
+        <w:rPr>
+          <w:rFonts w:hint="eastAsia"/>
+        </w:rPr>
+        <w:tab/>
+      </w:r>
+      <w:r>
+        <w:rPr>
+          <w:rFonts w:hint="eastAsia"/>
+        </w:rPr>
+        <w:tab/>
+        <w:t xml:space="preserve">4.1.2 </w:t>
+      </w:r>
+      <w:r>
+        <w:rPr>
+          <w:rFonts w:hint="eastAsia"/>
+        </w:rPr>
+        <w:t>服务</w:t>
+      </w:r>
+      <w:proofErr w:type="gramStart"/>
+      <w:r>
+        <w:rPr>
+          <w:rFonts w:hint="eastAsia"/>
+        </w:rPr>
+        <w:t>端根据</w:t>
+      </w:r>
+      <w:proofErr w:type="spellStart"/>
+      <w:proofErr w:type="gramEnd"/>
+      <w:r>
+        <w:rPr>
+          <w:rFonts w:hint="eastAsia"/>
+        </w:rPr>
+        <w:t>xid</w:t>
+      </w:r>
+      <w:proofErr w:type="spellEnd"/>
+      <w:r>
+        <w:rPr>
+          <w:rFonts w:hint="eastAsia"/>
+        </w:rPr>
+        <w:t>(</w:t>
+      </w:r>
+      <w:r>
+        <w:rPr>
+          <w:rFonts w:hint="eastAsia"/>
+        </w:rPr>
+        <w:t>全局事务</w:t>
+      </w:r>
+      <w:r>
+        <w:rPr>
+          <w:rFonts w:hint="eastAsia"/>
+        </w:rPr>
+        <w:t>id)</w:t>
+      </w:r>
+      <w:r>
+        <w:rPr>
+          <w:rFonts w:hint="eastAsia"/>
+        </w:rPr>
+        <w:t>和</w:t>
+      </w:r>
+      <w:proofErr w:type="spellStart"/>
+      <w:r>
+        <w:rPr>
+          <w:rFonts w:hint="eastAsia"/>
+        </w:rPr>
+        <w:t>branch_id</w:t>
+      </w:r>
+      <w:proofErr w:type="spellEnd"/>
+      <w:r>
+        <w:rPr>
+          <w:rFonts w:hint="eastAsia"/>
+        </w:rPr>
+        <w:t>(</w:t>
+      </w:r>
+      <w:r>
+        <w:rPr>
+          <w:rFonts w:hint="eastAsia"/>
+        </w:rPr>
+        <w:t>分支事务</w:t>
+      </w:r>
+      <w:r>
+        <w:rPr>
+          <w:rFonts w:hint="eastAsia"/>
+        </w:rPr>
+        <w:t>id)</w:t>
+      </w:r>
+      <w:r>
+        <w:rPr>
+          <w:rFonts w:hint="eastAsia"/>
+        </w:rPr>
+        <w:t>删除</w:t>
+      </w:r>
+      <w:proofErr w:type="spellStart"/>
+      <w:r>
+        <w:rPr>
+          <w:rFonts w:hint="eastAsia"/>
+        </w:rPr>
+        <w:t>branch_table</w:t>
+      </w:r>
+      <w:proofErr w:type="spellEnd"/>
+      <w:r>
+        <w:rPr>
+          <w:rFonts w:hint="eastAsia"/>
+        </w:rPr>
+        <w:t>表数据，同时发送一条删除</w:t>
+      </w:r>
+      <w:proofErr w:type="spellStart"/>
+      <w:r>
+        <w:rPr>
+          <w:rFonts w:hint="eastAsia"/>
+        </w:rPr>
+        <w:t>undo_log</w:t>
+      </w:r>
+      <w:proofErr w:type="spellEnd"/>
+      <w:proofErr w:type="gramStart"/>
+      <w:r>
+        <w:rPr>
+          <w:rFonts w:hint="eastAsia"/>
+        </w:rPr>
+        <w:t>表消息</w:t>
+      </w:r>
+      <w:proofErr w:type="gramEnd"/>
+      <w:r>
+        <w:rPr>
+          <w:rFonts w:hint="eastAsia"/>
+        </w:rPr>
+        <w:t>给客户端，客户端将这些消息加入到队列</w:t>
+      </w:r>
+    </w:p>
+    <w:p>
+      <w:pPr>
+        <w:rPr>
+          <w:rFonts w:hint="eastAsia"/>
+        </w:rPr>
+      </w:pPr>
+      <w:r>
+        <w:rPr>
+          <w:rFonts w:hint="eastAsia"/>
+        </w:rPr>
+        <w:tab/>
+      </w:r>
+      <w:r>
+        <w:rPr>
+          <w:rFonts w:hint="eastAsia"/>
+        </w:rPr>
+        <w:tab/>
+        <w:t xml:space="preserve">4.1.3 </w:t>
+      </w:r>
+      <w:r>
+        <w:rPr>
+          <w:rFonts w:hint="eastAsia"/>
+        </w:rPr>
+        <w:t>客户端定时任务处理删除</w:t>
+      </w:r>
+      <w:proofErr w:type="spellStart"/>
+      <w:r>
+        <w:rPr>
+          <w:rFonts w:hint="eastAsia"/>
+        </w:rPr>
+        <w:t>undo_log</w:t>
+      </w:r>
+      <w:proofErr w:type="spellEnd"/>
+      <w:r>
+        <w:rPr>
+          <w:rFonts w:hint="eastAsia"/>
+        </w:rPr>
+        <w:t>数据，当队列达到</w:t>
+      </w:r>
+      <w:r>
+        <w:rPr>
+          <w:rFonts w:hint="eastAsia"/>
+        </w:rPr>
+        <w:t>1000</w:t>
+      </w:r>
+      <w:r>
+        <w:rPr>
+          <w:rFonts w:hint="eastAsia"/>
+        </w:rPr>
+        <w:t>的情况下就先删除一次，否则就全部删除</w:t>
+      </w:r>
+    </w:p>
+    <w:p>
+      <w:pPr>
+        <w:rPr>
+          <w:rFonts w:hint="eastAsia"/>
+        </w:rPr>
+      </w:pPr>
+      <w:r>
+        <w:rPr>
+          <w:rFonts w:hint="eastAsia"/>
+        </w:rPr>
+        <w:tab/>
+      </w:r>
+      <w:r>
+        <w:rPr>
+          <w:rFonts w:hint="eastAsia"/>
+        </w:rPr>
+        <w:tab/>
+        <w:t xml:space="preserve">4.1.4 </w:t>
+      </w:r>
+      <w:r>
+        <w:rPr>
+          <w:rFonts w:hint="eastAsia"/>
+        </w:rPr>
+        <w:t>分支事务表删除完之后，服务</w:t>
+      </w:r>
+      <w:proofErr w:type="gramStart"/>
+      <w:r>
+        <w:rPr>
+          <w:rFonts w:hint="eastAsia"/>
+        </w:rPr>
+        <w:t>端根据</w:t>
+      </w:r>
+      <w:proofErr w:type="spellStart"/>
+      <w:proofErr w:type="gramEnd"/>
+      <w:r>
+        <w:rPr>
+          <w:rFonts w:hint="eastAsia"/>
+        </w:rPr>
+        <w:t>xid</w:t>
+      </w:r>
+      <w:proofErr w:type="spellEnd"/>
+      <w:r>
+        <w:rPr>
+          <w:rFonts w:hint="eastAsia"/>
+        </w:rPr>
+        <w:t>(</w:t>
+      </w:r>
+      <w:r>
+        <w:rPr>
+          <w:rFonts w:hint="eastAsia"/>
+        </w:rPr>
+        <w:t>全局事务</w:t>
+      </w:r>
+      <w:r>
+        <w:rPr>
+          <w:rFonts w:hint="eastAsia"/>
+        </w:rPr>
+        <w:t>id)</w:t>
+      </w:r>
+      <w:r>
+        <w:rPr>
+          <w:rFonts w:hint="eastAsia"/>
+        </w:rPr>
+        <w:t>删除</w:t>
+      </w:r>
+      <w:proofErr w:type="spellStart"/>
+      <w:r>
+        <w:rPr>
+          <w:rFonts w:hint="eastAsia"/>
+        </w:rPr>
+        <w:t>global_table</w:t>
+      </w:r>
+      <w:proofErr w:type="spellEnd"/>
+      <w:r>
+        <w:rPr>
+          <w:rFonts w:hint="eastAsia"/>
+        </w:rPr>
+        <w:t>表数据</w:t>
+      </w:r>
+    </w:p>
+    <w:p>
+      <w:r>
+        <w:rPr>
+          <w:rFonts w:hint="eastAsia"/>
+        </w:rPr>
+        <w:tab/>
+      </w:r>
+      <w:r>
+        <w:rPr>
+          <w:rFonts w:hint="eastAsia"/>
+        </w:rPr>
+        <w:tab/>
+        <w:t xml:space="preserve">4.1.5 </w:t>
+      </w:r>
+      <w:r>
+        <w:rPr>
+          <w:rFonts w:hint="eastAsia"/>
+        </w:rPr>
+        <w:t>表数据都删除完之后在进行全局事务提交</w:t>
+      </w:r>
+    </w:p>
+    <w:p/>
+    <w:p>
+      <w:pPr>
+        <w:rPr>
+          <w:rFonts w:hint="eastAsia"/>
+        </w:rPr>
+      </w:pPr>
     </w:p>
     <w:sectPr>
       <w:pgSz w:w="11906" w:h="16838"/>

--- a/面试的常见知识.docx
+++ b/面试的常见知识.docx
@@ -2377,6 +2377,486 @@
         </w:rPr>
         <w:t>来实现同步功能。</w:t>
       </w:r>
+    </w:p>
+    <w:p/>
+    <w:p>
+      <w:pPr>
+        <w:pStyle w:val="2"/>
+        <w:rPr>
+          <w:rFonts w:hint="eastAsia"/>
+        </w:rPr>
+      </w:pPr>
+      <w:proofErr w:type="spellStart"/>
+      <w:r>
+        <w:t>ReentrantLock</w:t>
+      </w:r>
+      <w:proofErr w:type="spellEnd"/>
+      <w:r>
+        <w:rPr>
+          <w:rFonts w:hint="eastAsia"/>
+        </w:rPr>
+        <w:t>加锁解锁过程</w:t>
+      </w:r>
+    </w:p>
+    <w:p>
+      <w:pPr>
+        <w:widowControl/>
+        <w:jc w:val="left"/>
+      </w:pPr>
+      <w:proofErr w:type="spellStart"/>
+      <w:r>
+        <w:t>ReentrantLock</w:t>
+      </w:r>
+      <w:proofErr w:type="spellEnd"/>
+      <w:r>
+        <w:t xml:space="preserve"> lock = new </w:t>
+      </w:r>
+      <w:proofErr w:type="spellStart"/>
+      <w:r>
+        <w:t>ReentrantLock</w:t>
+      </w:r>
+      <w:proofErr w:type="spellEnd"/>
+      <w:r>
+        <w:t>(true);</w:t>
+      </w:r>
+    </w:p>
+    <w:p>
+      <w:pPr>
+        <w:widowControl/>
+        <w:jc w:val="left"/>
+      </w:pPr>
+      <w:r>
+        <w:t>为</w:t>
+      </w:r>
+      <w:r>
+        <w:t>true</w:t>
+      </w:r>
+      <w:r>
+        <w:t>就是公平锁：那个线程等待的时间长就用哪个线程，</w:t>
+      </w:r>
+      <w:proofErr w:type="gramStart"/>
+      <w:r>
+        <w:t>获取队</w:t>
+      </w:r>
+      <w:proofErr w:type="gramEnd"/>
+      <w:r>
+        <w:t>头线程</w:t>
+      </w:r>
+    </w:p>
+    <w:p>
+      <w:pPr>
+        <w:widowControl/>
+        <w:jc w:val="left"/>
+      </w:pPr>
+      <w:r>
+        <w:t>为空就是不公平锁：线程抢占资源</w:t>
+      </w:r>
+    </w:p>
+    <w:p>
+      <w:pPr>
+        <w:widowControl/>
+        <w:jc w:val="left"/>
+        <w:rPr>
+          <w:rFonts w:hint="eastAsia"/>
+        </w:rPr>
+      </w:pPr>
+      <w:r>
+        <w:rPr>
+          <w:rFonts w:hint="eastAsia"/>
+        </w:rPr>
+        <w:t>基本</w:t>
+      </w:r>
+      <w:bookmarkStart w:id="0" w:name="_GoBack"/>
+      <w:bookmarkEnd w:id="0"/>
+      <w:r>
+        <w:rPr>
+          <w:rFonts w:hint="eastAsia"/>
+        </w:rPr>
+        <w:t>实现原理：</w:t>
+      </w:r>
+      <w:r>
+        <w:rPr>
+          <w:rFonts w:hint="eastAsia"/>
+        </w:rPr>
+        <w:t>park</w:t>
+      </w:r>
+      <w:r>
+        <w:rPr>
+          <w:rFonts w:hint="eastAsia"/>
+        </w:rPr>
+        <w:t>（等待）</w:t>
+      </w:r>
+      <w:r>
+        <w:t>+</w:t>
+      </w:r>
+      <w:r>
+        <w:rPr>
+          <w:rFonts w:hint="eastAsia"/>
+        </w:rPr>
+        <w:t>自旋</w:t>
+      </w:r>
+    </w:p>
+    <w:p>
+      <w:pPr>
+        <w:widowControl/>
+        <w:jc w:val="left"/>
+      </w:pPr>
+      <w:r>
+        <w:t>lock()</w:t>
+      </w:r>
+      <w:r>
+        <w:t>：一朝排队，永远排队；</w:t>
+      </w:r>
+    </w:p>
+    <w:p>
+      <w:pPr>
+        <w:widowControl/>
+        <w:jc w:val="left"/>
+        <w:rPr>
+          <w:rFonts w:hint="eastAsia"/>
+        </w:rPr>
+      </w:pPr>
+    </w:p>
+    <w:p>
+      <w:pPr>
+        <w:widowControl/>
+        <w:jc w:val="left"/>
+      </w:pPr>
+      <w:r>
+        <w:t>公平锁原理：</w:t>
+      </w:r>
+      <w:proofErr w:type="gramStart"/>
+      <w:r>
+        <w:t>当锁处于</w:t>
+      </w:r>
+      <w:proofErr w:type="gramEnd"/>
+      <w:r>
+        <w:t>自由状态的情况下，有新的线程竞争到锁，他会看队列中有没有排队，没有线程排队，则自己获取到锁，有排队，自己就排到队尾；</w:t>
+      </w:r>
+    </w:p>
+    <w:p>
+      <w:pPr>
+        <w:widowControl/>
+        <w:jc w:val="left"/>
+      </w:pPr>
+      <w:r>
+        <w:t>非公平锁原理：</w:t>
+      </w:r>
+      <w:proofErr w:type="gramStart"/>
+      <w:r>
+        <w:t>当锁处于</w:t>
+      </w:r>
+      <w:proofErr w:type="gramEnd"/>
+      <w:r>
+        <w:t>自由状态的情况下，新的线程会通过</w:t>
+      </w:r>
+      <w:proofErr w:type="spellStart"/>
+      <w:r>
+        <w:t>cas</w:t>
+      </w:r>
+      <w:proofErr w:type="spellEnd"/>
+      <w:r>
+        <w:t>尝试加锁，加锁失败就进入队列</w:t>
+      </w:r>
+    </w:p>
+    <w:p>
+      <w:pPr>
+        <w:widowControl/>
+        <w:jc w:val="left"/>
+      </w:pPr>
+      <w:r>
+        <w:t>加锁过程：</w:t>
+      </w:r>
+    </w:p>
+    <w:p>
+      <w:pPr>
+        <w:widowControl/>
+        <w:jc w:val="left"/>
+      </w:pPr>
+      <w:r>
+        <w:t>（</w:t>
+      </w:r>
+      <w:r>
+        <w:t>1</w:t>
+      </w:r>
+      <w:r>
+        <w:t>）第一个线程获取到锁，成为当前锁的</w:t>
+      </w:r>
+      <w:r>
+        <w:t>owner</w:t>
+      </w:r>
+    </w:p>
+    <w:p>
+      <w:pPr>
+        <w:widowControl/>
+        <w:jc w:val="left"/>
+      </w:pPr>
+      <w:r>
+        <w:t>（</w:t>
+      </w:r>
+      <w:r>
+        <w:t>2</w:t>
+      </w:r>
+      <w:r>
+        <w:t>）第二个线程进来，会先创建一个空节点，第二个节点指向空节点，空节点指向自己，然后第二个线程会尝试加锁，加锁成功自己成为队头（此时入队列</w:t>
+      </w:r>
+      <w:proofErr w:type="spellStart"/>
+      <w:r>
+        <w:t>acquireQueued</w:t>
+      </w:r>
+      <w:proofErr w:type="spellEnd"/>
+      <w:r>
+        <w:t>方法才会有返回值，因为线程被唤醒了），加锁失败，将上一个线程的</w:t>
+      </w:r>
+      <w:proofErr w:type="spellStart"/>
+      <w:r>
+        <w:t>waitStatus</w:t>
+      </w:r>
+      <w:proofErr w:type="spellEnd"/>
+      <w:r>
+        <w:t>由</w:t>
+      </w:r>
+      <w:r>
+        <w:t>0</w:t>
+      </w:r>
+      <w:r>
+        <w:t>修改为</w:t>
+      </w:r>
+      <w:r>
+        <w:t>-1</w:t>
+      </w:r>
+      <w:r>
+        <w:t>，因为死循环会在次判断一次，同样竞争失败，然后判断上一个线程的</w:t>
+      </w:r>
+      <w:proofErr w:type="spellStart"/>
+      <w:r>
+        <w:t>waitStatus</w:t>
+      </w:r>
+      <w:proofErr w:type="spellEnd"/>
+      <w:r>
+        <w:t>为</w:t>
+      </w:r>
+      <w:r>
+        <w:t>-1</w:t>
+      </w:r>
+      <w:r>
+        <w:t>，自己就进入队列并</w:t>
+      </w:r>
+      <w:r>
+        <w:t>park</w:t>
+      </w:r>
+      <w:r>
+        <w:t>（此时入队列</w:t>
+      </w:r>
+      <w:proofErr w:type="spellStart"/>
+      <w:r>
+        <w:t>acquireQueued</w:t>
+      </w:r>
+      <w:proofErr w:type="spellEnd"/>
+      <w:r>
+        <w:t>方法不会有返回值，因为线程处于睡眠状态，不能有</w:t>
+      </w:r>
+      <w:proofErr w:type="gramStart"/>
+      <w:r>
+        <w:t>返回值让线程</w:t>
+      </w:r>
+      <w:proofErr w:type="gramEnd"/>
+      <w:r>
+        <w:t>继续运行）</w:t>
+      </w:r>
+    </w:p>
+    <w:p>
+      <w:pPr>
+        <w:widowControl/>
+        <w:jc w:val="left"/>
+      </w:pPr>
+      <w:r>
+        <w:t>（</w:t>
+      </w:r>
+      <w:r>
+        <w:t>3</w:t>
+      </w:r>
+      <w:r>
+        <w:t>）其余的线程都会先经过第二步然后都</w:t>
+      </w:r>
+      <w:r>
+        <w:t>park</w:t>
+      </w:r>
+    </w:p>
+    <w:p>
+      <w:pPr>
+        <w:widowControl/>
+        <w:jc w:val="left"/>
+      </w:pPr>
+      <w:r>
+        <w:t>简单理解为队头获取到锁，第二个线程会进行这几步操作（尝试加锁</w:t>
+      </w:r>
+      <w:r>
+        <w:t>-</w:t>
+      </w:r>
+      <w:r>
+        <w:t>失败</w:t>
+      </w:r>
+      <w:r>
+        <w:t>-</w:t>
+      </w:r>
+      <w:r>
+        <w:t>入队</w:t>
+      </w:r>
+      <w:r>
+        <w:t>-</w:t>
+      </w:r>
+      <w:r>
+        <w:t>判断如果上一个节点在</w:t>
+      </w:r>
+      <w:r>
+        <w:t>park</w:t>
+      </w:r>
+      <w:r>
+        <w:t>，那么自己</w:t>
+      </w:r>
+      <w:r>
+        <w:t>park</w:t>
+      </w:r>
+      <w:r>
+        <w:t>，如果不是</w:t>
+      </w:r>
+      <w:r>
+        <w:t>park</w:t>
+      </w:r>
+      <w:r>
+        <w:t>，则自己竞争锁），第一个线程执行完释放锁，队列中的下一个线程就会尝试加锁。</w:t>
+      </w:r>
+    </w:p>
+    <w:p>
+      <w:pPr>
+        <w:widowControl/>
+        <w:jc w:val="left"/>
+      </w:pPr>
+      <w:r>
+        <w:t>队列：队列中</w:t>
+      </w:r>
+      <w:proofErr w:type="gramStart"/>
+      <w:r>
+        <w:t>默认队</w:t>
+      </w:r>
+      <w:proofErr w:type="gramEnd"/>
+      <w:r>
+        <w:t>头的线程、上个节点</w:t>
+      </w:r>
+      <w:proofErr w:type="spellStart"/>
+      <w:r>
+        <w:t>prev</w:t>
+      </w:r>
+      <w:proofErr w:type="spellEnd"/>
+      <w:r>
+        <w:t>、下个节点</w:t>
+      </w:r>
+      <w:r>
+        <w:t>next</w:t>
+      </w:r>
+      <w:r>
+        <w:t>都为空，下一个队列的</w:t>
+      </w:r>
+      <w:proofErr w:type="spellStart"/>
+      <w:r>
+        <w:t>prev</w:t>
+      </w:r>
+      <w:proofErr w:type="spellEnd"/>
+      <w:proofErr w:type="gramStart"/>
+      <w:r>
+        <w:t>指向队</w:t>
+      </w:r>
+      <w:proofErr w:type="gramEnd"/>
+      <w:r>
+        <w:t>头的</w:t>
+      </w:r>
+      <w:r>
+        <w:t>next</w:t>
+      </w:r>
+      <w:r>
+        <w:t>；只有队尾</w:t>
+      </w:r>
+      <w:proofErr w:type="spellStart"/>
+      <w:r>
+        <w:t>waitStatus</w:t>
+      </w:r>
+      <w:proofErr w:type="spellEnd"/>
+      <w:r>
+        <w:t>为</w:t>
+      </w:r>
+      <w:r>
+        <w:t>0</w:t>
+      </w:r>
+      <w:r>
+        <w:t>，其他都是</w:t>
+      </w:r>
+      <w:r>
+        <w:t>-1</w:t>
+      </w:r>
+    </w:p>
+    <w:p>
+      <w:pPr>
+        <w:widowControl/>
+        <w:jc w:val="left"/>
+      </w:pPr>
+      <w:r>
+        <w:t>解锁过程：</w:t>
+      </w:r>
+    </w:p>
+    <w:p>
+      <w:pPr>
+        <w:widowControl/>
+        <w:jc w:val="left"/>
+      </w:pPr>
+      <w:r>
+        <w:t>（</w:t>
+      </w:r>
+      <w:r>
+        <w:t>1</w:t>
+      </w:r>
+      <w:r>
+        <w:t>）将自己线程的</w:t>
+      </w:r>
+      <w:proofErr w:type="spellStart"/>
+      <w:r>
+        <w:t>waitStatus</w:t>
+      </w:r>
+      <w:proofErr w:type="spellEnd"/>
+      <w:r>
+        <w:t>的</w:t>
+      </w:r>
+      <w:r>
+        <w:t>-1</w:t>
+      </w:r>
+      <w:r>
+        <w:t>改为</w:t>
+      </w:r>
+      <w:r>
+        <w:t>0</w:t>
+      </w:r>
+    </w:p>
+    <w:p>
+      <w:pPr>
+        <w:widowControl/>
+        <w:jc w:val="left"/>
+      </w:pPr>
+      <w:r>
+        <w:t>（</w:t>
+      </w:r>
+      <w:r>
+        <w:t>2</w:t>
+      </w:r>
+      <w:r>
+        <w:t>）唤醒队列中的下一个线程</w:t>
+      </w:r>
+    </w:p>
+    <w:p>
+      <w:pPr>
+        <w:rPr>
+          <w:rFonts w:hint="eastAsia"/>
+        </w:rPr>
+      </w:pPr>
     </w:p>
     <w:p/>
     <w:p>
@@ -5092,6 +5572,289 @@
       <w:r>
         <w:t>：一个由链表结构组成的双向阻塞队列</w:t>
       </w:r>
+      <w:r>
+        <w:rPr>
+          <w:rFonts w:hint="eastAsia"/>
+        </w:rPr>
+        <w:t>。</w:t>
+      </w:r>
+    </w:p>
+    <w:p/>
+    <w:p>
+      <w:pPr>
+        <w:pStyle w:val="3"/>
+      </w:pPr>
+      <w:r>
+        <w:rPr>
+          <w:rFonts w:hint="eastAsia"/>
+        </w:rPr>
+        <w:t>线程生命周期</w:t>
+      </w:r>
+    </w:p>
+    <w:p>
+      <w:r>
+        <w:rPr>
+          <w:rFonts w:hint="eastAsia"/>
+        </w:rPr>
+        <w:t>新建</w:t>
+      </w:r>
+      <w:r>
+        <w:rPr>
+          <w:rFonts w:hint="eastAsia"/>
+        </w:rPr>
+        <w:t>(New)</w:t>
+      </w:r>
+      <w:r>
+        <w:rPr>
+          <w:rFonts w:hint="eastAsia"/>
+        </w:rPr>
+        <w:t>：</w:t>
+      </w:r>
+      <w:r>
+        <w:rPr>
+          <w:rFonts w:hint="eastAsia"/>
+        </w:rPr>
+        <w:t>使用</w:t>
+      </w:r>
+      <w:r>
+        <w:rPr>
+          <w:rFonts w:hint="eastAsia"/>
+        </w:rPr>
+        <w:t>new</w:t>
+      </w:r>
+      <w:r>
+        <w:rPr>
+          <w:rFonts w:hint="eastAsia"/>
+        </w:rPr>
+        <w:t>关键字创建了一个线程之后</w:t>
+      </w:r>
+    </w:p>
+    <w:p>
+      <w:r>
+        <w:rPr>
+          <w:rFonts w:hint="eastAsia"/>
+        </w:rPr>
+        <w:t>就绪（</w:t>
+      </w:r>
+      <w:r>
+        <w:rPr>
+          <w:rFonts w:hint="eastAsia"/>
+        </w:rPr>
+        <w:t>Runnable</w:t>
+      </w:r>
+      <w:r>
+        <w:rPr>
+          <w:rFonts w:hint="eastAsia"/>
+        </w:rPr>
+        <w:t>）</w:t>
+      </w:r>
+      <w:r>
+        <w:rPr>
+          <w:rFonts w:hint="eastAsia"/>
+        </w:rPr>
+        <w:t>：</w:t>
+      </w:r>
+      <w:proofErr w:type="gramStart"/>
+      <w:r>
+        <w:rPr>
+          <w:rFonts w:hint="eastAsia"/>
+        </w:rPr>
+        <w:t>象</w:t>
+      </w:r>
+      <w:proofErr w:type="gramEnd"/>
+      <w:r>
+        <w:rPr>
+          <w:rFonts w:hint="eastAsia"/>
+        </w:rPr>
+        <w:t>调用了</w:t>
+      </w:r>
+      <w:r>
+        <w:rPr>
+          <w:rFonts w:hint="eastAsia"/>
+        </w:rPr>
+        <w:t>start()</w:t>
+      </w:r>
+      <w:r>
+        <w:rPr>
+          <w:rFonts w:hint="eastAsia"/>
+        </w:rPr>
+        <w:t>方法之后</w:t>
+      </w:r>
+    </w:p>
+    <w:p>
+      <w:r>
+        <w:rPr>
+          <w:rFonts w:hint="eastAsia"/>
+        </w:rPr>
+        <w:t>运行（</w:t>
+      </w:r>
+      <w:r>
+        <w:rPr>
+          <w:rFonts w:hint="eastAsia"/>
+        </w:rPr>
+        <w:t>Running</w:t>
+      </w:r>
+      <w:r>
+        <w:rPr>
+          <w:rFonts w:hint="eastAsia"/>
+        </w:rPr>
+        <w:t>）</w:t>
+      </w:r>
+      <w:r>
+        <w:rPr>
+          <w:rFonts w:hint="eastAsia"/>
+        </w:rPr>
+        <w:t>：</w:t>
+      </w:r>
+      <w:r>
+        <w:rPr>
+          <w:rFonts w:hint="eastAsia"/>
+        </w:rPr>
+        <w:t>就绪状态的线程获得了</w:t>
+      </w:r>
+      <w:r>
+        <w:rPr>
+          <w:rFonts w:hint="eastAsia"/>
+        </w:rPr>
+        <w:t>CPU</w:t>
+      </w:r>
+      <w:r>
+        <w:rPr>
+          <w:rFonts w:hint="eastAsia"/>
+        </w:rPr>
+        <w:t>，开始执行</w:t>
+      </w:r>
+      <w:r>
+        <w:rPr>
+          <w:rFonts w:hint="eastAsia"/>
+        </w:rPr>
+        <w:t>run()</w:t>
+      </w:r>
+      <w:r>
+        <w:rPr>
+          <w:rFonts w:hint="eastAsia"/>
+        </w:rPr>
+        <w:t>方法的线程执行体</w:t>
+      </w:r>
+    </w:p>
+    <w:p>
+      <w:r>
+        <w:rPr>
+          <w:rFonts w:hint="eastAsia"/>
+        </w:rPr>
+        <w:t>阻塞</w:t>
+      </w:r>
+      <w:r>
+        <w:rPr>
+          <w:rFonts w:hint="eastAsia"/>
+        </w:rPr>
+        <w:t xml:space="preserve"> (Blocked)</w:t>
+      </w:r>
+      <w:r>
+        <w:rPr>
+          <w:rFonts w:hint="eastAsia"/>
+        </w:rPr>
+        <w:t>：</w:t>
+      </w:r>
+      <w:r>
+        <w:rPr>
+          <w:rFonts w:hint="eastAsia"/>
+        </w:rPr>
+        <w:t>线程因为某种原因放弃了</w:t>
+      </w:r>
+      <w:proofErr w:type="spellStart"/>
+      <w:r>
+        <w:rPr>
+          <w:rFonts w:hint="eastAsia"/>
+        </w:rPr>
+        <w:t>cpu</w:t>
+      </w:r>
+      <w:proofErr w:type="spellEnd"/>
+      <w:r>
+        <w:rPr>
+          <w:rFonts w:hint="eastAsia"/>
+        </w:rPr>
+        <w:t xml:space="preserve"> </w:t>
+      </w:r>
+      <w:r>
+        <w:rPr>
+          <w:rFonts w:hint="eastAsia"/>
+        </w:rPr>
+        <w:t>使用权</w:t>
+      </w:r>
+    </w:p>
+    <w:p>
+      <w:pPr>
+        <w:rPr>
+          <w:rFonts w:hint="eastAsia"/>
+        </w:rPr>
+      </w:pPr>
+      <w:r>
+        <w:rPr>
+          <w:rFonts w:hint="eastAsia"/>
+        </w:rPr>
+        <w:t>死亡</w:t>
+      </w:r>
+      <w:r>
+        <w:rPr>
+          <w:rFonts w:hint="eastAsia"/>
+        </w:rPr>
+        <w:t>(Dead)</w:t>
+      </w:r>
+      <w:r>
+        <w:rPr>
+          <w:rFonts w:hint="eastAsia"/>
+        </w:rPr>
+        <w:t>：</w:t>
+      </w:r>
+      <w:r>
+        <w:rPr>
+          <w:rFonts w:hint="eastAsia"/>
+        </w:rPr>
+        <w:t>线程结束</w:t>
+      </w:r>
+      <w:r>
+        <w:rPr>
+          <w:rFonts w:hint="eastAsia"/>
+        </w:rPr>
+        <w:t>后就是死亡状态</w:t>
+      </w:r>
+      <w:r>
+        <w:rPr>
+          <w:rFonts w:hint="eastAsia"/>
+        </w:rPr>
+        <w:t>。正常结束、程序报错异常结束、调用</w:t>
+      </w:r>
+      <w:r>
+        <w:rPr>
+          <w:rFonts w:hint="eastAsia"/>
+        </w:rPr>
+        <w:t>stop</w:t>
+      </w:r>
+      <w:r>
+        <w:rPr>
+          <w:rFonts w:hint="eastAsia"/>
+        </w:rPr>
+        <w:t>结束</w:t>
+      </w:r>
+      <w:r>
+        <w:rPr>
+          <w:rFonts w:hint="eastAsia"/>
+        </w:rPr>
+        <w:t>（</w:t>
+      </w:r>
+      <w:r>
+        <w:rPr>
+          <w:rFonts w:hint="eastAsia"/>
+        </w:rPr>
+        <w:t>该方法通常容易导致死锁</w:t>
+      </w:r>
+      <w:r>
+        <w:rPr>
+          <w:rFonts w:hint="eastAsia"/>
+        </w:rPr>
+        <w:t>）</w:t>
+      </w:r>
     </w:p>
     <w:p/>
     <w:p>
@@ -9979,7 +10742,6 @@
       <w:pPr>
         <w:pStyle w:val="3"/>
       </w:pPr>
-      <w:bookmarkStart w:id="0" w:name="_GoBack"/>
       <w:r>
         <w:rPr>
           <w:rFonts w:hint="eastAsia"/>
@@ -9987,13 +10749,7 @@
         <w:t>流程总结</w:t>
       </w:r>
     </w:p>
-    <w:bookmarkEnd w:id="0"/>
-    <w:p>
-      <w:pPr>
-        <w:rPr>
-          <w:rFonts w:hint="eastAsia"/>
-        </w:rPr>
-      </w:pPr>
+    <w:p>
       <w:r>
         <w:rPr>
           <w:rFonts w:hint="eastAsia"/>
@@ -10122,11 +10878,6 @@
       </w:r>
     </w:p>
     <w:p>
-      <w:pPr>
-        <w:rPr>
-          <w:rFonts w:hint="eastAsia"/>
-        </w:rPr>
-      </w:pPr>
       <w:r>
         <w:rPr>
           <w:rFonts w:hint="eastAsia"/>
@@ -10195,11 +10946,6 @@
       </w:r>
     </w:p>
     <w:p>
-      <w:pPr>
-        <w:rPr>
-          <w:rFonts w:hint="eastAsia"/>
-        </w:rPr>
-      </w:pPr>
       <w:r>
         <w:rPr>
           <w:rFonts w:hint="eastAsia"/>
@@ -10240,11 +10986,6 @@
       </w:r>
     </w:p>
     <w:p>
-      <w:pPr>
-        <w:rPr>
-          <w:rFonts w:hint="eastAsia"/>
-        </w:rPr>
-      </w:pPr>
       <w:r>
         <w:rPr>
           <w:rFonts w:hint="eastAsia"/>
@@ -10353,11 +11094,6 @@
       </w:r>
     </w:p>
     <w:p>
-      <w:pPr>
-        <w:rPr>
-          <w:rFonts w:hint="eastAsia"/>
-        </w:rPr>
-      </w:pPr>
       <w:r>
         <w:rPr>
           <w:rFonts w:hint="eastAsia"/>
@@ -10490,11 +11226,6 @@
       </w:r>
     </w:p>
     <w:p>
-      <w:pPr>
-        <w:rPr>
-          <w:rFonts w:hint="eastAsia"/>
-        </w:rPr>
-      </w:pPr>
       <w:r>
         <w:rPr>
           <w:rFonts w:hint="eastAsia"/>
@@ -10565,11 +11296,6 @@
       </w:r>
     </w:p>
     <w:p>
-      <w:pPr>
-        <w:rPr>
-          <w:rFonts w:hint="eastAsia"/>
-        </w:rPr>
-      </w:pPr>
       <w:r>
         <w:rPr>
           <w:rFonts w:hint="eastAsia"/>
@@ -10624,11 +11350,6 @@
       </w:r>
     </w:p>
     <w:p>
-      <w:pPr>
-        <w:rPr>
-          <w:rFonts w:hint="eastAsia"/>
-        </w:rPr>
-      </w:pPr>
       <w:r>
         <w:rPr>
           <w:rFonts w:hint="eastAsia"/>
@@ -10643,11 +11364,6 @@
       </w:r>
     </w:p>
     <w:p>
-      <w:pPr>
-        <w:rPr>
-          <w:rFonts w:hint="eastAsia"/>
-        </w:rPr>
-      </w:pPr>
       <w:r>
         <w:rPr>
           <w:rFonts w:hint="eastAsia"/>
@@ -10662,11 +11378,6 @@
       </w:r>
     </w:p>
     <w:p>
-      <w:pPr>
-        <w:rPr>
-          <w:rFonts w:hint="eastAsia"/>
-        </w:rPr>
-      </w:pPr>
       <w:r>
         <w:rPr>
           <w:rFonts w:hint="eastAsia"/>
@@ -10693,11 +11404,6 @@
       </w:r>
     </w:p>
     <w:p>
-      <w:pPr>
-        <w:rPr>
-          <w:rFonts w:hint="eastAsia"/>
-        </w:rPr>
-      </w:pPr>
       <w:r>
         <w:rPr>
           <w:rFonts w:hint="eastAsia"/>
@@ -10742,11 +11448,6 @@
       </w:r>
     </w:p>
     <w:p>
-      <w:pPr>
-        <w:rPr>
-          <w:rFonts w:hint="eastAsia"/>
-        </w:rPr>
-      </w:pPr>
       <w:r>
         <w:rPr>
           <w:rFonts w:hint="eastAsia"/>
@@ -10827,11 +11528,6 @@
       <w:proofErr w:type="spellEnd"/>
     </w:p>
     <w:p>
-      <w:pPr>
-        <w:rPr>
-          <w:rFonts w:hint="eastAsia"/>
-        </w:rPr>
-      </w:pPr>
       <w:r>
         <w:rPr>
           <w:rFonts w:hint="eastAsia"/>
@@ -10874,11 +11570,6 @@
       </w:r>
     </w:p>
     <w:p>
-      <w:pPr>
-        <w:rPr>
-          <w:rFonts w:hint="eastAsia"/>
-        </w:rPr>
-      </w:pPr>
       <w:r>
         <w:rPr>
           <w:rFonts w:hint="eastAsia"/>
@@ -10987,11 +11678,6 @@
       </w:r>
     </w:p>
     <w:p>
-      <w:pPr>
-        <w:rPr>
-          <w:rFonts w:hint="eastAsia"/>
-        </w:rPr>
-      </w:pPr>
       <w:r>
         <w:rPr>
           <w:rFonts w:hint="eastAsia"/>
@@ -11050,11 +11736,6 @@
       </w:r>
     </w:p>
     <w:p>
-      <w:pPr>
-        <w:rPr>
-          <w:rFonts w:hint="eastAsia"/>
-        </w:rPr>
-      </w:pPr>
       <w:r>
         <w:rPr>
           <w:rFonts w:hint="eastAsia"/>
@@ -11063,11 +11744,6 @@
       </w:r>
     </w:p>
     <w:p>
-      <w:pPr>
-        <w:rPr>
-          <w:rFonts w:hint="eastAsia"/>
-        </w:rPr>
-      </w:pPr>
       <w:r>
         <w:rPr>
           <w:rFonts w:hint="eastAsia"/>
@@ -11120,11 +11796,6 @@
       </w:r>
     </w:p>
     <w:p>
-      <w:pPr>
-        <w:rPr>
-          <w:rFonts w:hint="eastAsia"/>
-        </w:rPr>
-      </w:pPr>
       <w:r>
         <w:rPr>
           <w:rFonts w:hint="eastAsia"/>
@@ -11169,11 +11840,6 @@
       </w:r>
     </w:p>
     <w:p>
-      <w:pPr>
-        <w:rPr>
-          <w:rFonts w:hint="eastAsia"/>
-        </w:rPr>
-      </w:pPr>
       <w:r>
         <w:rPr>
           <w:rFonts w:hint="eastAsia"/>
@@ -11228,11 +11894,6 @@
       </w:r>
     </w:p>
     <w:p>
-      <w:pPr>
-        <w:rPr>
-          <w:rFonts w:hint="eastAsia"/>
-        </w:rPr>
-      </w:pPr>
       <w:r>
         <w:rPr>
           <w:rFonts w:hint="eastAsia"/>
@@ -11308,11 +11969,6 @@
       </w:r>
     </w:p>
     <w:p>
-      <w:pPr>
-        <w:rPr>
-          <w:rFonts w:hint="eastAsia"/>
-        </w:rPr>
-      </w:pPr>
       <w:r>
         <w:rPr>
           <w:rFonts w:hint="eastAsia"/>
@@ -11340,11 +11996,6 @@
       </w:r>
     </w:p>
     <w:p>
-      <w:pPr>
-        <w:rPr>
-          <w:rFonts w:hint="eastAsia"/>
-        </w:rPr>
-      </w:pPr>
       <w:r>
         <w:rPr>
           <w:rFonts w:hint="eastAsia"/>
@@ -11386,11 +12037,6 @@
       </w:r>
     </w:p>
     <w:p>
-      <w:pPr>
-        <w:rPr>
-          <w:rFonts w:hint="eastAsia"/>
-        </w:rPr>
-      </w:pPr>
       <w:r>
         <w:rPr>
           <w:rFonts w:hint="eastAsia"/>
@@ -11434,11 +12080,6 @@
       </w:r>
     </w:p>
     <w:p>
-      <w:pPr>
-        <w:rPr>
-          <w:rFonts w:hint="eastAsia"/>
-        </w:rPr>
-      </w:pPr>
       <w:r>
         <w:rPr>
           <w:rFonts w:hint="eastAsia"/>
@@ -11482,11 +12123,6 @@
       </w:r>
     </w:p>
     <w:p>
-      <w:pPr>
-        <w:rPr>
-          <w:rFonts w:hint="eastAsia"/>
-        </w:rPr>
-      </w:pPr>
       <w:r>
         <w:rPr>
           <w:rFonts w:hint="eastAsia"/>
@@ -11513,11 +12149,6 @@
       </w:r>
     </w:p>
     <w:p>
-      <w:pPr>
-        <w:rPr>
-          <w:rFonts w:hint="eastAsia"/>
-        </w:rPr>
-      </w:pPr>
       <w:r>
         <w:rPr>
           <w:rFonts w:hint="eastAsia"/>
@@ -11581,11 +12212,6 @@
       </w:r>
     </w:p>
     <w:p>
-      <w:pPr>
-        <w:rPr>
-          <w:rFonts w:hint="eastAsia"/>
-        </w:rPr>
-      </w:pPr>
       <w:r>
         <w:rPr>
           <w:rFonts w:hint="eastAsia"/>
@@ -11629,11 +12255,6 @@
       </w:r>
     </w:p>
     <w:p>
-      <w:pPr>
-        <w:rPr>
-          <w:rFonts w:hint="eastAsia"/>
-        </w:rPr>
-      </w:pPr>
       <w:r>
         <w:rPr>
           <w:rFonts w:hint="eastAsia"/>
@@ -11661,11 +12282,6 @@
       </w:r>
     </w:p>
     <w:p>
-      <w:pPr>
-        <w:rPr>
-          <w:rFonts w:hint="eastAsia"/>
-        </w:rPr>
-      </w:pPr>
       <w:r>
         <w:rPr>
           <w:rFonts w:hint="eastAsia"/>
@@ -17296,11 +17912,6 @@
       </w:r>
     </w:p>
     <w:p>
-      <w:pPr>
-        <w:rPr>
-          <w:rFonts w:hint="eastAsia"/>
-        </w:rPr>
-      </w:pPr>
       <w:proofErr w:type="spellStart"/>
       <w:r>
         <w:rPr>
@@ -17369,11 +17980,6 @@
       </w:r>
     </w:p>
     <w:p>
-      <w:pPr>
-        <w:rPr>
-          <w:rFonts w:hint="eastAsia"/>
-        </w:rPr>
-      </w:pPr>
       <w:proofErr w:type="spellStart"/>
       <w:r>
         <w:rPr>
@@ -17390,11 +17996,6 @@
       </w:r>
     </w:p>
     <w:p>
-      <w:pPr>
-        <w:rPr>
-          <w:rFonts w:hint="eastAsia"/>
-        </w:rPr>
-      </w:pPr>
       <w:r>
         <w:rPr>
           <w:rFonts w:hint="eastAsia"/>
@@ -17423,11 +18024,6 @@
       </w:r>
     </w:p>
     <w:p>
-      <w:pPr>
-        <w:rPr>
-          <w:rFonts w:hint="eastAsia"/>
-        </w:rPr>
-      </w:pPr>
       <w:r>
         <w:rPr>
           <w:rFonts w:hint="eastAsia"/>
@@ -17443,11 +18039,6 @@
     </w:p>
     <w:p/>
     <w:p>
-      <w:pPr>
-        <w:rPr>
-          <w:rFonts w:hint="eastAsia"/>
-        </w:rPr>
-      </w:pPr>
       <w:r>
         <w:rPr>
           <w:rFonts w:hint="eastAsia"/>
@@ -17510,11 +18101,6 @@
       </w:r>
     </w:p>
     <w:p>
-      <w:pPr>
-        <w:rPr>
-          <w:rFonts w:hint="eastAsia"/>
-        </w:rPr>
-      </w:pPr>
       <w:r>
         <w:rPr>
           <w:rFonts w:hint="eastAsia"/>
@@ -17580,11 +18166,6 @@
       <w:proofErr w:type="spellEnd"/>
     </w:p>
     <w:p>
-      <w:pPr>
-        <w:rPr>
-          <w:rFonts w:hint="eastAsia"/>
-        </w:rPr>
-      </w:pPr>
       <w:r>
         <w:rPr>
           <w:rFonts w:hint="eastAsia"/>
@@ -17676,11 +18257,6 @@
       </w:r>
     </w:p>
     <w:p>
-      <w:pPr>
-        <w:rPr>
-          <w:rFonts w:hint="eastAsia"/>
-        </w:rPr>
-      </w:pPr>
       <w:r>
         <w:rPr>
           <w:rFonts w:hint="eastAsia"/>
@@ -17716,11 +18292,6 @@
       </w:r>
     </w:p>
     <w:p>
-      <w:pPr>
-        <w:rPr>
-          <w:rFonts w:hint="eastAsia"/>
-        </w:rPr>
-      </w:pPr>
       <w:r>
         <w:rPr>
           <w:rFonts w:hint="eastAsia"/>
@@ -17748,11 +18319,6 @@
       </w:r>
     </w:p>
     <w:p>
-      <w:pPr>
-        <w:rPr>
-          <w:rFonts w:hint="eastAsia"/>
-        </w:rPr>
-      </w:pPr>
       <w:r>
         <w:rPr>
           <w:rFonts w:hint="eastAsia"/>
@@ -17790,11 +18356,6 @@
       </w:r>
     </w:p>
     <w:p>
-      <w:pPr>
-        <w:rPr>
-          <w:rFonts w:hint="eastAsia"/>
-        </w:rPr>
-      </w:pPr>
       <w:r>
         <w:rPr>
           <w:rFonts w:hint="eastAsia"/>
@@ -17833,11 +18394,6 @@
       </w:r>
     </w:p>
     <w:p>
-      <w:pPr>
-        <w:rPr>
-          <w:rFonts w:hint="eastAsia"/>
-        </w:rPr>
-      </w:pPr>
       <w:r>
         <w:rPr>
           <w:rFonts w:hint="eastAsia"/>
@@ -17917,11 +18473,6 @@
       </w:r>
     </w:p>
     <w:p>
-      <w:pPr>
-        <w:rPr>
-          <w:rFonts w:hint="eastAsia"/>
-        </w:rPr>
-      </w:pPr>
       <w:r>
         <w:rPr>
           <w:rFonts w:hint="eastAsia"/>
@@ -17951,11 +18502,6 @@
       </w:r>
     </w:p>
     <w:p>
-      <w:pPr>
-        <w:rPr>
-          <w:rFonts w:hint="eastAsia"/>
-        </w:rPr>
-      </w:pPr>
       <w:r>
         <w:rPr>
           <w:rFonts w:hint="eastAsia"/>
@@ -17971,11 +18517,6 @@
       </w:r>
     </w:p>
     <w:p>
-      <w:pPr>
-        <w:rPr>
-          <w:rFonts w:hint="eastAsia"/>
-        </w:rPr>
-      </w:pPr>
       <w:r>
         <w:rPr>
           <w:rFonts w:hint="eastAsia"/>
@@ -18069,11 +18610,6 @@
       </w:r>
     </w:p>
     <w:p>
-      <w:pPr>
-        <w:rPr>
-          <w:rFonts w:hint="eastAsia"/>
-        </w:rPr>
-      </w:pPr>
       <w:r>
         <w:rPr>
           <w:rFonts w:hint="eastAsia"/>
@@ -18123,11 +18659,6 @@
       </w:r>
     </w:p>
     <w:p>
-      <w:pPr>
-        <w:rPr>
-          <w:rFonts w:hint="eastAsia"/>
-        </w:rPr>
-      </w:pPr>
       <w:r>
         <w:rPr>
           <w:rFonts w:hint="eastAsia"/>
@@ -18203,11 +18734,6 @@
       </w:r>
     </w:p>
     <w:p>
-      <w:pPr>
-        <w:rPr>
-          <w:rFonts w:hint="eastAsia"/>
-        </w:rPr>
-      </w:pPr>
       <w:r>
         <w:rPr>
           <w:rFonts w:hint="eastAsia"/>
@@ -18251,11 +18777,6 @@
       </w:r>
     </w:p>
     <w:p>
-      <w:pPr>
-        <w:rPr>
-          <w:rFonts w:hint="eastAsia"/>
-        </w:rPr>
-      </w:pPr>
       <w:r>
         <w:rPr>
           <w:rFonts w:hint="eastAsia"/>
@@ -18329,11 +18850,6 @@
       </w:r>
     </w:p>
     <w:p>
-      <w:pPr>
-        <w:rPr>
-          <w:rFonts w:hint="eastAsia"/>
-        </w:rPr>
-      </w:pPr>
       <w:r>
         <w:rPr>
           <w:rFonts w:hint="eastAsia"/>
@@ -18433,11 +18949,6 @@
       </w:r>
     </w:p>
     <w:p>
-      <w:pPr>
-        <w:rPr>
-          <w:rFonts w:hint="eastAsia"/>
-        </w:rPr>
-      </w:pPr>
       <w:r>
         <w:rPr>
           <w:rFonts w:hint="eastAsia"/>
@@ -18479,11 +18990,6 @@
       </w:r>
     </w:p>
     <w:p>
-      <w:pPr>
-        <w:rPr>
-          <w:rFonts w:hint="eastAsia"/>
-        </w:rPr>
-      </w:pPr>
       <w:r>
         <w:rPr>
           <w:rFonts w:hint="eastAsia"/>
@@ -18519,11 +19025,6 @@
       <w:proofErr w:type="spellEnd"/>
     </w:p>
     <w:p>
-      <w:pPr>
-        <w:rPr>
-          <w:rFonts w:hint="eastAsia"/>
-        </w:rPr>
-      </w:pPr>
       <w:r>
         <w:rPr>
           <w:rFonts w:hint="eastAsia"/>
@@ -18565,11 +19066,6 @@
       </w:r>
     </w:p>
     <w:p>
-      <w:pPr>
-        <w:rPr>
-          <w:rFonts w:hint="eastAsia"/>
-        </w:rPr>
-      </w:pPr>
       <w:r>
         <w:rPr>
           <w:rFonts w:hint="eastAsia"/>
@@ -18625,11 +19121,6 @@
       </w:r>
     </w:p>
     <w:p>
-      <w:pPr>
-        <w:rPr>
-          <w:rFonts w:hint="eastAsia"/>
-        </w:rPr>
-      </w:pPr>
       <w:r>
         <w:rPr>
           <w:rFonts w:hint="eastAsia"/>
@@ -18693,11 +19184,6 @@
       </w:r>
     </w:p>
     <w:p>
-      <w:pPr>
-        <w:rPr>
-          <w:rFonts w:hint="eastAsia"/>
-        </w:rPr>
-      </w:pPr>
       <w:r>
         <w:rPr>
           <w:rFonts w:hint="eastAsia"/>
@@ -18741,11 +19227,6 @@
       <w:proofErr w:type="gramEnd"/>
     </w:p>
     <w:p>
-      <w:pPr>
-        <w:rPr>
-          <w:rFonts w:hint="eastAsia"/>
-        </w:rPr>
-      </w:pPr>
       <w:r>
         <w:rPr>
           <w:rFonts w:hint="eastAsia"/>
@@ -18773,11 +19254,6 @@
       </w:r>
     </w:p>
     <w:p>
-      <w:pPr>
-        <w:rPr>
-          <w:rFonts w:hint="eastAsia"/>
-        </w:rPr>
-      </w:pPr>
       <w:r>
         <w:rPr>
           <w:rFonts w:hint="eastAsia"/>
@@ -18829,11 +19305,6 @@
       </w:r>
     </w:p>
     <w:p>
-      <w:pPr>
-        <w:rPr>
-          <w:rFonts w:hint="eastAsia"/>
-        </w:rPr>
-      </w:pPr>
       <w:r>
         <w:rPr>
           <w:rFonts w:hint="eastAsia"/>
@@ -18915,11 +19386,6 @@
       </w:r>
     </w:p>
     <w:p>
-      <w:pPr>
-        <w:rPr>
-          <w:rFonts w:hint="eastAsia"/>
-        </w:rPr>
-      </w:pPr>
       <w:r>
         <w:rPr>
           <w:rFonts w:hint="eastAsia"/>
@@ -18963,11 +19429,6 @@
       </w:r>
     </w:p>
     <w:p>
-      <w:pPr>
-        <w:rPr>
-          <w:rFonts w:hint="eastAsia"/>
-        </w:rPr>
-      </w:pPr>
       <w:r>
         <w:rPr>
           <w:rFonts w:hint="eastAsia"/>
@@ -18995,11 +19456,6 @@
       </w:r>
     </w:p>
     <w:p>
-      <w:pPr>
-        <w:rPr>
-          <w:rFonts w:hint="eastAsia"/>
-        </w:rPr>
-      </w:pPr>
       <w:r>
         <w:rPr>
           <w:rFonts w:hint="eastAsia"/>
@@ -19026,11 +19482,6 @@
       </w:r>
     </w:p>
     <w:p>
-      <w:pPr>
-        <w:rPr>
-          <w:rFonts w:hint="eastAsia"/>
-        </w:rPr>
-      </w:pPr>
       <w:r>
         <w:rPr>
           <w:rFonts w:hint="eastAsia"/>
@@ -19046,11 +19497,6 @@
       </w:r>
     </w:p>
     <w:p>
-      <w:pPr>
-        <w:rPr>
-          <w:rFonts w:hint="eastAsia"/>
-        </w:rPr>
-      </w:pPr>
       <w:r>
         <w:rPr>
           <w:rFonts w:hint="eastAsia"/>
@@ -19077,11 +19523,6 @@
       </w:r>
     </w:p>
     <w:p>
-      <w:pPr>
-        <w:rPr>
-          <w:rFonts w:hint="eastAsia"/>
-        </w:rPr>
-      </w:pPr>
       <w:r>
         <w:rPr>
           <w:rFonts w:hint="eastAsia"/>
@@ -19097,11 +19538,6 @@
       </w:r>
     </w:p>
     <w:p>
-      <w:pPr>
-        <w:rPr>
-          <w:rFonts w:hint="eastAsia"/>
-        </w:rPr>
-      </w:pPr>
       <w:r>
         <w:rPr>
           <w:rFonts w:hint="eastAsia"/>
@@ -19209,11 +19645,6 @@
       </w:r>
     </w:p>
     <w:p>
-      <w:pPr>
-        <w:rPr>
-          <w:rFonts w:hint="eastAsia"/>
-        </w:rPr>
-      </w:pPr>
       <w:r>
         <w:rPr>
           <w:rFonts w:hint="eastAsia"/>
@@ -19343,11 +19774,6 @@
       </w:r>
     </w:p>
     <w:p>
-      <w:pPr>
-        <w:rPr>
-          <w:rFonts w:hint="eastAsia"/>
-        </w:rPr>
-      </w:pPr>
       <w:r>
         <w:rPr>
           <w:rFonts w:hint="eastAsia"/>
@@ -19395,11 +19821,6 @@
       </w:r>
     </w:p>
     <w:p>
-      <w:pPr>
-        <w:rPr>
-          <w:rFonts w:hint="eastAsia"/>
-        </w:rPr>
-      </w:pPr>
       <w:r>
         <w:rPr>
           <w:rFonts w:hint="eastAsia"/>
@@ -19496,13 +19917,7 @@
       </w:r>
     </w:p>
     <w:p/>
-    <w:p>
-      <w:pPr>
-        <w:rPr>
-          <w:rFonts w:hint="eastAsia"/>
-        </w:rPr>
-      </w:pPr>
-    </w:p>
+    <w:p/>
     <w:sectPr>
       <w:pgSz w:w="11906" w:h="16838"/>
       <w:pgMar w:top="1440" w:right="1800" w:bottom="1440" w:left="1800" w:header="851" w:footer="992" w:gutter="0"/>
